--- a/Phase 2/Java Notes.docx
+++ b/Phase 2/Java Notes.docx
@@ -68,6 +68,53 @@
       <w:pPr>
         <w:rPr>
           <w:rFonts w:ascii="Courier New" w:hAnsi="Courier New" w:cs="Courier New"/>
+          <w:b/>
+          <w:sz w:val="28"/>
+        </w:rPr>
+      </w:pPr>
+    </w:p>
+    <w:p>
+      <w:pPr>
+        <w:rPr>
+          <w:rFonts w:ascii="Courier New" w:hAnsi="Courier New" w:cs="Courier New"/>
+          <w:b/>
+          <w:sz w:val="28"/>
+        </w:rPr>
+      </w:pPr>
+      <w:r>
+        <w:rPr>
+          <w:rFonts w:ascii="Courier New" w:hAnsi="Courier New" w:cs="Courier New"/>
+          <w:b/>
+          <w:sz w:val="28"/>
+          <w:highlight w:val="yellow"/>
+        </w:rPr>
+        <w:t xml:space="preserve">Day </w:t>
+      </w:r>
+      <w:proofErr w:type="gramStart"/>
+      <w:r>
+        <w:rPr>
+          <w:rFonts w:ascii="Courier New" w:hAnsi="Courier New" w:cs="Courier New"/>
+          <w:b/>
+          <w:sz w:val="28"/>
+          <w:highlight w:val="yellow"/>
+        </w:rPr>
+        <w:t>1 :</w:t>
+      </w:r>
+      <w:proofErr w:type="gramEnd"/>
+      <w:r>
+        <w:rPr>
+          <w:rFonts w:ascii="Courier New" w:hAnsi="Courier New" w:cs="Courier New"/>
+          <w:b/>
+          <w:sz w:val="28"/>
+          <w:highlight w:val="yellow"/>
+        </w:rPr>
+        <w:t xml:space="preserve"> 20-06-2022</w:t>
+      </w:r>
+    </w:p>
+    <w:p>
+      <w:pPr>
+        <w:rPr>
+          <w:rFonts w:ascii="Courier New" w:hAnsi="Courier New" w:cs="Courier New"/>
           <w:sz w:val="28"/>
         </w:rPr>
       </w:pPr>
@@ -503,6 +550,7 @@
           <w:sz w:val="28"/>
           <w:highlight w:val="yellow"/>
         </w:rPr>
+        <w:lastRenderedPageBreak/>
         <w:t>show</w:t>
       </w:r>
       <w:proofErr w:type="gramEnd"/>
@@ -557,7 +605,6 @@
           <w:sz w:val="28"/>
           <w:highlight w:val="yellow"/>
         </w:rPr>
-        <w:lastRenderedPageBreak/>
         <w:t>use</w:t>
       </w:r>
       <w:proofErr w:type="gramEnd"/>
@@ -1306,7 +1353,6 @@
           <w:b/>
           <w:sz w:val="28"/>
         </w:rPr>
-        <w:lastRenderedPageBreak/>
         <w:t xml:space="preserve">View the records from a table </w:t>
       </w:r>
     </w:p>
@@ -1898,7 +1944,6 @@
           <w:sz w:val="28"/>
           <w:highlight w:val="yellow"/>
         </w:rPr>
-        <w:lastRenderedPageBreak/>
         <w:t>delete</w:t>
       </w:r>
       <w:proofErr w:type="gramEnd"/>
@@ -2239,7 +2284,7 @@
           </mc:Choice>
           <mc:Fallback>
             <w:pict>
-              <v:shapetype w14:anchorId="77A0EA95" id="_x0000_t32" coordsize="21600,21600" o:spt="32" o:oned="t" path="m,l21600,21600e" filled="f">
+              <v:shapetype w14:anchorId="5A790618" id="_x0000_t32" coordsize="21600,21600" o:spt="32" o:oned="t" path="m,l21600,21600e" filled="f">
                 <v:path arrowok="t" fillok="f" o:connecttype="none"/>
                 <o:lock v:ext="edit" shapetype="t"/>
               </v:shapetype>
@@ -2312,7 +2357,7 @@
           </mc:Choice>
           <mc:Fallback>
             <w:pict>
-              <v:shape w14:anchorId="2D94C53E" id="Straight Arrow Connector 1" o:spid="_x0000_s1026" type="#_x0000_t32" style="position:absolute;margin-left:35.55pt;margin-top:10.9pt;width:118.6pt;height:23.1pt;z-index:251659264;visibility:visible;mso-wrap-style:square;mso-wrap-distance-left:9pt;mso-wrap-distance-top:0;mso-wrap-distance-right:9pt;mso-wrap-distance-bottom:0;mso-position-horizontal:absolute;mso-position-horizontal-relative:text;mso-position-vertical:absolute;mso-position-vertical-relative:text" o:gfxdata="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" strokecolor="#5b9bd5 [3204]" strokeweight=".5pt">
+              <v:shape w14:anchorId="5F8D2E6D" id="Straight Arrow Connector 1" o:spid="_x0000_s1026" type="#_x0000_t32" style="position:absolute;margin-left:35.55pt;margin-top:10.9pt;width:118.6pt;height:23.1pt;z-index:251659264;visibility:visible;mso-wrap-style:square;mso-wrap-distance-left:9pt;mso-wrap-distance-top:0;mso-wrap-distance-right:9pt;mso-wrap-distance-bottom:0;mso-position-horizontal:absolute;mso-position-horizontal-relative:text;mso-position-vertical:absolute;mso-position-vertical-relative:text" o:gfxdata="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" strokecolor="#5b9bd5 [3204]" strokeweight=".5pt">
                 <v:stroke endarrow="block" joinstyle="miter"/>
               </v:shape>
             </w:pict>
@@ -2671,6 +2716,7 @@
           <w:b/>
           <w:sz w:val="28"/>
         </w:rPr>
+        <w:lastRenderedPageBreak/>
         <w:t>Jdbc</w:t>
       </w:r>
       <w:proofErr w:type="spellEnd"/>
@@ -2680,8 +2726,764 @@
           <w:b/>
           <w:sz w:val="28"/>
         </w:rPr>
-        <w:t xml:space="preserve"> always throw checked exception so we have to write the method it may be main method or user </w:t>
-      </w:r>
+        <w:t xml:space="preserve"> always throw checked exception so we have to write the method it may be main method or user defined with exception hand</w:t>
+      </w:r>
+      <w:r>
+        <w:rPr>
+          <w:rFonts w:ascii="Courier New" w:hAnsi="Courier New" w:cs="Courier New"/>
+          <w:b/>
+          <w:sz w:val="28"/>
+        </w:rPr>
+        <w:t xml:space="preserve">ling concept </w:t>
+      </w:r>
+      <w:proofErr w:type="spellStart"/>
+      <w:r>
+        <w:rPr>
+          <w:rFonts w:ascii="Courier New" w:hAnsi="Courier New" w:cs="Courier New"/>
+          <w:b/>
+          <w:sz w:val="28"/>
+        </w:rPr>
+        <w:t>ie</w:t>
+      </w:r>
+      <w:proofErr w:type="spellEnd"/>
+      <w:r>
+        <w:rPr>
+          <w:rFonts w:ascii="Courier New" w:hAnsi="Courier New" w:cs="Courier New"/>
+          <w:b/>
+          <w:sz w:val="28"/>
+        </w:rPr>
+        <w:t xml:space="preserve"> try-catch or throws exception concept. </w:t>
+      </w:r>
+    </w:p>
+    <w:p>
+      <w:pPr>
+        <w:pStyle w:val="ListParagraph"/>
+        <w:numPr>
+          <w:ilvl w:val="0"/>
+          <w:numId w:val="4"/>
+        </w:numPr>
+        <w:rPr>
+          <w:rFonts w:ascii="Courier New" w:hAnsi="Courier New" w:cs="Courier New"/>
+          <w:b/>
+          <w:sz w:val="28"/>
+        </w:rPr>
+      </w:pPr>
+      <w:r>
+        <w:rPr>
+          <w:rFonts w:ascii="Courier New" w:hAnsi="Courier New" w:cs="Courier New"/>
+          <w:b/>
+          <w:sz w:val="28"/>
+        </w:rPr>
+        <w:t xml:space="preserve">Load the </w:t>
+      </w:r>
+      <w:proofErr w:type="gramStart"/>
+      <w:r>
+        <w:rPr>
+          <w:rFonts w:ascii="Courier New" w:hAnsi="Courier New" w:cs="Courier New"/>
+          <w:b/>
+          <w:sz w:val="28"/>
+        </w:rPr>
+        <w:t>Driver :</w:t>
+      </w:r>
+      <w:proofErr w:type="gramEnd"/>
+      <w:r>
+        <w:rPr>
+          <w:rFonts w:ascii="Courier New" w:hAnsi="Courier New" w:cs="Courier New"/>
+          <w:b/>
+          <w:sz w:val="28"/>
+        </w:rPr>
+        <w:t xml:space="preserve"> Driver is a pre-defined class provided by vendor (database) which help to connect the database. </w:t>
+      </w:r>
+    </w:p>
+    <w:p>
+      <w:pPr>
+        <w:pStyle w:val="ListParagraph"/>
+        <w:rPr>
+          <w:rFonts w:ascii="Courier New" w:hAnsi="Courier New" w:cs="Courier New"/>
+          <w:b/>
+          <w:sz w:val="28"/>
+        </w:rPr>
+      </w:pPr>
+    </w:p>
+    <w:p>
+      <w:pPr>
+        <w:pStyle w:val="ListParagraph"/>
+        <w:rPr>
+          <w:rFonts w:ascii="Courier New" w:hAnsi="Courier New" w:cs="Courier New"/>
+          <w:b/>
+          <w:sz w:val="28"/>
+        </w:rPr>
+      </w:pPr>
+      <w:proofErr w:type="spellStart"/>
+      <w:proofErr w:type="gramStart"/>
+      <w:r>
+        <w:rPr>
+          <w:rFonts w:ascii="Courier New" w:hAnsi="Courier New" w:cs="Courier New"/>
+          <w:b/>
+          <w:sz w:val="28"/>
+        </w:rPr>
+        <w:t>Class.forName</w:t>
+      </w:r>
+      <w:proofErr w:type="spellEnd"/>
+      <w:r>
+        <w:rPr>
+          <w:rFonts w:ascii="Courier New" w:hAnsi="Courier New" w:cs="Courier New"/>
+          <w:b/>
+          <w:sz w:val="28"/>
+        </w:rPr>
+        <w:t>(</w:t>
+      </w:r>
+      <w:proofErr w:type="gramEnd"/>
+      <w:r>
+        <w:rPr>
+          <w:rFonts w:ascii="Courier New" w:hAnsi="Courier New" w:cs="Courier New"/>
+          <w:b/>
+          <w:sz w:val="28"/>
+        </w:rPr>
+        <w:t>“</w:t>
+      </w:r>
+      <w:proofErr w:type="spellStart"/>
+      <w:r>
+        <w:rPr>
+          <w:rFonts w:ascii="Courier New" w:hAnsi="Courier New" w:cs="Courier New"/>
+          <w:b/>
+          <w:sz w:val="28"/>
+        </w:rPr>
+        <w:t>driverName</w:t>
+      </w:r>
+      <w:proofErr w:type="spellEnd"/>
+      <w:r>
+        <w:rPr>
+          <w:rFonts w:ascii="Courier New" w:hAnsi="Courier New" w:cs="Courier New"/>
+          <w:b/>
+          <w:sz w:val="28"/>
+        </w:rPr>
+        <w:t>”);</w:t>
+      </w:r>
+    </w:p>
+    <w:p>
+      <w:pPr>
+        <w:pStyle w:val="ListParagraph"/>
+        <w:rPr>
+          <w:rFonts w:ascii="Courier New" w:hAnsi="Courier New" w:cs="Courier New"/>
+          <w:b/>
+          <w:sz w:val="28"/>
+        </w:rPr>
+      </w:pPr>
+    </w:p>
+    <w:p>
+      <w:pPr>
+        <w:pStyle w:val="ListParagraph"/>
+        <w:rPr>
+          <w:rFonts w:ascii="Courier New" w:hAnsi="Courier New" w:cs="Courier New"/>
+          <w:b/>
+          <w:sz w:val="28"/>
+        </w:rPr>
+      </w:pPr>
+      <w:r>
+        <w:rPr>
+          <w:rFonts w:ascii="Courier New" w:hAnsi="Courier New" w:cs="Courier New"/>
+          <w:b/>
+          <w:sz w:val="28"/>
+        </w:rPr>
+        <w:t xml:space="preserve">Class is a pre-defined class name itself is a </w:t>
+      </w:r>
+      <w:r>
+        <w:rPr>
+          <w:rFonts w:ascii="Courier New" w:hAnsi="Courier New" w:cs="Courier New"/>
+          <w:b/>
+          <w:sz w:val="28"/>
+          <w:highlight w:val="yellow"/>
+        </w:rPr>
+        <w:t>Class</w:t>
+      </w:r>
+      <w:r>
+        <w:rPr>
+          <w:rFonts w:ascii="Courier New" w:hAnsi="Courier New" w:cs="Courier New"/>
+          <w:b/>
+          <w:sz w:val="28"/>
+        </w:rPr>
+        <w:t xml:space="preserve"> and it is a part of </w:t>
+      </w:r>
+      <w:proofErr w:type="spellStart"/>
+      <w:proofErr w:type="gramStart"/>
+      <w:r>
+        <w:rPr>
+          <w:rFonts w:ascii="Courier New" w:hAnsi="Courier New" w:cs="Courier New"/>
+          <w:b/>
+          <w:sz w:val="28"/>
+        </w:rPr>
+        <w:t>lang</w:t>
+      </w:r>
+      <w:proofErr w:type="spellEnd"/>
+      <w:proofErr w:type="gramEnd"/>
+      <w:r>
+        <w:rPr>
+          <w:rFonts w:ascii="Courier New" w:hAnsi="Courier New" w:cs="Courier New"/>
+          <w:b/>
+          <w:sz w:val="28"/>
+        </w:rPr>
+        <w:t xml:space="preserve"> package. Which contains </w:t>
+      </w:r>
+      <w:proofErr w:type="spellStart"/>
+      <w:r>
+        <w:rPr>
+          <w:rFonts w:ascii="Courier New" w:hAnsi="Courier New" w:cs="Courier New"/>
+          <w:b/>
+          <w:sz w:val="28"/>
+        </w:rPr>
+        <w:t>forName</w:t>
+      </w:r>
+      <w:proofErr w:type="spellEnd"/>
+      <w:r>
+        <w:rPr>
+          <w:rFonts w:ascii="Courier New" w:hAnsi="Courier New" w:cs="Courier New"/>
+          <w:b/>
+          <w:sz w:val="28"/>
+        </w:rPr>
+        <w:t xml:space="preserve"> is a static method. Which help to load the class. </w:t>
+      </w:r>
+    </w:p>
+    <w:p>
+      <w:pPr>
+        <w:pStyle w:val="ListParagraph"/>
+        <w:rPr>
+          <w:rFonts w:ascii="Courier New" w:hAnsi="Courier New" w:cs="Courier New"/>
+          <w:b/>
+          <w:sz w:val="28"/>
+        </w:rPr>
+      </w:pPr>
+    </w:p>
+    <w:p>
+      <w:pPr>
+        <w:pStyle w:val="ListParagraph"/>
+        <w:rPr>
+          <w:rFonts w:ascii="Courier New" w:hAnsi="Courier New" w:cs="Courier New"/>
+          <w:b/>
+          <w:sz w:val="28"/>
+        </w:rPr>
+      </w:pPr>
+      <w:r>
+        <w:rPr>
+          <w:rFonts w:ascii="Courier New" w:hAnsi="Courier New" w:cs="Courier New"/>
+          <w:b/>
+          <w:sz w:val="28"/>
+        </w:rPr>
+        <w:t xml:space="preserve">JDBC provided totally 4 types of driver. </w:t>
+      </w:r>
+    </w:p>
+    <w:p>
+      <w:pPr>
+        <w:pStyle w:val="ListParagraph"/>
+        <w:numPr>
+          <w:ilvl w:val="0"/>
+          <w:numId w:val="5"/>
+        </w:numPr>
+        <w:rPr>
+          <w:rFonts w:ascii="Courier New" w:hAnsi="Courier New" w:cs="Courier New"/>
+          <w:b/>
+          <w:sz w:val="28"/>
+        </w:rPr>
+      </w:pPr>
+      <w:proofErr w:type="spellStart"/>
+      <w:r>
+        <w:rPr>
+          <w:rFonts w:ascii="Courier New" w:hAnsi="Courier New" w:cs="Courier New"/>
+          <w:b/>
+          <w:sz w:val="28"/>
+        </w:rPr>
+        <w:t>Jdbc</w:t>
+      </w:r>
+      <w:proofErr w:type="spellEnd"/>
+      <w:r>
+        <w:rPr>
+          <w:rFonts w:ascii="Courier New" w:hAnsi="Courier New" w:cs="Courier New"/>
+          <w:b/>
+          <w:sz w:val="28"/>
+        </w:rPr>
+        <w:t xml:space="preserve"> </w:t>
+      </w:r>
+      <w:proofErr w:type="spellStart"/>
+      <w:r>
+        <w:rPr>
+          <w:rFonts w:ascii="Courier New" w:hAnsi="Courier New" w:cs="Courier New"/>
+          <w:b/>
+          <w:sz w:val="28"/>
+        </w:rPr>
+        <w:t>odbc</w:t>
+      </w:r>
+      <w:proofErr w:type="spellEnd"/>
+      <w:r>
+        <w:rPr>
+          <w:rFonts w:ascii="Courier New" w:hAnsi="Courier New" w:cs="Courier New"/>
+          <w:b/>
+          <w:sz w:val="28"/>
+        </w:rPr>
+        <w:t xml:space="preserve"> bridge </w:t>
+      </w:r>
+      <w:proofErr w:type="gramStart"/>
+      <w:r>
+        <w:rPr>
+          <w:rFonts w:ascii="Courier New" w:hAnsi="Courier New" w:cs="Courier New"/>
+          <w:b/>
+          <w:sz w:val="28"/>
+        </w:rPr>
+        <w:t>driver :</w:t>
+      </w:r>
+      <w:proofErr w:type="gramEnd"/>
+      <w:r>
+        <w:rPr>
+          <w:rFonts w:ascii="Courier New" w:hAnsi="Courier New" w:cs="Courier New"/>
+          <w:b/>
+          <w:sz w:val="28"/>
+        </w:rPr>
+        <w:t xml:space="preserve"> from java8 onward this type of driver removed. </w:t>
+      </w:r>
+    </w:p>
+    <w:p>
+      <w:pPr>
+        <w:pStyle w:val="ListParagraph"/>
+        <w:ind w:left="1080"/>
+        <w:rPr>
+          <w:rFonts w:ascii="Courier New" w:hAnsi="Courier New" w:cs="Courier New"/>
+          <w:b/>
+          <w:sz w:val="28"/>
+        </w:rPr>
+      </w:pPr>
+    </w:p>
+    <w:p>
+      <w:pPr>
+        <w:pStyle w:val="ListParagraph"/>
+        <w:numPr>
+          <w:ilvl w:val="0"/>
+          <w:numId w:val="5"/>
+        </w:numPr>
+        <w:rPr>
+          <w:rFonts w:ascii="Courier New" w:hAnsi="Courier New" w:cs="Courier New"/>
+          <w:b/>
+          <w:sz w:val="28"/>
+        </w:rPr>
+      </w:pPr>
+      <w:proofErr w:type="spellStart"/>
+      <w:r>
+        <w:rPr>
+          <w:rFonts w:ascii="Courier New" w:hAnsi="Courier New" w:cs="Courier New"/>
+          <w:b/>
+          <w:sz w:val="28"/>
+        </w:rPr>
+        <w:t>Jdbc</w:t>
+      </w:r>
+      <w:proofErr w:type="spellEnd"/>
+      <w:r>
+        <w:rPr>
+          <w:rFonts w:ascii="Courier New" w:hAnsi="Courier New" w:cs="Courier New"/>
+          <w:b/>
+          <w:sz w:val="28"/>
+        </w:rPr>
+        <w:t xml:space="preserve"> native </w:t>
+      </w:r>
+      <w:proofErr w:type="spellStart"/>
+      <w:r>
+        <w:rPr>
+          <w:rFonts w:ascii="Courier New" w:hAnsi="Courier New" w:cs="Courier New"/>
+          <w:b/>
+          <w:sz w:val="28"/>
+        </w:rPr>
+        <w:t>api</w:t>
+      </w:r>
+      <w:proofErr w:type="spellEnd"/>
+      <w:r>
+        <w:rPr>
+          <w:rFonts w:ascii="Courier New" w:hAnsi="Courier New" w:cs="Courier New"/>
+          <w:b/>
+          <w:sz w:val="28"/>
+        </w:rPr>
+        <w:t xml:space="preserve"> driver </w:t>
+      </w:r>
+    </w:p>
+    <w:p>
+      <w:pPr>
+        <w:pStyle w:val="ListParagraph"/>
+        <w:numPr>
+          <w:ilvl w:val="0"/>
+          <w:numId w:val="5"/>
+        </w:numPr>
+        <w:rPr>
+          <w:rFonts w:ascii="Courier New" w:hAnsi="Courier New" w:cs="Courier New"/>
+          <w:b/>
+          <w:sz w:val="28"/>
+        </w:rPr>
+      </w:pPr>
+      <w:proofErr w:type="spellStart"/>
+      <w:r>
+        <w:rPr>
+          <w:rFonts w:ascii="Courier New" w:hAnsi="Courier New" w:cs="Courier New"/>
+          <w:b/>
+          <w:sz w:val="28"/>
+        </w:rPr>
+        <w:t>Jdbc</w:t>
+      </w:r>
+      <w:proofErr w:type="spellEnd"/>
+      <w:r>
+        <w:rPr>
+          <w:rFonts w:ascii="Courier New" w:hAnsi="Courier New" w:cs="Courier New"/>
+          <w:b/>
+          <w:sz w:val="28"/>
+        </w:rPr>
+        <w:t xml:space="preserve"> net protocol driver </w:t>
+      </w:r>
+    </w:p>
+    <w:p>
+      <w:pPr>
+        <w:pStyle w:val="ListParagraph"/>
+        <w:numPr>
+          <w:ilvl w:val="0"/>
+          <w:numId w:val="5"/>
+        </w:numPr>
+        <w:rPr>
+          <w:rFonts w:ascii="Courier New" w:hAnsi="Courier New" w:cs="Courier New"/>
+          <w:b/>
+          <w:sz w:val="28"/>
+        </w:rPr>
+      </w:pPr>
+      <w:proofErr w:type="spellStart"/>
+      <w:r>
+        <w:rPr>
+          <w:rFonts w:ascii="Courier New" w:hAnsi="Courier New" w:cs="Courier New"/>
+          <w:b/>
+          <w:sz w:val="28"/>
+        </w:rPr>
+        <w:t>Jdbc</w:t>
+      </w:r>
+      <w:proofErr w:type="spellEnd"/>
+      <w:r>
+        <w:rPr>
+          <w:rFonts w:ascii="Courier New" w:hAnsi="Courier New" w:cs="Courier New"/>
+          <w:b/>
+          <w:sz w:val="28"/>
+        </w:rPr>
+        <w:t xml:space="preserve"> thin or pure driver. </w:t>
+      </w:r>
+    </w:p>
+    <w:p>
+      <w:pPr>
+        <w:pStyle w:val="ListParagraph"/>
+        <w:ind w:left="1080"/>
+        <w:rPr>
+          <w:rFonts w:ascii="Courier New" w:hAnsi="Courier New" w:cs="Courier New"/>
+          <w:b/>
+          <w:sz w:val="28"/>
+        </w:rPr>
+      </w:pPr>
+      <w:r>
+        <w:rPr>
+          <w:rFonts w:ascii="Courier New" w:hAnsi="Courier New" w:cs="Courier New"/>
+          <w:b/>
+          <w:sz w:val="28"/>
+        </w:rPr>
+        <w:t xml:space="preserve"> </w:t>
+      </w:r>
+    </w:p>
+    <w:p>
+      <w:pPr>
+        <w:pStyle w:val="ListParagraph"/>
+        <w:ind w:left="1080"/>
+        <w:rPr>
+          <w:rFonts w:ascii="Courier New" w:hAnsi="Courier New" w:cs="Courier New"/>
+          <w:b/>
+          <w:sz w:val="28"/>
+        </w:rPr>
+      </w:pPr>
+      <w:r>
+        <w:rPr>
+          <w:rFonts w:ascii="Courier New" w:hAnsi="Courier New" w:cs="Courier New"/>
+          <w:b/>
+          <w:sz w:val="28"/>
+        </w:rPr>
+        <w:t xml:space="preserve">We are using type 4 </w:t>
+      </w:r>
+      <w:proofErr w:type="spellStart"/>
+      <w:r>
+        <w:rPr>
+          <w:rFonts w:ascii="Courier New" w:hAnsi="Courier New" w:cs="Courier New"/>
+          <w:b/>
+          <w:sz w:val="28"/>
+        </w:rPr>
+        <w:t>ie</w:t>
+      </w:r>
+      <w:proofErr w:type="spellEnd"/>
+      <w:r>
+        <w:rPr>
+          <w:rFonts w:ascii="Courier New" w:hAnsi="Courier New" w:cs="Courier New"/>
+          <w:b/>
+          <w:sz w:val="28"/>
+        </w:rPr>
+        <w:t xml:space="preserve"> </w:t>
+      </w:r>
+      <w:proofErr w:type="spellStart"/>
+      <w:r>
+        <w:rPr>
+          <w:rFonts w:ascii="Courier New" w:hAnsi="Courier New" w:cs="Courier New"/>
+          <w:b/>
+          <w:sz w:val="28"/>
+        </w:rPr>
+        <w:t>jdbc</w:t>
+      </w:r>
+      <w:proofErr w:type="spellEnd"/>
+      <w:r>
+        <w:rPr>
+          <w:rFonts w:ascii="Courier New" w:hAnsi="Courier New" w:cs="Courier New"/>
+          <w:b/>
+          <w:sz w:val="28"/>
+        </w:rPr>
+        <w:t xml:space="preserve"> thin driver.</w:t>
+      </w:r>
+    </w:p>
+    <w:p>
+      <w:pPr>
+        <w:pStyle w:val="ListParagraph"/>
+        <w:ind w:left="1080"/>
+        <w:rPr>
+          <w:rFonts w:ascii="Courier New" w:hAnsi="Courier New" w:cs="Courier New"/>
+          <w:b/>
+          <w:sz w:val="28"/>
+        </w:rPr>
+      </w:pPr>
+      <w:r>
+        <w:rPr>
+          <w:rFonts w:ascii="Courier New" w:hAnsi="Courier New" w:cs="Courier New"/>
+          <w:b/>
+          <w:sz w:val="28"/>
+        </w:rPr>
+        <w:t xml:space="preserve">For MySQL Database </w:t>
+      </w:r>
+    </w:p>
+    <w:p>
+      <w:pPr>
+        <w:pStyle w:val="ListParagraph"/>
+        <w:ind w:left="1080"/>
+        <w:rPr>
+          <w:rFonts w:ascii="Courier New" w:hAnsi="Courier New" w:cs="Courier New"/>
+          <w:b/>
+          <w:sz w:val="28"/>
+        </w:rPr>
+      </w:pPr>
+      <w:r>
+        <w:rPr>
+          <w:rFonts w:ascii="Courier New" w:hAnsi="Courier New" w:cs="Courier New"/>
+          <w:b/>
+          <w:sz w:val="28"/>
+        </w:rPr>
+        <w:t xml:space="preserve"> </w:t>
+      </w:r>
+    </w:p>
+    <w:p>
+      <w:pPr>
+        <w:pStyle w:val="ListParagraph"/>
+        <w:ind w:left="1080"/>
+        <w:rPr>
+          <w:rFonts w:ascii="Courier New" w:hAnsi="Courier New" w:cs="Courier New"/>
+          <w:b/>
+          <w:sz w:val="28"/>
+        </w:rPr>
+      </w:pPr>
+      <w:proofErr w:type="spellStart"/>
+      <w:r>
+        <w:rPr>
+          <w:rFonts w:ascii="Courier New" w:hAnsi="Courier New" w:cs="Courier New"/>
+          <w:b/>
+          <w:sz w:val="28"/>
+          <w:highlight w:val="yellow"/>
+        </w:rPr>
+        <w:t>com.mysql.jdbc.Driver</w:t>
+      </w:r>
+      <w:proofErr w:type="spellEnd"/>
+      <w:r>
+        <w:rPr>
+          <w:rFonts w:ascii="Courier New" w:hAnsi="Courier New" w:cs="Courier New"/>
+          <w:b/>
+          <w:sz w:val="28"/>
+        </w:rPr>
+        <w:t xml:space="preserve"> </w:t>
+      </w:r>
+      <w:r>
+        <w:rPr>
+          <w:rFonts w:ascii="Courier New" w:hAnsi="Courier New" w:cs="Courier New"/>
+          <w:b/>
+          <w:sz w:val="28"/>
+        </w:rPr>
+        <w:tab/>
+        <w:t>-</w:t>
+      </w:r>
+      <w:r>
+        <w:rPr>
+          <w:rFonts w:ascii="Courier New" w:hAnsi="Courier New" w:cs="Courier New"/>
+          <w:b/>
+          <w:sz w:val="28"/>
+        </w:rPr>
+        <w:sym w:font="Wingdings" w:char="F0E0"/>
+      </w:r>
+      <w:r>
+        <w:rPr>
+          <w:rFonts w:ascii="Courier New" w:hAnsi="Courier New" w:cs="Courier New"/>
+          <w:b/>
+          <w:sz w:val="28"/>
+        </w:rPr>
+        <w:t xml:space="preserve"> if database is 5.x version </w:t>
+      </w:r>
+    </w:p>
+    <w:p>
+      <w:pPr>
+        <w:pStyle w:val="ListParagraph"/>
+        <w:ind w:left="1080"/>
+        <w:rPr>
+          <w:rFonts w:ascii="Courier New" w:hAnsi="Courier New" w:cs="Courier New"/>
+          <w:b/>
+          <w:sz w:val="28"/>
+        </w:rPr>
+      </w:pPr>
+    </w:p>
+    <w:p>
+      <w:pPr>
+        <w:pStyle w:val="ListParagraph"/>
+        <w:ind w:left="1080"/>
+        <w:rPr>
+          <w:rFonts w:ascii="Courier New" w:hAnsi="Courier New" w:cs="Courier New"/>
+          <w:b/>
+          <w:sz w:val="28"/>
+        </w:rPr>
+      </w:pPr>
+      <w:proofErr w:type="spellStart"/>
+      <w:proofErr w:type="gramStart"/>
+      <w:r>
+        <w:rPr>
+          <w:rFonts w:ascii="Courier New" w:hAnsi="Courier New" w:cs="Courier New"/>
+          <w:b/>
+          <w:sz w:val="28"/>
+          <w:highlight w:val="yellow"/>
+        </w:rPr>
+        <w:t>com.mysql.cj.jdbc.Driver</w:t>
+      </w:r>
+      <w:proofErr w:type="spellEnd"/>
+      <w:proofErr w:type="gramEnd"/>
+      <w:r>
+        <w:rPr>
+          <w:rFonts w:ascii="Courier New" w:hAnsi="Courier New" w:cs="Courier New"/>
+          <w:b/>
+          <w:sz w:val="28"/>
+        </w:rPr>
+        <w:t xml:space="preserve"> </w:t>
+      </w:r>
+      <w:r>
+        <w:rPr>
+          <w:rFonts w:ascii="Courier New" w:hAnsi="Courier New" w:cs="Courier New"/>
+          <w:b/>
+          <w:sz w:val="28"/>
+        </w:rPr>
+        <w:sym w:font="Wingdings" w:char="F0E0"/>
+      </w:r>
+      <w:r>
+        <w:rPr>
+          <w:rFonts w:ascii="Courier New" w:hAnsi="Courier New" w:cs="Courier New"/>
+          <w:b/>
+          <w:sz w:val="28"/>
+        </w:rPr>
+        <w:t xml:space="preserve"> if database is 8.x version </w:t>
+      </w:r>
+    </w:p>
+    <w:p>
+      <w:pPr>
+        <w:pStyle w:val="ListParagraph"/>
+        <w:ind w:left="1080"/>
+        <w:rPr>
+          <w:rFonts w:ascii="Courier New" w:hAnsi="Courier New" w:cs="Courier New"/>
+          <w:b/>
+          <w:sz w:val="28"/>
+        </w:rPr>
+      </w:pPr>
+    </w:p>
+    <w:p>
+      <w:pPr>
+        <w:pStyle w:val="ListParagraph"/>
+        <w:ind w:left="1080"/>
+        <w:rPr>
+          <w:rFonts w:ascii="Courier New" w:hAnsi="Courier New" w:cs="Courier New"/>
+          <w:b/>
+          <w:sz w:val="28"/>
+        </w:rPr>
+      </w:pPr>
+      <w:r>
+        <w:rPr>
+          <w:rFonts w:ascii="Courier New" w:hAnsi="Courier New" w:cs="Courier New"/>
+          <w:b/>
+          <w:sz w:val="28"/>
+        </w:rPr>
+        <w:t xml:space="preserve">We have to download </w:t>
+      </w:r>
+      <w:proofErr w:type="spellStart"/>
+      <w:r>
+        <w:rPr>
+          <w:rFonts w:ascii="Courier New" w:hAnsi="Courier New" w:cs="Courier New"/>
+          <w:b/>
+          <w:sz w:val="28"/>
+          <w:highlight w:val="yellow"/>
+        </w:rPr>
+        <w:t>mysql</w:t>
+      </w:r>
+      <w:proofErr w:type="spellEnd"/>
+      <w:r>
+        <w:rPr>
+          <w:rFonts w:ascii="Courier New" w:hAnsi="Courier New" w:cs="Courier New"/>
+          <w:b/>
+          <w:sz w:val="28"/>
+          <w:highlight w:val="yellow"/>
+        </w:rPr>
+        <w:t xml:space="preserve"> connector jar</w:t>
+      </w:r>
+      <w:r>
+        <w:rPr>
+          <w:rFonts w:ascii="Courier New" w:hAnsi="Courier New" w:cs="Courier New"/>
+          <w:b/>
+          <w:sz w:val="28"/>
+        </w:rPr>
+        <w:t xml:space="preserve"> which contains Driver pre-defined class which help to connect the database. </w:t>
+      </w:r>
+    </w:p>
+    <w:p>
+      <w:pPr>
+        <w:pStyle w:val="ListParagraph"/>
+        <w:ind w:left="1080"/>
+        <w:rPr>
+          <w:rFonts w:ascii="Courier New" w:hAnsi="Courier New" w:cs="Courier New"/>
+          <w:b/>
+          <w:sz w:val="28"/>
+        </w:rPr>
+      </w:pPr>
+    </w:p>
+    <w:p>
+      <w:pPr>
+        <w:pStyle w:val="ListParagraph"/>
+        <w:ind w:left="1080"/>
+        <w:rPr>
+          <w:rFonts w:ascii="Courier New" w:hAnsi="Courier New" w:cs="Courier New"/>
+          <w:b/>
+          <w:sz w:val="28"/>
+        </w:rPr>
+      </w:pPr>
+    </w:p>
+    <w:p>
+      <w:pPr>
+        <w:pStyle w:val="ListParagraph"/>
+        <w:numPr>
+          <w:ilvl w:val="0"/>
+          <w:numId w:val="5"/>
+        </w:numPr>
+        <w:rPr>
+          <w:rFonts w:ascii="Courier New" w:hAnsi="Courier New" w:cs="Courier New"/>
+          <w:b/>
+          <w:sz w:val="28"/>
+        </w:rPr>
+      </w:pPr>
       <w:r>
         <w:rPr>
           <w:rFonts w:ascii="Courier New" w:hAnsi="Courier New" w:cs="Courier New"/>
@@ -2689,115 +3491,1350 @@
           <w:sz w:val="28"/>
         </w:rPr>
         <w:lastRenderedPageBreak/>
-        <w:t>defined with exception hand</w:t>
-      </w:r>
-      <w:r>
-        <w:rPr>
-          <w:rFonts w:ascii="Courier New" w:hAnsi="Courier New" w:cs="Courier New"/>
-          <w:b/>
-          <w:sz w:val="28"/>
-        </w:rPr>
-        <w:t xml:space="preserve">ling concept </w:t>
-      </w:r>
-      <w:proofErr w:type="spellStart"/>
-      <w:r>
-        <w:rPr>
-          <w:rFonts w:ascii="Courier New" w:hAnsi="Courier New" w:cs="Courier New"/>
-          <w:b/>
-          <w:sz w:val="28"/>
-        </w:rPr>
-        <w:t>ie</w:t>
-      </w:r>
-      <w:proofErr w:type="spellEnd"/>
-      <w:r>
-        <w:rPr>
-          <w:rFonts w:ascii="Courier New" w:hAnsi="Courier New" w:cs="Courier New"/>
-          <w:b/>
-          <w:sz w:val="28"/>
-        </w:rPr>
-        <w:t xml:space="preserve"> try-catch or throws exception concept. </w:t>
-      </w:r>
+        <w:t xml:space="preserve">Establish the </w:t>
+      </w:r>
+      <w:proofErr w:type="gramStart"/>
+      <w:r>
+        <w:rPr>
+          <w:rFonts w:ascii="Courier New" w:hAnsi="Courier New" w:cs="Courier New"/>
+          <w:b/>
+          <w:sz w:val="28"/>
+        </w:rPr>
+        <w:t>connection :</w:t>
+      </w:r>
+      <w:proofErr w:type="gramEnd"/>
+      <w:r>
+        <w:rPr>
+          <w:rFonts w:ascii="Courier New" w:hAnsi="Courier New" w:cs="Courier New"/>
+          <w:b/>
+          <w:sz w:val="28"/>
+        </w:rPr>
+        <w:t xml:space="preserve"> </w:t>
+      </w:r>
+      <w:proofErr w:type="spellStart"/>
+      <w:r>
+        <w:rPr>
+          <w:rFonts w:ascii="Courier New" w:hAnsi="Courier New" w:cs="Courier New"/>
+          <w:b/>
+          <w:sz w:val="28"/>
+        </w:rPr>
+        <w:t>DriverManager</w:t>
+      </w:r>
+      <w:proofErr w:type="spellEnd"/>
+      <w:r>
+        <w:rPr>
+          <w:rFonts w:ascii="Courier New" w:hAnsi="Courier New" w:cs="Courier New"/>
+          <w:b/>
+          <w:sz w:val="28"/>
+        </w:rPr>
+        <w:t xml:space="preserve"> is a pre-defined class which contains </w:t>
+      </w:r>
+      <w:proofErr w:type="spellStart"/>
+      <w:r>
+        <w:rPr>
+          <w:rFonts w:ascii="Courier New" w:hAnsi="Courier New" w:cs="Courier New"/>
+          <w:b/>
+          <w:sz w:val="28"/>
+        </w:rPr>
+        <w:t>getConnection</w:t>
+      </w:r>
+      <w:proofErr w:type="spellEnd"/>
+      <w:r>
+        <w:rPr>
+          <w:rFonts w:ascii="Courier New" w:hAnsi="Courier New" w:cs="Courier New"/>
+          <w:b/>
+          <w:sz w:val="28"/>
+        </w:rPr>
+        <w:t xml:space="preserve"> is a static method which takes 3 parameter </w:t>
+      </w:r>
+      <w:proofErr w:type="spellStart"/>
+      <w:r>
+        <w:rPr>
+          <w:rFonts w:ascii="Courier New" w:hAnsi="Courier New" w:cs="Courier New"/>
+          <w:b/>
+          <w:sz w:val="28"/>
+        </w:rPr>
+        <w:t>url</w:t>
+      </w:r>
+      <w:proofErr w:type="spellEnd"/>
+      <w:r>
+        <w:rPr>
+          <w:rFonts w:ascii="Courier New" w:hAnsi="Courier New" w:cs="Courier New"/>
+          <w:b/>
+          <w:sz w:val="28"/>
+        </w:rPr>
+        <w:t xml:space="preserve">, username and password. This method return type is Connection interface reference. </w:t>
+      </w:r>
+    </w:p>
+    <w:p>
+      <w:pPr>
+        <w:rPr>
+          <w:rFonts w:ascii="Courier New" w:hAnsi="Courier New" w:cs="Courier New"/>
+          <w:b/>
+          <w:sz w:val="28"/>
+        </w:rPr>
+      </w:pPr>
+      <w:r>
+        <w:rPr>
+          <w:rFonts w:ascii="Courier New" w:hAnsi="Courier New" w:cs="Courier New"/>
+          <w:b/>
+          <w:sz w:val="28"/>
+        </w:rPr>
+        <w:t xml:space="preserve">Connection con = </w:t>
+      </w:r>
+      <w:proofErr w:type="spellStart"/>
+      <w:proofErr w:type="gramStart"/>
+      <w:r>
+        <w:rPr>
+          <w:rFonts w:ascii="Courier New" w:hAnsi="Courier New" w:cs="Courier New"/>
+          <w:b/>
+          <w:sz w:val="28"/>
+        </w:rPr>
+        <w:t>DriverManager.getConnection</w:t>
+      </w:r>
+      <w:proofErr w:type="spellEnd"/>
+      <w:r>
+        <w:rPr>
+          <w:rFonts w:ascii="Courier New" w:hAnsi="Courier New" w:cs="Courier New"/>
+          <w:b/>
+          <w:sz w:val="28"/>
+        </w:rPr>
+        <w:t>(</w:t>
+      </w:r>
+      <w:proofErr w:type="spellStart"/>
+      <w:proofErr w:type="gramEnd"/>
+      <w:r>
+        <w:rPr>
+          <w:rFonts w:ascii="Courier New" w:hAnsi="Courier New" w:cs="Courier New"/>
+          <w:b/>
+          <w:sz w:val="28"/>
+        </w:rPr>
+        <w:t>url,username,password</w:t>
+      </w:r>
+      <w:proofErr w:type="spellEnd"/>
+      <w:r>
+        <w:rPr>
+          <w:rFonts w:ascii="Courier New" w:hAnsi="Courier New" w:cs="Courier New"/>
+          <w:b/>
+          <w:sz w:val="28"/>
+        </w:rPr>
+        <w:t>);</w:t>
+      </w:r>
+    </w:p>
+    <w:p>
+      <w:pPr>
+        <w:rPr>
+          <w:rFonts w:ascii="Courier New" w:hAnsi="Courier New" w:cs="Courier New"/>
+          <w:b/>
+          <w:sz w:val="28"/>
+        </w:rPr>
+      </w:pPr>
+    </w:p>
+    <w:p>
+      <w:pPr>
+        <w:rPr>
+          <w:rFonts w:ascii="Courier New" w:hAnsi="Courier New" w:cs="Courier New"/>
+          <w:b/>
+          <w:sz w:val="28"/>
+        </w:rPr>
+      </w:pPr>
+      <w:r>
+        <w:rPr>
+          <w:rFonts w:ascii="Courier New" w:hAnsi="Courier New" w:cs="Courier New"/>
+          <w:b/>
+          <w:sz w:val="28"/>
+          <w:highlight w:val="yellow"/>
+        </w:rPr>
+        <w:t xml:space="preserve">Day </w:t>
+      </w:r>
+      <w:proofErr w:type="gramStart"/>
+      <w:r>
+        <w:rPr>
+          <w:rFonts w:ascii="Courier New" w:hAnsi="Courier New" w:cs="Courier New"/>
+          <w:b/>
+          <w:sz w:val="28"/>
+          <w:highlight w:val="yellow"/>
+        </w:rPr>
+        <w:t>2 :</w:t>
+      </w:r>
+      <w:proofErr w:type="gramEnd"/>
+      <w:r>
+        <w:rPr>
+          <w:rFonts w:ascii="Courier New" w:hAnsi="Courier New" w:cs="Courier New"/>
+          <w:b/>
+          <w:sz w:val="28"/>
+          <w:highlight w:val="yellow"/>
+        </w:rPr>
+        <w:t xml:space="preserve"> 21</w:t>
+      </w:r>
+      <w:r>
+        <w:rPr>
+          <w:rFonts w:ascii="Courier New" w:hAnsi="Courier New" w:cs="Courier New"/>
+          <w:b/>
+          <w:sz w:val="28"/>
+          <w:highlight w:val="yellow"/>
+        </w:rPr>
+        <w:t>-06-2022</w:t>
+      </w:r>
+    </w:p>
+    <w:p>
+      <w:pPr>
+        <w:rPr>
+          <w:rFonts w:ascii="Courier New" w:hAnsi="Courier New" w:cs="Courier New"/>
+          <w:b/>
+          <w:sz w:val="28"/>
+        </w:rPr>
+      </w:pPr>
+    </w:p>
+    <w:p>
+      <w:pPr>
+        <w:pStyle w:val="ListParagraph"/>
+        <w:numPr>
+          <w:ilvl w:val="0"/>
+          <w:numId w:val="5"/>
+        </w:numPr>
+        <w:rPr>
+          <w:rFonts w:ascii="Courier New" w:hAnsi="Courier New" w:cs="Courier New"/>
+          <w:b/>
+          <w:sz w:val="28"/>
+        </w:rPr>
+      </w:pPr>
+      <w:r>
+        <w:rPr>
+          <w:rFonts w:ascii="Courier New" w:hAnsi="Courier New" w:cs="Courier New"/>
+          <w:b/>
+          <w:sz w:val="28"/>
+        </w:rPr>
+        <w:t xml:space="preserve">We have to create types of Statement </w:t>
+      </w:r>
+    </w:p>
+    <w:p>
+      <w:pPr>
+        <w:pStyle w:val="ListParagraph"/>
+        <w:numPr>
+          <w:ilvl w:val="0"/>
+          <w:numId w:val="6"/>
+        </w:numPr>
+        <w:rPr>
+          <w:rFonts w:ascii="Courier New" w:hAnsi="Courier New" w:cs="Courier New"/>
+          <w:b/>
+          <w:sz w:val="28"/>
+        </w:rPr>
+      </w:pPr>
+      <w:r>
+        <w:rPr>
+          <w:rFonts w:ascii="Courier New" w:hAnsi="Courier New" w:cs="Courier New"/>
+          <w:b/>
+          <w:sz w:val="28"/>
+        </w:rPr>
+        <w:t xml:space="preserve">Statement </w:t>
+      </w:r>
+    </w:p>
+    <w:p>
+      <w:pPr>
+        <w:pStyle w:val="ListParagraph"/>
+        <w:numPr>
+          <w:ilvl w:val="0"/>
+          <w:numId w:val="6"/>
+        </w:numPr>
+        <w:rPr>
+          <w:rFonts w:ascii="Courier New" w:hAnsi="Courier New" w:cs="Courier New"/>
+          <w:b/>
+          <w:sz w:val="28"/>
+        </w:rPr>
+      </w:pPr>
+      <w:proofErr w:type="spellStart"/>
+      <w:r>
+        <w:rPr>
+          <w:rFonts w:ascii="Courier New" w:hAnsi="Courier New" w:cs="Courier New"/>
+          <w:b/>
+          <w:sz w:val="28"/>
+        </w:rPr>
+        <w:t>PreparedStatement</w:t>
+      </w:r>
+      <w:proofErr w:type="spellEnd"/>
+      <w:r>
+        <w:rPr>
+          <w:rFonts w:ascii="Courier New" w:hAnsi="Courier New" w:cs="Courier New"/>
+          <w:b/>
+          <w:sz w:val="28"/>
+        </w:rPr>
+        <w:t xml:space="preserve"> </w:t>
+      </w:r>
+    </w:p>
+    <w:p>
+      <w:pPr>
+        <w:pStyle w:val="ListParagraph"/>
+        <w:ind w:left="1440"/>
+        <w:rPr>
+          <w:rFonts w:ascii="Courier New" w:hAnsi="Courier New" w:cs="Courier New"/>
+          <w:b/>
+          <w:sz w:val="28"/>
+        </w:rPr>
+      </w:pPr>
+      <w:r>
+        <w:rPr>
+          <w:rFonts w:ascii="Courier New" w:hAnsi="Courier New" w:cs="Courier New"/>
+          <w:b/>
+          <w:sz w:val="28"/>
+        </w:rPr>
+        <w:t xml:space="preserve">Both are interfaces which provide set of method which help to do the operation </w:t>
+      </w:r>
+      <w:r>
+        <w:rPr>
+          <w:rFonts w:ascii="Courier New" w:hAnsi="Courier New" w:cs="Courier New"/>
+          <w:b/>
+          <w:sz w:val="28"/>
+        </w:rPr>
+        <w:t xml:space="preserve">on table like insert, delete, update and retrieve. </w:t>
+      </w:r>
+    </w:p>
+    <w:p>
+      <w:pPr>
+        <w:pStyle w:val="ListParagraph"/>
+        <w:ind w:left="1440"/>
+        <w:rPr>
+          <w:rFonts w:ascii="Courier New" w:hAnsi="Courier New" w:cs="Courier New"/>
+          <w:b/>
+          <w:sz w:val="28"/>
+        </w:rPr>
+      </w:pPr>
+    </w:p>
+    <w:p>
+      <w:pPr>
+        <w:pStyle w:val="ListParagraph"/>
+        <w:ind w:left="1440"/>
+        <w:rPr>
+          <w:rFonts w:ascii="Courier New" w:hAnsi="Courier New" w:cs="Courier New"/>
+          <w:b/>
+          <w:sz w:val="28"/>
+        </w:rPr>
+      </w:pPr>
+      <w:proofErr w:type="gramStart"/>
+      <w:r>
+        <w:rPr>
+          <w:rFonts w:ascii="Courier New" w:hAnsi="Courier New" w:cs="Courier New"/>
+          <w:b/>
+          <w:sz w:val="28"/>
+        </w:rPr>
+        <w:t>Statement :</w:t>
+      </w:r>
+      <w:proofErr w:type="gramEnd"/>
+      <w:r>
+        <w:rPr>
+          <w:rFonts w:ascii="Courier New" w:hAnsi="Courier New" w:cs="Courier New"/>
+          <w:b/>
+          <w:sz w:val="28"/>
+        </w:rPr>
+        <w:t xml:space="preserve"> syntax to create the Statement interface reference. </w:t>
+      </w:r>
+    </w:p>
+    <w:p>
+      <w:pPr>
+        <w:pStyle w:val="ListParagraph"/>
+        <w:ind w:left="1440"/>
+        <w:rPr>
+          <w:rFonts w:ascii="Courier New" w:hAnsi="Courier New" w:cs="Courier New"/>
+          <w:b/>
+          <w:sz w:val="28"/>
+        </w:rPr>
+      </w:pPr>
+      <w:r>
+        <w:rPr>
+          <w:rFonts w:ascii="Courier New" w:hAnsi="Courier New" w:cs="Courier New"/>
+          <w:b/>
+          <w:sz w:val="28"/>
+          <w:highlight w:val="yellow"/>
+        </w:rPr>
+        <w:t xml:space="preserve">Statement </w:t>
+      </w:r>
+      <w:proofErr w:type="spellStart"/>
+      <w:r>
+        <w:rPr>
+          <w:rFonts w:ascii="Courier New" w:hAnsi="Courier New" w:cs="Courier New"/>
+          <w:b/>
+          <w:sz w:val="28"/>
+          <w:highlight w:val="yellow"/>
+        </w:rPr>
+        <w:t>stmt</w:t>
+      </w:r>
+      <w:proofErr w:type="spellEnd"/>
+      <w:r>
+        <w:rPr>
+          <w:rFonts w:ascii="Courier New" w:hAnsi="Courier New" w:cs="Courier New"/>
+          <w:b/>
+          <w:sz w:val="28"/>
+          <w:highlight w:val="yellow"/>
+        </w:rPr>
+        <w:t xml:space="preserve"> = </w:t>
+      </w:r>
+      <w:proofErr w:type="spellStart"/>
+      <w:proofErr w:type="gramStart"/>
+      <w:r>
+        <w:rPr>
+          <w:rFonts w:ascii="Courier New" w:hAnsi="Courier New" w:cs="Courier New"/>
+          <w:b/>
+          <w:sz w:val="28"/>
+          <w:highlight w:val="yellow"/>
+        </w:rPr>
+        <w:t>con.createStatement</w:t>
+      </w:r>
+      <w:proofErr w:type="spellEnd"/>
+      <w:r>
+        <w:rPr>
+          <w:rFonts w:ascii="Courier New" w:hAnsi="Courier New" w:cs="Courier New"/>
+          <w:b/>
+          <w:sz w:val="28"/>
+          <w:highlight w:val="yellow"/>
+        </w:rPr>
+        <w:t>(</w:t>
+      </w:r>
+      <w:proofErr w:type="gramEnd"/>
+      <w:r>
+        <w:rPr>
+          <w:rFonts w:ascii="Courier New" w:hAnsi="Courier New" w:cs="Courier New"/>
+          <w:b/>
+          <w:sz w:val="28"/>
+          <w:highlight w:val="yellow"/>
+        </w:rPr>
+        <w:t>);</w:t>
+      </w:r>
+    </w:p>
+    <w:p>
+      <w:pPr>
+        <w:pStyle w:val="ListParagraph"/>
+        <w:ind w:left="1440"/>
+        <w:rPr>
+          <w:rFonts w:ascii="Courier New" w:hAnsi="Courier New" w:cs="Courier New"/>
+          <w:b/>
+          <w:sz w:val="28"/>
+        </w:rPr>
+      </w:pPr>
+    </w:p>
+    <w:p>
+      <w:pPr>
+        <w:pStyle w:val="ListParagraph"/>
+        <w:numPr>
+          <w:ilvl w:val="0"/>
+          <w:numId w:val="7"/>
+        </w:numPr>
+        <w:rPr>
+          <w:rFonts w:ascii="Courier New" w:hAnsi="Courier New" w:cs="Courier New"/>
+          <w:b/>
+          <w:sz w:val="28"/>
+        </w:rPr>
+      </w:pPr>
+      <w:r>
+        <w:rPr>
+          <w:rFonts w:ascii="Courier New" w:hAnsi="Courier New" w:cs="Courier New"/>
+          <w:b/>
+          <w:sz w:val="28"/>
+        </w:rPr>
+        <w:t>Insert operation :</w:t>
+      </w:r>
+    </w:p>
+    <w:p>
+      <w:pPr>
+        <w:pStyle w:val="ListParagraph"/>
+        <w:ind w:left="1800"/>
+        <w:rPr>
+          <w:rFonts w:ascii="Courier New" w:hAnsi="Courier New" w:cs="Courier New"/>
+          <w:b/>
+          <w:sz w:val="28"/>
+        </w:rPr>
+      </w:pPr>
+      <w:proofErr w:type="spellStart"/>
+      <w:proofErr w:type="gramStart"/>
+      <w:r>
+        <w:rPr>
+          <w:rFonts w:ascii="Courier New" w:hAnsi="Courier New" w:cs="Courier New"/>
+          <w:b/>
+          <w:sz w:val="28"/>
+        </w:rPr>
+        <w:t>int</w:t>
+      </w:r>
+      <w:proofErr w:type="spellEnd"/>
+      <w:proofErr w:type="gramEnd"/>
+      <w:r>
+        <w:rPr>
+          <w:rFonts w:ascii="Courier New" w:hAnsi="Courier New" w:cs="Courier New"/>
+          <w:b/>
+          <w:sz w:val="28"/>
+        </w:rPr>
+        <w:t xml:space="preserve"> res = </w:t>
+      </w:r>
+      <w:proofErr w:type="spellStart"/>
+      <w:r>
+        <w:rPr>
+          <w:rFonts w:ascii="Courier New" w:hAnsi="Courier New" w:cs="Courier New"/>
+          <w:b/>
+          <w:sz w:val="28"/>
+        </w:rPr>
+        <w:t>stmt.executeUpdate</w:t>
+      </w:r>
+      <w:proofErr w:type="spellEnd"/>
+      <w:r>
+        <w:rPr>
+          <w:rFonts w:ascii="Courier New" w:hAnsi="Courier New" w:cs="Courier New"/>
+          <w:b/>
+          <w:sz w:val="28"/>
+        </w:rPr>
+        <w:t>(“insert query”);</w:t>
+      </w:r>
+    </w:p>
+    <w:p>
+      <w:pPr>
+        <w:pStyle w:val="ListParagraph"/>
+        <w:ind w:left="1800"/>
+        <w:rPr>
+          <w:rFonts w:ascii="Courier New" w:hAnsi="Courier New" w:cs="Courier New"/>
+          <w:b/>
+          <w:sz w:val="28"/>
+        </w:rPr>
+      </w:pPr>
+      <w:proofErr w:type="spellStart"/>
+      <w:proofErr w:type="gramStart"/>
+      <w:r>
+        <w:rPr>
+          <w:rFonts w:ascii="Courier New" w:hAnsi="Courier New" w:cs="Courier New"/>
+          <w:b/>
+          <w:sz w:val="28"/>
+        </w:rPr>
+        <w:t>executeUpdate</w:t>
+      </w:r>
+      <w:proofErr w:type="spellEnd"/>
+      <w:proofErr w:type="gramEnd"/>
+      <w:r>
+        <w:rPr>
+          <w:rFonts w:ascii="Courier New" w:hAnsi="Courier New" w:cs="Courier New"/>
+          <w:b/>
+          <w:sz w:val="28"/>
+        </w:rPr>
+        <w:t xml:space="preserve"> method return type is int. if record inserted successfully it will return 1 or it will generate exception. </w:t>
+      </w:r>
+    </w:p>
+    <w:p>
+      <w:pPr>
+        <w:pStyle w:val="ListParagraph"/>
+        <w:numPr>
+          <w:ilvl w:val="0"/>
+          <w:numId w:val="7"/>
+        </w:numPr>
+        <w:rPr>
+          <w:rFonts w:ascii="Courier New" w:hAnsi="Courier New" w:cs="Courier New"/>
+          <w:b/>
+          <w:sz w:val="28"/>
+        </w:rPr>
+      </w:pPr>
+      <w:r>
+        <w:rPr>
+          <w:rFonts w:ascii="Courier New" w:hAnsi="Courier New" w:cs="Courier New"/>
+          <w:b/>
+          <w:sz w:val="28"/>
+        </w:rPr>
+        <w:t xml:space="preserve">Delete operation </w:t>
+      </w:r>
+    </w:p>
+    <w:p>
+      <w:pPr>
+        <w:pStyle w:val="ListParagraph"/>
+        <w:ind w:left="1800"/>
+        <w:rPr>
+          <w:rFonts w:ascii="Courier New" w:hAnsi="Courier New" w:cs="Courier New"/>
+          <w:b/>
+          <w:sz w:val="28"/>
+        </w:rPr>
+      </w:pPr>
+      <w:proofErr w:type="spellStart"/>
+      <w:proofErr w:type="gramStart"/>
+      <w:r>
+        <w:rPr>
+          <w:rFonts w:ascii="Courier New" w:hAnsi="Courier New" w:cs="Courier New"/>
+          <w:b/>
+          <w:sz w:val="28"/>
+        </w:rPr>
+        <w:t>int</w:t>
+      </w:r>
+      <w:proofErr w:type="spellEnd"/>
+      <w:proofErr w:type="gramEnd"/>
+      <w:r>
+        <w:rPr>
+          <w:rFonts w:ascii="Courier New" w:hAnsi="Courier New" w:cs="Courier New"/>
+          <w:b/>
+          <w:sz w:val="28"/>
+        </w:rPr>
+        <w:t xml:space="preserve"> res = </w:t>
+      </w:r>
+      <w:proofErr w:type="spellStart"/>
+      <w:r>
+        <w:rPr>
+          <w:rFonts w:ascii="Courier New" w:hAnsi="Courier New" w:cs="Courier New"/>
+          <w:b/>
+          <w:sz w:val="28"/>
+        </w:rPr>
+        <w:t>stmt.executeUpdate</w:t>
+      </w:r>
+      <w:proofErr w:type="spellEnd"/>
+      <w:r>
+        <w:rPr>
+          <w:rFonts w:ascii="Courier New" w:hAnsi="Courier New" w:cs="Courier New"/>
+          <w:b/>
+          <w:sz w:val="28"/>
+        </w:rPr>
+        <w:t>(“delete query”)</w:t>
+      </w:r>
+    </w:p>
+    <w:p>
+      <w:pPr>
+        <w:pStyle w:val="ListParagraph"/>
+        <w:numPr>
+          <w:ilvl w:val="0"/>
+          <w:numId w:val="7"/>
+        </w:numPr>
+        <w:rPr>
+          <w:rFonts w:ascii="Courier New" w:hAnsi="Courier New" w:cs="Courier New"/>
+          <w:b/>
+          <w:sz w:val="28"/>
+        </w:rPr>
+      </w:pPr>
+      <w:r>
+        <w:rPr>
+          <w:rFonts w:ascii="Courier New" w:hAnsi="Courier New" w:cs="Courier New"/>
+          <w:b/>
+          <w:sz w:val="28"/>
+        </w:rPr>
+        <w:t xml:space="preserve">Update operation </w:t>
+      </w:r>
+    </w:p>
+    <w:p>
+      <w:pPr>
+        <w:pStyle w:val="ListParagraph"/>
+        <w:ind w:left="1800"/>
+        <w:rPr>
+          <w:rFonts w:ascii="Courier New" w:hAnsi="Courier New" w:cs="Courier New"/>
+          <w:b/>
+          <w:sz w:val="28"/>
+        </w:rPr>
+      </w:pPr>
+      <w:proofErr w:type="spellStart"/>
+      <w:proofErr w:type="gramStart"/>
+      <w:r>
+        <w:rPr>
+          <w:rFonts w:ascii="Courier New" w:hAnsi="Courier New" w:cs="Courier New"/>
+          <w:b/>
+          <w:sz w:val="28"/>
+        </w:rPr>
+        <w:t>int</w:t>
+      </w:r>
+      <w:proofErr w:type="spellEnd"/>
+      <w:proofErr w:type="gramEnd"/>
+      <w:r>
+        <w:rPr>
+          <w:rFonts w:ascii="Courier New" w:hAnsi="Courier New" w:cs="Courier New"/>
+          <w:b/>
+          <w:sz w:val="28"/>
+        </w:rPr>
+        <w:t xml:space="preserve"> res = </w:t>
+      </w:r>
+      <w:proofErr w:type="spellStart"/>
+      <w:r>
+        <w:rPr>
+          <w:rFonts w:ascii="Courier New" w:hAnsi="Courier New" w:cs="Courier New"/>
+          <w:b/>
+          <w:sz w:val="28"/>
+        </w:rPr>
+        <w:t>stmt.executeUpdate</w:t>
+      </w:r>
+      <w:proofErr w:type="spellEnd"/>
+      <w:r>
+        <w:rPr>
+          <w:rFonts w:ascii="Courier New" w:hAnsi="Courier New" w:cs="Courier New"/>
+          <w:b/>
+          <w:sz w:val="28"/>
+        </w:rPr>
+        <w:t>(“update query”)</w:t>
+      </w:r>
+      <w:r>
+        <w:rPr>
+          <w:rFonts w:ascii="Courier New" w:hAnsi="Courier New" w:cs="Courier New"/>
+          <w:b/>
+          <w:sz w:val="28"/>
+        </w:rPr>
+        <w:t xml:space="preserve"> </w:t>
+      </w:r>
+    </w:p>
+    <w:p>
+      <w:pPr>
+        <w:pStyle w:val="ListParagraph"/>
+        <w:numPr>
+          <w:ilvl w:val="0"/>
+          <w:numId w:val="7"/>
+        </w:numPr>
+        <w:rPr>
+          <w:rFonts w:ascii="Courier New" w:hAnsi="Courier New" w:cs="Courier New"/>
+          <w:b/>
+          <w:sz w:val="28"/>
+        </w:rPr>
+      </w:pPr>
+      <w:proofErr w:type="spellStart"/>
+      <w:r>
+        <w:rPr>
+          <w:rFonts w:ascii="Courier New" w:hAnsi="Courier New" w:cs="Courier New"/>
+          <w:b/>
+          <w:sz w:val="28"/>
+        </w:rPr>
+        <w:t>ResultSet</w:t>
+      </w:r>
+      <w:proofErr w:type="spellEnd"/>
+      <w:r>
+        <w:rPr>
+          <w:rFonts w:ascii="Courier New" w:hAnsi="Courier New" w:cs="Courier New"/>
+          <w:b/>
+          <w:sz w:val="28"/>
+        </w:rPr>
+        <w:t xml:space="preserve"> </w:t>
+      </w:r>
+      <w:proofErr w:type="spellStart"/>
+      <w:r>
+        <w:rPr>
+          <w:rFonts w:ascii="Courier New" w:hAnsi="Courier New" w:cs="Courier New"/>
+          <w:b/>
+          <w:sz w:val="28"/>
+        </w:rPr>
+        <w:t>rs</w:t>
+      </w:r>
+      <w:proofErr w:type="spellEnd"/>
+      <w:r>
+        <w:rPr>
+          <w:rFonts w:ascii="Courier New" w:hAnsi="Courier New" w:cs="Courier New"/>
+          <w:b/>
+          <w:sz w:val="28"/>
+        </w:rPr>
+        <w:t xml:space="preserve"> = </w:t>
+      </w:r>
+      <w:proofErr w:type="spellStart"/>
+      <w:r>
+        <w:rPr>
+          <w:rFonts w:ascii="Courier New" w:hAnsi="Courier New" w:cs="Courier New"/>
+          <w:b/>
+          <w:sz w:val="28"/>
+        </w:rPr>
+        <w:t>stmt.executeQuery</w:t>
+      </w:r>
+      <w:proofErr w:type="spellEnd"/>
+      <w:r>
+        <w:rPr>
+          <w:rFonts w:ascii="Courier New" w:hAnsi="Courier New" w:cs="Courier New"/>
+          <w:b/>
+          <w:sz w:val="28"/>
+        </w:rPr>
+        <w:t>(“select query”);</w:t>
+      </w:r>
+    </w:p>
+    <w:p>
+      <w:pPr>
+        <w:pStyle w:val="ListParagraph"/>
+        <w:ind w:left="1800"/>
+        <w:rPr>
+          <w:rFonts w:ascii="Courier New" w:hAnsi="Courier New" w:cs="Courier New"/>
+          <w:b/>
+          <w:sz w:val="28"/>
+        </w:rPr>
+      </w:pPr>
+    </w:p>
+    <w:p>
+      <w:pPr>
+        <w:pStyle w:val="ListParagraph"/>
+        <w:ind w:left="1800"/>
+        <w:rPr>
+          <w:rFonts w:ascii="Courier New" w:hAnsi="Courier New" w:cs="Courier New"/>
+          <w:b/>
+          <w:sz w:val="28"/>
+        </w:rPr>
+      </w:pPr>
+      <w:proofErr w:type="spellStart"/>
+      <w:proofErr w:type="gramStart"/>
+      <w:r>
+        <w:rPr>
+          <w:rFonts w:ascii="Courier New" w:hAnsi="Courier New" w:cs="Courier New"/>
+          <w:b/>
+          <w:sz w:val="28"/>
+          <w:highlight w:val="yellow"/>
+        </w:rPr>
+        <w:t>executeUpdate</w:t>
+      </w:r>
+      <w:proofErr w:type="spellEnd"/>
+      <w:r>
+        <w:rPr>
+          <w:rFonts w:ascii="Courier New" w:hAnsi="Courier New" w:cs="Courier New"/>
+          <w:b/>
+          <w:sz w:val="28"/>
+        </w:rPr>
+        <w:t>(</w:t>
+      </w:r>
+      <w:proofErr w:type="gramEnd"/>
+      <w:r>
+        <w:rPr>
+          <w:rFonts w:ascii="Courier New" w:hAnsi="Courier New" w:cs="Courier New"/>
+          <w:b/>
+          <w:sz w:val="28"/>
+        </w:rPr>
+        <w:t xml:space="preserve">) method return type is int. </w:t>
+      </w:r>
+    </w:p>
+    <w:p>
+      <w:pPr>
+        <w:pStyle w:val="ListParagraph"/>
+        <w:ind w:left="1800"/>
+        <w:rPr>
+          <w:rFonts w:ascii="Courier New" w:hAnsi="Courier New" w:cs="Courier New"/>
+          <w:b/>
+          <w:sz w:val="28"/>
+        </w:rPr>
+      </w:pPr>
+      <w:proofErr w:type="spellStart"/>
+      <w:proofErr w:type="gramStart"/>
+      <w:r>
+        <w:rPr>
+          <w:rFonts w:ascii="Courier New" w:hAnsi="Courier New" w:cs="Courier New"/>
+          <w:b/>
+          <w:sz w:val="28"/>
+          <w:highlight w:val="yellow"/>
+        </w:rPr>
+        <w:lastRenderedPageBreak/>
+        <w:t>executeQuery</w:t>
+      </w:r>
+      <w:proofErr w:type="spellEnd"/>
+      <w:r>
+        <w:rPr>
+          <w:rFonts w:ascii="Courier New" w:hAnsi="Courier New" w:cs="Courier New"/>
+          <w:b/>
+          <w:sz w:val="28"/>
+        </w:rPr>
+        <w:t>(</w:t>
+      </w:r>
+      <w:proofErr w:type="gramEnd"/>
+      <w:r>
+        <w:rPr>
+          <w:rFonts w:ascii="Courier New" w:hAnsi="Courier New" w:cs="Courier New"/>
+          <w:b/>
+          <w:sz w:val="28"/>
+        </w:rPr>
+        <w:t xml:space="preserve">) method return type is </w:t>
+      </w:r>
+      <w:proofErr w:type="spellStart"/>
+      <w:r>
+        <w:rPr>
+          <w:rFonts w:ascii="Courier New" w:hAnsi="Courier New" w:cs="Courier New"/>
+          <w:b/>
+          <w:sz w:val="28"/>
+        </w:rPr>
+        <w:t>ResultSet</w:t>
+      </w:r>
+      <w:proofErr w:type="spellEnd"/>
+      <w:r>
+        <w:rPr>
+          <w:rFonts w:ascii="Courier New" w:hAnsi="Courier New" w:cs="Courier New"/>
+          <w:b/>
+          <w:sz w:val="28"/>
+        </w:rPr>
+        <w:t xml:space="preserve">. </w:t>
+      </w:r>
+      <w:proofErr w:type="spellStart"/>
+      <w:r>
+        <w:rPr>
+          <w:rFonts w:ascii="Courier New" w:hAnsi="Courier New" w:cs="Courier New"/>
+          <w:b/>
+          <w:sz w:val="28"/>
+        </w:rPr>
+        <w:t>ResultSet</w:t>
+      </w:r>
+      <w:proofErr w:type="spellEnd"/>
+      <w:r>
+        <w:rPr>
+          <w:rFonts w:ascii="Courier New" w:hAnsi="Courier New" w:cs="Courier New"/>
+          <w:b/>
+          <w:sz w:val="28"/>
+        </w:rPr>
+        <w:t xml:space="preserve"> is </w:t>
+      </w:r>
+      <w:proofErr w:type="spellStart"/>
+      <w:proofErr w:type="gramStart"/>
+      <w:r>
+        <w:rPr>
+          <w:rFonts w:ascii="Courier New" w:hAnsi="Courier New" w:cs="Courier New"/>
+          <w:b/>
+          <w:sz w:val="28"/>
+        </w:rPr>
+        <w:t>a</w:t>
+      </w:r>
+      <w:proofErr w:type="spellEnd"/>
+      <w:proofErr w:type="gramEnd"/>
+      <w:r>
+        <w:rPr>
+          <w:rFonts w:ascii="Courier New" w:hAnsi="Courier New" w:cs="Courier New"/>
+          <w:b/>
+          <w:sz w:val="28"/>
+        </w:rPr>
+        <w:t xml:space="preserve"> interface which provide method to retrieve the records one by one. </w:t>
+      </w:r>
+    </w:p>
+    <w:p>
+      <w:pPr>
+        <w:rPr>
+          <w:rFonts w:ascii="Courier New" w:hAnsi="Courier New" w:cs="Courier New"/>
+          <w:b/>
+          <w:sz w:val="28"/>
+        </w:rPr>
+      </w:pPr>
+    </w:p>
+    <w:p>
+      <w:pPr>
+        <w:rPr>
+          <w:rFonts w:ascii="Courier New" w:hAnsi="Courier New" w:cs="Courier New"/>
+          <w:b/>
+          <w:sz w:val="28"/>
+        </w:rPr>
+      </w:pPr>
+      <w:r>
+        <w:rPr>
+          <w:rFonts w:ascii="Courier New" w:hAnsi="Courier New" w:cs="Courier New"/>
+          <w:b/>
+          <w:sz w:val="28"/>
+        </w:rPr>
+        <w:t xml:space="preserve"> Statement is use to do static query. </w:t>
+      </w:r>
+      <w:proofErr w:type="spellStart"/>
+      <w:r>
+        <w:rPr>
+          <w:rFonts w:ascii="Courier New" w:hAnsi="Courier New" w:cs="Courier New"/>
+          <w:b/>
+          <w:sz w:val="28"/>
+        </w:rPr>
+        <w:t>PreparedStatement</w:t>
+      </w:r>
+      <w:proofErr w:type="spellEnd"/>
+      <w:r>
+        <w:rPr>
+          <w:rFonts w:ascii="Courier New" w:hAnsi="Courier New" w:cs="Courier New"/>
+          <w:b/>
+          <w:sz w:val="28"/>
+        </w:rPr>
+        <w:t xml:space="preserve"> is use to dynamic query. </w:t>
+      </w:r>
+      <w:proofErr w:type="spellStart"/>
+      <w:r>
+        <w:rPr>
+          <w:rFonts w:ascii="Courier New" w:hAnsi="Courier New" w:cs="Courier New"/>
+          <w:b/>
+          <w:sz w:val="28"/>
+        </w:rPr>
+        <w:t>PreparedStatement</w:t>
+      </w:r>
+      <w:proofErr w:type="spellEnd"/>
+      <w:r>
+        <w:rPr>
+          <w:rFonts w:ascii="Courier New" w:hAnsi="Courier New" w:cs="Courier New"/>
+          <w:b/>
+          <w:sz w:val="28"/>
+        </w:rPr>
+        <w:t xml:space="preserve"> support </w:t>
+      </w:r>
+      <w:r>
+        <w:rPr>
+          <w:rFonts w:ascii="Courier New" w:hAnsi="Courier New" w:cs="Courier New"/>
+          <w:b/>
+          <w:sz w:val="28"/>
+          <w:highlight w:val="yellow"/>
+        </w:rPr>
+        <w:t>parameterized query concept</w:t>
+      </w:r>
+      <w:r>
+        <w:rPr>
+          <w:rFonts w:ascii="Courier New" w:hAnsi="Courier New" w:cs="Courier New"/>
+          <w:b/>
+          <w:sz w:val="28"/>
+        </w:rPr>
+        <w:t xml:space="preserve">. Using this concept we can pass the dynamic value. </w:t>
+      </w:r>
+      <w:proofErr w:type="spellStart"/>
+      <w:r>
+        <w:rPr>
+          <w:rFonts w:ascii="Courier New" w:hAnsi="Courier New" w:cs="Courier New"/>
+          <w:b/>
+          <w:sz w:val="28"/>
+        </w:rPr>
+        <w:t>PreparedStatement</w:t>
+      </w:r>
+      <w:proofErr w:type="spellEnd"/>
+      <w:r>
+        <w:rPr>
+          <w:rFonts w:ascii="Courier New" w:hAnsi="Courier New" w:cs="Courier New"/>
+          <w:b/>
+          <w:sz w:val="28"/>
+        </w:rPr>
+        <w:t xml:space="preserve"> is faster than Statement Because in Statement whenever we run the program each time program get compile in java side and execute in database side again and again. Using </w:t>
+      </w:r>
+      <w:proofErr w:type="spellStart"/>
+      <w:r>
+        <w:rPr>
+          <w:rFonts w:ascii="Courier New" w:hAnsi="Courier New" w:cs="Courier New"/>
+          <w:b/>
+          <w:sz w:val="28"/>
+        </w:rPr>
+        <w:t>PreparedStatement</w:t>
+      </w:r>
+      <w:proofErr w:type="spellEnd"/>
+      <w:r>
+        <w:rPr>
+          <w:rFonts w:ascii="Courier New" w:hAnsi="Courier New" w:cs="Courier New"/>
+          <w:b/>
+          <w:sz w:val="28"/>
+        </w:rPr>
+        <w:t xml:space="preserve"> query compile only once and execute n number of times. Meaning of the </w:t>
+      </w:r>
+      <w:proofErr w:type="spellStart"/>
+      <w:r>
+        <w:rPr>
+          <w:rFonts w:ascii="Courier New" w:hAnsi="Courier New" w:cs="Courier New"/>
+          <w:b/>
+          <w:sz w:val="28"/>
+        </w:rPr>
+        <w:t>PreparedStatement</w:t>
+      </w:r>
+      <w:proofErr w:type="spellEnd"/>
+      <w:r>
+        <w:rPr>
+          <w:rFonts w:ascii="Courier New" w:hAnsi="Courier New" w:cs="Courier New"/>
+          <w:b/>
+          <w:sz w:val="28"/>
+        </w:rPr>
+        <w:t xml:space="preserve"> is pre compiled query. </w:t>
+      </w:r>
+    </w:p>
+    <w:p>
+      <w:pPr>
+        <w:rPr>
+          <w:rFonts w:ascii="Courier New" w:hAnsi="Courier New" w:cs="Courier New"/>
+          <w:b/>
+          <w:sz w:val="28"/>
+        </w:rPr>
+      </w:pPr>
+    </w:p>
+    <w:p>
+      <w:pPr>
+        <w:pStyle w:val="ListParagraph"/>
+        <w:ind w:left="1800"/>
+        <w:rPr>
+          <w:rFonts w:ascii="Courier New" w:hAnsi="Courier New" w:cs="Courier New"/>
+          <w:b/>
+          <w:sz w:val="28"/>
+        </w:rPr>
+      </w:pPr>
+    </w:p>
+    <w:p>
+      <w:pPr>
+        <w:pStyle w:val="ListParagraph"/>
+        <w:numPr>
+          <w:ilvl w:val="0"/>
+          <w:numId w:val="5"/>
+        </w:numPr>
+        <w:rPr>
+          <w:rFonts w:ascii="Courier New" w:hAnsi="Courier New" w:cs="Courier New"/>
+          <w:b/>
+          <w:sz w:val="28"/>
+        </w:rPr>
+      </w:pPr>
+      <w:r>
+        <w:rPr>
+          <w:rFonts w:ascii="Courier New" w:hAnsi="Courier New" w:cs="Courier New"/>
+          <w:b/>
+          <w:sz w:val="28"/>
+        </w:rPr>
+        <w:t xml:space="preserve">Close the resource </w:t>
+      </w:r>
+    </w:p>
+    <w:p>
+      <w:pPr>
+        <w:pStyle w:val="ListParagraph"/>
+        <w:ind w:left="1080"/>
+        <w:rPr>
+          <w:rFonts w:ascii="Courier New" w:hAnsi="Courier New" w:cs="Courier New"/>
+          <w:b/>
+          <w:sz w:val="28"/>
+        </w:rPr>
+      </w:pPr>
+      <w:proofErr w:type="spellStart"/>
+      <w:proofErr w:type="gramStart"/>
+      <w:r>
+        <w:rPr>
+          <w:rFonts w:ascii="Courier New" w:hAnsi="Courier New" w:cs="Courier New"/>
+          <w:b/>
+          <w:sz w:val="28"/>
+        </w:rPr>
+        <w:t>stmt.close</w:t>
+      </w:r>
+      <w:proofErr w:type="spellEnd"/>
+      <w:r>
+        <w:rPr>
+          <w:rFonts w:ascii="Courier New" w:hAnsi="Courier New" w:cs="Courier New"/>
+          <w:b/>
+          <w:sz w:val="28"/>
+        </w:rPr>
+        <w:t>(</w:t>
+      </w:r>
+      <w:proofErr w:type="gramEnd"/>
+      <w:r>
+        <w:rPr>
+          <w:rFonts w:ascii="Courier New" w:hAnsi="Courier New" w:cs="Courier New"/>
+          <w:b/>
+          <w:sz w:val="28"/>
+        </w:rPr>
+        <w:t>);</w:t>
+      </w:r>
+    </w:p>
+    <w:p>
+      <w:pPr>
+        <w:pStyle w:val="ListParagraph"/>
+        <w:ind w:left="1080"/>
+        <w:rPr>
+          <w:rFonts w:ascii="Courier New" w:hAnsi="Courier New" w:cs="Courier New"/>
+          <w:b/>
+          <w:sz w:val="28"/>
+        </w:rPr>
+      </w:pPr>
+      <w:proofErr w:type="spellStart"/>
+      <w:proofErr w:type="gramStart"/>
+      <w:r>
+        <w:rPr>
+          <w:rFonts w:ascii="Courier New" w:hAnsi="Courier New" w:cs="Courier New"/>
+          <w:b/>
+          <w:sz w:val="28"/>
+        </w:rPr>
+        <w:t>con.close</w:t>
+      </w:r>
+      <w:proofErr w:type="spellEnd"/>
+      <w:r>
+        <w:rPr>
+          <w:rFonts w:ascii="Courier New" w:hAnsi="Courier New" w:cs="Courier New"/>
+          <w:b/>
+          <w:sz w:val="28"/>
+        </w:rPr>
+        <w:t>(</w:t>
+      </w:r>
+      <w:proofErr w:type="gramEnd"/>
+      <w:r>
+        <w:rPr>
+          <w:rFonts w:ascii="Courier New" w:hAnsi="Courier New" w:cs="Courier New"/>
+          <w:b/>
+          <w:sz w:val="28"/>
+        </w:rPr>
+        <w:t>);</w:t>
+      </w:r>
+    </w:p>
+    <w:p>
+      <w:pPr>
+        <w:rPr>
+          <w:rFonts w:ascii="Courier New" w:hAnsi="Courier New" w:cs="Courier New"/>
+          <w:b/>
+          <w:sz w:val="28"/>
+        </w:rPr>
+      </w:pPr>
+    </w:p>
+    <w:p>
+      <w:pPr>
+        <w:rPr>
+          <w:rFonts w:ascii="Courier New" w:hAnsi="Courier New" w:cs="Courier New"/>
+          <w:b/>
+          <w:sz w:val="28"/>
+        </w:rPr>
+      </w:pPr>
+    </w:p>
+    <w:p>
+      <w:pPr>
+        <w:rPr>
+          <w:rFonts w:ascii="Courier New" w:hAnsi="Courier New" w:cs="Courier New"/>
+          <w:b/>
+          <w:sz w:val="28"/>
+        </w:rPr>
+      </w:pPr>
+    </w:p>
+    <w:p>
+      <w:pPr>
+        <w:rPr>
+          <w:rFonts w:ascii="Courier New" w:hAnsi="Courier New" w:cs="Courier New"/>
+          <w:b/>
+          <w:sz w:val="28"/>
+        </w:rPr>
+      </w:pPr>
+      <w:r>
+        <w:rPr>
+          <w:rFonts w:ascii="Courier New" w:hAnsi="Courier New" w:cs="Courier New"/>
+          <w:b/>
+          <w:sz w:val="28"/>
+        </w:rPr>
+        <w:t xml:space="preserve"> </w:t>
+      </w:r>
+      <w:r>
+        <w:rPr>
+          <w:rFonts w:ascii="Courier New" w:hAnsi="Courier New" w:cs="Courier New"/>
+          <w:b/>
+          <w:sz w:val="28"/>
+        </w:rPr>
+        <w:t xml:space="preserve">We will do CRUD Operation using Standard </w:t>
+      </w:r>
+    </w:p>
+    <w:p>
+      <w:pPr>
+        <w:rPr>
+          <w:rFonts w:ascii="Courier New" w:hAnsi="Courier New" w:cs="Courier New"/>
+          <w:b/>
+          <w:sz w:val="28"/>
+        </w:rPr>
+      </w:pPr>
+    </w:p>
+    <w:p>
+      <w:pPr>
+        <w:rPr>
+          <w:rFonts w:ascii="Courier New" w:hAnsi="Courier New" w:cs="Courier New"/>
+          <w:b/>
+          <w:sz w:val="28"/>
+        </w:rPr>
+      </w:pPr>
+      <w:proofErr w:type="gramStart"/>
+      <w:r>
+        <w:rPr>
+          <w:rFonts w:ascii="Courier New" w:hAnsi="Courier New" w:cs="Courier New"/>
+          <w:b/>
+          <w:sz w:val="28"/>
+        </w:rPr>
+        <w:t>Maven :</w:t>
+      </w:r>
+      <w:proofErr w:type="gramEnd"/>
+      <w:r>
+        <w:rPr>
+          <w:rFonts w:ascii="Courier New" w:hAnsi="Courier New" w:cs="Courier New"/>
+          <w:b/>
+          <w:sz w:val="28"/>
+        </w:rPr>
+        <w:t xml:space="preserve"> maven is known as build tool, which is responsible to compile, run, creating, jar or war file, download the dependencies. </w:t>
+      </w:r>
+    </w:p>
+    <w:p>
+      <w:pPr>
+        <w:rPr>
+          <w:rFonts w:ascii="Courier New" w:hAnsi="Courier New" w:cs="Courier New"/>
+          <w:b/>
+          <w:sz w:val="28"/>
+        </w:rPr>
+      </w:pPr>
+    </w:p>
+    <w:p>
+      <w:pPr>
+        <w:rPr>
+          <w:rFonts w:ascii="Courier New" w:hAnsi="Courier New" w:cs="Courier New"/>
+          <w:b/>
+          <w:sz w:val="28"/>
+        </w:rPr>
+      </w:pPr>
+      <w:r>
+        <w:rPr>
+          <w:rFonts w:ascii="Courier New" w:hAnsi="Courier New" w:cs="Courier New"/>
+          <w:b/>
+          <w:sz w:val="28"/>
+        </w:rPr>
+        <w:t xml:space="preserve">In maven project we can see the pom.xml file </w:t>
+      </w:r>
+      <w:r>
+        <w:rPr>
+          <w:rFonts w:ascii="Courier New" w:hAnsi="Courier New" w:cs="Courier New"/>
+          <w:b/>
+          <w:sz w:val="28"/>
+          <w:highlight w:val="yellow"/>
+        </w:rPr>
+        <w:t xml:space="preserve">project object </w:t>
+      </w:r>
+      <w:proofErr w:type="gramStart"/>
+      <w:r>
+        <w:rPr>
+          <w:rFonts w:ascii="Courier New" w:hAnsi="Courier New" w:cs="Courier New"/>
+          <w:b/>
+          <w:sz w:val="28"/>
+          <w:highlight w:val="yellow"/>
+        </w:rPr>
+        <w:t>model</w:t>
+      </w:r>
+      <w:r>
+        <w:rPr>
+          <w:rFonts w:ascii="Courier New" w:hAnsi="Courier New" w:cs="Courier New"/>
+          <w:b/>
+          <w:sz w:val="28"/>
+        </w:rPr>
+        <w:t xml:space="preserve"> </w:t>
+      </w:r>
+      <w:r>
+        <w:rPr>
+          <w:rFonts w:ascii="Courier New" w:hAnsi="Courier New" w:cs="Courier New"/>
+          <w:b/>
+          <w:sz w:val="28"/>
+        </w:rPr>
+        <w:t>.</w:t>
+      </w:r>
+      <w:proofErr w:type="gramEnd"/>
+      <w:r>
+        <w:rPr>
+          <w:rFonts w:ascii="Courier New" w:hAnsi="Courier New" w:cs="Courier New"/>
+          <w:b/>
+          <w:sz w:val="28"/>
+        </w:rPr>
+        <w:t xml:space="preserve"> This file hold project description details. </w:t>
+      </w:r>
+    </w:p>
+    <w:p>
+      <w:pPr>
+        <w:rPr>
+          <w:rFonts w:ascii="Courier New" w:hAnsi="Courier New" w:cs="Courier New"/>
+          <w:b/>
+          <w:sz w:val="28"/>
+        </w:rPr>
+      </w:pPr>
+    </w:p>
+    <w:p>
+      <w:pPr>
+        <w:rPr>
+          <w:rFonts w:ascii="Courier New" w:hAnsi="Courier New" w:cs="Courier New"/>
+          <w:b/>
+          <w:sz w:val="28"/>
+        </w:rPr>
+      </w:pPr>
+      <w:r>
+        <w:rPr>
+          <w:rFonts w:ascii="Courier New" w:hAnsi="Courier New" w:cs="Courier New"/>
+          <w:b/>
+          <w:sz w:val="28"/>
+        </w:rPr>
+        <w:t xml:space="preserve">While developing the application using JDBC table must be map to JavaBean class. </w:t>
+      </w:r>
+    </w:p>
+    <w:p>
+      <w:pPr>
+        <w:rPr>
+          <w:rFonts w:ascii="Courier New" w:hAnsi="Courier New" w:cs="Courier New"/>
+          <w:b/>
+          <w:sz w:val="28"/>
+        </w:rPr>
+      </w:pPr>
+    </w:p>
+    <w:p>
+      <w:pPr>
+        <w:rPr>
+          <w:rFonts w:ascii="Courier New" w:hAnsi="Courier New" w:cs="Courier New"/>
+          <w:b/>
+          <w:sz w:val="28"/>
+        </w:rPr>
+      </w:pPr>
       <w:bookmarkStart w:id="0" w:name="_GoBack"/>
       <w:bookmarkEnd w:id="0"/>
-    </w:p>
-    <w:p>
-      <w:pPr>
-        <w:rPr>
-          <w:rFonts w:ascii="Courier New" w:hAnsi="Courier New" w:cs="Courier New"/>
-          <w:b/>
-          <w:sz w:val="28"/>
-        </w:rPr>
-      </w:pPr>
-    </w:p>
-    <w:p>
-      <w:pPr>
-        <w:rPr>
-          <w:rFonts w:ascii="Courier New" w:hAnsi="Courier New" w:cs="Courier New"/>
-          <w:b/>
-          <w:sz w:val="28"/>
-        </w:rPr>
-      </w:pPr>
-    </w:p>
-    <w:p>
-      <w:pPr>
-        <w:rPr>
-          <w:rFonts w:ascii="Courier New" w:hAnsi="Courier New" w:cs="Courier New"/>
-          <w:b/>
-          <w:sz w:val="28"/>
-        </w:rPr>
-      </w:pPr>
-      <w:r>
-        <w:rPr>
-          <w:rFonts w:ascii="Courier New" w:hAnsi="Courier New" w:cs="Courier New"/>
-          <w:b/>
-          <w:sz w:val="28"/>
-        </w:rPr>
-        <w:t xml:space="preserve"> </w:t>
-      </w:r>
-    </w:p>
-    <w:p>
-      <w:pPr>
-        <w:rPr>
-          <w:rFonts w:ascii="Courier New" w:hAnsi="Courier New" w:cs="Courier New"/>
-          <w:b/>
-          <w:sz w:val="28"/>
-        </w:rPr>
-      </w:pPr>
-    </w:p>
-    <w:p>
-      <w:pPr>
-        <w:rPr>
-          <w:rFonts w:ascii="Courier New" w:hAnsi="Courier New" w:cs="Courier New"/>
-          <w:b/>
-          <w:sz w:val="28"/>
-        </w:rPr>
-      </w:pPr>
-    </w:p>
-    <w:p>
-      <w:pPr>
-        <w:rPr>
-          <w:rFonts w:ascii="Courier New" w:hAnsi="Courier New" w:cs="Courier New"/>
-          <w:b/>
-          <w:sz w:val="28"/>
-        </w:rPr>
-      </w:pPr>
-    </w:p>
-    <w:p>
-      <w:pPr>
-        <w:rPr>
-          <w:rFonts w:ascii="Courier New" w:hAnsi="Courier New" w:cs="Courier New"/>
-          <w:b/>
-          <w:sz w:val="28"/>
-        </w:rPr>
-      </w:pPr>
-      <w:r>
-        <w:rPr>
-          <w:rFonts w:ascii="Courier New" w:hAnsi="Courier New" w:cs="Courier New"/>
-          <w:b/>
-          <w:sz w:val="28"/>
-        </w:rPr>
-        <w:t xml:space="preserve"> </w:t>
-      </w:r>
     </w:p>
     <w:p>
       <w:pPr>
@@ -3017,16 +5054,16 @@
     </w:lvl>
   </w:abstractNum>
   <w:abstractNum w:abstractNumId="2" w15:restartNumberingAfterBreak="0">
-    <w:nsid w:val="3D3A20F6"/>
+    <w:nsid w:val="2DA12674"/>
     <w:multiLevelType w:val="hybridMultilevel"/>
-    <w:tmpl w:val="95AA07C0"/>
-    <w:lvl w:ilvl="0" w:tplc="0409000F">
+    <w:tmpl w:val="8198426E"/>
+    <w:lvl w:ilvl="0" w:tplc="A4AC0126">
       <w:start w:val="1"/>
       <w:numFmt w:val="decimal"/>
       <w:lvlText w:val="%1."/>
       <w:lvlJc w:val="left"/>
       <w:pPr>
-        <w:ind w:left="720" w:hanging="360"/>
+        <w:ind w:left="1080" w:hanging="360"/>
       </w:pPr>
       <w:rPr>
         <w:rFonts w:hint="default"/>
@@ -3038,7 +5075,7 @@
       <w:lvlText w:val="%2."/>
       <w:lvlJc w:val="left"/>
       <w:pPr>
-        <w:ind w:left="1440" w:hanging="360"/>
+        <w:ind w:left="1800" w:hanging="360"/>
       </w:pPr>
     </w:lvl>
     <w:lvl w:ilvl="2" w:tplc="0409001B" w:tentative="1">
@@ -3047,7 +5084,7 @@
       <w:lvlText w:val="%3."/>
       <w:lvlJc w:val="right"/>
       <w:pPr>
-        <w:ind w:left="2160" w:hanging="180"/>
+        <w:ind w:left="2520" w:hanging="180"/>
       </w:pPr>
     </w:lvl>
     <w:lvl w:ilvl="3" w:tplc="0409000F" w:tentative="1">
@@ -3056,7 +5093,7 @@
       <w:lvlText w:val="%4."/>
       <w:lvlJc w:val="left"/>
       <w:pPr>
-        <w:ind w:left="2880" w:hanging="360"/>
+        <w:ind w:left="3240" w:hanging="360"/>
       </w:pPr>
     </w:lvl>
     <w:lvl w:ilvl="4" w:tplc="04090019" w:tentative="1">
@@ -3065,7 +5102,7 @@
       <w:lvlText w:val="%5."/>
       <w:lvlJc w:val="left"/>
       <w:pPr>
-        <w:ind w:left="3600" w:hanging="360"/>
+        <w:ind w:left="3960" w:hanging="360"/>
       </w:pPr>
     </w:lvl>
     <w:lvl w:ilvl="5" w:tplc="0409001B" w:tentative="1">
@@ -3074,7 +5111,7 @@
       <w:lvlText w:val="%6."/>
       <w:lvlJc w:val="right"/>
       <w:pPr>
-        <w:ind w:left="4320" w:hanging="180"/>
+        <w:ind w:left="4680" w:hanging="180"/>
       </w:pPr>
     </w:lvl>
     <w:lvl w:ilvl="6" w:tplc="0409000F" w:tentative="1">
@@ -3083,7 +5120,7 @@
       <w:lvlText w:val="%7."/>
       <w:lvlJc w:val="left"/>
       <w:pPr>
-        <w:ind w:left="5040" w:hanging="360"/>
+        <w:ind w:left="5400" w:hanging="360"/>
       </w:pPr>
     </w:lvl>
     <w:lvl w:ilvl="7" w:tplc="04090019" w:tentative="1">
@@ -3092,7 +5129,7 @@
       <w:lvlText w:val="%8."/>
       <w:lvlJc w:val="left"/>
       <w:pPr>
-        <w:ind w:left="5760" w:hanging="360"/>
+        <w:ind w:left="6120" w:hanging="360"/>
       </w:pPr>
     </w:lvl>
     <w:lvl w:ilvl="8" w:tplc="0409001B" w:tentative="1">
@@ -3101,14 +5138,14 @@
       <w:lvlText w:val="%9."/>
       <w:lvlJc w:val="right"/>
       <w:pPr>
-        <w:ind w:left="6480" w:hanging="180"/>
+        <w:ind w:left="6840" w:hanging="180"/>
       </w:pPr>
     </w:lvl>
   </w:abstractNum>
   <w:abstractNum w:abstractNumId="3" w15:restartNumberingAfterBreak="0">
-    <w:nsid w:val="4DAF77EC"/>
+    <w:nsid w:val="3D3A20F6"/>
     <w:multiLevelType w:val="hybridMultilevel"/>
-    <w:tmpl w:val="9BFA6EA0"/>
+    <w:tmpl w:val="95AA07C0"/>
     <w:lvl w:ilvl="0" w:tplc="0409000F">
       <w:start w:val="1"/>
       <w:numFmt w:val="decimal"/>
@@ -3194,17 +5231,293 @@
       </w:pPr>
     </w:lvl>
   </w:abstractNum>
+  <w:abstractNum w:abstractNumId="4" w15:restartNumberingAfterBreak="0">
+    <w:nsid w:val="4DAF77EC"/>
+    <w:multiLevelType w:val="hybridMultilevel"/>
+    <w:tmpl w:val="9BFA6EA0"/>
+    <w:lvl w:ilvl="0" w:tplc="0409000F">
+      <w:start w:val="1"/>
+      <w:numFmt w:val="decimal"/>
+      <w:lvlText w:val="%1."/>
+      <w:lvlJc w:val="left"/>
+      <w:pPr>
+        <w:ind w:left="720" w:hanging="360"/>
+      </w:pPr>
+      <w:rPr>
+        <w:rFonts w:hint="default"/>
+      </w:rPr>
+    </w:lvl>
+    <w:lvl w:ilvl="1" w:tplc="04090019" w:tentative="1">
+      <w:start w:val="1"/>
+      <w:numFmt w:val="lowerLetter"/>
+      <w:lvlText w:val="%2."/>
+      <w:lvlJc w:val="left"/>
+      <w:pPr>
+        <w:ind w:left="1440" w:hanging="360"/>
+      </w:pPr>
+    </w:lvl>
+    <w:lvl w:ilvl="2" w:tplc="0409001B" w:tentative="1">
+      <w:start w:val="1"/>
+      <w:numFmt w:val="lowerRoman"/>
+      <w:lvlText w:val="%3."/>
+      <w:lvlJc w:val="right"/>
+      <w:pPr>
+        <w:ind w:left="2160" w:hanging="180"/>
+      </w:pPr>
+    </w:lvl>
+    <w:lvl w:ilvl="3" w:tplc="0409000F" w:tentative="1">
+      <w:start w:val="1"/>
+      <w:numFmt w:val="decimal"/>
+      <w:lvlText w:val="%4."/>
+      <w:lvlJc w:val="left"/>
+      <w:pPr>
+        <w:ind w:left="2880" w:hanging="360"/>
+      </w:pPr>
+    </w:lvl>
+    <w:lvl w:ilvl="4" w:tplc="04090019" w:tentative="1">
+      <w:start w:val="1"/>
+      <w:numFmt w:val="lowerLetter"/>
+      <w:lvlText w:val="%5."/>
+      <w:lvlJc w:val="left"/>
+      <w:pPr>
+        <w:ind w:left="3600" w:hanging="360"/>
+      </w:pPr>
+    </w:lvl>
+    <w:lvl w:ilvl="5" w:tplc="0409001B" w:tentative="1">
+      <w:start w:val="1"/>
+      <w:numFmt w:val="lowerRoman"/>
+      <w:lvlText w:val="%6."/>
+      <w:lvlJc w:val="right"/>
+      <w:pPr>
+        <w:ind w:left="4320" w:hanging="180"/>
+      </w:pPr>
+    </w:lvl>
+    <w:lvl w:ilvl="6" w:tplc="0409000F" w:tentative="1">
+      <w:start w:val="1"/>
+      <w:numFmt w:val="decimal"/>
+      <w:lvlText w:val="%7."/>
+      <w:lvlJc w:val="left"/>
+      <w:pPr>
+        <w:ind w:left="5040" w:hanging="360"/>
+      </w:pPr>
+    </w:lvl>
+    <w:lvl w:ilvl="7" w:tplc="04090019" w:tentative="1">
+      <w:start w:val="1"/>
+      <w:numFmt w:val="lowerLetter"/>
+      <w:lvlText w:val="%8."/>
+      <w:lvlJc w:val="left"/>
+      <w:pPr>
+        <w:ind w:left="5760" w:hanging="360"/>
+      </w:pPr>
+    </w:lvl>
+    <w:lvl w:ilvl="8" w:tplc="0409001B" w:tentative="1">
+      <w:start w:val="1"/>
+      <w:numFmt w:val="lowerRoman"/>
+      <w:lvlText w:val="%9."/>
+      <w:lvlJc w:val="right"/>
+      <w:pPr>
+        <w:ind w:left="6480" w:hanging="180"/>
+      </w:pPr>
+    </w:lvl>
+  </w:abstractNum>
+  <w:abstractNum w:abstractNumId="5" w15:restartNumberingAfterBreak="0">
+    <w:nsid w:val="6B4E67FB"/>
+    <w:multiLevelType w:val="hybridMultilevel"/>
+    <w:tmpl w:val="164E0AEA"/>
+    <w:lvl w:ilvl="0" w:tplc="1DB631F6">
+      <w:start w:val="1"/>
+      <w:numFmt w:val="lowerLetter"/>
+      <w:lvlText w:val="%1."/>
+      <w:lvlJc w:val="left"/>
+      <w:pPr>
+        <w:ind w:left="1440" w:hanging="360"/>
+      </w:pPr>
+      <w:rPr>
+        <w:rFonts w:hint="default"/>
+      </w:rPr>
+    </w:lvl>
+    <w:lvl w:ilvl="1" w:tplc="04090019" w:tentative="1">
+      <w:start w:val="1"/>
+      <w:numFmt w:val="lowerLetter"/>
+      <w:lvlText w:val="%2."/>
+      <w:lvlJc w:val="left"/>
+      <w:pPr>
+        <w:ind w:left="2160" w:hanging="360"/>
+      </w:pPr>
+    </w:lvl>
+    <w:lvl w:ilvl="2" w:tplc="0409001B" w:tentative="1">
+      <w:start w:val="1"/>
+      <w:numFmt w:val="lowerRoman"/>
+      <w:lvlText w:val="%3."/>
+      <w:lvlJc w:val="right"/>
+      <w:pPr>
+        <w:ind w:left="2880" w:hanging="180"/>
+      </w:pPr>
+    </w:lvl>
+    <w:lvl w:ilvl="3" w:tplc="0409000F" w:tentative="1">
+      <w:start w:val="1"/>
+      <w:numFmt w:val="decimal"/>
+      <w:lvlText w:val="%4."/>
+      <w:lvlJc w:val="left"/>
+      <w:pPr>
+        <w:ind w:left="3600" w:hanging="360"/>
+      </w:pPr>
+    </w:lvl>
+    <w:lvl w:ilvl="4" w:tplc="04090019" w:tentative="1">
+      <w:start w:val="1"/>
+      <w:numFmt w:val="lowerLetter"/>
+      <w:lvlText w:val="%5."/>
+      <w:lvlJc w:val="left"/>
+      <w:pPr>
+        <w:ind w:left="4320" w:hanging="360"/>
+      </w:pPr>
+    </w:lvl>
+    <w:lvl w:ilvl="5" w:tplc="0409001B" w:tentative="1">
+      <w:start w:val="1"/>
+      <w:numFmt w:val="lowerRoman"/>
+      <w:lvlText w:val="%6."/>
+      <w:lvlJc w:val="right"/>
+      <w:pPr>
+        <w:ind w:left="5040" w:hanging="180"/>
+      </w:pPr>
+    </w:lvl>
+    <w:lvl w:ilvl="6" w:tplc="0409000F" w:tentative="1">
+      <w:start w:val="1"/>
+      <w:numFmt w:val="decimal"/>
+      <w:lvlText w:val="%7."/>
+      <w:lvlJc w:val="left"/>
+      <w:pPr>
+        <w:ind w:left="5760" w:hanging="360"/>
+      </w:pPr>
+    </w:lvl>
+    <w:lvl w:ilvl="7" w:tplc="04090019" w:tentative="1">
+      <w:start w:val="1"/>
+      <w:numFmt w:val="lowerLetter"/>
+      <w:lvlText w:val="%8."/>
+      <w:lvlJc w:val="left"/>
+      <w:pPr>
+        <w:ind w:left="6480" w:hanging="360"/>
+      </w:pPr>
+    </w:lvl>
+    <w:lvl w:ilvl="8" w:tplc="0409001B" w:tentative="1">
+      <w:start w:val="1"/>
+      <w:numFmt w:val="lowerRoman"/>
+      <w:lvlText w:val="%9."/>
+      <w:lvlJc w:val="right"/>
+      <w:pPr>
+        <w:ind w:left="7200" w:hanging="180"/>
+      </w:pPr>
+    </w:lvl>
+  </w:abstractNum>
+  <w:abstractNum w:abstractNumId="6" w15:restartNumberingAfterBreak="0">
+    <w:nsid w:val="7FF2316C"/>
+    <w:multiLevelType w:val="hybridMultilevel"/>
+    <w:tmpl w:val="A582F614"/>
+    <w:lvl w:ilvl="0" w:tplc="BE425C8A">
+      <w:start w:val="1"/>
+      <w:numFmt w:val="decimal"/>
+      <w:lvlText w:val="%1."/>
+      <w:lvlJc w:val="left"/>
+      <w:pPr>
+        <w:ind w:left="1800" w:hanging="360"/>
+      </w:pPr>
+      <w:rPr>
+        <w:rFonts w:hint="default"/>
+      </w:rPr>
+    </w:lvl>
+    <w:lvl w:ilvl="1" w:tplc="04090019" w:tentative="1">
+      <w:start w:val="1"/>
+      <w:numFmt w:val="lowerLetter"/>
+      <w:lvlText w:val="%2."/>
+      <w:lvlJc w:val="left"/>
+      <w:pPr>
+        <w:ind w:left="2520" w:hanging="360"/>
+      </w:pPr>
+    </w:lvl>
+    <w:lvl w:ilvl="2" w:tplc="0409001B" w:tentative="1">
+      <w:start w:val="1"/>
+      <w:numFmt w:val="lowerRoman"/>
+      <w:lvlText w:val="%3."/>
+      <w:lvlJc w:val="right"/>
+      <w:pPr>
+        <w:ind w:left="3240" w:hanging="180"/>
+      </w:pPr>
+    </w:lvl>
+    <w:lvl w:ilvl="3" w:tplc="0409000F" w:tentative="1">
+      <w:start w:val="1"/>
+      <w:numFmt w:val="decimal"/>
+      <w:lvlText w:val="%4."/>
+      <w:lvlJc w:val="left"/>
+      <w:pPr>
+        <w:ind w:left="3960" w:hanging="360"/>
+      </w:pPr>
+    </w:lvl>
+    <w:lvl w:ilvl="4" w:tplc="04090019" w:tentative="1">
+      <w:start w:val="1"/>
+      <w:numFmt w:val="lowerLetter"/>
+      <w:lvlText w:val="%5."/>
+      <w:lvlJc w:val="left"/>
+      <w:pPr>
+        <w:ind w:left="4680" w:hanging="360"/>
+      </w:pPr>
+    </w:lvl>
+    <w:lvl w:ilvl="5" w:tplc="0409001B" w:tentative="1">
+      <w:start w:val="1"/>
+      <w:numFmt w:val="lowerRoman"/>
+      <w:lvlText w:val="%6."/>
+      <w:lvlJc w:val="right"/>
+      <w:pPr>
+        <w:ind w:left="5400" w:hanging="180"/>
+      </w:pPr>
+    </w:lvl>
+    <w:lvl w:ilvl="6" w:tplc="0409000F" w:tentative="1">
+      <w:start w:val="1"/>
+      <w:numFmt w:val="decimal"/>
+      <w:lvlText w:val="%7."/>
+      <w:lvlJc w:val="left"/>
+      <w:pPr>
+        <w:ind w:left="6120" w:hanging="360"/>
+      </w:pPr>
+    </w:lvl>
+    <w:lvl w:ilvl="7" w:tplc="04090019" w:tentative="1">
+      <w:start w:val="1"/>
+      <w:numFmt w:val="lowerLetter"/>
+      <w:lvlText w:val="%8."/>
+      <w:lvlJc w:val="left"/>
+      <w:pPr>
+        <w:ind w:left="6840" w:hanging="360"/>
+      </w:pPr>
+    </w:lvl>
+    <w:lvl w:ilvl="8" w:tplc="0409001B" w:tentative="1">
+      <w:start w:val="1"/>
+      <w:numFmt w:val="lowerRoman"/>
+      <w:lvlText w:val="%9."/>
+      <w:lvlJc w:val="right"/>
+      <w:pPr>
+        <w:ind w:left="7560" w:hanging="180"/>
+      </w:pPr>
+    </w:lvl>
+  </w:abstractNum>
   <w:num w:numId="1">
-    <w:abstractNumId w:val="2"/>
+    <w:abstractNumId w:val="3"/>
   </w:num>
   <w:num w:numId="2">
     <w:abstractNumId w:val="0"/>
   </w:num>
   <w:num w:numId="3">
-    <w:abstractNumId w:val="3"/>
+    <w:abstractNumId w:val="4"/>
   </w:num>
   <w:num w:numId="4">
     <w:abstractNumId w:val="1"/>
+  </w:num>
+  <w:num w:numId="5">
+    <w:abstractNumId w:val="2"/>
+  </w:num>
+  <w:num w:numId="6">
+    <w:abstractNumId w:val="5"/>
+  </w:num>
+  <w:num w:numId="7">
+    <w:abstractNumId w:val="6"/>
   </w:num>
 </w:numbering>
 </file>
@@ -3602,6 +5915,7 @@
   <w:style w:type="paragraph" w:default="1" w:styleId="Normal">
     <w:name w:val="Normal"/>
     <w:qFormat/>
+    <w:rsid w:val="007A6CD9"/>
   </w:style>
   <w:style w:type="character" w:default="1" w:styleId="DefaultParagraphFont">
     <w:name w:val="Default Paragraph Font"/>

--- a/Phase 2/Java Notes.docx
+++ b/Phase 2/Java Notes.docx
@@ -4833,26 +4833,2038 @@
           <w:sz w:val="28"/>
         </w:rPr>
       </w:pPr>
+      <w:r>
+        <w:rPr>
+          <w:rFonts w:ascii="Courier New" w:hAnsi="Courier New" w:cs="Courier New"/>
+          <w:b/>
+          <w:sz w:val="28"/>
+        </w:rPr>
+        <w:t>Table -</w:t>
+      </w:r>
+      <w:r>
+        <w:rPr>
+          <w:rFonts w:ascii="Courier New" w:hAnsi="Courier New" w:cs="Courier New"/>
+          <w:b/>
+          <w:sz w:val="28"/>
+        </w:rPr>
+        <w:sym w:font="Wingdings" w:char="F0E0"/>
+      </w:r>
+      <w:r>
+        <w:rPr>
+          <w:rFonts w:ascii="Courier New" w:hAnsi="Courier New" w:cs="Courier New"/>
+          <w:b/>
+          <w:sz w:val="28"/>
+        </w:rPr>
+        <w:t xml:space="preserve"> JavaBean </w:t>
+      </w:r>
+    </w:p>
+    <w:p>
+      <w:pPr>
+        <w:rPr>
+          <w:rFonts w:ascii="Courier New" w:hAnsi="Courier New" w:cs="Courier New"/>
+          <w:b/>
+          <w:sz w:val="28"/>
+        </w:rPr>
+      </w:pPr>
+    </w:p>
+    <w:p>
+      <w:pPr>
+        <w:rPr>
+          <w:rFonts w:ascii="Courier New" w:hAnsi="Courier New" w:cs="Courier New"/>
+          <w:b/>
+          <w:sz w:val="28"/>
+        </w:rPr>
+      </w:pPr>
+      <w:r>
+        <w:rPr>
+          <w:rFonts w:ascii="Courier New" w:hAnsi="Courier New" w:cs="Courier New"/>
+          <w:b/>
+          <w:sz w:val="28"/>
+        </w:rPr>
+        <w:t xml:space="preserve">Dao (Data Access </w:t>
+      </w:r>
+      <w:proofErr w:type="gramStart"/>
+      <w:r>
+        <w:rPr>
+          <w:rFonts w:ascii="Courier New" w:hAnsi="Courier New" w:cs="Courier New"/>
+          <w:b/>
+          <w:sz w:val="28"/>
+        </w:rPr>
+        <w:t>Object )</w:t>
+      </w:r>
+      <w:proofErr w:type="gramEnd"/>
+      <w:r>
+        <w:rPr>
+          <w:rFonts w:ascii="Courier New" w:hAnsi="Courier New" w:cs="Courier New"/>
+          <w:b/>
+          <w:sz w:val="28"/>
+        </w:rPr>
+        <w:t xml:space="preserve"> : This is a type of class which contains pure database logic. </w:t>
+      </w:r>
+    </w:p>
+    <w:p>
+      <w:pPr>
+        <w:rPr>
+          <w:rFonts w:ascii="Courier New" w:hAnsi="Courier New" w:cs="Courier New"/>
+          <w:b/>
+          <w:sz w:val="28"/>
+        </w:rPr>
+      </w:pPr>
+    </w:p>
+    <w:p>
+      <w:pPr>
+        <w:rPr>
+          <w:rFonts w:ascii="Courier New" w:hAnsi="Courier New" w:cs="Courier New"/>
+          <w:b/>
+          <w:sz w:val="28"/>
+        </w:rPr>
+      </w:pPr>
+      <w:r>
+        <w:rPr>
+          <w:rFonts w:ascii="Courier New" w:hAnsi="Courier New" w:cs="Courier New"/>
+          <w:b/>
+          <w:sz w:val="28"/>
+        </w:rPr>
+        <w:t xml:space="preserve">Service </w:t>
+      </w:r>
+      <w:proofErr w:type="gramStart"/>
+      <w:r>
+        <w:rPr>
+          <w:rFonts w:ascii="Courier New" w:hAnsi="Courier New" w:cs="Courier New"/>
+          <w:b/>
+          <w:sz w:val="28"/>
+        </w:rPr>
+        <w:t>layer :</w:t>
+      </w:r>
+      <w:proofErr w:type="gramEnd"/>
+      <w:r>
+        <w:rPr>
+          <w:rFonts w:ascii="Courier New" w:hAnsi="Courier New" w:cs="Courier New"/>
+          <w:b/>
+          <w:sz w:val="28"/>
+        </w:rPr>
+        <w:t xml:space="preserve"> This class is responsible to write the pure business logic. </w:t>
+      </w:r>
+    </w:p>
+    <w:p>
+      <w:pPr>
+        <w:rPr>
+          <w:rFonts w:ascii="Courier New" w:hAnsi="Courier New" w:cs="Courier New"/>
+          <w:b/>
+          <w:sz w:val="28"/>
+        </w:rPr>
+      </w:pPr>
+    </w:p>
+    <w:p>
+      <w:pPr>
+        <w:rPr>
+          <w:rFonts w:ascii="Courier New" w:hAnsi="Courier New" w:cs="Courier New"/>
+          <w:b/>
+          <w:sz w:val="28"/>
+          <w:highlight w:val="yellow"/>
+        </w:rPr>
+      </w:pPr>
+      <w:r>
+        <w:rPr>
+          <w:rFonts w:ascii="Courier New" w:hAnsi="Courier New" w:cs="Courier New"/>
+          <w:b/>
+          <w:sz w:val="28"/>
+          <w:highlight w:val="yellow"/>
+        </w:rPr>
+        <w:t xml:space="preserve">Day 3 </w:t>
+      </w:r>
+    </w:p>
+    <w:p>
+      <w:pPr>
+        <w:rPr>
+          <w:rFonts w:ascii="Courier New" w:hAnsi="Courier New" w:cs="Courier New"/>
+          <w:b/>
+          <w:sz w:val="28"/>
+        </w:rPr>
+      </w:pPr>
+      <w:r>
+        <w:rPr>
+          <w:rFonts w:ascii="Courier New" w:hAnsi="Courier New" w:cs="Courier New"/>
+          <w:b/>
+          <w:sz w:val="28"/>
+          <w:highlight w:val="yellow"/>
+        </w:rPr>
+        <w:t>22-06-2022</w:t>
+      </w:r>
+    </w:p>
+    <w:p>
+      <w:pPr>
+        <w:rPr>
+          <w:rFonts w:ascii="Courier New" w:hAnsi="Courier New" w:cs="Courier New"/>
+          <w:b/>
+          <w:sz w:val="28"/>
+        </w:rPr>
+      </w:pPr>
+    </w:p>
+    <w:p>
+      <w:pPr>
+        <w:rPr>
+          <w:rFonts w:ascii="Courier New" w:hAnsi="Courier New" w:cs="Courier New"/>
+          <w:b/>
+          <w:sz w:val="28"/>
+        </w:rPr>
+      </w:pPr>
+      <w:r>
+        <w:rPr>
+          <w:rFonts w:ascii="Courier New" w:hAnsi="Courier New" w:cs="Courier New"/>
+          <w:b/>
+          <w:sz w:val="28"/>
+        </w:rPr>
+        <w:t xml:space="preserve">Limitation of JDBC </w:t>
+      </w:r>
+    </w:p>
+    <w:p>
+      <w:pPr>
+        <w:pStyle w:val="ListParagraph"/>
+        <w:numPr>
+          <w:ilvl w:val="0"/>
+          <w:numId w:val="8"/>
+        </w:numPr>
+        <w:rPr>
+          <w:rFonts w:ascii="Courier New" w:hAnsi="Courier New" w:cs="Courier New"/>
+          <w:b/>
+          <w:sz w:val="28"/>
+        </w:rPr>
+      </w:pPr>
+      <w:r>
+        <w:rPr>
+          <w:rFonts w:ascii="Courier New" w:hAnsi="Courier New" w:cs="Courier New"/>
+          <w:b/>
+          <w:sz w:val="28"/>
+        </w:rPr>
+        <w:t xml:space="preserve">Using JDBC we can’t store as well as can’t retrieve java object from database. We have to convert Java object into </w:t>
+      </w:r>
+      <w:proofErr w:type="spellStart"/>
+      <w:r>
+        <w:rPr>
+          <w:rFonts w:ascii="Courier New" w:hAnsi="Courier New" w:cs="Courier New"/>
+          <w:b/>
+          <w:sz w:val="28"/>
+        </w:rPr>
+        <w:t>sql</w:t>
+      </w:r>
+      <w:proofErr w:type="spellEnd"/>
+      <w:r>
+        <w:rPr>
+          <w:rFonts w:ascii="Courier New" w:hAnsi="Courier New" w:cs="Courier New"/>
+          <w:b/>
+          <w:sz w:val="28"/>
+        </w:rPr>
+        <w:t xml:space="preserve"> query and vice-versa. </w:t>
+      </w:r>
+    </w:p>
+    <w:p>
+      <w:pPr>
+        <w:pStyle w:val="ListParagraph"/>
+        <w:numPr>
+          <w:ilvl w:val="0"/>
+          <w:numId w:val="8"/>
+        </w:numPr>
+        <w:rPr>
+          <w:rFonts w:ascii="Courier New" w:hAnsi="Courier New" w:cs="Courier New"/>
+          <w:b/>
+          <w:sz w:val="28"/>
+        </w:rPr>
+      </w:pPr>
+      <w:r>
+        <w:rPr>
+          <w:rFonts w:ascii="Courier New" w:hAnsi="Courier New" w:cs="Courier New"/>
+          <w:b/>
+          <w:sz w:val="28"/>
+        </w:rPr>
+        <w:t xml:space="preserve">JDBC use SQL language. SQL is database query language. If we move from </w:t>
+      </w:r>
+      <w:proofErr w:type="spellStart"/>
+      <w:r>
+        <w:rPr>
+          <w:rFonts w:ascii="Courier New" w:hAnsi="Courier New" w:cs="Courier New"/>
+          <w:b/>
+          <w:sz w:val="28"/>
+        </w:rPr>
+        <w:t>mysql</w:t>
+      </w:r>
+      <w:proofErr w:type="spellEnd"/>
+      <w:r>
+        <w:rPr>
+          <w:rFonts w:ascii="Courier New" w:hAnsi="Courier New" w:cs="Courier New"/>
+          <w:b/>
+          <w:sz w:val="28"/>
+        </w:rPr>
+        <w:t xml:space="preserve"> database to oracle or </w:t>
+      </w:r>
+      <w:proofErr w:type="spellStart"/>
+      <w:r>
+        <w:rPr>
+          <w:rFonts w:ascii="Courier New" w:hAnsi="Courier New" w:cs="Courier New"/>
+          <w:b/>
+          <w:sz w:val="28"/>
+        </w:rPr>
+        <w:t>sql</w:t>
+      </w:r>
+      <w:proofErr w:type="spellEnd"/>
+      <w:r>
+        <w:rPr>
+          <w:rFonts w:ascii="Courier New" w:hAnsi="Courier New" w:cs="Courier New"/>
+          <w:b/>
+          <w:sz w:val="28"/>
+        </w:rPr>
+        <w:t xml:space="preserve"> server or db2 we have to change the query. </w:t>
+      </w:r>
+    </w:p>
+    <w:p>
+      <w:pPr>
+        <w:pStyle w:val="ListParagraph"/>
+        <w:rPr>
+          <w:rFonts w:ascii="Courier New" w:hAnsi="Courier New" w:cs="Courier New"/>
+          <w:b/>
+          <w:sz w:val="28"/>
+        </w:rPr>
+      </w:pPr>
+      <w:r>
+        <w:rPr>
+          <w:rFonts w:ascii="Courier New" w:hAnsi="Courier New" w:cs="Courier New"/>
+          <w:b/>
+          <w:sz w:val="28"/>
+        </w:rPr>
+        <w:t xml:space="preserve">Because </w:t>
+      </w:r>
+      <w:proofErr w:type="spellStart"/>
+      <w:r>
+        <w:rPr>
+          <w:rFonts w:ascii="Courier New" w:hAnsi="Courier New" w:cs="Courier New"/>
+          <w:b/>
+          <w:sz w:val="28"/>
+        </w:rPr>
+        <w:t>sql</w:t>
+      </w:r>
+      <w:proofErr w:type="spellEnd"/>
+      <w:r>
+        <w:rPr>
+          <w:rFonts w:ascii="Courier New" w:hAnsi="Courier New" w:cs="Courier New"/>
+          <w:b/>
+          <w:sz w:val="28"/>
+        </w:rPr>
+        <w:t xml:space="preserve"> is database dependent query language. </w:t>
+      </w:r>
+    </w:p>
+    <w:p>
+      <w:pPr>
+        <w:pStyle w:val="ListParagraph"/>
+        <w:numPr>
+          <w:ilvl w:val="0"/>
+          <w:numId w:val="8"/>
+        </w:numPr>
+        <w:rPr>
+          <w:rFonts w:ascii="Courier New" w:hAnsi="Courier New" w:cs="Courier New"/>
+          <w:b/>
+          <w:sz w:val="28"/>
+        </w:rPr>
+      </w:pPr>
+      <w:r>
+        <w:rPr>
+          <w:rFonts w:ascii="Courier New" w:hAnsi="Courier New" w:cs="Courier New"/>
+          <w:b/>
+          <w:sz w:val="28"/>
+        </w:rPr>
+        <w:t xml:space="preserve">JDBC throw checked exception so while writing </w:t>
+      </w:r>
+      <w:proofErr w:type="spellStart"/>
+      <w:r>
+        <w:rPr>
+          <w:rFonts w:ascii="Courier New" w:hAnsi="Courier New" w:cs="Courier New"/>
+          <w:b/>
+          <w:sz w:val="28"/>
+        </w:rPr>
+        <w:t>jdbc</w:t>
+      </w:r>
+      <w:proofErr w:type="spellEnd"/>
+      <w:r>
+        <w:rPr>
+          <w:rFonts w:ascii="Courier New" w:hAnsi="Courier New" w:cs="Courier New"/>
+          <w:b/>
+          <w:sz w:val="28"/>
+        </w:rPr>
+        <w:t xml:space="preserve"> code we have to use try-catch block mandatory. And all exception hierarchy is database dependent. </w:t>
+      </w:r>
+    </w:p>
+    <w:p>
+      <w:pPr>
+        <w:pStyle w:val="ListParagraph"/>
+        <w:numPr>
+          <w:ilvl w:val="0"/>
+          <w:numId w:val="8"/>
+        </w:numPr>
+        <w:rPr>
+          <w:rFonts w:ascii="Courier New" w:hAnsi="Courier New" w:cs="Courier New"/>
+          <w:b/>
+          <w:sz w:val="28"/>
+        </w:rPr>
+      </w:pPr>
+      <w:r>
+        <w:rPr>
+          <w:rFonts w:ascii="Courier New" w:hAnsi="Courier New" w:cs="Courier New"/>
+          <w:b/>
+          <w:sz w:val="28"/>
+        </w:rPr>
+        <w:t xml:space="preserve">JDBC doesn’t support is </w:t>
+      </w:r>
+      <w:proofErr w:type="gramStart"/>
+      <w:r>
+        <w:rPr>
+          <w:rFonts w:ascii="Courier New" w:hAnsi="Courier New" w:cs="Courier New"/>
+          <w:b/>
+          <w:sz w:val="28"/>
+        </w:rPr>
+        <w:t>a and</w:t>
+      </w:r>
+      <w:proofErr w:type="gramEnd"/>
+      <w:r>
+        <w:rPr>
+          <w:rFonts w:ascii="Courier New" w:hAnsi="Courier New" w:cs="Courier New"/>
+          <w:b/>
+          <w:sz w:val="28"/>
+        </w:rPr>
+        <w:t xml:space="preserve"> has a relationship. </w:t>
+      </w:r>
+    </w:p>
+    <w:p>
+      <w:pPr>
+        <w:pStyle w:val="ListParagraph"/>
+        <w:rPr>
+          <w:rFonts w:ascii="Courier New" w:hAnsi="Courier New" w:cs="Courier New"/>
+          <w:b/>
+          <w:sz w:val="28"/>
+        </w:rPr>
+      </w:pPr>
+    </w:p>
+    <w:p>
+      <w:pPr>
+        <w:pStyle w:val="ListParagraph"/>
+        <w:rPr>
+          <w:rFonts w:ascii="Courier New" w:hAnsi="Courier New" w:cs="Courier New"/>
+          <w:b/>
+          <w:sz w:val="28"/>
+        </w:rPr>
+      </w:pPr>
+    </w:p>
+    <w:p>
+      <w:pPr>
+        <w:pStyle w:val="ListParagraph"/>
+        <w:rPr>
+          <w:rFonts w:ascii="Courier New" w:hAnsi="Courier New" w:cs="Courier New"/>
+          <w:b/>
+          <w:sz w:val="28"/>
+        </w:rPr>
+      </w:pPr>
+    </w:p>
+    <w:p>
+      <w:pPr>
+        <w:pStyle w:val="ListParagraph"/>
+        <w:rPr>
+          <w:rFonts w:ascii="Courier New" w:hAnsi="Courier New" w:cs="Courier New"/>
+          <w:b/>
+          <w:sz w:val="28"/>
+        </w:rPr>
+      </w:pPr>
+    </w:p>
+    <w:p>
+      <w:pPr>
+        <w:rPr>
+          <w:rFonts w:ascii="Courier New" w:hAnsi="Courier New" w:cs="Courier New"/>
+          <w:b/>
+          <w:sz w:val="28"/>
+        </w:rPr>
+      </w:pPr>
+      <w:proofErr w:type="gramStart"/>
+      <w:r>
+        <w:rPr>
+          <w:rFonts w:ascii="Courier New" w:hAnsi="Courier New" w:cs="Courier New"/>
+          <w:b/>
+          <w:sz w:val="28"/>
+        </w:rPr>
+        <w:lastRenderedPageBreak/>
+        <w:t>ORM :</w:t>
+      </w:r>
+      <w:proofErr w:type="gramEnd"/>
+      <w:r>
+        <w:rPr>
+          <w:rFonts w:ascii="Courier New" w:hAnsi="Courier New" w:cs="Courier New"/>
+          <w:b/>
+          <w:sz w:val="28"/>
+        </w:rPr>
+        <w:t xml:space="preserve"> Object Relation mapping </w:t>
+      </w:r>
+    </w:p>
+    <w:p>
+      <w:pPr>
+        <w:rPr>
+          <w:rFonts w:ascii="Courier New" w:hAnsi="Courier New" w:cs="Courier New"/>
+          <w:b/>
+          <w:sz w:val="28"/>
+        </w:rPr>
+      </w:pPr>
+    </w:p>
+    <w:p>
+      <w:pPr>
+        <w:rPr>
+          <w:rFonts w:ascii="Courier New" w:hAnsi="Courier New" w:cs="Courier New"/>
+          <w:b/>
+          <w:sz w:val="28"/>
+        </w:rPr>
+      </w:pPr>
+      <w:r>
+        <w:rPr>
+          <w:rFonts w:ascii="Courier New" w:hAnsi="Courier New" w:cs="Courier New"/>
+          <w:b/>
+          <w:sz w:val="28"/>
+        </w:rPr>
+        <w:t xml:space="preserve">Object – on programming side </w:t>
+      </w:r>
+    </w:p>
+    <w:p>
+      <w:pPr>
+        <w:rPr>
+          <w:rFonts w:ascii="Courier New" w:hAnsi="Courier New" w:cs="Courier New"/>
+          <w:b/>
+          <w:sz w:val="28"/>
+        </w:rPr>
+      </w:pPr>
+      <w:r>
+        <w:rPr>
+          <w:rFonts w:ascii="Courier New" w:hAnsi="Courier New" w:cs="Courier New"/>
+          <w:b/>
+          <w:sz w:val="28"/>
+        </w:rPr>
+        <w:tab/>
+      </w:r>
+      <w:r>
+        <w:rPr>
+          <w:rFonts w:ascii="Courier New" w:hAnsi="Courier New" w:cs="Courier New"/>
+          <w:b/>
+          <w:sz w:val="28"/>
+        </w:rPr>
+        <w:tab/>
+      </w:r>
+      <w:r>
+        <w:rPr>
+          <w:rFonts w:ascii="Courier New" w:hAnsi="Courier New" w:cs="Courier New"/>
+          <w:b/>
+          <w:sz w:val="28"/>
+        </w:rPr>
+        <w:tab/>
+      </w:r>
+      <w:r>
+        <w:rPr>
+          <w:rFonts w:ascii="Courier New" w:hAnsi="Courier New" w:cs="Courier New"/>
+          <w:b/>
+          <w:sz w:val="28"/>
+        </w:rPr>
+        <w:tab/>
+      </w:r>
+      <w:r>
+        <w:rPr>
+          <w:rFonts w:ascii="Courier New" w:hAnsi="Courier New" w:cs="Courier New"/>
+          <w:b/>
+          <w:sz w:val="28"/>
+        </w:rPr>
+        <w:tab/>
+      </w:r>
+      <w:r>
+        <w:rPr>
+          <w:rFonts w:ascii="Courier New" w:hAnsi="Courier New" w:cs="Courier New"/>
+          <w:b/>
+          <w:sz w:val="28"/>
+        </w:rPr>
+        <w:tab/>
+      </w:r>
+      <w:r>
+        <w:rPr>
+          <w:rFonts w:ascii="Courier New" w:hAnsi="Courier New" w:cs="Courier New"/>
+          <w:b/>
+          <w:sz w:val="28"/>
+        </w:rPr>
+        <w:tab/>
+      </w:r>
+      <w:r>
+        <w:rPr>
+          <w:rFonts w:ascii="Courier New" w:hAnsi="Courier New" w:cs="Courier New"/>
+          <w:b/>
+          <w:sz w:val="28"/>
+        </w:rPr>
+        <w:tab/>
+        <w:t xml:space="preserve">Relation </w:t>
+      </w:r>
+      <w:r>
+        <w:rPr>
+          <w:rFonts w:ascii="Courier New" w:hAnsi="Courier New" w:cs="Courier New"/>
+          <w:b/>
+          <w:sz w:val="28"/>
+        </w:rPr>
+        <w:sym w:font="Wingdings" w:char="F0E0"/>
+      </w:r>
+      <w:r>
+        <w:rPr>
+          <w:rFonts w:ascii="Courier New" w:hAnsi="Courier New" w:cs="Courier New"/>
+          <w:b/>
+          <w:sz w:val="28"/>
+        </w:rPr>
+        <w:t xml:space="preserve"> database </w:t>
+      </w:r>
+    </w:p>
+    <w:p>
+      <w:pPr>
+        <w:rPr>
+          <w:rFonts w:ascii="Courier New" w:hAnsi="Courier New" w:cs="Courier New"/>
+          <w:b/>
+          <w:sz w:val="28"/>
+        </w:rPr>
+      </w:pPr>
+      <w:r>
+        <w:rPr>
+          <w:rFonts w:ascii="Courier New" w:hAnsi="Courier New" w:cs="Courier New"/>
+          <w:b/>
+          <w:sz w:val="28"/>
+        </w:rPr>
+        <w:tab/>
+      </w:r>
+      <w:r>
+        <w:rPr>
+          <w:rFonts w:ascii="Courier New" w:hAnsi="Courier New" w:cs="Courier New"/>
+          <w:b/>
+          <w:sz w:val="28"/>
+        </w:rPr>
+        <w:tab/>
+      </w:r>
+      <w:r>
+        <w:rPr>
+          <w:rFonts w:ascii="Courier New" w:hAnsi="Courier New" w:cs="Courier New"/>
+          <w:b/>
+          <w:sz w:val="28"/>
+        </w:rPr>
+        <w:tab/>
+      </w:r>
+      <w:r>
+        <w:rPr>
+          <w:rFonts w:ascii="Courier New" w:hAnsi="Courier New" w:cs="Courier New"/>
+          <w:b/>
+          <w:sz w:val="28"/>
+        </w:rPr>
+        <w:tab/>
+        <w:t xml:space="preserve">Mapping </w:t>
+      </w:r>
+    </w:p>
+    <w:p>
+      <w:pPr>
+        <w:rPr>
+          <w:rFonts w:ascii="Courier New" w:hAnsi="Courier New" w:cs="Courier New"/>
+          <w:b/>
+          <w:sz w:val="28"/>
+        </w:rPr>
+      </w:pPr>
+    </w:p>
+    <w:p>
+      <w:pPr>
+        <w:rPr>
+          <w:rFonts w:ascii="Courier New" w:hAnsi="Courier New" w:cs="Courier New"/>
+          <w:b/>
+          <w:sz w:val="28"/>
+        </w:rPr>
+      </w:pPr>
+      <w:proofErr w:type="gramStart"/>
+      <w:r>
+        <w:rPr>
+          <w:rFonts w:ascii="Courier New" w:hAnsi="Courier New" w:cs="Courier New"/>
+          <w:b/>
+          <w:sz w:val="28"/>
+        </w:rPr>
+        <w:t>class</w:t>
+      </w:r>
+      <w:proofErr w:type="gramEnd"/>
+      <w:r>
+        <w:rPr>
+          <w:rFonts w:ascii="Courier New" w:hAnsi="Courier New" w:cs="Courier New"/>
+          <w:b/>
+          <w:sz w:val="28"/>
+        </w:rPr>
+        <w:t xml:space="preserve"> Employee {</w:t>
+      </w:r>
+      <w:r>
+        <w:rPr>
+          <w:rFonts w:ascii="Courier New" w:hAnsi="Courier New" w:cs="Courier New"/>
+          <w:b/>
+          <w:sz w:val="28"/>
+        </w:rPr>
+        <w:tab/>
+      </w:r>
+      <w:r>
+        <w:rPr>
+          <w:rFonts w:ascii="Courier New" w:hAnsi="Courier New" w:cs="Courier New"/>
+          <w:b/>
+          <w:sz w:val="28"/>
+        </w:rPr>
+        <w:tab/>
+      </w:r>
+      <w:r>
+        <w:rPr>
+          <w:rFonts w:ascii="Courier New" w:hAnsi="Courier New" w:cs="Courier New"/>
+          <w:b/>
+          <w:sz w:val="28"/>
+        </w:rPr>
+        <w:tab/>
+      </w:r>
+      <w:r>
+        <w:rPr>
+          <w:rFonts w:ascii="Courier New" w:hAnsi="Courier New" w:cs="Courier New"/>
+          <w:b/>
+          <w:sz w:val="28"/>
+        </w:rPr>
+        <w:tab/>
+      </w:r>
+      <w:r>
+        <w:rPr>
+          <w:rFonts w:ascii="Courier New" w:hAnsi="Courier New" w:cs="Courier New"/>
+          <w:b/>
+          <w:sz w:val="28"/>
+        </w:rPr>
+        <w:tab/>
+      </w:r>
+      <w:r>
+        <w:rPr>
+          <w:rFonts w:ascii="Courier New" w:hAnsi="Courier New" w:cs="Courier New"/>
+          <w:b/>
+          <w:sz w:val="28"/>
+        </w:rPr>
+        <w:tab/>
+        <w:t xml:space="preserve">Table Employee  </w:t>
+      </w:r>
+    </w:p>
+    <w:p>
+      <w:pPr>
+        <w:rPr>
+          <w:rFonts w:ascii="Courier New" w:hAnsi="Courier New" w:cs="Courier New"/>
+          <w:b/>
+          <w:sz w:val="28"/>
+        </w:rPr>
+      </w:pPr>
+      <w:r>
+        <w:rPr>
+          <w:rFonts w:ascii="Courier New" w:hAnsi="Courier New" w:cs="Courier New"/>
+          <w:b/>
+          <w:sz w:val="28"/>
+        </w:rPr>
+        <w:tab/>
+      </w:r>
+      <w:r>
+        <w:rPr>
+          <w:rFonts w:ascii="Courier New" w:hAnsi="Courier New" w:cs="Courier New"/>
+          <w:b/>
+          <w:sz w:val="28"/>
+        </w:rPr>
+        <w:tab/>
+      </w:r>
+      <w:proofErr w:type="gramStart"/>
+      <w:r>
+        <w:rPr>
+          <w:rFonts w:ascii="Courier New" w:hAnsi="Courier New" w:cs="Courier New"/>
+          <w:b/>
+          <w:sz w:val="28"/>
+        </w:rPr>
+        <w:t>id</w:t>
+      </w:r>
+      <w:proofErr w:type="gramEnd"/>
+      <w:r>
+        <w:rPr>
+          <w:rFonts w:ascii="Courier New" w:hAnsi="Courier New" w:cs="Courier New"/>
+          <w:b/>
+          <w:sz w:val="28"/>
+        </w:rPr>
+        <w:t xml:space="preserve">, name, salary </w:t>
+      </w:r>
+      <w:r>
+        <w:rPr>
+          <w:rFonts w:ascii="Courier New" w:hAnsi="Courier New" w:cs="Courier New"/>
+          <w:b/>
+          <w:sz w:val="28"/>
+        </w:rPr>
+        <w:tab/>
+      </w:r>
+      <w:r>
+        <w:rPr>
+          <w:rFonts w:ascii="Courier New" w:hAnsi="Courier New" w:cs="Courier New"/>
+          <w:b/>
+          <w:sz w:val="28"/>
+        </w:rPr>
+        <w:tab/>
+      </w:r>
+      <w:r>
+        <w:rPr>
+          <w:rFonts w:ascii="Courier New" w:hAnsi="Courier New" w:cs="Courier New"/>
+          <w:b/>
+          <w:sz w:val="28"/>
+        </w:rPr>
+        <w:tab/>
+      </w:r>
+      <w:r>
+        <w:rPr>
+          <w:rFonts w:ascii="Courier New" w:hAnsi="Courier New" w:cs="Courier New"/>
+          <w:b/>
+          <w:sz w:val="28"/>
+        </w:rPr>
+        <w:tab/>
+        <w:t>ID,NAME,SALARY</w:t>
+      </w:r>
+    </w:p>
+    <w:p>
+      <w:pPr>
+        <w:rPr>
+          <w:rFonts w:ascii="Courier New" w:hAnsi="Courier New" w:cs="Courier New"/>
+          <w:b/>
+          <w:sz w:val="28"/>
+        </w:rPr>
+      </w:pPr>
+      <w:r>
+        <w:rPr>
+          <w:rFonts w:ascii="Courier New" w:hAnsi="Courier New" w:cs="Courier New"/>
+          <w:b/>
+          <w:sz w:val="28"/>
+        </w:rPr>
+        <w:t>}</w:t>
+      </w:r>
+    </w:p>
+    <w:p>
+      <w:pPr>
+        <w:rPr>
+          <w:rFonts w:ascii="Courier New" w:hAnsi="Courier New" w:cs="Courier New"/>
+          <w:b/>
+          <w:sz w:val="28"/>
+        </w:rPr>
+      </w:pPr>
+    </w:p>
+    <w:p>
+      <w:pPr>
+        <w:rPr>
+          <w:rFonts w:ascii="Courier New" w:hAnsi="Courier New" w:cs="Courier New"/>
+          <w:b/>
+          <w:sz w:val="28"/>
+        </w:rPr>
+      </w:pPr>
+      <w:r>
+        <w:rPr>
+          <w:rFonts w:ascii="Courier New" w:hAnsi="Courier New" w:cs="Courier New"/>
+          <w:b/>
+          <w:sz w:val="28"/>
+        </w:rPr>
+        <w:tab/>
+      </w:r>
+      <w:r>
+        <w:rPr>
+          <w:rFonts w:ascii="Courier New" w:hAnsi="Courier New" w:cs="Courier New"/>
+          <w:b/>
+          <w:sz w:val="28"/>
+        </w:rPr>
+        <w:tab/>
+      </w:r>
+      <w:r>
+        <w:rPr>
+          <w:rFonts w:ascii="Courier New" w:hAnsi="Courier New" w:cs="Courier New"/>
+          <w:b/>
+          <w:sz w:val="28"/>
+        </w:rPr>
+        <w:tab/>
+      </w:r>
+      <w:r>
+        <w:rPr>
+          <w:rFonts w:ascii="Courier New" w:hAnsi="Courier New" w:cs="Courier New"/>
+          <w:b/>
+          <w:sz w:val="28"/>
+        </w:rPr>
+        <w:tab/>
+      </w:r>
+      <w:r>
+        <w:rPr>
+          <w:rFonts w:ascii="Courier New" w:hAnsi="Courier New" w:cs="Courier New"/>
+          <w:b/>
+          <w:sz w:val="28"/>
+        </w:rPr>
+        <w:tab/>
+        <w:t xml:space="preserve">Mapping </w:t>
+      </w:r>
+    </w:p>
+    <w:p>
+      <w:pPr>
+        <w:rPr>
+          <w:rFonts w:ascii="Courier New" w:hAnsi="Courier New" w:cs="Courier New"/>
+          <w:b/>
+          <w:sz w:val="28"/>
+        </w:rPr>
+      </w:pPr>
+      <w:r>
+        <w:rPr>
+          <w:rFonts w:ascii="Courier New" w:hAnsi="Courier New" w:cs="Courier New"/>
+          <w:b/>
+          <w:sz w:val="28"/>
+        </w:rPr>
+        <w:tab/>
+      </w:r>
+      <w:r>
+        <w:rPr>
+          <w:rFonts w:ascii="Courier New" w:hAnsi="Courier New" w:cs="Courier New"/>
+          <w:b/>
+          <w:sz w:val="28"/>
+        </w:rPr>
+        <w:tab/>
+      </w:r>
+      <w:r>
+        <w:rPr>
+          <w:rFonts w:ascii="Courier New" w:hAnsi="Courier New" w:cs="Courier New"/>
+          <w:b/>
+          <w:sz w:val="28"/>
+        </w:rPr>
+        <w:tab/>
+      </w:r>
+      <w:r>
+        <w:rPr>
+          <w:rFonts w:ascii="Courier New" w:hAnsi="Courier New" w:cs="Courier New"/>
+          <w:b/>
+          <w:sz w:val="28"/>
+        </w:rPr>
+        <w:tab/>
+        <w:t xml:space="preserve">Employee ---- </w:t>
+      </w:r>
+      <w:proofErr w:type="spellStart"/>
+      <w:r>
+        <w:rPr>
+          <w:rFonts w:ascii="Courier New" w:hAnsi="Courier New" w:cs="Courier New"/>
+          <w:b/>
+          <w:sz w:val="28"/>
+        </w:rPr>
+        <w:t>EMPLOYEE</w:t>
+      </w:r>
+      <w:proofErr w:type="spellEnd"/>
+      <w:r>
+        <w:rPr>
+          <w:rFonts w:ascii="Courier New" w:hAnsi="Courier New" w:cs="Courier New"/>
+          <w:b/>
+          <w:sz w:val="28"/>
+        </w:rPr>
+        <w:t xml:space="preserve"> </w:t>
+      </w:r>
+    </w:p>
+    <w:p>
+      <w:pPr>
+        <w:rPr>
+          <w:rFonts w:ascii="Courier New" w:hAnsi="Courier New" w:cs="Courier New"/>
+          <w:b/>
+          <w:sz w:val="28"/>
+        </w:rPr>
+      </w:pPr>
+      <w:r>
+        <w:rPr>
+          <w:rFonts w:ascii="Courier New" w:hAnsi="Courier New" w:cs="Courier New"/>
+          <w:b/>
+          <w:sz w:val="28"/>
+        </w:rPr>
+        <w:tab/>
+      </w:r>
+      <w:r>
+        <w:rPr>
+          <w:rFonts w:ascii="Courier New" w:hAnsi="Courier New" w:cs="Courier New"/>
+          <w:b/>
+          <w:sz w:val="28"/>
+        </w:rPr>
+        <w:tab/>
+      </w:r>
+      <w:r>
+        <w:rPr>
+          <w:rFonts w:ascii="Courier New" w:hAnsi="Courier New" w:cs="Courier New"/>
+          <w:b/>
+          <w:sz w:val="28"/>
+        </w:rPr>
+        <w:tab/>
+      </w:r>
+      <w:r>
+        <w:rPr>
+          <w:rFonts w:ascii="Courier New" w:hAnsi="Courier New" w:cs="Courier New"/>
+          <w:b/>
+          <w:sz w:val="28"/>
+        </w:rPr>
+        <w:tab/>
+      </w:r>
+      <w:r>
+        <w:rPr>
+          <w:rFonts w:ascii="Courier New" w:hAnsi="Courier New" w:cs="Courier New"/>
+          <w:b/>
+          <w:sz w:val="28"/>
+        </w:rPr>
+        <w:tab/>
+      </w:r>
+      <w:proofErr w:type="gramStart"/>
+      <w:r>
+        <w:rPr>
+          <w:rFonts w:ascii="Courier New" w:hAnsi="Courier New" w:cs="Courier New"/>
+          <w:b/>
+          <w:sz w:val="28"/>
+        </w:rPr>
+        <w:t>id</w:t>
+      </w:r>
+      <w:proofErr w:type="gramEnd"/>
+      <w:r>
+        <w:rPr>
+          <w:rFonts w:ascii="Courier New" w:hAnsi="Courier New" w:cs="Courier New"/>
+          <w:b/>
+          <w:sz w:val="28"/>
+        </w:rPr>
+        <w:t xml:space="preserve"> --- ID</w:t>
+      </w:r>
+      <w:r>
+        <w:rPr>
+          <w:rFonts w:ascii="Courier New" w:hAnsi="Courier New" w:cs="Courier New"/>
+          <w:b/>
+          <w:sz w:val="28"/>
+        </w:rPr>
+        <w:tab/>
+      </w:r>
+      <w:r>
+        <w:rPr>
+          <w:rFonts w:ascii="Courier New" w:hAnsi="Courier New" w:cs="Courier New"/>
+          <w:b/>
+          <w:sz w:val="28"/>
+        </w:rPr>
+        <w:tab/>
+        <w:t>PK</w:t>
+      </w:r>
+    </w:p>
+    <w:p>
+      <w:pPr>
+        <w:rPr>
+          <w:rFonts w:ascii="Courier New" w:hAnsi="Courier New" w:cs="Courier New"/>
+          <w:b/>
+          <w:sz w:val="28"/>
+        </w:rPr>
+      </w:pPr>
+      <w:r>
+        <w:rPr>
+          <w:rFonts w:ascii="Courier New" w:hAnsi="Courier New" w:cs="Courier New"/>
+          <w:b/>
+          <w:sz w:val="28"/>
+        </w:rPr>
+        <w:tab/>
+      </w:r>
+      <w:r>
+        <w:rPr>
+          <w:rFonts w:ascii="Courier New" w:hAnsi="Courier New" w:cs="Courier New"/>
+          <w:b/>
+          <w:sz w:val="28"/>
+        </w:rPr>
+        <w:tab/>
+      </w:r>
+      <w:r>
+        <w:rPr>
+          <w:rFonts w:ascii="Courier New" w:hAnsi="Courier New" w:cs="Courier New"/>
+          <w:b/>
+          <w:sz w:val="28"/>
+        </w:rPr>
+        <w:tab/>
+      </w:r>
+      <w:r>
+        <w:rPr>
+          <w:rFonts w:ascii="Courier New" w:hAnsi="Courier New" w:cs="Courier New"/>
+          <w:b/>
+          <w:sz w:val="28"/>
+        </w:rPr>
+        <w:tab/>
+      </w:r>
+      <w:r>
+        <w:rPr>
+          <w:rFonts w:ascii="Courier New" w:hAnsi="Courier New" w:cs="Courier New"/>
+          <w:b/>
+          <w:sz w:val="28"/>
+        </w:rPr>
+        <w:tab/>
+      </w:r>
+      <w:proofErr w:type="gramStart"/>
+      <w:r>
+        <w:rPr>
+          <w:rFonts w:ascii="Courier New" w:hAnsi="Courier New" w:cs="Courier New"/>
+          <w:b/>
+          <w:sz w:val="28"/>
+        </w:rPr>
+        <w:t>name</w:t>
+      </w:r>
+      <w:proofErr w:type="gramEnd"/>
+      <w:r>
+        <w:rPr>
+          <w:rFonts w:ascii="Courier New" w:hAnsi="Courier New" w:cs="Courier New"/>
+          <w:b/>
+          <w:sz w:val="28"/>
+        </w:rPr>
+        <w:t xml:space="preserve"> --- NAME </w:t>
+      </w:r>
+    </w:p>
+    <w:p>
+      <w:pPr>
+        <w:rPr>
+          <w:rFonts w:ascii="Courier New" w:hAnsi="Courier New" w:cs="Courier New"/>
+          <w:b/>
+          <w:sz w:val="28"/>
+        </w:rPr>
+      </w:pPr>
+      <w:r>
+        <w:rPr>
+          <w:rFonts w:ascii="Courier New" w:hAnsi="Courier New" w:cs="Courier New"/>
+          <w:b/>
+          <w:sz w:val="28"/>
+        </w:rPr>
+        <w:tab/>
+      </w:r>
+      <w:r>
+        <w:rPr>
+          <w:rFonts w:ascii="Courier New" w:hAnsi="Courier New" w:cs="Courier New"/>
+          <w:b/>
+          <w:sz w:val="28"/>
+        </w:rPr>
+        <w:tab/>
+      </w:r>
+      <w:r>
+        <w:rPr>
+          <w:rFonts w:ascii="Courier New" w:hAnsi="Courier New" w:cs="Courier New"/>
+          <w:b/>
+          <w:sz w:val="28"/>
+        </w:rPr>
+        <w:tab/>
+      </w:r>
+      <w:r>
+        <w:rPr>
+          <w:rFonts w:ascii="Courier New" w:hAnsi="Courier New" w:cs="Courier New"/>
+          <w:b/>
+          <w:sz w:val="28"/>
+        </w:rPr>
+        <w:tab/>
+      </w:r>
+      <w:r>
+        <w:rPr>
+          <w:rFonts w:ascii="Courier New" w:hAnsi="Courier New" w:cs="Courier New"/>
+          <w:b/>
+          <w:sz w:val="28"/>
+        </w:rPr>
+        <w:tab/>
+      </w:r>
+      <w:proofErr w:type="gramStart"/>
+      <w:r>
+        <w:rPr>
+          <w:rFonts w:ascii="Courier New" w:hAnsi="Courier New" w:cs="Courier New"/>
+          <w:b/>
+          <w:sz w:val="28"/>
+        </w:rPr>
+        <w:t>salary</w:t>
+      </w:r>
+      <w:proofErr w:type="gramEnd"/>
+      <w:r>
+        <w:rPr>
+          <w:rFonts w:ascii="Courier New" w:hAnsi="Courier New" w:cs="Courier New"/>
+          <w:b/>
+          <w:sz w:val="28"/>
+        </w:rPr>
+        <w:t xml:space="preserve"> --- SALARY </w:t>
+      </w:r>
+    </w:p>
+    <w:p>
+      <w:pPr>
+        <w:rPr>
+          <w:rFonts w:ascii="Courier New" w:hAnsi="Courier New" w:cs="Courier New"/>
+          <w:b/>
+          <w:sz w:val="28"/>
+        </w:rPr>
+      </w:pPr>
+      <w:r>
+        <w:rPr>
+          <w:rFonts w:ascii="Courier New" w:hAnsi="Courier New" w:cs="Courier New"/>
+          <w:b/>
+          <w:sz w:val="28"/>
+        </w:rPr>
+        <w:tab/>
+      </w:r>
+      <w:r>
+        <w:rPr>
+          <w:rFonts w:ascii="Courier New" w:hAnsi="Courier New" w:cs="Courier New"/>
+          <w:b/>
+          <w:sz w:val="28"/>
+        </w:rPr>
+        <w:tab/>
+      </w:r>
+      <w:r>
+        <w:rPr>
+          <w:rFonts w:ascii="Courier New" w:hAnsi="Courier New" w:cs="Courier New"/>
+          <w:b/>
+          <w:sz w:val="28"/>
+        </w:rPr>
+        <w:tab/>
+      </w:r>
+      <w:r>
+        <w:rPr>
+          <w:rFonts w:ascii="Courier New" w:hAnsi="Courier New" w:cs="Courier New"/>
+          <w:b/>
+          <w:sz w:val="28"/>
+        </w:rPr>
+        <w:tab/>
+      </w:r>
+      <w:r>
+        <w:rPr>
+          <w:rFonts w:ascii="Courier New" w:hAnsi="Courier New" w:cs="Courier New"/>
+          <w:b/>
+          <w:sz w:val="28"/>
+        </w:rPr>
+        <w:tab/>
+      </w:r>
+    </w:p>
+    <w:p>
+      <w:pPr>
+        <w:rPr>
+          <w:rFonts w:ascii="Courier New" w:hAnsi="Courier New" w:cs="Courier New"/>
+          <w:b/>
+          <w:sz w:val="28"/>
+        </w:rPr>
+      </w:pPr>
+      <w:r>
+        <w:rPr>
+          <w:rFonts w:ascii="Courier New" w:hAnsi="Courier New" w:cs="Courier New"/>
+          <w:b/>
+          <w:sz w:val="28"/>
+        </w:rPr>
+        <w:tab/>
+      </w:r>
+      <w:r>
+        <w:rPr>
+          <w:rFonts w:ascii="Courier New" w:hAnsi="Courier New" w:cs="Courier New"/>
+          <w:b/>
+          <w:sz w:val="28"/>
+        </w:rPr>
+        <w:tab/>
+      </w:r>
+      <w:r>
+        <w:rPr>
+          <w:rFonts w:ascii="Courier New" w:hAnsi="Courier New" w:cs="Courier New"/>
+          <w:b/>
+          <w:sz w:val="28"/>
+        </w:rPr>
+        <w:tab/>
+      </w:r>
+      <w:r>
+        <w:rPr>
+          <w:rFonts w:ascii="Courier New" w:hAnsi="Courier New" w:cs="Courier New"/>
+          <w:b/>
+          <w:sz w:val="28"/>
+        </w:rPr>
+        <w:tab/>
+      </w:r>
+      <w:proofErr w:type="gramStart"/>
+      <w:r>
+        <w:rPr>
+          <w:rFonts w:ascii="Courier New" w:hAnsi="Courier New" w:cs="Courier New"/>
+          <w:b/>
+          <w:sz w:val="28"/>
+        </w:rPr>
+        <w:t>we</w:t>
+      </w:r>
+      <w:proofErr w:type="gramEnd"/>
+      <w:r>
+        <w:rPr>
+          <w:rFonts w:ascii="Courier New" w:hAnsi="Courier New" w:cs="Courier New"/>
+          <w:b/>
+          <w:sz w:val="28"/>
+        </w:rPr>
+        <w:t xml:space="preserve"> can do mapping using </w:t>
+      </w:r>
+    </w:p>
+    <w:p>
+      <w:pPr>
+        <w:rPr>
+          <w:rFonts w:ascii="Courier New" w:hAnsi="Courier New" w:cs="Courier New"/>
+          <w:b/>
+          <w:sz w:val="28"/>
+        </w:rPr>
+      </w:pPr>
+      <w:r>
+        <w:rPr>
+          <w:rFonts w:ascii="Courier New" w:hAnsi="Courier New" w:cs="Courier New"/>
+          <w:b/>
+          <w:sz w:val="28"/>
+        </w:rPr>
+        <w:tab/>
+      </w:r>
+      <w:r>
+        <w:rPr>
+          <w:rFonts w:ascii="Courier New" w:hAnsi="Courier New" w:cs="Courier New"/>
+          <w:b/>
+          <w:sz w:val="28"/>
+        </w:rPr>
+        <w:tab/>
+      </w:r>
+      <w:r>
+        <w:rPr>
+          <w:rFonts w:ascii="Courier New" w:hAnsi="Courier New" w:cs="Courier New"/>
+          <w:b/>
+          <w:sz w:val="28"/>
+        </w:rPr>
+        <w:tab/>
+      </w:r>
+      <w:r>
+        <w:rPr>
+          <w:rFonts w:ascii="Courier New" w:hAnsi="Courier New" w:cs="Courier New"/>
+          <w:b/>
+          <w:sz w:val="28"/>
+        </w:rPr>
+        <w:tab/>
+      </w:r>
+      <w:proofErr w:type="gramStart"/>
+      <w:r>
+        <w:rPr>
+          <w:rFonts w:ascii="Courier New" w:hAnsi="Courier New" w:cs="Courier New"/>
+          <w:b/>
+          <w:sz w:val="28"/>
+        </w:rPr>
+        <w:t>using</w:t>
+      </w:r>
+      <w:proofErr w:type="gramEnd"/>
+      <w:r>
+        <w:rPr>
+          <w:rFonts w:ascii="Courier New" w:hAnsi="Courier New" w:cs="Courier New"/>
+          <w:b/>
+          <w:sz w:val="28"/>
+        </w:rPr>
+        <w:t xml:space="preserve"> xml file </w:t>
+      </w:r>
+    </w:p>
+    <w:p>
+      <w:pPr>
+        <w:rPr>
+          <w:rFonts w:ascii="Courier New" w:hAnsi="Courier New" w:cs="Courier New"/>
+          <w:b/>
+          <w:sz w:val="28"/>
+        </w:rPr>
+      </w:pPr>
+      <w:r>
+        <w:rPr>
+          <w:rFonts w:ascii="Courier New" w:hAnsi="Courier New" w:cs="Courier New"/>
+          <w:b/>
+          <w:sz w:val="28"/>
+        </w:rPr>
+        <w:tab/>
+      </w:r>
+      <w:r>
+        <w:rPr>
+          <w:rFonts w:ascii="Courier New" w:hAnsi="Courier New" w:cs="Courier New"/>
+          <w:b/>
+          <w:sz w:val="28"/>
+        </w:rPr>
+        <w:tab/>
+      </w:r>
+      <w:r>
+        <w:rPr>
+          <w:rFonts w:ascii="Courier New" w:hAnsi="Courier New" w:cs="Courier New"/>
+          <w:b/>
+          <w:sz w:val="28"/>
+        </w:rPr>
+        <w:tab/>
+      </w:r>
+      <w:r>
+        <w:rPr>
+          <w:rFonts w:ascii="Courier New" w:hAnsi="Courier New" w:cs="Courier New"/>
+          <w:b/>
+          <w:sz w:val="28"/>
+        </w:rPr>
+        <w:tab/>
+      </w:r>
+      <w:proofErr w:type="gramStart"/>
+      <w:r>
+        <w:rPr>
+          <w:rFonts w:ascii="Courier New" w:hAnsi="Courier New" w:cs="Courier New"/>
+          <w:b/>
+          <w:sz w:val="28"/>
+        </w:rPr>
+        <w:t>using</w:t>
+      </w:r>
+      <w:proofErr w:type="gramEnd"/>
+      <w:r>
+        <w:rPr>
+          <w:rFonts w:ascii="Courier New" w:hAnsi="Courier New" w:cs="Courier New"/>
+          <w:b/>
+          <w:sz w:val="28"/>
+        </w:rPr>
+        <w:t xml:space="preserve"> annotation </w:t>
+      </w:r>
+    </w:p>
+    <w:p>
+      <w:pPr>
+        <w:rPr>
+          <w:rFonts w:ascii="Courier New" w:hAnsi="Courier New" w:cs="Courier New"/>
+          <w:b/>
+          <w:sz w:val="28"/>
+        </w:rPr>
+      </w:pPr>
+    </w:p>
+    <w:p>
+      <w:pPr>
+        <w:rPr>
+          <w:rFonts w:ascii="Courier New" w:hAnsi="Courier New" w:cs="Courier New"/>
+          <w:b/>
+          <w:sz w:val="28"/>
+        </w:rPr>
+      </w:pPr>
+      <w:r>
+        <w:rPr>
+          <w:rFonts w:ascii="Courier New" w:hAnsi="Courier New" w:cs="Courier New"/>
+          <w:b/>
+          <w:sz w:val="28"/>
+        </w:rPr>
+        <w:tab/>
+      </w:r>
+      <w:r>
+        <w:rPr>
+          <w:rFonts w:ascii="Courier New" w:hAnsi="Courier New" w:cs="Courier New"/>
+          <w:b/>
+          <w:sz w:val="28"/>
+        </w:rPr>
+        <w:tab/>
+      </w:r>
+      <w:r>
+        <w:rPr>
+          <w:rFonts w:ascii="Courier New" w:hAnsi="Courier New" w:cs="Courier New"/>
+          <w:b/>
+          <w:sz w:val="28"/>
+        </w:rPr>
+        <w:tab/>
+      </w:r>
+      <w:r>
+        <w:rPr>
+          <w:rFonts w:ascii="Courier New" w:hAnsi="Courier New" w:cs="Courier New"/>
+          <w:b/>
+          <w:sz w:val="28"/>
+        </w:rPr>
+        <w:tab/>
+      </w:r>
+      <w:proofErr w:type="gramStart"/>
+      <w:r>
+        <w:rPr>
+          <w:rFonts w:ascii="Courier New" w:hAnsi="Courier New" w:cs="Courier New"/>
+          <w:b/>
+          <w:sz w:val="28"/>
+        </w:rPr>
+        <w:t>configuration</w:t>
+      </w:r>
+      <w:proofErr w:type="gramEnd"/>
+      <w:r>
+        <w:rPr>
+          <w:rFonts w:ascii="Courier New" w:hAnsi="Courier New" w:cs="Courier New"/>
+          <w:b/>
+          <w:sz w:val="28"/>
+        </w:rPr>
+        <w:t xml:space="preserve"> details </w:t>
+      </w:r>
+    </w:p>
+    <w:p>
+      <w:pPr>
+        <w:rPr>
+          <w:rFonts w:ascii="Courier New" w:hAnsi="Courier New" w:cs="Courier New"/>
+          <w:b/>
+          <w:sz w:val="28"/>
+        </w:rPr>
+      </w:pPr>
+      <w:r>
+        <w:rPr>
+          <w:rFonts w:ascii="Courier New" w:hAnsi="Courier New" w:cs="Courier New"/>
+          <w:b/>
+          <w:sz w:val="28"/>
+        </w:rPr>
+        <w:tab/>
+      </w:r>
+      <w:r>
+        <w:rPr>
+          <w:rFonts w:ascii="Courier New" w:hAnsi="Courier New" w:cs="Courier New"/>
+          <w:b/>
+          <w:sz w:val="28"/>
+        </w:rPr>
+        <w:tab/>
+      </w:r>
+      <w:r>
+        <w:rPr>
+          <w:rFonts w:ascii="Courier New" w:hAnsi="Courier New" w:cs="Courier New"/>
+          <w:b/>
+          <w:sz w:val="28"/>
+        </w:rPr>
+        <w:tab/>
+      </w:r>
+      <w:r>
+        <w:rPr>
+          <w:rFonts w:ascii="Courier New" w:hAnsi="Courier New" w:cs="Courier New"/>
+          <w:b/>
+          <w:sz w:val="28"/>
+        </w:rPr>
+        <w:tab/>
+      </w:r>
+      <w:proofErr w:type="gramStart"/>
+      <w:r>
+        <w:rPr>
+          <w:rFonts w:ascii="Courier New" w:hAnsi="Courier New" w:cs="Courier New"/>
+          <w:b/>
+          <w:sz w:val="28"/>
+        </w:rPr>
+        <w:t>we</w:t>
+      </w:r>
+      <w:proofErr w:type="gramEnd"/>
+      <w:r>
+        <w:rPr>
+          <w:rFonts w:ascii="Courier New" w:hAnsi="Courier New" w:cs="Courier New"/>
+          <w:b/>
+          <w:sz w:val="28"/>
+        </w:rPr>
+        <w:t xml:space="preserve"> are writing using </w:t>
+      </w:r>
+    </w:p>
+    <w:p>
+      <w:pPr>
+        <w:rPr>
+          <w:rFonts w:ascii="Courier New" w:hAnsi="Courier New" w:cs="Courier New"/>
+          <w:b/>
+          <w:sz w:val="28"/>
+        </w:rPr>
+      </w:pPr>
+      <w:r>
+        <w:rPr>
+          <w:rFonts w:ascii="Courier New" w:hAnsi="Courier New" w:cs="Courier New"/>
+          <w:b/>
+          <w:sz w:val="28"/>
+        </w:rPr>
+        <w:tab/>
+      </w:r>
+      <w:r>
+        <w:rPr>
+          <w:rFonts w:ascii="Courier New" w:hAnsi="Courier New" w:cs="Courier New"/>
+          <w:b/>
+          <w:sz w:val="28"/>
+        </w:rPr>
+        <w:tab/>
+      </w:r>
+      <w:r>
+        <w:rPr>
+          <w:rFonts w:ascii="Courier New" w:hAnsi="Courier New" w:cs="Courier New"/>
+          <w:b/>
+          <w:sz w:val="28"/>
+        </w:rPr>
+        <w:tab/>
+      </w:r>
+      <w:r>
+        <w:rPr>
+          <w:rFonts w:ascii="Courier New" w:hAnsi="Courier New" w:cs="Courier New"/>
+          <w:b/>
+          <w:sz w:val="28"/>
+        </w:rPr>
+        <w:tab/>
+      </w:r>
+      <w:proofErr w:type="gramStart"/>
+      <w:r>
+        <w:rPr>
+          <w:rFonts w:ascii="Courier New" w:hAnsi="Courier New" w:cs="Courier New"/>
+          <w:b/>
+          <w:sz w:val="28"/>
+        </w:rPr>
+        <w:t>using</w:t>
+      </w:r>
+      <w:proofErr w:type="gramEnd"/>
+      <w:r>
+        <w:rPr>
+          <w:rFonts w:ascii="Courier New" w:hAnsi="Courier New" w:cs="Courier New"/>
+          <w:b/>
+          <w:sz w:val="28"/>
+        </w:rPr>
+        <w:t xml:space="preserve"> xml file </w:t>
+      </w:r>
+    </w:p>
+    <w:p>
+      <w:pPr>
+        <w:rPr>
+          <w:rFonts w:ascii="Courier New" w:hAnsi="Courier New" w:cs="Courier New"/>
+          <w:b/>
+          <w:sz w:val="28"/>
+        </w:rPr>
+      </w:pPr>
+      <w:r>
+        <w:rPr>
+          <w:rFonts w:ascii="Courier New" w:hAnsi="Courier New" w:cs="Courier New"/>
+          <w:b/>
+          <w:sz w:val="28"/>
+        </w:rPr>
+        <w:tab/>
+      </w:r>
+      <w:r>
+        <w:rPr>
+          <w:rFonts w:ascii="Courier New" w:hAnsi="Courier New" w:cs="Courier New"/>
+          <w:b/>
+          <w:sz w:val="28"/>
+        </w:rPr>
+        <w:tab/>
+      </w:r>
+      <w:r>
+        <w:rPr>
+          <w:rFonts w:ascii="Courier New" w:hAnsi="Courier New" w:cs="Courier New"/>
+          <w:b/>
+          <w:sz w:val="28"/>
+        </w:rPr>
+        <w:tab/>
+      </w:r>
+      <w:r>
+        <w:rPr>
+          <w:rFonts w:ascii="Courier New" w:hAnsi="Courier New" w:cs="Courier New"/>
+          <w:b/>
+          <w:sz w:val="28"/>
+        </w:rPr>
+        <w:tab/>
+      </w:r>
+      <w:proofErr w:type="gramStart"/>
+      <w:r>
+        <w:rPr>
+          <w:rFonts w:ascii="Courier New" w:hAnsi="Courier New" w:cs="Courier New"/>
+          <w:b/>
+          <w:sz w:val="28"/>
+        </w:rPr>
+        <w:t>using</w:t>
+      </w:r>
+      <w:proofErr w:type="gramEnd"/>
+      <w:r>
+        <w:rPr>
+          <w:rFonts w:ascii="Courier New" w:hAnsi="Courier New" w:cs="Courier New"/>
+          <w:b/>
+          <w:sz w:val="28"/>
+        </w:rPr>
+        <w:t xml:space="preserve"> properties file </w:t>
+      </w:r>
+    </w:p>
+    <w:p>
+      <w:pPr>
+        <w:rPr>
+          <w:rFonts w:ascii="Courier New" w:hAnsi="Courier New" w:cs="Courier New"/>
+          <w:b/>
+          <w:sz w:val="28"/>
+        </w:rPr>
+      </w:pPr>
+      <w:r>
+        <w:rPr>
+          <w:rFonts w:ascii="Courier New" w:hAnsi="Courier New" w:cs="Courier New"/>
+          <w:b/>
+          <w:sz w:val="28"/>
+        </w:rPr>
+        <w:tab/>
+      </w:r>
+      <w:r>
+        <w:rPr>
+          <w:rFonts w:ascii="Courier New" w:hAnsi="Courier New" w:cs="Courier New"/>
+          <w:b/>
+          <w:sz w:val="28"/>
+        </w:rPr>
+        <w:tab/>
+      </w:r>
+      <w:r>
+        <w:rPr>
+          <w:rFonts w:ascii="Courier New" w:hAnsi="Courier New" w:cs="Courier New"/>
+          <w:b/>
+          <w:sz w:val="28"/>
+        </w:rPr>
+        <w:tab/>
+      </w:r>
+      <w:r>
+        <w:rPr>
+          <w:rFonts w:ascii="Courier New" w:hAnsi="Courier New" w:cs="Courier New"/>
+          <w:b/>
+          <w:sz w:val="28"/>
+        </w:rPr>
+        <w:tab/>
+      </w:r>
+      <w:proofErr w:type="gramStart"/>
+      <w:r>
+        <w:rPr>
+          <w:rFonts w:ascii="Courier New" w:hAnsi="Courier New" w:cs="Courier New"/>
+          <w:b/>
+          <w:sz w:val="28"/>
+        </w:rPr>
+        <w:t>using</w:t>
+      </w:r>
+      <w:proofErr w:type="gramEnd"/>
+      <w:r>
+        <w:rPr>
+          <w:rFonts w:ascii="Courier New" w:hAnsi="Courier New" w:cs="Courier New"/>
+          <w:b/>
+          <w:sz w:val="28"/>
+        </w:rPr>
+        <w:t xml:space="preserve"> java classes</w:t>
+      </w:r>
+    </w:p>
+    <w:p>
+      <w:pPr>
+        <w:rPr>
+          <w:rFonts w:ascii="Courier New" w:hAnsi="Courier New" w:cs="Courier New"/>
+          <w:b/>
+          <w:sz w:val="28"/>
+        </w:rPr>
+      </w:pPr>
+      <w:r>
+        <w:rPr>
+          <w:rFonts w:ascii="Courier New" w:hAnsi="Courier New" w:cs="Courier New"/>
+          <w:b/>
+          <w:sz w:val="28"/>
+        </w:rPr>
+        <w:lastRenderedPageBreak/>
+        <w:tab/>
+      </w:r>
+      <w:r>
+        <w:rPr>
+          <w:rFonts w:ascii="Courier New" w:hAnsi="Courier New" w:cs="Courier New"/>
+          <w:b/>
+          <w:sz w:val="28"/>
+        </w:rPr>
+        <w:tab/>
+      </w:r>
+      <w:r>
+        <w:rPr>
+          <w:rFonts w:ascii="Courier New" w:hAnsi="Courier New" w:cs="Courier New"/>
+          <w:b/>
+          <w:sz w:val="28"/>
+        </w:rPr>
+        <w:tab/>
+      </w:r>
+      <w:r>
+        <w:rPr>
+          <w:rFonts w:ascii="Courier New" w:hAnsi="Courier New" w:cs="Courier New"/>
+          <w:b/>
+          <w:sz w:val="28"/>
+        </w:rPr>
+        <w:tab/>
+        <w:t xml:space="preserve">This file provide the details about </w:t>
+      </w:r>
+      <w:proofErr w:type="spellStart"/>
+      <w:r>
+        <w:rPr>
+          <w:rFonts w:ascii="Courier New" w:hAnsi="Courier New" w:cs="Courier New"/>
+          <w:b/>
+          <w:sz w:val="28"/>
+        </w:rPr>
+        <w:t>driverName</w:t>
+      </w:r>
+      <w:proofErr w:type="spellEnd"/>
+      <w:r>
+        <w:rPr>
+          <w:rFonts w:ascii="Courier New" w:hAnsi="Courier New" w:cs="Courier New"/>
+          <w:b/>
+          <w:sz w:val="28"/>
+        </w:rPr>
+        <w:t xml:space="preserve">, </w:t>
+      </w:r>
+      <w:proofErr w:type="spellStart"/>
+      <w:r>
+        <w:rPr>
+          <w:rFonts w:ascii="Courier New" w:hAnsi="Courier New" w:cs="Courier New"/>
+          <w:b/>
+          <w:sz w:val="28"/>
+        </w:rPr>
+        <w:t>url</w:t>
+      </w:r>
+      <w:proofErr w:type="spellEnd"/>
+      <w:r>
+        <w:rPr>
+          <w:rFonts w:ascii="Courier New" w:hAnsi="Courier New" w:cs="Courier New"/>
+          <w:b/>
+          <w:sz w:val="28"/>
+        </w:rPr>
+        <w:t xml:space="preserve">, username, password and dialect </w:t>
+      </w:r>
+      <w:proofErr w:type="gramStart"/>
+      <w:r>
+        <w:rPr>
+          <w:rFonts w:ascii="Courier New" w:hAnsi="Courier New" w:cs="Courier New"/>
+          <w:b/>
+          <w:sz w:val="28"/>
+        </w:rPr>
+        <w:t>class</w:t>
+      </w:r>
+      <w:r>
+        <w:rPr>
+          <w:rFonts w:ascii="Courier New" w:hAnsi="Courier New" w:cs="Courier New"/>
+          <w:b/>
+          <w:sz w:val="28"/>
+        </w:rPr>
+        <w:t>(</w:t>
+      </w:r>
+      <w:proofErr w:type="gramEnd"/>
+      <w:r>
+        <w:rPr>
+          <w:rFonts w:ascii="Courier New" w:hAnsi="Courier New" w:cs="Courier New"/>
+          <w:b/>
+          <w:sz w:val="28"/>
+        </w:rPr>
+        <w:t xml:space="preserve">this class is responsible to convert java object to </w:t>
+      </w:r>
+      <w:proofErr w:type="spellStart"/>
+      <w:r>
+        <w:rPr>
+          <w:rFonts w:ascii="Courier New" w:hAnsi="Courier New" w:cs="Courier New"/>
+          <w:b/>
+          <w:sz w:val="28"/>
+        </w:rPr>
+        <w:t>sql</w:t>
+      </w:r>
+      <w:proofErr w:type="spellEnd"/>
+      <w:r>
+        <w:rPr>
+          <w:rFonts w:ascii="Courier New" w:hAnsi="Courier New" w:cs="Courier New"/>
+          <w:b/>
+          <w:sz w:val="28"/>
+        </w:rPr>
+        <w:t xml:space="preserve"> and vice-versa)</w:t>
+      </w:r>
+      <w:r>
+        <w:rPr>
+          <w:rFonts w:ascii="Courier New" w:hAnsi="Courier New" w:cs="Courier New"/>
+          <w:b/>
+          <w:sz w:val="28"/>
+        </w:rPr>
+        <w:t>.</w:t>
+      </w:r>
+    </w:p>
+    <w:p>
+      <w:pPr>
+        <w:rPr>
+          <w:rFonts w:ascii="Courier New" w:hAnsi="Courier New" w:cs="Courier New"/>
+          <w:b/>
+          <w:sz w:val="28"/>
+        </w:rPr>
+      </w:pPr>
+    </w:p>
+    <w:p>
+      <w:pPr>
+        <w:rPr>
+          <w:rFonts w:ascii="Courier New" w:hAnsi="Courier New" w:cs="Courier New"/>
+          <w:b/>
+          <w:sz w:val="28"/>
+        </w:rPr>
+      </w:pPr>
+      <w:r>
+        <w:rPr>
+          <w:rFonts w:ascii="Courier New" w:hAnsi="Courier New" w:cs="Courier New"/>
+          <w:b/>
+          <w:sz w:val="28"/>
+        </w:rPr>
+        <w:t xml:space="preserve">ORM tools </w:t>
+      </w:r>
+    </w:p>
+    <w:p>
+      <w:pPr>
+        <w:pStyle w:val="ListParagraph"/>
+        <w:numPr>
+          <w:ilvl w:val="0"/>
+          <w:numId w:val="9"/>
+        </w:numPr>
+        <w:rPr>
+          <w:rFonts w:ascii="Courier New" w:hAnsi="Courier New" w:cs="Courier New"/>
+          <w:b/>
+          <w:sz w:val="28"/>
+        </w:rPr>
+      </w:pPr>
+      <w:r>
+        <w:rPr>
+          <w:rFonts w:ascii="Courier New" w:hAnsi="Courier New" w:cs="Courier New"/>
+          <w:b/>
+          <w:sz w:val="28"/>
+        </w:rPr>
+        <w:t xml:space="preserve">Hibernate </w:t>
+      </w:r>
+    </w:p>
+    <w:p>
+      <w:pPr>
+        <w:pStyle w:val="ListParagraph"/>
+        <w:numPr>
+          <w:ilvl w:val="0"/>
+          <w:numId w:val="9"/>
+        </w:numPr>
+        <w:rPr>
+          <w:rFonts w:ascii="Courier New" w:hAnsi="Courier New" w:cs="Courier New"/>
+          <w:b/>
+          <w:sz w:val="28"/>
+        </w:rPr>
+      </w:pPr>
+      <w:r>
+        <w:rPr>
+          <w:rFonts w:ascii="Courier New" w:hAnsi="Courier New" w:cs="Courier New"/>
+          <w:b/>
+          <w:sz w:val="28"/>
+        </w:rPr>
+        <w:t>JPA(Java Persistence API)</w:t>
+      </w:r>
+    </w:p>
+    <w:p>
+      <w:pPr>
+        <w:pStyle w:val="ListParagraph"/>
+        <w:numPr>
+          <w:ilvl w:val="0"/>
+          <w:numId w:val="9"/>
+        </w:numPr>
+        <w:rPr>
+          <w:rFonts w:ascii="Courier New" w:hAnsi="Courier New" w:cs="Courier New"/>
+          <w:b/>
+          <w:sz w:val="28"/>
+        </w:rPr>
+      </w:pPr>
+      <w:proofErr w:type="spellStart"/>
+      <w:r>
+        <w:rPr>
+          <w:rFonts w:ascii="Courier New" w:hAnsi="Courier New" w:cs="Courier New"/>
+          <w:b/>
+          <w:sz w:val="28"/>
+        </w:rPr>
+        <w:t>iBaties</w:t>
+      </w:r>
+      <w:proofErr w:type="spellEnd"/>
+      <w:r>
+        <w:rPr>
+          <w:rFonts w:ascii="Courier New" w:hAnsi="Courier New" w:cs="Courier New"/>
+          <w:b/>
+          <w:sz w:val="28"/>
+        </w:rPr>
+        <w:t xml:space="preserve"> </w:t>
+      </w:r>
+    </w:p>
+    <w:p>
+      <w:pPr>
+        <w:pStyle w:val="ListParagraph"/>
+        <w:numPr>
+          <w:ilvl w:val="0"/>
+          <w:numId w:val="9"/>
+        </w:numPr>
+        <w:rPr>
+          <w:rFonts w:ascii="Courier New" w:hAnsi="Courier New" w:cs="Courier New"/>
+          <w:b/>
+          <w:sz w:val="28"/>
+        </w:rPr>
+      </w:pPr>
+      <w:r>
+        <w:rPr>
+          <w:rFonts w:ascii="Courier New" w:hAnsi="Courier New" w:cs="Courier New"/>
+          <w:b/>
+          <w:sz w:val="28"/>
+        </w:rPr>
+        <w:t>JDO</w:t>
+      </w:r>
+    </w:p>
+    <w:p>
+      <w:pPr>
+        <w:pStyle w:val="ListParagraph"/>
+        <w:rPr>
+          <w:rFonts w:ascii="Courier New" w:hAnsi="Courier New" w:cs="Courier New"/>
+          <w:b/>
+          <w:sz w:val="28"/>
+        </w:rPr>
+      </w:pPr>
+      <w:r>
+        <w:rPr>
+          <w:rFonts w:ascii="Courier New" w:hAnsi="Courier New" w:cs="Courier New"/>
+          <w:b/>
+          <w:sz w:val="28"/>
+        </w:rPr>
+        <w:t xml:space="preserve">  </w:t>
+      </w:r>
+    </w:p>
+    <w:p>
+      <w:pPr>
+        <w:rPr>
+          <w:rFonts w:ascii="Courier New" w:hAnsi="Courier New" w:cs="Courier New"/>
+          <w:b/>
+          <w:sz w:val="28"/>
+        </w:rPr>
+      </w:pPr>
+      <w:proofErr w:type="gramStart"/>
+      <w:r>
+        <w:rPr>
+          <w:rFonts w:ascii="Courier New" w:hAnsi="Courier New" w:cs="Courier New"/>
+          <w:b/>
+          <w:sz w:val="28"/>
+        </w:rPr>
+        <w:t>Hibernate :</w:t>
+      </w:r>
+      <w:proofErr w:type="gramEnd"/>
+      <w:r>
+        <w:rPr>
+          <w:rFonts w:ascii="Courier New" w:hAnsi="Courier New" w:cs="Courier New"/>
+          <w:b/>
+          <w:sz w:val="28"/>
+        </w:rPr>
+        <w:t xml:space="preserve"> </w:t>
+      </w:r>
+      <w:r>
+        <w:rPr>
+          <w:rFonts w:ascii="Courier New" w:hAnsi="Courier New" w:cs="Courier New"/>
+          <w:b/>
+          <w:sz w:val="28"/>
+        </w:rPr>
+        <w:t xml:space="preserve">Hibernate is </w:t>
+      </w:r>
+      <w:proofErr w:type="spellStart"/>
+      <w:r>
+        <w:rPr>
+          <w:rFonts w:ascii="Courier New" w:hAnsi="Courier New" w:cs="Courier New"/>
+          <w:b/>
+          <w:sz w:val="28"/>
+        </w:rPr>
+        <w:t>a</w:t>
+      </w:r>
+      <w:proofErr w:type="spellEnd"/>
+      <w:r>
+        <w:rPr>
+          <w:rFonts w:ascii="Courier New" w:hAnsi="Courier New" w:cs="Courier New"/>
+          <w:b/>
+          <w:sz w:val="28"/>
+        </w:rPr>
+        <w:t xml:space="preserve"> open source framework. Which implements the ORM features. Hibernate is a part of </w:t>
+      </w:r>
+      <w:proofErr w:type="spellStart"/>
+      <w:r>
+        <w:rPr>
+          <w:rFonts w:ascii="Courier New" w:hAnsi="Courier New" w:cs="Courier New"/>
+          <w:b/>
+          <w:sz w:val="28"/>
+        </w:rPr>
+        <w:t>JBoss</w:t>
+      </w:r>
+      <w:proofErr w:type="spellEnd"/>
+      <w:r>
+        <w:rPr>
+          <w:rFonts w:ascii="Courier New" w:hAnsi="Courier New" w:cs="Courier New"/>
+          <w:b/>
+          <w:sz w:val="28"/>
+        </w:rPr>
+        <w:t xml:space="preserve">. </w:t>
+      </w:r>
+    </w:p>
+    <w:p>
+      <w:pPr>
+        <w:rPr>
+          <w:rFonts w:ascii="Courier New" w:hAnsi="Courier New" w:cs="Courier New"/>
+          <w:b/>
+          <w:sz w:val="28"/>
+        </w:rPr>
+      </w:pPr>
+      <w:r>
+        <w:rPr>
+          <w:rFonts w:ascii="Courier New" w:hAnsi="Courier New" w:cs="Courier New"/>
+          <w:b/>
+          <w:sz w:val="28"/>
+        </w:rPr>
+        <w:t xml:space="preserve">Using Hibernate we are going to improve DAO layer. </w:t>
+      </w:r>
       <w:bookmarkStart w:id="0" w:name="_GoBack"/>
       <w:bookmarkEnd w:id="0"/>
-    </w:p>
-    <w:p>
-      <w:pPr>
-        <w:rPr>
-          <w:rFonts w:ascii="Courier New" w:hAnsi="Courier New" w:cs="Courier New"/>
-          <w:b/>
-          <w:sz w:val="28"/>
-        </w:rPr>
-      </w:pPr>
-    </w:p>
-    <w:p>
-      <w:pPr>
-        <w:rPr>
-          <w:rFonts w:ascii="Courier New" w:hAnsi="Courier New" w:cs="Courier New"/>
-          <w:b/>
-          <w:sz w:val="28"/>
-        </w:rPr>
-      </w:pPr>
     </w:p>
     <w:p>
       <w:pPr>
@@ -5054,16 +7066,16 @@
     </w:lvl>
   </w:abstractNum>
   <w:abstractNum w:abstractNumId="2" w15:restartNumberingAfterBreak="0">
-    <w:nsid w:val="2DA12674"/>
+    <w:nsid w:val="244826E5"/>
     <w:multiLevelType w:val="hybridMultilevel"/>
-    <w:tmpl w:val="8198426E"/>
-    <w:lvl w:ilvl="0" w:tplc="A4AC0126">
+    <w:tmpl w:val="E6307EEE"/>
+    <w:lvl w:ilvl="0" w:tplc="0409000F">
       <w:start w:val="1"/>
       <w:numFmt w:val="decimal"/>
       <w:lvlText w:val="%1."/>
       <w:lvlJc w:val="left"/>
       <w:pPr>
-        <w:ind w:left="1080" w:hanging="360"/>
+        <w:ind w:left="720" w:hanging="360"/>
       </w:pPr>
       <w:rPr>
         <w:rFonts w:hint="default"/>
@@ -5075,7 +7087,7 @@
       <w:lvlText w:val="%2."/>
       <w:lvlJc w:val="left"/>
       <w:pPr>
-        <w:ind w:left="1800" w:hanging="360"/>
+        <w:ind w:left="1440" w:hanging="360"/>
       </w:pPr>
     </w:lvl>
     <w:lvl w:ilvl="2" w:tplc="0409001B" w:tentative="1">
@@ -5084,7 +7096,7 @@
       <w:lvlText w:val="%3."/>
       <w:lvlJc w:val="right"/>
       <w:pPr>
-        <w:ind w:left="2520" w:hanging="180"/>
+        <w:ind w:left="2160" w:hanging="180"/>
       </w:pPr>
     </w:lvl>
     <w:lvl w:ilvl="3" w:tplc="0409000F" w:tentative="1">
@@ -5093,7 +7105,7 @@
       <w:lvlText w:val="%4."/>
       <w:lvlJc w:val="left"/>
       <w:pPr>
-        <w:ind w:left="3240" w:hanging="360"/>
+        <w:ind w:left="2880" w:hanging="360"/>
       </w:pPr>
     </w:lvl>
     <w:lvl w:ilvl="4" w:tplc="04090019" w:tentative="1">
@@ -5102,7 +7114,7 @@
       <w:lvlText w:val="%5."/>
       <w:lvlJc w:val="left"/>
       <w:pPr>
-        <w:ind w:left="3960" w:hanging="360"/>
+        <w:ind w:left="3600" w:hanging="360"/>
       </w:pPr>
     </w:lvl>
     <w:lvl w:ilvl="5" w:tplc="0409001B" w:tentative="1">
@@ -5111,7 +7123,7 @@
       <w:lvlText w:val="%6."/>
       <w:lvlJc w:val="right"/>
       <w:pPr>
-        <w:ind w:left="4680" w:hanging="180"/>
+        <w:ind w:left="4320" w:hanging="180"/>
       </w:pPr>
     </w:lvl>
     <w:lvl w:ilvl="6" w:tplc="0409000F" w:tentative="1">
@@ -5120,7 +7132,7 @@
       <w:lvlText w:val="%7."/>
       <w:lvlJc w:val="left"/>
       <w:pPr>
-        <w:ind w:left="5400" w:hanging="360"/>
+        <w:ind w:left="5040" w:hanging="360"/>
       </w:pPr>
     </w:lvl>
     <w:lvl w:ilvl="7" w:tplc="04090019" w:tentative="1">
@@ -5129,7 +7141,7 @@
       <w:lvlText w:val="%8."/>
       <w:lvlJc w:val="left"/>
       <w:pPr>
-        <w:ind w:left="6120" w:hanging="360"/>
+        <w:ind w:left="5760" w:hanging="360"/>
       </w:pPr>
     </w:lvl>
     <w:lvl w:ilvl="8" w:tplc="0409001B" w:tentative="1">
@@ -5138,21 +7150,21 @@
       <w:lvlText w:val="%9."/>
       <w:lvlJc w:val="right"/>
       <w:pPr>
-        <w:ind w:left="6840" w:hanging="180"/>
+        <w:ind w:left="6480" w:hanging="180"/>
       </w:pPr>
     </w:lvl>
   </w:abstractNum>
   <w:abstractNum w:abstractNumId="3" w15:restartNumberingAfterBreak="0">
-    <w:nsid w:val="3D3A20F6"/>
+    <w:nsid w:val="2DA12674"/>
     <w:multiLevelType w:val="hybridMultilevel"/>
-    <w:tmpl w:val="95AA07C0"/>
-    <w:lvl w:ilvl="0" w:tplc="0409000F">
+    <w:tmpl w:val="8198426E"/>
+    <w:lvl w:ilvl="0" w:tplc="A4AC0126">
       <w:start w:val="1"/>
       <w:numFmt w:val="decimal"/>
       <w:lvlText w:val="%1."/>
       <w:lvlJc w:val="left"/>
       <w:pPr>
-        <w:ind w:left="720" w:hanging="360"/>
+        <w:ind w:left="1080" w:hanging="360"/>
       </w:pPr>
       <w:rPr>
         <w:rFonts w:hint="default"/>
@@ -5164,7 +7176,7 @@
       <w:lvlText w:val="%2."/>
       <w:lvlJc w:val="left"/>
       <w:pPr>
-        <w:ind w:left="1440" w:hanging="360"/>
+        <w:ind w:left="1800" w:hanging="360"/>
       </w:pPr>
     </w:lvl>
     <w:lvl w:ilvl="2" w:tplc="0409001B" w:tentative="1">
@@ -5173,7 +7185,7 @@
       <w:lvlText w:val="%3."/>
       <w:lvlJc w:val="right"/>
       <w:pPr>
-        <w:ind w:left="2160" w:hanging="180"/>
+        <w:ind w:left="2520" w:hanging="180"/>
       </w:pPr>
     </w:lvl>
     <w:lvl w:ilvl="3" w:tplc="0409000F" w:tentative="1">
@@ -5182,7 +7194,7 @@
       <w:lvlText w:val="%4."/>
       <w:lvlJc w:val="left"/>
       <w:pPr>
-        <w:ind w:left="2880" w:hanging="360"/>
+        <w:ind w:left="3240" w:hanging="360"/>
       </w:pPr>
     </w:lvl>
     <w:lvl w:ilvl="4" w:tplc="04090019" w:tentative="1">
@@ -5191,7 +7203,7 @@
       <w:lvlText w:val="%5."/>
       <w:lvlJc w:val="left"/>
       <w:pPr>
-        <w:ind w:left="3600" w:hanging="360"/>
+        <w:ind w:left="3960" w:hanging="360"/>
       </w:pPr>
     </w:lvl>
     <w:lvl w:ilvl="5" w:tplc="0409001B" w:tentative="1">
@@ -5200,7 +7212,7 @@
       <w:lvlText w:val="%6."/>
       <w:lvlJc w:val="right"/>
       <w:pPr>
-        <w:ind w:left="4320" w:hanging="180"/>
+        <w:ind w:left="4680" w:hanging="180"/>
       </w:pPr>
     </w:lvl>
     <w:lvl w:ilvl="6" w:tplc="0409000F" w:tentative="1">
@@ -5209,7 +7221,7 @@
       <w:lvlText w:val="%7."/>
       <w:lvlJc w:val="left"/>
       <w:pPr>
-        <w:ind w:left="5040" w:hanging="360"/>
+        <w:ind w:left="5400" w:hanging="360"/>
       </w:pPr>
     </w:lvl>
     <w:lvl w:ilvl="7" w:tplc="04090019" w:tentative="1">
@@ -5218,7 +7230,7 @@
       <w:lvlText w:val="%8."/>
       <w:lvlJc w:val="left"/>
       <w:pPr>
-        <w:ind w:left="5760" w:hanging="360"/>
+        <w:ind w:left="6120" w:hanging="360"/>
       </w:pPr>
     </w:lvl>
     <w:lvl w:ilvl="8" w:tplc="0409001B" w:tentative="1">
@@ -5227,14 +7239,14 @@
       <w:lvlText w:val="%9."/>
       <w:lvlJc w:val="right"/>
       <w:pPr>
-        <w:ind w:left="6480" w:hanging="180"/>
+        <w:ind w:left="6840" w:hanging="180"/>
       </w:pPr>
     </w:lvl>
   </w:abstractNum>
   <w:abstractNum w:abstractNumId="4" w15:restartNumberingAfterBreak="0">
-    <w:nsid w:val="4DAF77EC"/>
+    <w:nsid w:val="3D3A20F6"/>
     <w:multiLevelType w:val="hybridMultilevel"/>
-    <w:tmpl w:val="9BFA6EA0"/>
+    <w:tmpl w:val="95AA07C0"/>
     <w:lvl w:ilvl="0" w:tplc="0409000F">
       <w:start w:val="1"/>
       <w:numFmt w:val="decimal"/>
@@ -5321,16 +7333,16 @@
     </w:lvl>
   </w:abstractNum>
   <w:abstractNum w:abstractNumId="5" w15:restartNumberingAfterBreak="0">
-    <w:nsid w:val="6B4E67FB"/>
+    <w:nsid w:val="4DAF77EC"/>
     <w:multiLevelType w:val="hybridMultilevel"/>
-    <w:tmpl w:val="164E0AEA"/>
-    <w:lvl w:ilvl="0" w:tplc="1DB631F6">
+    <w:tmpl w:val="9BFA6EA0"/>
+    <w:lvl w:ilvl="0" w:tplc="0409000F">
       <w:start w:val="1"/>
-      <w:numFmt w:val="lowerLetter"/>
+      <w:numFmt w:val="decimal"/>
       <w:lvlText w:val="%1."/>
       <w:lvlJc w:val="left"/>
       <w:pPr>
-        <w:ind w:left="1440" w:hanging="360"/>
+        <w:ind w:left="720" w:hanging="360"/>
       </w:pPr>
       <w:rPr>
         <w:rFonts w:hint="default"/>
@@ -5342,7 +7354,7 @@
       <w:lvlText w:val="%2."/>
       <w:lvlJc w:val="left"/>
       <w:pPr>
-        <w:ind w:left="2160" w:hanging="360"/>
+        <w:ind w:left="1440" w:hanging="360"/>
       </w:pPr>
     </w:lvl>
     <w:lvl w:ilvl="2" w:tplc="0409001B" w:tentative="1">
@@ -5351,7 +7363,7 @@
       <w:lvlText w:val="%3."/>
       <w:lvlJc w:val="right"/>
       <w:pPr>
-        <w:ind w:left="2880" w:hanging="180"/>
+        <w:ind w:left="2160" w:hanging="180"/>
       </w:pPr>
     </w:lvl>
     <w:lvl w:ilvl="3" w:tplc="0409000F" w:tentative="1">
@@ -5360,7 +7372,7 @@
       <w:lvlText w:val="%4."/>
       <w:lvlJc w:val="left"/>
       <w:pPr>
-        <w:ind w:left="3600" w:hanging="360"/>
+        <w:ind w:left="2880" w:hanging="360"/>
       </w:pPr>
     </w:lvl>
     <w:lvl w:ilvl="4" w:tplc="04090019" w:tentative="1">
@@ -5369,7 +7381,7 @@
       <w:lvlText w:val="%5."/>
       <w:lvlJc w:val="left"/>
       <w:pPr>
-        <w:ind w:left="4320" w:hanging="360"/>
+        <w:ind w:left="3600" w:hanging="360"/>
       </w:pPr>
     </w:lvl>
     <w:lvl w:ilvl="5" w:tplc="0409001B" w:tentative="1">
@@ -5378,7 +7390,7 @@
       <w:lvlText w:val="%6."/>
       <w:lvlJc w:val="right"/>
       <w:pPr>
-        <w:ind w:left="5040" w:hanging="180"/>
+        <w:ind w:left="4320" w:hanging="180"/>
       </w:pPr>
     </w:lvl>
     <w:lvl w:ilvl="6" w:tplc="0409000F" w:tentative="1">
@@ -5387,7 +7399,7 @@
       <w:lvlText w:val="%7."/>
       <w:lvlJc w:val="left"/>
       <w:pPr>
-        <w:ind w:left="5760" w:hanging="360"/>
+        <w:ind w:left="5040" w:hanging="360"/>
       </w:pPr>
     </w:lvl>
     <w:lvl w:ilvl="7" w:tplc="04090019" w:tentative="1">
@@ -5396,7 +7408,7 @@
       <w:lvlText w:val="%8."/>
       <w:lvlJc w:val="left"/>
       <w:pPr>
-        <w:ind w:left="6480" w:hanging="360"/>
+        <w:ind w:left="5760" w:hanging="360"/>
       </w:pPr>
     </w:lvl>
     <w:lvl w:ilvl="8" w:tplc="0409001B" w:tentative="1">
@@ -5405,21 +7417,21 @@
       <w:lvlText w:val="%9."/>
       <w:lvlJc w:val="right"/>
       <w:pPr>
-        <w:ind w:left="7200" w:hanging="180"/>
+        <w:ind w:left="6480" w:hanging="180"/>
       </w:pPr>
     </w:lvl>
   </w:abstractNum>
   <w:abstractNum w:abstractNumId="6" w15:restartNumberingAfterBreak="0">
-    <w:nsid w:val="7FF2316C"/>
+    <w:nsid w:val="5C6568AB"/>
     <w:multiLevelType w:val="hybridMultilevel"/>
-    <w:tmpl w:val="A582F614"/>
-    <w:lvl w:ilvl="0" w:tplc="BE425C8A">
+    <w:tmpl w:val="40B0F8EC"/>
+    <w:lvl w:ilvl="0" w:tplc="0409000F">
       <w:start w:val="1"/>
       <w:numFmt w:val="decimal"/>
       <w:lvlText w:val="%1."/>
       <w:lvlJc w:val="left"/>
       <w:pPr>
-        <w:ind w:left="1800" w:hanging="360"/>
+        <w:ind w:left="720" w:hanging="360"/>
       </w:pPr>
       <w:rPr>
         <w:rFonts w:hint="default"/>
@@ -5431,7 +7443,7 @@
       <w:lvlText w:val="%2."/>
       <w:lvlJc w:val="left"/>
       <w:pPr>
-        <w:ind w:left="2520" w:hanging="360"/>
+        <w:ind w:left="1440" w:hanging="360"/>
       </w:pPr>
     </w:lvl>
     <w:lvl w:ilvl="2" w:tplc="0409001B" w:tentative="1">
@@ -5440,7 +7452,7 @@
       <w:lvlText w:val="%3."/>
       <w:lvlJc w:val="right"/>
       <w:pPr>
-        <w:ind w:left="3240" w:hanging="180"/>
+        <w:ind w:left="2160" w:hanging="180"/>
       </w:pPr>
     </w:lvl>
     <w:lvl w:ilvl="3" w:tplc="0409000F" w:tentative="1">
@@ -5449,7 +7461,7 @@
       <w:lvlText w:val="%4."/>
       <w:lvlJc w:val="left"/>
       <w:pPr>
-        <w:ind w:left="3960" w:hanging="360"/>
+        <w:ind w:left="2880" w:hanging="360"/>
       </w:pPr>
     </w:lvl>
     <w:lvl w:ilvl="4" w:tplc="04090019" w:tentative="1">
@@ -5458,7 +7470,7 @@
       <w:lvlText w:val="%5."/>
       <w:lvlJc w:val="left"/>
       <w:pPr>
-        <w:ind w:left="4680" w:hanging="360"/>
+        <w:ind w:left="3600" w:hanging="360"/>
       </w:pPr>
     </w:lvl>
     <w:lvl w:ilvl="5" w:tplc="0409001B" w:tentative="1">
@@ -5467,7 +7479,7 @@
       <w:lvlText w:val="%6."/>
       <w:lvlJc w:val="right"/>
       <w:pPr>
-        <w:ind w:left="5400" w:hanging="180"/>
+        <w:ind w:left="4320" w:hanging="180"/>
       </w:pPr>
     </w:lvl>
     <w:lvl w:ilvl="6" w:tplc="0409000F" w:tentative="1">
@@ -5476,7 +7488,7 @@
       <w:lvlText w:val="%7."/>
       <w:lvlJc w:val="left"/>
       <w:pPr>
-        <w:ind w:left="6120" w:hanging="360"/>
+        <w:ind w:left="5040" w:hanging="360"/>
       </w:pPr>
     </w:lvl>
     <w:lvl w:ilvl="7" w:tplc="04090019" w:tentative="1">
@@ -5485,7 +7497,7 @@
       <w:lvlText w:val="%8."/>
       <w:lvlJc w:val="left"/>
       <w:pPr>
-        <w:ind w:left="6840" w:hanging="360"/>
+        <w:ind w:left="5760" w:hanging="360"/>
       </w:pPr>
     </w:lvl>
     <w:lvl w:ilvl="8" w:tplc="0409001B" w:tentative="1">
@@ -5494,29 +7506,213 @@
       <w:lvlText w:val="%9."/>
       <w:lvlJc w:val="right"/>
       <w:pPr>
+        <w:ind w:left="6480" w:hanging="180"/>
+      </w:pPr>
+    </w:lvl>
+  </w:abstractNum>
+  <w:abstractNum w:abstractNumId="7" w15:restartNumberingAfterBreak="0">
+    <w:nsid w:val="6B4E67FB"/>
+    <w:multiLevelType w:val="hybridMultilevel"/>
+    <w:tmpl w:val="164E0AEA"/>
+    <w:lvl w:ilvl="0" w:tplc="1DB631F6">
+      <w:start w:val="1"/>
+      <w:numFmt w:val="lowerLetter"/>
+      <w:lvlText w:val="%1."/>
+      <w:lvlJc w:val="left"/>
+      <w:pPr>
+        <w:ind w:left="1440" w:hanging="360"/>
+      </w:pPr>
+      <w:rPr>
+        <w:rFonts w:hint="default"/>
+      </w:rPr>
+    </w:lvl>
+    <w:lvl w:ilvl="1" w:tplc="04090019" w:tentative="1">
+      <w:start w:val="1"/>
+      <w:numFmt w:val="lowerLetter"/>
+      <w:lvlText w:val="%2."/>
+      <w:lvlJc w:val="left"/>
+      <w:pPr>
+        <w:ind w:left="2160" w:hanging="360"/>
+      </w:pPr>
+    </w:lvl>
+    <w:lvl w:ilvl="2" w:tplc="0409001B" w:tentative="1">
+      <w:start w:val="1"/>
+      <w:numFmt w:val="lowerRoman"/>
+      <w:lvlText w:val="%3."/>
+      <w:lvlJc w:val="right"/>
+      <w:pPr>
+        <w:ind w:left="2880" w:hanging="180"/>
+      </w:pPr>
+    </w:lvl>
+    <w:lvl w:ilvl="3" w:tplc="0409000F" w:tentative="1">
+      <w:start w:val="1"/>
+      <w:numFmt w:val="decimal"/>
+      <w:lvlText w:val="%4."/>
+      <w:lvlJc w:val="left"/>
+      <w:pPr>
+        <w:ind w:left="3600" w:hanging="360"/>
+      </w:pPr>
+    </w:lvl>
+    <w:lvl w:ilvl="4" w:tplc="04090019" w:tentative="1">
+      <w:start w:val="1"/>
+      <w:numFmt w:val="lowerLetter"/>
+      <w:lvlText w:val="%5."/>
+      <w:lvlJc w:val="left"/>
+      <w:pPr>
+        <w:ind w:left="4320" w:hanging="360"/>
+      </w:pPr>
+    </w:lvl>
+    <w:lvl w:ilvl="5" w:tplc="0409001B" w:tentative="1">
+      <w:start w:val="1"/>
+      <w:numFmt w:val="lowerRoman"/>
+      <w:lvlText w:val="%6."/>
+      <w:lvlJc w:val="right"/>
+      <w:pPr>
+        <w:ind w:left="5040" w:hanging="180"/>
+      </w:pPr>
+    </w:lvl>
+    <w:lvl w:ilvl="6" w:tplc="0409000F" w:tentative="1">
+      <w:start w:val="1"/>
+      <w:numFmt w:val="decimal"/>
+      <w:lvlText w:val="%7."/>
+      <w:lvlJc w:val="left"/>
+      <w:pPr>
+        <w:ind w:left="5760" w:hanging="360"/>
+      </w:pPr>
+    </w:lvl>
+    <w:lvl w:ilvl="7" w:tplc="04090019" w:tentative="1">
+      <w:start w:val="1"/>
+      <w:numFmt w:val="lowerLetter"/>
+      <w:lvlText w:val="%8."/>
+      <w:lvlJc w:val="left"/>
+      <w:pPr>
+        <w:ind w:left="6480" w:hanging="360"/>
+      </w:pPr>
+    </w:lvl>
+    <w:lvl w:ilvl="8" w:tplc="0409001B" w:tentative="1">
+      <w:start w:val="1"/>
+      <w:numFmt w:val="lowerRoman"/>
+      <w:lvlText w:val="%9."/>
+      <w:lvlJc w:val="right"/>
+      <w:pPr>
+        <w:ind w:left="7200" w:hanging="180"/>
+      </w:pPr>
+    </w:lvl>
+  </w:abstractNum>
+  <w:abstractNum w:abstractNumId="8" w15:restartNumberingAfterBreak="0">
+    <w:nsid w:val="7FF2316C"/>
+    <w:multiLevelType w:val="hybridMultilevel"/>
+    <w:tmpl w:val="A582F614"/>
+    <w:lvl w:ilvl="0" w:tplc="BE425C8A">
+      <w:start w:val="1"/>
+      <w:numFmt w:val="decimal"/>
+      <w:lvlText w:val="%1."/>
+      <w:lvlJc w:val="left"/>
+      <w:pPr>
+        <w:ind w:left="1800" w:hanging="360"/>
+      </w:pPr>
+      <w:rPr>
+        <w:rFonts w:hint="default"/>
+      </w:rPr>
+    </w:lvl>
+    <w:lvl w:ilvl="1" w:tplc="04090019" w:tentative="1">
+      <w:start w:val="1"/>
+      <w:numFmt w:val="lowerLetter"/>
+      <w:lvlText w:val="%2."/>
+      <w:lvlJc w:val="left"/>
+      <w:pPr>
+        <w:ind w:left="2520" w:hanging="360"/>
+      </w:pPr>
+    </w:lvl>
+    <w:lvl w:ilvl="2" w:tplc="0409001B" w:tentative="1">
+      <w:start w:val="1"/>
+      <w:numFmt w:val="lowerRoman"/>
+      <w:lvlText w:val="%3."/>
+      <w:lvlJc w:val="right"/>
+      <w:pPr>
+        <w:ind w:left="3240" w:hanging="180"/>
+      </w:pPr>
+    </w:lvl>
+    <w:lvl w:ilvl="3" w:tplc="0409000F" w:tentative="1">
+      <w:start w:val="1"/>
+      <w:numFmt w:val="decimal"/>
+      <w:lvlText w:val="%4."/>
+      <w:lvlJc w:val="left"/>
+      <w:pPr>
+        <w:ind w:left="3960" w:hanging="360"/>
+      </w:pPr>
+    </w:lvl>
+    <w:lvl w:ilvl="4" w:tplc="04090019" w:tentative="1">
+      <w:start w:val="1"/>
+      <w:numFmt w:val="lowerLetter"/>
+      <w:lvlText w:val="%5."/>
+      <w:lvlJc w:val="left"/>
+      <w:pPr>
+        <w:ind w:left="4680" w:hanging="360"/>
+      </w:pPr>
+    </w:lvl>
+    <w:lvl w:ilvl="5" w:tplc="0409001B" w:tentative="1">
+      <w:start w:val="1"/>
+      <w:numFmt w:val="lowerRoman"/>
+      <w:lvlText w:val="%6."/>
+      <w:lvlJc w:val="right"/>
+      <w:pPr>
+        <w:ind w:left="5400" w:hanging="180"/>
+      </w:pPr>
+    </w:lvl>
+    <w:lvl w:ilvl="6" w:tplc="0409000F" w:tentative="1">
+      <w:start w:val="1"/>
+      <w:numFmt w:val="decimal"/>
+      <w:lvlText w:val="%7."/>
+      <w:lvlJc w:val="left"/>
+      <w:pPr>
+        <w:ind w:left="6120" w:hanging="360"/>
+      </w:pPr>
+    </w:lvl>
+    <w:lvl w:ilvl="7" w:tplc="04090019" w:tentative="1">
+      <w:start w:val="1"/>
+      <w:numFmt w:val="lowerLetter"/>
+      <w:lvlText w:val="%8."/>
+      <w:lvlJc w:val="left"/>
+      <w:pPr>
+        <w:ind w:left="6840" w:hanging="360"/>
+      </w:pPr>
+    </w:lvl>
+    <w:lvl w:ilvl="8" w:tplc="0409001B" w:tentative="1">
+      <w:start w:val="1"/>
+      <w:numFmt w:val="lowerRoman"/>
+      <w:lvlText w:val="%9."/>
+      <w:lvlJc w:val="right"/>
+      <w:pPr>
         <w:ind w:left="7560" w:hanging="180"/>
       </w:pPr>
     </w:lvl>
   </w:abstractNum>
   <w:num w:numId="1">
-    <w:abstractNumId w:val="3"/>
+    <w:abstractNumId w:val="4"/>
   </w:num>
   <w:num w:numId="2">
     <w:abstractNumId w:val="0"/>
   </w:num>
   <w:num w:numId="3">
-    <w:abstractNumId w:val="4"/>
+    <w:abstractNumId w:val="5"/>
   </w:num>
   <w:num w:numId="4">
     <w:abstractNumId w:val="1"/>
   </w:num>
   <w:num w:numId="5">
+    <w:abstractNumId w:val="3"/>
+  </w:num>
+  <w:num w:numId="6">
+    <w:abstractNumId w:val="7"/>
+  </w:num>
+  <w:num w:numId="7">
+    <w:abstractNumId w:val="8"/>
+  </w:num>
+  <w:num w:numId="8">
     <w:abstractNumId w:val="2"/>
   </w:num>
-  <w:num w:numId="6">
-    <w:abstractNumId w:val="5"/>
-  </w:num>
-  <w:num w:numId="7">
+  <w:num w:numId="9">
     <w:abstractNumId w:val="6"/>
   </w:num>
 </w:numbering>

--- a/Phase 2/Java Notes.docx
+++ b/Phase 2/Java Notes.docx
@@ -6863,8 +6863,979 @@
         </w:rPr>
         <w:t xml:space="preserve">Using Hibernate we are going to improve DAO layer. </w:t>
       </w:r>
+    </w:p>
+    <w:p>
+      <w:pPr>
+        <w:rPr>
+          <w:rFonts w:ascii="Courier New" w:hAnsi="Courier New" w:cs="Courier New"/>
+          <w:b/>
+          <w:sz w:val="28"/>
+        </w:rPr>
+      </w:pPr>
+    </w:p>
+    <w:p>
+      <w:pPr>
+        <w:rPr>
+          <w:rFonts w:ascii="Courier New" w:hAnsi="Courier New" w:cs="Courier New"/>
+          <w:b/>
+          <w:sz w:val="28"/>
+        </w:rPr>
+      </w:pPr>
+      <w:r>
+        <w:rPr>
+          <w:rFonts w:ascii="Courier New" w:hAnsi="Courier New" w:cs="Courier New"/>
+          <w:b/>
+          <w:sz w:val="28"/>
+        </w:rPr>
+        <w:t>Table -</w:t>
+      </w:r>
+      <w:r>
+        <w:rPr>
+          <w:rFonts w:ascii="Courier New" w:hAnsi="Courier New" w:cs="Courier New"/>
+          <w:b/>
+          <w:sz w:val="28"/>
+        </w:rPr>
+        <w:sym w:font="Wingdings" w:char="F0E0"/>
+      </w:r>
+      <w:r>
+        <w:rPr>
+          <w:rFonts w:ascii="Courier New" w:hAnsi="Courier New" w:cs="Courier New"/>
+          <w:b/>
+          <w:sz w:val="28"/>
+        </w:rPr>
+        <w:t xml:space="preserve"> Employee </w:t>
+      </w:r>
+      <w:r>
+        <w:rPr>
+          <w:rFonts w:ascii="Courier New" w:hAnsi="Courier New" w:cs="Courier New"/>
+          <w:b/>
+          <w:sz w:val="28"/>
+        </w:rPr>
+        <w:sym w:font="Wingdings" w:char="F0E0"/>
+      </w:r>
+      <w:r>
+        <w:rPr>
+          <w:rFonts w:ascii="Courier New" w:hAnsi="Courier New" w:cs="Courier New"/>
+          <w:b/>
+          <w:sz w:val="28"/>
+        </w:rPr>
+        <w:t xml:space="preserve"> </w:t>
+      </w:r>
+      <w:proofErr w:type="gramStart"/>
+      <w:r>
+        <w:rPr>
+          <w:rFonts w:ascii="Courier New" w:hAnsi="Courier New" w:cs="Courier New"/>
+          <w:b/>
+          <w:sz w:val="28"/>
+        </w:rPr>
+        <w:t>Id(</w:t>
+      </w:r>
+      <w:proofErr w:type="gramEnd"/>
+      <w:r>
+        <w:rPr>
+          <w:rFonts w:ascii="Courier New" w:hAnsi="Courier New" w:cs="Courier New"/>
+          <w:b/>
+          <w:sz w:val="28"/>
+        </w:rPr>
+        <w:t xml:space="preserve">PK), name, salary </w:t>
+      </w:r>
+    </w:p>
+    <w:p>
+      <w:pPr>
+        <w:rPr>
+          <w:rFonts w:ascii="Courier New" w:hAnsi="Courier New" w:cs="Courier New"/>
+          <w:b/>
+          <w:sz w:val="28"/>
+        </w:rPr>
+      </w:pPr>
+    </w:p>
+    <w:p>
+      <w:pPr>
+        <w:rPr>
+          <w:rFonts w:ascii="Courier New" w:hAnsi="Courier New" w:cs="Courier New"/>
+          <w:b/>
+          <w:sz w:val="28"/>
+        </w:rPr>
+      </w:pPr>
+      <w:r>
+        <w:rPr>
+          <w:rFonts w:ascii="Courier New" w:hAnsi="Courier New" w:cs="Courier New"/>
+          <w:b/>
+          <w:sz w:val="28"/>
+        </w:rPr>
+        <w:t xml:space="preserve">In ORM JavaBean class is known as </w:t>
+      </w:r>
+      <w:r>
+        <w:rPr>
+          <w:rFonts w:ascii="Courier New" w:hAnsi="Courier New" w:cs="Courier New"/>
+          <w:b/>
+          <w:sz w:val="28"/>
+          <w:highlight w:val="yellow"/>
+        </w:rPr>
+        <w:t>entity</w:t>
+      </w:r>
+      <w:r>
+        <w:rPr>
+          <w:rFonts w:ascii="Courier New" w:hAnsi="Courier New" w:cs="Courier New"/>
+          <w:b/>
+          <w:sz w:val="28"/>
+        </w:rPr>
+        <w:t xml:space="preserve"> class. </w:t>
+      </w:r>
+    </w:p>
+    <w:p>
+      <w:pPr>
+        <w:rPr>
+          <w:rFonts w:ascii="Courier New" w:hAnsi="Courier New" w:cs="Courier New"/>
+          <w:b/>
+          <w:sz w:val="28"/>
+        </w:rPr>
+      </w:pPr>
+    </w:p>
+    <w:p>
+      <w:pPr>
+        <w:rPr>
+          <w:rFonts w:ascii="Courier New" w:hAnsi="Courier New" w:cs="Courier New"/>
+          <w:b/>
+          <w:sz w:val="28"/>
+        </w:rPr>
+      </w:pPr>
+      <w:r>
+        <w:rPr>
+          <w:rFonts w:ascii="Courier New" w:hAnsi="Courier New" w:cs="Courier New"/>
+          <w:b/>
+          <w:sz w:val="28"/>
+        </w:rPr>
+        <w:t xml:space="preserve">Through JDBC if we do any DML (Data Manipulation Language </w:t>
+      </w:r>
+      <w:proofErr w:type="spellStart"/>
+      <w:r>
+        <w:rPr>
+          <w:rFonts w:ascii="Courier New" w:hAnsi="Courier New" w:cs="Courier New"/>
+          <w:b/>
+          <w:sz w:val="28"/>
+        </w:rPr>
+        <w:t>ie</w:t>
+      </w:r>
+      <w:proofErr w:type="spellEnd"/>
+      <w:r>
+        <w:rPr>
+          <w:rFonts w:ascii="Courier New" w:hAnsi="Courier New" w:cs="Courier New"/>
+          <w:b/>
+          <w:sz w:val="28"/>
+        </w:rPr>
+        <w:t xml:space="preserve"> insert delete and update). By default auto commit. </w:t>
+      </w:r>
+    </w:p>
+    <w:p>
+      <w:pPr>
+        <w:rPr>
+          <w:rFonts w:ascii="Courier New" w:hAnsi="Courier New" w:cs="Courier New"/>
+          <w:b/>
+          <w:sz w:val="28"/>
+        </w:rPr>
+      </w:pPr>
+      <w:r>
+        <w:rPr>
+          <w:rFonts w:ascii="Courier New" w:hAnsi="Courier New" w:cs="Courier New"/>
+          <w:b/>
+          <w:sz w:val="28"/>
+        </w:rPr>
+        <w:t xml:space="preserve">In My SQL by default all DML operation are auto commit. </w:t>
+      </w:r>
+    </w:p>
+    <w:p>
+      <w:pPr>
+        <w:rPr>
+          <w:rFonts w:ascii="Courier New" w:hAnsi="Courier New" w:cs="Courier New"/>
+          <w:b/>
+          <w:sz w:val="28"/>
+        </w:rPr>
+      </w:pPr>
+      <w:r>
+        <w:rPr>
+          <w:rFonts w:ascii="Courier New" w:hAnsi="Courier New" w:cs="Courier New"/>
+          <w:b/>
+          <w:sz w:val="28"/>
+        </w:rPr>
+        <w:t xml:space="preserve">In Oracle database all DML operation not auto commit. </w:t>
+      </w:r>
+    </w:p>
+    <w:p>
+      <w:pPr>
+        <w:rPr>
+          <w:rFonts w:ascii="Courier New" w:hAnsi="Courier New" w:cs="Courier New"/>
+          <w:b/>
+          <w:sz w:val="28"/>
+        </w:rPr>
+      </w:pPr>
+    </w:p>
+    <w:p>
+      <w:pPr>
+        <w:rPr>
+          <w:rFonts w:ascii="Courier New" w:hAnsi="Courier New" w:cs="Courier New"/>
+          <w:b/>
+          <w:sz w:val="28"/>
+        </w:rPr>
+      </w:pPr>
+      <w:r>
+        <w:rPr>
+          <w:rFonts w:ascii="Courier New" w:hAnsi="Courier New" w:cs="Courier New"/>
+          <w:b/>
+          <w:sz w:val="28"/>
+        </w:rPr>
+        <w:t xml:space="preserve">If we do any operation through ORM like Hibernate by default all DML operation not auto commit. So we have to use transaction concept mandatory. </w:t>
+      </w:r>
+    </w:p>
+    <w:p>
+      <w:pPr>
+        <w:rPr>
+          <w:rFonts w:ascii="Courier New" w:hAnsi="Courier New" w:cs="Courier New"/>
+          <w:b/>
+          <w:sz w:val="28"/>
+        </w:rPr>
+      </w:pPr>
+    </w:p>
+    <w:p>
+      <w:pPr>
+        <w:rPr>
+          <w:rFonts w:ascii="Courier New" w:hAnsi="Courier New" w:cs="Courier New"/>
+          <w:b/>
+          <w:sz w:val="28"/>
+        </w:rPr>
+      </w:pPr>
+      <w:r>
+        <w:rPr>
+          <w:rFonts w:ascii="Courier New" w:hAnsi="Courier New" w:cs="Courier New"/>
+          <w:b/>
+          <w:sz w:val="28"/>
+        </w:rPr>
+        <w:lastRenderedPageBreak/>
+        <w:t xml:space="preserve">Hibernate use its own query language </w:t>
+      </w:r>
+      <w:proofErr w:type="spellStart"/>
+      <w:r>
+        <w:rPr>
+          <w:rFonts w:ascii="Courier New" w:hAnsi="Courier New" w:cs="Courier New"/>
+          <w:b/>
+          <w:sz w:val="28"/>
+        </w:rPr>
+        <w:t>ie</w:t>
+      </w:r>
+      <w:proofErr w:type="spellEnd"/>
+      <w:r>
+        <w:rPr>
+          <w:rFonts w:ascii="Courier New" w:hAnsi="Courier New" w:cs="Courier New"/>
+          <w:b/>
+          <w:sz w:val="28"/>
+        </w:rPr>
+        <w:t xml:space="preserve"> HQL (Hibernate Query Language). </w:t>
+      </w:r>
+    </w:p>
+    <w:p>
+      <w:pPr>
+        <w:rPr>
+          <w:rFonts w:ascii="Courier New" w:hAnsi="Courier New" w:cs="Courier New"/>
+          <w:b/>
+          <w:sz w:val="28"/>
+        </w:rPr>
+      </w:pPr>
+    </w:p>
+    <w:p>
+      <w:pPr>
+        <w:rPr>
+          <w:rFonts w:ascii="Courier New" w:hAnsi="Courier New" w:cs="Courier New"/>
+          <w:b/>
+          <w:sz w:val="28"/>
+        </w:rPr>
+      </w:pPr>
+      <w:r>
+        <w:rPr>
+          <w:rFonts w:ascii="Courier New" w:hAnsi="Courier New" w:cs="Courier New"/>
+          <w:b/>
+          <w:sz w:val="28"/>
+        </w:rPr>
+        <w:t xml:space="preserve">SQL </w:t>
+      </w:r>
+      <w:r>
+        <w:rPr>
+          <w:rFonts w:ascii="Courier New" w:hAnsi="Courier New" w:cs="Courier New"/>
+          <w:b/>
+          <w:sz w:val="28"/>
+        </w:rPr>
+        <w:tab/>
+      </w:r>
+      <w:r>
+        <w:rPr>
+          <w:rFonts w:ascii="Courier New" w:hAnsi="Courier New" w:cs="Courier New"/>
+          <w:b/>
+          <w:sz w:val="28"/>
+        </w:rPr>
+        <w:tab/>
+      </w:r>
+      <w:r>
+        <w:rPr>
+          <w:rFonts w:ascii="Courier New" w:hAnsi="Courier New" w:cs="Courier New"/>
+          <w:b/>
+          <w:sz w:val="28"/>
+        </w:rPr>
+        <w:tab/>
+        <w:t xml:space="preserve">: Structured Query </w:t>
+      </w:r>
+      <w:proofErr w:type="gramStart"/>
+      <w:r>
+        <w:rPr>
+          <w:rFonts w:ascii="Courier New" w:hAnsi="Courier New" w:cs="Courier New"/>
+          <w:b/>
+          <w:sz w:val="28"/>
+        </w:rPr>
+        <w:t>language :</w:t>
+      </w:r>
+      <w:proofErr w:type="gramEnd"/>
+      <w:r>
+        <w:rPr>
+          <w:rFonts w:ascii="Courier New" w:hAnsi="Courier New" w:cs="Courier New"/>
+          <w:b/>
+          <w:sz w:val="28"/>
+        </w:rPr>
+        <w:t xml:space="preserve"> </w:t>
+      </w:r>
+    </w:p>
+    <w:p>
+      <w:pPr>
+        <w:ind w:left="2160" w:firstLine="720"/>
+        <w:rPr>
+          <w:rFonts w:ascii="Courier New" w:hAnsi="Courier New" w:cs="Courier New"/>
+          <w:b/>
+          <w:sz w:val="28"/>
+        </w:rPr>
+      </w:pPr>
+      <w:r>
+        <w:rPr>
+          <w:rFonts w:ascii="Courier New" w:hAnsi="Courier New" w:cs="Courier New"/>
+          <w:b/>
+          <w:sz w:val="28"/>
+        </w:rPr>
+        <w:t xml:space="preserve">Database Dependent </w:t>
+      </w:r>
+    </w:p>
+    <w:p>
+      <w:pPr>
+        <w:rPr>
+          <w:rFonts w:ascii="Courier New" w:hAnsi="Courier New" w:cs="Courier New"/>
+          <w:b/>
+          <w:sz w:val="28"/>
+        </w:rPr>
+      </w:pPr>
+    </w:p>
+    <w:p>
+      <w:pPr>
+        <w:rPr>
+          <w:rFonts w:ascii="Courier New" w:hAnsi="Courier New" w:cs="Courier New"/>
+          <w:b/>
+          <w:sz w:val="28"/>
+        </w:rPr>
+      </w:pPr>
+      <w:proofErr w:type="gramStart"/>
+      <w:r>
+        <w:rPr>
+          <w:rFonts w:ascii="Courier New" w:hAnsi="Courier New" w:cs="Courier New"/>
+          <w:b/>
+          <w:sz w:val="28"/>
+          <w:highlight w:val="yellow"/>
+        </w:rPr>
+        <w:t>select</w:t>
+      </w:r>
+      <w:proofErr w:type="gramEnd"/>
+      <w:r>
+        <w:rPr>
+          <w:rFonts w:ascii="Courier New" w:hAnsi="Courier New" w:cs="Courier New"/>
+          <w:b/>
+          <w:sz w:val="28"/>
+          <w:highlight w:val="yellow"/>
+        </w:rPr>
+        <w:t xml:space="preserve"> * from employee</w:t>
+      </w:r>
+      <w:r>
+        <w:rPr>
+          <w:rFonts w:ascii="Courier New" w:hAnsi="Courier New" w:cs="Courier New"/>
+          <w:b/>
+          <w:sz w:val="28"/>
+        </w:rPr>
+        <w:t xml:space="preserve"> (employee is a table name and it is not a case sensitive). * </w:t>
+      </w:r>
+      <w:proofErr w:type="gramStart"/>
+      <w:r>
+        <w:rPr>
+          <w:rFonts w:ascii="Courier New" w:hAnsi="Courier New" w:cs="Courier New"/>
+          <w:b/>
+          <w:sz w:val="28"/>
+        </w:rPr>
+        <w:t>means</w:t>
+      </w:r>
+      <w:proofErr w:type="gramEnd"/>
+      <w:r>
+        <w:rPr>
+          <w:rFonts w:ascii="Courier New" w:hAnsi="Courier New" w:cs="Courier New"/>
+          <w:b/>
+          <w:sz w:val="28"/>
+        </w:rPr>
+        <w:t xml:space="preserve"> we are retrieve all columns </w:t>
+      </w:r>
+    </w:p>
+    <w:p>
+      <w:pPr>
+        <w:rPr>
+          <w:rFonts w:ascii="Courier New" w:hAnsi="Courier New" w:cs="Courier New"/>
+          <w:b/>
+          <w:sz w:val="28"/>
+          <w:highlight w:val="yellow"/>
+        </w:rPr>
+      </w:pPr>
+      <w:proofErr w:type="gramStart"/>
+      <w:r>
+        <w:rPr>
+          <w:rFonts w:ascii="Courier New" w:hAnsi="Courier New" w:cs="Courier New"/>
+          <w:b/>
+          <w:sz w:val="28"/>
+          <w:highlight w:val="yellow"/>
+        </w:rPr>
+        <w:t>select</w:t>
+      </w:r>
+      <w:proofErr w:type="gramEnd"/>
+      <w:r>
+        <w:rPr>
+          <w:rFonts w:ascii="Courier New" w:hAnsi="Courier New" w:cs="Courier New"/>
+          <w:b/>
+          <w:sz w:val="28"/>
+          <w:highlight w:val="yellow"/>
+        </w:rPr>
+        <w:t xml:space="preserve"> * from employee where id = 100;</w:t>
+      </w:r>
+    </w:p>
+    <w:p>
+      <w:pPr>
+        <w:rPr>
+          <w:rFonts w:ascii="Courier New" w:hAnsi="Courier New" w:cs="Courier New"/>
+          <w:b/>
+          <w:sz w:val="28"/>
+          <w:highlight w:val="yellow"/>
+        </w:rPr>
+      </w:pPr>
+      <w:proofErr w:type="gramStart"/>
+      <w:r>
+        <w:rPr>
+          <w:rFonts w:ascii="Courier New" w:hAnsi="Courier New" w:cs="Courier New"/>
+          <w:b/>
+          <w:sz w:val="28"/>
+          <w:highlight w:val="yellow"/>
+        </w:rPr>
+        <w:t>select</w:t>
+      </w:r>
+      <w:proofErr w:type="gramEnd"/>
+      <w:r>
+        <w:rPr>
+          <w:rFonts w:ascii="Courier New" w:hAnsi="Courier New" w:cs="Courier New"/>
+          <w:b/>
+          <w:sz w:val="28"/>
+          <w:highlight w:val="yellow"/>
+        </w:rPr>
+        <w:t xml:space="preserve"> * from employee where name like ‘Ramesh’;</w:t>
+      </w:r>
+    </w:p>
+    <w:p>
+      <w:pPr>
+        <w:rPr>
+          <w:rFonts w:ascii="Courier New" w:hAnsi="Courier New" w:cs="Courier New"/>
+          <w:b/>
+          <w:sz w:val="28"/>
+        </w:rPr>
+      </w:pPr>
+      <w:proofErr w:type="gramStart"/>
+      <w:r>
+        <w:rPr>
+          <w:rFonts w:ascii="Courier New" w:hAnsi="Courier New" w:cs="Courier New"/>
+          <w:b/>
+          <w:sz w:val="28"/>
+          <w:highlight w:val="yellow"/>
+        </w:rPr>
+        <w:t>select</w:t>
+      </w:r>
+      <w:proofErr w:type="gramEnd"/>
+      <w:r>
+        <w:rPr>
+          <w:rFonts w:ascii="Courier New" w:hAnsi="Courier New" w:cs="Courier New"/>
+          <w:b/>
+          <w:sz w:val="28"/>
+          <w:highlight w:val="yellow"/>
+        </w:rPr>
+        <w:t xml:space="preserve"> * from employee where salary &gt; 12000;</w:t>
+      </w:r>
+    </w:p>
+    <w:p>
+      <w:pPr>
+        <w:rPr>
+          <w:rFonts w:ascii="Courier New" w:hAnsi="Courier New" w:cs="Courier New"/>
+          <w:b/>
+          <w:sz w:val="28"/>
+        </w:rPr>
+      </w:pPr>
+    </w:p>
+    <w:p>
+      <w:pPr>
+        <w:rPr>
+          <w:rFonts w:ascii="Courier New" w:hAnsi="Courier New" w:cs="Courier New"/>
+          <w:b/>
+          <w:sz w:val="28"/>
+        </w:rPr>
+      </w:pPr>
+      <w:r>
+        <w:rPr>
+          <w:rFonts w:ascii="Courier New" w:hAnsi="Courier New" w:cs="Courier New"/>
+          <w:b/>
+          <w:sz w:val="28"/>
+        </w:rPr>
+        <w:t xml:space="preserve">HQL </w:t>
+      </w:r>
+      <w:r>
+        <w:rPr>
+          <w:rFonts w:ascii="Courier New" w:hAnsi="Courier New" w:cs="Courier New"/>
+          <w:b/>
+          <w:sz w:val="28"/>
+        </w:rPr>
+        <w:tab/>
+      </w:r>
+      <w:r>
+        <w:rPr>
+          <w:rFonts w:ascii="Courier New" w:hAnsi="Courier New" w:cs="Courier New"/>
+          <w:b/>
+          <w:sz w:val="28"/>
+        </w:rPr>
+        <w:tab/>
+      </w:r>
+      <w:r>
+        <w:rPr>
+          <w:rFonts w:ascii="Courier New" w:hAnsi="Courier New" w:cs="Courier New"/>
+          <w:b/>
+          <w:sz w:val="28"/>
+        </w:rPr>
+        <w:tab/>
+        <w:t xml:space="preserve">: Hibernate Query language </w:t>
+      </w:r>
+    </w:p>
+    <w:p>
+      <w:pPr>
+        <w:rPr>
+          <w:rFonts w:ascii="Courier New" w:hAnsi="Courier New" w:cs="Courier New"/>
+          <w:b/>
+          <w:sz w:val="28"/>
+        </w:rPr>
+      </w:pPr>
+      <w:r>
+        <w:rPr>
+          <w:rFonts w:ascii="Courier New" w:hAnsi="Courier New" w:cs="Courier New"/>
+          <w:b/>
+          <w:sz w:val="28"/>
+        </w:rPr>
+        <w:tab/>
+      </w:r>
+      <w:r>
+        <w:rPr>
+          <w:rFonts w:ascii="Courier New" w:hAnsi="Courier New" w:cs="Courier New"/>
+          <w:b/>
+          <w:sz w:val="28"/>
+        </w:rPr>
+        <w:tab/>
+      </w:r>
+      <w:r>
+        <w:rPr>
+          <w:rFonts w:ascii="Courier New" w:hAnsi="Courier New" w:cs="Courier New"/>
+          <w:b/>
+          <w:sz w:val="28"/>
+        </w:rPr>
+        <w:tab/>
+      </w:r>
+      <w:r>
+        <w:rPr>
+          <w:rFonts w:ascii="Courier New" w:hAnsi="Courier New" w:cs="Courier New"/>
+          <w:b/>
+          <w:sz w:val="28"/>
+        </w:rPr>
+        <w:tab/>
+        <w:t xml:space="preserve">Database independent </w:t>
+      </w:r>
+    </w:p>
+    <w:p>
+      <w:pPr>
+        <w:rPr>
+          <w:rFonts w:ascii="Courier New" w:hAnsi="Courier New" w:cs="Courier New"/>
+          <w:b/>
+          <w:sz w:val="28"/>
+        </w:rPr>
+      </w:pPr>
+    </w:p>
+    <w:p>
+      <w:pPr>
+        <w:rPr>
+          <w:rFonts w:ascii="Courier New" w:hAnsi="Courier New" w:cs="Courier New"/>
+          <w:b/>
+          <w:sz w:val="28"/>
+        </w:rPr>
+      </w:pPr>
+      <w:proofErr w:type="gramStart"/>
+      <w:r>
+        <w:rPr>
+          <w:rFonts w:ascii="Courier New" w:hAnsi="Courier New" w:cs="Courier New"/>
+          <w:b/>
+          <w:sz w:val="28"/>
+          <w:highlight w:val="yellow"/>
+        </w:rPr>
+        <w:t>select</w:t>
+      </w:r>
+      <w:proofErr w:type="gramEnd"/>
+      <w:r>
+        <w:rPr>
+          <w:rFonts w:ascii="Courier New" w:hAnsi="Courier New" w:cs="Courier New"/>
+          <w:b/>
+          <w:sz w:val="28"/>
+          <w:highlight w:val="yellow"/>
+        </w:rPr>
+        <w:t xml:space="preserve"> </w:t>
+      </w:r>
+      <w:proofErr w:type="spellStart"/>
+      <w:r>
+        <w:rPr>
+          <w:rFonts w:ascii="Courier New" w:hAnsi="Courier New" w:cs="Courier New"/>
+          <w:b/>
+          <w:sz w:val="28"/>
+          <w:highlight w:val="yellow"/>
+        </w:rPr>
+        <w:t>emp</w:t>
+      </w:r>
+      <w:proofErr w:type="spellEnd"/>
+      <w:r>
+        <w:rPr>
+          <w:rFonts w:ascii="Courier New" w:hAnsi="Courier New" w:cs="Courier New"/>
+          <w:b/>
+          <w:sz w:val="28"/>
+          <w:highlight w:val="yellow"/>
+        </w:rPr>
+        <w:t xml:space="preserve"> from Employee </w:t>
+      </w:r>
+      <w:proofErr w:type="spellStart"/>
+      <w:r>
+        <w:rPr>
+          <w:rFonts w:ascii="Courier New" w:hAnsi="Courier New" w:cs="Courier New"/>
+          <w:b/>
+          <w:sz w:val="28"/>
+          <w:highlight w:val="yellow"/>
+        </w:rPr>
+        <w:t>emp</w:t>
+      </w:r>
+      <w:proofErr w:type="spellEnd"/>
+      <w:r>
+        <w:rPr>
+          <w:rFonts w:ascii="Courier New" w:hAnsi="Courier New" w:cs="Courier New"/>
+          <w:b/>
+          <w:sz w:val="28"/>
+        </w:rPr>
+        <w:t xml:space="preserve"> (Employee is </w:t>
+      </w:r>
+      <w:proofErr w:type="spellStart"/>
+      <w:r>
+        <w:rPr>
+          <w:rFonts w:ascii="Courier New" w:hAnsi="Courier New" w:cs="Courier New"/>
+          <w:b/>
+          <w:sz w:val="28"/>
+        </w:rPr>
+        <w:t>a</w:t>
+      </w:r>
+      <w:proofErr w:type="spellEnd"/>
+      <w:r>
+        <w:rPr>
+          <w:rFonts w:ascii="Courier New" w:hAnsi="Courier New" w:cs="Courier New"/>
+          <w:b/>
+          <w:sz w:val="28"/>
+        </w:rPr>
+        <w:t xml:space="preserve"> entity class name which is case sensitive and </w:t>
+      </w:r>
+      <w:proofErr w:type="spellStart"/>
+      <w:r>
+        <w:rPr>
+          <w:rFonts w:ascii="Courier New" w:hAnsi="Courier New" w:cs="Courier New"/>
+          <w:b/>
+          <w:sz w:val="28"/>
+        </w:rPr>
+        <w:t>emp</w:t>
+      </w:r>
+      <w:proofErr w:type="spellEnd"/>
+      <w:r>
+        <w:rPr>
+          <w:rFonts w:ascii="Courier New" w:hAnsi="Courier New" w:cs="Courier New"/>
+          <w:b/>
+          <w:sz w:val="28"/>
+        </w:rPr>
+        <w:t xml:space="preserve"> is </w:t>
+      </w:r>
+      <w:proofErr w:type="spellStart"/>
+      <w:r>
+        <w:rPr>
+          <w:rFonts w:ascii="Courier New" w:hAnsi="Courier New" w:cs="Courier New"/>
+          <w:b/>
+          <w:sz w:val="28"/>
+        </w:rPr>
+        <w:t>a</w:t>
+      </w:r>
+      <w:proofErr w:type="spellEnd"/>
+      <w:r>
+        <w:rPr>
+          <w:rFonts w:ascii="Courier New" w:hAnsi="Courier New" w:cs="Courier New"/>
+          <w:b/>
+          <w:sz w:val="28"/>
+        </w:rPr>
+        <w:t xml:space="preserve"> object). </w:t>
+      </w:r>
+      <w:proofErr w:type="spellStart"/>
+      <w:proofErr w:type="gramStart"/>
+      <w:r>
+        <w:rPr>
+          <w:rFonts w:ascii="Courier New" w:hAnsi="Courier New" w:cs="Courier New"/>
+          <w:b/>
+          <w:sz w:val="28"/>
+        </w:rPr>
+        <w:t>emp</w:t>
+      </w:r>
+      <w:proofErr w:type="spellEnd"/>
+      <w:proofErr w:type="gramEnd"/>
+      <w:r>
+        <w:rPr>
+          <w:rFonts w:ascii="Courier New" w:hAnsi="Courier New" w:cs="Courier New"/>
+          <w:b/>
+          <w:sz w:val="28"/>
+        </w:rPr>
+        <w:t xml:space="preserve"> means object we are retrieving all property. </w:t>
+      </w:r>
+    </w:p>
+    <w:p>
+      <w:pPr>
+        <w:rPr>
+          <w:rFonts w:ascii="Courier New" w:hAnsi="Courier New" w:cs="Courier New"/>
+          <w:b/>
+          <w:sz w:val="28"/>
+          <w:highlight w:val="yellow"/>
+        </w:rPr>
+      </w:pPr>
+      <w:r>
+        <w:rPr>
+          <w:rFonts w:ascii="Courier New" w:hAnsi="Courier New" w:cs="Courier New"/>
+          <w:b/>
+          <w:sz w:val="28"/>
+          <w:highlight w:val="yellow"/>
+        </w:rPr>
+        <w:t xml:space="preserve">Select </w:t>
+      </w:r>
+      <w:proofErr w:type="spellStart"/>
+      <w:proofErr w:type="gramStart"/>
+      <w:r>
+        <w:rPr>
+          <w:rFonts w:ascii="Courier New" w:hAnsi="Courier New" w:cs="Courier New"/>
+          <w:b/>
+          <w:sz w:val="28"/>
+          <w:highlight w:val="yellow"/>
+        </w:rPr>
+        <w:t>emp</w:t>
+      </w:r>
+      <w:proofErr w:type="spellEnd"/>
+      <w:proofErr w:type="gramEnd"/>
+      <w:r>
+        <w:rPr>
+          <w:rFonts w:ascii="Courier New" w:hAnsi="Courier New" w:cs="Courier New"/>
+          <w:b/>
+          <w:sz w:val="28"/>
+          <w:highlight w:val="yellow"/>
+        </w:rPr>
+        <w:t xml:space="preserve"> from Employee </w:t>
+      </w:r>
+      <w:proofErr w:type="spellStart"/>
+      <w:r>
+        <w:rPr>
+          <w:rFonts w:ascii="Courier New" w:hAnsi="Courier New" w:cs="Courier New"/>
+          <w:b/>
+          <w:sz w:val="28"/>
+          <w:highlight w:val="yellow"/>
+        </w:rPr>
+        <w:t>emp</w:t>
+      </w:r>
+      <w:proofErr w:type="spellEnd"/>
+      <w:r>
+        <w:rPr>
+          <w:rFonts w:ascii="Courier New" w:hAnsi="Courier New" w:cs="Courier New"/>
+          <w:b/>
+          <w:sz w:val="28"/>
+          <w:highlight w:val="yellow"/>
+        </w:rPr>
+        <w:t xml:space="preserve"> where emp.id =100;</w:t>
+      </w:r>
       <w:bookmarkStart w:id="0" w:name="_GoBack"/>
       <w:bookmarkEnd w:id="0"/>
+    </w:p>
+    <w:p>
+      <w:pPr>
+        <w:rPr>
+          <w:rFonts w:ascii="Courier New" w:hAnsi="Courier New" w:cs="Courier New"/>
+          <w:b/>
+          <w:sz w:val="28"/>
+          <w:highlight w:val="yellow"/>
+        </w:rPr>
+      </w:pPr>
+      <w:r>
+        <w:rPr>
+          <w:rFonts w:ascii="Courier New" w:hAnsi="Courier New" w:cs="Courier New"/>
+          <w:b/>
+          <w:sz w:val="28"/>
+          <w:highlight w:val="yellow"/>
+        </w:rPr>
+        <w:t xml:space="preserve">Select </w:t>
+      </w:r>
+      <w:proofErr w:type="spellStart"/>
+      <w:proofErr w:type="gramStart"/>
+      <w:r>
+        <w:rPr>
+          <w:rFonts w:ascii="Courier New" w:hAnsi="Courier New" w:cs="Courier New"/>
+          <w:b/>
+          <w:sz w:val="28"/>
+          <w:highlight w:val="yellow"/>
+        </w:rPr>
+        <w:t>emp</w:t>
+      </w:r>
+      <w:proofErr w:type="spellEnd"/>
+      <w:proofErr w:type="gramEnd"/>
+      <w:r>
+        <w:rPr>
+          <w:rFonts w:ascii="Courier New" w:hAnsi="Courier New" w:cs="Courier New"/>
+          <w:b/>
+          <w:sz w:val="28"/>
+          <w:highlight w:val="yellow"/>
+        </w:rPr>
+        <w:t xml:space="preserve"> from Employee </w:t>
+      </w:r>
+      <w:proofErr w:type="spellStart"/>
+      <w:r>
+        <w:rPr>
+          <w:rFonts w:ascii="Courier New" w:hAnsi="Courier New" w:cs="Courier New"/>
+          <w:b/>
+          <w:sz w:val="28"/>
+          <w:highlight w:val="yellow"/>
+        </w:rPr>
+        <w:t>emp</w:t>
+      </w:r>
+      <w:proofErr w:type="spellEnd"/>
+      <w:r>
+        <w:rPr>
+          <w:rFonts w:ascii="Courier New" w:hAnsi="Courier New" w:cs="Courier New"/>
+          <w:b/>
+          <w:sz w:val="28"/>
+          <w:highlight w:val="yellow"/>
+        </w:rPr>
+        <w:t xml:space="preserve"> where emp.name like ‘Ramesh’;</w:t>
+      </w:r>
+    </w:p>
+    <w:p>
+      <w:pPr>
+        <w:rPr>
+          <w:rFonts w:ascii="Courier New" w:hAnsi="Courier New" w:cs="Courier New"/>
+          <w:b/>
+          <w:sz w:val="28"/>
+        </w:rPr>
+      </w:pPr>
+      <w:r>
+        <w:rPr>
+          <w:rFonts w:ascii="Courier New" w:hAnsi="Courier New" w:cs="Courier New"/>
+          <w:b/>
+          <w:sz w:val="28"/>
+          <w:highlight w:val="yellow"/>
+        </w:rPr>
+        <w:t xml:space="preserve">Select </w:t>
+      </w:r>
+      <w:proofErr w:type="spellStart"/>
+      <w:proofErr w:type="gramStart"/>
+      <w:r>
+        <w:rPr>
+          <w:rFonts w:ascii="Courier New" w:hAnsi="Courier New" w:cs="Courier New"/>
+          <w:b/>
+          <w:sz w:val="28"/>
+          <w:highlight w:val="yellow"/>
+        </w:rPr>
+        <w:t>emp</w:t>
+      </w:r>
+      <w:proofErr w:type="spellEnd"/>
+      <w:proofErr w:type="gramEnd"/>
+      <w:r>
+        <w:rPr>
+          <w:rFonts w:ascii="Courier New" w:hAnsi="Courier New" w:cs="Courier New"/>
+          <w:b/>
+          <w:sz w:val="28"/>
+          <w:highlight w:val="yellow"/>
+        </w:rPr>
+        <w:t xml:space="preserve"> from Employee </w:t>
+      </w:r>
+      <w:proofErr w:type="spellStart"/>
+      <w:r>
+        <w:rPr>
+          <w:rFonts w:ascii="Courier New" w:hAnsi="Courier New" w:cs="Courier New"/>
+          <w:b/>
+          <w:sz w:val="28"/>
+          <w:highlight w:val="yellow"/>
+        </w:rPr>
+        <w:t>emp</w:t>
+      </w:r>
+      <w:proofErr w:type="spellEnd"/>
+      <w:r>
+        <w:rPr>
+          <w:rFonts w:ascii="Courier New" w:hAnsi="Courier New" w:cs="Courier New"/>
+          <w:b/>
+          <w:sz w:val="28"/>
+          <w:highlight w:val="yellow"/>
+        </w:rPr>
+        <w:t xml:space="preserve"> where </w:t>
+      </w:r>
+      <w:proofErr w:type="spellStart"/>
+      <w:r>
+        <w:rPr>
+          <w:rFonts w:ascii="Courier New" w:hAnsi="Courier New" w:cs="Courier New"/>
+          <w:b/>
+          <w:sz w:val="28"/>
+          <w:highlight w:val="yellow"/>
+        </w:rPr>
+        <w:t>emp.salary</w:t>
+      </w:r>
+      <w:proofErr w:type="spellEnd"/>
+      <w:r>
+        <w:rPr>
+          <w:rFonts w:ascii="Courier New" w:hAnsi="Courier New" w:cs="Courier New"/>
+          <w:b/>
+          <w:sz w:val="28"/>
+          <w:highlight w:val="yellow"/>
+        </w:rPr>
+        <w:t xml:space="preserve"> &gt; 12000</w:t>
+      </w:r>
+      <w:r>
+        <w:rPr>
+          <w:rFonts w:ascii="Courier New" w:hAnsi="Courier New" w:cs="Courier New"/>
+          <w:b/>
+          <w:sz w:val="28"/>
+        </w:rPr>
+        <w:t xml:space="preserve"> </w:t>
+      </w:r>
+    </w:p>
+    <w:p>
+      <w:pPr>
+        <w:rPr>
+          <w:rFonts w:ascii="Courier New" w:hAnsi="Courier New" w:cs="Courier New"/>
+          <w:b/>
+          <w:sz w:val="28"/>
+        </w:rPr>
+      </w:pPr>
     </w:p>
     <w:p>
       <w:pPr>

--- a/Phase 2/Java Notes.docx
+++ b/Phase 2/Java Notes.docx
@@ -281,7 +281,6 @@
           <w:highlight w:val="yellow"/>
         </w:rPr>
       </w:pPr>
-      <w:proofErr w:type="spellStart"/>
       <w:proofErr w:type="gramStart"/>
       <w:r>
         <w:rPr>
@@ -292,7 +291,6 @@
         </w:rPr>
         <w:t>mysql</w:t>
       </w:r>
-      <w:proofErr w:type="spellEnd"/>
       <w:proofErr w:type="gramEnd"/>
       <w:r>
         <w:rPr>
@@ -7676,169 +7674,2664 @@
         </w:rPr>
         <w:t xml:space="preserve"> where emp.id =100;</w:t>
       </w:r>
+    </w:p>
+    <w:p>
+      <w:pPr>
+        <w:rPr>
+          <w:rFonts w:ascii="Courier New" w:hAnsi="Courier New" w:cs="Courier New"/>
+          <w:b/>
+          <w:sz w:val="28"/>
+          <w:highlight w:val="yellow"/>
+        </w:rPr>
+      </w:pPr>
+      <w:r>
+        <w:rPr>
+          <w:rFonts w:ascii="Courier New" w:hAnsi="Courier New" w:cs="Courier New"/>
+          <w:b/>
+          <w:sz w:val="28"/>
+          <w:highlight w:val="yellow"/>
+        </w:rPr>
+        <w:t xml:space="preserve">Select </w:t>
+      </w:r>
+      <w:proofErr w:type="spellStart"/>
+      <w:proofErr w:type="gramStart"/>
+      <w:r>
+        <w:rPr>
+          <w:rFonts w:ascii="Courier New" w:hAnsi="Courier New" w:cs="Courier New"/>
+          <w:b/>
+          <w:sz w:val="28"/>
+          <w:highlight w:val="yellow"/>
+        </w:rPr>
+        <w:t>emp</w:t>
+      </w:r>
+      <w:proofErr w:type="spellEnd"/>
+      <w:proofErr w:type="gramEnd"/>
+      <w:r>
+        <w:rPr>
+          <w:rFonts w:ascii="Courier New" w:hAnsi="Courier New" w:cs="Courier New"/>
+          <w:b/>
+          <w:sz w:val="28"/>
+          <w:highlight w:val="yellow"/>
+        </w:rPr>
+        <w:t xml:space="preserve"> from Employee </w:t>
+      </w:r>
+      <w:proofErr w:type="spellStart"/>
+      <w:r>
+        <w:rPr>
+          <w:rFonts w:ascii="Courier New" w:hAnsi="Courier New" w:cs="Courier New"/>
+          <w:b/>
+          <w:sz w:val="28"/>
+          <w:highlight w:val="yellow"/>
+        </w:rPr>
+        <w:t>emp</w:t>
+      </w:r>
+      <w:proofErr w:type="spellEnd"/>
+      <w:r>
+        <w:rPr>
+          <w:rFonts w:ascii="Courier New" w:hAnsi="Courier New" w:cs="Courier New"/>
+          <w:b/>
+          <w:sz w:val="28"/>
+          <w:highlight w:val="yellow"/>
+        </w:rPr>
+        <w:t xml:space="preserve"> where emp.name like ‘Ramesh’;</w:t>
+      </w:r>
+    </w:p>
+    <w:p>
+      <w:pPr>
+        <w:rPr>
+          <w:rFonts w:ascii="Courier New" w:hAnsi="Courier New" w:cs="Courier New"/>
+          <w:b/>
+          <w:sz w:val="28"/>
+        </w:rPr>
+      </w:pPr>
+      <w:r>
+        <w:rPr>
+          <w:rFonts w:ascii="Courier New" w:hAnsi="Courier New" w:cs="Courier New"/>
+          <w:b/>
+          <w:sz w:val="28"/>
+          <w:highlight w:val="yellow"/>
+        </w:rPr>
+        <w:t xml:space="preserve">Select </w:t>
+      </w:r>
+      <w:proofErr w:type="spellStart"/>
+      <w:proofErr w:type="gramStart"/>
+      <w:r>
+        <w:rPr>
+          <w:rFonts w:ascii="Courier New" w:hAnsi="Courier New" w:cs="Courier New"/>
+          <w:b/>
+          <w:sz w:val="28"/>
+          <w:highlight w:val="yellow"/>
+        </w:rPr>
+        <w:t>emp</w:t>
+      </w:r>
+      <w:proofErr w:type="spellEnd"/>
+      <w:proofErr w:type="gramEnd"/>
+      <w:r>
+        <w:rPr>
+          <w:rFonts w:ascii="Courier New" w:hAnsi="Courier New" w:cs="Courier New"/>
+          <w:b/>
+          <w:sz w:val="28"/>
+          <w:highlight w:val="yellow"/>
+        </w:rPr>
+        <w:t xml:space="preserve"> from Employee </w:t>
+      </w:r>
+      <w:proofErr w:type="spellStart"/>
+      <w:r>
+        <w:rPr>
+          <w:rFonts w:ascii="Courier New" w:hAnsi="Courier New" w:cs="Courier New"/>
+          <w:b/>
+          <w:sz w:val="28"/>
+          <w:highlight w:val="yellow"/>
+        </w:rPr>
+        <w:t>emp</w:t>
+      </w:r>
+      <w:proofErr w:type="spellEnd"/>
+      <w:r>
+        <w:rPr>
+          <w:rFonts w:ascii="Courier New" w:hAnsi="Courier New" w:cs="Courier New"/>
+          <w:b/>
+          <w:sz w:val="28"/>
+          <w:highlight w:val="yellow"/>
+        </w:rPr>
+        <w:t xml:space="preserve"> where </w:t>
+      </w:r>
+      <w:proofErr w:type="spellStart"/>
+      <w:r>
+        <w:rPr>
+          <w:rFonts w:ascii="Courier New" w:hAnsi="Courier New" w:cs="Courier New"/>
+          <w:b/>
+          <w:sz w:val="28"/>
+          <w:highlight w:val="yellow"/>
+        </w:rPr>
+        <w:t>emp.salary</w:t>
+      </w:r>
+      <w:proofErr w:type="spellEnd"/>
+      <w:r>
+        <w:rPr>
+          <w:rFonts w:ascii="Courier New" w:hAnsi="Courier New" w:cs="Courier New"/>
+          <w:b/>
+          <w:sz w:val="28"/>
+          <w:highlight w:val="yellow"/>
+        </w:rPr>
+        <w:t xml:space="preserve"> &gt; 12000</w:t>
+      </w:r>
+      <w:r>
+        <w:rPr>
+          <w:rFonts w:ascii="Courier New" w:hAnsi="Courier New" w:cs="Courier New"/>
+          <w:b/>
+          <w:sz w:val="28"/>
+        </w:rPr>
+        <w:t xml:space="preserve"> </w:t>
+      </w:r>
+    </w:p>
+    <w:p>
+      <w:pPr>
+        <w:rPr>
+          <w:rFonts w:ascii="Courier New" w:hAnsi="Courier New" w:cs="Courier New"/>
+          <w:b/>
+          <w:sz w:val="28"/>
+        </w:rPr>
+      </w:pPr>
+    </w:p>
+    <w:p>
+      <w:pPr>
+        <w:rPr>
+          <w:rFonts w:ascii="Courier New" w:hAnsi="Courier New" w:cs="Courier New"/>
+          <w:b/>
+          <w:sz w:val="28"/>
+          <w:highlight w:val="yellow"/>
+        </w:rPr>
+      </w:pPr>
+    </w:p>
+    <w:p>
+      <w:pPr>
+        <w:rPr>
+          <w:rFonts w:ascii="Courier New" w:hAnsi="Courier New" w:cs="Courier New"/>
+          <w:b/>
+          <w:sz w:val="28"/>
+          <w:highlight w:val="yellow"/>
+        </w:rPr>
+      </w:pPr>
+    </w:p>
+    <w:p>
+      <w:pPr>
+        <w:rPr>
+          <w:rFonts w:ascii="Courier New" w:hAnsi="Courier New" w:cs="Courier New"/>
+          <w:b/>
+          <w:sz w:val="28"/>
+          <w:highlight w:val="yellow"/>
+        </w:rPr>
+      </w:pPr>
+    </w:p>
+    <w:p>
+      <w:pPr>
+        <w:rPr>
+          <w:rFonts w:ascii="Courier New" w:hAnsi="Courier New" w:cs="Courier New"/>
+          <w:b/>
+          <w:sz w:val="28"/>
+        </w:rPr>
+      </w:pPr>
+      <w:r>
+        <w:rPr>
+          <w:rFonts w:ascii="Courier New" w:hAnsi="Courier New" w:cs="Courier New"/>
+          <w:b/>
+          <w:sz w:val="28"/>
+          <w:highlight w:val="yellow"/>
+        </w:rPr>
+        <w:lastRenderedPageBreak/>
+        <w:t xml:space="preserve">Day </w:t>
+      </w:r>
+      <w:proofErr w:type="gramStart"/>
+      <w:r>
+        <w:rPr>
+          <w:rFonts w:ascii="Courier New" w:hAnsi="Courier New" w:cs="Courier New"/>
+          <w:b/>
+          <w:sz w:val="28"/>
+          <w:highlight w:val="yellow"/>
+        </w:rPr>
+        <w:t>5 :</w:t>
+      </w:r>
+      <w:proofErr w:type="gramEnd"/>
+      <w:r>
+        <w:rPr>
+          <w:rFonts w:ascii="Courier New" w:hAnsi="Courier New" w:cs="Courier New"/>
+          <w:b/>
+          <w:sz w:val="28"/>
+          <w:highlight w:val="yellow"/>
+        </w:rPr>
+        <w:t xml:space="preserve"> 24-06-2022</w:t>
+      </w:r>
+    </w:p>
+    <w:p>
+      <w:pPr>
+        <w:rPr>
+          <w:rFonts w:ascii="Courier New" w:hAnsi="Courier New" w:cs="Courier New"/>
+          <w:b/>
+          <w:sz w:val="28"/>
+        </w:rPr>
+      </w:pPr>
+    </w:p>
+    <w:p>
+      <w:pPr>
+        <w:rPr>
+          <w:rFonts w:ascii="Courier New" w:hAnsi="Courier New" w:cs="Courier New"/>
+          <w:b/>
+          <w:sz w:val="28"/>
+        </w:rPr>
+      </w:pPr>
+    </w:p>
+    <w:p>
+      <w:pPr>
+        <w:rPr>
+          <w:rFonts w:ascii="Courier New" w:hAnsi="Courier New" w:cs="Courier New"/>
+          <w:b/>
+          <w:sz w:val="28"/>
+        </w:rPr>
+      </w:pPr>
+      <w:r>
+        <w:rPr>
+          <w:rFonts w:ascii="Courier New" w:hAnsi="Courier New" w:cs="Courier New"/>
+          <w:b/>
+          <w:sz w:val="28"/>
+        </w:rPr>
+        <w:t xml:space="preserve">Hibernate </w:t>
+      </w:r>
+      <w:proofErr w:type="gramStart"/>
+      <w:r>
+        <w:rPr>
+          <w:rFonts w:ascii="Courier New" w:hAnsi="Courier New" w:cs="Courier New"/>
+          <w:b/>
+          <w:sz w:val="28"/>
+        </w:rPr>
+        <w:t>Relationship :</w:t>
+      </w:r>
+      <w:proofErr w:type="gramEnd"/>
+      <w:r>
+        <w:rPr>
+          <w:rFonts w:ascii="Courier New" w:hAnsi="Courier New" w:cs="Courier New"/>
+          <w:b/>
+          <w:sz w:val="28"/>
+        </w:rPr>
+        <w:t xml:space="preserve"> </w:t>
+      </w:r>
+    </w:p>
+    <w:p>
+      <w:pPr>
+        <w:rPr>
+          <w:rFonts w:ascii="Courier New" w:hAnsi="Courier New" w:cs="Courier New"/>
+          <w:b/>
+          <w:sz w:val="28"/>
+        </w:rPr>
+      </w:pPr>
+      <w:r>
+        <w:rPr>
+          <w:rFonts w:ascii="Courier New" w:hAnsi="Courier New" w:cs="Courier New"/>
+          <w:b/>
+          <w:sz w:val="28"/>
+        </w:rPr>
+        <w:t xml:space="preserve">Hibernate support is a as well as has a relationship. </w:t>
+      </w:r>
+    </w:p>
+    <w:p>
+      <w:pPr>
+        <w:rPr>
+          <w:rFonts w:ascii="Courier New" w:hAnsi="Courier New" w:cs="Courier New"/>
+          <w:b/>
+          <w:sz w:val="28"/>
+        </w:rPr>
+      </w:pPr>
+    </w:p>
+    <w:p>
+      <w:pPr>
+        <w:rPr>
+          <w:rFonts w:ascii="Courier New" w:hAnsi="Courier New" w:cs="Courier New"/>
+          <w:b/>
+          <w:sz w:val="28"/>
+        </w:rPr>
+      </w:pPr>
+      <w:r>
+        <w:rPr>
+          <w:rFonts w:ascii="Courier New" w:hAnsi="Courier New" w:cs="Courier New"/>
+          <w:b/>
+          <w:sz w:val="28"/>
+        </w:rPr>
+        <w:t xml:space="preserve">Is a </w:t>
+      </w:r>
+      <w:proofErr w:type="gramStart"/>
+      <w:r>
+        <w:rPr>
+          <w:rFonts w:ascii="Courier New" w:hAnsi="Courier New" w:cs="Courier New"/>
+          <w:b/>
+          <w:sz w:val="28"/>
+        </w:rPr>
+        <w:t>relationship :</w:t>
+      </w:r>
+      <w:proofErr w:type="gramEnd"/>
+      <w:r>
+        <w:rPr>
+          <w:rFonts w:ascii="Courier New" w:hAnsi="Courier New" w:cs="Courier New"/>
+          <w:b/>
+          <w:sz w:val="28"/>
+        </w:rPr>
+        <w:t xml:space="preserve"> Inheritance </w:t>
+      </w:r>
+    </w:p>
+    <w:p>
+      <w:pPr>
+        <w:rPr>
+          <w:rFonts w:ascii="Courier New" w:hAnsi="Courier New" w:cs="Courier New"/>
+          <w:b/>
+          <w:sz w:val="28"/>
+        </w:rPr>
+      </w:pPr>
+      <w:r>
+        <w:rPr>
+          <w:rFonts w:ascii="Courier New" w:hAnsi="Courier New" w:cs="Courier New"/>
+          <w:b/>
+          <w:sz w:val="28"/>
+        </w:rPr>
+        <w:t xml:space="preserve">Has a </w:t>
+      </w:r>
+      <w:proofErr w:type="gramStart"/>
+      <w:r>
+        <w:rPr>
+          <w:rFonts w:ascii="Courier New" w:hAnsi="Courier New" w:cs="Courier New"/>
+          <w:b/>
+          <w:sz w:val="28"/>
+        </w:rPr>
+        <w:t>relationship :</w:t>
+      </w:r>
+      <w:proofErr w:type="gramEnd"/>
+      <w:r>
+        <w:rPr>
+          <w:rFonts w:ascii="Courier New" w:hAnsi="Courier New" w:cs="Courier New"/>
+          <w:b/>
+          <w:sz w:val="28"/>
+        </w:rPr>
+        <w:t xml:space="preserve"> inside one class creating the object of another class. </w:t>
+      </w:r>
+    </w:p>
+    <w:p>
+      <w:pPr>
+        <w:rPr>
+          <w:rFonts w:ascii="Courier New" w:hAnsi="Courier New" w:cs="Courier New"/>
+          <w:b/>
+          <w:sz w:val="28"/>
+        </w:rPr>
+      </w:pPr>
+    </w:p>
+    <w:p>
+      <w:pPr>
+        <w:rPr>
+          <w:rFonts w:ascii="Courier New" w:hAnsi="Courier New" w:cs="Courier New"/>
+          <w:b/>
+          <w:sz w:val="28"/>
+        </w:rPr>
+      </w:pPr>
+      <w:r>
+        <w:rPr>
+          <w:rFonts w:ascii="Courier New" w:hAnsi="Courier New" w:cs="Courier New"/>
+          <w:b/>
+          <w:sz w:val="28"/>
+        </w:rPr>
+        <w:t xml:space="preserve">Has a </w:t>
+      </w:r>
+      <w:proofErr w:type="gramStart"/>
+      <w:r>
+        <w:rPr>
+          <w:rFonts w:ascii="Courier New" w:hAnsi="Courier New" w:cs="Courier New"/>
+          <w:b/>
+          <w:sz w:val="28"/>
+        </w:rPr>
+        <w:t>relationship :</w:t>
+      </w:r>
+      <w:proofErr w:type="gramEnd"/>
+    </w:p>
+    <w:p>
+      <w:pPr>
+        <w:rPr>
+          <w:rFonts w:ascii="Courier New" w:hAnsi="Courier New" w:cs="Courier New"/>
+          <w:b/>
+          <w:sz w:val="28"/>
+        </w:rPr>
+      </w:pPr>
+      <w:r>
+        <w:rPr>
+          <w:rFonts w:ascii="Courier New" w:hAnsi="Courier New" w:cs="Courier New"/>
+          <w:b/>
+          <w:sz w:val="28"/>
+        </w:rPr>
+        <w:t xml:space="preserve">4 types </w:t>
+      </w:r>
+    </w:p>
+    <w:p>
+      <w:pPr>
+        <w:pStyle w:val="ListParagraph"/>
+        <w:numPr>
+          <w:ilvl w:val="0"/>
+          <w:numId w:val="10"/>
+        </w:numPr>
+        <w:rPr>
+          <w:rFonts w:ascii="Courier New" w:hAnsi="Courier New" w:cs="Courier New"/>
+          <w:b/>
+          <w:sz w:val="28"/>
+        </w:rPr>
+      </w:pPr>
+      <w:r>
+        <w:rPr>
+          <w:rFonts w:ascii="Courier New" w:hAnsi="Courier New" w:cs="Courier New"/>
+          <w:b/>
+          <w:sz w:val="28"/>
+        </w:rPr>
+        <w:t xml:space="preserve">One to many </w:t>
+      </w:r>
+      <w:r>
+        <w:rPr>
+          <w:rFonts w:ascii="Courier New" w:hAnsi="Courier New" w:cs="Courier New"/>
+          <w:b/>
+          <w:sz w:val="28"/>
+        </w:rPr>
+        <w:tab/>
+      </w:r>
+      <w:r>
+        <w:rPr>
+          <w:rFonts w:ascii="Courier New" w:hAnsi="Courier New" w:cs="Courier New"/>
+          <w:b/>
+          <w:sz w:val="28"/>
+        </w:rPr>
+        <w:tab/>
+        <w:t xml:space="preserve">trainer to students </w:t>
+      </w:r>
+    </w:p>
+    <w:p>
+      <w:pPr>
+        <w:pStyle w:val="ListParagraph"/>
+        <w:numPr>
+          <w:ilvl w:val="0"/>
+          <w:numId w:val="10"/>
+        </w:numPr>
+        <w:rPr>
+          <w:rFonts w:ascii="Courier New" w:hAnsi="Courier New" w:cs="Courier New"/>
+          <w:b/>
+          <w:sz w:val="28"/>
+        </w:rPr>
+      </w:pPr>
+      <w:r>
+        <w:rPr>
+          <w:rFonts w:ascii="Courier New" w:hAnsi="Courier New" w:cs="Courier New"/>
+          <w:b/>
+          <w:sz w:val="28"/>
+        </w:rPr>
+        <w:t xml:space="preserve">Many to one </w:t>
+      </w:r>
+      <w:r>
+        <w:rPr>
+          <w:rFonts w:ascii="Courier New" w:hAnsi="Courier New" w:cs="Courier New"/>
+          <w:b/>
+          <w:sz w:val="28"/>
+        </w:rPr>
+        <w:tab/>
+      </w:r>
+      <w:r>
+        <w:rPr>
+          <w:rFonts w:ascii="Courier New" w:hAnsi="Courier New" w:cs="Courier New"/>
+          <w:b/>
+          <w:sz w:val="28"/>
+        </w:rPr>
+        <w:tab/>
+        <w:t xml:space="preserve">employees to department/project  </w:t>
+      </w:r>
+    </w:p>
+    <w:p>
+      <w:pPr>
+        <w:pStyle w:val="ListParagraph"/>
+        <w:numPr>
+          <w:ilvl w:val="0"/>
+          <w:numId w:val="10"/>
+        </w:numPr>
+        <w:rPr>
+          <w:rFonts w:ascii="Courier New" w:hAnsi="Courier New" w:cs="Courier New"/>
+          <w:b/>
+          <w:sz w:val="28"/>
+        </w:rPr>
+      </w:pPr>
+      <w:r>
+        <w:rPr>
+          <w:rFonts w:ascii="Courier New" w:hAnsi="Courier New" w:cs="Courier New"/>
+          <w:b/>
+          <w:sz w:val="28"/>
+        </w:rPr>
+        <w:t xml:space="preserve">One to one </w:t>
+      </w:r>
+      <w:r>
+        <w:rPr>
+          <w:rFonts w:ascii="Courier New" w:hAnsi="Courier New" w:cs="Courier New"/>
+          <w:b/>
+          <w:sz w:val="28"/>
+        </w:rPr>
+        <w:tab/>
+      </w:r>
+      <w:r>
+        <w:rPr>
+          <w:rFonts w:ascii="Courier New" w:hAnsi="Courier New" w:cs="Courier New"/>
+          <w:b/>
+          <w:sz w:val="28"/>
+        </w:rPr>
+        <w:tab/>
+        <w:t xml:space="preserve">person to passport </w:t>
+      </w:r>
+      <w:r>
+        <w:rPr>
+          <w:rFonts w:ascii="Courier New" w:hAnsi="Courier New" w:cs="Courier New"/>
+          <w:b/>
+          <w:sz w:val="28"/>
+        </w:rPr>
+        <w:tab/>
+      </w:r>
+    </w:p>
+    <w:p>
+      <w:pPr>
+        <w:pStyle w:val="ListParagraph"/>
+        <w:numPr>
+          <w:ilvl w:val="0"/>
+          <w:numId w:val="10"/>
+        </w:numPr>
+        <w:rPr>
+          <w:rFonts w:ascii="Courier New" w:hAnsi="Courier New" w:cs="Courier New"/>
+          <w:b/>
+          <w:sz w:val="28"/>
+        </w:rPr>
+      </w:pPr>
+      <w:r>
+        <w:rPr>
+          <w:rFonts w:ascii="Courier New" w:hAnsi="Courier New" w:cs="Courier New"/>
+          <w:b/>
+          <w:sz w:val="28"/>
+        </w:rPr>
+        <w:t xml:space="preserve">Many to many </w:t>
+      </w:r>
+      <w:r>
+        <w:rPr>
+          <w:rFonts w:ascii="Courier New" w:hAnsi="Courier New" w:cs="Courier New"/>
+          <w:b/>
+          <w:sz w:val="28"/>
+        </w:rPr>
+        <w:tab/>
+        <w:t xml:space="preserve">students to technologies </w:t>
+      </w:r>
+    </w:p>
+    <w:p>
+      <w:pPr>
+        <w:rPr>
+          <w:rFonts w:ascii="Courier New" w:hAnsi="Courier New" w:cs="Courier New"/>
+          <w:b/>
+          <w:sz w:val="28"/>
+        </w:rPr>
+      </w:pPr>
+    </w:p>
+    <w:p>
+      <w:pPr>
+        <w:ind w:left="360"/>
+        <w:rPr>
+          <w:rFonts w:ascii="Courier New" w:hAnsi="Courier New" w:cs="Courier New"/>
+          <w:b/>
+          <w:sz w:val="28"/>
+        </w:rPr>
+      </w:pPr>
+      <w:proofErr w:type="spellStart"/>
+      <w:r>
+        <w:rPr>
+          <w:rFonts w:ascii="Courier New" w:hAnsi="Courier New" w:cs="Courier New"/>
+          <w:b/>
+          <w:sz w:val="28"/>
+        </w:rPr>
+        <w:t>TrainerAndStudents</w:t>
+      </w:r>
+      <w:proofErr w:type="spellEnd"/>
+      <w:r>
+        <w:rPr>
+          <w:rFonts w:ascii="Courier New" w:hAnsi="Courier New" w:cs="Courier New"/>
+          <w:b/>
+          <w:sz w:val="28"/>
+        </w:rPr>
+        <w:t xml:space="preserve"> </w:t>
+      </w:r>
+    </w:p>
+    <w:p>
+      <w:pPr>
+        <w:ind w:left="360"/>
+        <w:rPr>
+          <w:rFonts w:ascii="Courier New" w:hAnsi="Courier New" w:cs="Courier New"/>
+          <w:b/>
+          <w:sz w:val="28"/>
+        </w:rPr>
+      </w:pPr>
+      <w:proofErr w:type="spellStart"/>
+      <w:r>
+        <w:rPr>
+          <w:rFonts w:ascii="Courier New" w:hAnsi="Courier New" w:cs="Courier New"/>
+          <w:b/>
+          <w:sz w:val="28"/>
+        </w:rPr>
+        <w:t>TId</w:t>
+      </w:r>
+      <w:proofErr w:type="spellEnd"/>
+      <w:r>
+        <w:rPr>
+          <w:rFonts w:ascii="Courier New" w:hAnsi="Courier New" w:cs="Courier New"/>
+          <w:b/>
+          <w:sz w:val="28"/>
+        </w:rPr>
+        <w:tab/>
+      </w:r>
+      <w:proofErr w:type="spellStart"/>
+      <w:r>
+        <w:rPr>
+          <w:rFonts w:ascii="Courier New" w:hAnsi="Courier New" w:cs="Courier New"/>
+          <w:b/>
+          <w:sz w:val="28"/>
+        </w:rPr>
+        <w:t>TName</w:t>
+      </w:r>
+      <w:proofErr w:type="spellEnd"/>
+      <w:r>
+        <w:rPr>
+          <w:rFonts w:ascii="Courier New" w:hAnsi="Courier New" w:cs="Courier New"/>
+          <w:b/>
+          <w:sz w:val="28"/>
+        </w:rPr>
+        <w:tab/>
+        <w:t xml:space="preserve">tech </w:t>
+      </w:r>
+      <w:r>
+        <w:rPr>
+          <w:rFonts w:ascii="Courier New" w:hAnsi="Courier New" w:cs="Courier New"/>
+          <w:b/>
+          <w:sz w:val="28"/>
+        </w:rPr>
+        <w:tab/>
+        <w:t>Sid</w:t>
+      </w:r>
+      <w:r>
+        <w:rPr>
+          <w:rFonts w:ascii="Courier New" w:hAnsi="Courier New" w:cs="Courier New"/>
+          <w:b/>
+          <w:sz w:val="28"/>
+        </w:rPr>
+        <w:tab/>
+      </w:r>
+      <w:r>
+        <w:rPr>
+          <w:rFonts w:ascii="Courier New" w:hAnsi="Courier New" w:cs="Courier New"/>
+          <w:b/>
+          <w:sz w:val="28"/>
+        </w:rPr>
+        <w:tab/>
+      </w:r>
+      <w:proofErr w:type="spellStart"/>
+      <w:r>
+        <w:rPr>
+          <w:rFonts w:ascii="Courier New" w:hAnsi="Courier New" w:cs="Courier New"/>
+          <w:b/>
+          <w:sz w:val="28"/>
+        </w:rPr>
+        <w:t>SName</w:t>
+      </w:r>
+      <w:proofErr w:type="spellEnd"/>
+      <w:r>
+        <w:rPr>
+          <w:rFonts w:ascii="Courier New" w:hAnsi="Courier New" w:cs="Courier New"/>
+          <w:b/>
+          <w:sz w:val="28"/>
+        </w:rPr>
+        <w:t xml:space="preserve"> </w:t>
+      </w:r>
+      <w:r>
+        <w:rPr>
+          <w:rFonts w:ascii="Courier New" w:hAnsi="Courier New" w:cs="Courier New"/>
+          <w:b/>
+          <w:sz w:val="28"/>
+        </w:rPr>
+        <w:tab/>
+        <w:t>age</w:t>
+      </w:r>
+    </w:p>
+    <w:p>
+      <w:pPr>
+        <w:ind w:left="360"/>
+        <w:rPr>
+          <w:rFonts w:ascii="Courier New" w:hAnsi="Courier New" w:cs="Courier New"/>
+          <w:b/>
+          <w:sz w:val="28"/>
+        </w:rPr>
+      </w:pPr>
+      <w:r>
+        <w:rPr>
+          <w:rFonts w:ascii="Courier New" w:hAnsi="Courier New" w:cs="Courier New"/>
+          <w:b/>
+          <w:sz w:val="28"/>
+          <w:highlight w:val="yellow"/>
+        </w:rPr>
+        <w:t>1</w:t>
+      </w:r>
+      <w:r>
+        <w:rPr>
+          <w:rFonts w:ascii="Courier New" w:hAnsi="Courier New" w:cs="Courier New"/>
+          <w:b/>
+          <w:sz w:val="28"/>
+          <w:highlight w:val="yellow"/>
+        </w:rPr>
+        <w:tab/>
+      </w:r>
+      <w:r>
+        <w:rPr>
+          <w:rFonts w:ascii="Courier New" w:hAnsi="Courier New" w:cs="Courier New"/>
+          <w:b/>
+          <w:sz w:val="28"/>
+          <w:highlight w:val="yellow"/>
+        </w:rPr>
+        <w:tab/>
+        <w:t>Raj</w:t>
+      </w:r>
+      <w:r>
+        <w:rPr>
+          <w:rFonts w:ascii="Courier New" w:hAnsi="Courier New" w:cs="Courier New"/>
+          <w:b/>
+          <w:sz w:val="28"/>
+          <w:highlight w:val="yellow"/>
+        </w:rPr>
+        <w:tab/>
+      </w:r>
+      <w:r>
+        <w:rPr>
+          <w:rFonts w:ascii="Courier New" w:hAnsi="Courier New" w:cs="Courier New"/>
+          <w:b/>
+          <w:sz w:val="28"/>
+          <w:highlight w:val="yellow"/>
+        </w:rPr>
+        <w:tab/>
+        <w:t>Java</w:t>
+      </w:r>
+      <w:r>
+        <w:rPr>
+          <w:rFonts w:ascii="Courier New" w:hAnsi="Courier New" w:cs="Courier New"/>
+          <w:b/>
+          <w:sz w:val="28"/>
+        </w:rPr>
+        <w:tab/>
+      </w:r>
+      <w:r>
+        <w:rPr>
+          <w:rFonts w:ascii="Courier New" w:hAnsi="Courier New" w:cs="Courier New"/>
+          <w:b/>
+          <w:sz w:val="28"/>
+        </w:rPr>
+        <w:tab/>
+        <w:t>100</w:t>
+      </w:r>
+      <w:r>
+        <w:rPr>
+          <w:rFonts w:ascii="Courier New" w:hAnsi="Courier New" w:cs="Courier New"/>
+          <w:b/>
+          <w:sz w:val="28"/>
+        </w:rPr>
+        <w:tab/>
+      </w:r>
+      <w:r>
+        <w:rPr>
+          <w:rFonts w:ascii="Courier New" w:hAnsi="Courier New" w:cs="Courier New"/>
+          <w:b/>
+          <w:sz w:val="28"/>
+        </w:rPr>
+        <w:tab/>
+      </w:r>
+      <w:proofErr w:type="spellStart"/>
+      <w:r>
+        <w:rPr>
+          <w:rFonts w:ascii="Courier New" w:hAnsi="Courier New" w:cs="Courier New"/>
+          <w:b/>
+          <w:sz w:val="28"/>
+        </w:rPr>
+        <w:t>Seeta</w:t>
+      </w:r>
+      <w:proofErr w:type="spellEnd"/>
+      <w:r>
+        <w:rPr>
+          <w:rFonts w:ascii="Courier New" w:hAnsi="Courier New" w:cs="Courier New"/>
+          <w:b/>
+          <w:sz w:val="28"/>
+        </w:rPr>
+        <w:tab/>
+        <w:t>21</w:t>
+      </w:r>
+    </w:p>
+    <w:p>
+      <w:pPr>
+        <w:ind w:left="360"/>
+        <w:rPr>
+          <w:rFonts w:ascii="Courier New" w:hAnsi="Courier New" w:cs="Courier New"/>
+          <w:b/>
+          <w:sz w:val="28"/>
+        </w:rPr>
+      </w:pPr>
+      <w:r>
+        <w:rPr>
+          <w:rFonts w:ascii="Courier New" w:hAnsi="Courier New" w:cs="Courier New"/>
+          <w:b/>
+          <w:sz w:val="28"/>
+          <w:highlight w:val="yellow"/>
+        </w:rPr>
+        <w:t>1</w:t>
+      </w:r>
+      <w:r>
+        <w:rPr>
+          <w:rFonts w:ascii="Courier New" w:hAnsi="Courier New" w:cs="Courier New"/>
+          <w:b/>
+          <w:sz w:val="28"/>
+          <w:highlight w:val="yellow"/>
+        </w:rPr>
+        <w:tab/>
+      </w:r>
+      <w:r>
+        <w:rPr>
+          <w:rFonts w:ascii="Courier New" w:hAnsi="Courier New" w:cs="Courier New"/>
+          <w:b/>
+          <w:sz w:val="28"/>
+          <w:highlight w:val="yellow"/>
+        </w:rPr>
+        <w:tab/>
+        <w:t>Raj</w:t>
+      </w:r>
+      <w:r>
+        <w:rPr>
+          <w:rFonts w:ascii="Courier New" w:hAnsi="Courier New" w:cs="Courier New"/>
+          <w:b/>
+          <w:sz w:val="28"/>
+          <w:highlight w:val="yellow"/>
+        </w:rPr>
+        <w:tab/>
+      </w:r>
+      <w:r>
+        <w:rPr>
+          <w:rFonts w:ascii="Courier New" w:hAnsi="Courier New" w:cs="Courier New"/>
+          <w:b/>
+          <w:sz w:val="28"/>
+          <w:highlight w:val="yellow"/>
+        </w:rPr>
+        <w:tab/>
+        <w:t>Java</w:t>
+      </w:r>
+      <w:r>
+        <w:rPr>
+          <w:rFonts w:ascii="Courier New" w:hAnsi="Courier New" w:cs="Courier New"/>
+          <w:b/>
+          <w:sz w:val="28"/>
+        </w:rPr>
+        <w:tab/>
+      </w:r>
+      <w:r>
+        <w:rPr>
+          <w:rFonts w:ascii="Courier New" w:hAnsi="Courier New" w:cs="Courier New"/>
+          <w:b/>
+          <w:sz w:val="28"/>
+        </w:rPr>
+        <w:tab/>
+        <w:t>101</w:t>
+      </w:r>
+      <w:r>
+        <w:rPr>
+          <w:rFonts w:ascii="Courier New" w:hAnsi="Courier New" w:cs="Courier New"/>
+          <w:b/>
+          <w:sz w:val="28"/>
+        </w:rPr>
+        <w:tab/>
+      </w:r>
+      <w:r>
+        <w:rPr>
+          <w:rFonts w:ascii="Courier New" w:hAnsi="Courier New" w:cs="Courier New"/>
+          <w:b/>
+          <w:sz w:val="28"/>
+        </w:rPr>
+        <w:tab/>
+      </w:r>
+      <w:proofErr w:type="spellStart"/>
+      <w:r>
+        <w:rPr>
+          <w:rFonts w:ascii="Courier New" w:hAnsi="Courier New" w:cs="Courier New"/>
+          <w:b/>
+          <w:sz w:val="28"/>
+        </w:rPr>
+        <w:t>Meeta</w:t>
+      </w:r>
+      <w:proofErr w:type="spellEnd"/>
+      <w:r>
+        <w:rPr>
+          <w:rFonts w:ascii="Courier New" w:hAnsi="Courier New" w:cs="Courier New"/>
+          <w:b/>
+          <w:sz w:val="28"/>
+        </w:rPr>
+        <w:tab/>
+        <w:t>22</w:t>
+      </w:r>
+    </w:p>
+    <w:p>
+      <w:pPr>
+        <w:ind w:left="360"/>
+        <w:rPr>
+          <w:rFonts w:ascii="Courier New" w:hAnsi="Courier New" w:cs="Courier New"/>
+          <w:b/>
+          <w:sz w:val="28"/>
+        </w:rPr>
+      </w:pPr>
+      <w:r>
+        <w:rPr>
+          <w:rFonts w:ascii="Courier New" w:hAnsi="Courier New" w:cs="Courier New"/>
+          <w:b/>
+          <w:sz w:val="28"/>
+          <w:highlight w:val="yellow"/>
+        </w:rPr>
+        <w:t>1</w:t>
+      </w:r>
+      <w:r>
+        <w:rPr>
+          <w:rFonts w:ascii="Courier New" w:hAnsi="Courier New" w:cs="Courier New"/>
+          <w:b/>
+          <w:sz w:val="28"/>
+          <w:highlight w:val="yellow"/>
+        </w:rPr>
+        <w:tab/>
+      </w:r>
+      <w:r>
+        <w:rPr>
+          <w:rFonts w:ascii="Courier New" w:hAnsi="Courier New" w:cs="Courier New"/>
+          <w:b/>
+          <w:sz w:val="28"/>
+          <w:highlight w:val="yellow"/>
+        </w:rPr>
+        <w:tab/>
+        <w:t>Raj</w:t>
+      </w:r>
+      <w:r>
+        <w:rPr>
+          <w:rFonts w:ascii="Courier New" w:hAnsi="Courier New" w:cs="Courier New"/>
+          <w:b/>
+          <w:sz w:val="28"/>
+          <w:highlight w:val="yellow"/>
+        </w:rPr>
+        <w:tab/>
+      </w:r>
+      <w:r>
+        <w:rPr>
+          <w:rFonts w:ascii="Courier New" w:hAnsi="Courier New" w:cs="Courier New"/>
+          <w:b/>
+          <w:sz w:val="28"/>
+          <w:highlight w:val="yellow"/>
+        </w:rPr>
+        <w:tab/>
+        <w:t>Java</w:t>
+      </w:r>
+      <w:r>
+        <w:rPr>
+          <w:rFonts w:ascii="Courier New" w:hAnsi="Courier New" w:cs="Courier New"/>
+          <w:b/>
+          <w:sz w:val="28"/>
+        </w:rPr>
+        <w:tab/>
+      </w:r>
+      <w:r>
+        <w:rPr>
+          <w:rFonts w:ascii="Courier New" w:hAnsi="Courier New" w:cs="Courier New"/>
+          <w:b/>
+          <w:sz w:val="28"/>
+        </w:rPr>
+        <w:tab/>
+        <w:t>103</w:t>
+      </w:r>
+      <w:r>
+        <w:rPr>
+          <w:rFonts w:ascii="Courier New" w:hAnsi="Courier New" w:cs="Courier New"/>
+          <w:b/>
+          <w:sz w:val="28"/>
+        </w:rPr>
+        <w:tab/>
+      </w:r>
+      <w:r>
+        <w:rPr>
+          <w:rFonts w:ascii="Courier New" w:hAnsi="Courier New" w:cs="Courier New"/>
+          <w:b/>
+          <w:sz w:val="28"/>
+        </w:rPr>
+        <w:tab/>
+      </w:r>
+      <w:proofErr w:type="spellStart"/>
+      <w:r>
+        <w:rPr>
+          <w:rFonts w:ascii="Courier New" w:hAnsi="Courier New" w:cs="Courier New"/>
+          <w:b/>
+          <w:sz w:val="28"/>
+        </w:rPr>
+        <w:t>Veeta</w:t>
+      </w:r>
+      <w:proofErr w:type="spellEnd"/>
+      <w:r>
+        <w:rPr>
+          <w:rFonts w:ascii="Courier New" w:hAnsi="Courier New" w:cs="Courier New"/>
+          <w:b/>
+          <w:sz w:val="28"/>
+        </w:rPr>
+        <w:tab/>
+        <w:t xml:space="preserve">23 </w:t>
+      </w:r>
+    </w:p>
+    <w:p>
+      <w:pPr>
+        <w:pStyle w:val="ListParagraph"/>
+        <w:rPr>
+          <w:rFonts w:ascii="Courier New" w:hAnsi="Courier New" w:cs="Courier New"/>
+          <w:b/>
+          <w:sz w:val="28"/>
+        </w:rPr>
+      </w:pPr>
+    </w:p>
+    <w:p>
+      <w:pPr>
+        <w:pStyle w:val="ListParagraph"/>
+        <w:rPr>
+          <w:rFonts w:ascii="Courier New" w:hAnsi="Courier New" w:cs="Courier New"/>
+          <w:b/>
+          <w:sz w:val="28"/>
+        </w:rPr>
+      </w:pPr>
+    </w:p>
+    <w:p>
+      <w:pPr>
+        <w:pStyle w:val="ListParagraph"/>
+        <w:rPr>
+          <w:rFonts w:ascii="Courier New" w:hAnsi="Courier New" w:cs="Courier New"/>
+          <w:b/>
+          <w:sz w:val="28"/>
+        </w:rPr>
+      </w:pPr>
+    </w:p>
+    <w:p>
+      <w:pPr>
+        <w:pStyle w:val="ListParagraph"/>
+        <w:rPr>
+          <w:rFonts w:ascii="Courier New" w:hAnsi="Courier New" w:cs="Courier New"/>
+          <w:b/>
+          <w:sz w:val="28"/>
+        </w:rPr>
+      </w:pPr>
+    </w:p>
+    <w:p>
+      <w:pPr>
+        <w:pStyle w:val="ListParagraph"/>
+        <w:rPr>
+          <w:rFonts w:ascii="Courier New" w:hAnsi="Courier New" w:cs="Courier New"/>
+          <w:b/>
+          <w:sz w:val="28"/>
+        </w:rPr>
+      </w:pPr>
+    </w:p>
+    <w:p>
+      <w:pPr>
+        <w:pStyle w:val="ListParagraph"/>
+        <w:rPr>
+          <w:rFonts w:ascii="Courier New" w:hAnsi="Courier New" w:cs="Courier New"/>
+          <w:b/>
+          <w:sz w:val="28"/>
+        </w:rPr>
+      </w:pPr>
+    </w:p>
+    <w:p>
+      <w:pPr>
+        <w:pStyle w:val="ListParagraph"/>
+        <w:rPr>
+          <w:rFonts w:ascii="Courier New" w:hAnsi="Courier New" w:cs="Courier New"/>
+          <w:b/>
+          <w:sz w:val="28"/>
+        </w:rPr>
+      </w:pPr>
+    </w:p>
+    <w:p>
+      <w:pPr>
+        <w:rPr>
+          <w:rFonts w:ascii="Courier New" w:hAnsi="Courier New" w:cs="Courier New"/>
+          <w:b/>
+          <w:sz w:val="28"/>
+        </w:rPr>
+      </w:pPr>
+      <w:r>
+        <w:rPr>
+          <w:rFonts w:ascii="Courier New" w:hAnsi="Courier New" w:cs="Courier New"/>
+          <w:b/>
+          <w:sz w:val="28"/>
+        </w:rPr>
+        <w:lastRenderedPageBreak/>
+        <w:t xml:space="preserve">Data redundancy (duplicate records) </w:t>
+      </w:r>
+    </w:p>
+    <w:p>
+      <w:pPr>
+        <w:rPr>
+          <w:rFonts w:ascii="Courier New" w:hAnsi="Courier New" w:cs="Courier New"/>
+          <w:b/>
+          <w:sz w:val="28"/>
+        </w:rPr>
+      </w:pPr>
+      <w:r>
+        <w:rPr>
+          <w:rFonts w:ascii="Courier New" w:hAnsi="Courier New" w:cs="Courier New"/>
+          <w:b/>
+          <w:sz w:val="28"/>
+        </w:rPr>
+        <w:tab/>
+      </w:r>
+    </w:p>
+    <w:p>
+      <w:pPr>
+        <w:rPr>
+          <w:rFonts w:ascii="Courier New" w:hAnsi="Courier New" w:cs="Courier New"/>
+          <w:b/>
+          <w:sz w:val="28"/>
+        </w:rPr>
+      </w:pPr>
+      <w:r>
+        <w:rPr>
+          <w:rFonts w:ascii="Courier New" w:hAnsi="Courier New" w:cs="Courier New"/>
+          <w:b/>
+          <w:sz w:val="28"/>
+        </w:rPr>
+        <w:tab/>
+        <w:t xml:space="preserve">Trainer </w:t>
+      </w:r>
+    </w:p>
+    <w:p>
+      <w:pPr>
+        <w:rPr>
+          <w:rFonts w:ascii="Courier New" w:hAnsi="Courier New" w:cs="Courier New"/>
+          <w:b/>
+          <w:sz w:val="28"/>
+        </w:rPr>
+      </w:pPr>
+      <w:r>
+        <w:rPr>
+          <w:rFonts w:ascii="Courier New" w:hAnsi="Courier New" w:cs="Courier New"/>
+          <w:b/>
+          <w:sz w:val="28"/>
+        </w:rPr>
+        <w:tab/>
+      </w:r>
+      <w:r>
+        <w:rPr>
+          <w:rFonts w:ascii="Courier New" w:hAnsi="Courier New" w:cs="Courier New"/>
+          <w:b/>
+          <w:sz w:val="28"/>
+          <w:highlight w:val="yellow"/>
+        </w:rPr>
+        <w:t>PK</w:t>
+      </w:r>
+    </w:p>
+    <w:p>
+      <w:pPr>
+        <w:rPr>
+          <w:rFonts w:ascii="Courier New" w:hAnsi="Courier New" w:cs="Courier New"/>
+          <w:b/>
+          <w:sz w:val="28"/>
+        </w:rPr>
+      </w:pPr>
+      <w:r>
+        <w:rPr>
+          <w:rFonts w:ascii="Courier New" w:hAnsi="Courier New" w:cs="Courier New"/>
+          <w:b/>
+          <w:sz w:val="28"/>
+        </w:rPr>
+        <w:tab/>
+      </w:r>
+      <w:proofErr w:type="spellStart"/>
+      <w:r>
+        <w:rPr>
+          <w:rFonts w:ascii="Courier New" w:hAnsi="Courier New" w:cs="Courier New"/>
+          <w:b/>
+          <w:sz w:val="28"/>
+        </w:rPr>
+        <w:t>TId</w:t>
+      </w:r>
+      <w:proofErr w:type="spellEnd"/>
+      <w:r>
+        <w:rPr>
+          <w:rFonts w:ascii="Courier New" w:hAnsi="Courier New" w:cs="Courier New"/>
+          <w:b/>
+          <w:sz w:val="28"/>
+        </w:rPr>
+        <w:tab/>
+      </w:r>
+      <w:r>
+        <w:rPr>
+          <w:rFonts w:ascii="Courier New" w:hAnsi="Courier New" w:cs="Courier New"/>
+          <w:b/>
+          <w:sz w:val="28"/>
+        </w:rPr>
+        <w:tab/>
+      </w:r>
+      <w:proofErr w:type="spellStart"/>
+      <w:r>
+        <w:rPr>
+          <w:rFonts w:ascii="Courier New" w:hAnsi="Courier New" w:cs="Courier New"/>
+          <w:b/>
+          <w:sz w:val="28"/>
+        </w:rPr>
+        <w:t>TName</w:t>
+      </w:r>
+      <w:proofErr w:type="spellEnd"/>
+      <w:r>
+        <w:rPr>
+          <w:rFonts w:ascii="Courier New" w:hAnsi="Courier New" w:cs="Courier New"/>
+          <w:b/>
+          <w:sz w:val="28"/>
+        </w:rPr>
+        <w:tab/>
+      </w:r>
+      <w:r>
+        <w:rPr>
+          <w:rFonts w:ascii="Courier New" w:hAnsi="Courier New" w:cs="Courier New"/>
+          <w:b/>
+          <w:sz w:val="28"/>
+        </w:rPr>
+        <w:tab/>
+        <w:t xml:space="preserve">tech </w:t>
+      </w:r>
+    </w:p>
+    <w:p>
+      <w:pPr>
+        <w:rPr>
+          <w:rFonts w:ascii="Courier New" w:hAnsi="Courier New" w:cs="Courier New"/>
+          <w:b/>
+          <w:sz w:val="28"/>
+        </w:rPr>
+      </w:pPr>
+      <w:r>
+        <w:rPr>
+          <w:rFonts w:ascii="Courier New" w:hAnsi="Courier New" w:cs="Courier New"/>
+          <w:b/>
+          <w:sz w:val="28"/>
+        </w:rPr>
+        <w:tab/>
+        <w:t>1</w:t>
+      </w:r>
+      <w:r>
+        <w:rPr>
+          <w:rFonts w:ascii="Courier New" w:hAnsi="Courier New" w:cs="Courier New"/>
+          <w:b/>
+          <w:sz w:val="28"/>
+        </w:rPr>
+        <w:tab/>
+      </w:r>
+      <w:r>
+        <w:rPr>
+          <w:rFonts w:ascii="Courier New" w:hAnsi="Courier New" w:cs="Courier New"/>
+          <w:b/>
+          <w:sz w:val="28"/>
+        </w:rPr>
+        <w:tab/>
+        <w:t>Raj</w:t>
+      </w:r>
+      <w:r>
+        <w:rPr>
+          <w:rFonts w:ascii="Courier New" w:hAnsi="Courier New" w:cs="Courier New"/>
+          <w:b/>
+          <w:sz w:val="28"/>
+        </w:rPr>
+        <w:tab/>
+      </w:r>
+      <w:r>
+        <w:rPr>
+          <w:rFonts w:ascii="Courier New" w:hAnsi="Courier New" w:cs="Courier New"/>
+          <w:b/>
+          <w:sz w:val="28"/>
+        </w:rPr>
+        <w:tab/>
+      </w:r>
+      <w:r>
+        <w:rPr>
+          <w:rFonts w:ascii="Courier New" w:hAnsi="Courier New" w:cs="Courier New"/>
+          <w:b/>
+          <w:sz w:val="28"/>
+        </w:rPr>
+        <w:tab/>
+        <w:t xml:space="preserve">Java </w:t>
+      </w:r>
+    </w:p>
+    <w:p>
+      <w:pPr>
+        <w:rPr>
+          <w:rFonts w:ascii="Courier New" w:hAnsi="Courier New" w:cs="Courier New"/>
+          <w:b/>
+          <w:sz w:val="28"/>
+        </w:rPr>
+      </w:pPr>
+      <w:r>
+        <w:rPr>
+          <w:rFonts w:ascii="Courier New" w:hAnsi="Courier New" w:cs="Courier New"/>
+          <w:b/>
+          <w:sz w:val="28"/>
+        </w:rPr>
+        <w:tab/>
+        <w:t>2</w:t>
+      </w:r>
+      <w:r>
+        <w:rPr>
+          <w:rFonts w:ascii="Courier New" w:hAnsi="Courier New" w:cs="Courier New"/>
+          <w:b/>
+          <w:sz w:val="28"/>
+        </w:rPr>
+        <w:tab/>
+      </w:r>
+      <w:r>
+        <w:rPr>
+          <w:rFonts w:ascii="Courier New" w:hAnsi="Courier New" w:cs="Courier New"/>
+          <w:b/>
+          <w:sz w:val="28"/>
+        </w:rPr>
+        <w:tab/>
+        <w:t>Ravi</w:t>
+      </w:r>
+      <w:r>
+        <w:rPr>
+          <w:rFonts w:ascii="Courier New" w:hAnsi="Courier New" w:cs="Courier New"/>
+          <w:b/>
+          <w:sz w:val="28"/>
+        </w:rPr>
+        <w:tab/>
+      </w:r>
+      <w:r>
+        <w:rPr>
+          <w:rFonts w:ascii="Courier New" w:hAnsi="Courier New" w:cs="Courier New"/>
+          <w:b/>
+          <w:sz w:val="28"/>
+        </w:rPr>
+        <w:tab/>
+      </w:r>
+      <w:r>
+        <w:rPr>
+          <w:rFonts w:ascii="Courier New" w:hAnsi="Courier New" w:cs="Courier New"/>
+          <w:b/>
+          <w:sz w:val="28"/>
+        </w:rPr>
+        <w:tab/>
+        <w:t xml:space="preserve">Python </w:t>
+      </w:r>
+    </w:p>
+    <w:p>
+      <w:pPr>
+        <w:rPr>
+          <w:rFonts w:ascii="Courier New" w:hAnsi="Courier New" w:cs="Courier New"/>
+          <w:b/>
+          <w:sz w:val="28"/>
+        </w:rPr>
+      </w:pPr>
+    </w:p>
+    <w:p>
+      <w:pPr>
+        <w:rPr>
+          <w:rFonts w:ascii="Courier New" w:hAnsi="Courier New" w:cs="Courier New"/>
+          <w:b/>
+          <w:sz w:val="28"/>
+        </w:rPr>
+      </w:pPr>
+      <w:r>
+        <w:rPr>
+          <w:rFonts w:ascii="Courier New" w:hAnsi="Courier New" w:cs="Courier New"/>
+          <w:b/>
+          <w:sz w:val="28"/>
+        </w:rPr>
+        <w:tab/>
+        <w:t xml:space="preserve">Students </w:t>
+      </w:r>
+      <w:r>
+        <w:rPr>
+          <w:rFonts w:ascii="Courier New" w:hAnsi="Courier New" w:cs="Courier New"/>
+          <w:b/>
+          <w:sz w:val="28"/>
+        </w:rPr>
+        <w:tab/>
+      </w:r>
+    </w:p>
+    <w:p>
+      <w:pPr>
+        <w:rPr>
+          <w:rFonts w:ascii="Courier New" w:hAnsi="Courier New" w:cs="Courier New"/>
+          <w:b/>
+          <w:sz w:val="28"/>
+        </w:rPr>
+      </w:pPr>
+      <w:r>
+        <w:rPr>
+          <w:rFonts w:ascii="Courier New" w:hAnsi="Courier New" w:cs="Courier New"/>
+          <w:b/>
+          <w:sz w:val="28"/>
+        </w:rPr>
+        <w:tab/>
+      </w:r>
+      <w:proofErr w:type="spellStart"/>
+      <w:r>
+        <w:rPr>
+          <w:rFonts w:ascii="Courier New" w:hAnsi="Courier New" w:cs="Courier New"/>
+          <w:b/>
+          <w:sz w:val="28"/>
+          <w:highlight w:val="yellow"/>
+        </w:rPr>
+        <w:t>Pk</w:t>
+      </w:r>
+      <w:proofErr w:type="spellEnd"/>
+      <w:r>
+        <w:rPr>
+          <w:rFonts w:ascii="Courier New" w:hAnsi="Courier New" w:cs="Courier New"/>
+          <w:b/>
+          <w:sz w:val="28"/>
+        </w:rPr>
+        <w:tab/>
+      </w:r>
+      <w:r>
+        <w:rPr>
+          <w:rFonts w:ascii="Courier New" w:hAnsi="Courier New" w:cs="Courier New"/>
+          <w:b/>
+          <w:sz w:val="28"/>
+        </w:rPr>
+        <w:tab/>
+      </w:r>
+      <w:r>
+        <w:rPr>
+          <w:rFonts w:ascii="Courier New" w:hAnsi="Courier New" w:cs="Courier New"/>
+          <w:b/>
+          <w:sz w:val="28"/>
+        </w:rPr>
+        <w:tab/>
+      </w:r>
+      <w:r>
+        <w:rPr>
+          <w:rFonts w:ascii="Courier New" w:hAnsi="Courier New" w:cs="Courier New"/>
+          <w:b/>
+          <w:sz w:val="28"/>
+        </w:rPr>
+        <w:tab/>
+      </w:r>
+      <w:r>
+        <w:rPr>
+          <w:rFonts w:ascii="Courier New" w:hAnsi="Courier New" w:cs="Courier New"/>
+          <w:b/>
+          <w:sz w:val="28"/>
+        </w:rPr>
+        <w:tab/>
+      </w:r>
+      <w:r>
+        <w:rPr>
+          <w:rFonts w:ascii="Courier New" w:hAnsi="Courier New" w:cs="Courier New"/>
+          <w:b/>
+          <w:sz w:val="28"/>
+        </w:rPr>
+        <w:tab/>
+      </w:r>
+      <w:r>
+        <w:rPr>
+          <w:rFonts w:ascii="Courier New" w:hAnsi="Courier New" w:cs="Courier New"/>
+          <w:b/>
+          <w:sz w:val="28"/>
+        </w:rPr>
+        <w:tab/>
+      </w:r>
+      <w:r>
+        <w:rPr>
+          <w:rFonts w:ascii="Courier New" w:hAnsi="Courier New" w:cs="Courier New"/>
+          <w:b/>
+          <w:sz w:val="28"/>
+          <w:highlight w:val="yellow"/>
+        </w:rPr>
+        <w:t>FK</w:t>
+      </w:r>
+      <w:r>
+        <w:rPr>
+          <w:rFonts w:ascii="Courier New" w:hAnsi="Courier New" w:cs="Courier New"/>
+          <w:b/>
+          <w:sz w:val="28"/>
+        </w:rPr>
+        <w:t xml:space="preserve"> (Foreign Key)</w:t>
+      </w:r>
+    </w:p>
+    <w:p>
+      <w:pPr>
+        <w:ind w:firstLine="720"/>
+        <w:rPr>
+          <w:rFonts w:ascii="Courier New" w:hAnsi="Courier New" w:cs="Courier New"/>
+          <w:b/>
+          <w:sz w:val="28"/>
+        </w:rPr>
+      </w:pPr>
+      <w:proofErr w:type="spellStart"/>
+      <w:r>
+        <w:rPr>
+          <w:rFonts w:ascii="Courier New" w:hAnsi="Courier New" w:cs="Courier New"/>
+          <w:b/>
+          <w:sz w:val="28"/>
+        </w:rPr>
+        <w:t>SId</w:t>
+      </w:r>
+      <w:proofErr w:type="spellEnd"/>
+      <w:r>
+        <w:rPr>
+          <w:rFonts w:ascii="Courier New" w:hAnsi="Courier New" w:cs="Courier New"/>
+          <w:b/>
+          <w:sz w:val="28"/>
+        </w:rPr>
+        <w:tab/>
+      </w:r>
+      <w:r>
+        <w:rPr>
+          <w:rFonts w:ascii="Courier New" w:hAnsi="Courier New" w:cs="Courier New"/>
+          <w:b/>
+          <w:sz w:val="28"/>
+        </w:rPr>
+        <w:tab/>
+      </w:r>
+      <w:proofErr w:type="spellStart"/>
+      <w:r>
+        <w:rPr>
+          <w:rFonts w:ascii="Courier New" w:hAnsi="Courier New" w:cs="Courier New"/>
+          <w:b/>
+          <w:sz w:val="28"/>
+        </w:rPr>
+        <w:t>SName</w:t>
+      </w:r>
+      <w:proofErr w:type="spellEnd"/>
+      <w:r>
+        <w:rPr>
+          <w:rFonts w:ascii="Courier New" w:hAnsi="Courier New" w:cs="Courier New"/>
+          <w:b/>
+          <w:sz w:val="28"/>
+        </w:rPr>
+        <w:tab/>
+      </w:r>
+      <w:r>
+        <w:rPr>
+          <w:rFonts w:ascii="Courier New" w:hAnsi="Courier New" w:cs="Courier New"/>
+          <w:b/>
+          <w:sz w:val="28"/>
+        </w:rPr>
+        <w:tab/>
+        <w:t xml:space="preserve">age </w:t>
+      </w:r>
+      <w:r>
+        <w:rPr>
+          <w:rFonts w:ascii="Courier New" w:hAnsi="Courier New" w:cs="Courier New"/>
+          <w:b/>
+          <w:sz w:val="28"/>
+        </w:rPr>
+        <w:tab/>
+      </w:r>
+      <w:r>
+        <w:rPr>
+          <w:rFonts w:ascii="Courier New" w:hAnsi="Courier New" w:cs="Courier New"/>
+          <w:b/>
+          <w:sz w:val="28"/>
+        </w:rPr>
+        <w:tab/>
+      </w:r>
+      <w:proofErr w:type="spellStart"/>
+      <w:r>
+        <w:rPr>
+          <w:rFonts w:ascii="Courier New" w:hAnsi="Courier New" w:cs="Courier New"/>
+          <w:b/>
+          <w:sz w:val="28"/>
+        </w:rPr>
+        <w:t>TSId</w:t>
+      </w:r>
+      <w:proofErr w:type="spellEnd"/>
+    </w:p>
+    <w:p>
+      <w:pPr>
+        <w:pStyle w:val="ListParagraph"/>
+        <w:rPr>
+          <w:rFonts w:ascii="Courier New" w:hAnsi="Courier New" w:cs="Courier New"/>
+          <w:b/>
+          <w:sz w:val="28"/>
+        </w:rPr>
+      </w:pPr>
+      <w:r>
+        <w:rPr>
+          <w:rFonts w:ascii="Courier New" w:hAnsi="Courier New" w:cs="Courier New"/>
+          <w:b/>
+          <w:sz w:val="28"/>
+        </w:rPr>
+        <w:t>100</w:t>
+      </w:r>
+      <w:r>
+        <w:rPr>
+          <w:rFonts w:ascii="Courier New" w:hAnsi="Courier New" w:cs="Courier New"/>
+          <w:b/>
+          <w:sz w:val="28"/>
+        </w:rPr>
+        <w:tab/>
+      </w:r>
+      <w:r>
+        <w:rPr>
+          <w:rFonts w:ascii="Courier New" w:hAnsi="Courier New" w:cs="Courier New"/>
+          <w:b/>
+          <w:sz w:val="28"/>
+        </w:rPr>
+        <w:tab/>
+      </w:r>
+      <w:proofErr w:type="spellStart"/>
+      <w:r>
+        <w:rPr>
+          <w:rFonts w:ascii="Courier New" w:hAnsi="Courier New" w:cs="Courier New"/>
+          <w:b/>
+          <w:sz w:val="28"/>
+        </w:rPr>
+        <w:t>Seeta</w:t>
+      </w:r>
+      <w:proofErr w:type="spellEnd"/>
+      <w:r>
+        <w:rPr>
+          <w:rFonts w:ascii="Courier New" w:hAnsi="Courier New" w:cs="Courier New"/>
+          <w:b/>
+          <w:sz w:val="28"/>
+        </w:rPr>
+        <w:tab/>
+      </w:r>
+      <w:r>
+        <w:rPr>
+          <w:rFonts w:ascii="Courier New" w:hAnsi="Courier New" w:cs="Courier New"/>
+          <w:b/>
+          <w:sz w:val="28"/>
+        </w:rPr>
+        <w:tab/>
+        <w:t>21</w:t>
+      </w:r>
+      <w:r>
+        <w:rPr>
+          <w:rFonts w:ascii="Courier New" w:hAnsi="Courier New" w:cs="Courier New"/>
+          <w:b/>
+          <w:sz w:val="28"/>
+        </w:rPr>
+        <w:tab/>
+      </w:r>
+      <w:r>
+        <w:rPr>
+          <w:rFonts w:ascii="Courier New" w:hAnsi="Courier New" w:cs="Courier New"/>
+          <w:b/>
+          <w:sz w:val="28"/>
+        </w:rPr>
+        <w:tab/>
+        <w:t>1</w:t>
+      </w:r>
+    </w:p>
+    <w:p>
+      <w:pPr>
+        <w:pStyle w:val="ListParagraph"/>
+        <w:rPr>
+          <w:rFonts w:ascii="Courier New" w:hAnsi="Courier New" w:cs="Courier New"/>
+          <w:b/>
+          <w:sz w:val="28"/>
+        </w:rPr>
+      </w:pPr>
+      <w:r>
+        <w:rPr>
+          <w:rFonts w:ascii="Courier New" w:hAnsi="Courier New" w:cs="Courier New"/>
+          <w:b/>
+          <w:sz w:val="28"/>
+        </w:rPr>
+        <w:t>101</w:t>
+      </w:r>
+      <w:r>
+        <w:rPr>
+          <w:rFonts w:ascii="Courier New" w:hAnsi="Courier New" w:cs="Courier New"/>
+          <w:b/>
+          <w:sz w:val="28"/>
+        </w:rPr>
+        <w:tab/>
+      </w:r>
+      <w:r>
+        <w:rPr>
+          <w:rFonts w:ascii="Courier New" w:hAnsi="Courier New" w:cs="Courier New"/>
+          <w:b/>
+          <w:sz w:val="28"/>
+        </w:rPr>
+        <w:tab/>
+      </w:r>
+      <w:proofErr w:type="spellStart"/>
+      <w:r>
+        <w:rPr>
+          <w:rFonts w:ascii="Courier New" w:hAnsi="Courier New" w:cs="Courier New"/>
+          <w:b/>
+          <w:sz w:val="28"/>
+        </w:rPr>
+        <w:t>Meeta</w:t>
+      </w:r>
+      <w:proofErr w:type="spellEnd"/>
+      <w:r>
+        <w:rPr>
+          <w:rFonts w:ascii="Courier New" w:hAnsi="Courier New" w:cs="Courier New"/>
+          <w:b/>
+          <w:sz w:val="28"/>
+        </w:rPr>
+        <w:tab/>
+      </w:r>
+      <w:r>
+        <w:rPr>
+          <w:rFonts w:ascii="Courier New" w:hAnsi="Courier New" w:cs="Courier New"/>
+          <w:b/>
+          <w:sz w:val="28"/>
+        </w:rPr>
+        <w:tab/>
+        <w:t>22</w:t>
+      </w:r>
+      <w:r>
+        <w:rPr>
+          <w:rFonts w:ascii="Courier New" w:hAnsi="Courier New" w:cs="Courier New"/>
+          <w:b/>
+          <w:sz w:val="28"/>
+        </w:rPr>
+        <w:tab/>
+      </w:r>
+      <w:r>
+        <w:rPr>
+          <w:rFonts w:ascii="Courier New" w:hAnsi="Courier New" w:cs="Courier New"/>
+          <w:b/>
+          <w:sz w:val="28"/>
+        </w:rPr>
+        <w:tab/>
+        <w:t>1</w:t>
+      </w:r>
+    </w:p>
+    <w:p>
+      <w:pPr>
+        <w:pStyle w:val="ListParagraph"/>
+        <w:rPr>
+          <w:rFonts w:ascii="Courier New" w:hAnsi="Courier New" w:cs="Courier New"/>
+          <w:b/>
+          <w:sz w:val="28"/>
+        </w:rPr>
+      </w:pPr>
+      <w:r>
+        <w:rPr>
+          <w:rFonts w:ascii="Courier New" w:hAnsi="Courier New" w:cs="Courier New"/>
+          <w:b/>
+          <w:sz w:val="28"/>
+        </w:rPr>
+        <w:t>102</w:t>
+      </w:r>
+      <w:r>
+        <w:rPr>
+          <w:rFonts w:ascii="Courier New" w:hAnsi="Courier New" w:cs="Courier New"/>
+          <w:b/>
+          <w:sz w:val="28"/>
+        </w:rPr>
+        <w:tab/>
+      </w:r>
+      <w:r>
+        <w:rPr>
+          <w:rFonts w:ascii="Courier New" w:hAnsi="Courier New" w:cs="Courier New"/>
+          <w:b/>
+          <w:sz w:val="28"/>
+        </w:rPr>
+        <w:tab/>
+      </w:r>
+      <w:proofErr w:type="spellStart"/>
+      <w:r>
+        <w:rPr>
+          <w:rFonts w:ascii="Courier New" w:hAnsi="Courier New" w:cs="Courier New"/>
+          <w:b/>
+          <w:sz w:val="28"/>
+        </w:rPr>
+        <w:t>Veeta</w:t>
+      </w:r>
+      <w:proofErr w:type="spellEnd"/>
+      <w:r>
+        <w:rPr>
+          <w:rFonts w:ascii="Courier New" w:hAnsi="Courier New" w:cs="Courier New"/>
+          <w:b/>
+          <w:sz w:val="28"/>
+        </w:rPr>
+        <w:tab/>
+      </w:r>
+      <w:r>
+        <w:rPr>
+          <w:rFonts w:ascii="Courier New" w:hAnsi="Courier New" w:cs="Courier New"/>
+          <w:b/>
+          <w:sz w:val="28"/>
+        </w:rPr>
+        <w:tab/>
+        <w:t>23</w:t>
+      </w:r>
+      <w:r>
+        <w:rPr>
+          <w:rFonts w:ascii="Courier New" w:hAnsi="Courier New" w:cs="Courier New"/>
+          <w:b/>
+          <w:sz w:val="28"/>
+        </w:rPr>
+        <w:tab/>
+      </w:r>
+      <w:r>
+        <w:rPr>
+          <w:rFonts w:ascii="Courier New" w:hAnsi="Courier New" w:cs="Courier New"/>
+          <w:b/>
+          <w:sz w:val="28"/>
+        </w:rPr>
+        <w:tab/>
+        <w:t>2</w:t>
+      </w:r>
+    </w:p>
+    <w:p>
+      <w:pPr>
+        <w:pStyle w:val="ListParagraph"/>
+        <w:rPr>
+          <w:rFonts w:ascii="Courier New" w:hAnsi="Courier New" w:cs="Courier New"/>
+          <w:b/>
+          <w:sz w:val="28"/>
+        </w:rPr>
+      </w:pPr>
+      <w:r>
+        <w:rPr>
+          <w:rFonts w:ascii="Courier New" w:hAnsi="Courier New" w:cs="Courier New"/>
+          <w:b/>
+          <w:sz w:val="28"/>
+        </w:rPr>
+        <w:t>103</w:t>
+      </w:r>
+      <w:r>
+        <w:rPr>
+          <w:rFonts w:ascii="Courier New" w:hAnsi="Courier New" w:cs="Courier New"/>
+          <w:b/>
+          <w:sz w:val="28"/>
+        </w:rPr>
+        <w:tab/>
+      </w:r>
+      <w:r>
+        <w:rPr>
+          <w:rFonts w:ascii="Courier New" w:hAnsi="Courier New" w:cs="Courier New"/>
+          <w:b/>
+          <w:sz w:val="28"/>
+        </w:rPr>
+        <w:tab/>
+      </w:r>
+      <w:proofErr w:type="spellStart"/>
+      <w:r>
+        <w:rPr>
+          <w:rFonts w:ascii="Courier New" w:hAnsi="Courier New" w:cs="Courier New"/>
+          <w:b/>
+          <w:sz w:val="28"/>
+        </w:rPr>
+        <w:t>Leeta</w:t>
+      </w:r>
+      <w:proofErr w:type="spellEnd"/>
+      <w:r>
+        <w:rPr>
+          <w:rFonts w:ascii="Courier New" w:hAnsi="Courier New" w:cs="Courier New"/>
+          <w:b/>
+          <w:sz w:val="28"/>
+        </w:rPr>
+        <w:tab/>
+      </w:r>
+      <w:r>
+        <w:rPr>
+          <w:rFonts w:ascii="Courier New" w:hAnsi="Courier New" w:cs="Courier New"/>
+          <w:b/>
+          <w:sz w:val="28"/>
+        </w:rPr>
+        <w:tab/>
+        <w:t>23</w:t>
+      </w:r>
+      <w:r>
+        <w:rPr>
+          <w:rFonts w:ascii="Courier New" w:hAnsi="Courier New" w:cs="Courier New"/>
+          <w:b/>
+          <w:sz w:val="28"/>
+        </w:rPr>
+        <w:tab/>
+      </w:r>
+      <w:r>
+        <w:rPr>
+          <w:rFonts w:ascii="Courier New" w:hAnsi="Courier New" w:cs="Courier New"/>
+          <w:b/>
+          <w:sz w:val="28"/>
+        </w:rPr>
+        <w:tab/>
+        <w:t>2</w:t>
+      </w:r>
+    </w:p>
+    <w:p>
+      <w:pPr>
+        <w:pStyle w:val="ListParagraph"/>
+        <w:rPr>
+          <w:rFonts w:ascii="Courier New" w:hAnsi="Courier New" w:cs="Courier New"/>
+          <w:b/>
+          <w:sz w:val="28"/>
+        </w:rPr>
+      </w:pPr>
+    </w:p>
+    <w:p>
+      <w:pPr>
+        <w:pStyle w:val="ListParagraph"/>
+        <w:rPr>
+          <w:rFonts w:ascii="Courier New" w:hAnsi="Courier New" w:cs="Courier New"/>
+          <w:b/>
+          <w:sz w:val="28"/>
+        </w:rPr>
+      </w:pPr>
+      <w:r>
+        <w:rPr>
+          <w:rFonts w:ascii="Courier New" w:hAnsi="Courier New" w:cs="Courier New"/>
+          <w:b/>
+          <w:sz w:val="28"/>
+        </w:rPr>
+        <w:t xml:space="preserve">Foreign </w:t>
+      </w:r>
+      <w:proofErr w:type="gramStart"/>
+      <w:r>
+        <w:rPr>
+          <w:rFonts w:ascii="Courier New" w:hAnsi="Courier New" w:cs="Courier New"/>
+          <w:b/>
+          <w:sz w:val="28"/>
+        </w:rPr>
+        <w:t>key :</w:t>
+      </w:r>
+      <w:proofErr w:type="gramEnd"/>
+      <w:r>
+        <w:rPr>
+          <w:rFonts w:ascii="Courier New" w:hAnsi="Courier New" w:cs="Courier New"/>
+          <w:b/>
+          <w:sz w:val="28"/>
+        </w:rPr>
+        <w:t xml:space="preserve"> it use to connect the primary key. If the column foreign key it allow only those value which present in primary key. It can allow duplicate. </w:t>
+      </w:r>
+    </w:p>
+    <w:p>
+      <w:pPr>
+        <w:pStyle w:val="ListParagraph"/>
+        <w:rPr>
+          <w:rFonts w:ascii="Courier New" w:hAnsi="Courier New" w:cs="Courier New"/>
+          <w:b/>
+          <w:sz w:val="28"/>
+        </w:rPr>
+      </w:pPr>
+    </w:p>
+    <w:p>
+      <w:pPr>
+        <w:pStyle w:val="ListParagraph"/>
+        <w:rPr>
+          <w:rFonts w:ascii="Courier New" w:hAnsi="Courier New" w:cs="Courier New"/>
+          <w:b/>
+          <w:sz w:val="28"/>
+        </w:rPr>
+      </w:pPr>
+      <w:r>
+        <w:rPr>
+          <w:rFonts w:ascii="Courier New" w:hAnsi="Courier New" w:cs="Courier New"/>
+          <w:b/>
+          <w:sz w:val="28"/>
+        </w:rPr>
+        <w:t>JPA</w:t>
+      </w:r>
+      <w:r>
+        <w:rPr>
+          <w:rFonts w:ascii="Courier New" w:hAnsi="Courier New" w:cs="Courier New"/>
+          <w:b/>
+          <w:sz w:val="28"/>
+        </w:rPr>
+        <w:tab/>
+      </w:r>
+      <w:r>
+        <w:rPr>
+          <w:rFonts w:ascii="Courier New" w:hAnsi="Courier New" w:cs="Courier New"/>
+          <w:b/>
+          <w:sz w:val="28"/>
+        </w:rPr>
+        <w:tab/>
+        <w:t xml:space="preserve">: Java persistence API JPA is a specification. </w:t>
+      </w:r>
+    </w:p>
+    <w:p>
+      <w:pPr>
+        <w:pStyle w:val="ListParagraph"/>
+        <w:rPr>
+          <w:rFonts w:ascii="Courier New" w:hAnsi="Courier New" w:cs="Courier New"/>
+          <w:b/>
+          <w:sz w:val="28"/>
+        </w:rPr>
+      </w:pPr>
+      <w:proofErr w:type="gramStart"/>
+      <w:r>
+        <w:rPr>
+          <w:rFonts w:ascii="Courier New" w:hAnsi="Courier New" w:cs="Courier New"/>
+          <w:b/>
+          <w:sz w:val="28"/>
+        </w:rPr>
+        <w:t>Hibernate :</w:t>
+      </w:r>
+      <w:proofErr w:type="gramEnd"/>
+      <w:r>
+        <w:rPr>
+          <w:rFonts w:ascii="Courier New" w:hAnsi="Courier New" w:cs="Courier New"/>
+          <w:b/>
+          <w:sz w:val="28"/>
+        </w:rPr>
+        <w:t xml:space="preserve"> Hibernate is a implementation. </w:t>
+      </w:r>
+    </w:p>
+    <w:p>
+      <w:pPr>
+        <w:pStyle w:val="ListParagraph"/>
+        <w:rPr>
+          <w:rFonts w:ascii="Courier New" w:hAnsi="Courier New" w:cs="Courier New"/>
+          <w:b/>
+          <w:sz w:val="28"/>
+        </w:rPr>
+      </w:pPr>
+    </w:p>
+    <w:p>
+      <w:pPr>
+        <w:pStyle w:val="ListParagraph"/>
+        <w:rPr>
+          <w:rFonts w:ascii="Courier New" w:hAnsi="Courier New" w:cs="Courier New"/>
+          <w:b/>
+          <w:sz w:val="28"/>
+        </w:rPr>
+      </w:pPr>
+    </w:p>
+    <w:p>
+      <w:pPr>
+        <w:pStyle w:val="ListParagraph"/>
+        <w:rPr>
+          <w:rFonts w:ascii="Courier New" w:hAnsi="Courier New" w:cs="Courier New"/>
+          <w:b/>
+          <w:sz w:val="28"/>
+        </w:rPr>
+      </w:pPr>
+    </w:p>
+    <w:p>
+      <w:pPr>
+        <w:pStyle w:val="ListParagraph"/>
+        <w:rPr>
+          <w:rFonts w:ascii="Courier New" w:hAnsi="Courier New" w:cs="Courier New"/>
+          <w:b/>
+          <w:sz w:val="28"/>
+        </w:rPr>
+      </w:pPr>
+    </w:p>
+    <w:p>
+      <w:pPr>
+        <w:pStyle w:val="ListParagraph"/>
+        <w:rPr>
+          <w:rFonts w:ascii="Courier New" w:hAnsi="Courier New" w:cs="Courier New"/>
+          <w:b/>
+          <w:sz w:val="28"/>
+        </w:rPr>
+      </w:pPr>
+    </w:p>
+    <w:p>
+      <w:pPr>
+        <w:pStyle w:val="ListParagraph"/>
+        <w:rPr>
+          <w:rFonts w:ascii="Courier New" w:hAnsi="Courier New" w:cs="Courier New"/>
+          <w:b/>
+          <w:sz w:val="28"/>
+        </w:rPr>
+      </w:pPr>
+    </w:p>
+    <w:p>
+      <w:pPr>
+        <w:pStyle w:val="ListParagraph"/>
+        <w:rPr>
+          <w:rFonts w:ascii="Courier New" w:hAnsi="Courier New" w:cs="Courier New"/>
+          <w:b/>
+          <w:sz w:val="28"/>
+        </w:rPr>
+      </w:pPr>
+    </w:p>
+    <w:p>
+      <w:pPr>
+        <w:pStyle w:val="ListParagraph"/>
+        <w:rPr>
+          <w:rFonts w:ascii="Courier New" w:hAnsi="Courier New" w:cs="Courier New"/>
+          <w:b/>
+          <w:sz w:val="28"/>
+        </w:rPr>
+      </w:pPr>
+      <w:r>
+        <w:rPr>
+          <w:rFonts w:ascii="Courier New" w:hAnsi="Courier New" w:cs="Courier New"/>
+          <w:b/>
+          <w:sz w:val="28"/>
+        </w:rPr>
+        <w:lastRenderedPageBreak/>
+        <w:t xml:space="preserve">We will create the Trainer and Student tables with Primary key and foreign key. </w:t>
+      </w:r>
+    </w:p>
+    <w:p>
+      <w:pPr>
+        <w:pStyle w:val="ListParagraph"/>
+        <w:rPr>
+          <w:rFonts w:ascii="Courier New" w:hAnsi="Courier New" w:cs="Courier New"/>
+          <w:b/>
+          <w:sz w:val="28"/>
+        </w:rPr>
+      </w:pPr>
+    </w:p>
+    <w:p>
+      <w:pPr>
+        <w:pStyle w:val="ListParagraph"/>
+        <w:rPr>
+          <w:rFonts w:ascii="Courier New" w:hAnsi="Courier New" w:cs="Courier New"/>
+          <w:b/>
+          <w:sz w:val="28"/>
+        </w:rPr>
+      </w:pPr>
+      <w:proofErr w:type="gramStart"/>
+      <w:r>
+        <w:rPr>
+          <w:rFonts w:ascii="Courier New" w:hAnsi="Courier New" w:cs="Courier New"/>
+          <w:b/>
+          <w:sz w:val="28"/>
+        </w:rPr>
+        <w:t>create</w:t>
+      </w:r>
+      <w:proofErr w:type="gramEnd"/>
+      <w:r>
+        <w:rPr>
+          <w:rFonts w:ascii="Courier New" w:hAnsi="Courier New" w:cs="Courier New"/>
+          <w:b/>
+          <w:sz w:val="28"/>
+        </w:rPr>
+        <w:t xml:space="preserve"> table trainer(</w:t>
+      </w:r>
+    </w:p>
+    <w:p>
+      <w:pPr>
+        <w:pStyle w:val="ListParagraph"/>
+        <w:rPr>
+          <w:rFonts w:ascii="Courier New" w:hAnsi="Courier New" w:cs="Courier New"/>
+          <w:b/>
+          <w:sz w:val="28"/>
+        </w:rPr>
+      </w:pPr>
+      <w:proofErr w:type="spellStart"/>
+      <w:proofErr w:type="gramStart"/>
+      <w:r>
+        <w:rPr>
+          <w:rFonts w:ascii="Courier New" w:hAnsi="Courier New" w:cs="Courier New"/>
+          <w:b/>
+          <w:sz w:val="28"/>
+        </w:rPr>
+        <w:t>tid</w:t>
+      </w:r>
+      <w:proofErr w:type="spellEnd"/>
+      <w:proofErr w:type="gramEnd"/>
+      <w:r>
+        <w:rPr>
+          <w:rFonts w:ascii="Courier New" w:hAnsi="Courier New" w:cs="Courier New"/>
+          <w:b/>
+          <w:sz w:val="28"/>
+        </w:rPr>
+        <w:t xml:space="preserve"> </w:t>
+      </w:r>
+      <w:proofErr w:type="spellStart"/>
+      <w:r>
+        <w:rPr>
+          <w:rFonts w:ascii="Courier New" w:hAnsi="Courier New" w:cs="Courier New"/>
+          <w:b/>
+          <w:sz w:val="28"/>
+        </w:rPr>
+        <w:t>int</w:t>
+      </w:r>
+      <w:proofErr w:type="spellEnd"/>
+      <w:r>
+        <w:rPr>
+          <w:rFonts w:ascii="Courier New" w:hAnsi="Courier New" w:cs="Courier New"/>
+          <w:b/>
+          <w:sz w:val="28"/>
+        </w:rPr>
+        <w:t xml:space="preserve"> primary key,</w:t>
+      </w:r>
+    </w:p>
+    <w:p>
+      <w:pPr>
+        <w:pStyle w:val="ListParagraph"/>
+        <w:rPr>
+          <w:rFonts w:ascii="Courier New" w:hAnsi="Courier New" w:cs="Courier New"/>
+          <w:b/>
+          <w:sz w:val="28"/>
+        </w:rPr>
+      </w:pPr>
+      <w:proofErr w:type="spellStart"/>
+      <w:proofErr w:type="gramStart"/>
+      <w:r>
+        <w:rPr>
+          <w:rFonts w:ascii="Courier New" w:hAnsi="Courier New" w:cs="Courier New"/>
+          <w:b/>
+          <w:sz w:val="28"/>
+        </w:rPr>
+        <w:t>tname</w:t>
+      </w:r>
+      <w:proofErr w:type="spellEnd"/>
+      <w:proofErr w:type="gramEnd"/>
+      <w:r>
+        <w:rPr>
+          <w:rFonts w:ascii="Courier New" w:hAnsi="Courier New" w:cs="Courier New"/>
+          <w:b/>
+          <w:sz w:val="28"/>
+        </w:rPr>
+        <w:t xml:space="preserve"> varchar(25), </w:t>
+      </w:r>
+    </w:p>
+    <w:p>
+      <w:pPr>
+        <w:pStyle w:val="ListParagraph"/>
+        <w:rPr>
+          <w:rFonts w:ascii="Courier New" w:hAnsi="Courier New" w:cs="Courier New"/>
+          <w:b/>
+          <w:sz w:val="28"/>
+        </w:rPr>
+      </w:pPr>
+      <w:proofErr w:type="gramStart"/>
+      <w:r>
+        <w:rPr>
+          <w:rFonts w:ascii="Courier New" w:hAnsi="Courier New" w:cs="Courier New"/>
+          <w:b/>
+          <w:sz w:val="28"/>
+        </w:rPr>
+        <w:t>tech</w:t>
+      </w:r>
+      <w:proofErr w:type="gramEnd"/>
+      <w:r>
+        <w:rPr>
+          <w:rFonts w:ascii="Courier New" w:hAnsi="Courier New" w:cs="Courier New"/>
+          <w:b/>
+          <w:sz w:val="28"/>
+        </w:rPr>
+        <w:t xml:space="preserve"> varchar(25));</w:t>
+      </w:r>
+    </w:p>
+    <w:p>
+      <w:pPr>
+        <w:pStyle w:val="ListParagraph"/>
+        <w:rPr>
+          <w:rFonts w:ascii="Courier New" w:hAnsi="Courier New" w:cs="Courier New"/>
+          <w:b/>
+          <w:sz w:val="28"/>
+        </w:rPr>
+      </w:pPr>
+    </w:p>
+    <w:p>
+      <w:pPr>
+        <w:pStyle w:val="ListParagraph"/>
+        <w:rPr>
+          <w:rFonts w:ascii="Courier New" w:hAnsi="Courier New" w:cs="Courier New"/>
+          <w:b/>
+          <w:sz w:val="28"/>
+        </w:rPr>
+      </w:pPr>
+    </w:p>
+    <w:p>
+      <w:pPr>
+        <w:pStyle w:val="ListParagraph"/>
+        <w:rPr>
+          <w:rFonts w:ascii="Courier New" w:hAnsi="Courier New" w:cs="Courier New"/>
+          <w:b/>
+          <w:sz w:val="28"/>
+        </w:rPr>
+      </w:pPr>
+      <w:proofErr w:type="gramStart"/>
+      <w:r>
+        <w:rPr>
+          <w:rFonts w:ascii="Courier New" w:hAnsi="Courier New" w:cs="Courier New"/>
+          <w:b/>
+          <w:sz w:val="28"/>
+        </w:rPr>
+        <w:t>create</w:t>
+      </w:r>
+      <w:proofErr w:type="gramEnd"/>
+      <w:r>
+        <w:rPr>
+          <w:rFonts w:ascii="Courier New" w:hAnsi="Courier New" w:cs="Courier New"/>
+          <w:b/>
+          <w:sz w:val="28"/>
+        </w:rPr>
+        <w:t xml:space="preserve"> table student(</w:t>
+      </w:r>
+    </w:p>
+    <w:p>
+      <w:pPr>
+        <w:pStyle w:val="ListParagraph"/>
+        <w:rPr>
+          <w:rFonts w:ascii="Courier New" w:hAnsi="Courier New" w:cs="Courier New"/>
+          <w:b/>
+          <w:sz w:val="28"/>
+        </w:rPr>
+      </w:pPr>
+      <w:proofErr w:type="spellStart"/>
+      <w:proofErr w:type="gramStart"/>
+      <w:r>
+        <w:rPr>
+          <w:rFonts w:ascii="Courier New" w:hAnsi="Courier New" w:cs="Courier New"/>
+          <w:b/>
+          <w:sz w:val="28"/>
+        </w:rPr>
+        <w:t>sid</w:t>
+      </w:r>
+      <w:proofErr w:type="spellEnd"/>
+      <w:proofErr w:type="gramEnd"/>
+      <w:r>
+        <w:rPr>
+          <w:rFonts w:ascii="Courier New" w:hAnsi="Courier New" w:cs="Courier New"/>
+          <w:b/>
+          <w:sz w:val="28"/>
+        </w:rPr>
+        <w:t xml:space="preserve"> </w:t>
+      </w:r>
+      <w:proofErr w:type="spellStart"/>
+      <w:r>
+        <w:rPr>
+          <w:rFonts w:ascii="Courier New" w:hAnsi="Courier New" w:cs="Courier New"/>
+          <w:b/>
+          <w:sz w:val="28"/>
+        </w:rPr>
+        <w:t>int</w:t>
+      </w:r>
+      <w:proofErr w:type="spellEnd"/>
+      <w:r>
+        <w:rPr>
+          <w:rFonts w:ascii="Courier New" w:hAnsi="Courier New" w:cs="Courier New"/>
+          <w:b/>
+          <w:sz w:val="28"/>
+        </w:rPr>
+        <w:t xml:space="preserve"> primary key,</w:t>
+      </w:r>
+    </w:p>
+    <w:p>
+      <w:pPr>
+        <w:pStyle w:val="ListParagraph"/>
+        <w:rPr>
+          <w:rFonts w:ascii="Courier New" w:hAnsi="Courier New" w:cs="Courier New"/>
+          <w:b/>
+          <w:sz w:val="28"/>
+        </w:rPr>
+      </w:pPr>
+      <w:proofErr w:type="spellStart"/>
+      <w:proofErr w:type="gramStart"/>
+      <w:r>
+        <w:rPr>
+          <w:rFonts w:ascii="Courier New" w:hAnsi="Courier New" w:cs="Courier New"/>
+          <w:b/>
+          <w:sz w:val="28"/>
+        </w:rPr>
+        <w:t>sname</w:t>
+      </w:r>
+      <w:proofErr w:type="spellEnd"/>
+      <w:proofErr w:type="gramEnd"/>
+      <w:r>
+        <w:rPr>
+          <w:rFonts w:ascii="Courier New" w:hAnsi="Courier New" w:cs="Courier New"/>
+          <w:b/>
+          <w:sz w:val="28"/>
+        </w:rPr>
+        <w:t xml:space="preserve"> varchar(25), </w:t>
+      </w:r>
+    </w:p>
+    <w:p>
+      <w:pPr>
+        <w:pStyle w:val="ListParagraph"/>
+        <w:rPr>
+          <w:rFonts w:ascii="Courier New" w:hAnsi="Courier New" w:cs="Courier New"/>
+          <w:b/>
+          <w:sz w:val="28"/>
+        </w:rPr>
+      </w:pPr>
+      <w:proofErr w:type="gramStart"/>
+      <w:r>
+        <w:rPr>
+          <w:rFonts w:ascii="Courier New" w:hAnsi="Courier New" w:cs="Courier New"/>
+          <w:b/>
+          <w:sz w:val="28"/>
+        </w:rPr>
+        <w:t>age</w:t>
+      </w:r>
+      <w:proofErr w:type="gramEnd"/>
+      <w:r>
+        <w:rPr>
+          <w:rFonts w:ascii="Courier New" w:hAnsi="Courier New" w:cs="Courier New"/>
+          <w:b/>
+          <w:sz w:val="28"/>
+        </w:rPr>
+        <w:t xml:space="preserve"> </w:t>
+      </w:r>
+      <w:proofErr w:type="spellStart"/>
+      <w:r>
+        <w:rPr>
+          <w:rFonts w:ascii="Courier New" w:hAnsi="Courier New" w:cs="Courier New"/>
+          <w:b/>
+          <w:sz w:val="28"/>
+        </w:rPr>
+        <w:t>int</w:t>
+      </w:r>
+      <w:proofErr w:type="spellEnd"/>
+      <w:r>
+        <w:rPr>
+          <w:rFonts w:ascii="Courier New" w:hAnsi="Courier New" w:cs="Courier New"/>
+          <w:b/>
+          <w:sz w:val="28"/>
+        </w:rPr>
+        <w:t xml:space="preserve">, </w:t>
+      </w:r>
+      <w:proofErr w:type="spellStart"/>
+      <w:r>
+        <w:rPr>
+          <w:rFonts w:ascii="Courier New" w:hAnsi="Courier New" w:cs="Courier New"/>
+          <w:b/>
+          <w:sz w:val="28"/>
+        </w:rPr>
+        <w:t>tsid</w:t>
+      </w:r>
+      <w:proofErr w:type="spellEnd"/>
+      <w:r>
+        <w:rPr>
+          <w:rFonts w:ascii="Courier New" w:hAnsi="Courier New" w:cs="Courier New"/>
+          <w:b/>
+          <w:sz w:val="28"/>
+        </w:rPr>
+        <w:t xml:space="preserve"> </w:t>
+      </w:r>
+      <w:proofErr w:type="spellStart"/>
+      <w:r>
+        <w:rPr>
+          <w:rFonts w:ascii="Courier New" w:hAnsi="Courier New" w:cs="Courier New"/>
+          <w:b/>
+          <w:sz w:val="28"/>
+        </w:rPr>
+        <w:t>int</w:t>
+      </w:r>
+      <w:proofErr w:type="spellEnd"/>
+      <w:r>
+        <w:rPr>
+          <w:rFonts w:ascii="Courier New" w:hAnsi="Courier New" w:cs="Courier New"/>
+          <w:b/>
+          <w:sz w:val="28"/>
+        </w:rPr>
+        <w:t xml:space="preserve">, </w:t>
+      </w:r>
+    </w:p>
+    <w:p>
+      <w:pPr>
+        <w:pStyle w:val="ListParagraph"/>
+        <w:rPr>
+          <w:rFonts w:ascii="Courier New" w:hAnsi="Courier New" w:cs="Courier New"/>
+          <w:b/>
+          <w:sz w:val="28"/>
+        </w:rPr>
+      </w:pPr>
+      <w:proofErr w:type="gramStart"/>
+      <w:r>
+        <w:rPr>
+          <w:rFonts w:ascii="Courier New" w:hAnsi="Courier New" w:cs="Courier New"/>
+          <w:b/>
+          <w:sz w:val="28"/>
+        </w:rPr>
+        <w:t>foreign</w:t>
+      </w:r>
+      <w:proofErr w:type="gramEnd"/>
+      <w:r>
+        <w:rPr>
+          <w:rFonts w:ascii="Courier New" w:hAnsi="Courier New" w:cs="Courier New"/>
+          <w:b/>
+          <w:sz w:val="28"/>
+        </w:rPr>
+        <w:t xml:space="preserve"> key(</w:t>
+      </w:r>
+      <w:proofErr w:type="spellStart"/>
+      <w:r>
+        <w:rPr>
+          <w:rFonts w:ascii="Courier New" w:hAnsi="Courier New" w:cs="Courier New"/>
+          <w:b/>
+          <w:sz w:val="28"/>
+        </w:rPr>
+        <w:t>tsid</w:t>
+      </w:r>
+      <w:proofErr w:type="spellEnd"/>
+      <w:r>
+        <w:rPr>
+          <w:rFonts w:ascii="Courier New" w:hAnsi="Courier New" w:cs="Courier New"/>
+          <w:b/>
+          <w:sz w:val="28"/>
+        </w:rPr>
+        <w:t>) references trainer(</w:t>
+      </w:r>
+      <w:proofErr w:type="spellStart"/>
+      <w:r>
+        <w:rPr>
+          <w:rFonts w:ascii="Courier New" w:hAnsi="Courier New" w:cs="Courier New"/>
+          <w:b/>
+          <w:sz w:val="28"/>
+        </w:rPr>
+        <w:t>tid</w:t>
+      </w:r>
+      <w:proofErr w:type="spellEnd"/>
+      <w:r>
+        <w:rPr>
+          <w:rFonts w:ascii="Courier New" w:hAnsi="Courier New" w:cs="Courier New"/>
+          <w:b/>
+          <w:sz w:val="28"/>
+        </w:rPr>
+        <w:t>));</w:t>
+      </w:r>
+    </w:p>
+    <w:p>
+      <w:pPr>
+        <w:pStyle w:val="ListParagraph"/>
+        <w:rPr>
+          <w:rFonts w:ascii="Courier New" w:hAnsi="Courier New" w:cs="Courier New"/>
+          <w:b/>
+          <w:sz w:val="28"/>
+        </w:rPr>
+      </w:pPr>
+    </w:p>
+    <w:p>
+      <w:pPr>
+        <w:pStyle w:val="ListParagraph"/>
+        <w:rPr>
+          <w:rFonts w:ascii="Courier New" w:hAnsi="Courier New" w:cs="Courier New"/>
+          <w:b/>
+          <w:sz w:val="28"/>
+        </w:rPr>
+      </w:pPr>
+    </w:p>
+    <w:p>
+      <w:pPr>
+        <w:pStyle w:val="ListParagraph"/>
+        <w:rPr>
+          <w:rFonts w:ascii="Courier New" w:hAnsi="Courier New" w:cs="Courier New"/>
+          <w:b/>
+          <w:sz w:val="28"/>
+        </w:rPr>
+      </w:pPr>
+    </w:p>
+    <w:p>
+      <w:pPr>
+        <w:pStyle w:val="ListParagraph"/>
+        <w:rPr>
+          <w:rFonts w:ascii="Courier New" w:hAnsi="Courier New" w:cs="Courier New"/>
+          <w:b/>
+          <w:sz w:val="28"/>
+        </w:rPr>
+      </w:pPr>
+      <w:r>
+        <w:rPr>
+          <w:rFonts w:ascii="Courier New" w:hAnsi="Courier New" w:cs="Courier New"/>
+          <w:b/>
+          <w:sz w:val="28"/>
+        </w:rPr>
+        <w:t xml:space="preserve">SQL </w:t>
+      </w:r>
+      <w:proofErr w:type="gramStart"/>
+      <w:r>
+        <w:rPr>
+          <w:rFonts w:ascii="Courier New" w:hAnsi="Courier New" w:cs="Courier New"/>
+          <w:b/>
+          <w:sz w:val="28"/>
+        </w:rPr>
+        <w:t>Join :</w:t>
+      </w:r>
+      <w:proofErr w:type="gramEnd"/>
+      <w:r>
+        <w:rPr>
+          <w:rFonts w:ascii="Courier New" w:hAnsi="Courier New" w:cs="Courier New"/>
+          <w:b/>
+          <w:sz w:val="28"/>
+        </w:rPr>
+        <w:t xml:space="preserve"> Join is use to retrieve the more than one column from more than one table with or without conditions. </w:t>
+      </w:r>
+    </w:p>
+    <w:p>
+      <w:pPr>
+        <w:pStyle w:val="ListParagraph"/>
+        <w:rPr>
+          <w:rFonts w:ascii="Courier New" w:hAnsi="Courier New" w:cs="Courier New"/>
+          <w:b/>
+          <w:sz w:val="28"/>
+        </w:rPr>
+      </w:pPr>
+    </w:p>
+    <w:p>
+      <w:pPr>
+        <w:pStyle w:val="ListParagraph"/>
+        <w:rPr>
+          <w:rFonts w:ascii="Courier New" w:hAnsi="Courier New" w:cs="Courier New"/>
+          <w:b/>
+          <w:sz w:val="28"/>
+        </w:rPr>
+      </w:pPr>
+      <w:r>
+        <w:rPr>
+          <w:rFonts w:ascii="Courier New" w:hAnsi="Courier New" w:cs="Courier New"/>
+          <w:b/>
+          <w:sz w:val="28"/>
+        </w:rPr>
+        <w:t>We can do Join using SQL or HQL.</w:t>
+      </w:r>
+    </w:p>
+    <w:p>
+      <w:pPr>
+        <w:pStyle w:val="ListParagraph"/>
+        <w:rPr>
+          <w:rFonts w:ascii="Courier New" w:hAnsi="Courier New" w:cs="Courier New"/>
+          <w:b/>
+          <w:sz w:val="28"/>
+        </w:rPr>
+      </w:pPr>
       <w:bookmarkStart w:id="0" w:name="_GoBack"/>
       <w:bookmarkEnd w:id="0"/>
     </w:p>
     <w:p>
       <w:pPr>
-        <w:rPr>
-          <w:rFonts w:ascii="Courier New" w:hAnsi="Courier New" w:cs="Courier New"/>
-          <w:b/>
-          <w:sz w:val="28"/>
-          <w:highlight w:val="yellow"/>
-        </w:rPr>
-      </w:pPr>
-      <w:r>
-        <w:rPr>
-          <w:rFonts w:ascii="Courier New" w:hAnsi="Courier New" w:cs="Courier New"/>
-          <w:b/>
-          <w:sz w:val="28"/>
-          <w:highlight w:val="yellow"/>
-        </w:rPr>
-        <w:t xml:space="preserve">Select </w:t>
-      </w:r>
-      <w:proofErr w:type="spellStart"/>
-      <w:proofErr w:type="gramStart"/>
-      <w:r>
-        <w:rPr>
-          <w:rFonts w:ascii="Courier New" w:hAnsi="Courier New" w:cs="Courier New"/>
-          <w:b/>
-          <w:sz w:val="28"/>
-          <w:highlight w:val="yellow"/>
-        </w:rPr>
-        <w:t>emp</w:t>
-      </w:r>
-      <w:proofErr w:type="spellEnd"/>
-      <w:proofErr w:type="gramEnd"/>
-      <w:r>
-        <w:rPr>
-          <w:rFonts w:ascii="Courier New" w:hAnsi="Courier New" w:cs="Courier New"/>
-          <w:b/>
-          <w:sz w:val="28"/>
-          <w:highlight w:val="yellow"/>
-        </w:rPr>
-        <w:t xml:space="preserve"> from Employee </w:t>
-      </w:r>
-      <w:proofErr w:type="spellStart"/>
-      <w:r>
-        <w:rPr>
-          <w:rFonts w:ascii="Courier New" w:hAnsi="Courier New" w:cs="Courier New"/>
-          <w:b/>
-          <w:sz w:val="28"/>
-          <w:highlight w:val="yellow"/>
-        </w:rPr>
-        <w:t>emp</w:t>
-      </w:r>
-      <w:proofErr w:type="spellEnd"/>
-      <w:r>
-        <w:rPr>
-          <w:rFonts w:ascii="Courier New" w:hAnsi="Courier New" w:cs="Courier New"/>
-          <w:b/>
-          <w:sz w:val="28"/>
-          <w:highlight w:val="yellow"/>
-        </w:rPr>
-        <w:t xml:space="preserve"> where emp.name like ‘Ramesh’;</w:t>
-      </w:r>
-    </w:p>
-    <w:p>
-      <w:pPr>
-        <w:rPr>
-          <w:rFonts w:ascii="Courier New" w:hAnsi="Courier New" w:cs="Courier New"/>
-          <w:b/>
-          <w:sz w:val="28"/>
-        </w:rPr>
-      </w:pPr>
-      <w:r>
-        <w:rPr>
-          <w:rFonts w:ascii="Courier New" w:hAnsi="Courier New" w:cs="Courier New"/>
-          <w:b/>
-          <w:sz w:val="28"/>
-          <w:highlight w:val="yellow"/>
-        </w:rPr>
-        <w:t xml:space="preserve">Select </w:t>
-      </w:r>
-      <w:proofErr w:type="spellStart"/>
-      <w:proofErr w:type="gramStart"/>
-      <w:r>
-        <w:rPr>
-          <w:rFonts w:ascii="Courier New" w:hAnsi="Courier New" w:cs="Courier New"/>
-          <w:b/>
-          <w:sz w:val="28"/>
-          <w:highlight w:val="yellow"/>
-        </w:rPr>
-        <w:t>emp</w:t>
-      </w:r>
-      <w:proofErr w:type="spellEnd"/>
-      <w:proofErr w:type="gramEnd"/>
-      <w:r>
-        <w:rPr>
-          <w:rFonts w:ascii="Courier New" w:hAnsi="Courier New" w:cs="Courier New"/>
-          <w:b/>
-          <w:sz w:val="28"/>
-          <w:highlight w:val="yellow"/>
-        </w:rPr>
-        <w:t xml:space="preserve"> from Employee </w:t>
-      </w:r>
-      <w:proofErr w:type="spellStart"/>
-      <w:r>
-        <w:rPr>
-          <w:rFonts w:ascii="Courier New" w:hAnsi="Courier New" w:cs="Courier New"/>
-          <w:b/>
-          <w:sz w:val="28"/>
-          <w:highlight w:val="yellow"/>
-        </w:rPr>
-        <w:t>emp</w:t>
-      </w:r>
-      <w:proofErr w:type="spellEnd"/>
-      <w:r>
-        <w:rPr>
-          <w:rFonts w:ascii="Courier New" w:hAnsi="Courier New" w:cs="Courier New"/>
-          <w:b/>
-          <w:sz w:val="28"/>
-          <w:highlight w:val="yellow"/>
-        </w:rPr>
-        <w:t xml:space="preserve"> where </w:t>
-      </w:r>
-      <w:proofErr w:type="spellStart"/>
-      <w:r>
-        <w:rPr>
-          <w:rFonts w:ascii="Courier New" w:hAnsi="Courier New" w:cs="Courier New"/>
-          <w:b/>
-          <w:sz w:val="28"/>
-          <w:highlight w:val="yellow"/>
-        </w:rPr>
-        <w:t>emp.salary</w:t>
-      </w:r>
-      <w:proofErr w:type="spellEnd"/>
-      <w:r>
-        <w:rPr>
-          <w:rFonts w:ascii="Courier New" w:hAnsi="Courier New" w:cs="Courier New"/>
-          <w:b/>
-          <w:sz w:val="28"/>
-          <w:highlight w:val="yellow"/>
-        </w:rPr>
-        <w:t xml:space="preserve"> &gt; 12000</w:t>
-      </w:r>
-      <w:r>
-        <w:rPr>
-          <w:rFonts w:ascii="Courier New" w:hAnsi="Courier New" w:cs="Courier New"/>
-          <w:b/>
-          <w:sz w:val="28"/>
-        </w:rPr>
-        <w:t xml:space="preserve"> </w:t>
-      </w:r>
-    </w:p>
-    <w:p>
-      <w:pPr>
-        <w:rPr>
-          <w:rFonts w:ascii="Courier New" w:hAnsi="Courier New" w:cs="Courier New"/>
-          <w:b/>
-          <w:sz w:val="28"/>
-        </w:rPr>
-      </w:pPr>
-    </w:p>
-    <w:p>
-      <w:pPr>
+        <w:pStyle w:val="ListParagraph"/>
         <w:rPr>
           <w:rFonts w:ascii="Courier New" w:hAnsi="Courier New" w:cs="Courier New"/>
           <w:b/>
@@ -8571,6 +11064,95 @@
     </w:lvl>
   </w:abstractNum>
   <w:abstractNum w:abstractNumId="8" w15:restartNumberingAfterBreak="0">
+    <w:nsid w:val="78D95E31"/>
+    <w:multiLevelType w:val="hybridMultilevel"/>
+    <w:tmpl w:val="F9E8CF30"/>
+    <w:lvl w:ilvl="0" w:tplc="0409000F">
+      <w:start w:val="1"/>
+      <w:numFmt w:val="decimal"/>
+      <w:lvlText w:val="%1."/>
+      <w:lvlJc w:val="left"/>
+      <w:pPr>
+        <w:ind w:left="720" w:hanging="360"/>
+      </w:pPr>
+      <w:rPr>
+        <w:rFonts w:hint="default"/>
+      </w:rPr>
+    </w:lvl>
+    <w:lvl w:ilvl="1" w:tplc="04090019" w:tentative="1">
+      <w:start w:val="1"/>
+      <w:numFmt w:val="lowerLetter"/>
+      <w:lvlText w:val="%2."/>
+      <w:lvlJc w:val="left"/>
+      <w:pPr>
+        <w:ind w:left="1440" w:hanging="360"/>
+      </w:pPr>
+    </w:lvl>
+    <w:lvl w:ilvl="2" w:tplc="0409001B" w:tentative="1">
+      <w:start w:val="1"/>
+      <w:numFmt w:val="lowerRoman"/>
+      <w:lvlText w:val="%3."/>
+      <w:lvlJc w:val="right"/>
+      <w:pPr>
+        <w:ind w:left="2160" w:hanging="180"/>
+      </w:pPr>
+    </w:lvl>
+    <w:lvl w:ilvl="3" w:tplc="0409000F" w:tentative="1">
+      <w:start w:val="1"/>
+      <w:numFmt w:val="decimal"/>
+      <w:lvlText w:val="%4."/>
+      <w:lvlJc w:val="left"/>
+      <w:pPr>
+        <w:ind w:left="2880" w:hanging="360"/>
+      </w:pPr>
+    </w:lvl>
+    <w:lvl w:ilvl="4" w:tplc="04090019" w:tentative="1">
+      <w:start w:val="1"/>
+      <w:numFmt w:val="lowerLetter"/>
+      <w:lvlText w:val="%5."/>
+      <w:lvlJc w:val="left"/>
+      <w:pPr>
+        <w:ind w:left="3600" w:hanging="360"/>
+      </w:pPr>
+    </w:lvl>
+    <w:lvl w:ilvl="5" w:tplc="0409001B" w:tentative="1">
+      <w:start w:val="1"/>
+      <w:numFmt w:val="lowerRoman"/>
+      <w:lvlText w:val="%6."/>
+      <w:lvlJc w:val="right"/>
+      <w:pPr>
+        <w:ind w:left="4320" w:hanging="180"/>
+      </w:pPr>
+    </w:lvl>
+    <w:lvl w:ilvl="6" w:tplc="0409000F" w:tentative="1">
+      <w:start w:val="1"/>
+      <w:numFmt w:val="decimal"/>
+      <w:lvlText w:val="%7."/>
+      <w:lvlJc w:val="left"/>
+      <w:pPr>
+        <w:ind w:left="5040" w:hanging="360"/>
+      </w:pPr>
+    </w:lvl>
+    <w:lvl w:ilvl="7" w:tplc="04090019" w:tentative="1">
+      <w:start w:val="1"/>
+      <w:numFmt w:val="lowerLetter"/>
+      <w:lvlText w:val="%8."/>
+      <w:lvlJc w:val="left"/>
+      <w:pPr>
+        <w:ind w:left="5760" w:hanging="360"/>
+      </w:pPr>
+    </w:lvl>
+    <w:lvl w:ilvl="8" w:tplc="0409001B" w:tentative="1">
+      <w:start w:val="1"/>
+      <w:numFmt w:val="lowerRoman"/>
+      <w:lvlText w:val="%9."/>
+      <w:lvlJc w:val="right"/>
+      <w:pPr>
+        <w:ind w:left="6480" w:hanging="180"/>
+      </w:pPr>
+    </w:lvl>
+  </w:abstractNum>
+  <w:abstractNum w:abstractNumId="9" w15:restartNumberingAfterBreak="0">
     <w:nsid w:val="7FF2316C"/>
     <w:multiLevelType w:val="hybridMultilevel"/>
     <w:tmpl w:val="A582F614"/>
@@ -8678,13 +11260,16 @@
     <w:abstractNumId w:val="7"/>
   </w:num>
   <w:num w:numId="7">
-    <w:abstractNumId w:val="8"/>
+    <w:abstractNumId w:val="9"/>
   </w:num>
   <w:num w:numId="8">
     <w:abstractNumId w:val="2"/>
   </w:num>
   <w:num w:numId="9">
     <w:abstractNumId w:val="6"/>
+  </w:num>
+  <w:num w:numId="10">
+    <w:abstractNumId w:val="8"/>
   </w:num>
 </w:numbering>
 </file>

--- a/Phase 2/Java Notes.docx
+++ b/Phase 2/Java Notes.docx
@@ -10326,12 +10326,3408 @@
           <w:sz w:val="28"/>
         </w:rPr>
       </w:pPr>
+    </w:p>
+    <w:p>
+      <w:pPr>
+        <w:pStyle w:val="ListParagraph"/>
+        <w:rPr>
+          <w:rFonts w:ascii="Courier New" w:hAnsi="Courier New" w:cs="Courier New"/>
+          <w:b/>
+          <w:sz w:val="28"/>
+        </w:rPr>
+      </w:pPr>
+    </w:p>
+    <w:p>
+      <w:pPr>
+        <w:pStyle w:val="ListParagraph"/>
+        <w:rPr>
+          <w:rFonts w:ascii="Courier New" w:hAnsi="Courier New" w:cs="Courier New"/>
+          <w:b/>
+          <w:sz w:val="28"/>
+        </w:rPr>
+      </w:pPr>
+    </w:p>
+    <w:p>
+      <w:pPr>
+        <w:pStyle w:val="ListParagraph"/>
+        <w:rPr>
+          <w:rFonts w:ascii="Courier New" w:hAnsi="Courier New" w:cs="Courier New"/>
+          <w:b/>
+          <w:sz w:val="28"/>
+        </w:rPr>
+      </w:pPr>
+    </w:p>
+    <w:p>
+      <w:pPr>
+        <w:pStyle w:val="ListParagraph"/>
+        <w:rPr>
+          <w:rFonts w:ascii="Courier New" w:hAnsi="Courier New" w:cs="Courier New"/>
+          <w:b/>
+          <w:sz w:val="28"/>
+        </w:rPr>
+      </w:pPr>
+    </w:p>
+    <w:p>
+      <w:pPr>
+        <w:pStyle w:val="ListParagraph"/>
+        <w:rPr>
+          <w:rFonts w:ascii="Courier New" w:hAnsi="Courier New" w:cs="Courier New"/>
+          <w:b/>
+          <w:sz w:val="28"/>
+        </w:rPr>
+      </w:pPr>
+    </w:p>
+    <w:p>
+      <w:pPr>
+        <w:pStyle w:val="ListParagraph"/>
+        <w:rPr>
+          <w:rFonts w:ascii="Courier New" w:hAnsi="Courier New" w:cs="Courier New"/>
+          <w:b/>
+          <w:sz w:val="28"/>
+        </w:rPr>
+      </w:pPr>
+    </w:p>
+    <w:p>
+      <w:pPr>
+        <w:pStyle w:val="ListParagraph"/>
+        <w:rPr>
+          <w:rFonts w:ascii="Courier New" w:hAnsi="Courier New" w:cs="Courier New"/>
+          <w:b/>
+          <w:sz w:val="28"/>
+        </w:rPr>
+      </w:pPr>
+    </w:p>
+    <w:p>
+      <w:pPr>
+        <w:pStyle w:val="ListParagraph"/>
+        <w:rPr>
+          <w:rFonts w:ascii="Courier New" w:hAnsi="Courier New" w:cs="Courier New"/>
+          <w:b/>
+          <w:sz w:val="28"/>
+        </w:rPr>
+      </w:pPr>
+    </w:p>
+    <w:p>
+      <w:pPr>
+        <w:pStyle w:val="ListParagraph"/>
+        <w:rPr>
+          <w:rFonts w:ascii="Courier New" w:hAnsi="Courier New" w:cs="Courier New"/>
+          <w:b/>
+          <w:sz w:val="28"/>
+        </w:rPr>
+      </w:pPr>
+    </w:p>
+    <w:p>
+      <w:pPr>
+        <w:pStyle w:val="ListParagraph"/>
+        <w:rPr>
+          <w:rFonts w:ascii="Courier New" w:hAnsi="Courier New" w:cs="Courier New"/>
+          <w:b/>
+          <w:sz w:val="28"/>
+        </w:rPr>
+      </w:pPr>
+    </w:p>
+    <w:p>
+      <w:pPr>
+        <w:pStyle w:val="ListParagraph"/>
+        <w:rPr>
+          <w:rFonts w:ascii="Courier New" w:hAnsi="Courier New" w:cs="Courier New"/>
+          <w:b/>
+          <w:sz w:val="28"/>
+        </w:rPr>
+      </w:pPr>
+    </w:p>
+    <w:p>
+      <w:pPr>
+        <w:pStyle w:val="ListParagraph"/>
+        <w:rPr>
+          <w:rFonts w:ascii="Courier New" w:hAnsi="Courier New" w:cs="Courier New"/>
+          <w:b/>
+          <w:sz w:val="28"/>
+        </w:rPr>
+      </w:pPr>
+    </w:p>
+    <w:p>
+      <w:pPr>
+        <w:pStyle w:val="ListParagraph"/>
+        <w:rPr>
+          <w:rFonts w:ascii="Courier New" w:hAnsi="Courier New" w:cs="Courier New"/>
+          <w:b/>
+          <w:sz w:val="28"/>
+        </w:rPr>
+      </w:pPr>
+    </w:p>
+    <w:p>
+      <w:pPr>
+        <w:pStyle w:val="ListParagraph"/>
+        <w:rPr>
+          <w:rFonts w:ascii="Courier New" w:hAnsi="Courier New" w:cs="Courier New"/>
+          <w:b/>
+          <w:sz w:val="28"/>
+        </w:rPr>
+      </w:pPr>
+    </w:p>
+    <w:p>
+      <w:pPr>
+        <w:pStyle w:val="ListParagraph"/>
+        <w:rPr>
+          <w:rFonts w:ascii="Courier New" w:hAnsi="Courier New" w:cs="Courier New"/>
+          <w:b/>
+          <w:sz w:val="28"/>
+        </w:rPr>
+      </w:pPr>
+      <w:r>
+        <w:rPr>
+          <w:rFonts w:ascii="Courier New" w:hAnsi="Courier New" w:cs="Courier New"/>
+          <w:b/>
+          <w:sz w:val="28"/>
+        </w:rPr>
+        <w:lastRenderedPageBreak/>
+        <w:t xml:space="preserve">Many to Many relationship </w:t>
+      </w:r>
+    </w:p>
+    <w:p>
+      <w:pPr>
+        <w:pStyle w:val="ListParagraph"/>
+        <w:rPr>
+          <w:rFonts w:ascii="Courier New" w:hAnsi="Courier New" w:cs="Courier New"/>
+          <w:b/>
+          <w:sz w:val="28"/>
+        </w:rPr>
+      </w:pPr>
+    </w:p>
+    <w:p>
+      <w:pPr>
+        <w:pStyle w:val="ListParagraph"/>
+        <w:rPr>
+          <w:rFonts w:ascii="Courier New" w:hAnsi="Courier New" w:cs="Courier New"/>
+          <w:b/>
+          <w:sz w:val="28"/>
+        </w:rPr>
+      </w:pPr>
+      <w:r>
+        <w:rPr>
+          <w:rFonts w:ascii="Courier New" w:hAnsi="Courier New" w:cs="Courier New"/>
+          <w:b/>
+          <w:sz w:val="28"/>
+        </w:rPr>
+        <w:t xml:space="preserve">Students </w:t>
+      </w:r>
+    </w:p>
+    <w:p>
+      <w:pPr>
+        <w:pStyle w:val="ListParagraph"/>
+        <w:rPr>
+          <w:rFonts w:ascii="Courier New" w:hAnsi="Courier New" w:cs="Courier New"/>
+          <w:b/>
+          <w:sz w:val="28"/>
+        </w:rPr>
+      </w:pPr>
+      <w:r>
+        <w:rPr>
+          <w:rFonts w:ascii="Courier New" w:hAnsi="Courier New" w:cs="Courier New"/>
+          <w:b/>
+          <w:sz w:val="28"/>
+        </w:rPr>
+        <w:t>Sid</w:t>
+      </w:r>
+      <w:r>
+        <w:rPr>
+          <w:rFonts w:ascii="Courier New" w:hAnsi="Courier New" w:cs="Courier New"/>
+          <w:b/>
+          <w:sz w:val="28"/>
+        </w:rPr>
+        <w:tab/>
+      </w:r>
+      <w:proofErr w:type="spellStart"/>
+      <w:r>
+        <w:rPr>
+          <w:rFonts w:ascii="Courier New" w:hAnsi="Courier New" w:cs="Courier New"/>
+          <w:b/>
+          <w:sz w:val="28"/>
+        </w:rPr>
+        <w:t>SName</w:t>
+      </w:r>
+      <w:proofErr w:type="spellEnd"/>
+    </w:p>
+    <w:p>
+      <w:pPr>
+        <w:pStyle w:val="ListParagraph"/>
+        <w:numPr>
+          <w:ilvl w:val="0"/>
+          <w:numId w:val="11"/>
+        </w:numPr>
+        <w:rPr>
+          <w:rFonts w:ascii="Courier New" w:hAnsi="Courier New" w:cs="Courier New"/>
+          <w:b/>
+          <w:sz w:val="28"/>
+        </w:rPr>
+      </w:pPr>
+      <w:r>
+        <w:rPr>
+          <w:rFonts w:ascii="Courier New" w:hAnsi="Courier New" w:cs="Courier New"/>
+          <w:b/>
+          <w:sz w:val="28"/>
+        </w:rPr>
+        <w:t>Ravi</w:t>
+      </w:r>
+    </w:p>
+    <w:p>
+      <w:pPr>
+        <w:pStyle w:val="ListParagraph"/>
+        <w:numPr>
+          <w:ilvl w:val="0"/>
+          <w:numId w:val="11"/>
+        </w:numPr>
+        <w:rPr>
+          <w:rFonts w:ascii="Courier New" w:hAnsi="Courier New" w:cs="Courier New"/>
+          <w:b/>
+          <w:sz w:val="28"/>
+        </w:rPr>
+      </w:pPr>
+      <w:r>
+        <w:rPr>
+          <w:rFonts w:ascii="Courier New" w:hAnsi="Courier New" w:cs="Courier New"/>
+          <w:b/>
+          <w:sz w:val="28"/>
+        </w:rPr>
+        <w:t>Ramesh</w:t>
+      </w:r>
+    </w:p>
+    <w:p>
+      <w:pPr>
+        <w:pStyle w:val="ListParagraph"/>
+        <w:numPr>
+          <w:ilvl w:val="0"/>
+          <w:numId w:val="11"/>
+        </w:numPr>
+        <w:rPr>
+          <w:rFonts w:ascii="Courier New" w:hAnsi="Courier New" w:cs="Courier New"/>
+          <w:b/>
+          <w:sz w:val="28"/>
+        </w:rPr>
+      </w:pPr>
+      <w:r>
+        <w:rPr>
+          <w:rFonts w:ascii="Courier New" w:hAnsi="Courier New" w:cs="Courier New"/>
+          <w:b/>
+          <w:sz w:val="28"/>
+        </w:rPr>
+        <w:t>Rajesh</w:t>
+      </w:r>
+    </w:p>
+    <w:p>
+      <w:pPr>
+        <w:pStyle w:val="ListParagraph"/>
+        <w:rPr>
+          <w:rFonts w:ascii="Courier New" w:hAnsi="Courier New" w:cs="Courier New"/>
+          <w:b/>
+          <w:sz w:val="28"/>
+        </w:rPr>
+      </w:pPr>
+    </w:p>
+    <w:p>
+      <w:pPr>
+        <w:pStyle w:val="ListParagraph"/>
+        <w:rPr>
+          <w:rFonts w:ascii="Courier New" w:hAnsi="Courier New" w:cs="Courier New"/>
+          <w:b/>
+          <w:sz w:val="28"/>
+        </w:rPr>
+      </w:pPr>
+      <w:r>
+        <w:rPr>
+          <w:rFonts w:ascii="Courier New" w:hAnsi="Courier New" w:cs="Courier New"/>
+          <w:b/>
+          <w:sz w:val="28"/>
+        </w:rPr>
+        <w:t xml:space="preserve">Technologies </w:t>
+      </w:r>
+    </w:p>
+    <w:p>
+      <w:pPr>
+        <w:pStyle w:val="ListParagraph"/>
+        <w:rPr>
+          <w:rFonts w:ascii="Courier New" w:hAnsi="Courier New" w:cs="Courier New"/>
+          <w:b/>
+          <w:sz w:val="28"/>
+        </w:rPr>
+      </w:pPr>
+      <w:proofErr w:type="spellStart"/>
+      <w:r>
+        <w:rPr>
+          <w:rFonts w:ascii="Courier New" w:hAnsi="Courier New" w:cs="Courier New"/>
+          <w:b/>
+          <w:sz w:val="28"/>
+        </w:rPr>
+        <w:t>TId</w:t>
+      </w:r>
+      <w:proofErr w:type="spellEnd"/>
+      <w:r>
+        <w:rPr>
+          <w:rFonts w:ascii="Courier New" w:hAnsi="Courier New" w:cs="Courier New"/>
+          <w:b/>
+          <w:sz w:val="28"/>
+        </w:rPr>
+        <w:tab/>
+      </w:r>
+      <w:r>
+        <w:rPr>
+          <w:rFonts w:ascii="Courier New" w:hAnsi="Courier New" w:cs="Courier New"/>
+          <w:b/>
+          <w:sz w:val="28"/>
+        </w:rPr>
+        <w:tab/>
+        <w:t>Technologies</w:t>
+      </w:r>
+    </w:p>
+    <w:p>
+      <w:pPr>
+        <w:pStyle w:val="ListParagraph"/>
+        <w:rPr>
+          <w:rFonts w:ascii="Courier New" w:hAnsi="Courier New" w:cs="Courier New"/>
+          <w:b/>
+          <w:sz w:val="28"/>
+        </w:rPr>
+      </w:pPr>
+      <w:r>
+        <w:rPr>
+          <w:rFonts w:ascii="Courier New" w:hAnsi="Courier New" w:cs="Courier New"/>
+          <w:b/>
+          <w:sz w:val="28"/>
+        </w:rPr>
+        <w:t>100</w:t>
+      </w:r>
+      <w:r>
+        <w:rPr>
+          <w:rFonts w:ascii="Courier New" w:hAnsi="Courier New" w:cs="Courier New"/>
+          <w:b/>
+          <w:sz w:val="28"/>
+        </w:rPr>
+        <w:tab/>
+      </w:r>
+      <w:r>
+        <w:rPr>
+          <w:rFonts w:ascii="Courier New" w:hAnsi="Courier New" w:cs="Courier New"/>
+          <w:b/>
+          <w:sz w:val="28"/>
+        </w:rPr>
+        <w:tab/>
+        <w:t>Java</w:t>
+      </w:r>
+    </w:p>
+    <w:p>
+      <w:pPr>
+        <w:pStyle w:val="ListParagraph"/>
+        <w:rPr>
+          <w:rFonts w:ascii="Courier New" w:hAnsi="Courier New" w:cs="Courier New"/>
+          <w:b/>
+          <w:sz w:val="28"/>
+        </w:rPr>
+      </w:pPr>
+      <w:r>
+        <w:rPr>
+          <w:rFonts w:ascii="Courier New" w:hAnsi="Courier New" w:cs="Courier New"/>
+          <w:b/>
+          <w:sz w:val="28"/>
+        </w:rPr>
+        <w:t>101</w:t>
+      </w:r>
+      <w:r>
+        <w:rPr>
+          <w:rFonts w:ascii="Courier New" w:hAnsi="Courier New" w:cs="Courier New"/>
+          <w:b/>
+          <w:sz w:val="28"/>
+        </w:rPr>
+        <w:tab/>
+      </w:r>
+      <w:r>
+        <w:rPr>
+          <w:rFonts w:ascii="Courier New" w:hAnsi="Courier New" w:cs="Courier New"/>
+          <w:b/>
+          <w:sz w:val="28"/>
+        </w:rPr>
+        <w:tab/>
+        <w:t xml:space="preserve">Python </w:t>
+      </w:r>
+    </w:p>
+    <w:p>
+      <w:pPr>
+        <w:pStyle w:val="ListParagraph"/>
+        <w:rPr>
+          <w:rFonts w:ascii="Courier New" w:hAnsi="Courier New" w:cs="Courier New"/>
+          <w:b/>
+          <w:sz w:val="28"/>
+        </w:rPr>
+      </w:pPr>
+      <w:r>
+        <w:rPr>
+          <w:rFonts w:ascii="Courier New" w:hAnsi="Courier New" w:cs="Courier New"/>
+          <w:b/>
+          <w:sz w:val="28"/>
+        </w:rPr>
+        <w:t>102</w:t>
+      </w:r>
+      <w:r>
+        <w:rPr>
+          <w:rFonts w:ascii="Courier New" w:hAnsi="Courier New" w:cs="Courier New"/>
+          <w:b/>
+          <w:sz w:val="28"/>
+        </w:rPr>
+        <w:tab/>
+      </w:r>
+      <w:r>
+        <w:rPr>
+          <w:rFonts w:ascii="Courier New" w:hAnsi="Courier New" w:cs="Courier New"/>
+          <w:b/>
+          <w:sz w:val="28"/>
+        </w:rPr>
+        <w:tab/>
+        <w:t xml:space="preserve">Angular </w:t>
+      </w:r>
+    </w:p>
+    <w:p>
+      <w:pPr>
+        <w:pStyle w:val="ListParagraph"/>
+        <w:rPr>
+          <w:rFonts w:ascii="Courier New" w:hAnsi="Courier New" w:cs="Courier New"/>
+          <w:b/>
+          <w:sz w:val="28"/>
+        </w:rPr>
+      </w:pPr>
+    </w:p>
+    <w:p>
+      <w:pPr>
+        <w:pStyle w:val="ListParagraph"/>
+        <w:rPr>
+          <w:rFonts w:ascii="Courier New" w:hAnsi="Courier New" w:cs="Courier New"/>
+          <w:b/>
+          <w:sz w:val="28"/>
+        </w:rPr>
+      </w:pPr>
+      <w:r>
+        <w:rPr>
+          <w:rFonts w:ascii="Courier New" w:hAnsi="Courier New" w:cs="Courier New"/>
+          <w:b/>
+          <w:sz w:val="28"/>
+        </w:rPr>
+        <w:t xml:space="preserve">Third table which maintain the relationship </w:t>
+      </w:r>
+    </w:p>
+    <w:p>
+      <w:pPr>
+        <w:pStyle w:val="ListParagraph"/>
+        <w:rPr>
+          <w:rFonts w:ascii="Courier New" w:hAnsi="Courier New" w:cs="Courier New"/>
+          <w:b/>
+          <w:sz w:val="28"/>
+        </w:rPr>
+      </w:pPr>
+    </w:p>
+    <w:p>
+      <w:pPr>
+        <w:pStyle w:val="ListParagraph"/>
+        <w:rPr>
+          <w:rFonts w:ascii="Courier New" w:hAnsi="Courier New" w:cs="Courier New"/>
+          <w:b/>
+          <w:sz w:val="28"/>
+        </w:rPr>
+      </w:pPr>
+      <w:proofErr w:type="spellStart"/>
+      <w:proofErr w:type="gramStart"/>
+      <w:r>
+        <w:rPr>
+          <w:rFonts w:ascii="Courier New" w:hAnsi="Courier New" w:cs="Courier New"/>
+          <w:b/>
+          <w:sz w:val="28"/>
+        </w:rPr>
+        <w:t>srno</w:t>
+      </w:r>
+      <w:proofErr w:type="spellEnd"/>
+      <w:proofErr w:type="gramEnd"/>
+      <w:r>
+        <w:rPr>
+          <w:rFonts w:ascii="Courier New" w:hAnsi="Courier New" w:cs="Courier New"/>
+          <w:b/>
+          <w:sz w:val="28"/>
+        </w:rPr>
+        <w:tab/>
+      </w:r>
+      <w:r>
+        <w:rPr>
+          <w:rFonts w:ascii="Courier New" w:hAnsi="Courier New" w:cs="Courier New"/>
+          <w:b/>
+          <w:sz w:val="28"/>
+        </w:rPr>
+        <w:tab/>
+        <w:t>Sid</w:t>
+      </w:r>
+      <w:r>
+        <w:rPr>
+          <w:rFonts w:ascii="Courier New" w:hAnsi="Courier New" w:cs="Courier New"/>
+          <w:b/>
+          <w:sz w:val="28"/>
+        </w:rPr>
+        <w:tab/>
+      </w:r>
+      <w:r>
+        <w:rPr>
+          <w:rFonts w:ascii="Courier New" w:hAnsi="Courier New" w:cs="Courier New"/>
+          <w:b/>
+          <w:sz w:val="28"/>
+        </w:rPr>
+        <w:tab/>
+      </w:r>
+      <w:proofErr w:type="spellStart"/>
+      <w:r>
+        <w:rPr>
+          <w:rFonts w:ascii="Courier New" w:hAnsi="Courier New" w:cs="Courier New"/>
+          <w:b/>
+          <w:sz w:val="28"/>
+        </w:rPr>
+        <w:t>TId</w:t>
+      </w:r>
+      <w:proofErr w:type="spellEnd"/>
+      <w:r>
+        <w:rPr>
+          <w:rFonts w:ascii="Courier New" w:hAnsi="Courier New" w:cs="Courier New"/>
+          <w:b/>
+          <w:sz w:val="28"/>
+        </w:rPr>
+        <w:t xml:space="preserve"> </w:t>
+      </w:r>
+    </w:p>
+    <w:p>
+      <w:pPr>
+        <w:pStyle w:val="ListParagraph"/>
+        <w:rPr>
+          <w:rFonts w:ascii="Courier New" w:hAnsi="Courier New" w:cs="Courier New"/>
+          <w:b/>
+          <w:sz w:val="28"/>
+        </w:rPr>
+      </w:pPr>
+      <w:r>
+        <w:rPr>
+          <w:rFonts w:ascii="Courier New" w:hAnsi="Courier New" w:cs="Courier New"/>
+          <w:b/>
+          <w:sz w:val="28"/>
+        </w:rPr>
+        <w:t>1</w:t>
+      </w:r>
+      <w:r>
+        <w:rPr>
+          <w:rFonts w:ascii="Courier New" w:hAnsi="Courier New" w:cs="Courier New"/>
+          <w:b/>
+          <w:sz w:val="28"/>
+        </w:rPr>
+        <w:tab/>
+      </w:r>
+      <w:r>
+        <w:rPr>
+          <w:rFonts w:ascii="Courier New" w:hAnsi="Courier New" w:cs="Courier New"/>
+          <w:b/>
+          <w:sz w:val="28"/>
+        </w:rPr>
+        <w:tab/>
+        <w:t>1</w:t>
+      </w:r>
+      <w:r>
+        <w:rPr>
+          <w:rFonts w:ascii="Courier New" w:hAnsi="Courier New" w:cs="Courier New"/>
+          <w:b/>
+          <w:sz w:val="28"/>
+        </w:rPr>
+        <w:tab/>
+      </w:r>
+      <w:r>
+        <w:rPr>
+          <w:rFonts w:ascii="Courier New" w:hAnsi="Courier New" w:cs="Courier New"/>
+          <w:b/>
+          <w:sz w:val="28"/>
+        </w:rPr>
+        <w:tab/>
+        <w:t>100</w:t>
+      </w:r>
+    </w:p>
+    <w:p>
+      <w:pPr>
+        <w:pStyle w:val="ListParagraph"/>
+        <w:rPr>
+          <w:rFonts w:ascii="Courier New" w:hAnsi="Courier New" w:cs="Courier New"/>
+          <w:b/>
+          <w:sz w:val="28"/>
+        </w:rPr>
+      </w:pPr>
+      <w:r>
+        <w:rPr>
+          <w:rFonts w:ascii="Courier New" w:hAnsi="Courier New" w:cs="Courier New"/>
+          <w:b/>
+          <w:sz w:val="28"/>
+        </w:rPr>
+        <w:t>2</w:t>
+      </w:r>
+      <w:r>
+        <w:rPr>
+          <w:rFonts w:ascii="Courier New" w:hAnsi="Courier New" w:cs="Courier New"/>
+          <w:b/>
+          <w:sz w:val="28"/>
+        </w:rPr>
+        <w:tab/>
+      </w:r>
+      <w:r>
+        <w:rPr>
+          <w:rFonts w:ascii="Courier New" w:hAnsi="Courier New" w:cs="Courier New"/>
+          <w:b/>
+          <w:sz w:val="28"/>
+        </w:rPr>
+        <w:tab/>
+        <w:t>1</w:t>
+      </w:r>
+      <w:r>
+        <w:rPr>
+          <w:rFonts w:ascii="Courier New" w:hAnsi="Courier New" w:cs="Courier New"/>
+          <w:b/>
+          <w:sz w:val="28"/>
+        </w:rPr>
+        <w:tab/>
+      </w:r>
+      <w:r>
+        <w:rPr>
+          <w:rFonts w:ascii="Courier New" w:hAnsi="Courier New" w:cs="Courier New"/>
+          <w:b/>
+          <w:sz w:val="28"/>
+        </w:rPr>
+        <w:tab/>
+        <w:t>101</w:t>
+      </w:r>
+    </w:p>
+    <w:p>
+      <w:pPr>
+        <w:pStyle w:val="ListParagraph"/>
+        <w:rPr>
+          <w:rFonts w:ascii="Courier New" w:hAnsi="Courier New" w:cs="Courier New"/>
+          <w:b/>
+          <w:sz w:val="28"/>
+        </w:rPr>
+      </w:pPr>
+      <w:r>
+        <w:rPr>
+          <w:rFonts w:ascii="Courier New" w:hAnsi="Courier New" w:cs="Courier New"/>
+          <w:b/>
+          <w:sz w:val="28"/>
+        </w:rPr>
+        <w:t>3</w:t>
+      </w:r>
+      <w:r>
+        <w:rPr>
+          <w:rFonts w:ascii="Courier New" w:hAnsi="Courier New" w:cs="Courier New"/>
+          <w:b/>
+          <w:sz w:val="28"/>
+        </w:rPr>
+        <w:tab/>
+      </w:r>
+      <w:r>
+        <w:rPr>
+          <w:rFonts w:ascii="Courier New" w:hAnsi="Courier New" w:cs="Courier New"/>
+          <w:b/>
+          <w:sz w:val="28"/>
+        </w:rPr>
+        <w:tab/>
+        <w:t>1</w:t>
+      </w:r>
+      <w:r>
+        <w:rPr>
+          <w:rFonts w:ascii="Courier New" w:hAnsi="Courier New" w:cs="Courier New"/>
+          <w:b/>
+          <w:sz w:val="28"/>
+        </w:rPr>
+        <w:tab/>
+      </w:r>
+      <w:r>
+        <w:rPr>
+          <w:rFonts w:ascii="Courier New" w:hAnsi="Courier New" w:cs="Courier New"/>
+          <w:b/>
+          <w:sz w:val="28"/>
+        </w:rPr>
+        <w:tab/>
+        <w:t>102</w:t>
+      </w:r>
+    </w:p>
+    <w:p>
+      <w:pPr>
+        <w:pStyle w:val="ListParagraph"/>
+        <w:rPr>
+          <w:rFonts w:ascii="Courier New" w:hAnsi="Courier New" w:cs="Courier New"/>
+          <w:b/>
+          <w:sz w:val="28"/>
+        </w:rPr>
+      </w:pPr>
+      <w:r>
+        <w:rPr>
+          <w:rFonts w:ascii="Courier New" w:hAnsi="Courier New" w:cs="Courier New"/>
+          <w:b/>
+          <w:sz w:val="28"/>
+        </w:rPr>
+        <w:t>4</w:t>
+      </w:r>
+      <w:r>
+        <w:rPr>
+          <w:rFonts w:ascii="Courier New" w:hAnsi="Courier New" w:cs="Courier New"/>
+          <w:b/>
+          <w:sz w:val="28"/>
+        </w:rPr>
+        <w:tab/>
+      </w:r>
+      <w:r>
+        <w:rPr>
+          <w:rFonts w:ascii="Courier New" w:hAnsi="Courier New" w:cs="Courier New"/>
+          <w:b/>
+          <w:sz w:val="28"/>
+        </w:rPr>
+        <w:tab/>
+        <w:t>2</w:t>
+      </w:r>
+      <w:r>
+        <w:rPr>
+          <w:rFonts w:ascii="Courier New" w:hAnsi="Courier New" w:cs="Courier New"/>
+          <w:b/>
+          <w:sz w:val="28"/>
+        </w:rPr>
+        <w:tab/>
+      </w:r>
+      <w:r>
+        <w:rPr>
+          <w:rFonts w:ascii="Courier New" w:hAnsi="Courier New" w:cs="Courier New"/>
+          <w:b/>
+          <w:sz w:val="28"/>
+        </w:rPr>
+        <w:tab/>
+        <w:t>100</w:t>
+      </w:r>
+    </w:p>
+    <w:p>
+      <w:pPr>
+        <w:pStyle w:val="ListParagraph"/>
+        <w:rPr>
+          <w:rFonts w:ascii="Courier New" w:hAnsi="Courier New" w:cs="Courier New"/>
+          <w:b/>
+          <w:sz w:val="28"/>
+        </w:rPr>
+      </w:pPr>
+      <w:r>
+        <w:rPr>
+          <w:rFonts w:ascii="Courier New" w:hAnsi="Courier New" w:cs="Courier New"/>
+          <w:b/>
+          <w:sz w:val="28"/>
+        </w:rPr>
+        <w:t>5</w:t>
+      </w:r>
+      <w:r>
+        <w:rPr>
+          <w:rFonts w:ascii="Courier New" w:hAnsi="Courier New" w:cs="Courier New"/>
+          <w:b/>
+          <w:sz w:val="28"/>
+        </w:rPr>
+        <w:tab/>
+      </w:r>
+      <w:r>
+        <w:rPr>
+          <w:rFonts w:ascii="Courier New" w:hAnsi="Courier New" w:cs="Courier New"/>
+          <w:b/>
+          <w:sz w:val="28"/>
+        </w:rPr>
+        <w:tab/>
+        <w:t>2</w:t>
+      </w:r>
+      <w:r>
+        <w:rPr>
+          <w:rFonts w:ascii="Courier New" w:hAnsi="Courier New" w:cs="Courier New"/>
+          <w:b/>
+          <w:sz w:val="28"/>
+        </w:rPr>
+        <w:tab/>
+      </w:r>
+      <w:r>
+        <w:rPr>
+          <w:rFonts w:ascii="Courier New" w:hAnsi="Courier New" w:cs="Courier New"/>
+          <w:b/>
+          <w:sz w:val="28"/>
+        </w:rPr>
+        <w:tab/>
+        <w:t>101</w:t>
+      </w:r>
+    </w:p>
+    <w:p>
+      <w:pPr>
+        <w:pStyle w:val="ListParagraph"/>
+        <w:rPr>
+          <w:rFonts w:ascii="Courier New" w:hAnsi="Courier New" w:cs="Courier New"/>
+          <w:b/>
+          <w:sz w:val="28"/>
+        </w:rPr>
+      </w:pPr>
+    </w:p>
+    <w:p>
+      <w:pPr>
+        <w:pStyle w:val="ListParagraph"/>
+        <w:rPr>
+          <w:rFonts w:ascii="Courier New" w:hAnsi="Courier New" w:cs="Courier New"/>
+          <w:b/>
+          <w:sz w:val="28"/>
+        </w:rPr>
+      </w:pPr>
+    </w:p>
+    <w:p>
+      <w:pPr>
+        <w:pStyle w:val="ListParagraph"/>
+        <w:rPr>
+          <w:rFonts w:ascii="Courier New" w:hAnsi="Courier New" w:cs="Courier New"/>
+          <w:b/>
+          <w:sz w:val="28"/>
+          <w:highlight w:val="yellow"/>
+        </w:rPr>
+      </w:pPr>
+      <w:r>
+        <w:rPr>
+          <w:rFonts w:ascii="Courier New" w:hAnsi="Courier New" w:cs="Courier New"/>
+          <w:b/>
+          <w:sz w:val="28"/>
+          <w:highlight w:val="yellow"/>
+        </w:rPr>
+        <w:t xml:space="preserve">Day 6 </w:t>
+      </w:r>
+    </w:p>
+    <w:p>
+      <w:pPr>
+        <w:pStyle w:val="ListParagraph"/>
+        <w:rPr>
+          <w:rFonts w:ascii="Courier New" w:hAnsi="Courier New" w:cs="Courier New"/>
+          <w:b/>
+          <w:sz w:val="28"/>
+        </w:rPr>
+      </w:pPr>
+      <w:r>
+        <w:rPr>
+          <w:rFonts w:ascii="Courier New" w:hAnsi="Courier New" w:cs="Courier New"/>
+          <w:b/>
+          <w:sz w:val="28"/>
+          <w:highlight w:val="yellow"/>
+        </w:rPr>
+        <w:t>27-06-2022</w:t>
+      </w:r>
+    </w:p>
+    <w:p>
+      <w:pPr>
+        <w:pStyle w:val="ListParagraph"/>
+        <w:rPr>
+          <w:rFonts w:ascii="Courier New" w:hAnsi="Courier New" w:cs="Courier New"/>
+          <w:b/>
+          <w:sz w:val="28"/>
+        </w:rPr>
+      </w:pPr>
+    </w:p>
+    <w:p>
+      <w:pPr>
+        <w:pStyle w:val="ListParagraph"/>
+        <w:rPr>
+          <w:rFonts w:ascii="Courier New" w:hAnsi="Courier New" w:cs="Courier New"/>
+          <w:b/>
+          <w:sz w:val="28"/>
+        </w:rPr>
+      </w:pPr>
+      <w:proofErr w:type="spellStart"/>
+      <w:r>
+        <w:rPr>
+          <w:rFonts w:ascii="Courier New" w:hAnsi="Courier New" w:cs="Courier New"/>
+          <w:b/>
+          <w:sz w:val="28"/>
+        </w:rPr>
+        <w:t>JavaEE</w:t>
+      </w:r>
+      <w:proofErr w:type="spellEnd"/>
+      <w:r>
+        <w:rPr>
+          <w:rFonts w:ascii="Courier New" w:hAnsi="Courier New" w:cs="Courier New"/>
+          <w:b/>
+          <w:sz w:val="28"/>
+        </w:rPr>
+        <w:t xml:space="preserve"> or J2EE or JEE </w:t>
+      </w:r>
+    </w:p>
+    <w:p>
+      <w:pPr>
+        <w:pStyle w:val="ListParagraph"/>
+        <w:rPr>
+          <w:rFonts w:ascii="Courier New" w:hAnsi="Courier New" w:cs="Courier New"/>
+          <w:b/>
+          <w:sz w:val="28"/>
+        </w:rPr>
+      </w:pPr>
+    </w:p>
+    <w:p>
+      <w:pPr>
+        <w:pStyle w:val="ListParagraph"/>
+        <w:rPr>
+          <w:rFonts w:ascii="Courier New" w:hAnsi="Courier New" w:cs="Courier New"/>
+          <w:b/>
+          <w:sz w:val="28"/>
+        </w:rPr>
+      </w:pPr>
+      <w:r>
+        <w:rPr>
+          <w:rFonts w:ascii="Courier New" w:hAnsi="Courier New" w:cs="Courier New"/>
+          <w:b/>
+          <w:sz w:val="28"/>
+        </w:rPr>
+        <w:t xml:space="preserve">Java Enterprise Edition </w:t>
+      </w:r>
+    </w:p>
+    <w:p>
+      <w:pPr>
+        <w:pStyle w:val="ListParagraph"/>
+        <w:rPr>
+          <w:rFonts w:ascii="Courier New" w:hAnsi="Courier New" w:cs="Courier New"/>
+          <w:b/>
+          <w:sz w:val="28"/>
+        </w:rPr>
+      </w:pPr>
+    </w:p>
+    <w:p>
+      <w:pPr>
+        <w:pStyle w:val="ListParagraph"/>
+        <w:rPr>
+          <w:rFonts w:ascii="Courier New" w:hAnsi="Courier New" w:cs="Courier New"/>
+          <w:b/>
+          <w:sz w:val="28"/>
+        </w:rPr>
+      </w:pPr>
+      <w:r>
+        <w:rPr>
+          <w:rFonts w:ascii="Courier New" w:hAnsi="Courier New" w:cs="Courier New"/>
+          <w:b/>
+          <w:sz w:val="28"/>
+        </w:rPr>
+        <w:t xml:space="preserve">Servlet, JSP (Java Server Pages) and EJB (Enterprise Java Bean). </w:t>
+      </w:r>
+    </w:p>
+    <w:p>
+      <w:pPr>
+        <w:pStyle w:val="ListParagraph"/>
+        <w:rPr>
+          <w:rFonts w:ascii="Courier New" w:hAnsi="Courier New" w:cs="Courier New"/>
+          <w:b/>
+          <w:sz w:val="28"/>
+        </w:rPr>
+      </w:pPr>
+    </w:p>
+    <w:p>
+      <w:pPr>
+        <w:pStyle w:val="ListParagraph"/>
+        <w:rPr>
+          <w:rFonts w:ascii="Courier New" w:hAnsi="Courier New" w:cs="Courier New"/>
+          <w:b/>
+          <w:sz w:val="28"/>
+        </w:rPr>
+      </w:pPr>
+      <w:r>
+        <w:rPr>
+          <w:rFonts w:ascii="Courier New" w:hAnsi="Courier New" w:cs="Courier New"/>
+          <w:b/>
+          <w:sz w:val="28"/>
+        </w:rPr>
+        <w:t>Using JEE module we can create the dynamic we application using Java technologies.</w:t>
+      </w:r>
+    </w:p>
+    <w:p>
+      <w:pPr>
+        <w:pStyle w:val="ListParagraph"/>
+        <w:rPr>
+          <w:rFonts w:ascii="Courier New" w:hAnsi="Courier New" w:cs="Courier New"/>
+          <w:b/>
+          <w:sz w:val="28"/>
+        </w:rPr>
+      </w:pPr>
+    </w:p>
+    <w:p>
+      <w:pPr>
+        <w:pStyle w:val="ListParagraph"/>
+        <w:rPr>
+          <w:rFonts w:ascii="Courier New" w:hAnsi="Courier New" w:cs="Courier New"/>
+          <w:b/>
+          <w:sz w:val="28"/>
+        </w:rPr>
+      </w:pPr>
+      <w:r>
+        <w:rPr>
+          <w:rFonts w:ascii="Courier New" w:hAnsi="Courier New" w:cs="Courier New"/>
+          <w:b/>
+          <w:sz w:val="28"/>
+        </w:rPr>
+        <w:lastRenderedPageBreak/>
+        <w:t>https://</w:t>
+      </w:r>
+      <w:hyperlink r:id="rId5" w:history="1">
+        <w:r>
+          <w:rPr>
+            <w:rStyle w:val="Hyperlink"/>
+            <w:rFonts w:ascii="Courier New" w:hAnsi="Courier New" w:cs="Courier New"/>
+            <w:b/>
+            <w:sz w:val="28"/>
+          </w:rPr>
+          <w:t>www.google.com</w:t>
+        </w:r>
+      </w:hyperlink>
+      <w:r>
+        <w:rPr>
+          <w:rFonts w:ascii="Courier New" w:hAnsi="Courier New" w:cs="Courier New"/>
+          <w:b/>
+          <w:sz w:val="28"/>
+        </w:rPr>
+        <w:t xml:space="preserve"> </w:t>
+      </w:r>
+      <w:r>
+        <w:rPr>
+          <w:rFonts w:ascii="Courier New" w:hAnsi="Courier New" w:cs="Courier New"/>
+          <w:b/>
+          <w:sz w:val="28"/>
+        </w:rPr>
+        <w:sym w:font="Wingdings" w:char="F0E0"/>
+      </w:r>
+      <w:r>
+        <w:rPr>
+          <w:rFonts w:ascii="Courier New" w:hAnsi="Courier New" w:cs="Courier New"/>
+          <w:b/>
+          <w:sz w:val="28"/>
+        </w:rPr>
+        <w:t xml:space="preserve"> URL (Uniform resource locator)</w:t>
+      </w:r>
+    </w:p>
+    <w:p>
+      <w:pPr>
+        <w:pStyle w:val="ListParagraph"/>
+        <w:rPr>
+          <w:rFonts w:ascii="Courier New" w:hAnsi="Courier New" w:cs="Courier New"/>
+          <w:b/>
+          <w:sz w:val="28"/>
+        </w:rPr>
+      </w:pPr>
+      <w:proofErr w:type="gramStart"/>
+      <w:r>
+        <w:rPr>
+          <w:rFonts w:ascii="Courier New" w:hAnsi="Courier New" w:cs="Courier New"/>
+          <w:b/>
+          <w:sz w:val="28"/>
+        </w:rPr>
+        <w:t>http</w:t>
+      </w:r>
+      <w:proofErr w:type="gramEnd"/>
+      <w:r>
+        <w:rPr>
+          <w:rFonts w:ascii="Courier New" w:hAnsi="Courier New" w:cs="Courier New"/>
+          <w:b/>
+          <w:sz w:val="28"/>
+        </w:rPr>
+        <w:t xml:space="preserve">: hypertext transfer protocol  and s secure. </w:t>
+      </w:r>
+    </w:p>
+    <w:p>
+      <w:pPr>
+        <w:pStyle w:val="ListParagraph"/>
+        <w:rPr>
+          <w:rFonts w:ascii="Courier New" w:hAnsi="Courier New" w:cs="Courier New"/>
+          <w:b/>
+          <w:sz w:val="28"/>
+        </w:rPr>
+      </w:pPr>
+      <w:proofErr w:type="gramStart"/>
+      <w:r>
+        <w:rPr>
+          <w:rFonts w:ascii="Courier New" w:hAnsi="Courier New" w:cs="Courier New"/>
+          <w:b/>
+          <w:sz w:val="28"/>
+        </w:rPr>
+        <w:t>www :</w:t>
+      </w:r>
+      <w:proofErr w:type="gramEnd"/>
+      <w:r>
+        <w:rPr>
+          <w:rFonts w:ascii="Courier New" w:hAnsi="Courier New" w:cs="Courier New"/>
+          <w:b/>
+          <w:sz w:val="28"/>
+        </w:rPr>
+        <w:t xml:space="preserve"> word wide web </w:t>
+      </w:r>
+    </w:p>
+    <w:p>
+      <w:pPr>
+        <w:pStyle w:val="ListParagraph"/>
+        <w:rPr>
+          <w:rFonts w:ascii="Courier New" w:hAnsi="Courier New" w:cs="Courier New"/>
+          <w:b/>
+          <w:sz w:val="28"/>
+        </w:rPr>
+      </w:pPr>
+      <w:proofErr w:type="gramStart"/>
+      <w:r>
+        <w:rPr>
+          <w:rFonts w:ascii="Courier New" w:hAnsi="Courier New" w:cs="Courier New"/>
+          <w:b/>
+          <w:sz w:val="28"/>
+        </w:rPr>
+        <w:t>google :</w:t>
+      </w:r>
+      <w:proofErr w:type="gramEnd"/>
+      <w:r>
+        <w:rPr>
+          <w:rFonts w:ascii="Courier New" w:hAnsi="Courier New" w:cs="Courier New"/>
+          <w:b/>
+          <w:sz w:val="28"/>
+        </w:rPr>
+        <w:t xml:space="preserve"> domain </w:t>
+      </w:r>
+    </w:p>
+    <w:p>
+      <w:pPr>
+        <w:pStyle w:val="ListParagraph"/>
+        <w:rPr>
+          <w:rFonts w:ascii="Courier New" w:hAnsi="Courier New" w:cs="Courier New"/>
+          <w:b/>
+          <w:sz w:val="28"/>
+        </w:rPr>
+      </w:pPr>
+      <w:proofErr w:type="gramStart"/>
+      <w:r>
+        <w:rPr>
+          <w:rFonts w:ascii="Courier New" w:hAnsi="Courier New" w:cs="Courier New"/>
+          <w:b/>
+          <w:sz w:val="28"/>
+        </w:rPr>
+        <w:t>com :</w:t>
+      </w:r>
+      <w:proofErr w:type="gramEnd"/>
+      <w:r>
+        <w:rPr>
+          <w:rFonts w:ascii="Courier New" w:hAnsi="Courier New" w:cs="Courier New"/>
+          <w:b/>
+          <w:sz w:val="28"/>
+        </w:rPr>
+        <w:t xml:space="preserve"> commercial </w:t>
+      </w:r>
+    </w:p>
+    <w:p>
+      <w:pPr>
+        <w:pStyle w:val="ListParagraph"/>
+        <w:rPr>
+          <w:rFonts w:ascii="Courier New" w:hAnsi="Courier New" w:cs="Courier New"/>
+          <w:b/>
+          <w:sz w:val="28"/>
+        </w:rPr>
+      </w:pPr>
+    </w:p>
+    <w:p>
+      <w:pPr>
+        <w:pStyle w:val="ListParagraph"/>
+        <w:rPr>
+          <w:rFonts w:ascii="Courier New" w:hAnsi="Courier New" w:cs="Courier New"/>
+          <w:b/>
+          <w:sz w:val="28"/>
+        </w:rPr>
+      </w:pPr>
+      <w:r>
+        <w:rPr>
+          <w:rFonts w:ascii="Courier New" w:hAnsi="Courier New" w:cs="Courier New"/>
+          <w:b/>
+          <w:sz w:val="28"/>
+        </w:rPr>
+        <w:tab/>
+      </w:r>
+      <w:r>
+        <w:rPr>
+          <w:rFonts w:ascii="Courier New" w:hAnsi="Courier New" w:cs="Courier New"/>
+          <w:b/>
+          <w:sz w:val="28"/>
+        </w:rPr>
+        <w:tab/>
+      </w:r>
+      <w:r>
+        <w:rPr>
+          <w:rFonts w:ascii="Courier New" w:hAnsi="Courier New" w:cs="Courier New"/>
+          <w:b/>
+          <w:sz w:val="28"/>
+        </w:rPr>
+        <w:tab/>
+      </w:r>
+      <w:r>
+        <w:rPr>
+          <w:rFonts w:ascii="Courier New" w:hAnsi="Courier New" w:cs="Courier New"/>
+          <w:b/>
+          <w:sz w:val="28"/>
+        </w:rPr>
+        <w:tab/>
+      </w:r>
+      <w:r>
+        <w:rPr>
+          <w:rFonts w:ascii="Courier New" w:hAnsi="Courier New" w:cs="Courier New"/>
+          <w:b/>
+          <w:sz w:val="28"/>
+        </w:rPr>
+        <w:tab/>
+      </w:r>
+      <w:proofErr w:type="spellStart"/>
+      <w:proofErr w:type="gramStart"/>
+      <w:r>
+        <w:rPr>
+          <w:rFonts w:ascii="Courier New" w:hAnsi="Courier New" w:cs="Courier New"/>
+          <w:b/>
+          <w:sz w:val="28"/>
+        </w:rPr>
+        <w:t>req</w:t>
+      </w:r>
+      <w:proofErr w:type="spellEnd"/>
+      <w:proofErr w:type="gramEnd"/>
+      <w:r>
+        <w:rPr>
+          <w:rFonts w:ascii="Courier New" w:hAnsi="Courier New" w:cs="Courier New"/>
+          <w:b/>
+          <w:sz w:val="28"/>
+        </w:rPr>
+        <w:t xml:space="preserve"> (http/https)---</w:t>
+      </w:r>
+      <w:r>
+        <w:rPr>
+          <w:rFonts w:ascii="Courier New" w:hAnsi="Courier New" w:cs="Courier New"/>
+          <w:b/>
+          <w:sz w:val="28"/>
+        </w:rPr>
+        <w:sym w:font="Wingdings" w:char="F0E0"/>
+      </w:r>
+      <w:r>
+        <w:rPr>
+          <w:rFonts w:ascii="Courier New" w:hAnsi="Courier New" w:cs="Courier New"/>
+          <w:b/>
+          <w:sz w:val="28"/>
+        </w:rPr>
+        <w:tab/>
+      </w:r>
+    </w:p>
+    <w:p>
+      <w:pPr>
+        <w:pStyle w:val="ListParagraph"/>
+        <w:rPr>
+          <w:rFonts w:ascii="Courier New" w:hAnsi="Courier New" w:cs="Courier New"/>
+          <w:b/>
+          <w:sz w:val="28"/>
+        </w:rPr>
+      </w:pPr>
+    </w:p>
+    <w:p>
+      <w:pPr>
+        <w:pStyle w:val="ListParagraph"/>
+        <w:rPr>
+          <w:rFonts w:ascii="Courier New" w:hAnsi="Courier New" w:cs="Courier New"/>
+          <w:b/>
+          <w:sz w:val="28"/>
+        </w:rPr>
+      </w:pPr>
+      <w:r>
+        <w:rPr>
+          <w:rFonts w:ascii="Courier New" w:hAnsi="Courier New" w:cs="Courier New"/>
+          <w:b/>
+          <w:sz w:val="28"/>
+        </w:rPr>
+        <w:t xml:space="preserve">Client </w:t>
+      </w:r>
+      <w:r>
+        <w:rPr>
+          <w:rFonts w:ascii="Courier New" w:hAnsi="Courier New" w:cs="Courier New"/>
+          <w:b/>
+          <w:sz w:val="28"/>
+        </w:rPr>
+        <w:tab/>
+      </w:r>
+      <w:r>
+        <w:rPr>
+          <w:rFonts w:ascii="Courier New" w:hAnsi="Courier New" w:cs="Courier New"/>
+          <w:b/>
+          <w:sz w:val="28"/>
+        </w:rPr>
+        <w:tab/>
+      </w:r>
+      <w:r>
+        <w:rPr>
+          <w:rFonts w:ascii="Courier New" w:hAnsi="Courier New" w:cs="Courier New"/>
+          <w:b/>
+          <w:sz w:val="28"/>
+        </w:rPr>
+        <w:tab/>
+      </w:r>
+      <w:r>
+        <w:rPr>
+          <w:rFonts w:ascii="Courier New" w:hAnsi="Courier New" w:cs="Courier New"/>
+          <w:b/>
+          <w:sz w:val="28"/>
+        </w:rPr>
+        <w:tab/>
+      </w:r>
+      <w:r>
+        <w:rPr>
+          <w:rFonts w:ascii="Courier New" w:hAnsi="Courier New" w:cs="Courier New"/>
+          <w:b/>
+          <w:sz w:val="28"/>
+        </w:rPr>
+        <w:tab/>
+      </w:r>
+      <w:r>
+        <w:rPr>
+          <w:rFonts w:ascii="Courier New" w:hAnsi="Courier New" w:cs="Courier New"/>
+          <w:b/>
+          <w:sz w:val="28"/>
+        </w:rPr>
+        <w:tab/>
+      </w:r>
+      <w:r>
+        <w:rPr>
+          <w:rFonts w:ascii="Courier New" w:hAnsi="Courier New" w:cs="Courier New"/>
+          <w:b/>
+          <w:sz w:val="28"/>
+        </w:rPr>
+        <w:tab/>
+      </w:r>
+      <w:r>
+        <w:rPr>
+          <w:rFonts w:ascii="Courier New" w:hAnsi="Courier New" w:cs="Courier New"/>
+          <w:b/>
+          <w:sz w:val="28"/>
+        </w:rPr>
+        <w:tab/>
+      </w:r>
+      <w:r>
+        <w:rPr>
+          <w:rFonts w:ascii="Courier New" w:hAnsi="Courier New" w:cs="Courier New"/>
+          <w:b/>
+          <w:sz w:val="28"/>
+        </w:rPr>
+        <w:tab/>
+        <w:t xml:space="preserve">Server </w:t>
+      </w:r>
+    </w:p>
+    <w:p>
+      <w:pPr>
+        <w:pStyle w:val="ListParagraph"/>
+        <w:rPr>
+          <w:rFonts w:ascii="Courier New" w:hAnsi="Courier New" w:cs="Courier New"/>
+          <w:b/>
+          <w:sz w:val="28"/>
+        </w:rPr>
+      </w:pPr>
+      <w:r>
+        <w:rPr>
+          <w:rFonts w:ascii="Courier New" w:hAnsi="Courier New" w:cs="Courier New"/>
+          <w:b/>
+          <w:sz w:val="28"/>
+        </w:rPr>
+        <w:tab/>
+      </w:r>
+      <w:r>
+        <w:rPr>
+          <w:rFonts w:ascii="Courier New" w:hAnsi="Courier New" w:cs="Courier New"/>
+          <w:b/>
+          <w:sz w:val="28"/>
+        </w:rPr>
+        <w:tab/>
+      </w:r>
+      <w:r>
+        <w:rPr>
+          <w:rFonts w:ascii="Courier New" w:hAnsi="Courier New" w:cs="Courier New"/>
+          <w:b/>
+          <w:sz w:val="28"/>
+        </w:rPr>
+        <w:tab/>
+      </w:r>
+      <w:r>
+        <w:rPr>
+          <w:rFonts w:ascii="Courier New" w:hAnsi="Courier New" w:cs="Courier New"/>
+          <w:b/>
+          <w:sz w:val="28"/>
+        </w:rPr>
+        <w:tab/>
+      </w:r>
+      <w:r>
+        <w:rPr>
+          <w:rFonts w:ascii="Courier New" w:hAnsi="Courier New" w:cs="Courier New"/>
+          <w:b/>
+          <w:sz w:val="28"/>
+        </w:rPr>
+        <w:sym w:font="Wingdings" w:char="F0DF"/>
+      </w:r>
+      <w:r>
+        <w:rPr>
+          <w:rFonts w:ascii="Courier New" w:hAnsi="Courier New" w:cs="Courier New"/>
+          <w:b/>
+          <w:sz w:val="28"/>
+        </w:rPr>
+        <w:t>----Res (http/https)</w:t>
+      </w:r>
+    </w:p>
+    <w:p>
+      <w:pPr>
+        <w:pStyle w:val="ListParagraph"/>
+        <w:rPr>
+          <w:rFonts w:ascii="Courier New" w:hAnsi="Courier New" w:cs="Courier New"/>
+          <w:b/>
+          <w:sz w:val="28"/>
+        </w:rPr>
+      </w:pPr>
+      <w:r>
+        <w:rPr>
+          <w:rFonts w:ascii="Courier New" w:hAnsi="Courier New" w:cs="Courier New"/>
+          <w:b/>
+          <w:sz w:val="28"/>
+        </w:rPr>
+        <w:tab/>
+      </w:r>
+      <w:r>
+        <w:rPr>
+          <w:rFonts w:ascii="Courier New" w:hAnsi="Courier New" w:cs="Courier New"/>
+          <w:b/>
+          <w:sz w:val="28"/>
+        </w:rPr>
+        <w:tab/>
+      </w:r>
+      <w:r>
+        <w:rPr>
+          <w:rFonts w:ascii="Courier New" w:hAnsi="Courier New" w:cs="Courier New"/>
+          <w:b/>
+          <w:sz w:val="28"/>
+        </w:rPr>
+        <w:tab/>
+      </w:r>
+      <w:r>
+        <w:rPr>
+          <w:rFonts w:ascii="Courier New" w:hAnsi="Courier New" w:cs="Courier New"/>
+          <w:b/>
+          <w:sz w:val="28"/>
+        </w:rPr>
+        <w:tab/>
+      </w:r>
+      <w:r>
+        <w:rPr>
+          <w:rFonts w:ascii="Courier New" w:hAnsi="Courier New" w:cs="Courier New"/>
+          <w:b/>
+          <w:sz w:val="28"/>
+        </w:rPr>
+        <w:tab/>
+      </w:r>
+      <w:r>
+        <w:rPr>
+          <w:rFonts w:ascii="Courier New" w:hAnsi="Courier New" w:cs="Courier New"/>
+          <w:b/>
+          <w:sz w:val="28"/>
+        </w:rPr>
+        <w:tab/>
+      </w:r>
+      <w:r>
+        <w:rPr>
+          <w:rFonts w:ascii="Courier New" w:hAnsi="Courier New" w:cs="Courier New"/>
+          <w:b/>
+          <w:sz w:val="28"/>
+        </w:rPr>
+        <w:tab/>
+      </w:r>
+      <w:r>
+        <w:rPr>
+          <w:rFonts w:ascii="Courier New" w:hAnsi="Courier New" w:cs="Courier New"/>
+          <w:b/>
+          <w:sz w:val="28"/>
+        </w:rPr>
+        <w:tab/>
+      </w:r>
+      <w:r>
+        <w:rPr>
+          <w:rFonts w:ascii="Courier New" w:hAnsi="Courier New" w:cs="Courier New"/>
+          <w:b/>
+          <w:sz w:val="28"/>
+        </w:rPr>
+        <w:tab/>
+        <w:t>HTML/HTML5</w:t>
+      </w:r>
+    </w:p>
+    <w:p>
+      <w:pPr>
+        <w:pStyle w:val="ListParagraph"/>
+        <w:rPr>
+          <w:rFonts w:ascii="Courier New" w:hAnsi="Courier New" w:cs="Courier New"/>
+          <w:b/>
+          <w:sz w:val="28"/>
+        </w:rPr>
+      </w:pPr>
+      <w:r>
+        <w:rPr>
+          <w:rFonts w:ascii="Courier New" w:hAnsi="Courier New" w:cs="Courier New"/>
+          <w:b/>
+          <w:sz w:val="28"/>
+        </w:rPr>
+        <w:tab/>
+      </w:r>
+      <w:r>
+        <w:rPr>
+          <w:rFonts w:ascii="Courier New" w:hAnsi="Courier New" w:cs="Courier New"/>
+          <w:b/>
+          <w:sz w:val="28"/>
+        </w:rPr>
+        <w:tab/>
+      </w:r>
+      <w:r>
+        <w:rPr>
+          <w:rFonts w:ascii="Courier New" w:hAnsi="Courier New" w:cs="Courier New"/>
+          <w:b/>
+          <w:sz w:val="28"/>
+        </w:rPr>
+        <w:tab/>
+      </w:r>
+      <w:r>
+        <w:rPr>
+          <w:rFonts w:ascii="Courier New" w:hAnsi="Courier New" w:cs="Courier New"/>
+          <w:b/>
+          <w:sz w:val="28"/>
+        </w:rPr>
+        <w:tab/>
+      </w:r>
+      <w:r>
+        <w:rPr>
+          <w:rFonts w:ascii="Courier New" w:hAnsi="Courier New" w:cs="Courier New"/>
+          <w:b/>
+          <w:sz w:val="28"/>
+        </w:rPr>
+        <w:tab/>
+      </w:r>
+      <w:r>
+        <w:rPr>
+          <w:rFonts w:ascii="Courier New" w:hAnsi="Courier New" w:cs="Courier New"/>
+          <w:b/>
+          <w:sz w:val="28"/>
+        </w:rPr>
+        <w:tab/>
+      </w:r>
+      <w:r>
+        <w:rPr>
+          <w:rFonts w:ascii="Courier New" w:hAnsi="Courier New" w:cs="Courier New"/>
+          <w:b/>
+          <w:sz w:val="28"/>
+        </w:rPr>
+        <w:tab/>
+      </w:r>
+      <w:r>
+        <w:rPr>
+          <w:rFonts w:ascii="Courier New" w:hAnsi="Courier New" w:cs="Courier New"/>
+          <w:b/>
+          <w:sz w:val="28"/>
+        </w:rPr>
+        <w:tab/>
+      </w:r>
+      <w:r>
+        <w:rPr>
+          <w:rFonts w:ascii="Courier New" w:hAnsi="Courier New" w:cs="Courier New"/>
+          <w:b/>
+          <w:sz w:val="28"/>
+        </w:rPr>
+        <w:tab/>
+        <w:t xml:space="preserve">CSS/CSS3 </w:t>
+      </w:r>
+    </w:p>
+    <w:p>
+      <w:pPr>
+        <w:pStyle w:val="ListParagraph"/>
+        <w:rPr>
+          <w:rFonts w:ascii="Courier New" w:hAnsi="Courier New" w:cs="Courier New"/>
+          <w:b/>
+          <w:sz w:val="28"/>
+        </w:rPr>
+      </w:pPr>
+      <w:r>
+        <w:rPr>
+          <w:rFonts w:ascii="Courier New" w:hAnsi="Courier New" w:cs="Courier New"/>
+          <w:b/>
+          <w:sz w:val="28"/>
+        </w:rPr>
+        <w:tab/>
+      </w:r>
+      <w:r>
+        <w:rPr>
+          <w:rFonts w:ascii="Courier New" w:hAnsi="Courier New" w:cs="Courier New"/>
+          <w:b/>
+          <w:sz w:val="28"/>
+        </w:rPr>
+        <w:tab/>
+      </w:r>
+      <w:r>
+        <w:rPr>
+          <w:rFonts w:ascii="Courier New" w:hAnsi="Courier New" w:cs="Courier New"/>
+          <w:b/>
+          <w:sz w:val="28"/>
+        </w:rPr>
+        <w:tab/>
+      </w:r>
+      <w:r>
+        <w:rPr>
+          <w:rFonts w:ascii="Courier New" w:hAnsi="Courier New" w:cs="Courier New"/>
+          <w:b/>
+          <w:sz w:val="28"/>
+        </w:rPr>
+        <w:tab/>
+      </w:r>
+      <w:r>
+        <w:rPr>
+          <w:rFonts w:ascii="Courier New" w:hAnsi="Courier New" w:cs="Courier New"/>
+          <w:b/>
+          <w:sz w:val="28"/>
+        </w:rPr>
+        <w:tab/>
+      </w:r>
+      <w:r>
+        <w:rPr>
+          <w:rFonts w:ascii="Courier New" w:hAnsi="Courier New" w:cs="Courier New"/>
+          <w:b/>
+          <w:sz w:val="28"/>
+        </w:rPr>
+        <w:tab/>
+      </w:r>
+      <w:r>
+        <w:rPr>
+          <w:rFonts w:ascii="Courier New" w:hAnsi="Courier New" w:cs="Courier New"/>
+          <w:b/>
+          <w:sz w:val="28"/>
+        </w:rPr>
+        <w:tab/>
+      </w:r>
+      <w:r>
+        <w:rPr>
+          <w:rFonts w:ascii="Courier New" w:hAnsi="Courier New" w:cs="Courier New"/>
+          <w:b/>
+          <w:sz w:val="28"/>
+        </w:rPr>
+        <w:tab/>
+      </w:r>
+      <w:r>
+        <w:rPr>
+          <w:rFonts w:ascii="Courier New" w:hAnsi="Courier New" w:cs="Courier New"/>
+          <w:b/>
+          <w:sz w:val="28"/>
+        </w:rPr>
+        <w:tab/>
+        <w:t xml:space="preserve">JavaScript </w:t>
+      </w:r>
+    </w:p>
+    <w:p>
+      <w:pPr>
+        <w:pStyle w:val="ListParagraph"/>
+        <w:rPr>
+          <w:rFonts w:ascii="Courier New" w:hAnsi="Courier New" w:cs="Courier New"/>
+          <w:b/>
+          <w:sz w:val="28"/>
+        </w:rPr>
+      </w:pPr>
+    </w:p>
+    <w:p>
+      <w:pPr>
+        <w:pStyle w:val="ListParagraph"/>
+        <w:rPr>
+          <w:rFonts w:ascii="Courier New" w:hAnsi="Courier New" w:cs="Courier New"/>
+          <w:b/>
+          <w:sz w:val="28"/>
+        </w:rPr>
+      </w:pPr>
+      <w:r>
+        <w:rPr>
+          <w:rFonts w:ascii="Courier New" w:hAnsi="Courier New" w:cs="Courier New"/>
+          <w:b/>
+          <w:sz w:val="28"/>
+        </w:rPr>
+        <w:tab/>
+      </w:r>
+      <w:r>
+        <w:rPr>
+          <w:rFonts w:ascii="Courier New" w:hAnsi="Courier New" w:cs="Courier New"/>
+          <w:b/>
+          <w:sz w:val="28"/>
+        </w:rPr>
+        <w:tab/>
+      </w:r>
+      <w:r>
+        <w:rPr>
+          <w:rFonts w:ascii="Courier New" w:hAnsi="Courier New" w:cs="Courier New"/>
+          <w:b/>
+          <w:sz w:val="28"/>
+        </w:rPr>
+        <w:tab/>
+      </w:r>
+      <w:r>
+        <w:rPr>
+          <w:rFonts w:ascii="Courier New" w:hAnsi="Courier New" w:cs="Courier New"/>
+          <w:b/>
+          <w:sz w:val="28"/>
+        </w:rPr>
+        <w:tab/>
+      </w:r>
+      <w:r>
+        <w:rPr>
+          <w:rFonts w:ascii="Courier New" w:hAnsi="Courier New" w:cs="Courier New"/>
+          <w:b/>
+          <w:sz w:val="28"/>
+        </w:rPr>
+        <w:tab/>
+      </w:r>
+      <w:r>
+        <w:rPr>
+          <w:rFonts w:ascii="Courier New" w:hAnsi="Courier New" w:cs="Courier New"/>
+          <w:b/>
+          <w:sz w:val="28"/>
+        </w:rPr>
+        <w:tab/>
+      </w:r>
+      <w:r>
+        <w:rPr>
+          <w:rFonts w:ascii="Courier New" w:hAnsi="Courier New" w:cs="Courier New"/>
+          <w:b/>
+          <w:sz w:val="28"/>
+        </w:rPr>
+        <w:tab/>
+      </w:r>
+      <w:r>
+        <w:rPr>
+          <w:rFonts w:ascii="Courier New" w:hAnsi="Courier New" w:cs="Courier New"/>
+          <w:b/>
+          <w:sz w:val="28"/>
+        </w:rPr>
+        <w:tab/>
+      </w:r>
+      <w:r>
+        <w:rPr>
+          <w:rFonts w:ascii="Courier New" w:hAnsi="Courier New" w:cs="Courier New"/>
+          <w:b/>
+          <w:sz w:val="28"/>
+        </w:rPr>
+        <w:tab/>
+        <w:t>JEE</w:t>
+      </w:r>
+    </w:p>
+    <w:p>
+      <w:pPr>
+        <w:pStyle w:val="ListParagraph"/>
+        <w:rPr>
+          <w:rFonts w:ascii="Courier New" w:hAnsi="Courier New" w:cs="Courier New"/>
+          <w:b/>
+          <w:sz w:val="28"/>
+        </w:rPr>
+      </w:pPr>
+      <w:r>
+        <w:rPr>
+          <w:rFonts w:ascii="Courier New" w:hAnsi="Courier New" w:cs="Courier New"/>
+          <w:b/>
+          <w:sz w:val="28"/>
+        </w:rPr>
+        <w:tab/>
+      </w:r>
+      <w:r>
+        <w:rPr>
+          <w:rFonts w:ascii="Courier New" w:hAnsi="Courier New" w:cs="Courier New"/>
+          <w:b/>
+          <w:sz w:val="28"/>
+        </w:rPr>
+        <w:tab/>
+      </w:r>
+      <w:r>
+        <w:rPr>
+          <w:rFonts w:ascii="Courier New" w:hAnsi="Courier New" w:cs="Courier New"/>
+          <w:b/>
+          <w:sz w:val="28"/>
+        </w:rPr>
+        <w:tab/>
+      </w:r>
+      <w:r>
+        <w:rPr>
+          <w:rFonts w:ascii="Courier New" w:hAnsi="Courier New" w:cs="Courier New"/>
+          <w:b/>
+          <w:sz w:val="28"/>
+        </w:rPr>
+        <w:tab/>
+      </w:r>
+      <w:r>
+        <w:rPr>
+          <w:rFonts w:ascii="Courier New" w:hAnsi="Courier New" w:cs="Courier New"/>
+          <w:b/>
+          <w:sz w:val="28"/>
+        </w:rPr>
+        <w:tab/>
+      </w:r>
+      <w:r>
+        <w:rPr>
+          <w:rFonts w:ascii="Courier New" w:hAnsi="Courier New" w:cs="Courier New"/>
+          <w:b/>
+          <w:sz w:val="28"/>
+        </w:rPr>
+        <w:tab/>
+      </w:r>
+      <w:r>
+        <w:rPr>
+          <w:rFonts w:ascii="Courier New" w:hAnsi="Courier New" w:cs="Courier New"/>
+          <w:b/>
+          <w:sz w:val="28"/>
+        </w:rPr>
+        <w:tab/>
+      </w:r>
+      <w:r>
+        <w:rPr>
+          <w:rFonts w:ascii="Courier New" w:hAnsi="Courier New" w:cs="Courier New"/>
+          <w:b/>
+          <w:sz w:val="28"/>
+          <w:highlight w:val="yellow"/>
+        </w:rPr>
+        <w:t xml:space="preserve">Servlet, </w:t>
+      </w:r>
+      <w:proofErr w:type="spellStart"/>
+      <w:r>
+        <w:rPr>
+          <w:rFonts w:ascii="Courier New" w:hAnsi="Courier New" w:cs="Courier New"/>
+          <w:b/>
+          <w:sz w:val="28"/>
+          <w:highlight w:val="yellow"/>
+        </w:rPr>
+        <w:t>jsp</w:t>
+      </w:r>
+      <w:proofErr w:type="spellEnd"/>
+      <w:r>
+        <w:rPr>
+          <w:rFonts w:ascii="Courier New" w:hAnsi="Courier New" w:cs="Courier New"/>
+          <w:b/>
+          <w:sz w:val="28"/>
+        </w:rPr>
+        <w:t xml:space="preserve"> or </w:t>
+      </w:r>
+      <w:proofErr w:type="spellStart"/>
+      <w:r>
+        <w:rPr>
+          <w:rFonts w:ascii="Courier New" w:hAnsi="Courier New" w:cs="Courier New"/>
+          <w:b/>
+          <w:sz w:val="28"/>
+        </w:rPr>
+        <w:t>ejb</w:t>
+      </w:r>
+      <w:proofErr w:type="spellEnd"/>
+    </w:p>
+    <w:p>
+      <w:pPr>
+        <w:pStyle w:val="ListParagraph"/>
+        <w:rPr>
+          <w:rFonts w:ascii="Courier New" w:hAnsi="Courier New" w:cs="Courier New"/>
+          <w:b/>
+          <w:sz w:val="28"/>
+        </w:rPr>
+      </w:pPr>
+    </w:p>
+    <w:p>
+      <w:pPr>
+        <w:pStyle w:val="ListParagraph"/>
+        <w:rPr>
+          <w:rFonts w:ascii="Courier New" w:hAnsi="Courier New" w:cs="Courier New"/>
+          <w:b/>
+          <w:sz w:val="28"/>
+        </w:rPr>
+      </w:pPr>
+      <w:r>
+        <w:rPr>
+          <w:rFonts w:ascii="Courier New" w:hAnsi="Courier New" w:cs="Courier New"/>
+          <w:b/>
+          <w:sz w:val="28"/>
+        </w:rPr>
+        <w:tab/>
+      </w:r>
+      <w:r>
+        <w:rPr>
+          <w:rFonts w:ascii="Courier New" w:hAnsi="Courier New" w:cs="Courier New"/>
+          <w:b/>
+          <w:sz w:val="28"/>
+        </w:rPr>
+        <w:tab/>
+      </w:r>
+      <w:r>
+        <w:rPr>
+          <w:rFonts w:ascii="Courier New" w:hAnsi="Courier New" w:cs="Courier New"/>
+          <w:b/>
+          <w:sz w:val="28"/>
+        </w:rPr>
+        <w:tab/>
+      </w:r>
+      <w:r>
+        <w:rPr>
+          <w:rFonts w:ascii="Courier New" w:hAnsi="Courier New" w:cs="Courier New"/>
+          <w:b/>
+          <w:sz w:val="28"/>
+        </w:rPr>
+        <w:tab/>
+      </w:r>
+      <w:r>
+        <w:rPr>
+          <w:rFonts w:ascii="Courier New" w:hAnsi="Courier New" w:cs="Courier New"/>
+          <w:b/>
+          <w:sz w:val="28"/>
+        </w:rPr>
+        <w:tab/>
+      </w:r>
+      <w:r>
+        <w:rPr>
+          <w:rFonts w:ascii="Courier New" w:hAnsi="Courier New" w:cs="Courier New"/>
+          <w:b/>
+          <w:sz w:val="28"/>
+        </w:rPr>
+        <w:tab/>
+      </w:r>
+      <w:r>
+        <w:rPr>
+          <w:rFonts w:ascii="Courier New" w:hAnsi="Courier New" w:cs="Courier New"/>
+          <w:b/>
+          <w:sz w:val="28"/>
+        </w:rPr>
+        <w:tab/>
+      </w:r>
+      <w:r>
+        <w:rPr>
+          <w:rFonts w:ascii="Courier New" w:hAnsi="Courier New" w:cs="Courier New"/>
+          <w:b/>
+          <w:sz w:val="28"/>
+        </w:rPr>
+        <w:tab/>
+      </w:r>
+      <w:r>
+        <w:rPr>
+          <w:rFonts w:ascii="Courier New" w:hAnsi="Courier New" w:cs="Courier New"/>
+          <w:b/>
+          <w:sz w:val="28"/>
+        </w:rPr>
+        <w:tab/>
+        <w:t xml:space="preserve">Asp.net </w:t>
+      </w:r>
+    </w:p>
+    <w:p>
+      <w:pPr>
+        <w:pStyle w:val="ListParagraph"/>
+        <w:rPr>
+          <w:rFonts w:ascii="Courier New" w:hAnsi="Courier New" w:cs="Courier New"/>
+          <w:b/>
+          <w:sz w:val="28"/>
+        </w:rPr>
+      </w:pPr>
+    </w:p>
+    <w:p>
+      <w:pPr>
+        <w:pStyle w:val="ListParagraph"/>
+        <w:rPr>
+          <w:rFonts w:ascii="Courier New" w:hAnsi="Courier New" w:cs="Courier New"/>
+          <w:b/>
+          <w:sz w:val="28"/>
+        </w:rPr>
+      </w:pPr>
+      <w:r>
+        <w:rPr>
+          <w:rFonts w:ascii="Courier New" w:hAnsi="Courier New" w:cs="Courier New"/>
+          <w:b/>
+          <w:sz w:val="28"/>
+        </w:rPr>
+        <w:tab/>
+      </w:r>
+      <w:r>
+        <w:rPr>
+          <w:rFonts w:ascii="Courier New" w:hAnsi="Courier New" w:cs="Courier New"/>
+          <w:b/>
+          <w:sz w:val="28"/>
+        </w:rPr>
+        <w:tab/>
+      </w:r>
+      <w:r>
+        <w:rPr>
+          <w:rFonts w:ascii="Courier New" w:hAnsi="Courier New" w:cs="Courier New"/>
+          <w:b/>
+          <w:sz w:val="28"/>
+        </w:rPr>
+        <w:tab/>
+      </w:r>
+      <w:r>
+        <w:rPr>
+          <w:rFonts w:ascii="Courier New" w:hAnsi="Courier New" w:cs="Courier New"/>
+          <w:b/>
+          <w:sz w:val="28"/>
+        </w:rPr>
+        <w:tab/>
+      </w:r>
+      <w:r>
+        <w:rPr>
+          <w:rFonts w:ascii="Courier New" w:hAnsi="Courier New" w:cs="Courier New"/>
+          <w:b/>
+          <w:sz w:val="28"/>
+        </w:rPr>
+        <w:tab/>
+      </w:r>
+      <w:r>
+        <w:rPr>
+          <w:rFonts w:ascii="Courier New" w:hAnsi="Courier New" w:cs="Courier New"/>
+          <w:b/>
+          <w:sz w:val="28"/>
+        </w:rPr>
+        <w:tab/>
+      </w:r>
+      <w:r>
+        <w:rPr>
+          <w:rFonts w:ascii="Courier New" w:hAnsi="Courier New" w:cs="Courier New"/>
+          <w:b/>
+          <w:sz w:val="28"/>
+        </w:rPr>
+        <w:tab/>
+      </w:r>
+      <w:r>
+        <w:rPr>
+          <w:rFonts w:ascii="Courier New" w:hAnsi="Courier New" w:cs="Courier New"/>
+          <w:b/>
+          <w:sz w:val="28"/>
+        </w:rPr>
+        <w:tab/>
+      </w:r>
+      <w:r>
+        <w:rPr>
+          <w:rFonts w:ascii="Courier New" w:hAnsi="Courier New" w:cs="Courier New"/>
+          <w:b/>
+          <w:sz w:val="28"/>
+        </w:rPr>
+        <w:tab/>
+      </w:r>
+      <w:proofErr w:type="spellStart"/>
+      <w:r>
+        <w:rPr>
+          <w:rFonts w:ascii="Courier New" w:hAnsi="Courier New" w:cs="Courier New"/>
+          <w:b/>
+          <w:sz w:val="28"/>
+        </w:rPr>
+        <w:t>Php</w:t>
+      </w:r>
+      <w:proofErr w:type="spellEnd"/>
+      <w:r>
+        <w:rPr>
+          <w:rFonts w:ascii="Courier New" w:hAnsi="Courier New" w:cs="Courier New"/>
+          <w:b/>
+          <w:sz w:val="28"/>
+        </w:rPr>
+        <w:t xml:space="preserve"> </w:t>
+      </w:r>
+    </w:p>
+    <w:p>
+      <w:pPr>
+        <w:pStyle w:val="ListParagraph"/>
+        <w:rPr>
+          <w:rFonts w:ascii="Courier New" w:hAnsi="Courier New" w:cs="Courier New"/>
+          <w:b/>
+          <w:sz w:val="28"/>
+        </w:rPr>
+      </w:pPr>
+      <w:r>
+        <w:rPr>
+          <w:rFonts w:ascii="Courier New" w:hAnsi="Courier New" w:cs="Courier New"/>
+          <w:b/>
+          <w:sz w:val="28"/>
+        </w:rPr>
+        <w:tab/>
+      </w:r>
+      <w:r>
+        <w:rPr>
+          <w:rFonts w:ascii="Courier New" w:hAnsi="Courier New" w:cs="Courier New"/>
+          <w:b/>
+          <w:sz w:val="28"/>
+        </w:rPr>
+        <w:tab/>
+      </w:r>
+      <w:r>
+        <w:rPr>
+          <w:rFonts w:ascii="Courier New" w:hAnsi="Courier New" w:cs="Courier New"/>
+          <w:b/>
+          <w:sz w:val="28"/>
+        </w:rPr>
+        <w:tab/>
+      </w:r>
+      <w:r>
+        <w:rPr>
+          <w:rFonts w:ascii="Courier New" w:hAnsi="Courier New" w:cs="Courier New"/>
+          <w:b/>
+          <w:sz w:val="28"/>
+        </w:rPr>
+        <w:tab/>
+      </w:r>
+    </w:p>
+    <w:p>
+      <w:pPr>
+        <w:pStyle w:val="ListParagraph"/>
+        <w:rPr>
+          <w:rFonts w:ascii="Courier New" w:hAnsi="Courier New" w:cs="Courier New"/>
+          <w:b/>
+          <w:sz w:val="28"/>
+        </w:rPr>
+      </w:pPr>
+      <w:r>
+        <w:rPr>
+          <w:rFonts w:ascii="Courier New" w:hAnsi="Courier New" w:cs="Courier New"/>
+          <w:b/>
+          <w:sz w:val="28"/>
+        </w:rPr>
+        <w:tab/>
+      </w:r>
+      <w:r>
+        <w:rPr>
+          <w:rFonts w:ascii="Courier New" w:hAnsi="Courier New" w:cs="Courier New"/>
+          <w:b/>
+          <w:sz w:val="28"/>
+        </w:rPr>
+        <w:tab/>
+      </w:r>
+      <w:r>
+        <w:rPr>
+          <w:rFonts w:ascii="Courier New" w:hAnsi="Courier New" w:cs="Courier New"/>
+          <w:b/>
+          <w:sz w:val="28"/>
+        </w:rPr>
+        <w:tab/>
+      </w:r>
+      <w:r>
+        <w:rPr>
+          <w:rFonts w:ascii="Courier New" w:hAnsi="Courier New" w:cs="Courier New"/>
+          <w:b/>
+          <w:sz w:val="28"/>
+        </w:rPr>
+        <w:tab/>
+      </w:r>
+      <w:r>
+        <w:rPr>
+          <w:rFonts w:ascii="Courier New" w:hAnsi="Courier New" w:cs="Courier New"/>
+          <w:b/>
+          <w:sz w:val="28"/>
+        </w:rPr>
+        <w:tab/>
+      </w:r>
+      <w:r>
+        <w:rPr>
+          <w:rFonts w:ascii="Courier New" w:hAnsi="Courier New" w:cs="Courier New"/>
+          <w:b/>
+          <w:sz w:val="28"/>
+        </w:rPr>
+        <w:tab/>
+      </w:r>
+      <w:r>
+        <w:rPr>
+          <w:rFonts w:ascii="Courier New" w:hAnsi="Courier New" w:cs="Courier New"/>
+          <w:b/>
+          <w:sz w:val="28"/>
+        </w:rPr>
+        <w:tab/>
+      </w:r>
+      <w:r>
+        <w:rPr>
+          <w:rFonts w:ascii="Courier New" w:hAnsi="Courier New" w:cs="Courier New"/>
+          <w:b/>
+          <w:sz w:val="28"/>
+        </w:rPr>
+        <w:tab/>
+      </w:r>
+      <w:r>
+        <w:rPr>
+          <w:rFonts w:ascii="Courier New" w:hAnsi="Courier New" w:cs="Courier New"/>
+          <w:b/>
+          <w:sz w:val="28"/>
+        </w:rPr>
+        <w:tab/>
+        <w:t xml:space="preserve">Python </w:t>
+      </w:r>
+    </w:p>
+    <w:p>
+      <w:pPr>
+        <w:pStyle w:val="ListParagraph"/>
+        <w:rPr>
+          <w:rFonts w:ascii="Courier New" w:hAnsi="Courier New" w:cs="Courier New"/>
+          <w:b/>
+          <w:sz w:val="28"/>
+        </w:rPr>
+      </w:pPr>
+    </w:p>
+    <w:p>
+      <w:pPr>
+        <w:pStyle w:val="ListParagraph"/>
+        <w:rPr>
+          <w:rFonts w:ascii="Courier New" w:hAnsi="Courier New" w:cs="Courier New"/>
+          <w:b/>
+          <w:sz w:val="28"/>
+        </w:rPr>
+      </w:pPr>
+      <w:r>
+        <w:rPr>
+          <w:rFonts w:ascii="Courier New" w:hAnsi="Courier New" w:cs="Courier New"/>
+          <w:b/>
+          <w:sz w:val="28"/>
+        </w:rPr>
+        <w:tab/>
+      </w:r>
+      <w:r>
+        <w:rPr>
+          <w:rFonts w:ascii="Courier New" w:hAnsi="Courier New" w:cs="Courier New"/>
+          <w:b/>
+          <w:sz w:val="28"/>
+        </w:rPr>
+        <w:tab/>
+      </w:r>
+      <w:r>
+        <w:rPr>
+          <w:rFonts w:ascii="Courier New" w:hAnsi="Courier New" w:cs="Courier New"/>
+          <w:b/>
+          <w:sz w:val="28"/>
+        </w:rPr>
+        <w:tab/>
+      </w:r>
+      <w:r>
+        <w:rPr>
+          <w:rFonts w:ascii="Courier New" w:hAnsi="Courier New" w:cs="Courier New"/>
+          <w:b/>
+          <w:sz w:val="28"/>
+        </w:rPr>
+        <w:tab/>
+      </w:r>
+      <w:r>
+        <w:rPr>
+          <w:rFonts w:ascii="Courier New" w:hAnsi="Courier New" w:cs="Courier New"/>
+          <w:b/>
+          <w:sz w:val="28"/>
+        </w:rPr>
+        <w:tab/>
+      </w:r>
+      <w:r>
+        <w:rPr>
+          <w:rFonts w:ascii="Courier New" w:hAnsi="Courier New" w:cs="Courier New"/>
+          <w:b/>
+          <w:sz w:val="28"/>
+        </w:rPr>
+        <w:tab/>
+      </w:r>
+      <w:r>
+        <w:rPr>
+          <w:rFonts w:ascii="Courier New" w:hAnsi="Courier New" w:cs="Courier New"/>
+          <w:b/>
+          <w:sz w:val="28"/>
+        </w:rPr>
+        <w:tab/>
+      </w:r>
+      <w:r>
+        <w:rPr>
+          <w:rFonts w:ascii="Courier New" w:hAnsi="Courier New" w:cs="Courier New"/>
+          <w:b/>
+          <w:sz w:val="28"/>
+        </w:rPr>
+        <w:tab/>
+      </w:r>
+      <w:r>
+        <w:rPr>
+          <w:rFonts w:ascii="Courier New" w:hAnsi="Courier New" w:cs="Courier New"/>
+          <w:b/>
+          <w:sz w:val="28"/>
+        </w:rPr>
+        <w:tab/>
+        <w:t xml:space="preserve">Node JS </w:t>
+      </w:r>
+    </w:p>
+    <w:p>
+      <w:pPr>
+        <w:pStyle w:val="ListParagraph"/>
+        <w:rPr>
+          <w:rFonts w:ascii="Courier New" w:hAnsi="Courier New" w:cs="Courier New"/>
+          <w:b/>
+          <w:sz w:val="28"/>
+        </w:rPr>
+      </w:pPr>
+    </w:p>
+    <w:p>
+      <w:pPr>
+        <w:pStyle w:val="ListParagraph"/>
+        <w:rPr>
+          <w:rFonts w:ascii="Courier New" w:hAnsi="Courier New" w:cs="Courier New"/>
+          <w:b/>
+          <w:sz w:val="28"/>
+        </w:rPr>
+      </w:pPr>
+      <w:r>
+        <w:rPr>
+          <w:rFonts w:ascii="Courier New" w:hAnsi="Courier New" w:cs="Courier New"/>
+          <w:b/>
+          <w:sz w:val="28"/>
+        </w:rPr>
+        <w:t xml:space="preserve">To run the server side technologies we require server. </w:t>
+      </w:r>
+    </w:p>
+    <w:p>
+      <w:pPr>
+        <w:pStyle w:val="ListParagraph"/>
+        <w:rPr>
+          <w:rFonts w:ascii="Courier New" w:hAnsi="Courier New" w:cs="Courier New"/>
+          <w:b/>
+          <w:sz w:val="28"/>
+        </w:rPr>
+      </w:pPr>
+    </w:p>
+    <w:p>
+      <w:pPr>
+        <w:pStyle w:val="ListParagraph"/>
+        <w:rPr>
+          <w:rFonts w:ascii="Courier New" w:hAnsi="Courier New" w:cs="Courier New"/>
+          <w:b/>
+          <w:sz w:val="28"/>
+        </w:rPr>
+      </w:pPr>
+    </w:p>
+    <w:p>
+      <w:pPr>
+        <w:pStyle w:val="ListParagraph"/>
+        <w:rPr>
+          <w:rFonts w:ascii="Courier New" w:hAnsi="Courier New" w:cs="Courier New"/>
+          <w:b/>
+          <w:sz w:val="28"/>
+        </w:rPr>
+      </w:pPr>
+    </w:p>
+    <w:p>
+      <w:pPr>
+        <w:pStyle w:val="ListParagraph"/>
+        <w:rPr>
+          <w:rFonts w:ascii="Courier New" w:hAnsi="Courier New" w:cs="Courier New"/>
+          <w:b/>
+          <w:sz w:val="28"/>
+        </w:rPr>
+      </w:pPr>
+    </w:p>
+    <w:p>
+      <w:pPr>
+        <w:pStyle w:val="ListParagraph"/>
+        <w:rPr>
+          <w:rFonts w:ascii="Courier New" w:hAnsi="Courier New" w:cs="Courier New"/>
+          <w:b/>
+          <w:sz w:val="28"/>
+        </w:rPr>
+      </w:pPr>
+    </w:p>
+    <w:p>
+      <w:pPr>
+        <w:pStyle w:val="ListParagraph"/>
+        <w:rPr>
+          <w:rFonts w:ascii="Courier New" w:hAnsi="Courier New" w:cs="Courier New"/>
+          <w:b/>
+          <w:sz w:val="28"/>
+        </w:rPr>
+      </w:pPr>
+    </w:p>
+    <w:p>
+      <w:pPr>
+        <w:pStyle w:val="ListParagraph"/>
+        <w:rPr>
+          <w:rFonts w:ascii="Courier New" w:hAnsi="Courier New" w:cs="Courier New"/>
+          <w:b/>
+          <w:sz w:val="28"/>
+        </w:rPr>
+      </w:pPr>
+    </w:p>
+    <w:p>
+      <w:pPr>
+        <w:pStyle w:val="ListParagraph"/>
+        <w:rPr>
+          <w:rFonts w:ascii="Courier New" w:hAnsi="Courier New" w:cs="Courier New"/>
+          <w:b/>
+          <w:sz w:val="28"/>
+        </w:rPr>
+      </w:pPr>
+    </w:p>
+    <w:p>
+      <w:pPr>
+        <w:pStyle w:val="ListParagraph"/>
+        <w:rPr>
+          <w:rFonts w:ascii="Courier New" w:hAnsi="Courier New" w:cs="Courier New"/>
+          <w:b/>
+          <w:sz w:val="28"/>
+        </w:rPr>
+      </w:pPr>
+    </w:p>
+    <w:p>
+      <w:pPr>
+        <w:pStyle w:val="ListParagraph"/>
+        <w:rPr>
+          <w:rFonts w:ascii="Courier New" w:hAnsi="Courier New" w:cs="Courier New"/>
+          <w:b/>
+          <w:sz w:val="28"/>
+        </w:rPr>
+      </w:pPr>
+      <w:r>
+        <w:rPr>
+          <w:rFonts w:ascii="Courier New" w:hAnsi="Courier New" w:cs="Courier New"/>
+          <w:b/>
+          <w:sz w:val="28"/>
+        </w:rPr>
+        <w:lastRenderedPageBreak/>
+        <w:t xml:space="preserve">Two types of server </w:t>
+      </w:r>
+    </w:p>
+    <w:p>
+      <w:pPr>
+        <w:pStyle w:val="ListParagraph"/>
+        <w:numPr>
+          <w:ilvl w:val="0"/>
+          <w:numId w:val="12"/>
+        </w:numPr>
+        <w:rPr>
+          <w:rFonts w:ascii="Courier New" w:hAnsi="Courier New" w:cs="Courier New"/>
+          <w:b/>
+          <w:sz w:val="28"/>
+        </w:rPr>
+      </w:pPr>
+      <w:r>
+        <w:rPr>
+          <w:rFonts w:ascii="Courier New" w:hAnsi="Courier New" w:cs="Courier New"/>
+          <w:b/>
+          <w:sz w:val="28"/>
+        </w:rPr>
+        <w:t xml:space="preserve">Web server : tomcat (apache company) </w:t>
+      </w:r>
+    </w:p>
+    <w:p>
+      <w:pPr>
+        <w:pStyle w:val="ListParagraph"/>
+        <w:numPr>
+          <w:ilvl w:val="0"/>
+          <w:numId w:val="12"/>
+        </w:numPr>
+        <w:rPr>
+          <w:rFonts w:ascii="Courier New" w:hAnsi="Courier New" w:cs="Courier New"/>
+          <w:b/>
+          <w:sz w:val="28"/>
+        </w:rPr>
+      </w:pPr>
+      <w:r>
+        <w:rPr>
+          <w:rFonts w:ascii="Courier New" w:hAnsi="Courier New" w:cs="Courier New"/>
+          <w:b/>
+          <w:sz w:val="28"/>
+        </w:rPr>
+        <w:t xml:space="preserve">Application </w:t>
+      </w:r>
+      <w:proofErr w:type="gramStart"/>
+      <w:r>
+        <w:rPr>
+          <w:rFonts w:ascii="Courier New" w:hAnsi="Courier New" w:cs="Courier New"/>
+          <w:b/>
+          <w:sz w:val="28"/>
+        </w:rPr>
+        <w:t xml:space="preserve">server </w:t>
+      </w:r>
+      <w:r>
+        <w:rPr>
+          <w:rFonts w:ascii="Courier New" w:hAnsi="Courier New" w:cs="Courier New"/>
+          <w:b/>
+          <w:sz w:val="28"/>
+        </w:rPr>
+        <w:t xml:space="preserve"> </w:t>
+      </w:r>
+      <w:r>
+        <w:rPr>
+          <w:rFonts w:ascii="Courier New" w:hAnsi="Courier New" w:cs="Courier New"/>
+          <w:b/>
+          <w:sz w:val="28"/>
+        </w:rPr>
+        <w:t>:</w:t>
+      </w:r>
+      <w:proofErr w:type="gramEnd"/>
+      <w:r>
+        <w:rPr>
+          <w:rFonts w:ascii="Courier New" w:hAnsi="Courier New" w:cs="Courier New"/>
+          <w:b/>
+          <w:sz w:val="28"/>
+        </w:rPr>
+        <w:t xml:space="preserve"> web logic, </w:t>
+      </w:r>
+      <w:proofErr w:type="spellStart"/>
+      <w:r>
+        <w:rPr>
+          <w:rFonts w:ascii="Courier New" w:hAnsi="Courier New" w:cs="Courier New"/>
+          <w:b/>
+          <w:sz w:val="28"/>
+        </w:rPr>
+        <w:t>jboss</w:t>
+      </w:r>
+      <w:proofErr w:type="spellEnd"/>
+      <w:r>
+        <w:rPr>
+          <w:rFonts w:ascii="Courier New" w:hAnsi="Courier New" w:cs="Courier New"/>
+          <w:b/>
+          <w:sz w:val="28"/>
+        </w:rPr>
+        <w:t xml:space="preserve">, </w:t>
+      </w:r>
+      <w:proofErr w:type="spellStart"/>
+      <w:r>
+        <w:rPr>
+          <w:rFonts w:ascii="Courier New" w:hAnsi="Courier New" w:cs="Courier New"/>
+          <w:b/>
+          <w:sz w:val="28"/>
+        </w:rPr>
+        <w:t>glashfish</w:t>
+      </w:r>
+      <w:proofErr w:type="spellEnd"/>
+      <w:r>
+        <w:rPr>
+          <w:rFonts w:ascii="Courier New" w:hAnsi="Courier New" w:cs="Courier New"/>
+          <w:b/>
+          <w:sz w:val="28"/>
+        </w:rPr>
+        <w:t xml:space="preserve"> etc. </w:t>
+      </w:r>
+    </w:p>
+    <w:p>
+      <w:pPr>
+        <w:rPr>
+          <w:rFonts w:ascii="Courier New" w:hAnsi="Courier New" w:cs="Courier New"/>
+          <w:b/>
+          <w:sz w:val="28"/>
+        </w:rPr>
+      </w:pPr>
+      <w:r>
+        <w:rPr>
+          <w:rFonts w:ascii="Courier New" w:hAnsi="Courier New" w:cs="Courier New"/>
+          <w:b/>
+          <w:sz w:val="28"/>
+        </w:rPr>
+        <w:t xml:space="preserve">No main method in servlet, </w:t>
+      </w:r>
+      <w:proofErr w:type="spellStart"/>
+      <w:r>
+        <w:rPr>
+          <w:rFonts w:ascii="Courier New" w:hAnsi="Courier New" w:cs="Courier New"/>
+          <w:b/>
+          <w:sz w:val="28"/>
+        </w:rPr>
+        <w:t>jsp</w:t>
+      </w:r>
+      <w:proofErr w:type="spellEnd"/>
+      <w:r>
+        <w:rPr>
+          <w:rFonts w:ascii="Courier New" w:hAnsi="Courier New" w:cs="Courier New"/>
+          <w:b/>
+          <w:sz w:val="28"/>
+        </w:rPr>
+        <w:t xml:space="preserve"> or </w:t>
+      </w:r>
+      <w:proofErr w:type="spellStart"/>
+      <w:r>
+        <w:rPr>
+          <w:rFonts w:ascii="Courier New" w:hAnsi="Courier New" w:cs="Courier New"/>
+          <w:b/>
+          <w:sz w:val="28"/>
+        </w:rPr>
+        <w:t>ejb</w:t>
+      </w:r>
+      <w:proofErr w:type="spellEnd"/>
+      <w:r>
+        <w:rPr>
+          <w:rFonts w:ascii="Courier New" w:hAnsi="Courier New" w:cs="Courier New"/>
+          <w:b/>
+          <w:sz w:val="28"/>
+        </w:rPr>
+        <w:t xml:space="preserve">. Server contains container. Container is a part of Server which is also known as engine. Container is responsible to run the servlet, </w:t>
+      </w:r>
+      <w:proofErr w:type="spellStart"/>
+      <w:r>
+        <w:rPr>
+          <w:rFonts w:ascii="Courier New" w:hAnsi="Courier New" w:cs="Courier New"/>
+          <w:b/>
+          <w:sz w:val="28"/>
+        </w:rPr>
+        <w:t>jsp</w:t>
+      </w:r>
+      <w:proofErr w:type="spellEnd"/>
+      <w:r>
+        <w:rPr>
+          <w:rFonts w:ascii="Courier New" w:hAnsi="Courier New" w:cs="Courier New"/>
+          <w:b/>
+          <w:sz w:val="28"/>
+        </w:rPr>
+        <w:t xml:space="preserve"> and </w:t>
+      </w:r>
+      <w:proofErr w:type="spellStart"/>
+      <w:r>
+        <w:rPr>
+          <w:rFonts w:ascii="Courier New" w:hAnsi="Courier New" w:cs="Courier New"/>
+          <w:b/>
+          <w:sz w:val="28"/>
+        </w:rPr>
+        <w:t>ejb</w:t>
+      </w:r>
+      <w:proofErr w:type="spellEnd"/>
+      <w:r>
+        <w:rPr>
+          <w:rFonts w:ascii="Courier New" w:hAnsi="Courier New" w:cs="Courier New"/>
+          <w:b/>
+          <w:sz w:val="28"/>
+        </w:rPr>
+        <w:t xml:space="preserve"> application like load the class, create the object, call the life cycle method, </w:t>
+      </w:r>
+      <w:proofErr w:type="gramStart"/>
+      <w:r>
+        <w:rPr>
+          <w:rFonts w:ascii="Courier New" w:hAnsi="Courier New" w:cs="Courier New"/>
+          <w:b/>
+          <w:sz w:val="28"/>
+        </w:rPr>
+        <w:t>destroy</w:t>
+      </w:r>
+      <w:proofErr w:type="gramEnd"/>
+      <w:r>
+        <w:rPr>
+          <w:rFonts w:ascii="Courier New" w:hAnsi="Courier New" w:cs="Courier New"/>
+          <w:b/>
+          <w:sz w:val="28"/>
+        </w:rPr>
+        <w:t xml:space="preserve"> the object. </w:t>
+      </w:r>
+    </w:p>
+    <w:p>
+      <w:pPr>
+        <w:rPr>
+          <w:rFonts w:ascii="Courier New" w:hAnsi="Courier New" w:cs="Courier New"/>
+          <w:b/>
+          <w:sz w:val="28"/>
+        </w:rPr>
+      </w:pPr>
+      <w:r>
+        <w:rPr>
+          <w:rFonts w:ascii="Courier New" w:hAnsi="Courier New" w:cs="Courier New"/>
+          <w:b/>
+          <w:sz w:val="28"/>
+        </w:rPr>
+        <w:t xml:space="preserve">If server is a type of web server it contains only one type of container </w:t>
+      </w:r>
+      <w:proofErr w:type="spellStart"/>
+      <w:r>
+        <w:rPr>
+          <w:rFonts w:ascii="Courier New" w:hAnsi="Courier New" w:cs="Courier New"/>
+          <w:b/>
+          <w:sz w:val="28"/>
+        </w:rPr>
+        <w:t>ie</w:t>
+      </w:r>
+      <w:proofErr w:type="spellEnd"/>
+      <w:r>
+        <w:rPr>
+          <w:rFonts w:ascii="Courier New" w:hAnsi="Courier New" w:cs="Courier New"/>
+          <w:b/>
+          <w:sz w:val="28"/>
+        </w:rPr>
+        <w:t xml:space="preserve"> web container. Web Container is responsible to execute servlet and </w:t>
+      </w:r>
+      <w:proofErr w:type="spellStart"/>
+      <w:r>
+        <w:rPr>
+          <w:rFonts w:ascii="Courier New" w:hAnsi="Courier New" w:cs="Courier New"/>
+          <w:b/>
+          <w:sz w:val="28"/>
+        </w:rPr>
+        <w:t>jsp</w:t>
+      </w:r>
+      <w:proofErr w:type="spellEnd"/>
+      <w:r>
+        <w:rPr>
+          <w:rFonts w:ascii="Courier New" w:hAnsi="Courier New" w:cs="Courier New"/>
+          <w:b/>
+          <w:sz w:val="28"/>
+        </w:rPr>
+        <w:t xml:space="preserve"> not </w:t>
+      </w:r>
+      <w:proofErr w:type="spellStart"/>
+      <w:r>
+        <w:rPr>
+          <w:rFonts w:ascii="Courier New" w:hAnsi="Courier New" w:cs="Courier New"/>
+          <w:b/>
+          <w:sz w:val="28"/>
+        </w:rPr>
+        <w:t>ejb</w:t>
+      </w:r>
+      <w:proofErr w:type="spellEnd"/>
+      <w:r>
+        <w:rPr>
+          <w:rFonts w:ascii="Courier New" w:hAnsi="Courier New" w:cs="Courier New"/>
+          <w:b/>
+          <w:sz w:val="28"/>
+        </w:rPr>
+        <w:t xml:space="preserve">. </w:t>
+      </w:r>
+    </w:p>
+    <w:p>
+      <w:pPr>
+        <w:rPr>
+          <w:rFonts w:ascii="Courier New" w:hAnsi="Courier New" w:cs="Courier New"/>
+          <w:b/>
+          <w:sz w:val="28"/>
+        </w:rPr>
+      </w:pPr>
+      <w:r>
+        <w:rPr>
+          <w:rFonts w:ascii="Courier New" w:hAnsi="Courier New" w:cs="Courier New"/>
+          <w:b/>
+          <w:sz w:val="28"/>
+        </w:rPr>
+        <w:t xml:space="preserve">If </w:t>
+      </w:r>
+      <w:r>
+        <w:rPr>
+          <w:rFonts w:ascii="Courier New" w:hAnsi="Courier New" w:cs="Courier New"/>
+          <w:b/>
+          <w:sz w:val="28"/>
+        </w:rPr>
+        <w:t xml:space="preserve">server is a type of application server it contain different type of container like web container, </w:t>
+      </w:r>
+      <w:proofErr w:type="spellStart"/>
+      <w:r>
+        <w:rPr>
+          <w:rFonts w:ascii="Courier New" w:hAnsi="Courier New" w:cs="Courier New"/>
+          <w:b/>
+          <w:sz w:val="28"/>
+        </w:rPr>
+        <w:t>ejb</w:t>
+      </w:r>
+      <w:proofErr w:type="spellEnd"/>
+      <w:r>
+        <w:rPr>
+          <w:rFonts w:ascii="Courier New" w:hAnsi="Courier New" w:cs="Courier New"/>
+          <w:b/>
+          <w:sz w:val="28"/>
+        </w:rPr>
+        <w:t xml:space="preserve"> container, </w:t>
+      </w:r>
+      <w:proofErr w:type="spellStart"/>
+      <w:r>
+        <w:rPr>
+          <w:rFonts w:ascii="Courier New" w:hAnsi="Courier New" w:cs="Courier New"/>
+          <w:b/>
+          <w:sz w:val="28"/>
+        </w:rPr>
+        <w:t>jms</w:t>
+      </w:r>
+      <w:proofErr w:type="spellEnd"/>
+      <w:r>
+        <w:rPr>
+          <w:rFonts w:ascii="Courier New" w:hAnsi="Courier New" w:cs="Courier New"/>
+          <w:b/>
+          <w:sz w:val="28"/>
+        </w:rPr>
+        <w:t xml:space="preserve"> container. Web container is responsible to execute servlet and </w:t>
+      </w:r>
+      <w:proofErr w:type="spellStart"/>
+      <w:r>
+        <w:rPr>
+          <w:rFonts w:ascii="Courier New" w:hAnsi="Courier New" w:cs="Courier New"/>
+          <w:b/>
+          <w:sz w:val="28"/>
+        </w:rPr>
+        <w:t>jsp</w:t>
+      </w:r>
+      <w:proofErr w:type="spellEnd"/>
+      <w:r>
+        <w:rPr>
+          <w:rFonts w:ascii="Courier New" w:hAnsi="Courier New" w:cs="Courier New"/>
+          <w:b/>
+          <w:sz w:val="28"/>
+        </w:rPr>
+        <w:t xml:space="preserve"> and </w:t>
+      </w:r>
+      <w:proofErr w:type="spellStart"/>
+      <w:r>
+        <w:rPr>
+          <w:rFonts w:ascii="Courier New" w:hAnsi="Courier New" w:cs="Courier New"/>
+          <w:b/>
+          <w:sz w:val="28"/>
+        </w:rPr>
+        <w:t>ejb</w:t>
+      </w:r>
+      <w:proofErr w:type="spellEnd"/>
+      <w:r>
+        <w:rPr>
+          <w:rFonts w:ascii="Courier New" w:hAnsi="Courier New" w:cs="Courier New"/>
+          <w:b/>
+          <w:sz w:val="28"/>
+        </w:rPr>
+        <w:t xml:space="preserve"> container is responsible to execute </w:t>
+      </w:r>
+      <w:proofErr w:type="spellStart"/>
+      <w:r>
+        <w:rPr>
+          <w:rFonts w:ascii="Courier New" w:hAnsi="Courier New" w:cs="Courier New"/>
+          <w:b/>
+          <w:sz w:val="28"/>
+        </w:rPr>
+        <w:t>ejb</w:t>
+      </w:r>
+      <w:proofErr w:type="spellEnd"/>
+      <w:r>
+        <w:rPr>
+          <w:rFonts w:ascii="Courier New" w:hAnsi="Courier New" w:cs="Courier New"/>
+          <w:b/>
+          <w:sz w:val="28"/>
+        </w:rPr>
+        <w:t xml:space="preserve"> program. Application server provide some extra services like connection pooling, thread management, resource management, security etc. </w:t>
+      </w:r>
+    </w:p>
+    <w:p>
+      <w:pPr>
+        <w:rPr>
+          <w:rFonts w:ascii="Courier New" w:hAnsi="Courier New" w:cs="Courier New"/>
+          <w:b/>
+          <w:sz w:val="28"/>
+        </w:rPr>
+      </w:pPr>
+    </w:p>
+    <w:p>
+      <w:pPr>
+        <w:rPr>
+          <w:rFonts w:ascii="Courier New" w:hAnsi="Courier New" w:cs="Courier New"/>
+          <w:b/>
+          <w:sz w:val="28"/>
+        </w:rPr>
+      </w:pPr>
+      <w:r>
+        <w:rPr>
+          <w:rFonts w:ascii="Courier New" w:hAnsi="Courier New" w:cs="Courier New"/>
+          <w:b/>
+          <w:sz w:val="28"/>
+        </w:rPr>
+        <w:t xml:space="preserve">We are going to run servlet and </w:t>
+      </w:r>
+      <w:proofErr w:type="spellStart"/>
+      <w:r>
+        <w:rPr>
+          <w:rFonts w:ascii="Courier New" w:hAnsi="Courier New" w:cs="Courier New"/>
+          <w:b/>
+          <w:sz w:val="28"/>
+        </w:rPr>
+        <w:t>jsp</w:t>
+      </w:r>
+      <w:proofErr w:type="spellEnd"/>
+      <w:r>
+        <w:rPr>
+          <w:rFonts w:ascii="Courier New" w:hAnsi="Courier New" w:cs="Courier New"/>
+          <w:b/>
+          <w:sz w:val="28"/>
+        </w:rPr>
+        <w:t xml:space="preserve"> program using web server </w:t>
+      </w:r>
+      <w:proofErr w:type="spellStart"/>
+      <w:r>
+        <w:rPr>
+          <w:rFonts w:ascii="Courier New" w:hAnsi="Courier New" w:cs="Courier New"/>
+          <w:b/>
+          <w:sz w:val="28"/>
+        </w:rPr>
+        <w:t>ie</w:t>
+      </w:r>
+      <w:proofErr w:type="spellEnd"/>
+      <w:r>
+        <w:rPr>
+          <w:rFonts w:ascii="Courier New" w:hAnsi="Courier New" w:cs="Courier New"/>
+          <w:b/>
+          <w:sz w:val="28"/>
+        </w:rPr>
+        <w:t xml:space="preserve"> tomcat. </w:t>
+      </w:r>
+    </w:p>
+    <w:p>
+      <w:pPr>
+        <w:rPr>
+          <w:rFonts w:ascii="Courier New" w:hAnsi="Courier New" w:cs="Courier New"/>
+          <w:b/>
+          <w:sz w:val="28"/>
+        </w:rPr>
+      </w:pPr>
+    </w:p>
+    <w:p>
+      <w:pPr>
+        <w:rPr>
+          <w:rFonts w:ascii="Courier New" w:hAnsi="Courier New" w:cs="Courier New"/>
+          <w:b/>
+          <w:sz w:val="28"/>
+        </w:rPr>
+      </w:pPr>
+      <w:r>
+        <w:rPr>
+          <w:rFonts w:ascii="Courier New" w:hAnsi="Courier New" w:cs="Courier New"/>
+          <w:b/>
+          <w:sz w:val="28"/>
+        </w:rPr>
+        <w:t xml:space="preserve">Default port number for tomcat is 8080 </w:t>
+      </w:r>
+    </w:p>
+    <w:p>
+      <w:pPr>
+        <w:rPr>
+          <w:rFonts w:ascii="Courier New" w:hAnsi="Courier New" w:cs="Courier New"/>
+          <w:b/>
+          <w:sz w:val="28"/>
+        </w:rPr>
+      </w:pPr>
+    </w:p>
+    <w:p>
+      <w:pPr>
+        <w:rPr>
+          <w:rFonts w:ascii="Courier New" w:hAnsi="Courier New" w:cs="Courier New"/>
+          <w:b/>
+          <w:sz w:val="28"/>
+          <w:highlight w:val="yellow"/>
+        </w:rPr>
+      </w:pPr>
+    </w:p>
+    <w:p>
+      <w:pPr>
+        <w:rPr>
+          <w:rFonts w:ascii="Courier New" w:hAnsi="Courier New" w:cs="Courier New"/>
+          <w:b/>
+          <w:sz w:val="28"/>
+          <w:highlight w:val="yellow"/>
+        </w:rPr>
+      </w:pPr>
+    </w:p>
+    <w:p>
+      <w:pPr>
+        <w:rPr>
+          <w:rFonts w:ascii="Courier New" w:hAnsi="Courier New" w:cs="Courier New"/>
+          <w:b/>
+          <w:sz w:val="28"/>
+          <w:highlight w:val="yellow"/>
+        </w:rPr>
+      </w:pPr>
+    </w:p>
+    <w:p>
+      <w:pPr>
+        <w:rPr>
+          <w:rFonts w:ascii="Courier New" w:hAnsi="Courier New" w:cs="Courier New"/>
+          <w:b/>
+          <w:sz w:val="28"/>
+          <w:highlight w:val="yellow"/>
+        </w:rPr>
+      </w:pPr>
+    </w:p>
+    <w:p>
+      <w:pPr>
+        <w:rPr>
+          <w:rFonts w:ascii="Courier New" w:hAnsi="Courier New" w:cs="Courier New"/>
+          <w:b/>
+          <w:sz w:val="28"/>
+          <w:highlight w:val="yellow"/>
+        </w:rPr>
+      </w:pPr>
+    </w:p>
+    <w:p>
+      <w:pPr>
+        <w:rPr>
+          <w:rFonts w:ascii="Courier New" w:hAnsi="Courier New" w:cs="Courier New"/>
+          <w:b/>
+          <w:sz w:val="28"/>
+        </w:rPr>
+      </w:pPr>
+      <w:proofErr w:type="gramStart"/>
+      <w:r>
+        <w:rPr>
+          <w:rFonts w:ascii="Courier New" w:hAnsi="Courier New" w:cs="Courier New"/>
+          <w:b/>
+          <w:sz w:val="28"/>
+          <w:highlight w:val="yellow"/>
+        </w:rPr>
+        <w:lastRenderedPageBreak/>
+        <w:t>Servlet</w:t>
+      </w:r>
+      <w:r>
+        <w:rPr>
+          <w:rFonts w:ascii="Courier New" w:hAnsi="Courier New" w:cs="Courier New"/>
+          <w:b/>
+          <w:sz w:val="28"/>
+        </w:rPr>
+        <w:t xml:space="preserve"> :</w:t>
+      </w:r>
+      <w:proofErr w:type="gramEnd"/>
+      <w:r>
+        <w:rPr>
+          <w:rFonts w:ascii="Courier New" w:hAnsi="Courier New" w:cs="Courier New"/>
+          <w:b/>
+          <w:sz w:val="28"/>
+        </w:rPr>
+        <w:t xml:space="preserve"> Servlet is a normal java program which help to create the dynamic web page on server side. </w:t>
+      </w:r>
+    </w:p>
+    <w:p>
+      <w:pPr>
+        <w:rPr>
+          <w:rFonts w:ascii="Courier New" w:hAnsi="Courier New" w:cs="Courier New"/>
+          <w:b/>
+          <w:sz w:val="28"/>
+        </w:rPr>
+      </w:pPr>
+    </w:p>
+    <w:p>
+      <w:pPr>
+        <w:rPr>
+          <w:rFonts w:ascii="Courier New" w:hAnsi="Courier New" w:cs="Courier New"/>
+          <w:b/>
+          <w:sz w:val="28"/>
+        </w:rPr>
+      </w:pPr>
+      <w:proofErr w:type="gramStart"/>
+      <w:r>
+        <w:rPr>
+          <w:rFonts w:ascii="Courier New" w:hAnsi="Courier New" w:cs="Courier New"/>
+          <w:b/>
+          <w:sz w:val="28"/>
+        </w:rPr>
+        <w:t>import</w:t>
+      </w:r>
+      <w:proofErr w:type="gramEnd"/>
+      <w:r>
+        <w:rPr>
+          <w:rFonts w:ascii="Courier New" w:hAnsi="Courier New" w:cs="Courier New"/>
+          <w:b/>
+          <w:sz w:val="28"/>
+        </w:rPr>
+        <w:t xml:space="preserve"> </w:t>
+      </w:r>
+      <w:proofErr w:type="spellStart"/>
+      <w:r>
+        <w:rPr>
+          <w:rFonts w:ascii="Courier New" w:hAnsi="Courier New" w:cs="Courier New"/>
+          <w:b/>
+          <w:sz w:val="28"/>
+        </w:rPr>
+        <w:t>javax.</w:t>
+      </w:r>
+      <w:r>
+        <w:rPr>
+          <w:rFonts w:ascii="Courier New" w:hAnsi="Courier New" w:cs="Courier New"/>
+          <w:b/>
+          <w:sz w:val="28"/>
+          <w:highlight w:val="yellow"/>
+        </w:rPr>
+        <w:t>servlet</w:t>
+      </w:r>
+      <w:proofErr w:type="spellEnd"/>
+      <w:r>
+        <w:rPr>
+          <w:rFonts w:ascii="Courier New" w:hAnsi="Courier New" w:cs="Courier New"/>
+          <w:b/>
+          <w:sz w:val="28"/>
+        </w:rPr>
+        <w:t>.*;</w:t>
+      </w:r>
+    </w:p>
+    <w:p>
+      <w:pPr>
+        <w:rPr>
+          <w:rFonts w:ascii="Courier New" w:hAnsi="Courier New" w:cs="Courier New"/>
+          <w:b/>
+          <w:sz w:val="28"/>
+        </w:rPr>
+      </w:pPr>
+      <w:proofErr w:type="gramStart"/>
+      <w:r>
+        <w:rPr>
+          <w:rFonts w:ascii="Courier New" w:hAnsi="Courier New" w:cs="Courier New"/>
+          <w:b/>
+          <w:sz w:val="28"/>
+        </w:rPr>
+        <w:t>servlet</w:t>
+      </w:r>
+      <w:proofErr w:type="gramEnd"/>
+      <w:r>
+        <w:rPr>
+          <w:rFonts w:ascii="Courier New" w:hAnsi="Courier New" w:cs="Courier New"/>
+          <w:b/>
+          <w:sz w:val="28"/>
+        </w:rPr>
+        <w:t xml:space="preserve"> is a package which contains set of classes and interfaces. </w:t>
+      </w:r>
+    </w:p>
+    <w:p>
+      <w:pPr>
+        <w:rPr>
+          <w:rFonts w:ascii="Courier New" w:hAnsi="Courier New" w:cs="Courier New"/>
+          <w:b/>
+          <w:sz w:val="28"/>
+        </w:rPr>
+      </w:pPr>
+      <w:proofErr w:type="gramStart"/>
+      <w:r>
+        <w:rPr>
+          <w:rFonts w:ascii="Courier New" w:hAnsi="Courier New" w:cs="Courier New"/>
+          <w:b/>
+          <w:sz w:val="28"/>
+        </w:rPr>
+        <w:t>import</w:t>
+      </w:r>
+      <w:proofErr w:type="gramEnd"/>
+      <w:r>
+        <w:rPr>
+          <w:rFonts w:ascii="Courier New" w:hAnsi="Courier New" w:cs="Courier New"/>
+          <w:b/>
+          <w:sz w:val="28"/>
+        </w:rPr>
+        <w:t xml:space="preserve"> </w:t>
+      </w:r>
+      <w:proofErr w:type="spellStart"/>
+      <w:r>
+        <w:rPr>
+          <w:rFonts w:ascii="Courier New" w:hAnsi="Courier New" w:cs="Courier New"/>
+          <w:b/>
+          <w:sz w:val="28"/>
+        </w:rPr>
+        <w:t>javax.servlet.</w:t>
+      </w:r>
+      <w:r>
+        <w:rPr>
+          <w:rFonts w:ascii="Courier New" w:hAnsi="Courier New" w:cs="Courier New"/>
+          <w:b/>
+          <w:sz w:val="28"/>
+          <w:highlight w:val="yellow"/>
+        </w:rPr>
+        <w:t>Servlet</w:t>
+      </w:r>
+      <w:proofErr w:type="spellEnd"/>
+      <w:r>
+        <w:rPr>
+          <w:rFonts w:ascii="Courier New" w:hAnsi="Courier New" w:cs="Courier New"/>
+          <w:b/>
+          <w:sz w:val="28"/>
+        </w:rPr>
+        <w:t>;</w:t>
+      </w:r>
+    </w:p>
+    <w:p>
+      <w:pPr>
+        <w:rPr>
+          <w:rFonts w:ascii="Courier New" w:hAnsi="Courier New" w:cs="Courier New"/>
+          <w:b/>
+          <w:sz w:val="28"/>
+        </w:rPr>
+      </w:pPr>
+      <w:r>
+        <w:rPr>
+          <w:rFonts w:ascii="Courier New" w:hAnsi="Courier New" w:cs="Courier New"/>
+          <w:b/>
+          <w:sz w:val="28"/>
+        </w:rPr>
+        <w:t xml:space="preserve">Servlet is </w:t>
+      </w:r>
+      <w:proofErr w:type="spellStart"/>
+      <w:proofErr w:type="gramStart"/>
+      <w:r>
+        <w:rPr>
+          <w:rFonts w:ascii="Courier New" w:hAnsi="Courier New" w:cs="Courier New"/>
+          <w:b/>
+          <w:sz w:val="28"/>
+        </w:rPr>
+        <w:t>a</w:t>
+      </w:r>
+      <w:proofErr w:type="spellEnd"/>
+      <w:proofErr w:type="gramEnd"/>
+      <w:r>
+        <w:rPr>
+          <w:rFonts w:ascii="Courier New" w:hAnsi="Courier New" w:cs="Courier New"/>
+          <w:b/>
+          <w:sz w:val="28"/>
+        </w:rPr>
+        <w:t xml:space="preserve"> interface which contains set of methods. </w:t>
+      </w:r>
+    </w:p>
+    <w:p>
+      <w:pPr>
+        <w:rPr>
+          <w:rFonts w:ascii="Courier New" w:hAnsi="Courier New" w:cs="Courier New"/>
+          <w:b/>
+          <w:sz w:val="28"/>
+        </w:rPr>
+      </w:pPr>
+      <w:r>
+        <w:rPr>
+          <w:rFonts w:ascii="Courier New" w:hAnsi="Courier New" w:cs="Courier New"/>
+          <w:b/>
+          <w:sz w:val="28"/>
+        </w:rPr>
+        <w:t xml:space="preserve">This interface contains 5 method </w:t>
+      </w:r>
+    </w:p>
+    <w:p>
+      <w:pPr>
+        <w:rPr>
+          <w:rFonts w:ascii="Courier New" w:hAnsi="Courier New" w:cs="Courier New"/>
+          <w:b/>
+          <w:sz w:val="28"/>
+          <w:highlight w:val="yellow"/>
+        </w:rPr>
+      </w:pPr>
+      <w:proofErr w:type="spellStart"/>
+      <w:proofErr w:type="gramStart"/>
+      <w:r>
+        <w:rPr>
+          <w:rFonts w:ascii="Courier New" w:hAnsi="Courier New" w:cs="Courier New"/>
+          <w:b/>
+          <w:sz w:val="28"/>
+          <w:highlight w:val="yellow"/>
+        </w:rPr>
+        <w:t>init</w:t>
+      </w:r>
+      <w:proofErr w:type="spellEnd"/>
+      <w:proofErr w:type="gramEnd"/>
+    </w:p>
+    <w:p>
+      <w:pPr>
+        <w:rPr>
+          <w:rFonts w:ascii="Courier New" w:hAnsi="Courier New" w:cs="Courier New"/>
+          <w:b/>
+          <w:sz w:val="28"/>
+          <w:highlight w:val="yellow"/>
+        </w:rPr>
+      </w:pPr>
+      <w:proofErr w:type="gramStart"/>
+      <w:r>
+        <w:rPr>
+          <w:rFonts w:ascii="Courier New" w:hAnsi="Courier New" w:cs="Courier New"/>
+          <w:b/>
+          <w:sz w:val="28"/>
+          <w:highlight w:val="yellow"/>
+        </w:rPr>
+        <w:t>service</w:t>
+      </w:r>
+      <w:proofErr w:type="gramEnd"/>
+      <w:r>
+        <w:rPr>
+          <w:rFonts w:ascii="Courier New" w:hAnsi="Courier New" w:cs="Courier New"/>
+          <w:b/>
+          <w:sz w:val="28"/>
+          <w:highlight w:val="yellow"/>
+        </w:rPr>
+        <w:t xml:space="preserve"> </w:t>
+      </w:r>
+    </w:p>
+    <w:p>
+      <w:pPr>
+        <w:rPr>
+          <w:rFonts w:ascii="Courier New" w:hAnsi="Courier New" w:cs="Courier New"/>
+          <w:b/>
+          <w:sz w:val="28"/>
+        </w:rPr>
+      </w:pPr>
+      <w:r>
+        <w:rPr>
+          <w:rFonts w:ascii="Courier New" w:hAnsi="Courier New" w:cs="Courier New"/>
+          <w:b/>
+          <w:sz w:val="28"/>
+          <w:highlight w:val="yellow"/>
+        </w:rPr>
+        <w:t>destroy</w:t>
+      </w:r>
+      <w:r>
+        <w:rPr>
+          <w:rFonts w:ascii="Courier New" w:hAnsi="Courier New" w:cs="Courier New"/>
+          <w:b/>
+          <w:sz w:val="28"/>
+        </w:rPr>
+        <w:t xml:space="preserve"> </w:t>
+      </w:r>
+      <w:r>
+        <w:rPr>
+          <w:rFonts w:ascii="Courier New" w:hAnsi="Courier New" w:cs="Courier New"/>
+          <w:b/>
+          <w:sz w:val="28"/>
+        </w:rPr>
+        <w:tab/>
+      </w:r>
+      <w:r>
+        <w:rPr>
+          <w:rFonts w:ascii="Courier New" w:hAnsi="Courier New" w:cs="Courier New"/>
+          <w:b/>
+          <w:sz w:val="28"/>
+        </w:rPr>
+        <w:tab/>
+      </w:r>
+      <w:r>
+        <w:rPr>
+          <w:rFonts w:ascii="Courier New" w:hAnsi="Courier New" w:cs="Courier New"/>
+          <w:b/>
+          <w:sz w:val="28"/>
+        </w:rPr>
+        <w:tab/>
+      </w:r>
+      <w:r>
+        <w:rPr>
+          <w:rFonts w:ascii="Courier New" w:hAnsi="Courier New" w:cs="Courier New"/>
+          <w:b/>
+          <w:sz w:val="28"/>
+        </w:rPr>
+        <w:tab/>
+        <w:t xml:space="preserve">3 life cycle methods. </w:t>
+      </w:r>
       <w:bookmarkStart w:id="0" w:name="_GoBack"/>
       <w:bookmarkEnd w:id="0"/>
     </w:p>
     <w:p>
       <w:pPr>
-        <w:pStyle w:val="ListParagraph"/>
+        <w:rPr>
+          <w:rFonts w:ascii="Courier New" w:hAnsi="Courier New" w:cs="Courier New"/>
+          <w:b/>
+          <w:sz w:val="28"/>
+        </w:rPr>
+      </w:pPr>
+      <w:proofErr w:type="spellStart"/>
+      <w:proofErr w:type="gramStart"/>
+      <w:r>
+        <w:rPr>
+          <w:rFonts w:ascii="Courier New" w:hAnsi="Courier New" w:cs="Courier New"/>
+          <w:b/>
+          <w:sz w:val="28"/>
+        </w:rPr>
+        <w:t>getServletInfo</w:t>
+      </w:r>
+      <w:proofErr w:type="spellEnd"/>
+      <w:proofErr w:type="gramEnd"/>
+    </w:p>
+    <w:p>
+      <w:pPr>
+        <w:rPr>
+          <w:rFonts w:ascii="Courier New" w:hAnsi="Courier New" w:cs="Courier New"/>
+          <w:b/>
+          <w:sz w:val="28"/>
+        </w:rPr>
+      </w:pPr>
+      <w:proofErr w:type="spellStart"/>
+      <w:proofErr w:type="gramStart"/>
+      <w:r>
+        <w:rPr>
+          <w:rFonts w:ascii="Courier New" w:hAnsi="Courier New" w:cs="Courier New"/>
+          <w:b/>
+          <w:sz w:val="28"/>
+        </w:rPr>
+        <w:t>getServletConfig</w:t>
+      </w:r>
+      <w:proofErr w:type="spellEnd"/>
+      <w:proofErr w:type="gramEnd"/>
+      <w:r>
+        <w:rPr>
+          <w:rFonts w:ascii="Courier New" w:hAnsi="Courier New" w:cs="Courier New"/>
+          <w:b/>
+          <w:sz w:val="28"/>
+        </w:rPr>
+        <w:t xml:space="preserve"> </w:t>
+      </w:r>
+    </w:p>
+    <w:p>
+      <w:pPr>
         <w:rPr>
           <w:rFonts w:ascii="Courier New" w:hAnsi="Courier New" w:cs="Courier New"/>
           <w:b/>
@@ -10441,16 +13837,16 @@
     </w:lvl>
   </w:abstractNum>
   <w:abstractNum w:abstractNumId="1" w15:restartNumberingAfterBreak="0">
-    <w:nsid w:val="22915CDB"/>
+    <w:nsid w:val="149373D3"/>
     <w:multiLevelType w:val="hybridMultilevel"/>
-    <w:tmpl w:val="7BE8F5C6"/>
-    <w:lvl w:ilvl="0" w:tplc="0409000F">
+    <w:tmpl w:val="45A65D7C"/>
+    <w:lvl w:ilvl="0" w:tplc="A1A49FEA">
       <w:start w:val="1"/>
       <w:numFmt w:val="decimal"/>
-      <w:lvlText w:val="%1."/>
+      <w:lvlText w:val="%1"/>
       <w:lvlJc w:val="left"/>
       <w:pPr>
-        <w:ind w:left="720" w:hanging="360"/>
+        <w:ind w:left="1440" w:hanging="720"/>
       </w:pPr>
       <w:rPr>
         <w:rFonts w:hint="default"/>
@@ -10462,7 +13858,7 @@
       <w:lvlText w:val="%2."/>
       <w:lvlJc w:val="left"/>
       <w:pPr>
-        <w:ind w:left="1440" w:hanging="360"/>
+        <w:ind w:left="1800" w:hanging="360"/>
       </w:pPr>
     </w:lvl>
     <w:lvl w:ilvl="2" w:tplc="0409001B" w:tentative="1">
@@ -10471,7 +13867,7 @@
       <w:lvlText w:val="%3."/>
       <w:lvlJc w:val="right"/>
       <w:pPr>
-        <w:ind w:left="2160" w:hanging="180"/>
+        <w:ind w:left="2520" w:hanging="180"/>
       </w:pPr>
     </w:lvl>
     <w:lvl w:ilvl="3" w:tplc="0409000F" w:tentative="1">
@@ -10480,7 +13876,7 @@
       <w:lvlText w:val="%4."/>
       <w:lvlJc w:val="left"/>
       <w:pPr>
-        <w:ind w:left="2880" w:hanging="360"/>
+        <w:ind w:left="3240" w:hanging="360"/>
       </w:pPr>
     </w:lvl>
     <w:lvl w:ilvl="4" w:tplc="04090019" w:tentative="1">
@@ -10489,7 +13885,7 @@
       <w:lvlText w:val="%5."/>
       <w:lvlJc w:val="left"/>
       <w:pPr>
-        <w:ind w:left="3600" w:hanging="360"/>
+        <w:ind w:left="3960" w:hanging="360"/>
       </w:pPr>
     </w:lvl>
     <w:lvl w:ilvl="5" w:tplc="0409001B" w:tentative="1">
@@ -10498,7 +13894,7 @@
       <w:lvlText w:val="%6."/>
       <w:lvlJc w:val="right"/>
       <w:pPr>
-        <w:ind w:left="4320" w:hanging="180"/>
+        <w:ind w:left="4680" w:hanging="180"/>
       </w:pPr>
     </w:lvl>
     <w:lvl w:ilvl="6" w:tplc="0409000F" w:tentative="1">
@@ -10507,7 +13903,7 @@
       <w:lvlText w:val="%7."/>
       <w:lvlJc w:val="left"/>
       <w:pPr>
-        <w:ind w:left="5040" w:hanging="360"/>
+        <w:ind w:left="5400" w:hanging="360"/>
       </w:pPr>
     </w:lvl>
     <w:lvl w:ilvl="7" w:tplc="04090019" w:tentative="1">
@@ -10516,7 +13912,7 @@
       <w:lvlText w:val="%8."/>
       <w:lvlJc w:val="left"/>
       <w:pPr>
-        <w:ind w:left="5760" w:hanging="360"/>
+        <w:ind w:left="6120" w:hanging="360"/>
       </w:pPr>
     </w:lvl>
     <w:lvl w:ilvl="8" w:tplc="0409001B" w:tentative="1">
@@ -10525,21 +13921,21 @@
       <w:lvlText w:val="%9."/>
       <w:lvlJc w:val="right"/>
       <w:pPr>
-        <w:ind w:left="6480" w:hanging="180"/>
+        <w:ind w:left="6840" w:hanging="180"/>
       </w:pPr>
     </w:lvl>
   </w:abstractNum>
   <w:abstractNum w:abstractNumId="2" w15:restartNumberingAfterBreak="0">
-    <w:nsid w:val="244826E5"/>
+    <w:nsid w:val="1D7C4DF3"/>
     <w:multiLevelType w:val="hybridMultilevel"/>
-    <w:tmpl w:val="E6307EEE"/>
-    <w:lvl w:ilvl="0" w:tplc="0409000F">
+    <w:tmpl w:val="DCA659FA"/>
+    <w:lvl w:ilvl="0" w:tplc="2C24D550">
       <w:start w:val="1"/>
       <w:numFmt w:val="decimal"/>
       <w:lvlText w:val="%1."/>
       <w:lvlJc w:val="left"/>
       <w:pPr>
-        <w:ind w:left="720" w:hanging="360"/>
+        <w:ind w:left="1080" w:hanging="360"/>
       </w:pPr>
       <w:rPr>
         <w:rFonts w:hint="default"/>
@@ -10551,7 +13947,7 @@
       <w:lvlText w:val="%2."/>
       <w:lvlJc w:val="left"/>
       <w:pPr>
-        <w:ind w:left="1440" w:hanging="360"/>
+        <w:ind w:left="1800" w:hanging="360"/>
       </w:pPr>
     </w:lvl>
     <w:lvl w:ilvl="2" w:tplc="0409001B" w:tentative="1">
@@ -10560,7 +13956,7 @@
       <w:lvlText w:val="%3."/>
       <w:lvlJc w:val="right"/>
       <w:pPr>
-        <w:ind w:left="2160" w:hanging="180"/>
+        <w:ind w:left="2520" w:hanging="180"/>
       </w:pPr>
     </w:lvl>
     <w:lvl w:ilvl="3" w:tplc="0409000F" w:tentative="1">
@@ -10569,7 +13965,7 @@
       <w:lvlText w:val="%4."/>
       <w:lvlJc w:val="left"/>
       <w:pPr>
-        <w:ind w:left="2880" w:hanging="360"/>
+        <w:ind w:left="3240" w:hanging="360"/>
       </w:pPr>
     </w:lvl>
     <w:lvl w:ilvl="4" w:tplc="04090019" w:tentative="1">
@@ -10578,7 +13974,7 @@
       <w:lvlText w:val="%5."/>
       <w:lvlJc w:val="left"/>
       <w:pPr>
-        <w:ind w:left="3600" w:hanging="360"/>
+        <w:ind w:left="3960" w:hanging="360"/>
       </w:pPr>
     </w:lvl>
     <w:lvl w:ilvl="5" w:tplc="0409001B" w:tentative="1">
@@ -10587,7 +13983,7 @@
       <w:lvlText w:val="%6."/>
       <w:lvlJc w:val="right"/>
       <w:pPr>
-        <w:ind w:left="4320" w:hanging="180"/>
+        <w:ind w:left="4680" w:hanging="180"/>
       </w:pPr>
     </w:lvl>
     <w:lvl w:ilvl="6" w:tplc="0409000F" w:tentative="1">
@@ -10596,7 +13992,7 @@
       <w:lvlText w:val="%7."/>
       <w:lvlJc w:val="left"/>
       <w:pPr>
-        <w:ind w:left="5040" w:hanging="360"/>
+        <w:ind w:left="5400" w:hanging="360"/>
       </w:pPr>
     </w:lvl>
     <w:lvl w:ilvl="7" w:tplc="04090019" w:tentative="1">
@@ -10605,7 +14001,7 @@
       <w:lvlText w:val="%8."/>
       <w:lvlJc w:val="left"/>
       <w:pPr>
-        <w:ind w:left="5760" w:hanging="360"/>
+        <w:ind w:left="6120" w:hanging="360"/>
       </w:pPr>
     </w:lvl>
     <w:lvl w:ilvl="8" w:tplc="0409001B" w:tentative="1">
@@ -10614,21 +14010,21 @@
       <w:lvlText w:val="%9."/>
       <w:lvlJc w:val="right"/>
       <w:pPr>
-        <w:ind w:left="6480" w:hanging="180"/>
+        <w:ind w:left="6840" w:hanging="180"/>
       </w:pPr>
     </w:lvl>
   </w:abstractNum>
   <w:abstractNum w:abstractNumId="3" w15:restartNumberingAfterBreak="0">
-    <w:nsid w:val="2DA12674"/>
+    <w:nsid w:val="22915CDB"/>
     <w:multiLevelType w:val="hybridMultilevel"/>
-    <w:tmpl w:val="8198426E"/>
-    <w:lvl w:ilvl="0" w:tplc="A4AC0126">
+    <w:tmpl w:val="7BE8F5C6"/>
+    <w:lvl w:ilvl="0" w:tplc="0409000F">
       <w:start w:val="1"/>
       <w:numFmt w:val="decimal"/>
       <w:lvlText w:val="%1."/>
       <w:lvlJc w:val="left"/>
       <w:pPr>
-        <w:ind w:left="1080" w:hanging="360"/>
+        <w:ind w:left="720" w:hanging="360"/>
       </w:pPr>
       <w:rPr>
         <w:rFonts w:hint="default"/>
@@ -10640,7 +14036,7 @@
       <w:lvlText w:val="%2."/>
       <w:lvlJc w:val="left"/>
       <w:pPr>
-        <w:ind w:left="1800" w:hanging="360"/>
+        <w:ind w:left="1440" w:hanging="360"/>
       </w:pPr>
     </w:lvl>
     <w:lvl w:ilvl="2" w:tplc="0409001B" w:tentative="1">
@@ -10649,7 +14045,7 @@
       <w:lvlText w:val="%3."/>
       <w:lvlJc w:val="right"/>
       <w:pPr>
-        <w:ind w:left="2520" w:hanging="180"/>
+        <w:ind w:left="2160" w:hanging="180"/>
       </w:pPr>
     </w:lvl>
     <w:lvl w:ilvl="3" w:tplc="0409000F" w:tentative="1">
@@ -10658,7 +14054,7 @@
       <w:lvlText w:val="%4."/>
       <w:lvlJc w:val="left"/>
       <w:pPr>
-        <w:ind w:left="3240" w:hanging="360"/>
+        <w:ind w:left="2880" w:hanging="360"/>
       </w:pPr>
     </w:lvl>
     <w:lvl w:ilvl="4" w:tplc="04090019" w:tentative="1">
@@ -10667,7 +14063,7 @@
       <w:lvlText w:val="%5."/>
       <w:lvlJc w:val="left"/>
       <w:pPr>
-        <w:ind w:left="3960" w:hanging="360"/>
+        <w:ind w:left="3600" w:hanging="360"/>
       </w:pPr>
     </w:lvl>
     <w:lvl w:ilvl="5" w:tplc="0409001B" w:tentative="1">
@@ -10676,7 +14072,7 @@
       <w:lvlText w:val="%6."/>
       <w:lvlJc w:val="right"/>
       <w:pPr>
-        <w:ind w:left="4680" w:hanging="180"/>
+        <w:ind w:left="4320" w:hanging="180"/>
       </w:pPr>
     </w:lvl>
     <w:lvl w:ilvl="6" w:tplc="0409000F" w:tentative="1">
@@ -10685,7 +14081,7 @@
       <w:lvlText w:val="%7."/>
       <w:lvlJc w:val="left"/>
       <w:pPr>
-        <w:ind w:left="5400" w:hanging="360"/>
+        <w:ind w:left="5040" w:hanging="360"/>
       </w:pPr>
     </w:lvl>
     <w:lvl w:ilvl="7" w:tplc="04090019" w:tentative="1">
@@ -10694,7 +14090,7 @@
       <w:lvlText w:val="%8."/>
       <w:lvlJc w:val="left"/>
       <w:pPr>
-        <w:ind w:left="6120" w:hanging="360"/>
+        <w:ind w:left="5760" w:hanging="360"/>
       </w:pPr>
     </w:lvl>
     <w:lvl w:ilvl="8" w:tplc="0409001B" w:tentative="1">
@@ -10703,14 +14099,14 @@
       <w:lvlText w:val="%9."/>
       <w:lvlJc w:val="right"/>
       <w:pPr>
-        <w:ind w:left="6840" w:hanging="180"/>
+        <w:ind w:left="6480" w:hanging="180"/>
       </w:pPr>
     </w:lvl>
   </w:abstractNum>
   <w:abstractNum w:abstractNumId="4" w15:restartNumberingAfterBreak="0">
-    <w:nsid w:val="3D3A20F6"/>
+    <w:nsid w:val="244826E5"/>
     <w:multiLevelType w:val="hybridMultilevel"/>
-    <w:tmpl w:val="95AA07C0"/>
+    <w:tmpl w:val="E6307EEE"/>
     <w:lvl w:ilvl="0" w:tplc="0409000F">
       <w:start w:val="1"/>
       <w:numFmt w:val="decimal"/>
@@ -10797,16 +14193,16 @@
     </w:lvl>
   </w:abstractNum>
   <w:abstractNum w:abstractNumId="5" w15:restartNumberingAfterBreak="0">
-    <w:nsid w:val="4DAF77EC"/>
+    <w:nsid w:val="2DA12674"/>
     <w:multiLevelType w:val="hybridMultilevel"/>
-    <w:tmpl w:val="9BFA6EA0"/>
-    <w:lvl w:ilvl="0" w:tplc="0409000F">
+    <w:tmpl w:val="8198426E"/>
+    <w:lvl w:ilvl="0" w:tplc="A4AC0126">
       <w:start w:val="1"/>
       <w:numFmt w:val="decimal"/>
       <w:lvlText w:val="%1."/>
       <w:lvlJc w:val="left"/>
       <w:pPr>
-        <w:ind w:left="720" w:hanging="360"/>
+        <w:ind w:left="1080" w:hanging="360"/>
       </w:pPr>
       <w:rPr>
         <w:rFonts w:hint="default"/>
@@ -10818,7 +14214,7 @@
       <w:lvlText w:val="%2."/>
       <w:lvlJc w:val="left"/>
       <w:pPr>
-        <w:ind w:left="1440" w:hanging="360"/>
+        <w:ind w:left="1800" w:hanging="360"/>
       </w:pPr>
     </w:lvl>
     <w:lvl w:ilvl="2" w:tplc="0409001B" w:tentative="1">
@@ -10827,7 +14223,7 @@
       <w:lvlText w:val="%3."/>
       <w:lvlJc w:val="right"/>
       <w:pPr>
-        <w:ind w:left="2160" w:hanging="180"/>
+        <w:ind w:left="2520" w:hanging="180"/>
       </w:pPr>
     </w:lvl>
     <w:lvl w:ilvl="3" w:tplc="0409000F" w:tentative="1">
@@ -10836,7 +14232,7 @@
       <w:lvlText w:val="%4."/>
       <w:lvlJc w:val="left"/>
       <w:pPr>
-        <w:ind w:left="2880" w:hanging="360"/>
+        <w:ind w:left="3240" w:hanging="360"/>
       </w:pPr>
     </w:lvl>
     <w:lvl w:ilvl="4" w:tplc="04090019" w:tentative="1">
@@ -10845,7 +14241,7 @@
       <w:lvlText w:val="%5."/>
       <w:lvlJc w:val="left"/>
       <w:pPr>
-        <w:ind w:left="3600" w:hanging="360"/>
+        <w:ind w:left="3960" w:hanging="360"/>
       </w:pPr>
     </w:lvl>
     <w:lvl w:ilvl="5" w:tplc="0409001B" w:tentative="1">
@@ -10854,7 +14250,7 @@
       <w:lvlText w:val="%6."/>
       <w:lvlJc w:val="right"/>
       <w:pPr>
-        <w:ind w:left="4320" w:hanging="180"/>
+        <w:ind w:left="4680" w:hanging="180"/>
       </w:pPr>
     </w:lvl>
     <w:lvl w:ilvl="6" w:tplc="0409000F" w:tentative="1">
@@ -10863,7 +14259,7 @@
       <w:lvlText w:val="%7."/>
       <w:lvlJc w:val="left"/>
       <w:pPr>
-        <w:ind w:left="5040" w:hanging="360"/>
+        <w:ind w:left="5400" w:hanging="360"/>
       </w:pPr>
     </w:lvl>
     <w:lvl w:ilvl="7" w:tplc="04090019" w:tentative="1">
@@ -10872,7 +14268,7 @@
       <w:lvlText w:val="%8."/>
       <w:lvlJc w:val="left"/>
       <w:pPr>
-        <w:ind w:left="5760" w:hanging="360"/>
+        <w:ind w:left="6120" w:hanging="360"/>
       </w:pPr>
     </w:lvl>
     <w:lvl w:ilvl="8" w:tplc="0409001B" w:tentative="1">
@@ -10881,14 +14277,14 @@
       <w:lvlText w:val="%9."/>
       <w:lvlJc w:val="right"/>
       <w:pPr>
-        <w:ind w:left="6480" w:hanging="180"/>
+        <w:ind w:left="6840" w:hanging="180"/>
       </w:pPr>
     </w:lvl>
   </w:abstractNum>
   <w:abstractNum w:abstractNumId="6" w15:restartNumberingAfterBreak="0">
-    <w:nsid w:val="5C6568AB"/>
+    <w:nsid w:val="3D3A20F6"/>
     <w:multiLevelType w:val="hybridMultilevel"/>
-    <w:tmpl w:val="40B0F8EC"/>
+    <w:tmpl w:val="95AA07C0"/>
     <w:lvl w:ilvl="0" w:tplc="0409000F">
       <w:start w:val="1"/>
       <w:numFmt w:val="decimal"/>
@@ -10975,16 +14371,16 @@
     </w:lvl>
   </w:abstractNum>
   <w:abstractNum w:abstractNumId="7" w15:restartNumberingAfterBreak="0">
-    <w:nsid w:val="6B4E67FB"/>
+    <w:nsid w:val="4DAF77EC"/>
     <w:multiLevelType w:val="hybridMultilevel"/>
-    <w:tmpl w:val="164E0AEA"/>
-    <w:lvl w:ilvl="0" w:tplc="1DB631F6">
+    <w:tmpl w:val="9BFA6EA0"/>
+    <w:lvl w:ilvl="0" w:tplc="0409000F">
       <w:start w:val="1"/>
-      <w:numFmt w:val="lowerLetter"/>
+      <w:numFmt w:val="decimal"/>
       <w:lvlText w:val="%1."/>
       <w:lvlJc w:val="left"/>
       <w:pPr>
-        <w:ind w:left="1440" w:hanging="360"/>
+        <w:ind w:left="720" w:hanging="360"/>
       </w:pPr>
       <w:rPr>
         <w:rFonts w:hint="default"/>
@@ -10996,7 +14392,7 @@
       <w:lvlText w:val="%2."/>
       <w:lvlJc w:val="left"/>
       <w:pPr>
-        <w:ind w:left="2160" w:hanging="360"/>
+        <w:ind w:left="1440" w:hanging="360"/>
       </w:pPr>
     </w:lvl>
     <w:lvl w:ilvl="2" w:tplc="0409001B" w:tentative="1">
@@ -11005,7 +14401,7 @@
       <w:lvlText w:val="%3."/>
       <w:lvlJc w:val="right"/>
       <w:pPr>
-        <w:ind w:left="2880" w:hanging="180"/>
+        <w:ind w:left="2160" w:hanging="180"/>
       </w:pPr>
     </w:lvl>
     <w:lvl w:ilvl="3" w:tplc="0409000F" w:tentative="1">
@@ -11014,7 +14410,7 @@
       <w:lvlText w:val="%4."/>
       <w:lvlJc w:val="left"/>
       <w:pPr>
-        <w:ind w:left="3600" w:hanging="360"/>
+        <w:ind w:left="2880" w:hanging="360"/>
       </w:pPr>
     </w:lvl>
     <w:lvl w:ilvl="4" w:tplc="04090019" w:tentative="1">
@@ -11023,7 +14419,7 @@
       <w:lvlText w:val="%5."/>
       <w:lvlJc w:val="left"/>
       <w:pPr>
-        <w:ind w:left="4320" w:hanging="360"/>
+        <w:ind w:left="3600" w:hanging="360"/>
       </w:pPr>
     </w:lvl>
     <w:lvl w:ilvl="5" w:tplc="0409001B" w:tentative="1">
@@ -11032,7 +14428,7 @@
       <w:lvlText w:val="%6."/>
       <w:lvlJc w:val="right"/>
       <w:pPr>
-        <w:ind w:left="5040" w:hanging="180"/>
+        <w:ind w:left="4320" w:hanging="180"/>
       </w:pPr>
     </w:lvl>
     <w:lvl w:ilvl="6" w:tplc="0409000F" w:tentative="1">
@@ -11041,7 +14437,7 @@
       <w:lvlText w:val="%7."/>
       <w:lvlJc w:val="left"/>
       <w:pPr>
-        <w:ind w:left="5760" w:hanging="360"/>
+        <w:ind w:left="5040" w:hanging="360"/>
       </w:pPr>
     </w:lvl>
     <w:lvl w:ilvl="7" w:tplc="04090019" w:tentative="1">
@@ -11050,7 +14446,7 @@
       <w:lvlText w:val="%8."/>
       <w:lvlJc w:val="left"/>
       <w:pPr>
-        <w:ind w:left="6480" w:hanging="360"/>
+        <w:ind w:left="5760" w:hanging="360"/>
       </w:pPr>
     </w:lvl>
     <w:lvl w:ilvl="8" w:tplc="0409001B" w:tentative="1">
@@ -11059,14 +14455,14 @@
       <w:lvlText w:val="%9."/>
       <w:lvlJc w:val="right"/>
       <w:pPr>
-        <w:ind w:left="7200" w:hanging="180"/>
+        <w:ind w:left="6480" w:hanging="180"/>
       </w:pPr>
     </w:lvl>
   </w:abstractNum>
   <w:abstractNum w:abstractNumId="8" w15:restartNumberingAfterBreak="0">
-    <w:nsid w:val="78D95E31"/>
+    <w:nsid w:val="5C6568AB"/>
     <w:multiLevelType w:val="hybridMultilevel"/>
-    <w:tmpl w:val="F9E8CF30"/>
+    <w:tmpl w:val="40B0F8EC"/>
     <w:lvl w:ilvl="0" w:tplc="0409000F">
       <w:start w:val="1"/>
       <w:numFmt w:val="decimal"/>
@@ -11153,16 +14549,16 @@
     </w:lvl>
   </w:abstractNum>
   <w:abstractNum w:abstractNumId="9" w15:restartNumberingAfterBreak="0">
-    <w:nsid w:val="7FF2316C"/>
+    <w:nsid w:val="6B4E67FB"/>
     <w:multiLevelType w:val="hybridMultilevel"/>
-    <w:tmpl w:val="A582F614"/>
-    <w:lvl w:ilvl="0" w:tplc="BE425C8A">
+    <w:tmpl w:val="164E0AEA"/>
+    <w:lvl w:ilvl="0" w:tplc="1DB631F6">
       <w:start w:val="1"/>
-      <w:numFmt w:val="decimal"/>
+      <w:numFmt w:val="lowerLetter"/>
       <w:lvlText w:val="%1."/>
       <w:lvlJc w:val="left"/>
       <w:pPr>
-        <w:ind w:left="1800" w:hanging="360"/>
+        <w:ind w:left="1440" w:hanging="360"/>
       </w:pPr>
       <w:rPr>
         <w:rFonts w:hint="default"/>
@@ -11174,7 +14570,7 @@
       <w:lvlText w:val="%2."/>
       <w:lvlJc w:val="left"/>
       <w:pPr>
-        <w:ind w:left="2520" w:hanging="360"/>
+        <w:ind w:left="2160" w:hanging="360"/>
       </w:pPr>
     </w:lvl>
     <w:lvl w:ilvl="2" w:tplc="0409001B" w:tentative="1">
@@ -11183,7 +14579,7 @@
       <w:lvlText w:val="%3."/>
       <w:lvlJc w:val="right"/>
       <w:pPr>
-        <w:ind w:left="3240" w:hanging="180"/>
+        <w:ind w:left="2880" w:hanging="180"/>
       </w:pPr>
     </w:lvl>
     <w:lvl w:ilvl="3" w:tplc="0409000F" w:tentative="1">
@@ -11192,7 +14588,7 @@
       <w:lvlText w:val="%4."/>
       <w:lvlJc w:val="left"/>
       <w:pPr>
-        <w:ind w:left="3960" w:hanging="360"/>
+        <w:ind w:left="3600" w:hanging="360"/>
       </w:pPr>
     </w:lvl>
     <w:lvl w:ilvl="4" w:tplc="04090019" w:tentative="1">
@@ -11201,7 +14597,7 @@
       <w:lvlText w:val="%5."/>
       <w:lvlJc w:val="left"/>
       <w:pPr>
-        <w:ind w:left="4680" w:hanging="360"/>
+        <w:ind w:left="4320" w:hanging="360"/>
       </w:pPr>
     </w:lvl>
     <w:lvl w:ilvl="5" w:tplc="0409001B" w:tentative="1">
@@ -11210,7 +14606,7 @@
       <w:lvlText w:val="%6."/>
       <w:lvlJc w:val="right"/>
       <w:pPr>
-        <w:ind w:left="5400" w:hanging="180"/>
+        <w:ind w:left="5040" w:hanging="180"/>
       </w:pPr>
     </w:lvl>
     <w:lvl w:ilvl="6" w:tplc="0409000F" w:tentative="1">
@@ -11219,7 +14615,7 @@
       <w:lvlText w:val="%7."/>
       <w:lvlJc w:val="left"/>
       <w:pPr>
-        <w:ind w:left="6120" w:hanging="360"/>
+        <w:ind w:left="5760" w:hanging="360"/>
       </w:pPr>
     </w:lvl>
     <w:lvl w:ilvl="7" w:tplc="04090019" w:tentative="1">
@@ -11228,7 +14624,7 @@
       <w:lvlText w:val="%8."/>
       <w:lvlJc w:val="left"/>
       <w:pPr>
-        <w:ind w:left="6840" w:hanging="360"/>
+        <w:ind w:left="6480" w:hanging="360"/>
       </w:pPr>
     </w:lvl>
     <w:lvl w:ilvl="8" w:tplc="0409001B" w:tentative="1">
@@ -11237,39 +14633,223 @@
       <w:lvlText w:val="%9."/>
       <w:lvlJc w:val="right"/>
       <w:pPr>
+        <w:ind w:left="7200" w:hanging="180"/>
+      </w:pPr>
+    </w:lvl>
+  </w:abstractNum>
+  <w:abstractNum w:abstractNumId="10" w15:restartNumberingAfterBreak="0">
+    <w:nsid w:val="78D95E31"/>
+    <w:multiLevelType w:val="hybridMultilevel"/>
+    <w:tmpl w:val="F9E8CF30"/>
+    <w:lvl w:ilvl="0" w:tplc="0409000F">
+      <w:start w:val="1"/>
+      <w:numFmt w:val="decimal"/>
+      <w:lvlText w:val="%1."/>
+      <w:lvlJc w:val="left"/>
+      <w:pPr>
+        <w:ind w:left="720" w:hanging="360"/>
+      </w:pPr>
+      <w:rPr>
+        <w:rFonts w:hint="default"/>
+      </w:rPr>
+    </w:lvl>
+    <w:lvl w:ilvl="1" w:tplc="04090019" w:tentative="1">
+      <w:start w:val="1"/>
+      <w:numFmt w:val="lowerLetter"/>
+      <w:lvlText w:val="%2."/>
+      <w:lvlJc w:val="left"/>
+      <w:pPr>
+        <w:ind w:left="1440" w:hanging="360"/>
+      </w:pPr>
+    </w:lvl>
+    <w:lvl w:ilvl="2" w:tplc="0409001B" w:tentative="1">
+      <w:start w:val="1"/>
+      <w:numFmt w:val="lowerRoman"/>
+      <w:lvlText w:val="%3."/>
+      <w:lvlJc w:val="right"/>
+      <w:pPr>
+        <w:ind w:left="2160" w:hanging="180"/>
+      </w:pPr>
+    </w:lvl>
+    <w:lvl w:ilvl="3" w:tplc="0409000F" w:tentative="1">
+      <w:start w:val="1"/>
+      <w:numFmt w:val="decimal"/>
+      <w:lvlText w:val="%4."/>
+      <w:lvlJc w:val="left"/>
+      <w:pPr>
+        <w:ind w:left="2880" w:hanging="360"/>
+      </w:pPr>
+    </w:lvl>
+    <w:lvl w:ilvl="4" w:tplc="04090019" w:tentative="1">
+      <w:start w:val="1"/>
+      <w:numFmt w:val="lowerLetter"/>
+      <w:lvlText w:val="%5."/>
+      <w:lvlJc w:val="left"/>
+      <w:pPr>
+        <w:ind w:left="3600" w:hanging="360"/>
+      </w:pPr>
+    </w:lvl>
+    <w:lvl w:ilvl="5" w:tplc="0409001B" w:tentative="1">
+      <w:start w:val="1"/>
+      <w:numFmt w:val="lowerRoman"/>
+      <w:lvlText w:val="%6."/>
+      <w:lvlJc w:val="right"/>
+      <w:pPr>
+        <w:ind w:left="4320" w:hanging="180"/>
+      </w:pPr>
+    </w:lvl>
+    <w:lvl w:ilvl="6" w:tplc="0409000F" w:tentative="1">
+      <w:start w:val="1"/>
+      <w:numFmt w:val="decimal"/>
+      <w:lvlText w:val="%7."/>
+      <w:lvlJc w:val="left"/>
+      <w:pPr>
+        <w:ind w:left="5040" w:hanging="360"/>
+      </w:pPr>
+    </w:lvl>
+    <w:lvl w:ilvl="7" w:tplc="04090019" w:tentative="1">
+      <w:start w:val="1"/>
+      <w:numFmt w:val="lowerLetter"/>
+      <w:lvlText w:val="%8."/>
+      <w:lvlJc w:val="left"/>
+      <w:pPr>
+        <w:ind w:left="5760" w:hanging="360"/>
+      </w:pPr>
+    </w:lvl>
+    <w:lvl w:ilvl="8" w:tplc="0409001B" w:tentative="1">
+      <w:start w:val="1"/>
+      <w:numFmt w:val="lowerRoman"/>
+      <w:lvlText w:val="%9."/>
+      <w:lvlJc w:val="right"/>
+      <w:pPr>
+        <w:ind w:left="6480" w:hanging="180"/>
+      </w:pPr>
+    </w:lvl>
+  </w:abstractNum>
+  <w:abstractNum w:abstractNumId="11" w15:restartNumberingAfterBreak="0">
+    <w:nsid w:val="7FF2316C"/>
+    <w:multiLevelType w:val="hybridMultilevel"/>
+    <w:tmpl w:val="A582F614"/>
+    <w:lvl w:ilvl="0" w:tplc="BE425C8A">
+      <w:start w:val="1"/>
+      <w:numFmt w:val="decimal"/>
+      <w:lvlText w:val="%1."/>
+      <w:lvlJc w:val="left"/>
+      <w:pPr>
+        <w:ind w:left="1800" w:hanging="360"/>
+      </w:pPr>
+      <w:rPr>
+        <w:rFonts w:hint="default"/>
+      </w:rPr>
+    </w:lvl>
+    <w:lvl w:ilvl="1" w:tplc="04090019" w:tentative="1">
+      <w:start w:val="1"/>
+      <w:numFmt w:val="lowerLetter"/>
+      <w:lvlText w:val="%2."/>
+      <w:lvlJc w:val="left"/>
+      <w:pPr>
+        <w:ind w:left="2520" w:hanging="360"/>
+      </w:pPr>
+    </w:lvl>
+    <w:lvl w:ilvl="2" w:tplc="0409001B" w:tentative="1">
+      <w:start w:val="1"/>
+      <w:numFmt w:val="lowerRoman"/>
+      <w:lvlText w:val="%3."/>
+      <w:lvlJc w:val="right"/>
+      <w:pPr>
+        <w:ind w:left="3240" w:hanging="180"/>
+      </w:pPr>
+    </w:lvl>
+    <w:lvl w:ilvl="3" w:tplc="0409000F" w:tentative="1">
+      <w:start w:val="1"/>
+      <w:numFmt w:val="decimal"/>
+      <w:lvlText w:val="%4."/>
+      <w:lvlJc w:val="left"/>
+      <w:pPr>
+        <w:ind w:left="3960" w:hanging="360"/>
+      </w:pPr>
+    </w:lvl>
+    <w:lvl w:ilvl="4" w:tplc="04090019" w:tentative="1">
+      <w:start w:val="1"/>
+      <w:numFmt w:val="lowerLetter"/>
+      <w:lvlText w:val="%5."/>
+      <w:lvlJc w:val="left"/>
+      <w:pPr>
+        <w:ind w:left="4680" w:hanging="360"/>
+      </w:pPr>
+    </w:lvl>
+    <w:lvl w:ilvl="5" w:tplc="0409001B" w:tentative="1">
+      <w:start w:val="1"/>
+      <w:numFmt w:val="lowerRoman"/>
+      <w:lvlText w:val="%6."/>
+      <w:lvlJc w:val="right"/>
+      <w:pPr>
+        <w:ind w:left="5400" w:hanging="180"/>
+      </w:pPr>
+    </w:lvl>
+    <w:lvl w:ilvl="6" w:tplc="0409000F" w:tentative="1">
+      <w:start w:val="1"/>
+      <w:numFmt w:val="decimal"/>
+      <w:lvlText w:val="%7."/>
+      <w:lvlJc w:val="left"/>
+      <w:pPr>
+        <w:ind w:left="6120" w:hanging="360"/>
+      </w:pPr>
+    </w:lvl>
+    <w:lvl w:ilvl="7" w:tplc="04090019" w:tentative="1">
+      <w:start w:val="1"/>
+      <w:numFmt w:val="lowerLetter"/>
+      <w:lvlText w:val="%8."/>
+      <w:lvlJc w:val="left"/>
+      <w:pPr>
+        <w:ind w:left="6840" w:hanging="360"/>
+      </w:pPr>
+    </w:lvl>
+    <w:lvl w:ilvl="8" w:tplc="0409001B" w:tentative="1">
+      <w:start w:val="1"/>
+      <w:numFmt w:val="lowerRoman"/>
+      <w:lvlText w:val="%9."/>
+      <w:lvlJc w:val="right"/>
+      <w:pPr>
         <w:ind w:left="7560" w:hanging="180"/>
       </w:pPr>
     </w:lvl>
   </w:abstractNum>
   <w:num w:numId="1">
-    <w:abstractNumId w:val="4"/>
+    <w:abstractNumId w:val="6"/>
   </w:num>
   <w:num w:numId="2">
     <w:abstractNumId w:val="0"/>
   </w:num>
   <w:num w:numId="3">
+    <w:abstractNumId w:val="7"/>
+  </w:num>
+  <w:num w:numId="4">
+    <w:abstractNumId w:val="3"/>
+  </w:num>
+  <w:num w:numId="5">
     <w:abstractNumId w:val="5"/>
   </w:num>
-  <w:num w:numId="4">
+  <w:num w:numId="6">
+    <w:abstractNumId w:val="9"/>
+  </w:num>
+  <w:num w:numId="7">
+    <w:abstractNumId w:val="11"/>
+  </w:num>
+  <w:num w:numId="8">
+    <w:abstractNumId w:val="4"/>
+  </w:num>
+  <w:num w:numId="9">
+    <w:abstractNumId w:val="8"/>
+  </w:num>
+  <w:num w:numId="10">
+    <w:abstractNumId w:val="10"/>
+  </w:num>
+  <w:num w:numId="11">
     <w:abstractNumId w:val="1"/>
   </w:num>
-  <w:num w:numId="5">
-    <w:abstractNumId w:val="3"/>
-  </w:num>
-  <w:num w:numId="6">
-    <w:abstractNumId w:val="7"/>
-  </w:num>
-  <w:num w:numId="7">
-    <w:abstractNumId w:val="9"/>
-  </w:num>
-  <w:num w:numId="8">
+  <w:num w:numId="12">
     <w:abstractNumId w:val="2"/>
-  </w:num>
-  <w:num w:numId="9">
-    <w:abstractNumId w:val="6"/>
-  </w:num>
-  <w:num w:numId="10">
-    <w:abstractNumId w:val="8"/>
   </w:num>
 </w:numbering>
 </file>
@@ -11707,6 +15287,17 @@
       <w:contextualSpacing/>
     </w:pPr>
   </w:style>
+  <w:style w:type="character" w:styleId="Hyperlink">
+    <w:name w:val="Hyperlink"/>
+    <w:basedOn w:val="DefaultParagraphFont"/>
+    <w:uiPriority w:val="99"/>
+    <w:unhideWhenUsed/>
+    <w:rsid w:val="00950C50"/>
+    <w:rPr>
+      <w:color w:val="0563C1" w:themeColor="hyperlink"/>
+      <w:u w:val="single"/>
+    </w:rPr>
+  </w:style>
 </w:styles>
 </file>
 

--- a/Phase 2/Java Notes.docx
+++ b/Phase 2/Java Notes.docx
@@ -13623,6 +13623,7 @@
           <w:sz w:val="28"/>
         </w:rPr>
       </w:pPr>
+      <w:proofErr w:type="gramStart"/>
       <w:r>
         <w:rPr>
           <w:rFonts w:ascii="Courier New" w:hAnsi="Courier New" w:cs="Courier New"/>
@@ -13632,6 +13633,7 @@
         </w:rPr>
         <w:t>destroy</w:t>
       </w:r>
+      <w:proofErr w:type="gramEnd"/>
       <w:r>
         <w:rPr>
           <w:rFonts w:ascii="Courier New" w:hAnsi="Courier New" w:cs="Courier New"/>
@@ -13672,19 +13674,3415 @@
         </w:rPr>
         <w:tab/>
         <w:t xml:space="preserve">3 life cycle methods. </w:t>
+      </w:r>
+    </w:p>
+    <w:p>
+      <w:pPr>
+        <w:rPr>
+          <w:rFonts w:ascii="Courier New" w:hAnsi="Courier New" w:cs="Courier New"/>
+          <w:b/>
+          <w:sz w:val="28"/>
+        </w:rPr>
+      </w:pPr>
+      <w:proofErr w:type="spellStart"/>
+      <w:proofErr w:type="gramStart"/>
+      <w:r>
+        <w:rPr>
+          <w:rFonts w:ascii="Courier New" w:hAnsi="Courier New" w:cs="Courier New"/>
+          <w:b/>
+          <w:sz w:val="28"/>
+        </w:rPr>
+        <w:t>getServletInfo</w:t>
+      </w:r>
+      <w:proofErr w:type="spellEnd"/>
+      <w:proofErr w:type="gramEnd"/>
+    </w:p>
+    <w:p>
+      <w:pPr>
+        <w:rPr>
+          <w:rFonts w:ascii="Courier New" w:hAnsi="Courier New" w:cs="Courier New"/>
+          <w:b/>
+          <w:sz w:val="28"/>
+        </w:rPr>
+      </w:pPr>
+      <w:proofErr w:type="spellStart"/>
+      <w:proofErr w:type="gramStart"/>
+      <w:r>
+        <w:rPr>
+          <w:rFonts w:ascii="Courier New" w:hAnsi="Courier New" w:cs="Courier New"/>
+          <w:b/>
+          <w:sz w:val="28"/>
+        </w:rPr>
+        <w:t>getServletConfig</w:t>
+      </w:r>
+      <w:proofErr w:type="spellEnd"/>
+      <w:proofErr w:type="gramEnd"/>
+      <w:r>
+        <w:rPr>
+          <w:rFonts w:ascii="Courier New" w:hAnsi="Courier New" w:cs="Courier New"/>
+          <w:b/>
+          <w:sz w:val="28"/>
+        </w:rPr>
+        <w:t xml:space="preserve"> </w:t>
+      </w:r>
+    </w:p>
+    <w:p>
+      <w:pPr>
+        <w:rPr>
+          <w:rFonts w:ascii="Courier New" w:hAnsi="Courier New" w:cs="Courier New"/>
+          <w:b/>
+          <w:sz w:val="28"/>
+        </w:rPr>
+      </w:pPr>
+      <w:r>
+        <w:rPr>
+          <w:rFonts w:ascii="Courier New" w:hAnsi="Courier New" w:cs="Courier New"/>
+          <w:b/>
+          <w:sz w:val="28"/>
+        </w:rPr>
+        <w:t>1</w:t>
+      </w:r>
+      <w:r>
+        <w:rPr>
+          <w:rFonts w:ascii="Courier New" w:hAnsi="Courier New" w:cs="Courier New"/>
+          <w:b/>
+          <w:sz w:val="28"/>
+          <w:vertAlign w:val="superscript"/>
+        </w:rPr>
+        <w:t>st</w:t>
+      </w:r>
+      <w:r>
+        <w:rPr>
+          <w:rFonts w:ascii="Courier New" w:hAnsi="Courier New" w:cs="Courier New"/>
+          <w:b/>
+          <w:sz w:val="28"/>
+        </w:rPr>
+        <w:t xml:space="preserve"> approach to create the servlet program </w:t>
+      </w:r>
+    </w:p>
+    <w:p>
+      <w:pPr>
+        <w:rPr>
+          <w:rFonts w:ascii="Courier New" w:hAnsi="Courier New" w:cs="Courier New"/>
+          <w:b/>
+          <w:sz w:val="28"/>
+        </w:rPr>
+      </w:pPr>
+      <w:proofErr w:type="gramStart"/>
+      <w:r>
+        <w:rPr>
+          <w:rFonts w:ascii="Courier New" w:hAnsi="Courier New" w:cs="Courier New"/>
+          <w:b/>
+          <w:sz w:val="28"/>
+        </w:rPr>
+        <w:t>class</w:t>
+      </w:r>
+      <w:proofErr w:type="gramEnd"/>
+      <w:r>
+        <w:rPr>
+          <w:rFonts w:ascii="Courier New" w:hAnsi="Courier New" w:cs="Courier New"/>
+          <w:b/>
+          <w:sz w:val="28"/>
+        </w:rPr>
+        <w:t xml:space="preserve"> </w:t>
+      </w:r>
+      <w:proofErr w:type="spellStart"/>
+      <w:r>
+        <w:rPr>
+          <w:rFonts w:ascii="Courier New" w:hAnsi="Courier New" w:cs="Courier New"/>
+          <w:b/>
+          <w:sz w:val="28"/>
+        </w:rPr>
+        <w:t>MyDemo</w:t>
+      </w:r>
+      <w:proofErr w:type="spellEnd"/>
+      <w:r>
+        <w:rPr>
+          <w:rFonts w:ascii="Courier New" w:hAnsi="Courier New" w:cs="Courier New"/>
+          <w:b/>
+          <w:sz w:val="28"/>
+        </w:rPr>
+        <w:t xml:space="preserve"> implements Servlet {</w:t>
+      </w:r>
+    </w:p>
+    <w:p>
+      <w:pPr>
+        <w:rPr>
+          <w:rFonts w:ascii="Courier New" w:hAnsi="Courier New" w:cs="Courier New"/>
+          <w:b/>
+          <w:sz w:val="28"/>
+        </w:rPr>
+      </w:pPr>
+      <w:r>
+        <w:rPr>
+          <w:rFonts w:ascii="Courier New" w:hAnsi="Courier New" w:cs="Courier New"/>
+          <w:b/>
+          <w:sz w:val="28"/>
+        </w:rPr>
+        <w:tab/>
+      </w:r>
+      <w:r>
+        <w:rPr>
+          <w:rFonts w:ascii="Courier New" w:hAnsi="Courier New" w:cs="Courier New"/>
+          <w:b/>
+          <w:sz w:val="28"/>
+        </w:rPr>
+        <w:tab/>
+      </w:r>
+      <w:r>
+        <w:rPr>
+          <w:rFonts w:ascii="Courier New" w:hAnsi="Courier New" w:cs="Courier New"/>
+          <w:b/>
+          <w:sz w:val="28"/>
+        </w:rPr>
+        <w:tab/>
+      </w:r>
+      <w:proofErr w:type="gramStart"/>
+      <w:r>
+        <w:rPr>
+          <w:rFonts w:ascii="Courier New" w:hAnsi="Courier New" w:cs="Courier New"/>
+          <w:b/>
+          <w:sz w:val="28"/>
+        </w:rPr>
+        <w:t>we</w:t>
+      </w:r>
+      <w:proofErr w:type="gramEnd"/>
+      <w:r>
+        <w:rPr>
+          <w:rFonts w:ascii="Courier New" w:hAnsi="Courier New" w:cs="Courier New"/>
+          <w:b/>
+          <w:sz w:val="28"/>
+        </w:rPr>
+        <w:t xml:space="preserve"> have to override all five methods.</w:t>
+      </w:r>
+    </w:p>
+    <w:p>
+      <w:pPr>
+        <w:rPr>
+          <w:rFonts w:ascii="Courier New" w:hAnsi="Courier New" w:cs="Courier New"/>
+          <w:b/>
+          <w:sz w:val="28"/>
+        </w:rPr>
+      </w:pPr>
+      <w:r>
+        <w:rPr>
+          <w:rFonts w:ascii="Courier New" w:hAnsi="Courier New" w:cs="Courier New"/>
+          <w:b/>
+          <w:sz w:val="28"/>
+        </w:rPr>
+        <w:tab/>
+      </w:r>
+      <w:r>
+        <w:rPr>
+          <w:rFonts w:ascii="Courier New" w:hAnsi="Courier New" w:cs="Courier New"/>
+          <w:b/>
+          <w:sz w:val="28"/>
+        </w:rPr>
+        <w:tab/>
+      </w:r>
+    </w:p>
+    <w:p>
+      <w:pPr>
+        <w:rPr>
+          <w:rFonts w:ascii="Courier New" w:hAnsi="Courier New" w:cs="Courier New"/>
+          <w:b/>
+          <w:sz w:val="28"/>
+        </w:rPr>
+      </w:pPr>
+      <w:r>
+        <w:rPr>
+          <w:rFonts w:ascii="Courier New" w:hAnsi="Courier New" w:cs="Courier New"/>
+          <w:b/>
+          <w:sz w:val="28"/>
+        </w:rPr>
+        <w:t>}</w:t>
+      </w:r>
+    </w:p>
+    <w:p>
+      <w:pPr>
+        <w:rPr>
+          <w:rFonts w:ascii="Courier New" w:hAnsi="Courier New" w:cs="Courier New"/>
+          <w:b/>
+          <w:sz w:val="28"/>
+        </w:rPr>
+      </w:pPr>
+      <w:proofErr w:type="spellStart"/>
+      <w:proofErr w:type="gramStart"/>
+      <w:r>
+        <w:rPr>
+          <w:rFonts w:ascii="Courier New" w:hAnsi="Courier New" w:cs="Courier New"/>
+          <w:b/>
+          <w:sz w:val="28"/>
+        </w:rPr>
+        <w:t>GenericServlet</w:t>
+      </w:r>
+      <w:proofErr w:type="spellEnd"/>
+      <w:r>
+        <w:rPr>
+          <w:rFonts w:ascii="Courier New" w:hAnsi="Courier New" w:cs="Courier New"/>
+          <w:b/>
+          <w:sz w:val="28"/>
+        </w:rPr>
+        <w:t xml:space="preserve"> :</w:t>
+      </w:r>
+      <w:proofErr w:type="gramEnd"/>
+      <w:r>
+        <w:rPr>
+          <w:rFonts w:ascii="Courier New" w:hAnsi="Courier New" w:cs="Courier New"/>
+          <w:b/>
+          <w:sz w:val="28"/>
+        </w:rPr>
+        <w:t xml:space="preserve"> it is a pre-defined abstract class which internally implements Servlet interface. This class provided body for all methods except service method. </w:t>
+      </w:r>
+    </w:p>
+    <w:p>
+      <w:pPr>
+        <w:rPr>
+          <w:rFonts w:ascii="Courier New" w:hAnsi="Courier New" w:cs="Courier New"/>
+          <w:b/>
+          <w:sz w:val="28"/>
+        </w:rPr>
+      </w:pPr>
+      <w:r>
+        <w:rPr>
+          <w:rFonts w:ascii="Courier New" w:hAnsi="Courier New" w:cs="Courier New"/>
+          <w:b/>
+          <w:sz w:val="28"/>
+        </w:rPr>
+        <w:t>2</w:t>
+      </w:r>
+      <w:r>
+        <w:rPr>
+          <w:rFonts w:ascii="Courier New" w:hAnsi="Courier New" w:cs="Courier New"/>
+          <w:b/>
+          <w:sz w:val="28"/>
+          <w:vertAlign w:val="superscript"/>
+        </w:rPr>
+        <w:t>nd</w:t>
+      </w:r>
+      <w:r>
+        <w:rPr>
+          <w:rFonts w:ascii="Courier New" w:hAnsi="Courier New" w:cs="Courier New"/>
+          <w:b/>
+          <w:sz w:val="28"/>
+        </w:rPr>
+        <w:t xml:space="preserve"> approach to create the servlet program </w:t>
+      </w:r>
+    </w:p>
+    <w:p>
+      <w:pPr>
+        <w:rPr>
+          <w:rFonts w:ascii="Courier New" w:hAnsi="Courier New" w:cs="Courier New"/>
+          <w:b/>
+          <w:sz w:val="28"/>
+        </w:rPr>
+      </w:pPr>
+      <w:proofErr w:type="gramStart"/>
+      <w:r>
+        <w:rPr>
+          <w:rFonts w:ascii="Courier New" w:hAnsi="Courier New" w:cs="Courier New"/>
+          <w:b/>
+          <w:sz w:val="28"/>
+        </w:rPr>
+        <w:t>class</w:t>
+      </w:r>
+      <w:proofErr w:type="gramEnd"/>
+      <w:r>
+        <w:rPr>
+          <w:rFonts w:ascii="Courier New" w:hAnsi="Courier New" w:cs="Courier New"/>
+          <w:b/>
+          <w:sz w:val="28"/>
+        </w:rPr>
+        <w:t xml:space="preserve"> </w:t>
+      </w:r>
+      <w:proofErr w:type="spellStart"/>
+      <w:r>
+        <w:rPr>
+          <w:rFonts w:ascii="Courier New" w:hAnsi="Courier New" w:cs="Courier New"/>
+          <w:b/>
+          <w:sz w:val="28"/>
+        </w:rPr>
+        <w:t>MyDemo</w:t>
+      </w:r>
+      <w:proofErr w:type="spellEnd"/>
+      <w:r>
+        <w:rPr>
+          <w:rFonts w:ascii="Courier New" w:hAnsi="Courier New" w:cs="Courier New"/>
+          <w:b/>
+          <w:sz w:val="28"/>
+        </w:rPr>
+        <w:t xml:space="preserve"> extends </w:t>
+      </w:r>
+      <w:proofErr w:type="spellStart"/>
+      <w:r>
+        <w:rPr>
+          <w:rFonts w:ascii="Courier New" w:hAnsi="Courier New" w:cs="Courier New"/>
+          <w:b/>
+          <w:sz w:val="28"/>
+        </w:rPr>
+        <w:t>GenericServlet</w:t>
+      </w:r>
+      <w:proofErr w:type="spellEnd"/>
+      <w:r>
+        <w:rPr>
+          <w:rFonts w:ascii="Courier New" w:hAnsi="Courier New" w:cs="Courier New"/>
+          <w:b/>
+          <w:sz w:val="28"/>
+        </w:rPr>
+        <w:t xml:space="preserve"> {</w:t>
+      </w:r>
+    </w:p>
+    <w:p>
+      <w:pPr>
+        <w:rPr>
+          <w:rFonts w:ascii="Courier New" w:hAnsi="Courier New" w:cs="Courier New"/>
+          <w:b/>
+          <w:sz w:val="28"/>
+        </w:rPr>
+      </w:pPr>
+      <w:r>
+        <w:rPr>
+          <w:rFonts w:ascii="Courier New" w:hAnsi="Courier New" w:cs="Courier New"/>
+          <w:b/>
+          <w:sz w:val="28"/>
+        </w:rPr>
+        <w:tab/>
+      </w:r>
+      <w:r>
+        <w:rPr>
+          <w:rFonts w:ascii="Courier New" w:hAnsi="Courier New" w:cs="Courier New"/>
+          <w:b/>
+          <w:sz w:val="28"/>
+        </w:rPr>
+        <w:tab/>
+      </w:r>
+      <w:proofErr w:type="gramStart"/>
+      <w:r>
+        <w:rPr>
+          <w:rFonts w:ascii="Courier New" w:hAnsi="Courier New" w:cs="Courier New"/>
+          <w:b/>
+          <w:sz w:val="28"/>
+        </w:rPr>
+        <w:t>here</w:t>
+      </w:r>
+      <w:proofErr w:type="gramEnd"/>
+      <w:r>
+        <w:rPr>
+          <w:rFonts w:ascii="Courier New" w:hAnsi="Courier New" w:cs="Courier New"/>
+          <w:b/>
+          <w:sz w:val="28"/>
+        </w:rPr>
+        <w:t xml:space="preserve"> we have to override only service method. </w:t>
+      </w:r>
+    </w:p>
+    <w:p>
+      <w:pPr>
+        <w:rPr>
+          <w:rFonts w:ascii="Courier New" w:hAnsi="Courier New" w:cs="Courier New"/>
+          <w:b/>
+          <w:sz w:val="28"/>
+        </w:rPr>
+      </w:pPr>
+      <w:r>
+        <w:rPr>
+          <w:rFonts w:ascii="Courier New" w:hAnsi="Courier New" w:cs="Courier New"/>
+          <w:b/>
+          <w:sz w:val="28"/>
+        </w:rPr>
+        <w:t xml:space="preserve">} </w:t>
+      </w:r>
+    </w:p>
+    <w:p>
+      <w:pPr>
+        <w:rPr>
+          <w:rFonts w:ascii="Courier New" w:hAnsi="Courier New" w:cs="Courier New"/>
+          <w:b/>
+          <w:sz w:val="28"/>
+        </w:rPr>
+      </w:pPr>
+      <w:proofErr w:type="spellStart"/>
+      <w:proofErr w:type="gramStart"/>
+      <w:r>
+        <w:rPr>
+          <w:rFonts w:ascii="Courier New" w:hAnsi="Courier New" w:cs="Courier New"/>
+          <w:b/>
+          <w:sz w:val="28"/>
+        </w:rPr>
+        <w:lastRenderedPageBreak/>
+        <w:t>HttpServlet</w:t>
+      </w:r>
+      <w:proofErr w:type="spellEnd"/>
+      <w:r>
+        <w:rPr>
+          <w:rFonts w:ascii="Courier New" w:hAnsi="Courier New" w:cs="Courier New"/>
+          <w:b/>
+          <w:sz w:val="28"/>
+        </w:rPr>
+        <w:t xml:space="preserve"> :</w:t>
+      </w:r>
+      <w:proofErr w:type="gramEnd"/>
+      <w:r>
+        <w:rPr>
+          <w:rFonts w:ascii="Courier New" w:hAnsi="Courier New" w:cs="Courier New"/>
+          <w:b/>
+          <w:sz w:val="28"/>
+        </w:rPr>
+        <w:t xml:space="preserve"> it is a type of abstract class which internally extends </w:t>
+      </w:r>
+      <w:proofErr w:type="spellStart"/>
+      <w:r>
+        <w:rPr>
+          <w:rFonts w:ascii="Courier New" w:hAnsi="Courier New" w:cs="Courier New"/>
+          <w:b/>
+          <w:sz w:val="28"/>
+        </w:rPr>
+        <w:t>GenericServlet</w:t>
+      </w:r>
+      <w:proofErr w:type="spellEnd"/>
+      <w:r>
+        <w:rPr>
+          <w:rFonts w:ascii="Courier New" w:hAnsi="Courier New" w:cs="Courier New"/>
+          <w:b/>
+          <w:sz w:val="28"/>
+        </w:rPr>
+        <w:t xml:space="preserve"> class. This class provided body for service method and provide few extra method in the form of </w:t>
+      </w:r>
+      <w:proofErr w:type="spellStart"/>
+      <w:r>
+        <w:rPr>
+          <w:rFonts w:ascii="Courier New" w:hAnsi="Courier New" w:cs="Courier New"/>
+          <w:b/>
+          <w:sz w:val="28"/>
+        </w:rPr>
+        <w:t>doXXX</w:t>
+      </w:r>
+      <w:proofErr w:type="spellEnd"/>
+      <w:r>
+        <w:rPr>
+          <w:rFonts w:ascii="Courier New" w:hAnsi="Courier New" w:cs="Courier New"/>
+          <w:b/>
+          <w:sz w:val="28"/>
+        </w:rPr>
+        <w:t xml:space="preserve"> like </w:t>
+      </w:r>
+      <w:proofErr w:type="spellStart"/>
+      <w:r>
+        <w:rPr>
+          <w:rFonts w:ascii="Courier New" w:hAnsi="Courier New" w:cs="Courier New"/>
+          <w:b/>
+          <w:sz w:val="28"/>
+        </w:rPr>
+        <w:t>doGet</w:t>
+      </w:r>
+      <w:proofErr w:type="spellEnd"/>
+      <w:r>
+        <w:rPr>
+          <w:rFonts w:ascii="Courier New" w:hAnsi="Courier New" w:cs="Courier New"/>
+          <w:b/>
+          <w:sz w:val="28"/>
+        </w:rPr>
+        <w:t xml:space="preserve">, </w:t>
+      </w:r>
+      <w:proofErr w:type="spellStart"/>
+      <w:r>
+        <w:rPr>
+          <w:rFonts w:ascii="Courier New" w:hAnsi="Courier New" w:cs="Courier New"/>
+          <w:b/>
+          <w:sz w:val="28"/>
+        </w:rPr>
+        <w:t>doPost</w:t>
+      </w:r>
+      <w:proofErr w:type="spellEnd"/>
+      <w:r>
+        <w:rPr>
+          <w:rFonts w:ascii="Courier New" w:hAnsi="Courier New" w:cs="Courier New"/>
+          <w:b/>
+          <w:sz w:val="28"/>
+        </w:rPr>
+        <w:t xml:space="preserve"> etc. </w:t>
+      </w:r>
+      <w:proofErr w:type="spellStart"/>
+      <w:r>
+        <w:rPr>
+          <w:rFonts w:ascii="Courier New" w:hAnsi="Courier New" w:cs="Courier New"/>
+          <w:b/>
+          <w:sz w:val="28"/>
+        </w:rPr>
+        <w:t>doGet</w:t>
+      </w:r>
+      <w:proofErr w:type="spellEnd"/>
+      <w:r>
+        <w:rPr>
+          <w:rFonts w:ascii="Courier New" w:hAnsi="Courier New" w:cs="Courier New"/>
+          <w:b/>
+          <w:sz w:val="28"/>
+        </w:rPr>
+        <w:t xml:space="preserve"> or </w:t>
+      </w:r>
+      <w:proofErr w:type="spellStart"/>
+      <w:r>
+        <w:rPr>
+          <w:rFonts w:ascii="Courier New" w:hAnsi="Courier New" w:cs="Courier New"/>
+          <w:b/>
+          <w:sz w:val="28"/>
+        </w:rPr>
+        <w:t>doPost</w:t>
+      </w:r>
+      <w:proofErr w:type="spellEnd"/>
+      <w:r>
+        <w:rPr>
+          <w:rFonts w:ascii="Courier New" w:hAnsi="Courier New" w:cs="Courier New"/>
+          <w:b/>
+          <w:sz w:val="28"/>
+        </w:rPr>
+        <w:t xml:space="preserve"> method internally call service method only. </w:t>
+      </w:r>
+    </w:p>
+    <w:p>
+      <w:pPr>
+        <w:rPr>
+          <w:rFonts w:ascii="Courier New" w:hAnsi="Courier New" w:cs="Courier New"/>
+          <w:b/>
+          <w:sz w:val="28"/>
+        </w:rPr>
+      </w:pPr>
+      <w:r>
+        <w:rPr>
+          <w:rFonts w:ascii="Courier New" w:hAnsi="Courier New" w:cs="Courier New"/>
+          <w:b/>
+          <w:sz w:val="28"/>
+        </w:rPr>
+        <w:t>3</w:t>
+      </w:r>
+      <w:r>
+        <w:rPr>
+          <w:rFonts w:ascii="Courier New" w:hAnsi="Courier New" w:cs="Courier New"/>
+          <w:b/>
+          <w:sz w:val="28"/>
+          <w:vertAlign w:val="superscript"/>
+        </w:rPr>
+        <w:t>rd</w:t>
+      </w:r>
+      <w:r>
+        <w:rPr>
+          <w:rFonts w:ascii="Courier New" w:hAnsi="Courier New" w:cs="Courier New"/>
+          <w:b/>
+          <w:sz w:val="28"/>
+        </w:rPr>
+        <w:t xml:space="preserve"> approach to create the Servlet program </w:t>
+      </w:r>
+    </w:p>
+    <w:p>
+      <w:pPr>
+        <w:rPr>
+          <w:rFonts w:ascii="Courier New" w:hAnsi="Courier New" w:cs="Courier New"/>
+          <w:b/>
+          <w:sz w:val="28"/>
+        </w:rPr>
+      </w:pPr>
+      <w:proofErr w:type="gramStart"/>
+      <w:r>
+        <w:rPr>
+          <w:rFonts w:ascii="Courier New" w:hAnsi="Courier New" w:cs="Courier New"/>
+          <w:b/>
+          <w:sz w:val="28"/>
+        </w:rPr>
+        <w:t>class</w:t>
+      </w:r>
+      <w:proofErr w:type="gramEnd"/>
+      <w:r>
+        <w:rPr>
+          <w:rFonts w:ascii="Courier New" w:hAnsi="Courier New" w:cs="Courier New"/>
+          <w:b/>
+          <w:sz w:val="28"/>
+        </w:rPr>
+        <w:t xml:space="preserve"> </w:t>
+      </w:r>
+      <w:proofErr w:type="spellStart"/>
+      <w:r>
+        <w:rPr>
+          <w:rFonts w:ascii="Courier New" w:hAnsi="Courier New" w:cs="Courier New"/>
+          <w:b/>
+          <w:sz w:val="28"/>
+        </w:rPr>
+        <w:t>MyDemo</w:t>
+      </w:r>
+      <w:proofErr w:type="spellEnd"/>
+      <w:r>
+        <w:rPr>
+          <w:rFonts w:ascii="Courier New" w:hAnsi="Courier New" w:cs="Courier New"/>
+          <w:b/>
+          <w:sz w:val="28"/>
+        </w:rPr>
+        <w:t xml:space="preserve"> extends </w:t>
+      </w:r>
+      <w:proofErr w:type="spellStart"/>
+      <w:r>
+        <w:rPr>
+          <w:rFonts w:ascii="Courier New" w:hAnsi="Courier New" w:cs="Courier New"/>
+          <w:b/>
+          <w:sz w:val="28"/>
+        </w:rPr>
+        <w:t>GenericServlet</w:t>
+      </w:r>
+      <w:proofErr w:type="spellEnd"/>
+      <w:r>
+        <w:rPr>
+          <w:rFonts w:ascii="Courier New" w:hAnsi="Courier New" w:cs="Courier New"/>
+          <w:b/>
+          <w:sz w:val="28"/>
+        </w:rPr>
+        <w:t xml:space="preserve"> {</w:t>
+      </w:r>
+    </w:p>
+    <w:p>
+      <w:pPr>
+        <w:rPr>
+          <w:rFonts w:ascii="Courier New" w:hAnsi="Courier New" w:cs="Courier New"/>
+          <w:b/>
+          <w:sz w:val="28"/>
+        </w:rPr>
+      </w:pPr>
+      <w:r>
+        <w:rPr>
+          <w:rFonts w:ascii="Courier New" w:hAnsi="Courier New" w:cs="Courier New"/>
+          <w:b/>
+          <w:sz w:val="28"/>
+        </w:rPr>
+        <w:tab/>
+      </w:r>
+      <w:r>
+        <w:rPr>
+          <w:rFonts w:ascii="Courier New" w:hAnsi="Courier New" w:cs="Courier New"/>
+          <w:b/>
+          <w:sz w:val="28"/>
+        </w:rPr>
+        <w:tab/>
+      </w:r>
+      <w:proofErr w:type="gramStart"/>
+      <w:r>
+        <w:rPr>
+          <w:rFonts w:ascii="Courier New" w:hAnsi="Courier New" w:cs="Courier New"/>
+          <w:b/>
+          <w:sz w:val="28"/>
+        </w:rPr>
+        <w:t>service(</w:t>
+      </w:r>
+      <w:proofErr w:type="gramEnd"/>
+      <w:r>
+        <w:rPr>
+          <w:rFonts w:ascii="Courier New" w:hAnsi="Courier New" w:cs="Courier New"/>
+          <w:b/>
+          <w:sz w:val="28"/>
+        </w:rPr>
+        <w:t xml:space="preserve">) or </w:t>
+      </w:r>
+      <w:proofErr w:type="spellStart"/>
+      <w:r>
+        <w:rPr>
+          <w:rFonts w:ascii="Courier New" w:hAnsi="Courier New" w:cs="Courier New"/>
+          <w:b/>
+          <w:sz w:val="28"/>
+        </w:rPr>
+        <w:t>doGet</w:t>
+      </w:r>
+      <w:proofErr w:type="spellEnd"/>
+      <w:r>
+        <w:rPr>
+          <w:rFonts w:ascii="Courier New" w:hAnsi="Courier New" w:cs="Courier New"/>
+          <w:b/>
+          <w:sz w:val="28"/>
+        </w:rPr>
+        <w:t xml:space="preserve">() or </w:t>
+      </w:r>
+      <w:proofErr w:type="spellStart"/>
+      <w:r>
+        <w:rPr>
+          <w:rFonts w:ascii="Courier New" w:hAnsi="Courier New" w:cs="Courier New"/>
+          <w:b/>
+          <w:sz w:val="28"/>
+        </w:rPr>
+        <w:t>doPost</w:t>
+      </w:r>
+      <w:proofErr w:type="spellEnd"/>
+      <w:r>
+        <w:rPr>
+          <w:rFonts w:ascii="Courier New" w:hAnsi="Courier New" w:cs="Courier New"/>
+          <w:b/>
+          <w:sz w:val="28"/>
+        </w:rPr>
+        <w:t xml:space="preserve">() </w:t>
+      </w:r>
+    </w:p>
+    <w:p>
+      <w:pPr>
+        <w:rPr>
+          <w:rFonts w:ascii="Courier New" w:hAnsi="Courier New" w:cs="Courier New"/>
+          <w:b/>
+          <w:sz w:val="28"/>
+        </w:rPr>
+      </w:pPr>
+      <w:r>
+        <w:rPr>
+          <w:rFonts w:ascii="Courier New" w:hAnsi="Courier New" w:cs="Courier New"/>
+          <w:b/>
+          <w:sz w:val="28"/>
+        </w:rPr>
+        <w:t>}</w:t>
+      </w:r>
+    </w:p>
+    <w:p>
+      <w:pPr>
+        <w:rPr>
+          <w:rFonts w:ascii="Courier New" w:hAnsi="Courier New" w:cs="Courier New"/>
+          <w:b/>
+          <w:sz w:val="28"/>
+        </w:rPr>
+      </w:pPr>
+    </w:p>
+    <w:p>
+      <w:pPr>
+        <w:rPr>
+          <w:rFonts w:ascii="Courier New" w:hAnsi="Courier New" w:cs="Courier New"/>
+          <w:b/>
+          <w:sz w:val="28"/>
+        </w:rPr>
+      </w:pPr>
+    </w:p>
+    <w:p>
+      <w:pPr>
+        <w:rPr>
+          <w:rFonts w:ascii="Courier New" w:hAnsi="Courier New" w:cs="Courier New"/>
+          <w:b/>
+          <w:sz w:val="28"/>
+        </w:rPr>
+      </w:pPr>
+      <w:r>
+        <w:rPr>
+          <w:rFonts w:ascii="Courier New" w:hAnsi="Courier New" w:cs="Courier New"/>
+          <w:b/>
+          <w:sz w:val="28"/>
+        </w:rPr>
+        <w:t xml:space="preserve">Once you deploy the application on server </w:t>
+      </w:r>
+    </w:p>
+    <w:p>
+      <w:pPr>
+        <w:rPr>
+          <w:rFonts w:ascii="Courier New" w:hAnsi="Courier New" w:cs="Courier New"/>
+          <w:b/>
+          <w:sz w:val="28"/>
+        </w:rPr>
+      </w:pPr>
+      <w:r>
+        <w:rPr>
+          <w:rFonts w:ascii="Courier New" w:hAnsi="Courier New" w:cs="Courier New"/>
+          <w:b/>
+          <w:sz w:val="28"/>
+        </w:rPr>
+        <w:t xml:space="preserve">Now we have access this application using browser. </w:t>
+      </w:r>
+    </w:p>
+    <w:p>
+      <w:pPr>
+        <w:rPr>
+          <w:rFonts w:ascii="Courier New" w:hAnsi="Courier New" w:cs="Courier New"/>
+          <w:b/>
+          <w:sz w:val="28"/>
+        </w:rPr>
+      </w:pPr>
+    </w:p>
+    <w:p>
+      <w:pPr>
+        <w:rPr>
+          <w:rFonts w:ascii="Courier New" w:hAnsi="Courier New" w:cs="Courier New"/>
+          <w:b/>
+          <w:sz w:val="28"/>
+        </w:rPr>
+      </w:pPr>
+      <w:hyperlink r:id="rId6" w:history="1">
+        <w:r>
+          <w:rPr>
+            <w:rStyle w:val="Hyperlink"/>
+            <w:rFonts w:ascii="Courier New" w:hAnsi="Courier New" w:cs="Courier New"/>
+            <w:b/>
+            <w:sz w:val="28"/>
+          </w:rPr>
+          <w:t>http://localhost:8080/SimpleServletApplication/Demo</w:t>
+        </w:r>
+      </w:hyperlink>
+    </w:p>
+    <w:p>
+      <w:pPr>
+        <w:rPr>
+          <w:rFonts w:ascii="Courier New" w:hAnsi="Courier New" w:cs="Courier New"/>
+          <w:b/>
+          <w:sz w:val="28"/>
+        </w:rPr>
+      </w:pPr>
+    </w:p>
+    <w:p>
+      <w:pPr>
+        <w:rPr>
+          <w:rFonts w:ascii="Courier New" w:hAnsi="Courier New" w:cs="Courier New"/>
+          <w:b/>
+          <w:sz w:val="28"/>
+        </w:rPr>
+      </w:pPr>
+      <w:r>
+        <w:rPr>
+          <w:rFonts w:ascii="Courier New" w:hAnsi="Courier New" w:cs="Courier New"/>
+          <w:b/>
+          <w:sz w:val="28"/>
+        </w:rPr>
+        <w:t xml:space="preserve">By default every html form method consider as a get. If method is get it will call </w:t>
+      </w:r>
+      <w:proofErr w:type="spellStart"/>
+      <w:r>
+        <w:rPr>
+          <w:rFonts w:ascii="Courier New" w:hAnsi="Courier New" w:cs="Courier New"/>
+          <w:b/>
+          <w:sz w:val="28"/>
+        </w:rPr>
+        <w:t>doGet</w:t>
+      </w:r>
+      <w:proofErr w:type="spellEnd"/>
+      <w:r>
+        <w:rPr>
+          <w:rFonts w:ascii="Courier New" w:hAnsi="Courier New" w:cs="Courier New"/>
+          <w:b/>
+          <w:sz w:val="28"/>
+        </w:rPr>
+        <w:t xml:space="preserve"> method. If method is get it will send the information through URL using Query </w:t>
+      </w:r>
+      <w:proofErr w:type="spellStart"/>
+      <w:r>
+        <w:rPr>
+          <w:rFonts w:ascii="Courier New" w:hAnsi="Courier New" w:cs="Courier New"/>
+          <w:b/>
+          <w:sz w:val="28"/>
+        </w:rPr>
+        <w:t>param</w:t>
+      </w:r>
+      <w:proofErr w:type="spellEnd"/>
+      <w:r>
+        <w:rPr>
+          <w:rFonts w:ascii="Courier New" w:hAnsi="Courier New" w:cs="Courier New"/>
+          <w:b/>
+          <w:sz w:val="28"/>
+        </w:rPr>
+        <w:t xml:space="preserve"> concept. Like </w:t>
+      </w:r>
+    </w:p>
+    <w:p>
+      <w:pPr>
+        <w:rPr>
+          <w:rFonts w:ascii="Courier New" w:hAnsi="Courier New" w:cs="Courier New"/>
+          <w:b/>
+          <w:sz w:val="28"/>
+        </w:rPr>
+      </w:pPr>
+      <w:r>
+        <w:rPr>
+          <w:rFonts w:ascii="Courier New" w:hAnsi="Courier New" w:cs="Courier New"/>
+          <w:b/>
+          <w:sz w:val="28"/>
+        </w:rPr>
+        <w:t>URL</w:t>
+      </w:r>
+      <w:proofErr w:type="gramStart"/>
+      <w:r>
+        <w:rPr>
+          <w:rFonts w:ascii="Courier New" w:hAnsi="Courier New" w:cs="Courier New"/>
+          <w:b/>
+          <w:sz w:val="28"/>
+        </w:rPr>
+        <w:t>?key1</w:t>
+      </w:r>
+      <w:proofErr w:type="gramEnd"/>
+      <w:r>
+        <w:rPr>
+          <w:rFonts w:ascii="Courier New" w:hAnsi="Courier New" w:cs="Courier New"/>
+          <w:b/>
+          <w:sz w:val="28"/>
+        </w:rPr>
+        <w:t>=value&amp;key2=</w:t>
+      </w:r>
+      <w:proofErr w:type="spellStart"/>
+      <w:r>
+        <w:rPr>
+          <w:rFonts w:ascii="Courier New" w:hAnsi="Courier New" w:cs="Courier New"/>
+          <w:b/>
+          <w:sz w:val="28"/>
+        </w:rPr>
+        <w:t>value&amp;key</w:t>
+      </w:r>
+      <w:proofErr w:type="spellEnd"/>
+      <w:r>
+        <w:rPr>
+          <w:rFonts w:ascii="Courier New" w:hAnsi="Courier New" w:cs="Courier New"/>
+          <w:b/>
+          <w:sz w:val="28"/>
+        </w:rPr>
+        <w:t>=value</w:t>
+      </w:r>
+    </w:p>
+    <w:p>
+      <w:pPr>
+        <w:rPr>
+          <w:rFonts w:ascii="Courier New" w:hAnsi="Courier New" w:cs="Courier New"/>
+          <w:b/>
+          <w:sz w:val="28"/>
+        </w:rPr>
+      </w:pPr>
+      <w:r>
+        <w:rPr>
+          <w:rFonts w:ascii="Courier New" w:hAnsi="Courier New" w:cs="Courier New"/>
+          <w:b/>
+          <w:sz w:val="28"/>
+        </w:rPr>
+        <w:t xml:space="preserve">Get method is not a secure and we can send maximum 255 character data through get method. </w:t>
+      </w:r>
+    </w:p>
+    <w:p>
+      <w:pPr>
+        <w:rPr>
+          <w:rFonts w:ascii="Courier New" w:hAnsi="Courier New" w:cs="Courier New"/>
+          <w:b/>
+          <w:sz w:val="28"/>
+        </w:rPr>
+      </w:pPr>
+      <w:r>
+        <w:rPr>
+          <w:rFonts w:ascii="Courier New" w:hAnsi="Courier New" w:cs="Courier New"/>
+          <w:b/>
+          <w:sz w:val="28"/>
+        </w:rPr>
+        <w:t xml:space="preserve">If we want to make secure we can use post method. If method is post then it will call </w:t>
+      </w:r>
+      <w:proofErr w:type="spellStart"/>
+      <w:r>
+        <w:rPr>
+          <w:rFonts w:ascii="Courier New" w:hAnsi="Courier New" w:cs="Courier New"/>
+          <w:b/>
+          <w:sz w:val="28"/>
+        </w:rPr>
+        <w:t>doPost</w:t>
+      </w:r>
+      <w:proofErr w:type="spellEnd"/>
+      <w:r>
+        <w:rPr>
+          <w:rFonts w:ascii="Courier New" w:hAnsi="Courier New" w:cs="Courier New"/>
+          <w:b/>
+          <w:sz w:val="28"/>
+        </w:rPr>
+        <w:t xml:space="preserve"> of servlet program. In post method data will send through body part of request. We can send more than 255 character data through post method. </w:t>
+      </w:r>
+    </w:p>
+    <w:p>
+      <w:pPr>
+        <w:rPr>
+          <w:rFonts w:ascii="Courier New" w:hAnsi="Courier New" w:cs="Courier New"/>
+          <w:b/>
+          <w:sz w:val="28"/>
+        </w:rPr>
+      </w:pPr>
+      <w:r>
+        <w:rPr>
+          <w:rFonts w:ascii="Courier New" w:hAnsi="Courier New" w:cs="Courier New"/>
+          <w:b/>
+          <w:sz w:val="28"/>
+        </w:rPr>
+        <w:t xml:space="preserve"> </w:t>
+      </w:r>
+    </w:p>
+    <w:p>
+      <w:pPr>
+        <w:rPr>
+          <w:rFonts w:ascii="Courier New" w:hAnsi="Courier New" w:cs="Courier New"/>
+          <w:b/>
+          <w:sz w:val="28"/>
+          <w:highlight w:val="yellow"/>
+        </w:rPr>
+      </w:pPr>
+      <w:r>
+        <w:rPr>
+          <w:rFonts w:ascii="Courier New" w:hAnsi="Courier New" w:cs="Courier New"/>
+          <w:b/>
+          <w:sz w:val="28"/>
+          <w:highlight w:val="yellow"/>
+        </w:rPr>
+        <w:lastRenderedPageBreak/>
+        <w:t xml:space="preserve">Day </w:t>
+      </w:r>
+      <w:proofErr w:type="gramStart"/>
+      <w:r>
+        <w:rPr>
+          <w:rFonts w:ascii="Courier New" w:hAnsi="Courier New" w:cs="Courier New"/>
+          <w:b/>
+          <w:sz w:val="28"/>
+          <w:highlight w:val="yellow"/>
+        </w:rPr>
+        <w:t>6 :</w:t>
+      </w:r>
+      <w:proofErr w:type="gramEnd"/>
+    </w:p>
+    <w:p>
+      <w:pPr>
+        <w:rPr>
+          <w:rFonts w:ascii="Courier New" w:hAnsi="Courier New" w:cs="Courier New"/>
+          <w:b/>
+          <w:sz w:val="28"/>
+        </w:rPr>
+      </w:pPr>
+      <w:r>
+        <w:rPr>
+          <w:rFonts w:ascii="Courier New" w:hAnsi="Courier New" w:cs="Courier New"/>
+          <w:b/>
+          <w:sz w:val="28"/>
+          <w:highlight w:val="yellow"/>
+        </w:rPr>
+        <w:t>28-06-2022</w:t>
+      </w:r>
+    </w:p>
+    <w:p>
+      <w:pPr>
+        <w:rPr>
+          <w:rFonts w:ascii="Courier New" w:hAnsi="Courier New" w:cs="Courier New"/>
+          <w:b/>
+          <w:sz w:val="28"/>
+        </w:rPr>
+      </w:pPr>
+    </w:p>
+    <w:p>
+      <w:pPr>
+        <w:rPr>
+          <w:rFonts w:ascii="Courier New" w:hAnsi="Courier New" w:cs="Courier New"/>
+          <w:b/>
+          <w:sz w:val="28"/>
+        </w:rPr>
+      </w:pPr>
+      <w:proofErr w:type="spellStart"/>
+      <w:proofErr w:type="gramStart"/>
+      <w:r>
+        <w:rPr>
+          <w:rFonts w:ascii="Courier New" w:hAnsi="Courier New" w:cs="Courier New"/>
+          <w:b/>
+          <w:sz w:val="28"/>
+        </w:rPr>
+        <w:t>RequestDispatcher</w:t>
+      </w:r>
+      <w:proofErr w:type="spellEnd"/>
+      <w:r>
+        <w:rPr>
+          <w:rFonts w:ascii="Courier New" w:hAnsi="Courier New" w:cs="Courier New"/>
+          <w:b/>
+          <w:sz w:val="28"/>
+        </w:rPr>
+        <w:t xml:space="preserve"> :</w:t>
+      </w:r>
+      <w:proofErr w:type="gramEnd"/>
+      <w:r>
+        <w:rPr>
+          <w:rFonts w:ascii="Courier New" w:hAnsi="Courier New" w:cs="Courier New"/>
+          <w:b/>
+          <w:sz w:val="28"/>
+        </w:rPr>
+        <w:t xml:space="preserve"> it is </w:t>
+      </w:r>
+      <w:proofErr w:type="spellStart"/>
+      <w:r>
+        <w:rPr>
+          <w:rFonts w:ascii="Courier New" w:hAnsi="Courier New" w:cs="Courier New"/>
+          <w:b/>
+          <w:sz w:val="28"/>
+        </w:rPr>
+        <w:t>a</w:t>
+      </w:r>
+      <w:proofErr w:type="spellEnd"/>
+      <w:r>
+        <w:rPr>
+          <w:rFonts w:ascii="Courier New" w:hAnsi="Courier New" w:cs="Courier New"/>
+          <w:b/>
+          <w:sz w:val="28"/>
+        </w:rPr>
+        <w:t xml:space="preserve"> interface which provide set of method which help to navigate from one page to another page (servlet or </w:t>
+      </w:r>
+      <w:proofErr w:type="spellStart"/>
+      <w:r>
+        <w:rPr>
+          <w:rFonts w:ascii="Courier New" w:hAnsi="Courier New" w:cs="Courier New"/>
+          <w:b/>
+          <w:sz w:val="28"/>
+        </w:rPr>
+        <w:t>jsp</w:t>
+      </w:r>
+      <w:proofErr w:type="spellEnd"/>
+      <w:r>
+        <w:rPr>
+          <w:rFonts w:ascii="Courier New" w:hAnsi="Courier New" w:cs="Courier New"/>
+          <w:b/>
+          <w:sz w:val="28"/>
+        </w:rPr>
+        <w:t xml:space="preserve"> or html) </w:t>
+      </w:r>
+      <w:proofErr w:type="spellStart"/>
+      <w:r>
+        <w:rPr>
+          <w:rFonts w:ascii="Courier New" w:hAnsi="Courier New" w:cs="Courier New"/>
+          <w:b/>
+          <w:sz w:val="28"/>
+        </w:rPr>
+        <w:t>base</w:t>
+      </w:r>
+      <w:proofErr w:type="spellEnd"/>
+      <w:r>
+        <w:rPr>
+          <w:rFonts w:ascii="Courier New" w:hAnsi="Courier New" w:cs="Courier New"/>
+          <w:b/>
+          <w:sz w:val="28"/>
+        </w:rPr>
+        <w:t xml:space="preserve"> upon our requirements. </w:t>
+      </w:r>
+    </w:p>
+    <w:p>
+      <w:pPr>
+        <w:rPr>
+          <w:rFonts w:ascii="Courier New" w:hAnsi="Courier New" w:cs="Courier New"/>
+          <w:b/>
+          <w:sz w:val="28"/>
+        </w:rPr>
+      </w:pPr>
+      <w:r>
+        <w:rPr>
+          <w:rFonts w:ascii="Courier New" w:hAnsi="Courier New" w:cs="Courier New"/>
+          <w:b/>
+          <w:sz w:val="28"/>
+        </w:rPr>
+        <w:t xml:space="preserve">Syntax to create the </w:t>
+      </w:r>
+      <w:proofErr w:type="spellStart"/>
+      <w:r>
+        <w:rPr>
+          <w:rFonts w:ascii="Courier New" w:hAnsi="Courier New" w:cs="Courier New"/>
+          <w:b/>
+          <w:sz w:val="28"/>
+        </w:rPr>
+        <w:t>RequestDispatcher</w:t>
+      </w:r>
+      <w:proofErr w:type="spellEnd"/>
+      <w:r>
+        <w:rPr>
+          <w:rFonts w:ascii="Courier New" w:hAnsi="Courier New" w:cs="Courier New"/>
+          <w:b/>
+          <w:sz w:val="28"/>
+        </w:rPr>
+        <w:t xml:space="preserve"> interface reference. </w:t>
+      </w:r>
+    </w:p>
+    <w:p>
+      <w:pPr>
+        <w:rPr>
+          <w:rFonts w:ascii="Courier New" w:hAnsi="Courier New" w:cs="Courier New"/>
+          <w:b/>
+          <w:sz w:val="28"/>
+        </w:rPr>
+      </w:pPr>
+    </w:p>
+    <w:p>
+      <w:pPr>
+        <w:rPr>
+          <w:rFonts w:ascii="Courier New" w:hAnsi="Courier New" w:cs="Courier New"/>
+          <w:b/>
+          <w:sz w:val="28"/>
+        </w:rPr>
+      </w:pPr>
+      <w:proofErr w:type="spellStart"/>
+      <w:r>
+        <w:rPr>
+          <w:rFonts w:ascii="Courier New" w:hAnsi="Courier New" w:cs="Courier New"/>
+          <w:b/>
+          <w:sz w:val="28"/>
+        </w:rPr>
+        <w:t>RequestDispatcher</w:t>
+      </w:r>
+      <w:proofErr w:type="spellEnd"/>
+      <w:r>
+        <w:rPr>
+          <w:rFonts w:ascii="Courier New" w:hAnsi="Courier New" w:cs="Courier New"/>
+          <w:b/>
+          <w:sz w:val="28"/>
+        </w:rPr>
+        <w:t xml:space="preserve"> rd1 = </w:t>
+      </w:r>
+      <w:proofErr w:type="spellStart"/>
+      <w:proofErr w:type="gramStart"/>
+      <w:r>
+        <w:rPr>
+          <w:rFonts w:ascii="Courier New" w:hAnsi="Courier New" w:cs="Courier New"/>
+          <w:b/>
+          <w:sz w:val="28"/>
+        </w:rPr>
+        <w:t>request.getRequestDispatcher</w:t>
+      </w:r>
+      <w:proofErr w:type="spellEnd"/>
+      <w:r>
+        <w:rPr>
+          <w:rFonts w:ascii="Courier New" w:hAnsi="Courier New" w:cs="Courier New"/>
+          <w:b/>
+          <w:sz w:val="28"/>
+        </w:rPr>
+        <w:t>(</w:t>
+      </w:r>
+      <w:proofErr w:type="gramEnd"/>
+      <w:r>
+        <w:rPr>
+          <w:rFonts w:ascii="Courier New" w:hAnsi="Courier New" w:cs="Courier New"/>
+          <w:b/>
+          <w:sz w:val="28"/>
+        </w:rPr>
+        <w:t>“path”);</w:t>
+      </w:r>
+    </w:p>
+    <w:p>
+      <w:pPr>
+        <w:rPr>
+          <w:rFonts w:ascii="Courier New" w:hAnsi="Courier New" w:cs="Courier New"/>
+          <w:b/>
+          <w:sz w:val="28"/>
+        </w:rPr>
+      </w:pPr>
+    </w:p>
+    <w:p>
+      <w:pPr>
+        <w:rPr>
+          <w:rFonts w:ascii="Courier New" w:hAnsi="Courier New" w:cs="Courier New"/>
+          <w:b/>
+          <w:sz w:val="28"/>
+        </w:rPr>
+      </w:pPr>
+      <w:r>
+        <w:rPr>
+          <w:rFonts w:ascii="Courier New" w:hAnsi="Courier New" w:cs="Courier New"/>
+          <w:b/>
+          <w:sz w:val="28"/>
+        </w:rPr>
+        <w:t xml:space="preserve">If target page is servlet then path must be </w:t>
+      </w:r>
+      <w:proofErr w:type="spellStart"/>
+      <w:proofErr w:type="gramStart"/>
+      <w:r>
+        <w:rPr>
+          <w:rFonts w:ascii="Courier New" w:hAnsi="Courier New" w:cs="Courier New"/>
+          <w:b/>
+          <w:sz w:val="28"/>
+        </w:rPr>
+        <w:t>url</w:t>
+      </w:r>
+      <w:proofErr w:type="spellEnd"/>
+      <w:proofErr w:type="gramEnd"/>
+      <w:r>
+        <w:rPr>
+          <w:rFonts w:ascii="Courier New" w:hAnsi="Courier New" w:cs="Courier New"/>
+          <w:b/>
+          <w:sz w:val="28"/>
+        </w:rPr>
+        <w:t xml:space="preserve"> pattern of servlet page. </w:t>
+      </w:r>
+    </w:p>
+    <w:p>
+      <w:pPr>
+        <w:rPr>
+          <w:rFonts w:ascii="Courier New" w:hAnsi="Courier New" w:cs="Courier New"/>
+          <w:b/>
+          <w:sz w:val="28"/>
+        </w:rPr>
+      </w:pPr>
+      <w:r>
+        <w:rPr>
+          <w:rFonts w:ascii="Courier New" w:hAnsi="Courier New" w:cs="Courier New"/>
+          <w:b/>
+          <w:sz w:val="28"/>
+        </w:rPr>
+        <w:t xml:space="preserve">If target page is </w:t>
+      </w:r>
+      <w:proofErr w:type="spellStart"/>
+      <w:r>
+        <w:rPr>
+          <w:rFonts w:ascii="Courier New" w:hAnsi="Courier New" w:cs="Courier New"/>
+          <w:b/>
+          <w:sz w:val="28"/>
+        </w:rPr>
+        <w:t>jsp</w:t>
+      </w:r>
+      <w:proofErr w:type="spellEnd"/>
+      <w:r>
+        <w:rPr>
+          <w:rFonts w:ascii="Courier New" w:hAnsi="Courier New" w:cs="Courier New"/>
+          <w:b/>
+          <w:sz w:val="28"/>
+        </w:rPr>
+        <w:t xml:space="preserve"> or html then path must be pageName.html or </w:t>
+      </w:r>
+      <w:proofErr w:type="spellStart"/>
+      <w:r>
+        <w:rPr>
+          <w:rFonts w:ascii="Courier New" w:hAnsi="Courier New" w:cs="Courier New"/>
+          <w:b/>
+          <w:sz w:val="28"/>
+        </w:rPr>
+        <w:t>pageName.jsp</w:t>
+      </w:r>
+      <w:proofErr w:type="spellEnd"/>
+      <w:r>
+        <w:rPr>
+          <w:rFonts w:ascii="Courier New" w:hAnsi="Courier New" w:cs="Courier New"/>
+          <w:b/>
+          <w:sz w:val="28"/>
+        </w:rPr>
+        <w:t xml:space="preserve"> etc. </w:t>
+      </w:r>
+    </w:p>
+    <w:p>
+      <w:pPr>
+        <w:rPr>
+          <w:rFonts w:ascii="Courier New" w:hAnsi="Courier New" w:cs="Courier New"/>
+          <w:b/>
+          <w:sz w:val="28"/>
+        </w:rPr>
+      </w:pPr>
+    </w:p>
+    <w:p>
+      <w:pPr>
+        <w:rPr>
+          <w:rFonts w:ascii="Courier New" w:hAnsi="Courier New" w:cs="Courier New"/>
+          <w:b/>
+          <w:sz w:val="28"/>
+        </w:rPr>
+      </w:pPr>
+      <w:proofErr w:type="gramStart"/>
+      <w:r>
+        <w:rPr>
+          <w:rFonts w:ascii="Courier New" w:hAnsi="Courier New" w:cs="Courier New"/>
+          <w:b/>
+          <w:sz w:val="28"/>
+        </w:rPr>
+        <w:t>rd1.forward(</w:t>
+      </w:r>
+      <w:proofErr w:type="spellStart"/>
+      <w:proofErr w:type="gramEnd"/>
+      <w:r>
+        <w:rPr>
+          <w:rFonts w:ascii="Courier New" w:hAnsi="Courier New" w:cs="Courier New"/>
+          <w:b/>
+          <w:sz w:val="28"/>
+        </w:rPr>
+        <w:t>request,response</w:t>
+      </w:r>
+      <w:proofErr w:type="spellEnd"/>
+      <w:r>
+        <w:rPr>
+          <w:rFonts w:ascii="Courier New" w:hAnsi="Courier New" w:cs="Courier New"/>
+          <w:b/>
+          <w:sz w:val="28"/>
+        </w:rPr>
+        <w:t>);</w:t>
+      </w:r>
+      <w:r>
+        <w:rPr>
+          <w:rFonts w:ascii="Courier New" w:hAnsi="Courier New" w:cs="Courier New"/>
+          <w:b/>
+          <w:sz w:val="28"/>
+        </w:rPr>
+        <w:tab/>
+      </w:r>
+    </w:p>
+    <w:p>
+      <w:pPr>
+        <w:rPr>
+          <w:rFonts w:ascii="Courier New" w:hAnsi="Courier New" w:cs="Courier New"/>
+          <w:b/>
+          <w:sz w:val="28"/>
+        </w:rPr>
+      </w:pPr>
+      <w:proofErr w:type="gramStart"/>
+      <w:r>
+        <w:rPr>
+          <w:rFonts w:ascii="Courier New" w:hAnsi="Courier New" w:cs="Courier New"/>
+          <w:b/>
+          <w:sz w:val="28"/>
+        </w:rPr>
+        <w:t>we</w:t>
+      </w:r>
+      <w:proofErr w:type="gramEnd"/>
+      <w:r>
+        <w:rPr>
+          <w:rFonts w:ascii="Courier New" w:hAnsi="Courier New" w:cs="Courier New"/>
+          <w:b/>
+          <w:sz w:val="28"/>
+        </w:rPr>
+        <w:t xml:space="preserve"> can see output of only target page. </w:t>
+      </w:r>
+    </w:p>
+    <w:p>
+      <w:pPr>
+        <w:rPr>
+          <w:rFonts w:ascii="Courier New" w:hAnsi="Courier New" w:cs="Courier New"/>
+          <w:b/>
+          <w:sz w:val="28"/>
+        </w:rPr>
+      </w:pPr>
+      <w:r>
+        <w:rPr>
+          <w:rFonts w:ascii="Courier New" w:hAnsi="Courier New" w:cs="Courier New"/>
+          <w:b/>
+          <w:sz w:val="28"/>
+        </w:rPr>
+        <w:t xml:space="preserve">Only target page </w:t>
+      </w:r>
+    </w:p>
+    <w:p>
+      <w:pPr>
+        <w:ind w:firstLine="720"/>
+        <w:rPr>
+          <w:rFonts w:ascii="Courier New" w:hAnsi="Courier New" w:cs="Courier New"/>
+          <w:b/>
+          <w:sz w:val="28"/>
+        </w:rPr>
+      </w:pPr>
+      <w:proofErr w:type="gramStart"/>
+      <w:r>
+        <w:rPr>
+          <w:rFonts w:ascii="Courier New" w:hAnsi="Courier New" w:cs="Courier New"/>
+          <w:b/>
+          <w:sz w:val="28"/>
+        </w:rPr>
+        <w:t>or</w:t>
+      </w:r>
+      <w:proofErr w:type="gramEnd"/>
+      <w:r>
+        <w:rPr>
+          <w:rFonts w:ascii="Courier New" w:hAnsi="Courier New" w:cs="Courier New"/>
+          <w:b/>
+          <w:sz w:val="28"/>
+        </w:rPr>
+        <w:t xml:space="preserve"> </w:t>
+      </w:r>
+    </w:p>
+    <w:p>
+      <w:pPr>
+        <w:rPr>
+          <w:rFonts w:ascii="Courier New" w:hAnsi="Courier New" w:cs="Courier New"/>
+          <w:b/>
+          <w:sz w:val="28"/>
+        </w:rPr>
+      </w:pPr>
+    </w:p>
+    <w:p>
+      <w:pPr>
+        <w:rPr>
+          <w:rFonts w:ascii="Courier New" w:hAnsi="Courier New" w:cs="Courier New"/>
+          <w:b/>
+          <w:sz w:val="28"/>
+        </w:rPr>
+      </w:pPr>
+      <w:proofErr w:type="gramStart"/>
+      <w:r>
+        <w:rPr>
+          <w:rFonts w:ascii="Courier New" w:hAnsi="Courier New" w:cs="Courier New"/>
+          <w:b/>
+          <w:sz w:val="28"/>
+        </w:rPr>
+        <w:t>rd1.include(</w:t>
+      </w:r>
+      <w:proofErr w:type="spellStart"/>
+      <w:proofErr w:type="gramEnd"/>
+      <w:r>
+        <w:rPr>
+          <w:rFonts w:ascii="Courier New" w:hAnsi="Courier New" w:cs="Courier New"/>
+          <w:b/>
+          <w:sz w:val="28"/>
+        </w:rPr>
+        <w:t>request,response</w:t>
+      </w:r>
+      <w:proofErr w:type="spellEnd"/>
+      <w:r>
+        <w:rPr>
+          <w:rFonts w:ascii="Courier New" w:hAnsi="Courier New" w:cs="Courier New"/>
+          <w:b/>
+          <w:sz w:val="28"/>
+        </w:rPr>
+        <w:t>);</w:t>
+      </w:r>
+    </w:p>
+    <w:p>
+      <w:pPr>
+        <w:rPr>
+          <w:rFonts w:ascii="Courier New" w:hAnsi="Courier New" w:cs="Courier New"/>
+          <w:b/>
+          <w:sz w:val="28"/>
+        </w:rPr>
+      </w:pPr>
+      <w:proofErr w:type="gramStart"/>
+      <w:r>
+        <w:rPr>
+          <w:rFonts w:ascii="Courier New" w:hAnsi="Courier New" w:cs="Courier New"/>
+          <w:b/>
+          <w:sz w:val="28"/>
+        </w:rPr>
+        <w:t>we</w:t>
+      </w:r>
+      <w:proofErr w:type="gramEnd"/>
+      <w:r>
+        <w:rPr>
+          <w:rFonts w:ascii="Courier New" w:hAnsi="Courier New" w:cs="Courier New"/>
+          <w:b/>
+          <w:sz w:val="28"/>
+        </w:rPr>
+        <w:t xml:space="preserve"> can see output of current page as well as target page. </w:t>
+      </w:r>
+    </w:p>
+    <w:p>
+      <w:pPr>
+        <w:rPr>
+          <w:rFonts w:ascii="Courier New" w:hAnsi="Courier New" w:cs="Courier New"/>
+          <w:b/>
+          <w:sz w:val="28"/>
+        </w:rPr>
+      </w:pPr>
+      <w:r>
+        <w:rPr>
+          <w:rFonts w:ascii="Courier New" w:hAnsi="Courier New" w:cs="Courier New"/>
+          <w:b/>
+          <w:sz w:val="28"/>
+        </w:rPr>
+        <w:t xml:space="preserve">Source + target page </w:t>
+      </w:r>
+    </w:p>
+    <w:p>
+      <w:pPr>
+        <w:rPr>
+          <w:rFonts w:ascii="Courier New" w:hAnsi="Courier New" w:cs="Courier New"/>
+          <w:b/>
+          <w:sz w:val="28"/>
+        </w:rPr>
+      </w:pPr>
+    </w:p>
+    <w:p>
+      <w:pPr>
+        <w:rPr>
+          <w:rFonts w:ascii="Courier New" w:hAnsi="Courier New" w:cs="Courier New"/>
+          <w:b/>
+          <w:sz w:val="28"/>
+        </w:rPr>
+      </w:pPr>
+      <w:r>
+        <w:rPr>
+          <w:rFonts w:ascii="Courier New" w:hAnsi="Courier New" w:cs="Courier New"/>
+          <w:b/>
+          <w:sz w:val="28"/>
+          <w:highlight w:val="yellow"/>
+        </w:rPr>
+        <w:lastRenderedPageBreak/>
+        <w:t>Limitation of Servlet</w:t>
+      </w:r>
+      <w:r>
+        <w:rPr>
+          <w:rFonts w:ascii="Courier New" w:hAnsi="Courier New" w:cs="Courier New"/>
+          <w:b/>
+          <w:sz w:val="28"/>
+        </w:rPr>
+        <w:t xml:space="preserve"> </w:t>
+      </w:r>
+    </w:p>
+    <w:p>
+      <w:pPr>
+        <w:rPr>
+          <w:rFonts w:ascii="Courier New" w:hAnsi="Courier New" w:cs="Courier New"/>
+          <w:b/>
+          <w:sz w:val="28"/>
+        </w:rPr>
+      </w:pPr>
+    </w:p>
+    <w:p>
+      <w:pPr>
+        <w:pStyle w:val="ListParagraph"/>
+        <w:numPr>
+          <w:ilvl w:val="0"/>
+          <w:numId w:val="13"/>
+        </w:numPr>
+        <w:rPr>
+          <w:rFonts w:ascii="Courier New" w:hAnsi="Courier New" w:cs="Courier New"/>
+          <w:b/>
+          <w:sz w:val="28"/>
+        </w:rPr>
+      </w:pPr>
+      <w:r>
+        <w:rPr>
+          <w:rFonts w:ascii="Courier New" w:hAnsi="Courier New" w:cs="Courier New"/>
+          <w:b/>
+          <w:sz w:val="28"/>
+        </w:rPr>
+        <w:t xml:space="preserve">Servlet is normal java program if we do any changed we have recompile and redeploy the application once again. </w:t>
+      </w:r>
+    </w:p>
+    <w:p>
+      <w:pPr>
+        <w:pStyle w:val="ListParagraph"/>
+        <w:numPr>
+          <w:ilvl w:val="0"/>
+          <w:numId w:val="13"/>
+        </w:numPr>
+        <w:rPr>
+          <w:rFonts w:ascii="Courier New" w:hAnsi="Courier New" w:cs="Courier New"/>
+          <w:b/>
+          <w:sz w:val="28"/>
+        </w:rPr>
+      </w:pPr>
+      <w:r>
+        <w:rPr>
+          <w:rFonts w:ascii="Courier New" w:hAnsi="Courier New" w:cs="Courier New"/>
+          <w:b/>
+          <w:sz w:val="28"/>
+        </w:rPr>
+        <w:t xml:space="preserve">Inside a servlet if we want to write any html code it must be in double quotation. Html code embedded inside a servlet. </w:t>
+      </w:r>
+    </w:p>
+    <w:p>
+      <w:pPr>
+        <w:pStyle w:val="ListParagraph"/>
+        <w:numPr>
+          <w:ilvl w:val="0"/>
+          <w:numId w:val="13"/>
+        </w:numPr>
+        <w:rPr>
+          <w:rFonts w:ascii="Courier New" w:hAnsi="Courier New" w:cs="Courier New"/>
+          <w:b/>
+          <w:sz w:val="28"/>
+        </w:rPr>
+      </w:pPr>
+      <w:r>
+        <w:rPr>
+          <w:rFonts w:ascii="Courier New" w:hAnsi="Courier New" w:cs="Courier New"/>
+          <w:b/>
+          <w:sz w:val="28"/>
+        </w:rPr>
+        <w:t xml:space="preserve">Servlet is a complex. If we want to write simple message through servlet. We have to make normal class that class must be extends or implements type of servlet. Then we have to override life cycle method. Then create </w:t>
+      </w:r>
+      <w:proofErr w:type="spellStart"/>
+      <w:r>
+        <w:rPr>
+          <w:rFonts w:ascii="Courier New" w:hAnsi="Courier New" w:cs="Courier New"/>
+          <w:b/>
+          <w:sz w:val="28"/>
+        </w:rPr>
+        <w:t>printwriter</w:t>
+      </w:r>
+      <w:proofErr w:type="spellEnd"/>
+      <w:r>
+        <w:rPr>
+          <w:rFonts w:ascii="Courier New" w:hAnsi="Courier New" w:cs="Courier New"/>
+          <w:b/>
+          <w:sz w:val="28"/>
+        </w:rPr>
+        <w:t xml:space="preserve"> class object and we have to provide the servlet details in web.xml file. </w:t>
+      </w:r>
+    </w:p>
+    <w:p>
+      <w:pPr>
+        <w:ind w:left="360"/>
+        <w:rPr>
+          <w:rFonts w:ascii="Courier New" w:hAnsi="Courier New" w:cs="Courier New"/>
+          <w:b/>
+          <w:sz w:val="28"/>
+        </w:rPr>
+      </w:pPr>
+      <w:proofErr w:type="gramStart"/>
+      <w:r>
+        <w:rPr>
+          <w:rFonts w:ascii="Courier New" w:hAnsi="Courier New" w:cs="Courier New"/>
+          <w:b/>
+          <w:sz w:val="28"/>
+        </w:rPr>
+        <w:t>JSP :</w:t>
+      </w:r>
+      <w:proofErr w:type="gramEnd"/>
+      <w:r>
+        <w:rPr>
+          <w:rFonts w:ascii="Courier New" w:hAnsi="Courier New" w:cs="Courier New"/>
+          <w:b/>
+          <w:sz w:val="28"/>
+        </w:rPr>
+        <w:t xml:space="preserve"> Java Server Pages : JSP is tag base interpreter scripting language which help to create dynamic web page on server side. </w:t>
+      </w:r>
+    </w:p>
+    <w:p>
+      <w:pPr>
+        <w:ind w:left="360"/>
+        <w:rPr>
+          <w:rFonts w:ascii="Courier New" w:hAnsi="Courier New" w:cs="Courier New"/>
+          <w:b/>
+          <w:sz w:val="28"/>
+        </w:rPr>
+      </w:pPr>
+      <w:r>
+        <w:rPr>
+          <w:rFonts w:ascii="Courier New" w:hAnsi="Courier New" w:cs="Courier New"/>
+          <w:b/>
+          <w:sz w:val="28"/>
+        </w:rPr>
+        <w:t xml:space="preserve">JSP provided lot of pre-defined tags </w:t>
+      </w:r>
+    </w:p>
+    <w:p>
+      <w:pPr>
+        <w:pStyle w:val="ListParagraph"/>
+        <w:numPr>
+          <w:ilvl w:val="0"/>
+          <w:numId w:val="14"/>
+        </w:numPr>
+        <w:rPr>
+          <w:rFonts w:ascii="Courier New" w:hAnsi="Courier New" w:cs="Courier New"/>
+          <w:b/>
+          <w:sz w:val="28"/>
+        </w:rPr>
+      </w:pPr>
+      <w:r>
+        <w:rPr>
+          <w:rFonts w:ascii="Courier New" w:hAnsi="Courier New" w:cs="Courier New"/>
+          <w:b/>
+          <w:sz w:val="28"/>
+        </w:rPr>
+        <w:t xml:space="preserve">Scripting tag </w:t>
+      </w:r>
+    </w:p>
+    <w:p>
+      <w:pPr>
+        <w:pStyle w:val="ListParagraph"/>
+        <w:numPr>
+          <w:ilvl w:val="1"/>
+          <w:numId w:val="14"/>
+        </w:numPr>
+        <w:rPr>
+          <w:rFonts w:ascii="Courier New" w:hAnsi="Courier New" w:cs="Courier New"/>
+          <w:b/>
+          <w:sz w:val="28"/>
+        </w:rPr>
+      </w:pPr>
+      <w:proofErr w:type="spellStart"/>
+      <w:r>
+        <w:rPr>
+          <w:rFonts w:ascii="Courier New" w:hAnsi="Courier New" w:cs="Courier New"/>
+          <w:b/>
+          <w:sz w:val="28"/>
+        </w:rPr>
+        <w:t>Scriptlet</w:t>
+      </w:r>
+      <w:proofErr w:type="spellEnd"/>
+      <w:r>
+        <w:rPr>
+          <w:rFonts w:ascii="Courier New" w:hAnsi="Courier New" w:cs="Courier New"/>
+          <w:b/>
+          <w:sz w:val="28"/>
+        </w:rPr>
+        <w:t xml:space="preserve"> tag </w:t>
+      </w:r>
+    </w:p>
+    <w:p>
+      <w:pPr>
+        <w:pStyle w:val="ListParagraph"/>
+        <w:ind w:left="1440"/>
+        <w:rPr>
+          <w:rFonts w:ascii="Courier New" w:hAnsi="Courier New" w:cs="Courier New"/>
+          <w:b/>
+          <w:sz w:val="28"/>
+        </w:rPr>
+      </w:pPr>
+      <w:r>
+        <w:rPr>
+          <w:rFonts w:ascii="Courier New" w:hAnsi="Courier New" w:cs="Courier New"/>
+          <w:b/>
+          <w:sz w:val="28"/>
+        </w:rPr>
+        <w:t>&lt;%</w:t>
+      </w:r>
+    </w:p>
+    <w:p>
+      <w:pPr>
+        <w:pStyle w:val="ListParagraph"/>
+        <w:ind w:left="1440"/>
+        <w:rPr>
+          <w:rFonts w:ascii="Courier New" w:hAnsi="Courier New" w:cs="Courier New"/>
+          <w:b/>
+          <w:sz w:val="28"/>
+        </w:rPr>
+      </w:pPr>
+      <w:r>
+        <w:rPr>
+          <w:rFonts w:ascii="Courier New" w:hAnsi="Courier New" w:cs="Courier New"/>
+          <w:b/>
+          <w:sz w:val="28"/>
+        </w:rPr>
+        <w:tab/>
+      </w:r>
+      <w:r>
+        <w:rPr>
+          <w:rFonts w:ascii="Courier New" w:hAnsi="Courier New" w:cs="Courier New"/>
+          <w:b/>
+          <w:sz w:val="28"/>
+        </w:rPr>
+        <w:tab/>
+      </w:r>
+      <w:r>
+        <w:rPr>
+          <w:rFonts w:ascii="Courier New" w:hAnsi="Courier New" w:cs="Courier New"/>
+          <w:b/>
+          <w:sz w:val="28"/>
+        </w:rPr>
+        <w:tab/>
+        <w:t xml:space="preserve">Java coding or the code which we write inside a main method. </w:t>
+      </w:r>
+      <w:r>
+        <w:rPr>
+          <w:rFonts w:ascii="Courier New" w:hAnsi="Courier New" w:cs="Courier New"/>
+          <w:b/>
+          <w:sz w:val="28"/>
+        </w:rPr>
+        <w:t xml:space="preserve">The code which we write inside </w:t>
+      </w:r>
+      <w:proofErr w:type="spellStart"/>
+      <w:r>
+        <w:rPr>
+          <w:rFonts w:ascii="Courier New" w:hAnsi="Courier New" w:cs="Courier New"/>
+          <w:b/>
+          <w:sz w:val="28"/>
+        </w:rPr>
+        <w:t>doGet</w:t>
+      </w:r>
+      <w:proofErr w:type="spellEnd"/>
+      <w:r>
+        <w:rPr>
+          <w:rFonts w:ascii="Courier New" w:hAnsi="Courier New" w:cs="Courier New"/>
+          <w:b/>
+          <w:sz w:val="28"/>
+        </w:rPr>
+        <w:t xml:space="preserve"> or </w:t>
+      </w:r>
+      <w:proofErr w:type="spellStart"/>
+      <w:r>
+        <w:rPr>
+          <w:rFonts w:ascii="Courier New" w:hAnsi="Courier New" w:cs="Courier New"/>
+          <w:b/>
+          <w:sz w:val="28"/>
+        </w:rPr>
+        <w:t>doPost</w:t>
+      </w:r>
+      <w:proofErr w:type="spellEnd"/>
+      <w:r>
+        <w:rPr>
+          <w:rFonts w:ascii="Courier New" w:hAnsi="Courier New" w:cs="Courier New"/>
+          <w:b/>
+          <w:sz w:val="28"/>
+        </w:rPr>
+        <w:t xml:space="preserve"> </w:t>
+      </w:r>
+    </w:p>
+    <w:p>
+      <w:pPr>
+        <w:pStyle w:val="ListParagraph"/>
+        <w:ind w:left="1440"/>
+        <w:rPr>
+          <w:rFonts w:ascii="Courier New" w:hAnsi="Courier New" w:cs="Courier New"/>
+          <w:b/>
+          <w:sz w:val="28"/>
+        </w:rPr>
+      </w:pPr>
+      <w:r>
+        <w:rPr>
+          <w:rFonts w:ascii="Courier New" w:hAnsi="Courier New" w:cs="Courier New"/>
+          <w:b/>
+          <w:sz w:val="28"/>
+        </w:rPr>
+        <w:t>%&gt;</w:t>
+      </w:r>
+    </w:p>
+    <w:p>
+      <w:pPr>
+        <w:pStyle w:val="ListParagraph"/>
+        <w:numPr>
+          <w:ilvl w:val="1"/>
+          <w:numId w:val="14"/>
+        </w:numPr>
+        <w:rPr>
+          <w:rFonts w:ascii="Courier New" w:hAnsi="Courier New" w:cs="Courier New"/>
+          <w:b/>
+          <w:sz w:val="28"/>
+        </w:rPr>
+      </w:pPr>
+      <w:r>
+        <w:rPr>
+          <w:rFonts w:ascii="Courier New" w:hAnsi="Courier New" w:cs="Courier New"/>
+          <w:b/>
+          <w:sz w:val="28"/>
+        </w:rPr>
+        <w:t>Declarative tag</w:t>
+      </w:r>
+    </w:p>
+    <w:p>
+      <w:pPr>
+        <w:pStyle w:val="ListParagraph"/>
+        <w:ind w:left="1440"/>
+        <w:rPr>
+          <w:rFonts w:ascii="Courier New" w:hAnsi="Courier New" w:cs="Courier New"/>
+          <w:b/>
+          <w:sz w:val="28"/>
+        </w:rPr>
+      </w:pPr>
+      <w:r>
+        <w:rPr>
+          <w:rFonts w:ascii="Courier New" w:hAnsi="Courier New" w:cs="Courier New"/>
+          <w:b/>
+          <w:sz w:val="28"/>
+        </w:rPr>
+        <w:t>&lt;%!</w:t>
+      </w:r>
+      <w:r>
+        <w:rPr>
+          <w:rFonts w:ascii="Courier New" w:hAnsi="Courier New" w:cs="Courier New"/>
+          <w:b/>
+          <w:sz w:val="28"/>
+        </w:rPr>
+        <w:tab/>
+      </w:r>
+      <w:r>
+        <w:rPr>
+          <w:rFonts w:ascii="Courier New" w:hAnsi="Courier New" w:cs="Courier New"/>
+          <w:b/>
+          <w:sz w:val="28"/>
+        </w:rPr>
+        <w:tab/>
+      </w:r>
+    </w:p>
+    <w:p>
+      <w:pPr>
+        <w:pStyle w:val="ListParagraph"/>
+        <w:ind w:left="1440"/>
+        <w:rPr>
+          <w:rFonts w:ascii="Courier New" w:hAnsi="Courier New" w:cs="Courier New"/>
+          <w:b/>
+          <w:sz w:val="28"/>
+        </w:rPr>
+      </w:pPr>
+      <w:r>
+        <w:rPr>
+          <w:rFonts w:ascii="Courier New" w:hAnsi="Courier New" w:cs="Courier New"/>
+          <w:b/>
+          <w:sz w:val="28"/>
+        </w:rPr>
+        <w:tab/>
+      </w:r>
+      <w:r>
+        <w:rPr>
+          <w:rFonts w:ascii="Courier New" w:hAnsi="Courier New" w:cs="Courier New"/>
+          <w:b/>
+          <w:sz w:val="28"/>
+        </w:rPr>
+        <w:tab/>
+        <w:t xml:space="preserve">Variable declaration </w:t>
+      </w:r>
+    </w:p>
+    <w:p>
+      <w:pPr>
+        <w:pStyle w:val="ListParagraph"/>
+        <w:ind w:left="1440"/>
+        <w:rPr>
+          <w:rFonts w:ascii="Courier New" w:hAnsi="Courier New" w:cs="Courier New"/>
+          <w:b/>
+          <w:sz w:val="28"/>
+        </w:rPr>
+      </w:pPr>
+      <w:r>
+        <w:rPr>
+          <w:rFonts w:ascii="Courier New" w:hAnsi="Courier New" w:cs="Courier New"/>
+          <w:b/>
+          <w:sz w:val="28"/>
+        </w:rPr>
+        <w:t xml:space="preserve">%&gt; </w:t>
+      </w:r>
+    </w:p>
+    <w:p>
+      <w:pPr>
+        <w:pStyle w:val="ListParagraph"/>
+        <w:numPr>
+          <w:ilvl w:val="1"/>
+          <w:numId w:val="14"/>
+        </w:numPr>
+        <w:rPr>
+          <w:rFonts w:ascii="Courier New" w:hAnsi="Courier New" w:cs="Courier New"/>
+          <w:b/>
+          <w:sz w:val="28"/>
+        </w:rPr>
+      </w:pPr>
+      <w:r>
+        <w:rPr>
+          <w:rFonts w:ascii="Courier New" w:hAnsi="Courier New" w:cs="Courier New"/>
+          <w:b/>
+          <w:sz w:val="28"/>
+        </w:rPr>
+        <w:t xml:space="preserve">Expression tag </w:t>
+      </w:r>
+    </w:p>
+    <w:p>
+      <w:pPr>
+        <w:pStyle w:val="ListParagraph"/>
+        <w:ind w:left="1440"/>
+        <w:rPr>
+          <w:rFonts w:ascii="Courier New" w:hAnsi="Courier New" w:cs="Courier New"/>
+          <w:b/>
+          <w:sz w:val="28"/>
+        </w:rPr>
+      </w:pPr>
+      <w:r>
+        <w:rPr>
+          <w:rFonts w:ascii="Courier New" w:hAnsi="Courier New" w:cs="Courier New"/>
+          <w:b/>
+          <w:sz w:val="28"/>
+        </w:rPr>
+        <w:t>&lt;%=</w:t>
+      </w:r>
+    </w:p>
+    <w:p>
+      <w:pPr>
+        <w:pStyle w:val="ListParagraph"/>
+        <w:ind w:left="1440"/>
+        <w:rPr>
+          <w:rFonts w:ascii="Courier New" w:hAnsi="Courier New" w:cs="Courier New"/>
+          <w:b/>
+          <w:sz w:val="28"/>
+        </w:rPr>
+      </w:pPr>
+    </w:p>
+    <w:p>
+      <w:pPr>
+        <w:pStyle w:val="ListParagraph"/>
+        <w:ind w:left="1440"/>
+        <w:rPr>
+          <w:rFonts w:ascii="Courier New" w:hAnsi="Courier New" w:cs="Courier New"/>
+          <w:b/>
+          <w:sz w:val="28"/>
+        </w:rPr>
+      </w:pPr>
+      <w:r>
+        <w:rPr>
+          <w:rFonts w:ascii="Courier New" w:hAnsi="Courier New" w:cs="Courier New"/>
+          <w:b/>
+          <w:sz w:val="28"/>
+        </w:rPr>
+        <w:t>%&gt;</w:t>
+      </w:r>
+    </w:p>
+    <w:p>
+      <w:pPr>
+        <w:pStyle w:val="ListParagraph"/>
+        <w:numPr>
+          <w:ilvl w:val="1"/>
+          <w:numId w:val="14"/>
+        </w:numPr>
+        <w:rPr>
+          <w:rFonts w:ascii="Courier New" w:hAnsi="Courier New" w:cs="Courier New"/>
+          <w:b/>
+          <w:sz w:val="28"/>
+        </w:rPr>
+      </w:pPr>
+      <w:r>
+        <w:rPr>
+          <w:rFonts w:ascii="Courier New" w:hAnsi="Courier New" w:cs="Courier New"/>
+          <w:b/>
+          <w:sz w:val="28"/>
+        </w:rPr>
+        <w:t xml:space="preserve">Comment tags </w:t>
+      </w:r>
+    </w:p>
+    <w:p>
+      <w:pPr>
+        <w:pStyle w:val="ListParagraph"/>
+        <w:ind w:left="1440"/>
+        <w:rPr>
+          <w:rFonts w:ascii="Courier New" w:hAnsi="Courier New" w:cs="Courier New"/>
+          <w:b/>
+          <w:sz w:val="28"/>
+        </w:rPr>
+      </w:pPr>
+      <w:r>
+        <w:rPr>
+          <w:rFonts w:ascii="Courier New" w:hAnsi="Courier New" w:cs="Courier New"/>
+          <w:b/>
+          <w:sz w:val="28"/>
+        </w:rPr>
+        <w:lastRenderedPageBreak/>
+        <w:t>&lt;%--</w:t>
+      </w:r>
+      <w:r>
+        <w:rPr>
+          <w:rFonts w:ascii="Courier New" w:hAnsi="Courier New" w:cs="Courier New"/>
+          <w:b/>
+          <w:sz w:val="28"/>
+        </w:rPr>
+        <w:tab/>
+      </w:r>
+      <w:r>
+        <w:rPr>
+          <w:rFonts w:ascii="Courier New" w:hAnsi="Courier New" w:cs="Courier New"/>
+          <w:b/>
+          <w:sz w:val="28"/>
+        </w:rPr>
+        <w:tab/>
+      </w:r>
+      <w:r>
+        <w:rPr>
+          <w:rFonts w:ascii="Courier New" w:hAnsi="Courier New" w:cs="Courier New"/>
+          <w:b/>
+          <w:sz w:val="28"/>
+        </w:rPr>
+        <w:tab/>
+        <w:t>--%&gt;</w:t>
+      </w:r>
+    </w:p>
+    <w:p>
+      <w:pPr>
+        <w:pStyle w:val="ListParagraph"/>
+        <w:ind w:left="1440"/>
+        <w:rPr>
+          <w:rFonts w:ascii="Courier New" w:hAnsi="Courier New" w:cs="Courier New"/>
+          <w:b/>
+          <w:sz w:val="28"/>
+        </w:rPr>
+      </w:pPr>
+    </w:p>
+    <w:p>
+      <w:pPr>
+        <w:pStyle w:val="ListParagraph"/>
+        <w:ind w:left="1440"/>
+        <w:rPr>
+          <w:rFonts w:ascii="Courier New" w:hAnsi="Courier New" w:cs="Courier New"/>
+          <w:b/>
+          <w:sz w:val="28"/>
+        </w:rPr>
+      </w:pPr>
+    </w:p>
+    <w:p>
+      <w:pPr>
+        <w:pStyle w:val="ListParagraph"/>
+        <w:numPr>
+          <w:ilvl w:val="0"/>
+          <w:numId w:val="14"/>
+        </w:numPr>
+        <w:rPr>
+          <w:rFonts w:ascii="Courier New" w:hAnsi="Courier New" w:cs="Courier New"/>
+          <w:b/>
+          <w:sz w:val="28"/>
+        </w:rPr>
+      </w:pPr>
+      <w:r>
+        <w:rPr>
+          <w:rFonts w:ascii="Courier New" w:hAnsi="Courier New" w:cs="Courier New"/>
+          <w:b/>
+          <w:sz w:val="28"/>
+        </w:rPr>
+        <w:t xml:space="preserve">Implicit object </w:t>
+      </w:r>
+    </w:p>
+    <w:p>
+      <w:pPr>
+        <w:pStyle w:val="ListParagraph"/>
+        <w:numPr>
+          <w:ilvl w:val="1"/>
+          <w:numId w:val="14"/>
+        </w:numPr>
+        <w:rPr>
+          <w:rFonts w:ascii="Courier New" w:hAnsi="Courier New" w:cs="Courier New"/>
+          <w:b/>
+          <w:sz w:val="28"/>
+        </w:rPr>
+      </w:pPr>
+      <w:proofErr w:type="gramStart"/>
+      <w:r>
+        <w:rPr>
+          <w:rFonts w:ascii="Courier New" w:hAnsi="Courier New" w:cs="Courier New"/>
+          <w:b/>
+          <w:sz w:val="28"/>
+        </w:rPr>
+        <w:t>out :</w:t>
+      </w:r>
+      <w:proofErr w:type="gramEnd"/>
+      <w:r>
+        <w:rPr>
+          <w:rFonts w:ascii="Courier New" w:hAnsi="Courier New" w:cs="Courier New"/>
+          <w:b/>
+          <w:sz w:val="28"/>
+        </w:rPr>
+        <w:t xml:space="preserve"> it is pre-defined implicit object which is consider as </w:t>
+      </w:r>
+      <w:proofErr w:type="spellStart"/>
+      <w:r>
+        <w:rPr>
+          <w:rFonts w:ascii="Courier New" w:hAnsi="Courier New" w:cs="Courier New"/>
+          <w:b/>
+          <w:sz w:val="28"/>
+        </w:rPr>
+        <w:t>PrintWriter</w:t>
+      </w:r>
+      <w:proofErr w:type="spellEnd"/>
+      <w:r>
+        <w:rPr>
+          <w:rFonts w:ascii="Courier New" w:hAnsi="Courier New" w:cs="Courier New"/>
+          <w:b/>
+          <w:sz w:val="28"/>
+        </w:rPr>
+        <w:t xml:space="preserve"> class object.</w:t>
+      </w:r>
+    </w:p>
+    <w:p>
+      <w:pPr>
+        <w:pStyle w:val="ListParagraph"/>
+        <w:numPr>
+          <w:ilvl w:val="1"/>
+          <w:numId w:val="14"/>
+        </w:numPr>
+        <w:rPr>
+          <w:rFonts w:ascii="Courier New" w:hAnsi="Courier New" w:cs="Courier New"/>
+          <w:b/>
+          <w:sz w:val="28"/>
+        </w:rPr>
+      </w:pPr>
+      <w:proofErr w:type="gramStart"/>
+      <w:r>
+        <w:rPr>
+          <w:rFonts w:ascii="Courier New" w:hAnsi="Courier New" w:cs="Courier New"/>
+          <w:b/>
+          <w:sz w:val="28"/>
+        </w:rPr>
+        <w:t>request :</w:t>
+      </w:r>
+      <w:proofErr w:type="gramEnd"/>
+      <w:r>
+        <w:rPr>
+          <w:rFonts w:ascii="Courier New" w:hAnsi="Courier New" w:cs="Courier New"/>
+          <w:b/>
+          <w:sz w:val="28"/>
+        </w:rPr>
+        <w:t xml:space="preserve"> it is equal to </w:t>
+      </w:r>
+      <w:proofErr w:type="spellStart"/>
+      <w:r>
+        <w:rPr>
+          <w:rFonts w:ascii="Courier New" w:hAnsi="Courier New" w:cs="Courier New"/>
+          <w:b/>
+          <w:sz w:val="28"/>
+        </w:rPr>
+        <w:t>HttpServletReqeust</w:t>
+      </w:r>
+      <w:proofErr w:type="spellEnd"/>
+      <w:r>
+        <w:rPr>
+          <w:rFonts w:ascii="Courier New" w:hAnsi="Courier New" w:cs="Courier New"/>
+          <w:b/>
+          <w:sz w:val="28"/>
+        </w:rPr>
+        <w:t xml:space="preserve"> object. </w:t>
+      </w:r>
+    </w:p>
+    <w:p>
+      <w:pPr>
+        <w:pStyle w:val="ListParagraph"/>
+        <w:numPr>
+          <w:ilvl w:val="1"/>
+          <w:numId w:val="14"/>
+        </w:numPr>
+        <w:rPr>
+          <w:rFonts w:ascii="Courier New" w:hAnsi="Courier New" w:cs="Courier New"/>
+          <w:b/>
+          <w:sz w:val="28"/>
+        </w:rPr>
+      </w:pPr>
+      <w:proofErr w:type="gramStart"/>
+      <w:r>
+        <w:rPr>
+          <w:rFonts w:ascii="Courier New" w:hAnsi="Courier New" w:cs="Courier New"/>
+          <w:b/>
+          <w:sz w:val="28"/>
+        </w:rPr>
+        <w:t>response :</w:t>
+      </w:r>
+      <w:proofErr w:type="gramEnd"/>
+      <w:r>
+        <w:rPr>
+          <w:rFonts w:ascii="Courier New" w:hAnsi="Courier New" w:cs="Courier New"/>
+          <w:b/>
+          <w:sz w:val="28"/>
+        </w:rPr>
+        <w:t xml:space="preserve"> it is equal to </w:t>
+      </w:r>
+      <w:proofErr w:type="spellStart"/>
+      <w:r>
+        <w:rPr>
+          <w:rFonts w:ascii="Courier New" w:hAnsi="Courier New" w:cs="Courier New"/>
+          <w:b/>
+          <w:sz w:val="28"/>
+        </w:rPr>
+        <w:t>HttpServletResponse</w:t>
+      </w:r>
+      <w:proofErr w:type="spellEnd"/>
+      <w:r>
+        <w:rPr>
+          <w:rFonts w:ascii="Courier New" w:hAnsi="Courier New" w:cs="Courier New"/>
+          <w:b/>
+          <w:sz w:val="28"/>
+        </w:rPr>
+        <w:t xml:space="preserve"> object. </w:t>
+      </w:r>
+    </w:p>
+    <w:p>
+      <w:pPr>
+        <w:pStyle w:val="ListParagraph"/>
+        <w:numPr>
+          <w:ilvl w:val="1"/>
+          <w:numId w:val="14"/>
+        </w:numPr>
+        <w:rPr>
+          <w:rFonts w:ascii="Courier New" w:hAnsi="Courier New" w:cs="Courier New"/>
+          <w:b/>
+          <w:sz w:val="28"/>
+        </w:rPr>
+      </w:pPr>
+      <w:r>
+        <w:rPr>
+          <w:rFonts w:ascii="Courier New" w:hAnsi="Courier New" w:cs="Courier New"/>
+          <w:b/>
+          <w:sz w:val="28"/>
+        </w:rPr>
+        <w:t xml:space="preserve"> </w:t>
+      </w:r>
+    </w:p>
+    <w:p>
+      <w:pPr>
+        <w:pStyle w:val="ListParagraph"/>
+        <w:numPr>
+          <w:ilvl w:val="0"/>
+          <w:numId w:val="14"/>
+        </w:numPr>
+        <w:rPr>
+          <w:rFonts w:ascii="Courier New" w:hAnsi="Courier New" w:cs="Courier New"/>
+          <w:b/>
+          <w:sz w:val="28"/>
+        </w:rPr>
+      </w:pPr>
+      <w:r>
+        <w:rPr>
+          <w:rFonts w:ascii="Courier New" w:hAnsi="Courier New" w:cs="Courier New"/>
+          <w:b/>
+          <w:sz w:val="28"/>
+        </w:rPr>
+        <w:t>Action tags</w:t>
+      </w:r>
+    </w:p>
+    <w:p>
+      <w:pPr>
+        <w:pStyle w:val="ListParagraph"/>
+        <w:numPr>
+          <w:ilvl w:val="1"/>
+          <w:numId w:val="14"/>
+        </w:numPr>
+        <w:rPr>
+          <w:rFonts w:ascii="Courier New" w:hAnsi="Courier New" w:cs="Courier New"/>
+          <w:b/>
+          <w:sz w:val="28"/>
+        </w:rPr>
+      </w:pPr>
+      <w:proofErr w:type="spellStart"/>
+      <w:r>
+        <w:rPr>
+          <w:rFonts w:ascii="Courier New" w:hAnsi="Courier New" w:cs="Courier New"/>
+          <w:b/>
+          <w:sz w:val="28"/>
+        </w:rPr>
+        <w:t>Jsp</w:t>
+      </w:r>
+      <w:proofErr w:type="spellEnd"/>
+      <w:r>
+        <w:rPr>
+          <w:rFonts w:ascii="Courier New" w:hAnsi="Courier New" w:cs="Courier New"/>
+          <w:b/>
+          <w:sz w:val="28"/>
+        </w:rPr>
+        <w:t xml:space="preserve"> forward </w:t>
+      </w:r>
+    </w:p>
+    <w:p>
+      <w:pPr>
+        <w:pStyle w:val="ListParagraph"/>
+        <w:numPr>
+          <w:ilvl w:val="1"/>
+          <w:numId w:val="14"/>
+        </w:numPr>
+        <w:rPr>
+          <w:rFonts w:ascii="Courier New" w:hAnsi="Courier New" w:cs="Courier New"/>
+          <w:b/>
+          <w:sz w:val="28"/>
+        </w:rPr>
+      </w:pPr>
+      <w:proofErr w:type="spellStart"/>
+      <w:r>
+        <w:rPr>
+          <w:rFonts w:ascii="Courier New" w:hAnsi="Courier New" w:cs="Courier New"/>
+          <w:b/>
+          <w:sz w:val="28"/>
+        </w:rPr>
+        <w:t>Jsp</w:t>
+      </w:r>
+      <w:proofErr w:type="spellEnd"/>
+      <w:r>
+        <w:rPr>
+          <w:rFonts w:ascii="Courier New" w:hAnsi="Courier New" w:cs="Courier New"/>
+          <w:b/>
+          <w:sz w:val="28"/>
+        </w:rPr>
+        <w:t xml:space="preserve"> include </w:t>
+      </w:r>
+    </w:p>
+    <w:p>
+      <w:pPr>
+        <w:pStyle w:val="ListParagraph"/>
+        <w:numPr>
+          <w:ilvl w:val="0"/>
+          <w:numId w:val="14"/>
+        </w:numPr>
+        <w:rPr>
+          <w:rFonts w:ascii="Courier New" w:hAnsi="Courier New" w:cs="Courier New"/>
+          <w:b/>
+          <w:sz w:val="28"/>
+        </w:rPr>
+      </w:pPr>
+      <w:r>
+        <w:rPr>
+          <w:rFonts w:ascii="Courier New" w:hAnsi="Courier New" w:cs="Courier New"/>
+          <w:b/>
+          <w:sz w:val="28"/>
+        </w:rPr>
+        <w:t xml:space="preserve">Directive tags  </w:t>
+      </w:r>
+    </w:p>
+    <w:p>
+      <w:pPr>
+        <w:pStyle w:val="ListParagraph"/>
+        <w:rPr>
+          <w:rFonts w:ascii="Courier New" w:hAnsi="Courier New" w:cs="Courier New"/>
+          <w:b/>
+          <w:sz w:val="28"/>
+        </w:rPr>
+      </w:pPr>
+    </w:p>
+    <w:p>
+      <w:pPr>
+        <w:rPr>
+          <w:rFonts w:ascii="Courier New" w:hAnsi="Courier New" w:cs="Courier New"/>
+          <w:b/>
+          <w:sz w:val="28"/>
+        </w:rPr>
+      </w:pPr>
+    </w:p>
+    <w:p>
+      <w:pPr>
+        <w:rPr>
+          <w:rFonts w:ascii="Courier New" w:hAnsi="Courier New" w:cs="Courier New"/>
+          <w:b/>
+          <w:sz w:val="28"/>
+        </w:rPr>
+      </w:pPr>
+      <w:r>
+        <w:rPr>
+          <w:rFonts w:ascii="Courier New" w:hAnsi="Courier New" w:cs="Courier New"/>
+          <w:b/>
+          <w:sz w:val="28"/>
+        </w:rPr>
+        <w:t xml:space="preserve">Limitation of JSP </w:t>
+      </w:r>
+    </w:p>
+    <w:p>
+      <w:pPr>
+        <w:pStyle w:val="ListParagraph"/>
+        <w:numPr>
+          <w:ilvl w:val="0"/>
+          <w:numId w:val="15"/>
+        </w:numPr>
+        <w:rPr>
+          <w:rFonts w:ascii="Courier New" w:hAnsi="Courier New" w:cs="Courier New"/>
+          <w:b/>
+          <w:sz w:val="28"/>
+        </w:rPr>
+      </w:pPr>
+      <w:r>
+        <w:rPr>
+          <w:rFonts w:ascii="Courier New" w:hAnsi="Courier New" w:cs="Courier New"/>
+          <w:b/>
+          <w:sz w:val="28"/>
+        </w:rPr>
+        <w:t xml:space="preserve">JSP is also type of servlet when we run the </w:t>
+      </w:r>
+      <w:proofErr w:type="spellStart"/>
+      <w:r>
+        <w:rPr>
+          <w:rFonts w:ascii="Courier New" w:hAnsi="Courier New" w:cs="Courier New"/>
+          <w:b/>
+          <w:sz w:val="28"/>
+        </w:rPr>
+        <w:t>jsp</w:t>
+      </w:r>
+      <w:proofErr w:type="spellEnd"/>
+      <w:r>
+        <w:rPr>
+          <w:rFonts w:ascii="Courier New" w:hAnsi="Courier New" w:cs="Courier New"/>
+          <w:b/>
+          <w:sz w:val="28"/>
+        </w:rPr>
+        <w:t xml:space="preserve"> program on browser internally it will convert into servlet. This phase is known as page translation. So performance wise </w:t>
+      </w:r>
+      <w:proofErr w:type="spellStart"/>
+      <w:r>
+        <w:rPr>
+          <w:rFonts w:ascii="Courier New" w:hAnsi="Courier New" w:cs="Courier New"/>
+          <w:b/>
+          <w:sz w:val="28"/>
+        </w:rPr>
+        <w:t>jsp</w:t>
+      </w:r>
+      <w:proofErr w:type="spellEnd"/>
+      <w:r>
+        <w:rPr>
+          <w:rFonts w:ascii="Courier New" w:hAnsi="Courier New" w:cs="Courier New"/>
+          <w:b/>
+          <w:sz w:val="28"/>
+        </w:rPr>
+        <w:t xml:space="preserve"> is slower than servlet. </w:t>
+      </w:r>
+    </w:p>
+    <w:p>
+      <w:pPr>
+        <w:pStyle w:val="ListParagraph"/>
+        <w:numPr>
+          <w:ilvl w:val="0"/>
+          <w:numId w:val="15"/>
+        </w:numPr>
+        <w:rPr>
+          <w:rFonts w:ascii="Courier New" w:hAnsi="Courier New" w:cs="Courier New"/>
+          <w:b/>
+          <w:sz w:val="28"/>
+        </w:rPr>
+      </w:pPr>
+      <w:proofErr w:type="spellStart"/>
+      <w:r>
+        <w:rPr>
+          <w:rFonts w:ascii="Courier New" w:hAnsi="Courier New" w:cs="Courier New"/>
+          <w:b/>
+          <w:sz w:val="28"/>
+        </w:rPr>
+        <w:t>Jsp</w:t>
+      </w:r>
+      <w:proofErr w:type="spellEnd"/>
+      <w:r>
+        <w:rPr>
+          <w:rFonts w:ascii="Courier New" w:hAnsi="Courier New" w:cs="Courier New"/>
+          <w:b/>
+          <w:sz w:val="28"/>
+        </w:rPr>
+        <w:t xml:space="preserve"> is not secure. If we any business logic or database logic in </w:t>
+      </w:r>
+      <w:proofErr w:type="spellStart"/>
+      <w:r>
+        <w:rPr>
+          <w:rFonts w:ascii="Courier New" w:hAnsi="Courier New" w:cs="Courier New"/>
+          <w:b/>
+          <w:sz w:val="28"/>
+        </w:rPr>
+        <w:t>jsp</w:t>
+      </w:r>
+      <w:proofErr w:type="spellEnd"/>
+      <w:r>
+        <w:rPr>
+          <w:rFonts w:ascii="Courier New" w:hAnsi="Courier New" w:cs="Courier New"/>
+          <w:b/>
+          <w:sz w:val="28"/>
+        </w:rPr>
+        <w:t xml:space="preserve">. When we deliver this application to client. Client can see our code very easily. But if we write the code in java class </w:t>
+      </w:r>
+      <w:proofErr w:type="spellStart"/>
+      <w:r>
+        <w:rPr>
+          <w:rFonts w:ascii="Courier New" w:hAnsi="Courier New" w:cs="Courier New"/>
+          <w:b/>
+          <w:sz w:val="28"/>
+        </w:rPr>
+        <w:t>ie</w:t>
+      </w:r>
+      <w:proofErr w:type="spellEnd"/>
+      <w:r>
+        <w:rPr>
+          <w:rFonts w:ascii="Courier New" w:hAnsi="Courier New" w:cs="Courier New"/>
+          <w:b/>
+          <w:sz w:val="28"/>
+        </w:rPr>
+        <w:t xml:space="preserve"> may be servlet or normal java class we can provide only .class file not source code. </w:t>
+      </w:r>
+    </w:p>
+    <w:p>
+      <w:pPr>
+        <w:pStyle w:val="ListParagraph"/>
+        <w:numPr>
+          <w:ilvl w:val="0"/>
+          <w:numId w:val="15"/>
+        </w:numPr>
+        <w:rPr>
+          <w:rFonts w:ascii="Courier New" w:hAnsi="Courier New" w:cs="Courier New"/>
+          <w:b/>
+          <w:sz w:val="28"/>
+        </w:rPr>
+      </w:pPr>
+      <w:r>
+        <w:rPr>
+          <w:rFonts w:ascii="Courier New" w:hAnsi="Courier New" w:cs="Courier New"/>
+          <w:b/>
+          <w:sz w:val="28"/>
+        </w:rPr>
+        <w:t xml:space="preserve">In JSP we can do re-usability of code. We can include or forward whole </w:t>
+      </w:r>
+      <w:proofErr w:type="spellStart"/>
+      <w:r>
+        <w:rPr>
+          <w:rFonts w:ascii="Courier New" w:hAnsi="Courier New" w:cs="Courier New"/>
+          <w:b/>
+          <w:sz w:val="28"/>
+        </w:rPr>
+        <w:t>jsp</w:t>
+      </w:r>
+      <w:proofErr w:type="spellEnd"/>
+      <w:r>
+        <w:rPr>
+          <w:rFonts w:ascii="Courier New" w:hAnsi="Courier New" w:cs="Courier New"/>
+          <w:b/>
+          <w:sz w:val="28"/>
+        </w:rPr>
+        <w:t xml:space="preserve"> page but not a part of </w:t>
+      </w:r>
+      <w:proofErr w:type="spellStart"/>
+      <w:r>
+        <w:rPr>
+          <w:rFonts w:ascii="Courier New" w:hAnsi="Courier New" w:cs="Courier New"/>
+          <w:b/>
+          <w:sz w:val="28"/>
+        </w:rPr>
+        <w:t>jsp</w:t>
+      </w:r>
+      <w:proofErr w:type="spellEnd"/>
+      <w:r>
+        <w:rPr>
+          <w:rFonts w:ascii="Courier New" w:hAnsi="Courier New" w:cs="Courier New"/>
+          <w:b/>
+          <w:sz w:val="28"/>
+        </w:rPr>
+        <w:t xml:space="preserve"> code. Because in </w:t>
+      </w:r>
+      <w:proofErr w:type="spellStart"/>
+      <w:r>
+        <w:rPr>
+          <w:rFonts w:ascii="Courier New" w:hAnsi="Courier New" w:cs="Courier New"/>
+          <w:b/>
+          <w:sz w:val="28"/>
+        </w:rPr>
+        <w:t>jsp</w:t>
+      </w:r>
+      <w:proofErr w:type="spellEnd"/>
+      <w:r>
+        <w:rPr>
+          <w:rFonts w:ascii="Courier New" w:hAnsi="Courier New" w:cs="Courier New"/>
+          <w:b/>
+          <w:sz w:val="28"/>
+        </w:rPr>
+        <w:t xml:space="preserve"> we can’t write. But if we write the code in java classes that code we can do re-usability. </w:t>
+      </w:r>
+    </w:p>
+    <w:p>
+      <w:pPr>
+        <w:pStyle w:val="ListParagraph"/>
+        <w:rPr>
+          <w:rFonts w:ascii="Courier New" w:hAnsi="Courier New" w:cs="Courier New"/>
+          <w:b/>
+          <w:sz w:val="28"/>
+        </w:rPr>
+      </w:pPr>
+    </w:p>
+    <w:p>
+      <w:pPr>
+        <w:pStyle w:val="ListParagraph"/>
+        <w:rPr>
+          <w:rFonts w:ascii="Courier New" w:hAnsi="Courier New" w:cs="Courier New"/>
+          <w:b/>
+          <w:sz w:val="28"/>
+        </w:rPr>
+      </w:pPr>
+    </w:p>
+    <w:p>
+      <w:pPr>
+        <w:pStyle w:val="ListParagraph"/>
+        <w:rPr>
+          <w:rFonts w:ascii="Courier New" w:hAnsi="Courier New" w:cs="Courier New"/>
+          <w:b/>
+          <w:sz w:val="28"/>
+        </w:rPr>
+      </w:pPr>
+      <w:r>
+        <w:rPr>
+          <w:rFonts w:ascii="Courier New" w:hAnsi="Courier New" w:cs="Courier New"/>
+          <w:b/>
+          <w:sz w:val="28"/>
+        </w:rPr>
+        <w:lastRenderedPageBreak/>
+        <w:t xml:space="preserve">While developing any web application we develop the application using MVC architecture. </w:t>
+      </w:r>
+    </w:p>
+    <w:p>
+      <w:pPr>
+        <w:pStyle w:val="ListParagraph"/>
+        <w:rPr>
+          <w:rFonts w:ascii="Courier New" w:hAnsi="Courier New" w:cs="Courier New"/>
+          <w:b/>
+          <w:sz w:val="28"/>
+        </w:rPr>
+      </w:pPr>
+    </w:p>
+    <w:p>
+      <w:pPr>
+        <w:pStyle w:val="ListParagraph"/>
+        <w:rPr>
+          <w:rFonts w:ascii="Courier New" w:hAnsi="Courier New" w:cs="Courier New"/>
+          <w:b/>
+          <w:sz w:val="28"/>
+        </w:rPr>
+      </w:pPr>
+      <w:proofErr w:type="gramStart"/>
+      <w:r>
+        <w:rPr>
+          <w:rFonts w:ascii="Courier New" w:hAnsi="Courier New" w:cs="Courier New"/>
+          <w:b/>
+          <w:sz w:val="28"/>
+        </w:rPr>
+        <w:t>MVC :</w:t>
+      </w:r>
+      <w:proofErr w:type="gramEnd"/>
+      <w:r>
+        <w:rPr>
+          <w:rFonts w:ascii="Courier New" w:hAnsi="Courier New" w:cs="Courier New"/>
+          <w:b/>
+          <w:sz w:val="28"/>
+        </w:rPr>
+        <w:t xml:space="preserve"> </w:t>
+      </w:r>
+    </w:p>
+    <w:p>
+      <w:pPr>
+        <w:pStyle w:val="ListParagraph"/>
+        <w:rPr>
+          <w:rFonts w:ascii="Courier New" w:hAnsi="Courier New" w:cs="Courier New"/>
+          <w:b/>
+          <w:sz w:val="28"/>
+        </w:rPr>
+      </w:pPr>
+    </w:p>
+    <w:p>
+      <w:pPr>
+        <w:pStyle w:val="ListParagraph"/>
+        <w:rPr>
+          <w:rFonts w:ascii="Courier New" w:hAnsi="Courier New" w:cs="Courier New"/>
+          <w:b/>
+          <w:sz w:val="28"/>
+        </w:rPr>
+      </w:pPr>
+      <w:r>
+        <w:rPr>
+          <w:rFonts w:ascii="Courier New" w:hAnsi="Courier New" w:cs="Courier New"/>
+          <w:b/>
+          <w:sz w:val="28"/>
+        </w:rPr>
+        <w:t xml:space="preserve">Model View Controller </w:t>
+      </w:r>
+    </w:p>
+    <w:p>
+      <w:pPr>
+        <w:pStyle w:val="ListParagraph"/>
+        <w:rPr>
+          <w:rFonts w:ascii="Courier New" w:hAnsi="Courier New" w:cs="Courier New"/>
+          <w:b/>
+          <w:sz w:val="28"/>
+        </w:rPr>
+      </w:pPr>
+    </w:p>
+    <w:p>
+      <w:pPr>
+        <w:pStyle w:val="ListParagraph"/>
+        <w:rPr>
+          <w:rFonts w:ascii="Courier New" w:hAnsi="Courier New" w:cs="Courier New"/>
+          <w:b/>
+          <w:sz w:val="28"/>
+        </w:rPr>
+      </w:pPr>
+      <w:r>
+        <w:rPr>
+          <w:rFonts w:ascii="Courier New" w:hAnsi="Courier New" w:cs="Courier New"/>
+          <w:b/>
+          <w:noProof/>
+          <w:sz w:val="28"/>
+        </w:rPr>
+        <mc:AlternateContent>
+          <mc:Choice Requires="wps">
+            <w:drawing>
+              <wp:anchor distT="0" distB="0" distL="114300" distR="114300" simplePos="0" relativeHeight="251661312" behindDoc="0" locked="0" layoutInCell="1" allowOverlap="1">
+                <wp:simplePos x="0" y="0"/>
+                <wp:positionH relativeFrom="column">
+                  <wp:posOffset>1638300</wp:posOffset>
+                </wp:positionH>
+                <wp:positionV relativeFrom="paragraph">
+                  <wp:posOffset>161290</wp:posOffset>
+                </wp:positionV>
+                <wp:extent cx="95250" cy="323850"/>
+                <wp:effectExtent l="0" t="0" r="76200" b="57150"/>
+                <wp:wrapNone/>
+                <wp:docPr id="3" name="Straight Arrow Connector 3"/>
+                <wp:cNvGraphicFramePr/>
+                <a:graphic xmlns:a="http://schemas.openxmlformats.org/drawingml/2006/main">
+                  <a:graphicData uri="http://schemas.microsoft.com/office/word/2010/wordprocessingShape">
+                    <wps:wsp>
+                      <wps:cNvCnPr/>
+                      <wps:spPr>
+                        <a:xfrm>
+                          <a:off x="0" y="0"/>
+                          <a:ext cx="95250" cy="323850"/>
+                        </a:xfrm>
+                        <a:prstGeom prst="straightConnector1">
+                          <a:avLst/>
+                        </a:prstGeom>
+                        <a:ln>
+                          <a:tailEnd type="triangle"/>
+                        </a:ln>
+                      </wps:spPr>
+                      <wps:style>
+                        <a:lnRef idx="1">
+                          <a:schemeClr val="accent1"/>
+                        </a:lnRef>
+                        <a:fillRef idx="0">
+                          <a:schemeClr val="accent1"/>
+                        </a:fillRef>
+                        <a:effectRef idx="0">
+                          <a:schemeClr val="accent1"/>
+                        </a:effectRef>
+                        <a:fontRef idx="minor">
+                          <a:schemeClr val="tx1"/>
+                        </a:fontRef>
+                      </wps:style>
+                      <wps:bodyPr/>
+                    </wps:wsp>
+                  </a:graphicData>
+                </a:graphic>
+              </wp:anchor>
+            </w:drawing>
+          </mc:Choice>
+          <mc:Fallback>
+            <w:pict>
+              <v:shapetype w14:anchorId="139A5E98" id="_x0000_t32" coordsize="21600,21600" o:spt="32" o:oned="t" path="m,l21600,21600e" filled="f">
+                <v:path arrowok="t" fillok="f" o:connecttype="none"/>
+                <o:lock v:ext="edit" shapetype="t"/>
+              </v:shapetype>
+              <v:shape id="Straight Arrow Connector 3" o:spid="_x0000_s1026" type="#_x0000_t32" style="position:absolute;margin-left:129pt;margin-top:12.7pt;width:7.5pt;height:25.5pt;z-index:251661312;visibility:visible;mso-wrap-style:square;mso-wrap-distance-left:9pt;mso-wrap-distance-top:0;mso-wrap-distance-right:9pt;mso-wrap-distance-bottom:0;mso-position-horizontal:absolute;mso-position-horizontal-relative:text;mso-position-vertical:absolute;mso-position-vertical-relative:text" o:gfxdata="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" strokecolor="#5b9bd5 [3204]" strokeweight=".5pt">
+                <v:stroke endarrow="block" joinstyle="miter"/>
+              </v:shape>
+            </w:pict>
+          </mc:Fallback>
+        </mc:AlternateContent>
+      </w:r>
+      <w:proofErr w:type="gramStart"/>
+      <w:r>
+        <w:rPr>
+          <w:rFonts w:ascii="Courier New" w:hAnsi="Courier New" w:cs="Courier New"/>
+          <w:b/>
+          <w:sz w:val="28"/>
+        </w:rPr>
+        <w:t>View :</w:t>
+      </w:r>
+      <w:proofErr w:type="gramEnd"/>
+      <w:r>
+        <w:rPr>
+          <w:rFonts w:ascii="Courier New" w:hAnsi="Courier New" w:cs="Courier New"/>
+          <w:b/>
+          <w:sz w:val="28"/>
+        </w:rPr>
+        <w:t xml:space="preserve"> Presentation Logic : HTML and JSP -</w:t>
+      </w:r>
+      <w:r>
+        <w:rPr>
+          <w:rFonts w:ascii="Courier New" w:hAnsi="Courier New" w:cs="Courier New"/>
+          <w:b/>
+          <w:sz w:val="28"/>
+        </w:rPr>
+        <w:sym w:font="Wingdings" w:char="F0E0"/>
+      </w:r>
+    </w:p>
+    <w:p>
+      <w:pPr>
+        <w:pStyle w:val="ListParagraph"/>
+        <w:rPr>
+          <w:rFonts w:ascii="Courier New" w:hAnsi="Courier New" w:cs="Courier New"/>
+          <w:b/>
+          <w:sz w:val="28"/>
+        </w:rPr>
+      </w:pPr>
+      <w:r>
+        <w:rPr>
+          <w:rFonts w:ascii="Courier New" w:hAnsi="Courier New" w:cs="Courier New"/>
+          <w:b/>
+          <w:sz w:val="28"/>
+        </w:rPr>
+        <w:tab/>
+      </w:r>
+      <w:r>
+        <w:rPr>
+          <w:rFonts w:ascii="Courier New" w:hAnsi="Courier New" w:cs="Courier New"/>
+          <w:b/>
+          <w:sz w:val="28"/>
+        </w:rPr>
+        <w:tab/>
+      </w:r>
+      <w:r>
+        <w:rPr>
+          <w:rFonts w:ascii="Courier New" w:hAnsi="Courier New" w:cs="Courier New"/>
+          <w:b/>
+          <w:sz w:val="28"/>
+        </w:rPr>
+        <w:tab/>
+      </w:r>
+    </w:p>
+    <w:p>
+      <w:pPr>
+        <w:pStyle w:val="ListParagraph"/>
+        <w:rPr>
+          <w:rFonts w:ascii="Courier New" w:hAnsi="Courier New" w:cs="Courier New"/>
+          <w:b/>
+          <w:sz w:val="28"/>
+        </w:rPr>
+      </w:pPr>
+      <w:r>
+        <w:rPr>
+          <w:rFonts w:ascii="Courier New" w:hAnsi="Courier New" w:cs="Courier New"/>
+          <w:b/>
+          <w:sz w:val="28"/>
+        </w:rPr>
+        <w:tab/>
+      </w:r>
+      <w:r>
+        <w:rPr>
+          <w:rFonts w:ascii="Courier New" w:hAnsi="Courier New" w:cs="Courier New"/>
+          <w:b/>
+          <w:sz w:val="28"/>
+        </w:rPr>
+        <w:tab/>
+      </w:r>
+      <w:r>
+        <w:rPr>
+          <w:rFonts w:ascii="Courier New" w:hAnsi="Courier New" w:cs="Courier New"/>
+          <w:b/>
+          <w:sz w:val="28"/>
+        </w:rPr>
+        <w:tab/>
+        <w:t xml:space="preserve">Console replace by browser. </w:t>
       </w:r>
       <w:bookmarkStart w:id="0" w:name="_GoBack"/>
       <w:bookmarkEnd w:id="0"/>
     </w:p>
     <w:p>
       <w:pPr>
-        <w:rPr>
-          <w:rFonts w:ascii="Courier New" w:hAnsi="Courier New" w:cs="Courier New"/>
-          <w:b/>
-          <w:sz w:val="28"/>
-        </w:rPr>
-      </w:pPr>
-      <w:proofErr w:type="spellStart"/>
+        <w:pStyle w:val="ListParagraph"/>
+        <w:rPr>
+          <w:rFonts w:ascii="Courier New" w:hAnsi="Courier New" w:cs="Courier New"/>
+          <w:b/>
+          <w:sz w:val="28"/>
+        </w:rPr>
+      </w:pPr>
+    </w:p>
+    <w:p>
+      <w:pPr>
+        <w:pStyle w:val="ListParagraph"/>
+        <w:ind w:firstLine="720"/>
+        <w:rPr>
+          <w:rFonts w:ascii="Courier New" w:hAnsi="Courier New" w:cs="Courier New"/>
+          <w:b/>
+          <w:sz w:val="28"/>
+        </w:rPr>
+      </w:pPr>
+      <w:r>
+        <w:rPr>
+          <w:rFonts w:ascii="Courier New" w:hAnsi="Courier New" w:cs="Courier New"/>
+          <w:b/>
+          <w:noProof/>
+          <w:sz w:val="28"/>
+        </w:rPr>
+        <mc:AlternateContent>
+          <mc:Choice Requires="wps">
+            <w:drawing>
+              <wp:anchor distT="0" distB="0" distL="114300" distR="114300" simplePos="0" relativeHeight="251662336" behindDoc="0" locked="0" layoutInCell="1" allowOverlap="1">
+                <wp:simplePos x="0" y="0"/>
+                <wp:positionH relativeFrom="column">
+                  <wp:posOffset>1543050</wp:posOffset>
+                </wp:positionH>
+                <wp:positionV relativeFrom="paragraph">
+                  <wp:posOffset>191135</wp:posOffset>
+                </wp:positionV>
+                <wp:extent cx="69850" cy="349250"/>
+                <wp:effectExtent l="57150" t="0" r="25400" b="50800"/>
+                <wp:wrapNone/>
+                <wp:docPr id="4" name="Straight Arrow Connector 4"/>
+                <wp:cNvGraphicFramePr/>
+                <a:graphic xmlns:a="http://schemas.openxmlformats.org/drawingml/2006/main">
+                  <a:graphicData uri="http://schemas.microsoft.com/office/word/2010/wordprocessingShape">
+                    <wps:wsp>
+                      <wps:cNvCnPr/>
+                      <wps:spPr>
+                        <a:xfrm flipH="1">
+                          <a:off x="0" y="0"/>
+                          <a:ext cx="69850" cy="349250"/>
+                        </a:xfrm>
+                        <a:prstGeom prst="straightConnector1">
+                          <a:avLst/>
+                        </a:prstGeom>
+                        <a:ln>
+                          <a:tailEnd type="triangle"/>
+                        </a:ln>
+                      </wps:spPr>
+                      <wps:style>
+                        <a:lnRef idx="1">
+                          <a:schemeClr val="accent1"/>
+                        </a:lnRef>
+                        <a:fillRef idx="0">
+                          <a:schemeClr val="accent1"/>
+                        </a:fillRef>
+                        <a:effectRef idx="0">
+                          <a:schemeClr val="accent1"/>
+                        </a:effectRef>
+                        <a:fontRef idx="minor">
+                          <a:schemeClr val="tx1"/>
+                        </a:fontRef>
+                      </wps:style>
+                      <wps:bodyPr/>
+                    </wps:wsp>
+                  </a:graphicData>
+                </a:graphic>
+              </wp:anchor>
+            </w:drawing>
+          </mc:Choice>
+          <mc:Fallback>
+            <w:pict>
+              <v:shape w14:anchorId="79E49708" id="Straight Arrow Connector 4" o:spid="_x0000_s1026" type="#_x0000_t32" style="position:absolute;margin-left:121.5pt;margin-top:15.05pt;width:5.5pt;height:27.5pt;flip:x;z-index:251662336;visibility:visible;mso-wrap-style:square;mso-wrap-distance-left:9pt;mso-wrap-distance-top:0;mso-wrap-distance-right:9pt;mso-wrap-distance-bottom:0;mso-position-horizontal:absolute;mso-position-horizontal-relative:text;mso-position-vertical:absolute;mso-position-vertical-relative:text" o:gfxdata="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" strokecolor="#5b9bd5 [3204]" strokeweight=".5pt">
+                <v:stroke endarrow="block" joinstyle="miter"/>
+              </v:shape>
+            </w:pict>
+          </mc:Fallback>
+        </mc:AlternateContent>
+      </w:r>
+      <w:r>
+        <w:rPr>
+          <w:rFonts w:ascii="Courier New" w:hAnsi="Courier New" w:cs="Courier New"/>
+          <w:b/>
+          <w:sz w:val="28"/>
+        </w:rPr>
+        <w:t>Controller -</w:t>
+      </w:r>
+      <w:r>
+        <w:rPr>
+          <w:rFonts w:ascii="Courier New" w:hAnsi="Courier New" w:cs="Courier New"/>
+          <w:b/>
+          <w:sz w:val="28"/>
+        </w:rPr>
+        <w:sym w:font="Wingdings" w:char="F0E0"/>
+      </w:r>
+      <w:r>
+        <w:rPr>
+          <w:rFonts w:ascii="Courier New" w:hAnsi="Courier New" w:cs="Courier New"/>
+          <w:b/>
+          <w:sz w:val="28"/>
+        </w:rPr>
+        <w:t xml:space="preserve"> Servlet </w:t>
+      </w:r>
+    </w:p>
+    <w:p>
+      <w:pPr>
+        <w:pStyle w:val="ListParagraph"/>
+        <w:ind w:firstLine="720"/>
+        <w:rPr>
+          <w:rFonts w:ascii="Courier New" w:hAnsi="Courier New" w:cs="Courier New"/>
+          <w:b/>
+          <w:sz w:val="28"/>
+        </w:rPr>
+      </w:pPr>
+      <w:r>
+        <w:rPr>
+          <w:rFonts w:ascii="Courier New" w:hAnsi="Courier New" w:cs="Courier New"/>
+          <w:b/>
+          <w:sz w:val="28"/>
+        </w:rPr>
+        <w:tab/>
+      </w:r>
+      <w:r>
+        <w:rPr>
+          <w:rFonts w:ascii="Courier New" w:hAnsi="Courier New" w:cs="Courier New"/>
+          <w:b/>
+          <w:sz w:val="28"/>
+        </w:rPr>
+        <w:tab/>
+        <w:t xml:space="preserve">Main class replace by Servlet </w:t>
+      </w:r>
+    </w:p>
+    <w:p>
+      <w:pPr>
+        <w:pStyle w:val="ListParagraph"/>
+        <w:rPr>
+          <w:rFonts w:ascii="Courier New" w:hAnsi="Courier New" w:cs="Courier New"/>
+          <w:b/>
+          <w:sz w:val="28"/>
+        </w:rPr>
+      </w:pPr>
+    </w:p>
+    <w:p>
+      <w:pPr>
+        <w:pStyle w:val="ListParagraph"/>
+        <w:rPr>
+          <w:rFonts w:ascii="Courier New" w:hAnsi="Courier New" w:cs="Courier New"/>
+          <w:b/>
+          <w:sz w:val="28"/>
+        </w:rPr>
+      </w:pPr>
+      <w:r>
+        <w:rPr>
+          <w:rFonts w:ascii="Courier New" w:hAnsi="Courier New" w:cs="Courier New"/>
+          <w:b/>
+          <w:sz w:val="28"/>
+        </w:rPr>
+        <w:t>Model -</w:t>
+      </w:r>
+      <w:r>
+        <w:rPr>
+          <w:rFonts w:ascii="Courier New" w:hAnsi="Courier New" w:cs="Courier New"/>
+          <w:b/>
+          <w:sz w:val="28"/>
+        </w:rPr>
+        <w:sym w:font="Wingdings" w:char="F0E0"/>
+      </w:r>
+      <w:r>
+        <w:rPr>
+          <w:rFonts w:ascii="Courier New" w:hAnsi="Courier New" w:cs="Courier New"/>
+          <w:b/>
+          <w:sz w:val="28"/>
+        </w:rPr>
+        <w:t xml:space="preserve"> JavaBean class </w:t>
+      </w:r>
+      <w:r>
+        <w:rPr>
+          <w:rFonts w:ascii="Courier New" w:hAnsi="Courier New" w:cs="Courier New"/>
+          <w:b/>
+          <w:sz w:val="28"/>
+        </w:rPr>
+        <w:tab/>
+        <w:t xml:space="preserve">: map to table </w:t>
+      </w:r>
+    </w:p>
+    <w:p>
+      <w:pPr>
+        <w:pStyle w:val="ListParagraph"/>
+        <w:rPr>
+          <w:rFonts w:ascii="Courier New" w:hAnsi="Courier New" w:cs="Courier New"/>
+          <w:b/>
+          <w:sz w:val="28"/>
+        </w:rPr>
+      </w:pPr>
+      <w:r>
+        <w:rPr>
+          <w:rFonts w:ascii="Courier New" w:hAnsi="Courier New" w:cs="Courier New"/>
+          <w:b/>
+          <w:sz w:val="28"/>
+        </w:rPr>
+        <w:tab/>
+      </w:r>
+      <w:r>
+        <w:rPr>
+          <w:rFonts w:ascii="Courier New" w:hAnsi="Courier New" w:cs="Courier New"/>
+          <w:b/>
+          <w:sz w:val="28"/>
+        </w:rPr>
+        <w:tab/>
+        <w:t xml:space="preserve"> Service class </w:t>
+      </w:r>
+      <w:r>
+        <w:rPr>
+          <w:rFonts w:ascii="Courier New" w:hAnsi="Courier New" w:cs="Courier New"/>
+          <w:b/>
+          <w:sz w:val="28"/>
+        </w:rPr>
+        <w:tab/>
+        <w:t xml:space="preserve">: pure business logic </w:t>
+      </w:r>
+    </w:p>
+    <w:p>
+      <w:pPr>
+        <w:pStyle w:val="ListParagraph"/>
+        <w:rPr>
+          <w:rFonts w:ascii="Courier New" w:hAnsi="Courier New" w:cs="Courier New"/>
+          <w:b/>
+          <w:sz w:val="28"/>
+        </w:rPr>
+      </w:pPr>
+      <w:r>
+        <w:rPr>
+          <w:rFonts w:ascii="Courier New" w:hAnsi="Courier New" w:cs="Courier New"/>
+          <w:b/>
+          <w:sz w:val="28"/>
+        </w:rPr>
+        <w:tab/>
+      </w:r>
+      <w:r>
+        <w:rPr>
+          <w:rFonts w:ascii="Courier New" w:hAnsi="Courier New" w:cs="Courier New"/>
+          <w:b/>
+          <w:sz w:val="28"/>
+        </w:rPr>
+        <w:tab/>
+        <w:t xml:space="preserve"> Dao class </w:t>
+      </w:r>
+      <w:r>
+        <w:rPr>
+          <w:rFonts w:ascii="Courier New" w:hAnsi="Courier New" w:cs="Courier New"/>
+          <w:b/>
+          <w:sz w:val="28"/>
+        </w:rPr>
+        <w:tab/>
+      </w:r>
+      <w:r>
+        <w:rPr>
+          <w:rFonts w:ascii="Courier New" w:hAnsi="Courier New" w:cs="Courier New"/>
+          <w:b/>
+          <w:sz w:val="28"/>
+        </w:rPr>
+        <w:tab/>
+        <w:t xml:space="preserve">: pure data base logic </w:t>
+      </w:r>
+    </w:p>
+    <w:p>
+      <w:pPr>
+        <w:pStyle w:val="ListParagraph"/>
+        <w:rPr>
+          <w:rFonts w:ascii="Courier New" w:hAnsi="Courier New" w:cs="Courier New"/>
+          <w:b/>
+          <w:sz w:val="28"/>
+        </w:rPr>
+      </w:pPr>
+      <w:r>
+        <w:rPr>
+          <w:rFonts w:ascii="Courier New" w:hAnsi="Courier New" w:cs="Courier New"/>
+          <w:b/>
+          <w:sz w:val="28"/>
+        </w:rPr>
+        <w:tab/>
+      </w:r>
+      <w:r>
+        <w:rPr>
+          <w:rFonts w:ascii="Courier New" w:hAnsi="Courier New" w:cs="Courier New"/>
+          <w:b/>
+          <w:sz w:val="28"/>
+        </w:rPr>
+        <w:tab/>
+      </w:r>
+      <w:r>
+        <w:rPr>
+          <w:rFonts w:ascii="Courier New" w:hAnsi="Courier New" w:cs="Courier New"/>
+          <w:b/>
+          <w:sz w:val="28"/>
+        </w:rPr>
+        <w:tab/>
+      </w:r>
+      <w:r>
+        <w:rPr>
+          <w:rFonts w:ascii="Courier New" w:hAnsi="Courier New" w:cs="Courier New"/>
+          <w:b/>
+          <w:sz w:val="28"/>
+        </w:rPr>
+        <w:tab/>
+      </w:r>
+      <w:r>
+        <w:rPr>
+          <w:rFonts w:ascii="Courier New" w:hAnsi="Courier New" w:cs="Courier New"/>
+          <w:b/>
+          <w:sz w:val="28"/>
+        </w:rPr>
+        <w:tab/>
+      </w:r>
+      <w:r>
+        <w:rPr>
+          <w:rFonts w:ascii="Courier New" w:hAnsi="Courier New" w:cs="Courier New"/>
+          <w:b/>
+          <w:sz w:val="28"/>
+        </w:rPr>
+        <w:tab/>
+        <w:t xml:space="preserve">Using </w:t>
+      </w:r>
+      <w:proofErr w:type="spellStart"/>
+      <w:r>
+        <w:rPr>
+          <w:rFonts w:ascii="Courier New" w:hAnsi="Courier New" w:cs="Courier New"/>
+          <w:b/>
+          <w:sz w:val="28"/>
+        </w:rPr>
+        <w:t>jdbc</w:t>
+      </w:r>
+      <w:proofErr w:type="spellEnd"/>
+      <w:r>
+        <w:rPr>
+          <w:rFonts w:ascii="Courier New" w:hAnsi="Courier New" w:cs="Courier New"/>
+          <w:b/>
+          <w:sz w:val="28"/>
+        </w:rPr>
+        <w:t xml:space="preserve"> or hibernate </w:t>
+      </w:r>
+    </w:p>
+    <w:p>
+      <w:pPr>
+        <w:pStyle w:val="ListParagraph"/>
+        <w:rPr>
+          <w:rFonts w:ascii="Courier New" w:hAnsi="Courier New" w:cs="Courier New"/>
+          <w:b/>
+          <w:sz w:val="28"/>
+        </w:rPr>
+      </w:pPr>
+      <w:r>
+        <w:rPr>
+          <w:rFonts w:ascii="Courier New" w:hAnsi="Courier New" w:cs="Courier New"/>
+          <w:b/>
+          <w:sz w:val="28"/>
+        </w:rPr>
+        <w:tab/>
+      </w:r>
+      <w:r>
+        <w:rPr>
+          <w:rFonts w:ascii="Courier New" w:hAnsi="Courier New" w:cs="Courier New"/>
+          <w:b/>
+          <w:sz w:val="28"/>
+        </w:rPr>
+        <w:tab/>
+        <w:t xml:space="preserve"> Resource </w:t>
+      </w:r>
       <w:proofErr w:type="gramStart"/>
       <w:r>
         <w:rPr>
@@ -13692,39 +17090,112 @@
           <w:b/>
           <w:sz w:val="28"/>
         </w:rPr>
-        <w:t>getServletInfo</w:t>
-      </w:r>
-      <w:proofErr w:type="spellEnd"/>
+        <w:t>class :</w:t>
+      </w:r>
       <w:proofErr w:type="gramEnd"/>
-    </w:p>
-    <w:p>
-      <w:pPr>
-        <w:rPr>
-          <w:rFonts w:ascii="Courier New" w:hAnsi="Courier New" w:cs="Courier New"/>
-          <w:b/>
-          <w:sz w:val="28"/>
-        </w:rPr>
-      </w:pPr>
-      <w:proofErr w:type="spellStart"/>
-      <w:proofErr w:type="gramStart"/>
-      <w:r>
-        <w:rPr>
-          <w:rFonts w:ascii="Courier New" w:hAnsi="Courier New" w:cs="Courier New"/>
-          <w:b/>
-          <w:sz w:val="28"/>
-        </w:rPr>
-        <w:t>getServletConfig</w:t>
-      </w:r>
-      <w:proofErr w:type="spellEnd"/>
-      <w:proofErr w:type="gramEnd"/>
-      <w:r>
-        <w:rPr>
-          <w:rFonts w:ascii="Courier New" w:hAnsi="Courier New" w:cs="Courier New"/>
-          <w:b/>
-          <w:sz w:val="28"/>
-        </w:rPr>
+      <w:r>
+        <w:rPr>
+          <w:rFonts w:ascii="Courier New" w:hAnsi="Courier New" w:cs="Courier New"/>
+          <w:b/>
+          <w:sz w:val="28"/>
+        </w:rPr>
+        <w:t xml:space="preserve"> database connectivity </w:t>
+      </w:r>
+    </w:p>
+    <w:p>
+      <w:pPr>
+        <w:pStyle w:val="ListParagraph"/>
+        <w:rPr>
+          <w:rFonts w:ascii="Courier New" w:hAnsi="Courier New" w:cs="Courier New"/>
+          <w:b/>
+          <w:sz w:val="28"/>
+        </w:rPr>
+      </w:pPr>
+    </w:p>
+    <w:p>
+      <w:pPr>
+        <w:pStyle w:val="ListParagraph"/>
+        <w:rPr>
+          <w:rFonts w:ascii="Courier New" w:hAnsi="Courier New" w:cs="Courier New"/>
+          <w:b/>
+          <w:sz w:val="28"/>
+        </w:rPr>
+      </w:pPr>
+    </w:p>
+    <w:p>
+      <w:pPr>
+        <w:pStyle w:val="ListParagraph"/>
+        <w:rPr>
+          <w:rFonts w:ascii="Courier New" w:hAnsi="Courier New" w:cs="Courier New"/>
+          <w:b/>
+          <w:sz w:val="28"/>
+        </w:rPr>
+      </w:pPr>
+      <w:r>
+        <w:rPr>
+          <w:rFonts w:ascii="Courier New" w:hAnsi="Courier New" w:cs="Courier New"/>
+          <w:b/>
+          <w:sz w:val="28"/>
+        </w:rPr>
+        <w:tab/>
+      </w:r>
+      <w:r>
+        <w:rPr>
+          <w:rFonts w:ascii="Courier New" w:hAnsi="Courier New" w:cs="Courier New"/>
+          <w:b/>
+          <w:sz w:val="28"/>
+        </w:rPr>
+        <w:tab/>
         <w:t xml:space="preserve"> </w:t>
       </w:r>
+    </w:p>
+    <w:p>
+      <w:pPr>
+        <w:pStyle w:val="ListParagraph"/>
+        <w:rPr>
+          <w:rFonts w:ascii="Courier New" w:hAnsi="Courier New" w:cs="Courier New"/>
+          <w:b/>
+          <w:sz w:val="28"/>
+        </w:rPr>
+      </w:pPr>
+    </w:p>
+    <w:p>
+      <w:pPr>
+        <w:pStyle w:val="ListParagraph"/>
+        <w:rPr>
+          <w:rFonts w:ascii="Courier New" w:hAnsi="Courier New" w:cs="Courier New"/>
+          <w:b/>
+          <w:sz w:val="28"/>
+        </w:rPr>
+      </w:pPr>
+    </w:p>
+    <w:p>
+      <w:pPr>
+        <w:pStyle w:val="ListParagraph"/>
+        <w:rPr>
+          <w:rFonts w:ascii="Courier New" w:hAnsi="Courier New" w:cs="Courier New"/>
+          <w:b/>
+          <w:sz w:val="28"/>
+        </w:rPr>
+      </w:pPr>
+    </w:p>
+    <w:p>
+      <w:pPr>
+        <w:rPr>
+          <w:rFonts w:ascii="Courier New" w:hAnsi="Courier New" w:cs="Courier New"/>
+          <w:b/>
+          <w:sz w:val="28"/>
+        </w:rPr>
+      </w:pPr>
+    </w:p>
+    <w:p>
+      <w:pPr>
+        <w:rPr>
+          <w:rFonts w:ascii="Courier New" w:hAnsi="Courier New" w:cs="Courier New"/>
+          <w:b/>
+          <w:sz w:val="28"/>
+        </w:rPr>
+      </w:pPr>
     </w:p>
     <w:p>
       <w:pPr>
@@ -14282,9 +17753,98 @@
     </w:lvl>
   </w:abstractNum>
   <w:abstractNum w:abstractNumId="6" w15:restartNumberingAfterBreak="0">
-    <w:nsid w:val="3D3A20F6"/>
+    <w:nsid w:val="311F25EB"/>
     <w:multiLevelType w:val="hybridMultilevel"/>
-    <w:tmpl w:val="95AA07C0"/>
+    <w:tmpl w:val="1A9C4748"/>
+    <w:lvl w:ilvl="0" w:tplc="0409000F">
+      <w:start w:val="1"/>
+      <w:numFmt w:val="decimal"/>
+      <w:lvlText w:val="%1."/>
+      <w:lvlJc w:val="left"/>
+      <w:pPr>
+        <w:ind w:left="720" w:hanging="360"/>
+      </w:pPr>
+      <w:rPr>
+        <w:rFonts w:hint="default"/>
+      </w:rPr>
+    </w:lvl>
+    <w:lvl w:ilvl="1" w:tplc="04090019">
+      <w:start w:val="1"/>
+      <w:numFmt w:val="lowerLetter"/>
+      <w:lvlText w:val="%2."/>
+      <w:lvlJc w:val="left"/>
+      <w:pPr>
+        <w:ind w:left="1440" w:hanging="360"/>
+      </w:pPr>
+    </w:lvl>
+    <w:lvl w:ilvl="2" w:tplc="0409001B" w:tentative="1">
+      <w:start w:val="1"/>
+      <w:numFmt w:val="lowerRoman"/>
+      <w:lvlText w:val="%3."/>
+      <w:lvlJc w:val="right"/>
+      <w:pPr>
+        <w:ind w:left="2160" w:hanging="180"/>
+      </w:pPr>
+    </w:lvl>
+    <w:lvl w:ilvl="3" w:tplc="0409000F" w:tentative="1">
+      <w:start w:val="1"/>
+      <w:numFmt w:val="decimal"/>
+      <w:lvlText w:val="%4."/>
+      <w:lvlJc w:val="left"/>
+      <w:pPr>
+        <w:ind w:left="2880" w:hanging="360"/>
+      </w:pPr>
+    </w:lvl>
+    <w:lvl w:ilvl="4" w:tplc="04090019" w:tentative="1">
+      <w:start w:val="1"/>
+      <w:numFmt w:val="lowerLetter"/>
+      <w:lvlText w:val="%5."/>
+      <w:lvlJc w:val="left"/>
+      <w:pPr>
+        <w:ind w:left="3600" w:hanging="360"/>
+      </w:pPr>
+    </w:lvl>
+    <w:lvl w:ilvl="5" w:tplc="0409001B" w:tentative="1">
+      <w:start w:val="1"/>
+      <w:numFmt w:val="lowerRoman"/>
+      <w:lvlText w:val="%6."/>
+      <w:lvlJc w:val="right"/>
+      <w:pPr>
+        <w:ind w:left="4320" w:hanging="180"/>
+      </w:pPr>
+    </w:lvl>
+    <w:lvl w:ilvl="6" w:tplc="0409000F" w:tentative="1">
+      <w:start w:val="1"/>
+      <w:numFmt w:val="decimal"/>
+      <w:lvlText w:val="%7."/>
+      <w:lvlJc w:val="left"/>
+      <w:pPr>
+        <w:ind w:left="5040" w:hanging="360"/>
+      </w:pPr>
+    </w:lvl>
+    <w:lvl w:ilvl="7" w:tplc="04090019" w:tentative="1">
+      <w:start w:val="1"/>
+      <w:numFmt w:val="lowerLetter"/>
+      <w:lvlText w:val="%8."/>
+      <w:lvlJc w:val="left"/>
+      <w:pPr>
+        <w:ind w:left="5760" w:hanging="360"/>
+      </w:pPr>
+    </w:lvl>
+    <w:lvl w:ilvl="8" w:tplc="0409001B" w:tentative="1">
+      <w:start w:val="1"/>
+      <w:numFmt w:val="lowerRoman"/>
+      <w:lvlText w:val="%9."/>
+      <w:lvlJc w:val="right"/>
+      <w:pPr>
+        <w:ind w:left="6480" w:hanging="180"/>
+      </w:pPr>
+    </w:lvl>
+  </w:abstractNum>
+  <w:abstractNum w:abstractNumId="7" w15:restartNumberingAfterBreak="0">
+    <w:nsid w:val="378236FF"/>
+    <w:multiLevelType w:val="hybridMultilevel"/>
+    <w:tmpl w:val="3CBA2B9C"/>
     <w:lvl w:ilvl="0" w:tplc="0409000F">
       <w:start w:val="1"/>
       <w:numFmt w:val="decimal"/>
@@ -14370,10 +17930,10 @@
       </w:pPr>
     </w:lvl>
   </w:abstractNum>
-  <w:abstractNum w:abstractNumId="7" w15:restartNumberingAfterBreak="0">
-    <w:nsid w:val="4DAF77EC"/>
+  <w:abstractNum w:abstractNumId="8" w15:restartNumberingAfterBreak="0">
+    <w:nsid w:val="3D3A20F6"/>
     <w:multiLevelType w:val="hybridMultilevel"/>
-    <w:tmpl w:val="9BFA6EA0"/>
+    <w:tmpl w:val="95AA07C0"/>
     <w:lvl w:ilvl="0" w:tplc="0409000F">
       <w:start w:val="1"/>
       <w:numFmt w:val="decimal"/>
@@ -14459,10 +18019,10 @@
       </w:pPr>
     </w:lvl>
   </w:abstractNum>
-  <w:abstractNum w:abstractNumId="8" w15:restartNumberingAfterBreak="0">
-    <w:nsid w:val="5C6568AB"/>
+  <w:abstractNum w:abstractNumId="9" w15:restartNumberingAfterBreak="0">
+    <w:nsid w:val="4DAF77EC"/>
     <w:multiLevelType w:val="hybridMultilevel"/>
-    <w:tmpl w:val="40B0F8EC"/>
+    <w:tmpl w:val="9BFA6EA0"/>
     <w:lvl w:ilvl="0" w:tplc="0409000F">
       <w:start w:val="1"/>
       <w:numFmt w:val="decimal"/>
@@ -14548,17 +18108,17 @@
       </w:pPr>
     </w:lvl>
   </w:abstractNum>
-  <w:abstractNum w:abstractNumId="9" w15:restartNumberingAfterBreak="0">
-    <w:nsid w:val="6B4E67FB"/>
+  <w:abstractNum w:abstractNumId="10" w15:restartNumberingAfterBreak="0">
+    <w:nsid w:val="552829B0"/>
     <w:multiLevelType w:val="hybridMultilevel"/>
-    <w:tmpl w:val="164E0AEA"/>
-    <w:lvl w:ilvl="0" w:tplc="1DB631F6">
+    <w:tmpl w:val="0630BA32"/>
+    <w:lvl w:ilvl="0" w:tplc="0409000F">
       <w:start w:val="1"/>
-      <w:numFmt w:val="lowerLetter"/>
+      <w:numFmt w:val="decimal"/>
       <w:lvlText w:val="%1."/>
       <w:lvlJc w:val="left"/>
       <w:pPr>
-        <w:ind w:left="1440" w:hanging="360"/>
+        <w:ind w:left="720" w:hanging="360"/>
       </w:pPr>
       <w:rPr>
         <w:rFonts w:hint="default"/>
@@ -14570,7 +18130,7 @@
       <w:lvlText w:val="%2."/>
       <w:lvlJc w:val="left"/>
       <w:pPr>
-        <w:ind w:left="2160" w:hanging="360"/>
+        <w:ind w:left="1440" w:hanging="360"/>
       </w:pPr>
     </w:lvl>
     <w:lvl w:ilvl="2" w:tplc="0409001B" w:tentative="1">
@@ -14579,7 +18139,7 @@
       <w:lvlText w:val="%3."/>
       <w:lvlJc w:val="right"/>
       <w:pPr>
-        <w:ind w:left="2880" w:hanging="180"/>
+        <w:ind w:left="2160" w:hanging="180"/>
       </w:pPr>
     </w:lvl>
     <w:lvl w:ilvl="3" w:tplc="0409000F" w:tentative="1">
@@ -14588,7 +18148,7 @@
       <w:lvlText w:val="%4."/>
       <w:lvlJc w:val="left"/>
       <w:pPr>
-        <w:ind w:left="3600" w:hanging="360"/>
+        <w:ind w:left="2880" w:hanging="360"/>
       </w:pPr>
     </w:lvl>
     <w:lvl w:ilvl="4" w:tplc="04090019" w:tentative="1">
@@ -14597,7 +18157,7 @@
       <w:lvlText w:val="%5."/>
       <w:lvlJc w:val="left"/>
       <w:pPr>
-        <w:ind w:left="4320" w:hanging="360"/>
+        <w:ind w:left="3600" w:hanging="360"/>
       </w:pPr>
     </w:lvl>
     <w:lvl w:ilvl="5" w:tplc="0409001B" w:tentative="1">
@@ -14606,7 +18166,7 @@
       <w:lvlText w:val="%6."/>
       <w:lvlJc w:val="right"/>
       <w:pPr>
-        <w:ind w:left="5040" w:hanging="180"/>
+        <w:ind w:left="4320" w:hanging="180"/>
       </w:pPr>
     </w:lvl>
     <w:lvl w:ilvl="6" w:tplc="0409000F" w:tentative="1">
@@ -14615,7 +18175,7 @@
       <w:lvlText w:val="%7."/>
       <w:lvlJc w:val="left"/>
       <w:pPr>
-        <w:ind w:left="5760" w:hanging="360"/>
+        <w:ind w:left="5040" w:hanging="360"/>
       </w:pPr>
     </w:lvl>
     <w:lvl w:ilvl="7" w:tplc="04090019" w:tentative="1">
@@ -14624,7 +18184,7 @@
       <w:lvlText w:val="%8."/>
       <w:lvlJc w:val="left"/>
       <w:pPr>
-        <w:ind w:left="6480" w:hanging="360"/>
+        <w:ind w:left="5760" w:hanging="360"/>
       </w:pPr>
     </w:lvl>
     <w:lvl w:ilvl="8" w:tplc="0409001B" w:tentative="1">
@@ -14633,14 +18193,14 @@
       <w:lvlText w:val="%9."/>
       <w:lvlJc w:val="right"/>
       <w:pPr>
-        <w:ind w:left="7200" w:hanging="180"/>
+        <w:ind w:left="6480" w:hanging="180"/>
       </w:pPr>
     </w:lvl>
   </w:abstractNum>
-  <w:abstractNum w:abstractNumId="10" w15:restartNumberingAfterBreak="0">
-    <w:nsid w:val="78D95E31"/>
+  <w:abstractNum w:abstractNumId="11" w15:restartNumberingAfterBreak="0">
+    <w:nsid w:val="5C6568AB"/>
     <w:multiLevelType w:val="hybridMultilevel"/>
-    <w:tmpl w:val="F9E8CF30"/>
+    <w:tmpl w:val="40B0F8EC"/>
     <w:lvl w:ilvl="0" w:tplc="0409000F">
       <w:start w:val="1"/>
       <w:numFmt w:val="decimal"/>
@@ -14726,17 +18286,17 @@
       </w:pPr>
     </w:lvl>
   </w:abstractNum>
-  <w:abstractNum w:abstractNumId="11" w15:restartNumberingAfterBreak="0">
-    <w:nsid w:val="7FF2316C"/>
+  <w:abstractNum w:abstractNumId="12" w15:restartNumberingAfterBreak="0">
+    <w:nsid w:val="6B4E67FB"/>
     <w:multiLevelType w:val="hybridMultilevel"/>
-    <w:tmpl w:val="A582F614"/>
-    <w:lvl w:ilvl="0" w:tplc="BE425C8A">
+    <w:tmpl w:val="164E0AEA"/>
+    <w:lvl w:ilvl="0" w:tplc="1DB631F6">
       <w:start w:val="1"/>
-      <w:numFmt w:val="decimal"/>
+      <w:numFmt w:val="lowerLetter"/>
       <w:lvlText w:val="%1."/>
       <w:lvlJc w:val="left"/>
       <w:pPr>
-        <w:ind w:left="1800" w:hanging="360"/>
+        <w:ind w:left="1440" w:hanging="360"/>
       </w:pPr>
       <w:rPr>
         <w:rFonts w:hint="default"/>
@@ -14748,7 +18308,7 @@
       <w:lvlText w:val="%2."/>
       <w:lvlJc w:val="left"/>
       <w:pPr>
-        <w:ind w:left="2520" w:hanging="360"/>
+        <w:ind w:left="2160" w:hanging="360"/>
       </w:pPr>
     </w:lvl>
     <w:lvl w:ilvl="2" w:tplc="0409001B" w:tentative="1">
@@ -14757,7 +18317,7 @@
       <w:lvlText w:val="%3."/>
       <w:lvlJc w:val="right"/>
       <w:pPr>
-        <w:ind w:left="3240" w:hanging="180"/>
+        <w:ind w:left="2880" w:hanging="180"/>
       </w:pPr>
     </w:lvl>
     <w:lvl w:ilvl="3" w:tplc="0409000F" w:tentative="1">
@@ -14766,7 +18326,7 @@
       <w:lvlText w:val="%4."/>
       <w:lvlJc w:val="left"/>
       <w:pPr>
-        <w:ind w:left="3960" w:hanging="360"/>
+        <w:ind w:left="3600" w:hanging="360"/>
       </w:pPr>
     </w:lvl>
     <w:lvl w:ilvl="4" w:tplc="04090019" w:tentative="1">
@@ -14775,7 +18335,7 @@
       <w:lvlText w:val="%5."/>
       <w:lvlJc w:val="left"/>
       <w:pPr>
-        <w:ind w:left="4680" w:hanging="360"/>
+        <w:ind w:left="4320" w:hanging="360"/>
       </w:pPr>
     </w:lvl>
     <w:lvl w:ilvl="5" w:tplc="0409001B" w:tentative="1">
@@ -14784,7 +18344,7 @@
       <w:lvlText w:val="%6."/>
       <w:lvlJc w:val="right"/>
       <w:pPr>
-        <w:ind w:left="5400" w:hanging="180"/>
+        <w:ind w:left="5040" w:hanging="180"/>
       </w:pPr>
     </w:lvl>
     <w:lvl w:ilvl="6" w:tplc="0409000F" w:tentative="1">
@@ -14793,7 +18353,7 @@
       <w:lvlText w:val="%7."/>
       <w:lvlJc w:val="left"/>
       <w:pPr>
-        <w:ind w:left="6120" w:hanging="360"/>
+        <w:ind w:left="5760" w:hanging="360"/>
       </w:pPr>
     </w:lvl>
     <w:lvl w:ilvl="7" w:tplc="04090019" w:tentative="1">
@@ -14802,7 +18362,7 @@
       <w:lvlText w:val="%8."/>
       <w:lvlJc w:val="left"/>
       <w:pPr>
-        <w:ind w:left="6840" w:hanging="360"/>
+        <w:ind w:left="6480" w:hanging="360"/>
       </w:pPr>
     </w:lvl>
     <w:lvl w:ilvl="8" w:tplc="0409001B" w:tentative="1">
@@ -14811,18 +18371,196 @@
       <w:lvlText w:val="%9."/>
       <w:lvlJc w:val="right"/>
       <w:pPr>
+        <w:ind w:left="7200" w:hanging="180"/>
+      </w:pPr>
+    </w:lvl>
+  </w:abstractNum>
+  <w:abstractNum w:abstractNumId="13" w15:restartNumberingAfterBreak="0">
+    <w:nsid w:val="78D95E31"/>
+    <w:multiLevelType w:val="hybridMultilevel"/>
+    <w:tmpl w:val="F9E8CF30"/>
+    <w:lvl w:ilvl="0" w:tplc="0409000F">
+      <w:start w:val="1"/>
+      <w:numFmt w:val="decimal"/>
+      <w:lvlText w:val="%1."/>
+      <w:lvlJc w:val="left"/>
+      <w:pPr>
+        <w:ind w:left="720" w:hanging="360"/>
+      </w:pPr>
+      <w:rPr>
+        <w:rFonts w:hint="default"/>
+      </w:rPr>
+    </w:lvl>
+    <w:lvl w:ilvl="1" w:tplc="04090019" w:tentative="1">
+      <w:start w:val="1"/>
+      <w:numFmt w:val="lowerLetter"/>
+      <w:lvlText w:val="%2."/>
+      <w:lvlJc w:val="left"/>
+      <w:pPr>
+        <w:ind w:left="1440" w:hanging="360"/>
+      </w:pPr>
+    </w:lvl>
+    <w:lvl w:ilvl="2" w:tplc="0409001B" w:tentative="1">
+      <w:start w:val="1"/>
+      <w:numFmt w:val="lowerRoman"/>
+      <w:lvlText w:val="%3."/>
+      <w:lvlJc w:val="right"/>
+      <w:pPr>
+        <w:ind w:left="2160" w:hanging="180"/>
+      </w:pPr>
+    </w:lvl>
+    <w:lvl w:ilvl="3" w:tplc="0409000F" w:tentative="1">
+      <w:start w:val="1"/>
+      <w:numFmt w:val="decimal"/>
+      <w:lvlText w:val="%4."/>
+      <w:lvlJc w:val="left"/>
+      <w:pPr>
+        <w:ind w:left="2880" w:hanging="360"/>
+      </w:pPr>
+    </w:lvl>
+    <w:lvl w:ilvl="4" w:tplc="04090019" w:tentative="1">
+      <w:start w:val="1"/>
+      <w:numFmt w:val="lowerLetter"/>
+      <w:lvlText w:val="%5."/>
+      <w:lvlJc w:val="left"/>
+      <w:pPr>
+        <w:ind w:left="3600" w:hanging="360"/>
+      </w:pPr>
+    </w:lvl>
+    <w:lvl w:ilvl="5" w:tplc="0409001B" w:tentative="1">
+      <w:start w:val="1"/>
+      <w:numFmt w:val="lowerRoman"/>
+      <w:lvlText w:val="%6."/>
+      <w:lvlJc w:val="right"/>
+      <w:pPr>
+        <w:ind w:left="4320" w:hanging="180"/>
+      </w:pPr>
+    </w:lvl>
+    <w:lvl w:ilvl="6" w:tplc="0409000F" w:tentative="1">
+      <w:start w:val="1"/>
+      <w:numFmt w:val="decimal"/>
+      <w:lvlText w:val="%7."/>
+      <w:lvlJc w:val="left"/>
+      <w:pPr>
+        <w:ind w:left="5040" w:hanging="360"/>
+      </w:pPr>
+    </w:lvl>
+    <w:lvl w:ilvl="7" w:tplc="04090019" w:tentative="1">
+      <w:start w:val="1"/>
+      <w:numFmt w:val="lowerLetter"/>
+      <w:lvlText w:val="%8."/>
+      <w:lvlJc w:val="left"/>
+      <w:pPr>
+        <w:ind w:left="5760" w:hanging="360"/>
+      </w:pPr>
+    </w:lvl>
+    <w:lvl w:ilvl="8" w:tplc="0409001B" w:tentative="1">
+      <w:start w:val="1"/>
+      <w:numFmt w:val="lowerRoman"/>
+      <w:lvlText w:val="%9."/>
+      <w:lvlJc w:val="right"/>
+      <w:pPr>
+        <w:ind w:left="6480" w:hanging="180"/>
+      </w:pPr>
+    </w:lvl>
+  </w:abstractNum>
+  <w:abstractNum w:abstractNumId="14" w15:restartNumberingAfterBreak="0">
+    <w:nsid w:val="7FF2316C"/>
+    <w:multiLevelType w:val="hybridMultilevel"/>
+    <w:tmpl w:val="A582F614"/>
+    <w:lvl w:ilvl="0" w:tplc="BE425C8A">
+      <w:start w:val="1"/>
+      <w:numFmt w:val="decimal"/>
+      <w:lvlText w:val="%1."/>
+      <w:lvlJc w:val="left"/>
+      <w:pPr>
+        <w:ind w:left="1800" w:hanging="360"/>
+      </w:pPr>
+      <w:rPr>
+        <w:rFonts w:hint="default"/>
+      </w:rPr>
+    </w:lvl>
+    <w:lvl w:ilvl="1" w:tplc="04090019" w:tentative="1">
+      <w:start w:val="1"/>
+      <w:numFmt w:val="lowerLetter"/>
+      <w:lvlText w:val="%2."/>
+      <w:lvlJc w:val="left"/>
+      <w:pPr>
+        <w:ind w:left="2520" w:hanging="360"/>
+      </w:pPr>
+    </w:lvl>
+    <w:lvl w:ilvl="2" w:tplc="0409001B" w:tentative="1">
+      <w:start w:val="1"/>
+      <w:numFmt w:val="lowerRoman"/>
+      <w:lvlText w:val="%3."/>
+      <w:lvlJc w:val="right"/>
+      <w:pPr>
+        <w:ind w:left="3240" w:hanging="180"/>
+      </w:pPr>
+    </w:lvl>
+    <w:lvl w:ilvl="3" w:tplc="0409000F" w:tentative="1">
+      <w:start w:val="1"/>
+      <w:numFmt w:val="decimal"/>
+      <w:lvlText w:val="%4."/>
+      <w:lvlJc w:val="left"/>
+      <w:pPr>
+        <w:ind w:left="3960" w:hanging="360"/>
+      </w:pPr>
+    </w:lvl>
+    <w:lvl w:ilvl="4" w:tplc="04090019" w:tentative="1">
+      <w:start w:val="1"/>
+      <w:numFmt w:val="lowerLetter"/>
+      <w:lvlText w:val="%5."/>
+      <w:lvlJc w:val="left"/>
+      <w:pPr>
+        <w:ind w:left="4680" w:hanging="360"/>
+      </w:pPr>
+    </w:lvl>
+    <w:lvl w:ilvl="5" w:tplc="0409001B" w:tentative="1">
+      <w:start w:val="1"/>
+      <w:numFmt w:val="lowerRoman"/>
+      <w:lvlText w:val="%6."/>
+      <w:lvlJc w:val="right"/>
+      <w:pPr>
+        <w:ind w:left="5400" w:hanging="180"/>
+      </w:pPr>
+    </w:lvl>
+    <w:lvl w:ilvl="6" w:tplc="0409000F" w:tentative="1">
+      <w:start w:val="1"/>
+      <w:numFmt w:val="decimal"/>
+      <w:lvlText w:val="%7."/>
+      <w:lvlJc w:val="left"/>
+      <w:pPr>
+        <w:ind w:left="6120" w:hanging="360"/>
+      </w:pPr>
+    </w:lvl>
+    <w:lvl w:ilvl="7" w:tplc="04090019" w:tentative="1">
+      <w:start w:val="1"/>
+      <w:numFmt w:val="lowerLetter"/>
+      <w:lvlText w:val="%8."/>
+      <w:lvlJc w:val="left"/>
+      <w:pPr>
+        <w:ind w:left="6840" w:hanging="360"/>
+      </w:pPr>
+    </w:lvl>
+    <w:lvl w:ilvl="8" w:tplc="0409001B" w:tentative="1">
+      <w:start w:val="1"/>
+      <w:numFmt w:val="lowerRoman"/>
+      <w:lvlText w:val="%9."/>
+      <w:lvlJc w:val="right"/>
+      <w:pPr>
         <w:ind w:left="7560" w:hanging="180"/>
       </w:pPr>
     </w:lvl>
   </w:abstractNum>
   <w:num w:numId="1">
-    <w:abstractNumId w:val="6"/>
+    <w:abstractNumId w:val="8"/>
   </w:num>
   <w:num w:numId="2">
     <w:abstractNumId w:val="0"/>
   </w:num>
   <w:num w:numId="3">
-    <w:abstractNumId w:val="7"/>
+    <w:abstractNumId w:val="9"/>
   </w:num>
   <w:num w:numId="4">
     <w:abstractNumId w:val="3"/>
@@ -14831,25 +18569,34 @@
     <w:abstractNumId w:val="5"/>
   </w:num>
   <w:num w:numId="6">
-    <w:abstractNumId w:val="9"/>
+    <w:abstractNumId w:val="12"/>
   </w:num>
   <w:num w:numId="7">
-    <w:abstractNumId w:val="11"/>
+    <w:abstractNumId w:val="14"/>
   </w:num>
   <w:num w:numId="8">
     <w:abstractNumId w:val="4"/>
   </w:num>
   <w:num w:numId="9">
-    <w:abstractNumId w:val="8"/>
+    <w:abstractNumId w:val="11"/>
   </w:num>
   <w:num w:numId="10">
-    <w:abstractNumId w:val="10"/>
+    <w:abstractNumId w:val="13"/>
   </w:num>
   <w:num w:numId="11">
     <w:abstractNumId w:val="1"/>
   </w:num>
   <w:num w:numId="12">
     <w:abstractNumId w:val="2"/>
+  </w:num>
+  <w:num w:numId="13">
+    <w:abstractNumId w:val="7"/>
+  </w:num>
+  <w:num w:numId="14">
+    <w:abstractNumId w:val="6"/>
+  </w:num>
+  <w:num w:numId="15">
+    <w:abstractNumId w:val="10"/>
   </w:num>
 </w:numbering>
 </file>

--- a/Phase 2/Java Notes.docx
+++ b/Phase 2/Java Notes.docx
@@ -16702,8 +16702,6 @@
         <w:tab/>
         <w:t xml:space="preserve">Console replace by browser. </w:t>
       </w:r>
-      <w:bookmarkStart w:id="0" w:name="_GoBack"/>
-      <w:bookmarkEnd w:id="0"/>
     </w:p>
     <w:p>
       <w:pPr>
@@ -17111,6 +17109,237 @@
           <w:sz w:val="28"/>
         </w:rPr>
       </w:pPr>
+    </w:p>
+    <w:p>
+      <w:pPr>
+        <w:pStyle w:val="ListParagraph"/>
+        <w:rPr>
+          <w:rFonts w:ascii="Courier New" w:hAnsi="Courier New" w:cs="Courier New"/>
+          <w:b/>
+          <w:sz w:val="28"/>
+        </w:rPr>
+      </w:pPr>
+    </w:p>
+    <w:p>
+      <w:pPr>
+        <w:pStyle w:val="ListParagraph"/>
+        <w:rPr>
+          <w:rFonts w:ascii="Courier New" w:hAnsi="Courier New" w:cs="Courier New"/>
+          <w:b/>
+          <w:sz w:val="28"/>
+        </w:rPr>
+      </w:pPr>
+    </w:p>
+    <w:p>
+      <w:pPr>
+        <w:pStyle w:val="ListParagraph"/>
+        <w:rPr>
+          <w:rFonts w:ascii="Courier New" w:hAnsi="Courier New" w:cs="Courier New"/>
+          <w:b/>
+          <w:sz w:val="28"/>
+          <w:highlight w:val="yellow"/>
+        </w:rPr>
+      </w:pPr>
+      <w:r>
+        <w:rPr>
+          <w:rFonts w:ascii="Courier New" w:hAnsi="Courier New" w:cs="Courier New"/>
+          <w:b/>
+          <w:sz w:val="28"/>
+          <w:highlight w:val="yellow"/>
+        </w:rPr>
+        <w:t xml:space="preserve">Day 8 </w:t>
+      </w:r>
+    </w:p>
+    <w:p>
+      <w:pPr>
+        <w:pStyle w:val="ListParagraph"/>
+        <w:rPr>
+          <w:rFonts w:ascii="Courier New" w:hAnsi="Courier New" w:cs="Courier New"/>
+          <w:b/>
+          <w:sz w:val="28"/>
+        </w:rPr>
+      </w:pPr>
+      <w:r>
+        <w:rPr>
+          <w:rFonts w:ascii="Courier New" w:hAnsi="Courier New" w:cs="Courier New"/>
+          <w:b/>
+          <w:sz w:val="28"/>
+          <w:highlight w:val="yellow"/>
+        </w:rPr>
+        <w:t>29-06-2022</w:t>
+      </w:r>
+    </w:p>
+    <w:p>
+      <w:pPr>
+        <w:pStyle w:val="ListParagraph"/>
+        <w:rPr>
+          <w:rFonts w:ascii="Courier New" w:hAnsi="Courier New" w:cs="Courier New"/>
+          <w:b/>
+          <w:sz w:val="28"/>
+        </w:rPr>
+      </w:pPr>
+    </w:p>
+    <w:p>
+      <w:pPr>
+        <w:pStyle w:val="ListParagraph"/>
+        <w:rPr>
+          <w:rFonts w:ascii="Courier New" w:hAnsi="Courier New" w:cs="Courier New"/>
+          <w:b/>
+          <w:sz w:val="28"/>
+        </w:rPr>
+      </w:pPr>
+      <w:r>
+        <w:rPr>
+          <w:rFonts w:ascii="Courier New" w:hAnsi="Courier New" w:cs="Courier New"/>
+          <w:b/>
+          <w:sz w:val="28"/>
+        </w:rPr>
+        <w:t xml:space="preserve">Scope object </w:t>
+      </w:r>
+    </w:p>
+    <w:p>
+      <w:pPr>
+        <w:pStyle w:val="ListParagraph"/>
+        <w:rPr>
+          <w:rFonts w:ascii="Courier New" w:hAnsi="Courier New" w:cs="Courier New"/>
+          <w:b/>
+          <w:sz w:val="28"/>
+        </w:rPr>
+      </w:pPr>
+    </w:p>
+    <w:p>
+      <w:pPr>
+        <w:pStyle w:val="ListParagraph"/>
+        <w:rPr>
+          <w:rFonts w:ascii="Courier New" w:hAnsi="Courier New" w:cs="Courier New"/>
+          <w:b/>
+          <w:sz w:val="28"/>
+        </w:rPr>
+      </w:pPr>
+      <w:proofErr w:type="gramStart"/>
+      <w:r>
+        <w:rPr>
+          <w:rFonts w:ascii="Courier New" w:hAnsi="Courier New" w:cs="Courier New"/>
+          <w:b/>
+          <w:sz w:val="28"/>
+        </w:rPr>
+        <w:t>request</w:t>
+      </w:r>
+      <w:proofErr w:type="gramEnd"/>
+      <w:r>
+        <w:rPr>
+          <w:rFonts w:ascii="Courier New" w:hAnsi="Courier New" w:cs="Courier New"/>
+          <w:b/>
+          <w:sz w:val="28"/>
+        </w:rPr>
+        <w:t xml:space="preserve"> </w:t>
+      </w:r>
+    </w:p>
+    <w:p>
+      <w:pPr>
+        <w:pStyle w:val="ListParagraph"/>
+        <w:rPr>
+          <w:rFonts w:ascii="Courier New" w:hAnsi="Courier New" w:cs="Courier New"/>
+          <w:b/>
+          <w:sz w:val="28"/>
+        </w:rPr>
+      </w:pPr>
+      <w:proofErr w:type="gramStart"/>
+      <w:r>
+        <w:rPr>
+          <w:rFonts w:ascii="Courier New" w:hAnsi="Courier New" w:cs="Courier New"/>
+          <w:b/>
+          <w:sz w:val="28"/>
+        </w:rPr>
+        <w:t>session</w:t>
+      </w:r>
+      <w:proofErr w:type="gramEnd"/>
+      <w:r>
+        <w:rPr>
+          <w:rFonts w:ascii="Courier New" w:hAnsi="Courier New" w:cs="Courier New"/>
+          <w:b/>
+          <w:sz w:val="28"/>
+        </w:rPr>
+        <w:t xml:space="preserve"> </w:t>
+      </w:r>
+    </w:p>
+    <w:p>
+      <w:pPr>
+        <w:pStyle w:val="ListParagraph"/>
+        <w:rPr>
+          <w:rFonts w:ascii="Courier New" w:hAnsi="Courier New" w:cs="Courier New"/>
+          <w:b/>
+          <w:sz w:val="28"/>
+        </w:rPr>
+      </w:pPr>
+    </w:p>
+    <w:p>
+      <w:pPr>
+        <w:pStyle w:val="ListParagraph"/>
+        <w:rPr>
+          <w:rFonts w:ascii="Courier New" w:hAnsi="Courier New" w:cs="Courier New"/>
+          <w:b/>
+          <w:sz w:val="28"/>
+        </w:rPr>
+      </w:pPr>
+      <w:proofErr w:type="gramStart"/>
+      <w:r>
+        <w:rPr>
+          <w:rFonts w:ascii="Courier New" w:hAnsi="Courier New" w:cs="Courier New"/>
+          <w:b/>
+          <w:sz w:val="28"/>
+        </w:rPr>
+        <w:t>using</w:t>
+      </w:r>
+      <w:proofErr w:type="gramEnd"/>
+      <w:r>
+        <w:rPr>
+          <w:rFonts w:ascii="Courier New" w:hAnsi="Courier New" w:cs="Courier New"/>
+          <w:b/>
+          <w:sz w:val="28"/>
+        </w:rPr>
+        <w:t xml:space="preserve"> these scope we can share the value from servlet to </w:t>
+      </w:r>
+      <w:proofErr w:type="spellStart"/>
+      <w:r>
+        <w:rPr>
+          <w:rFonts w:ascii="Courier New" w:hAnsi="Courier New" w:cs="Courier New"/>
+          <w:b/>
+          <w:sz w:val="28"/>
+        </w:rPr>
+        <w:t>jsp</w:t>
+      </w:r>
+      <w:proofErr w:type="spellEnd"/>
+      <w:r>
+        <w:rPr>
+          <w:rFonts w:ascii="Courier New" w:hAnsi="Courier New" w:cs="Courier New"/>
+          <w:b/>
+          <w:sz w:val="28"/>
+        </w:rPr>
+        <w:t xml:space="preserve"> or vice-versa. </w:t>
+      </w:r>
+    </w:p>
+    <w:p>
+      <w:pPr>
+        <w:pStyle w:val="ListParagraph"/>
+        <w:rPr>
+          <w:rFonts w:ascii="Courier New" w:hAnsi="Courier New" w:cs="Courier New"/>
+          <w:b/>
+          <w:sz w:val="28"/>
+        </w:rPr>
+      </w:pPr>
+    </w:p>
+    <w:p>
+      <w:pPr>
+        <w:pStyle w:val="ListParagraph"/>
+        <w:rPr>
+          <w:rFonts w:ascii="Courier New" w:hAnsi="Courier New" w:cs="Courier New"/>
+          <w:b/>
+          <w:sz w:val="28"/>
+        </w:rPr>
+      </w:pPr>
+      <w:bookmarkStart w:id="0" w:name="_GoBack"/>
+      <w:bookmarkEnd w:id="0"/>
     </w:p>
     <w:p>
       <w:pPr>

--- a/Phase 2/Java Notes.docx
+++ b/Phase 2/Java Notes.docx
@@ -17338,84 +17338,3624 @@
           <w:sz w:val="28"/>
         </w:rPr>
       </w:pPr>
+    </w:p>
+    <w:p>
+      <w:pPr>
+        <w:pStyle w:val="ListParagraph"/>
+        <w:rPr>
+          <w:rFonts w:ascii="Courier New" w:hAnsi="Courier New" w:cs="Courier New"/>
+          <w:b/>
+          <w:sz w:val="28"/>
+        </w:rPr>
+      </w:pPr>
+    </w:p>
+    <w:p>
+      <w:pPr>
+        <w:pStyle w:val="ListParagraph"/>
+        <w:rPr>
+          <w:rFonts w:ascii="Courier New" w:hAnsi="Courier New" w:cs="Courier New"/>
+          <w:b/>
+          <w:sz w:val="28"/>
+        </w:rPr>
+      </w:pPr>
+    </w:p>
+    <w:p>
+      <w:pPr>
+        <w:pStyle w:val="ListParagraph"/>
+        <w:rPr>
+          <w:rFonts w:ascii="Courier New" w:hAnsi="Courier New" w:cs="Courier New"/>
+          <w:b/>
+          <w:sz w:val="28"/>
+        </w:rPr>
+      </w:pPr>
+    </w:p>
+    <w:p>
+      <w:pPr>
+        <w:pStyle w:val="ListParagraph"/>
+        <w:rPr>
+          <w:rFonts w:ascii="Courier New" w:hAnsi="Courier New" w:cs="Courier New"/>
+          <w:b/>
+          <w:sz w:val="28"/>
+          <w:highlight w:val="yellow"/>
+        </w:rPr>
+      </w:pPr>
+      <w:r>
+        <w:rPr>
+          <w:rFonts w:ascii="Courier New" w:hAnsi="Courier New" w:cs="Courier New"/>
+          <w:b/>
+          <w:sz w:val="28"/>
+          <w:highlight w:val="yellow"/>
+        </w:rPr>
+        <w:lastRenderedPageBreak/>
+        <w:t xml:space="preserve">Day 9 </w:t>
+      </w:r>
+    </w:p>
+    <w:p>
+      <w:pPr>
+        <w:pStyle w:val="ListParagraph"/>
+        <w:rPr>
+          <w:rFonts w:ascii="Courier New" w:hAnsi="Courier New" w:cs="Courier New"/>
+          <w:b/>
+          <w:sz w:val="28"/>
+        </w:rPr>
+      </w:pPr>
+      <w:r>
+        <w:rPr>
+          <w:rFonts w:ascii="Courier New" w:hAnsi="Courier New" w:cs="Courier New"/>
+          <w:b/>
+          <w:sz w:val="28"/>
+          <w:highlight w:val="yellow"/>
+        </w:rPr>
+        <w:t>30-06-2022</w:t>
+      </w:r>
+    </w:p>
+    <w:p>
+      <w:pPr>
+        <w:pStyle w:val="ListParagraph"/>
+        <w:rPr>
+          <w:rFonts w:ascii="Courier New" w:hAnsi="Courier New" w:cs="Courier New"/>
+          <w:b/>
+          <w:sz w:val="28"/>
+        </w:rPr>
+      </w:pPr>
+    </w:p>
+    <w:p>
+      <w:pPr>
+        <w:pStyle w:val="ListParagraph"/>
+        <w:rPr>
+          <w:rFonts w:ascii="Courier New" w:hAnsi="Courier New" w:cs="Courier New"/>
+          <w:b/>
+          <w:sz w:val="28"/>
+        </w:rPr>
+      </w:pPr>
+    </w:p>
+    <w:p>
+      <w:pPr>
+        <w:pStyle w:val="ListParagraph"/>
+        <w:rPr>
+          <w:rFonts w:ascii="Courier New" w:hAnsi="Courier New" w:cs="Courier New"/>
+          <w:b/>
+          <w:sz w:val="28"/>
+        </w:rPr>
+      </w:pPr>
+      <w:r>
+        <w:rPr>
+          <w:rFonts w:ascii="Courier New" w:hAnsi="Courier New" w:cs="Courier New"/>
+          <w:b/>
+          <w:sz w:val="28"/>
+        </w:rPr>
+        <w:t xml:space="preserve">Session </w:t>
+      </w:r>
+      <w:proofErr w:type="gramStart"/>
+      <w:r>
+        <w:rPr>
+          <w:rFonts w:ascii="Courier New" w:hAnsi="Courier New" w:cs="Courier New"/>
+          <w:b/>
+          <w:sz w:val="28"/>
+        </w:rPr>
+        <w:t>Tracking :</w:t>
+      </w:r>
+      <w:proofErr w:type="gramEnd"/>
+      <w:r>
+        <w:rPr>
+          <w:rFonts w:ascii="Courier New" w:hAnsi="Courier New" w:cs="Courier New"/>
+          <w:b/>
+          <w:sz w:val="28"/>
+        </w:rPr>
+        <w:t xml:space="preserve"> </w:t>
+      </w:r>
+    </w:p>
+    <w:p>
+      <w:pPr>
+        <w:pStyle w:val="ListParagraph"/>
+        <w:rPr>
+          <w:rFonts w:ascii="Courier New" w:hAnsi="Courier New" w:cs="Courier New"/>
+          <w:b/>
+          <w:sz w:val="28"/>
+        </w:rPr>
+      </w:pPr>
+    </w:p>
+    <w:p>
+      <w:pPr>
+        <w:pStyle w:val="ListParagraph"/>
+        <w:rPr>
+          <w:rFonts w:ascii="Courier New" w:hAnsi="Courier New" w:cs="Courier New"/>
+          <w:b/>
+          <w:sz w:val="28"/>
+        </w:rPr>
+      </w:pPr>
+      <w:r>
+        <w:rPr>
+          <w:rFonts w:ascii="Courier New" w:hAnsi="Courier New" w:cs="Courier New"/>
+          <w:b/>
+          <w:sz w:val="28"/>
+        </w:rPr>
+        <w:t>Session is a collection of http request and response within a particular period of a time is known as session.</w:t>
+      </w:r>
+    </w:p>
+    <w:p>
+      <w:pPr>
+        <w:pStyle w:val="ListParagraph"/>
+        <w:rPr>
+          <w:rFonts w:ascii="Courier New" w:hAnsi="Courier New" w:cs="Courier New"/>
+          <w:b/>
+          <w:sz w:val="28"/>
+        </w:rPr>
+      </w:pPr>
+      <w:r>
+        <w:rPr>
+          <w:rFonts w:ascii="Courier New" w:hAnsi="Courier New" w:cs="Courier New"/>
+          <w:b/>
+          <w:sz w:val="28"/>
+        </w:rPr>
+        <w:t xml:space="preserve">To handle those session is known as session tracking. </w:t>
+      </w:r>
+    </w:p>
+    <w:p>
+      <w:pPr>
+        <w:pStyle w:val="ListParagraph"/>
+        <w:rPr>
+          <w:rFonts w:ascii="Courier New" w:hAnsi="Courier New" w:cs="Courier New"/>
+          <w:b/>
+          <w:sz w:val="28"/>
+        </w:rPr>
+      </w:pPr>
+    </w:p>
+    <w:p>
+      <w:pPr>
+        <w:pStyle w:val="ListParagraph"/>
+        <w:rPr>
+          <w:rFonts w:ascii="Courier New" w:hAnsi="Courier New" w:cs="Courier New"/>
+          <w:b/>
+          <w:sz w:val="28"/>
+        </w:rPr>
+      </w:pPr>
+      <w:r>
+        <w:rPr>
+          <w:rFonts w:ascii="Courier New" w:hAnsi="Courier New" w:cs="Courier New"/>
+          <w:b/>
+          <w:sz w:val="28"/>
+        </w:rPr>
+        <w:t xml:space="preserve">By default http is state less protocol. </w:t>
+      </w:r>
+    </w:p>
+    <w:p>
+      <w:pPr>
+        <w:pStyle w:val="ListParagraph"/>
+        <w:rPr>
+          <w:rFonts w:ascii="Courier New" w:hAnsi="Courier New" w:cs="Courier New"/>
+          <w:b/>
+          <w:sz w:val="28"/>
+        </w:rPr>
+      </w:pPr>
+    </w:p>
+    <w:p>
+      <w:pPr>
+        <w:pStyle w:val="ListParagraph"/>
+        <w:rPr>
+          <w:rFonts w:ascii="Courier New" w:hAnsi="Courier New" w:cs="Courier New"/>
+          <w:b/>
+          <w:sz w:val="28"/>
+        </w:rPr>
+      </w:pPr>
+      <w:r>
+        <w:rPr>
+          <w:rFonts w:ascii="Courier New" w:hAnsi="Courier New" w:cs="Courier New"/>
+          <w:b/>
+          <w:sz w:val="28"/>
+        </w:rPr>
+        <w:tab/>
+      </w:r>
+      <w:r>
+        <w:rPr>
+          <w:rFonts w:ascii="Courier New" w:hAnsi="Courier New" w:cs="Courier New"/>
+          <w:b/>
+          <w:sz w:val="28"/>
+        </w:rPr>
+        <w:tab/>
+      </w:r>
+      <w:r>
+        <w:rPr>
+          <w:rFonts w:ascii="Courier New" w:hAnsi="Courier New" w:cs="Courier New"/>
+          <w:b/>
+          <w:sz w:val="28"/>
+        </w:rPr>
+        <w:tab/>
+      </w:r>
+      <w:r>
+        <w:rPr>
+          <w:rFonts w:ascii="Courier New" w:hAnsi="Courier New" w:cs="Courier New"/>
+          <w:b/>
+          <w:sz w:val="28"/>
+        </w:rPr>
+        <w:tab/>
+        <w:t>1</w:t>
+      </w:r>
+      <w:r>
+        <w:rPr>
+          <w:rFonts w:ascii="Courier New" w:hAnsi="Courier New" w:cs="Courier New"/>
+          <w:b/>
+          <w:sz w:val="28"/>
+          <w:vertAlign w:val="superscript"/>
+        </w:rPr>
+        <w:t>st</w:t>
+      </w:r>
+      <w:r>
+        <w:rPr>
+          <w:rFonts w:ascii="Courier New" w:hAnsi="Courier New" w:cs="Courier New"/>
+          <w:b/>
+          <w:sz w:val="28"/>
+        </w:rPr>
+        <w:t xml:space="preserve"> </w:t>
+      </w:r>
+      <w:proofErr w:type="spellStart"/>
+      <w:r>
+        <w:rPr>
+          <w:rFonts w:ascii="Courier New" w:hAnsi="Courier New" w:cs="Courier New"/>
+          <w:b/>
+          <w:sz w:val="28"/>
+        </w:rPr>
+        <w:t>req</w:t>
+      </w:r>
+      <w:proofErr w:type="spellEnd"/>
+      <w:r>
+        <w:rPr>
+          <w:rFonts w:ascii="Courier New" w:hAnsi="Courier New" w:cs="Courier New"/>
+          <w:b/>
+          <w:sz w:val="28"/>
+        </w:rPr>
+        <w:t xml:space="preserve"> -------</w:t>
+      </w:r>
+      <w:r>
+        <w:rPr>
+          <w:rFonts w:ascii="Courier New" w:hAnsi="Courier New" w:cs="Courier New"/>
+          <w:b/>
+          <w:sz w:val="28"/>
+        </w:rPr>
+        <w:sym w:font="Wingdings" w:char="F0E0"/>
+      </w:r>
+    </w:p>
+    <w:p>
+      <w:pPr>
+        <w:pStyle w:val="ListParagraph"/>
+        <w:rPr>
+          <w:rFonts w:ascii="Courier New" w:hAnsi="Courier New" w:cs="Courier New"/>
+          <w:b/>
+          <w:sz w:val="28"/>
+        </w:rPr>
+      </w:pPr>
+      <w:r>
+        <w:rPr>
+          <w:rFonts w:ascii="Courier New" w:hAnsi="Courier New" w:cs="Courier New"/>
+          <w:b/>
+          <w:sz w:val="28"/>
+        </w:rPr>
+        <w:tab/>
+      </w:r>
+      <w:r>
+        <w:rPr>
+          <w:rFonts w:ascii="Courier New" w:hAnsi="Courier New" w:cs="Courier New"/>
+          <w:b/>
+          <w:sz w:val="28"/>
+        </w:rPr>
+        <w:tab/>
+      </w:r>
+      <w:r>
+        <w:rPr>
+          <w:rFonts w:ascii="Courier New" w:hAnsi="Courier New" w:cs="Courier New"/>
+          <w:b/>
+          <w:sz w:val="28"/>
+        </w:rPr>
+        <w:tab/>
+      </w:r>
+      <w:r>
+        <w:rPr>
+          <w:rFonts w:ascii="Courier New" w:hAnsi="Courier New" w:cs="Courier New"/>
+          <w:b/>
+          <w:sz w:val="28"/>
+        </w:rPr>
+        <w:tab/>
+        <w:t>2</w:t>
+      </w:r>
+      <w:r>
+        <w:rPr>
+          <w:rFonts w:ascii="Courier New" w:hAnsi="Courier New" w:cs="Courier New"/>
+          <w:b/>
+          <w:sz w:val="28"/>
+          <w:vertAlign w:val="superscript"/>
+        </w:rPr>
+        <w:t>nd</w:t>
+      </w:r>
+      <w:r>
+        <w:rPr>
+          <w:rFonts w:ascii="Courier New" w:hAnsi="Courier New" w:cs="Courier New"/>
+          <w:b/>
+          <w:sz w:val="28"/>
+        </w:rPr>
+        <w:t xml:space="preserve"> </w:t>
+      </w:r>
+      <w:proofErr w:type="spellStart"/>
+      <w:r>
+        <w:rPr>
+          <w:rFonts w:ascii="Courier New" w:hAnsi="Courier New" w:cs="Courier New"/>
+          <w:b/>
+          <w:sz w:val="28"/>
+        </w:rPr>
+        <w:t>req</w:t>
+      </w:r>
+      <w:proofErr w:type="spellEnd"/>
+      <w:r>
+        <w:rPr>
+          <w:rFonts w:ascii="Courier New" w:hAnsi="Courier New" w:cs="Courier New"/>
+          <w:b/>
+          <w:sz w:val="28"/>
+        </w:rPr>
+        <w:t xml:space="preserve"> -----</w:t>
+      </w:r>
+      <w:r>
+        <w:rPr>
+          <w:rFonts w:ascii="Courier New" w:hAnsi="Courier New" w:cs="Courier New"/>
+          <w:b/>
+          <w:sz w:val="28"/>
+        </w:rPr>
+        <w:sym w:font="Wingdings" w:char="F0E0"/>
+      </w:r>
+      <w:r>
+        <w:rPr>
+          <w:rFonts w:ascii="Courier New" w:hAnsi="Courier New" w:cs="Courier New"/>
+          <w:b/>
+          <w:sz w:val="28"/>
+        </w:rPr>
+        <w:tab/>
+        <w:t xml:space="preserve">+ </w:t>
+      </w:r>
+      <w:proofErr w:type="spellStart"/>
+      <w:r>
+        <w:rPr>
+          <w:rFonts w:ascii="Courier New" w:hAnsi="Courier New" w:cs="Courier New"/>
+          <w:b/>
+          <w:sz w:val="28"/>
+        </w:rPr>
+        <w:t>sessionId</w:t>
+      </w:r>
+      <w:proofErr w:type="spellEnd"/>
+      <w:r>
+        <w:rPr>
+          <w:rFonts w:ascii="Courier New" w:hAnsi="Courier New" w:cs="Courier New"/>
+          <w:b/>
+          <w:sz w:val="28"/>
+        </w:rPr>
+        <w:t xml:space="preserve"> </w:t>
+      </w:r>
+    </w:p>
+    <w:p>
+      <w:pPr>
+        <w:pStyle w:val="ListParagraph"/>
+        <w:rPr>
+          <w:rFonts w:ascii="Courier New" w:hAnsi="Courier New" w:cs="Courier New"/>
+          <w:b/>
+          <w:sz w:val="28"/>
+        </w:rPr>
+      </w:pPr>
+      <w:r>
+        <w:rPr>
+          <w:rFonts w:ascii="Courier New" w:hAnsi="Courier New" w:cs="Courier New"/>
+          <w:b/>
+          <w:sz w:val="28"/>
+        </w:rPr>
+        <w:tab/>
+      </w:r>
+      <w:r>
+        <w:rPr>
+          <w:rFonts w:ascii="Courier New" w:hAnsi="Courier New" w:cs="Courier New"/>
+          <w:b/>
+          <w:sz w:val="28"/>
+        </w:rPr>
+        <w:tab/>
+      </w:r>
+      <w:r>
+        <w:rPr>
+          <w:rFonts w:ascii="Courier New" w:hAnsi="Courier New" w:cs="Courier New"/>
+          <w:b/>
+          <w:sz w:val="28"/>
+        </w:rPr>
+        <w:tab/>
+      </w:r>
+      <w:r>
+        <w:rPr>
+          <w:rFonts w:ascii="Courier New" w:hAnsi="Courier New" w:cs="Courier New"/>
+          <w:b/>
+          <w:sz w:val="28"/>
+        </w:rPr>
+        <w:tab/>
+        <w:t>3</w:t>
+      </w:r>
+      <w:r>
+        <w:rPr>
+          <w:rFonts w:ascii="Courier New" w:hAnsi="Courier New" w:cs="Courier New"/>
+          <w:b/>
+          <w:sz w:val="28"/>
+          <w:vertAlign w:val="superscript"/>
+        </w:rPr>
+        <w:t>rd</w:t>
+      </w:r>
+      <w:r>
+        <w:rPr>
+          <w:rFonts w:ascii="Courier New" w:hAnsi="Courier New" w:cs="Courier New"/>
+          <w:b/>
+          <w:sz w:val="28"/>
+        </w:rPr>
+        <w:t xml:space="preserve"> </w:t>
+      </w:r>
+      <w:proofErr w:type="spellStart"/>
+      <w:r>
+        <w:rPr>
+          <w:rFonts w:ascii="Courier New" w:hAnsi="Courier New" w:cs="Courier New"/>
+          <w:b/>
+          <w:sz w:val="28"/>
+        </w:rPr>
+        <w:t>req</w:t>
+      </w:r>
+      <w:proofErr w:type="spellEnd"/>
+      <w:r>
+        <w:rPr>
+          <w:rFonts w:ascii="Courier New" w:hAnsi="Courier New" w:cs="Courier New"/>
+          <w:b/>
+          <w:sz w:val="28"/>
+        </w:rPr>
+        <w:t xml:space="preserve"> -</w:t>
+      </w:r>
+      <w:r>
+        <w:rPr>
+          <w:rFonts w:ascii="Courier New" w:hAnsi="Courier New" w:cs="Courier New"/>
+          <w:b/>
+          <w:sz w:val="28"/>
+        </w:rPr>
+        <w:sym w:font="Wingdings" w:char="F0E0"/>
+      </w:r>
+    </w:p>
+    <w:p>
+      <w:pPr>
+        <w:pStyle w:val="ListParagraph"/>
+        <w:rPr>
+          <w:rFonts w:ascii="Courier New" w:hAnsi="Courier New" w:cs="Courier New"/>
+          <w:b/>
+          <w:sz w:val="28"/>
+        </w:rPr>
+      </w:pPr>
+    </w:p>
+    <w:p>
+      <w:pPr>
+        <w:pStyle w:val="ListParagraph"/>
+        <w:rPr>
+          <w:rFonts w:ascii="Courier New" w:hAnsi="Courier New" w:cs="Courier New"/>
+          <w:b/>
+          <w:sz w:val="28"/>
+        </w:rPr>
+      </w:pPr>
+      <w:r>
+        <w:rPr>
+          <w:rFonts w:ascii="Courier New" w:hAnsi="Courier New" w:cs="Courier New"/>
+          <w:b/>
+          <w:sz w:val="28"/>
+        </w:rPr>
+        <w:t xml:space="preserve">Client </w:t>
+      </w:r>
+      <w:r>
+        <w:rPr>
+          <w:rFonts w:ascii="Courier New" w:hAnsi="Courier New" w:cs="Courier New"/>
+          <w:b/>
+          <w:sz w:val="28"/>
+        </w:rPr>
+        <w:tab/>
+      </w:r>
+      <w:r>
+        <w:rPr>
+          <w:rFonts w:ascii="Courier New" w:hAnsi="Courier New" w:cs="Courier New"/>
+          <w:b/>
+          <w:sz w:val="28"/>
+        </w:rPr>
+        <w:tab/>
+      </w:r>
+      <w:r>
+        <w:rPr>
+          <w:rFonts w:ascii="Courier New" w:hAnsi="Courier New" w:cs="Courier New"/>
+          <w:b/>
+          <w:sz w:val="28"/>
+        </w:rPr>
+        <w:tab/>
+      </w:r>
+      <w:r>
+        <w:rPr>
+          <w:rFonts w:ascii="Courier New" w:hAnsi="Courier New" w:cs="Courier New"/>
+          <w:b/>
+          <w:sz w:val="28"/>
+        </w:rPr>
+        <w:tab/>
+      </w:r>
+      <w:r>
+        <w:rPr>
+          <w:rFonts w:ascii="Courier New" w:hAnsi="Courier New" w:cs="Courier New"/>
+          <w:b/>
+          <w:sz w:val="28"/>
+        </w:rPr>
+        <w:tab/>
+      </w:r>
+      <w:r>
+        <w:rPr>
+          <w:rFonts w:ascii="Courier New" w:hAnsi="Courier New" w:cs="Courier New"/>
+          <w:b/>
+          <w:sz w:val="28"/>
+        </w:rPr>
+        <w:tab/>
+      </w:r>
+      <w:r>
+        <w:rPr>
+          <w:rFonts w:ascii="Courier New" w:hAnsi="Courier New" w:cs="Courier New"/>
+          <w:b/>
+          <w:sz w:val="28"/>
+        </w:rPr>
+        <w:tab/>
+      </w:r>
+      <w:r>
+        <w:rPr>
+          <w:rFonts w:ascii="Courier New" w:hAnsi="Courier New" w:cs="Courier New"/>
+          <w:b/>
+          <w:sz w:val="28"/>
+        </w:rPr>
+        <w:tab/>
+        <w:t xml:space="preserve">Server </w:t>
+      </w:r>
+    </w:p>
+    <w:p>
+      <w:pPr>
+        <w:pStyle w:val="ListParagraph"/>
+        <w:rPr>
+          <w:rFonts w:ascii="Courier New" w:hAnsi="Courier New" w:cs="Courier New"/>
+          <w:b/>
+          <w:sz w:val="28"/>
+        </w:rPr>
+      </w:pPr>
+    </w:p>
+    <w:p>
+      <w:pPr>
+        <w:pStyle w:val="ListParagraph"/>
+        <w:rPr>
+          <w:rFonts w:ascii="Courier New" w:hAnsi="Courier New" w:cs="Courier New"/>
+          <w:b/>
+          <w:sz w:val="28"/>
+        </w:rPr>
+      </w:pPr>
+      <w:r>
+        <w:rPr>
+          <w:rFonts w:ascii="Courier New" w:hAnsi="Courier New" w:cs="Courier New"/>
+          <w:b/>
+          <w:sz w:val="28"/>
+        </w:rPr>
+        <w:tab/>
+      </w:r>
+      <w:r>
+        <w:rPr>
+          <w:rFonts w:ascii="Courier New" w:hAnsi="Courier New" w:cs="Courier New"/>
+          <w:b/>
+          <w:sz w:val="28"/>
+        </w:rPr>
+        <w:tab/>
+      </w:r>
+      <w:r>
+        <w:rPr>
+          <w:rFonts w:ascii="Courier New" w:hAnsi="Courier New" w:cs="Courier New"/>
+          <w:b/>
+          <w:sz w:val="28"/>
+        </w:rPr>
+        <w:tab/>
+        <w:t>1</w:t>
+      </w:r>
+      <w:r>
+        <w:rPr>
+          <w:rFonts w:ascii="Courier New" w:hAnsi="Courier New" w:cs="Courier New"/>
+          <w:b/>
+          <w:sz w:val="28"/>
+          <w:vertAlign w:val="superscript"/>
+        </w:rPr>
+        <w:t>st</w:t>
+      </w:r>
+      <w:r>
+        <w:rPr>
+          <w:rFonts w:ascii="Courier New" w:hAnsi="Courier New" w:cs="Courier New"/>
+          <w:b/>
+          <w:sz w:val="28"/>
+        </w:rPr>
+        <w:t xml:space="preserve"> res + cookies file</w:t>
+      </w:r>
+    </w:p>
+    <w:p>
+      <w:pPr>
+        <w:pStyle w:val="ListParagraph"/>
+        <w:rPr>
+          <w:rFonts w:ascii="Courier New" w:hAnsi="Courier New" w:cs="Courier New"/>
+          <w:b/>
+          <w:sz w:val="28"/>
+        </w:rPr>
+      </w:pPr>
+      <w:r>
+        <w:rPr>
+          <w:rFonts w:ascii="Courier New" w:hAnsi="Courier New" w:cs="Courier New"/>
+          <w:b/>
+          <w:sz w:val="28"/>
+        </w:rPr>
+        <w:tab/>
+      </w:r>
+      <w:r>
+        <w:rPr>
+          <w:rFonts w:ascii="Courier New" w:hAnsi="Courier New" w:cs="Courier New"/>
+          <w:b/>
+          <w:sz w:val="28"/>
+        </w:rPr>
+        <w:tab/>
+      </w:r>
+      <w:r>
+        <w:rPr>
+          <w:rFonts w:ascii="Courier New" w:hAnsi="Courier New" w:cs="Courier New"/>
+          <w:b/>
+          <w:sz w:val="28"/>
+        </w:rPr>
+        <w:tab/>
+        <w:t>2</w:t>
+      </w:r>
+      <w:r>
+        <w:rPr>
+          <w:rFonts w:ascii="Courier New" w:hAnsi="Courier New" w:cs="Courier New"/>
+          <w:b/>
+          <w:sz w:val="28"/>
+          <w:vertAlign w:val="superscript"/>
+        </w:rPr>
+        <w:t>nd</w:t>
+      </w:r>
+      <w:r>
+        <w:rPr>
+          <w:rFonts w:ascii="Courier New" w:hAnsi="Courier New" w:cs="Courier New"/>
+          <w:b/>
+          <w:sz w:val="28"/>
+        </w:rPr>
+        <w:t xml:space="preserve"> res </w:t>
+      </w:r>
+    </w:p>
+    <w:p>
+      <w:pPr>
+        <w:pStyle w:val="ListParagraph"/>
+        <w:rPr>
+          <w:rFonts w:ascii="Courier New" w:hAnsi="Courier New" w:cs="Courier New"/>
+          <w:b/>
+          <w:sz w:val="28"/>
+        </w:rPr>
+      </w:pPr>
+      <w:r>
+        <w:rPr>
+          <w:rFonts w:ascii="Courier New" w:hAnsi="Courier New" w:cs="Courier New"/>
+          <w:b/>
+          <w:sz w:val="28"/>
+        </w:rPr>
+        <w:tab/>
+      </w:r>
+      <w:r>
+        <w:rPr>
+          <w:rFonts w:ascii="Courier New" w:hAnsi="Courier New" w:cs="Courier New"/>
+          <w:b/>
+          <w:sz w:val="28"/>
+        </w:rPr>
+        <w:tab/>
+      </w:r>
+      <w:r>
+        <w:rPr>
+          <w:rFonts w:ascii="Courier New" w:hAnsi="Courier New" w:cs="Courier New"/>
+          <w:b/>
+          <w:sz w:val="28"/>
+        </w:rPr>
+        <w:tab/>
+        <w:t>3</w:t>
+      </w:r>
+      <w:r>
+        <w:rPr>
+          <w:rFonts w:ascii="Courier New" w:hAnsi="Courier New" w:cs="Courier New"/>
+          <w:b/>
+          <w:sz w:val="28"/>
+          <w:vertAlign w:val="superscript"/>
+        </w:rPr>
+        <w:t>rd</w:t>
+      </w:r>
+      <w:r>
+        <w:rPr>
+          <w:rFonts w:ascii="Courier New" w:hAnsi="Courier New" w:cs="Courier New"/>
+          <w:b/>
+          <w:sz w:val="28"/>
+        </w:rPr>
+        <w:t xml:space="preserve"> res </w:t>
+      </w:r>
+    </w:p>
+    <w:p>
+      <w:pPr>
+        <w:pStyle w:val="ListParagraph"/>
+        <w:rPr>
+          <w:rFonts w:ascii="Courier New" w:hAnsi="Courier New" w:cs="Courier New"/>
+          <w:b/>
+          <w:sz w:val="28"/>
+        </w:rPr>
+      </w:pPr>
+    </w:p>
+    <w:p>
+      <w:pPr>
+        <w:pStyle w:val="ListParagraph"/>
+        <w:numPr>
+          <w:ilvl w:val="0"/>
+          <w:numId w:val="16"/>
+        </w:numPr>
+        <w:rPr>
+          <w:rFonts w:ascii="Courier New" w:hAnsi="Courier New" w:cs="Courier New"/>
+          <w:b/>
+          <w:sz w:val="28"/>
+        </w:rPr>
+      </w:pPr>
+      <w:proofErr w:type="gramStart"/>
+      <w:r>
+        <w:rPr>
+          <w:rFonts w:ascii="Courier New" w:hAnsi="Courier New" w:cs="Courier New"/>
+          <w:b/>
+          <w:sz w:val="28"/>
+        </w:rPr>
+        <w:t>Cookies :</w:t>
+      </w:r>
+      <w:proofErr w:type="gramEnd"/>
+      <w:r>
+        <w:rPr>
+          <w:rFonts w:ascii="Courier New" w:hAnsi="Courier New" w:cs="Courier New"/>
+          <w:b/>
+          <w:sz w:val="28"/>
+        </w:rPr>
+        <w:t xml:space="preserve"> Cookies is a small text file created by server when client send first request to server. This file hold lot of information with </w:t>
+      </w:r>
+      <w:proofErr w:type="spellStart"/>
+      <w:r>
+        <w:rPr>
+          <w:rFonts w:ascii="Courier New" w:hAnsi="Courier New" w:cs="Courier New"/>
+          <w:b/>
+          <w:sz w:val="28"/>
+        </w:rPr>
+        <w:t>sessionId</w:t>
+      </w:r>
+      <w:proofErr w:type="spellEnd"/>
+      <w:r>
+        <w:rPr>
+          <w:rFonts w:ascii="Courier New" w:hAnsi="Courier New" w:cs="Courier New"/>
+          <w:b/>
+          <w:sz w:val="28"/>
+        </w:rPr>
+        <w:t xml:space="preserve">. This file stored in client machine. From second request onwards with session id will pass through request. </w:t>
+      </w:r>
+    </w:p>
+    <w:p>
+      <w:pPr>
+        <w:pStyle w:val="ListParagraph"/>
+        <w:ind w:left="1080"/>
+        <w:rPr>
+          <w:rFonts w:ascii="Courier New" w:hAnsi="Courier New" w:cs="Courier New"/>
+          <w:b/>
+          <w:sz w:val="28"/>
+        </w:rPr>
+      </w:pPr>
+      <w:r>
+        <w:rPr>
+          <w:rFonts w:ascii="Courier New" w:hAnsi="Courier New" w:cs="Courier New"/>
+          <w:b/>
+          <w:sz w:val="28"/>
+        </w:rPr>
+        <w:t xml:space="preserve">Limitation of cookies. Client may doesn’t allow to store the cookies file their machine. It is not a secure. </w:t>
+      </w:r>
+    </w:p>
+    <w:p>
+      <w:pPr>
+        <w:pStyle w:val="ListParagraph"/>
+        <w:ind w:left="1080"/>
+        <w:rPr>
+          <w:rFonts w:ascii="Courier New" w:hAnsi="Courier New" w:cs="Courier New"/>
+          <w:b/>
+          <w:sz w:val="28"/>
+        </w:rPr>
+      </w:pPr>
+      <w:r>
+        <w:rPr>
+          <w:rFonts w:ascii="Courier New" w:hAnsi="Courier New" w:cs="Courier New"/>
+          <w:b/>
+          <w:sz w:val="28"/>
+        </w:rPr>
+        <w:t xml:space="preserve"> </w:t>
+      </w:r>
+    </w:p>
+    <w:p>
+      <w:pPr>
+        <w:pStyle w:val="ListParagraph"/>
+        <w:numPr>
+          <w:ilvl w:val="0"/>
+          <w:numId w:val="16"/>
+        </w:numPr>
+        <w:rPr>
+          <w:rFonts w:ascii="Courier New" w:hAnsi="Courier New" w:cs="Courier New"/>
+          <w:b/>
+          <w:sz w:val="28"/>
+        </w:rPr>
+      </w:pPr>
+      <w:r>
+        <w:rPr>
+          <w:rFonts w:ascii="Courier New" w:hAnsi="Courier New" w:cs="Courier New"/>
+          <w:b/>
+          <w:sz w:val="28"/>
+        </w:rPr>
+        <w:t xml:space="preserve">URL </w:t>
+      </w:r>
+      <w:proofErr w:type="gramStart"/>
+      <w:r>
+        <w:rPr>
+          <w:rFonts w:ascii="Courier New" w:hAnsi="Courier New" w:cs="Courier New"/>
+          <w:b/>
+          <w:sz w:val="28"/>
+        </w:rPr>
+        <w:t>rewriting :</w:t>
+      </w:r>
+      <w:proofErr w:type="gramEnd"/>
+      <w:r>
+        <w:rPr>
+          <w:rFonts w:ascii="Courier New" w:hAnsi="Courier New" w:cs="Courier New"/>
+          <w:b/>
+          <w:sz w:val="28"/>
+        </w:rPr>
+        <w:t xml:space="preserve"> if cookies is disable server side technologies can use URL rewriting technique. In </w:t>
+      </w:r>
+      <w:r>
+        <w:rPr>
+          <w:rFonts w:ascii="Courier New" w:hAnsi="Courier New" w:cs="Courier New"/>
+          <w:b/>
+          <w:sz w:val="28"/>
+        </w:rPr>
+        <w:lastRenderedPageBreak/>
+        <w:t xml:space="preserve">this technique they will append the </w:t>
+      </w:r>
+      <w:proofErr w:type="spellStart"/>
+      <w:r>
+        <w:rPr>
+          <w:rFonts w:ascii="Courier New" w:hAnsi="Courier New" w:cs="Courier New"/>
+          <w:b/>
+          <w:sz w:val="28"/>
+        </w:rPr>
+        <w:t>sessionId</w:t>
+      </w:r>
+      <w:proofErr w:type="spellEnd"/>
+      <w:r>
+        <w:rPr>
+          <w:rFonts w:ascii="Courier New" w:hAnsi="Courier New" w:cs="Courier New"/>
+          <w:b/>
+          <w:sz w:val="28"/>
+        </w:rPr>
+        <w:t xml:space="preserve"> through URL in encryption format.</w:t>
+      </w:r>
+    </w:p>
+    <w:p>
+      <w:pPr>
+        <w:pStyle w:val="ListParagraph"/>
+        <w:ind w:left="1080"/>
+        <w:rPr>
+          <w:rFonts w:ascii="Courier New" w:hAnsi="Courier New" w:cs="Courier New"/>
+          <w:b/>
+          <w:sz w:val="28"/>
+        </w:rPr>
+      </w:pPr>
+      <w:r>
+        <w:rPr>
+          <w:rFonts w:ascii="Courier New" w:hAnsi="Courier New" w:cs="Courier New"/>
+          <w:b/>
+          <w:sz w:val="28"/>
+        </w:rPr>
+        <w:t xml:space="preserve">This technique is good if cookies is disable on client side. </w:t>
+      </w:r>
+      <w:r>
+        <w:rPr>
+          <w:rFonts w:ascii="Courier New" w:hAnsi="Courier New" w:cs="Courier New"/>
+          <w:b/>
+          <w:sz w:val="28"/>
+        </w:rPr>
+        <w:t xml:space="preserve"> </w:t>
+      </w:r>
+    </w:p>
+    <w:p>
+      <w:pPr>
+        <w:pStyle w:val="ListParagraph"/>
+        <w:numPr>
+          <w:ilvl w:val="0"/>
+          <w:numId w:val="16"/>
+        </w:numPr>
+        <w:rPr>
+          <w:rFonts w:ascii="Courier New" w:hAnsi="Courier New" w:cs="Courier New"/>
+          <w:b/>
+          <w:sz w:val="28"/>
+        </w:rPr>
+      </w:pPr>
+      <w:r>
+        <w:rPr>
+          <w:rFonts w:ascii="Courier New" w:hAnsi="Courier New" w:cs="Courier New"/>
+          <w:b/>
+          <w:sz w:val="28"/>
+        </w:rPr>
+        <w:t xml:space="preserve">Http </w:t>
+      </w:r>
+      <w:proofErr w:type="gramStart"/>
+      <w:r>
+        <w:rPr>
+          <w:rFonts w:ascii="Courier New" w:hAnsi="Courier New" w:cs="Courier New"/>
+          <w:b/>
+          <w:sz w:val="28"/>
+        </w:rPr>
+        <w:t xml:space="preserve">Session </w:t>
+      </w:r>
+      <w:r>
+        <w:rPr>
+          <w:rFonts w:ascii="Courier New" w:hAnsi="Courier New" w:cs="Courier New"/>
+          <w:b/>
+          <w:sz w:val="28"/>
+        </w:rPr>
+        <w:t>:</w:t>
+      </w:r>
+      <w:proofErr w:type="gramEnd"/>
+      <w:r>
+        <w:rPr>
+          <w:rFonts w:ascii="Courier New" w:hAnsi="Courier New" w:cs="Courier New"/>
+          <w:b/>
+          <w:sz w:val="28"/>
+        </w:rPr>
+        <w:t xml:space="preserve"> it is a pre-defined API provided by Java technologies to handle the session. </w:t>
+      </w:r>
+    </w:p>
+    <w:p>
+      <w:pPr>
+        <w:pStyle w:val="ListParagraph"/>
+        <w:ind w:left="1080"/>
+        <w:rPr>
+          <w:rFonts w:ascii="Courier New" w:hAnsi="Courier New" w:cs="Courier New"/>
+          <w:b/>
+          <w:sz w:val="28"/>
+        </w:rPr>
+      </w:pPr>
+    </w:p>
+    <w:p>
+      <w:pPr>
+        <w:pStyle w:val="ListParagraph"/>
+        <w:numPr>
+          <w:ilvl w:val="0"/>
+          <w:numId w:val="16"/>
+        </w:numPr>
+        <w:rPr>
+          <w:rFonts w:ascii="Courier New" w:hAnsi="Courier New" w:cs="Courier New"/>
+          <w:b/>
+          <w:sz w:val="28"/>
+        </w:rPr>
+      </w:pPr>
+      <w:proofErr w:type="gramStart"/>
+      <w:r>
+        <w:rPr>
+          <w:rFonts w:ascii="Courier New" w:hAnsi="Courier New" w:cs="Courier New"/>
+          <w:b/>
+          <w:sz w:val="28"/>
+        </w:rPr>
+        <w:t>SSL</w:t>
+      </w:r>
+      <w:r>
+        <w:rPr>
+          <w:rFonts w:ascii="Courier New" w:hAnsi="Courier New" w:cs="Courier New"/>
+          <w:b/>
+          <w:sz w:val="28"/>
+        </w:rPr>
+        <w:t xml:space="preserve"> :</w:t>
+      </w:r>
+      <w:proofErr w:type="gramEnd"/>
+      <w:r>
+        <w:rPr>
+          <w:rFonts w:ascii="Courier New" w:hAnsi="Courier New" w:cs="Courier New"/>
+          <w:b/>
+          <w:sz w:val="28"/>
+        </w:rPr>
+        <w:t xml:space="preserve"> Secure Socket layer : To achieve this technique we require application server with certification. In this technique we can use protocol as </w:t>
+      </w:r>
+      <w:r>
+        <w:rPr>
+          <w:rFonts w:ascii="Courier New" w:hAnsi="Courier New" w:cs="Courier New"/>
+          <w:b/>
+          <w:sz w:val="28"/>
+          <w:highlight w:val="yellow"/>
+        </w:rPr>
+        <w:t>https</w:t>
+      </w:r>
+      <w:r>
+        <w:rPr>
+          <w:rFonts w:ascii="Courier New" w:hAnsi="Courier New" w:cs="Courier New"/>
+          <w:b/>
+          <w:sz w:val="28"/>
+        </w:rPr>
+        <w:t xml:space="preserve"> </w:t>
+      </w:r>
+    </w:p>
+    <w:p>
+      <w:pPr>
+        <w:pStyle w:val="ListParagraph"/>
+        <w:rPr>
+          <w:rFonts w:ascii="Courier New" w:hAnsi="Courier New" w:cs="Courier New"/>
+          <w:b/>
+          <w:sz w:val="28"/>
+        </w:rPr>
+      </w:pPr>
+      <w:r>
+        <w:rPr>
+          <w:rFonts w:ascii="Courier New" w:hAnsi="Courier New" w:cs="Courier New"/>
+          <w:b/>
+          <w:sz w:val="28"/>
+        </w:rPr>
+        <w:tab/>
+      </w:r>
+      <w:r>
+        <w:rPr>
+          <w:rFonts w:ascii="Courier New" w:hAnsi="Courier New" w:cs="Courier New"/>
+          <w:b/>
+          <w:sz w:val="28"/>
+        </w:rPr>
+        <w:tab/>
+        <w:t xml:space="preserve"> </w:t>
+      </w:r>
+    </w:p>
+    <w:p>
+      <w:pPr>
+        <w:pStyle w:val="ListParagraph"/>
+        <w:rPr>
+          <w:rFonts w:ascii="Courier New" w:hAnsi="Courier New" w:cs="Courier New"/>
+          <w:b/>
+          <w:sz w:val="28"/>
+        </w:rPr>
+      </w:pPr>
+    </w:p>
+    <w:p>
+      <w:pPr>
+        <w:pStyle w:val="ListParagraph"/>
+        <w:rPr>
+          <w:rFonts w:ascii="Courier New" w:hAnsi="Courier New" w:cs="Courier New"/>
+          <w:b/>
+          <w:sz w:val="28"/>
+        </w:rPr>
+      </w:pPr>
+      <w:r>
+        <w:rPr>
+          <w:rFonts w:ascii="Courier New" w:hAnsi="Courier New" w:cs="Courier New"/>
+          <w:b/>
+          <w:sz w:val="28"/>
+        </w:rPr>
+        <w:t xml:space="preserve">If we want to use session tracking concept in Servlet we have to create the object using syntax as </w:t>
+      </w:r>
+    </w:p>
+    <w:p>
+      <w:pPr>
+        <w:pStyle w:val="ListParagraph"/>
+        <w:rPr>
+          <w:rFonts w:ascii="Courier New" w:hAnsi="Courier New" w:cs="Courier New"/>
+          <w:b/>
+          <w:sz w:val="28"/>
+        </w:rPr>
+      </w:pPr>
+    </w:p>
+    <w:p>
+      <w:pPr>
+        <w:pStyle w:val="ListParagraph"/>
+        <w:rPr>
+          <w:rFonts w:ascii="Courier New" w:hAnsi="Courier New" w:cs="Courier New"/>
+          <w:b/>
+          <w:sz w:val="28"/>
+        </w:rPr>
+      </w:pPr>
+      <w:proofErr w:type="spellStart"/>
+      <w:r>
+        <w:rPr>
+          <w:rFonts w:ascii="Courier New" w:hAnsi="Courier New" w:cs="Courier New"/>
+          <w:b/>
+          <w:sz w:val="28"/>
+          <w:highlight w:val="yellow"/>
+        </w:rPr>
+        <w:t>HttpSession</w:t>
+      </w:r>
+      <w:proofErr w:type="spellEnd"/>
+      <w:r>
+        <w:rPr>
+          <w:rFonts w:ascii="Courier New" w:hAnsi="Courier New" w:cs="Courier New"/>
+          <w:b/>
+          <w:sz w:val="28"/>
+          <w:highlight w:val="yellow"/>
+        </w:rPr>
+        <w:t xml:space="preserve"> </w:t>
+      </w:r>
+      <w:proofErr w:type="spellStart"/>
+      <w:r>
+        <w:rPr>
+          <w:rFonts w:ascii="Courier New" w:hAnsi="Courier New" w:cs="Courier New"/>
+          <w:b/>
+          <w:sz w:val="28"/>
+          <w:highlight w:val="yellow"/>
+        </w:rPr>
+        <w:t>hs</w:t>
+      </w:r>
+      <w:proofErr w:type="spellEnd"/>
+      <w:r>
+        <w:rPr>
+          <w:rFonts w:ascii="Courier New" w:hAnsi="Courier New" w:cs="Courier New"/>
+          <w:b/>
+          <w:sz w:val="28"/>
+          <w:highlight w:val="yellow"/>
+        </w:rPr>
+        <w:t xml:space="preserve"> = </w:t>
+      </w:r>
+      <w:proofErr w:type="spellStart"/>
+      <w:proofErr w:type="gramStart"/>
+      <w:r>
+        <w:rPr>
+          <w:rFonts w:ascii="Courier New" w:hAnsi="Courier New" w:cs="Courier New"/>
+          <w:b/>
+          <w:sz w:val="28"/>
+          <w:highlight w:val="yellow"/>
+        </w:rPr>
+        <w:t>request.getSession</w:t>
+      </w:r>
+      <w:proofErr w:type="spellEnd"/>
+      <w:r>
+        <w:rPr>
+          <w:rFonts w:ascii="Courier New" w:hAnsi="Courier New" w:cs="Courier New"/>
+          <w:b/>
+          <w:sz w:val="28"/>
+          <w:highlight w:val="yellow"/>
+        </w:rPr>
+        <w:t>(</w:t>
+      </w:r>
+      <w:proofErr w:type="gramEnd"/>
+      <w:r>
+        <w:rPr>
+          <w:rFonts w:ascii="Courier New" w:hAnsi="Courier New" w:cs="Courier New"/>
+          <w:b/>
+          <w:sz w:val="28"/>
+          <w:highlight w:val="yellow"/>
+        </w:rPr>
+        <w:t>);</w:t>
+      </w:r>
+    </w:p>
+    <w:p>
+      <w:pPr>
+        <w:pStyle w:val="ListParagraph"/>
+        <w:rPr>
+          <w:rFonts w:ascii="Courier New" w:hAnsi="Courier New" w:cs="Courier New"/>
+          <w:b/>
+          <w:sz w:val="28"/>
+        </w:rPr>
+      </w:pPr>
+    </w:p>
+    <w:p>
+      <w:pPr>
+        <w:pStyle w:val="ListParagraph"/>
+        <w:rPr>
+          <w:rFonts w:ascii="Courier New" w:hAnsi="Courier New" w:cs="Courier New"/>
+          <w:b/>
+          <w:sz w:val="28"/>
+        </w:rPr>
+      </w:pPr>
+      <w:r>
+        <w:rPr>
+          <w:rFonts w:ascii="Courier New" w:hAnsi="Courier New" w:cs="Courier New"/>
+          <w:b/>
+          <w:sz w:val="28"/>
+        </w:rPr>
+        <w:t xml:space="preserve">In JSP. JSP container already provided pre-defined API is </w:t>
+      </w:r>
+    </w:p>
+    <w:p>
+      <w:pPr>
+        <w:pStyle w:val="ListParagraph"/>
+        <w:rPr>
+          <w:rFonts w:ascii="Courier New" w:hAnsi="Courier New" w:cs="Courier New"/>
+          <w:b/>
+          <w:sz w:val="28"/>
+        </w:rPr>
+      </w:pPr>
+      <w:proofErr w:type="gramStart"/>
+      <w:r>
+        <w:rPr>
+          <w:rFonts w:ascii="Courier New" w:hAnsi="Courier New" w:cs="Courier New"/>
+          <w:b/>
+          <w:sz w:val="28"/>
+          <w:highlight w:val="yellow"/>
+        </w:rPr>
+        <w:t>session</w:t>
+      </w:r>
+      <w:proofErr w:type="gramEnd"/>
+    </w:p>
+    <w:p>
+      <w:pPr>
+        <w:pStyle w:val="ListParagraph"/>
+        <w:rPr>
+          <w:rFonts w:ascii="Courier New" w:hAnsi="Courier New" w:cs="Courier New"/>
+          <w:b/>
+          <w:sz w:val="28"/>
+        </w:rPr>
+      </w:pPr>
+    </w:p>
+    <w:p>
+      <w:pPr>
+        <w:pStyle w:val="ListParagraph"/>
+        <w:rPr>
+          <w:rFonts w:ascii="Courier New" w:hAnsi="Courier New" w:cs="Courier New"/>
+          <w:b/>
+          <w:sz w:val="28"/>
+        </w:rPr>
+      </w:pPr>
+    </w:p>
+    <w:p>
+      <w:pPr>
+        <w:pStyle w:val="ListParagraph"/>
+        <w:rPr>
+          <w:rFonts w:ascii="Courier New" w:hAnsi="Courier New" w:cs="Courier New"/>
+          <w:b/>
+          <w:sz w:val="28"/>
+        </w:rPr>
+      </w:pPr>
+      <w:proofErr w:type="gramStart"/>
+      <w:r>
+        <w:rPr>
+          <w:rFonts w:ascii="Courier New" w:hAnsi="Courier New" w:cs="Courier New"/>
+          <w:b/>
+          <w:sz w:val="28"/>
+          <w:highlight w:val="yellow"/>
+        </w:rPr>
+        <w:t>object</w:t>
+      </w:r>
+      <w:proofErr w:type="gramEnd"/>
+      <w:r>
+        <w:rPr>
+          <w:rFonts w:ascii="Courier New" w:hAnsi="Courier New" w:cs="Courier New"/>
+          <w:b/>
+          <w:sz w:val="28"/>
+          <w:highlight w:val="yellow"/>
+        </w:rPr>
+        <w:t xml:space="preserve"> or variable scope</w:t>
+      </w:r>
+      <w:r>
+        <w:rPr>
+          <w:rFonts w:ascii="Courier New" w:hAnsi="Courier New" w:cs="Courier New"/>
+          <w:b/>
+          <w:sz w:val="28"/>
+        </w:rPr>
+        <w:t xml:space="preserve"> </w:t>
+      </w:r>
+    </w:p>
+    <w:p>
+      <w:pPr>
+        <w:pStyle w:val="ListParagraph"/>
+        <w:rPr>
+          <w:rFonts w:ascii="Courier New" w:hAnsi="Courier New" w:cs="Courier New"/>
+          <w:b/>
+          <w:sz w:val="28"/>
+        </w:rPr>
+      </w:pPr>
+    </w:p>
+    <w:p>
+      <w:pPr>
+        <w:pStyle w:val="ListParagraph"/>
+        <w:rPr>
+          <w:rFonts w:ascii="Courier New" w:hAnsi="Courier New" w:cs="Courier New"/>
+          <w:b/>
+          <w:sz w:val="28"/>
+        </w:rPr>
+      </w:pPr>
+      <w:proofErr w:type="gramStart"/>
+      <w:r>
+        <w:rPr>
+          <w:rFonts w:ascii="Courier New" w:hAnsi="Courier New" w:cs="Courier New"/>
+          <w:b/>
+          <w:sz w:val="28"/>
+        </w:rPr>
+        <w:t>if</w:t>
+      </w:r>
+      <w:proofErr w:type="gramEnd"/>
+      <w:r>
+        <w:rPr>
+          <w:rFonts w:ascii="Courier New" w:hAnsi="Courier New" w:cs="Courier New"/>
+          <w:b/>
+          <w:sz w:val="28"/>
+        </w:rPr>
+        <w:t xml:space="preserve"> we want to share the value from servlet or </w:t>
+      </w:r>
+      <w:proofErr w:type="spellStart"/>
+      <w:r>
+        <w:rPr>
+          <w:rFonts w:ascii="Courier New" w:hAnsi="Courier New" w:cs="Courier New"/>
+          <w:b/>
+          <w:sz w:val="28"/>
+        </w:rPr>
+        <w:t>jsp</w:t>
+      </w:r>
+      <w:proofErr w:type="spellEnd"/>
+      <w:r>
+        <w:rPr>
+          <w:rFonts w:ascii="Courier New" w:hAnsi="Courier New" w:cs="Courier New"/>
+          <w:b/>
+          <w:sz w:val="28"/>
+        </w:rPr>
+        <w:t xml:space="preserve"> to another servlet or </w:t>
+      </w:r>
+      <w:proofErr w:type="spellStart"/>
+      <w:r>
+        <w:rPr>
+          <w:rFonts w:ascii="Courier New" w:hAnsi="Courier New" w:cs="Courier New"/>
+          <w:b/>
+          <w:sz w:val="28"/>
+        </w:rPr>
+        <w:t>jsp</w:t>
+      </w:r>
+      <w:proofErr w:type="spellEnd"/>
+      <w:r>
+        <w:rPr>
+          <w:rFonts w:ascii="Courier New" w:hAnsi="Courier New" w:cs="Courier New"/>
+          <w:b/>
+          <w:sz w:val="28"/>
+        </w:rPr>
+        <w:t xml:space="preserve">. Then we have to use the scope objet concept. </w:t>
+      </w:r>
+    </w:p>
+    <w:p>
+      <w:pPr>
+        <w:pStyle w:val="ListParagraph"/>
+        <w:rPr>
+          <w:rFonts w:ascii="Courier New" w:hAnsi="Courier New" w:cs="Courier New"/>
+          <w:b/>
+          <w:sz w:val="28"/>
+        </w:rPr>
+      </w:pPr>
+    </w:p>
+    <w:p>
+      <w:pPr>
+        <w:pStyle w:val="ListParagraph"/>
+        <w:numPr>
+          <w:ilvl w:val="0"/>
+          <w:numId w:val="17"/>
+        </w:numPr>
+        <w:rPr>
+          <w:rFonts w:ascii="Courier New" w:hAnsi="Courier New" w:cs="Courier New"/>
+          <w:b/>
+          <w:sz w:val="28"/>
+        </w:rPr>
+      </w:pPr>
+      <w:r>
+        <w:rPr>
+          <w:rFonts w:ascii="Courier New" w:hAnsi="Courier New" w:cs="Courier New"/>
+          <w:b/>
+          <w:sz w:val="28"/>
+        </w:rPr>
+        <w:t xml:space="preserve">types of scope </w:t>
+      </w:r>
+    </w:p>
+    <w:p>
+      <w:pPr>
+        <w:pStyle w:val="ListParagraph"/>
+        <w:numPr>
+          <w:ilvl w:val="1"/>
+          <w:numId w:val="14"/>
+        </w:numPr>
+        <w:rPr>
+          <w:rFonts w:ascii="Courier New" w:hAnsi="Courier New" w:cs="Courier New"/>
+          <w:b/>
+          <w:sz w:val="28"/>
+        </w:rPr>
+      </w:pPr>
+      <w:r>
+        <w:rPr>
+          <w:rFonts w:ascii="Courier New" w:hAnsi="Courier New" w:cs="Courier New"/>
+          <w:b/>
+          <w:sz w:val="28"/>
+        </w:rPr>
+        <w:t xml:space="preserve">page scope or servlet scope </w:t>
+      </w:r>
+    </w:p>
+    <w:p>
+      <w:pPr>
+        <w:pStyle w:val="ListParagraph"/>
+        <w:numPr>
+          <w:ilvl w:val="1"/>
+          <w:numId w:val="14"/>
+        </w:numPr>
+        <w:rPr>
+          <w:rFonts w:ascii="Courier New" w:hAnsi="Courier New" w:cs="Courier New"/>
+          <w:b/>
+          <w:sz w:val="28"/>
+        </w:rPr>
+      </w:pPr>
+      <w:r>
+        <w:rPr>
+          <w:rFonts w:ascii="Courier New" w:hAnsi="Courier New" w:cs="Courier New"/>
+          <w:b/>
+          <w:sz w:val="28"/>
+        </w:rPr>
+        <w:t xml:space="preserve">request scope </w:t>
+      </w:r>
+    </w:p>
+    <w:p>
+      <w:pPr>
+        <w:pStyle w:val="ListParagraph"/>
+        <w:numPr>
+          <w:ilvl w:val="1"/>
+          <w:numId w:val="14"/>
+        </w:numPr>
+        <w:rPr>
+          <w:rFonts w:ascii="Courier New" w:hAnsi="Courier New" w:cs="Courier New"/>
+          <w:b/>
+          <w:sz w:val="28"/>
+        </w:rPr>
+      </w:pPr>
+      <w:r>
+        <w:rPr>
+          <w:rFonts w:ascii="Courier New" w:hAnsi="Courier New" w:cs="Courier New"/>
+          <w:b/>
+          <w:sz w:val="28"/>
+        </w:rPr>
+        <w:t xml:space="preserve">session scope </w:t>
+      </w:r>
+    </w:p>
+    <w:p>
+      <w:pPr>
+        <w:pStyle w:val="ListParagraph"/>
+        <w:rPr>
+          <w:rFonts w:ascii="Courier New" w:hAnsi="Courier New" w:cs="Courier New"/>
+          <w:b/>
+          <w:sz w:val="28"/>
+        </w:rPr>
+      </w:pPr>
+    </w:p>
+    <w:p>
+      <w:pPr>
+        <w:pStyle w:val="ListParagraph"/>
+        <w:rPr>
+          <w:rFonts w:ascii="Courier New" w:hAnsi="Courier New" w:cs="Courier New"/>
+          <w:b/>
+          <w:sz w:val="28"/>
+        </w:rPr>
+      </w:pPr>
+      <w:proofErr w:type="gramStart"/>
+      <w:r>
+        <w:rPr>
+          <w:rFonts w:ascii="Courier New" w:hAnsi="Courier New" w:cs="Courier New"/>
+          <w:b/>
+          <w:sz w:val="28"/>
+        </w:rPr>
+        <w:t>if</w:t>
+      </w:r>
+      <w:proofErr w:type="gramEnd"/>
+      <w:r>
+        <w:rPr>
+          <w:rFonts w:ascii="Courier New" w:hAnsi="Courier New" w:cs="Courier New"/>
+          <w:b/>
+          <w:sz w:val="28"/>
+        </w:rPr>
+        <w:t xml:space="preserve"> variable is instance variable part of servlet or </w:t>
+      </w:r>
+      <w:proofErr w:type="spellStart"/>
+      <w:r>
+        <w:rPr>
+          <w:rFonts w:ascii="Courier New" w:hAnsi="Courier New" w:cs="Courier New"/>
+          <w:b/>
+          <w:sz w:val="28"/>
+        </w:rPr>
+        <w:t>jsp</w:t>
+      </w:r>
+      <w:proofErr w:type="spellEnd"/>
+      <w:r>
+        <w:rPr>
+          <w:rFonts w:ascii="Courier New" w:hAnsi="Courier New" w:cs="Courier New"/>
+          <w:b/>
+          <w:sz w:val="28"/>
+        </w:rPr>
+        <w:t xml:space="preserve">. We can access that variable within that </w:t>
+      </w:r>
+      <w:proofErr w:type="spellStart"/>
+      <w:r>
+        <w:rPr>
+          <w:rFonts w:ascii="Courier New" w:hAnsi="Courier New" w:cs="Courier New"/>
+          <w:b/>
+          <w:sz w:val="28"/>
+        </w:rPr>
+        <w:t>jsp</w:t>
+      </w:r>
+      <w:proofErr w:type="spellEnd"/>
+      <w:r>
+        <w:rPr>
+          <w:rFonts w:ascii="Courier New" w:hAnsi="Courier New" w:cs="Courier New"/>
+          <w:b/>
+          <w:sz w:val="28"/>
+        </w:rPr>
+        <w:t xml:space="preserve"> or </w:t>
+      </w:r>
+      <w:r>
+        <w:rPr>
+          <w:rFonts w:ascii="Courier New" w:hAnsi="Courier New" w:cs="Courier New"/>
+          <w:b/>
+          <w:sz w:val="28"/>
+        </w:rPr>
+        <w:lastRenderedPageBreak/>
+        <w:t xml:space="preserve">servlet page. That variable is known as servlet or </w:t>
+      </w:r>
+      <w:proofErr w:type="spellStart"/>
+      <w:r>
+        <w:rPr>
+          <w:rFonts w:ascii="Courier New" w:hAnsi="Courier New" w:cs="Courier New"/>
+          <w:b/>
+          <w:sz w:val="28"/>
+        </w:rPr>
+        <w:t>jsp</w:t>
+      </w:r>
+      <w:proofErr w:type="spellEnd"/>
+      <w:r>
+        <w:rPr>
+          <w:rFonts w:ascii="Courier New" w:hAnsi="Courier New" w:cs="Courier New"/>
+          <w:b/>
+          <w:sz w:val="28"/>
+        </w:rPr>
+        <w:t xml:space="preserve"> page scope. </w:t>
+      </w:r>
+    </w:p>
+    <w:p>
+      <w:pPr>
+        <w:pStyle w:val="ListParagraph"/>
+        <w:rPr>
+          <w:rFonts w:ascii="Courier New" w:hAnsi="Courier New" w:cs="Courier New"/>
+          <w:b/>
+          <w:sz w:val="28"/>
+        </w:rPr>
+      </w:pPr>
+    </w:p>
+    <w:p>
+      <w:pPr>
+        <w:pStyle w:val="ListParagraph"/>
+        <w:rPr>
+          <w:rFonts w:ascii="Courier New" w:hAnsi="Courier New" w:cs="Courier New"/>
+          <w:b/>
+          <w:sz w:val="28"/>
+        </w:rPr>
+      </w:pPr>
+      <w:r>
+        <w:rPr>
+          <w:rFonts w:ascii="Courier New" w:hAnsi="Courier New" w:cs="Courier New"/>
+          <w:b/>
+          <w:sz w:val="28"/>
+        </w:rPr>
+        <w:t xml:space="preserve">If want to access the value of servlet or </w:t>
+      </w:r>
+      <w:proofErr w:type="spellStart"/>
+      <w:r>
+        <w:rPr>
+          <w:rFonts w:ascii="Courier New" w:hAnsi="Courier New" w:cs="Courier New"/>
+          <w:b/>
+          <w:sz w:val="28"/>
+        </w:rPr>
+        <w:t>jsp</w:t>
+      </w:r>
+      <w:proofErr w:type="spellEnd"/>
+      <w:r>
+        <w:rPr>
+          <w:rFonts w:ascii="Courier New" w:hAnsi="Courier New" w:cs="Courier New"/>
+          <w:b/>
+          <w:sz w:val="28"/>
+        </w:rPr>
+        <w:t xml:space="preserve"> in another page then we have to use the request scope. </w:t>
+      </w:r>
+    </w:p>
+    <w:p>
+      <w:pPr>
+        <w:pStyle w:val="ListParagraph"/>
+        <w:rPr>
+          <w:rFonts w:ascii="Courier New" w:hAnsi="Courier New" w:cs="Courier New"/>
+          <w:b/>
+          <w:sz w:val="28"/>
+        </w:rPr>
+      </w:pPr>
+    </w:p>
+    <w:p>
+      <w:pPr>
+        <w:pStyle w:val="ListParagraph"/>
+        <w:rPr>
+          <w:rFonts w:ascii="Courier New" w:hAnsi="Courier New" w:cs="Courier New"/>
+          <w:b/>
+          <w:sz w:val="28"/>
+        </w:rPr>
+      </w:pPr>
+    </w:p>
+    <w:p>
+      <w:pPr>
+        <w:pStyle w:val="ListParagraph"/>
+        <w:rPr>
+          <w:rFonts w:ascii="Courier New" w:hAnsi="Courier New" w:cs="Courier New"/>
+          <w:b/>
+          <w:sz w:val="28"/>
+        </w:rPr>
+      </w:pPr>
+      <w:proofErr w:type="gramStart"/>
+      <w:r>
+        <w:rPr>
+          <w:rFonts w:ascii="Courier New" w:hAnsi="Courier New" w:cs="Courier New"/>
+          <w:b/>
+          <w:sz w:val="28"/>
+        </w:rPr>
+        <w:t>JSTL :</w:t>
+      </w:r>
+      <w:proofErr w:type="gramEnd"/>
+      <w:r>
+        <w:rPr>
+          <w:rFonts w:ascii="Courier New" w:hAnsi="Courier New" w:cs="Courier New"/>
+          <w:b/>
+          <w:sz w:val="28"/>
+        </w:rPr>
+        <w:t xml:space="preserve"> JSP Standard Tag Library :</w:t>
+      </w:r>
+    </w:p>
+    <w:p>
+      <w:pPr>
+        <w:pStyle w:val="ListParagraph"/>
+        <w:rPr>
+          <w:rFonts w:ascii="Courier New" w:hAnsi="Courier New" w:cs="Courier New"/>
+          <w:b/>
+          <w:sz w:val="28"/>
+        </w:rPr>
+      </w:pPr>
+      <w:r>
+        <w:rPr>
+          <w:rFonts w:ascii="Courier New" w:hAnsi="Courier New" w:cs="Courier New"/>
+          <w:b/>
+          <w:sz w:val="28"/>
+        </w:rPr>
+        <w:t xml:space="preserve">According to JSP we have to try to avoid using </w:t>
+      </w:r>
+      <w:proofErr w:type="spellStart"/>
+      <w:r>
+        <w:rPr>
+          <w:rFonts w:ascii="Courier New" w:hAnsi="Courier New" w:cs="Courier New"/>
+          <w:b/>
+          <w:sz w:val="28"/>
+        </w:rPr>
+        <w:t>scriptlet</w:t>
+      </w:r>
+      <w:proofErr w:type="spellEnd"/>
+      <w:r>
+        <w:rPr>
+          <w:rFonts w:ascii="Courier New" w:hAnsi="Courier New" w:cs="Courier New"/>
+          <w:b/>
+          <w:sz w:val="28"/>
+        </w:rPr>
+        <w:t xml:space="preserve"> tag. </w:t>
+      </w:r>
+    </w:p>
+    <w:p>
+      <w:pPr>
+        <w:pStyle w:val="ListParagraph"/>
+        <w:rPr>
+          <w:rFonts w:ascii="Courier New" w:hAnsi="Courier New" w:cs="Courier New"/>
+          <w:b/>
+          <w:sz w:val="28"/>
+        </w:rPr>
+      </w:pPr>
+      <w:r>
+        <w:rPr>
+          <w:rFonts w:ascii="Courier New" w:hAnsi="Courier New" w:cs="Courier New"/>
+          <w:b/>
+          <w:sz w:val="28"/>
+        </w:rPr>
+        <w:t xml:space="preserve">JSTL provided lot of pre-defined tags which help to do core, </w:t>
+      </w:r>
+      <w:proofErr w:type="spellStart"/>
+      <w:r>
+        <w:rPr>
+          <w:rFonts w:ascii="Courier New" w:hAnsi="Courier New" w:cs="Courier New"/>
+          <w:b/>
+          <w:sz w:val="28"/>
+        </w:rPr>
+        <w:t>sql</w:t>
+      </w:r>
+      <w:proofErr w:type="spellEnd"/>
+      <w:r>
+        <w:rPr>
+          <w:rFonts w:ascii="Courier New" w:hAnsi="Courier New" w:cs="Courier New"/>
+          <w:b/>
+          <w:sz w:val="28"/>
+        </w:rPr>
+        <w:t xml:space="preserve">, xml or number format functionality using tag based. </w:t>
+      </w:r>
+    </w:p>
+    <w:p>
+      <w:pPr>
+        <w:pStyle w:val="ListParagraph"/>
+        <w:rPr>
+          <w:rFonts w:ascii="Courier New" w:hAnsi="Courier New" w:cs="Courier New"/>
+          <w:b/>
+          <w:sz w:val="28"/>
+        </w:rPr>
+      </w:pPr>
+    </w:p>
+    <w:p>
+      <w:pPr>
+        <w:pStyle w:val="ListParagraph"/>
+        <w:rPr>
+          <w:rFonts w:ascii="Courier New" w:hAnsi="Courier New" w:cs="Courier New"/>
+          <w:b/>
+          <w:sz w:val="28"/>
+        </w:rPr>
+      </w:pPr>
+      <w:r>
+        <w:rPr>
+          <w:rFonts w:ascii="Courier New" w:hAnsi="Courier New" w:cs="Courier New"/>
+          <w:b/>
+          <w:sz w:val="28"/>
+        </w:rPr>
+        <w:t xml:space="preserve">Using JSTL tag base we can achieve programming concept. </w:t>
+      </w:r>
+    </w:p>
+    <w:p>
+      <w:pPr>
+        <w:pStyle w:val="ListParagraph"/>
+        <w:rPr>
+          <w:rFonts w:ascii="Courier New" w:hAnsi="Courier New" w:cs="Courier New"/>
+          <w:b/>
+          <w:sz w:val="28"/>
+        </w:rPr>
+      </w:pPr>
+    </w:p>
+    <w:p>
+      <w:pPr>
+        <w:pStyle w:val="ListParagraph"/>
+        <w:rPr>
+          <w:rFonts w:ascii="Courier New" w:hAnsi="Courier New" w:cs="Courier New"/>
+          <w:b/>
+          <w:sz w:val="28"/>
+        </w:rPr>
+      </w:pPr>
+      <w:r>
+        <w:rPr>
+          <w:rFonts w:ascii="Courier New" w:hAnsi="Courier New" w:cs="Courier New"/>
+          <w:b/>
+          <w:sz w:val="28"/>
+        </w:rPr>
+        <w:t xml:space="preserve">JSTL internally use one of simplest language EL (Express Language). </w:t>
+      </w:r>
+    </w:p>
+    <w:p>
+      <w:pPr>
+        <w:pStyle w:val="ListParagraph"/>
+        <w:rPr>
+          <w:rFonts w:ascii="Courier New" w:hAnsi="Courier New" w:cs="Courier New"/>
+          <w:b/>
+          <w:sz w:val="28"/>
+        </w:rPr>
+      </w:pPr>
+    </w:p>
+    <w:p>
+      <w:pPr>
+        <w:pStyle w:val="ListParagraph"/>
+        <w:rPr>
+          <w:rFonts w:ascii="Courier New" w:hAnsi="Courier New" w:cs="Courier New"/>
+          <w:b/>
+          <w:sz w:val="28"/>
+        </w:rPr>
+      </w:pPr>
+    </w:p>
+    <w:p>
+      <w:pPr>
+        <w:rPr>
+          <w:rFonts w:ascii="Courier New" w:hAnsi="Courier New" w:cs="Courier New"/>
+          <w:b/>
+          <w:sz w:val="28"/>
+        </w:rPr>
+      </w:pPr>
+    </w:p>
+    <w:p>
+      <w:pPr>
+        <w:rPr>
+          <w:rFonts w:ascii="Courier New" w:hAnsi="Courier New" w:cs="Courier New"/>
+          <w:b/>
+          <w:sz w:val="28"/>
+        </w:rPr>
+      </w:pPr>
+      <w:r>
+        <w:rPr>
+          <w:rFonts w:ascii="Courier New" w:hAnsi="Courier New" w:cs="Courier New"/>
+          <w:b/>
+          <w:sz w:val="28"/>
+        </w:rPr>
+        <w:t xml:space="preserve">First Assignment </w:t>
+      </w:r>
+    </w:p>
+    <w:p>
+      <w:pPr>
+        <w:rPr>
+          <w:rFonts w:ascii="Courier New" w:hAnsi="Courier New" w:cs="Courier New"/>
+          <w:b/>
+          <w:sz w:val="28"/>
+        </w:rPr>
+      </w:pPr>
+    </w:p>
+    <w:p>
+      <w:pPr>
+        <w:rPr>
+          <w:rFonts w:ascii="Courier New" w:hAnsi="Courier New" w:cs="Courier New"/>
+          <w:b/>
+          <w:sz w:val="28"/>
+        </w:rPr>
+      </w:pPr>
+    </w:p>
+    <w:p>
+      <w:pPr>
+        <w:rPr>
+          <w:rFonts w:ascii="Courier New" w:hAnsi="Courier New" w:cs="Courier New"/>
+          <w:b/>
+          <w:sz w:val="28"/>
+        </w:rPr>
+      </w:pPr>
+    </w:p>
+    <w:p>
+      <w:pPr>
+        <w:rPr>
+          <w:rFonts w:ascii="Courier New" w:hAnsi="Courier New" w:cs="Courier New"/>
+          <w:b/>
+          <w:sz w:val="28"/>
+        </w:rPr>
+      </w:pPr>
+    </w:p>
+    <w:p>
+      <w:pPr>
+        <w:rPr>
+          <w:rFonts w:ascii="Courier New" w:hAnsi="Courier New" w:cs="Courier New"/>
+          <w:b/>
+          <w:sz w:val="28"/>
+        </w:rPr>
+      </w:pPr>
+    </w:p>
+    <w:p>
+      <w:pPr>
+        <w:rPr>
+          <w:rFonts w:ascii="Courier New" w:hAnsi="Courier New" w:cs="Courier New"/>
+          <w:b/>
+          <w:sz w:val="28"/>
+        </w:rPr>
+      </w:pPr>
+    </w:p>
+    <w:p>
+      <w:pPr>
+        <w:rPr>
+          <w:rFonts w:ascii="Courier New" w:hAnsi="Courier New" w:cs="Courier New"/>
+          <w:b/>
+          <w:sz w:val="28"/>
+        </w:rPr>
+      </w:pPr>
+    </w:p>
+    <w:p>
+      <w:pPr>
+        <w:rPr>
+          <w:rFonts w:ascii="Courier New" w:hAnsi="Courier New" w:cs="Courier New"/>
+          <w:b/>
+          <w:sz w:val="28"/>
+        </w:rPr>
+      </w:pPr>
+    </w:p>
+    <w:p>
+      <w:pPr>
+        <w:rPr>
+          <w:rFonts w:ascii="Courier New" w:hAnsi="Courier New" w:cs="Courier New"/>
+          <w:b/>
+          <w:sz w:val="28"/>
+        </w:rPr>
+      </w:pPr>
+    </w:p>
+    <w:p>
+      <w:pPr>
+        <w:rPr>
+          <w:rFonts w:ascii="Courier New" w:hAnsi="Courier New" w:cs="Courier New"/>
+          <w:b/>
+          <w:sz w:val="28"/>
+        </w:rPr>
+      </w:pPr>
+      <w:r>
+        <w:rPr>
+          <w:rFonts w:ascii="Courier New" w:hAnsi="Courier New" w:cs="Courier New"/>
+          <w:b/>
+          <w:sz w:val="28"/>
+        </w:rPr>
+        <w:lastRenderedPageBreak/>
+        <w:t xml:space="preserve">Number of Tables </w:t>
+      </w:r>
+    </w:p>
+    <w:p>
+      <w:pPr>
+        <w:rPr>
+          <w:rFonts w:ascii="Courier New" w:hAnsi="Courier New" w:cs="Courier New"/>
+          <w:b/>
+          <w:sz w:val="28"/>
+        </w:rPr>
+      </w:pPr>
+      <w:r>
+        <w:rPr>
+          <w:rFonts w:ascii="Courier New" w:hAnsi="Courier New" w:cs="Courier New"/>
+          <w:b/>
+          <w:sz w:val="28"/>
+        </w:rPr>
+        <w:t>MVC Style with Hibernate and JSTL</w:t>
+      </w:r>
+      <w:r>
+        <w:rPr>
+          <w:rFonts w:ascii="Courier New" w:hAnsi="Courier New" w:cs="Courier New"/>
+          <w:b/>
+          <w:sz w:val="28"/>
+        </w:rPr>
+        <w:t xml:space="preserve"> with Maven </w:t>
+      </w:r>
+    </w:p>
+    <w:p>
+      <w:pPr>
+        <w:rPr>
+          <w:rFonts w:ascii="Courier New" w:hAnsi="Courier New" w:cs="Courier New"/>
+          <w:b/>
+          <w:sz w:val="28"/>
+        </w:rPr>
+      </w:pPr>
+      <w:r>
+        <w:rPr>
+          <w:rFonts w:ascii="Courier New" w:hAnsi="Courier New" w:cs="Courier New"/>
+          <w:b/>
+          <w:sz w:val="28"/>
+        </w:rPr>
+        <w:t xml:space="preserve">Classes </w:t>
+      </w:r>
+    </w:p>
+    <w:p>
+      <w:pPr>
+        <w:rPr>
+          <w:rFonts w:ascii="Courier New" w:hAnsi="Courier New" w:cs="Courier New"/>
+          <w:b/>
+          <w:sz w:val="28"/>
+        </w:rPr>
+      </w:pPr>
+      <w:r>
+        <w:rPr>
+          <w:rFonts w:ascii="Courier New" w:hAnsi="Courier New" w:cs="Courier New"/>
+          <w:b/>
+          <w:sz w:val="28"/>
+        </w:rPr>
+        <w:t>Cid</w:t>
+      </w:r>
+      <w:r>
+        <w:rPr>
+          <w:rFonts w:ascii="Courier New" w:hAnsi="Courier New" w:cs="Courier New"/>
+          <w:b/>
+          <w:sz w:val="28"/>
+        </w:rPr>
+        <w:tab/>
+      </w:r>
+      <w:r>
+        <w:rPr>
+          <w:rFonts w:ascii="Courier New" w:hAnsi="Courier New" w:cs="Courier New"/>
+          <w:b/>
+          <w:sz w:val="28"/>
+        </w:rPr>
+        <w:tab/>
+      </w:r>
+      <w:proofErr w:type="spellStart"/>
+      <w:r>
+        <w:rPr>
+          <w:rFonts w:ascii="Courier New" w:hAnsi="Courier New" w:cs="Courier New"/>
+          <w:b/>
+          <w:sz w:val="28"/>
+        </w:rPr>
+        <w:t>ClassName</w:t>
+      </w:r>
+      <w:proofErr w:type="spellEnd"/>
+    </w:p>
+    <w:p>
+      <w:pPr>
+        <w:pStyle w:val="ListParagraph"/>
+        <w:numPr>
+          <w:ilvl w:val="0"/>
+          <w:numId w:val="18"/>
+        </w:numPr>
+        <w:rPr>
+          <w:rFonts w:ascii="Courier New" w:hAnsi="Courier New" w:cs="Courier New"/>
+          <w:b/>
+          <w:sz w:val="28"/>
+        </w:rPr>
+      </w:pPr>
+      <w:r>
+        <w:rPr>
+          <w:rFonts w:ascii="Courier New" w:hAnsi="Courier New" w:cs="Courier New"/>
+          <w:b/>
+          <w:sz w:val="28"/>
+        </w:rPr>
+        <w:t>1</w:t>
+      </w:r>
+      <w:r>
+        <w:rPr>
+          <w:rFonts w:ascii="Courier New" w:hAnsi="Courier New" w:cs="Courier New"/>
+          <w:b/>
+          <w:sz w:val="28"/>
+          <w:vertAlign w:val="superscript"/>
+        </w:rPr>
+        <w:t>st</w:t>
+      </w:r>
+      <w:r>
+        <w:rPr>
+          <w:rFonts w:ascii="Courier New" w:hAnsi="Courier New" w:cs="Courier New"/>
+          <w:b/>
+          <w:sz w:val="28"/>
+        </w:rPr>
+        <w:t xml:space="preserve"> </w:t>
+      </w:r>
+    </w:p>
+    <w:p>
+      <w:pPr>
+        <w:pStyle w:val="ListParagraph"/>
+        <w:numPr>
+          <w:ilvl w:val="0"/>
+          <w:numId w:val="18"/>
+        </w:numPr>
+        <w:rPr>
+          <w:rFonts w:ascii="Courier New" w:hAnsi="Courier New" w:cs="Courier New"/>
+          <w:b/>
+          <w:sz w:val="28"/>
+        </w:rPr>
+      </w:pPr>
+      <w:r>
+        <w:rPr>
+          <w:rFonts w:ascii="Courier New" w:hAnsi="Courier New" w:cs="Courier New"/>
+          <w:b/>
+          <w:sz w:val="28"/>
+        </w:rPr>
+        <w:t>2</w:t>
+      </w:r>
+      <w:r>
+        <w:rPr>
+          <w:rFonts w:ascii="Courier New" w:hAnsi="Courier New" w:cs="Courier New"/>
+          <w:b/>
+          <w:sz w:val="28"/>
+          <w:vertAlign w:val="superscript"/>
+        </w:rPr>
+        <w:t>nd</w:t>
+      </w:r>
+      <w:r>
+        <w:rPr>
+          <w:rFonts w:ascii="Courier New" w:hAnsi="Courier New" w:cs="Courier New"/>
+          <w:b/>
+          <w:sz w:val="28"/>
+        </w:rPr>
+        <w:t xml:space="preserve"> </w:t>
+      </w:r>
+    </w:p>
+    <w:p>
+      <w:pPr>
+        <w:pStyle w:val="ListParagraph"/>
+        <w:numPr>
+          <w:ilvl w:val="0"/>
+          <w:numId w:val="18"/>
+        </w:numPr>
+        <w:rPr>
+          <w:rFonts w:ascii="Courier New" w:hAnsi="Courier New" w:cs="Courier New"/>
+          <w:b/>
+          <w:sz w:val="28"/>
+        </w:rPr>
+      </w:pPr>
+      <w:r>
+        <w:rPr>
+          <w:rFonts w:ascii="Courier New" w:hAnsi="Courier New" w:cs="Courier New"/>
+          <w:b/>
+          <w:sz w:val="28"/>
+        </w:rPr>
+        <w:t>3</w:t>
+      </w:r>
+      <w:r>
+        <w:rPr>
+          <w:rFonts w:ascii="Courier New" w:hAnsi="Courier New" w:cs="Courier New"/>
+          <w:b/>
+          <w:sz w:val="28"/>
+          <w:vertAlign w:val="superscript"/>
+        </w:rPr>
+        <w:t>rd</w:t>
+      </w:r>
+      <w:r>
+        <w:rPr>
+          <w:rFonts w:ascii="Courier New" w:hAnsi="Courier New" w:cs="Courier New"/>
+          <w:b/>
+          <w:sz w:val="28"/>
+        </w:rPr>
+        <w:t xml:space="preserve"> </w:t>
+      </w:r>
+    </w:p>
+    <w:p>
+      <w:pPr>
+        <w:rPr>
+          <w:rFonts w:ascii="Courier New" w:hAnsi="Courier New" w:cs="Courier New"/>
+          <w:b/>
+          <w:sz w:val="28"/>
+        </w:rPr>
+      </w:pPr>
+      <w:r>
+        <w:rPr>
+          <w:rFonts w:ascii="Courier New" w:hAnsi="Courier New" w:cs="Courier New"/>
+          <w:b/>
+          <w:sz w:val="28"/>
+        </w:rPr>
+        <w:t xml:space="preserve">Teacher </w:t>
+      </w:r>
+    </w:p>
+    <w:p>
+      <w:pPr>
+        <w:rPr>
+          <w:rFonts w:ascii="Courier New" w:hAnsi="Courier New" w:cs="Courier New"/>
+          <w:b/>
+          <w:sz w:val="28"/>
+        </w:rPr>
+      </w:pPr>
+      <w:r>
+        <w:rPr>
+          <w:rFonts w:ascii="Courier New" w:hAnsi="Courier New" w:cs="Courier New"/>
+          <w:b/>
+          <w:sz w:val="28"/>
+        </w:rPr>
+        <w:tab/>
+      </w:r>
+      <w:proofErr w:type="spellStart"/>
+      <w:r>
+        <w:rPr>
+          <w:rFonts w:ascii="Courier New" w:hAnsi="Courier New" w:cs="Courier New"/>
+          <w:b/>
+          <w:sz w:val="28"/>
+        </w:rPr>
+        <w:t>TId</w:t>
+      </w:r>
+      <w:proofErr w:type="spellEnd"/>
+      <w:r>
+        <w:rPr>
+          <w:rFonts w:ascii="Courier New" w:hAnsi="Courier New" w:cs="Courier New"/>
+          <w:b/>
+          <w:sz w:val="28"/>
+        </w:rPr>
+        <w:tab/>
+      </w:r>
+      <w:r>
+        <w:rPr>
+          <w:rFonts w:ascii="Courier New" w:hAnsi="Courier New" w:cs="Courier New"/>
+          <w:b/>
+          <w:sz w:val="28"/>
+        </w:rPr>
+        <w:tab/>
+      </w:r>
+      <w:proofErr w:type="spellStart"/>
+      <w:r>
+        <w:rPr>
+          <w:rFonts w:ascii="Courier New" w:hAnsi="Courier New" w:cs="Courier New"/>
+          <w:b/>
+          <w:sz w:val="28"/>
+        </w:rPr>
+        <w:t>TName</w:t>
+      </w:r>
+      <w:proofErr w:type="spellEnd"/>
+      <w:r>
+        <w:rPr>
+          <w:rFonts w:ascii="Courier New" w:hAnsi="Courier New" w:cs="Courier New"/>
+          <w:b/>
+          <w:sz w:val="28"/>
+        </w:rPr>
+        <w:tab/>
+      </w:r>
+      <w:proofErr w:type="spellStart"/>
+      <w:r>
+        <w:rPr>
+          <w:rFonts w:ascii="Courier New" w:hAnsi="Courier New" w:cs="Courier New"/>
+          <w:b/>
+          <w:sz w:val="28"/>
+        </w:rPr>
+        <w:t>SId</w:t>
+      </w:r>
+      <w:proofErr w:type="spellEnd"/>
+    </w:p>
+    <w:p>
+      <w:pPr>
+        <w:rPr>
+          <w:rFonts w:ascii="Courier New" w:hAnsi="Courier New" w:cs="Courier New"/>
+          <w:b/>
+          <w:sz w:val="28"/>
+        </w:rPr>
+      </w:pPr>
+      <w:r>
+        <w:rPr>
+          <w:rFonts w:ascii="Courier New" w:hAnsi="Courier New" w:cs="Courier New"/>
+          <w:b/>
+          <w:sz w:val="28"/>
+        </w:rPr>
+        <w:tab/>
+        <w:t>11</w:t>
+      </w:r>
+      <w:r>
+        <w:rPr>
+          <w:rFonts w:ascii="Courier New" w:hAnsi="Courier New" w:cs="Courier New"/>
+          <w:b/>
+          <w:sz w:val="28"/>
+        </w:rPr>
+        <w:tab/>
+      </w:r>
+      <w:r>
+        <w:rPr>
+          <w:rFonts w:ascii="Courier New" w:hAnsi="Courier New" w:cs="Courier New"/>
+          <w:b/>
+          <w:sz w:val="28"/>
+        </w:rPr>
+        <w:tab/>
+        <w:t>Ravi</w:t>
+      </w:r>
+      <w:r>
+        <w:rPr>
+          <w:rFonts w:ascii="Courier New" w:hAnsi="Courier New" w:cs="Courier New"/>
+          <w:b/>
+          <w:sz w:val="28"/>
+        </w:rPr>
+        <w:tab/>
+      </w:r>
+      <w:r>
+        <w:rPr>
+          <w:rFonts w:ascii="Courier New" w:hAnsi="Courier New" w:cs="Courier New"/>
+          <w:b/>
+          <w:sz w:val="28"/>
+        </w:rPr>
+        <w:tab/>
+        <w:t>111</w:t>
+      </w:r>
+    </w:p>
+    <w:p>
+      <w:pPr>
+        <w:rPr>
+          <w:rFonts w:ascii="Courier New" w:hAnsi="Courier New" w:cs="Courier New"/>
+          <w:b/>
+          <w:sz w:val="28"/>
+        </w:rPr>
+      </w:pPr>
+      <w:r>
+        <w:rPr>
+          <w:rFonts w:ascii="Courier New" w:hAnsi="Courier New" w:cs="Courier New"/>
+          <w:b/>
+          <w:sz w:val="28"/>
+        </w:rPr>
+        <w:tab/>
+        <w:t>22</w:t>
+      </w:r>
+      <w:r>
+        <w:rPr>
+          <w:rFonts w:ascii="Courier New" w:hAnsi="Courier New" w:cs="Courier New"/>
+          <w:b/>
+          <w:sz w:val="28"/>
+        </w:rPr>
+        <w:tab/>
+      </w:r>
+      <w:r>
+        <w:rPr>
+          <w:rFonts w:ascii="Courier New" w:hAnsi="Courier New" w:cs="Courier New"/>
+          <w:b/>
+          <w:sz w:val="28"/>
+        </w:rPr>
+        <w:tab/>
+        <w:t>Ramesh</w:t>
+      </w:r>
+      <w:r>
+        <w:rPr>
+          <w:rFonts w:ascii="Courier New" w:hAnsi="Courier New" w:cs="Courier New"/>
+          <w:b/>
+          <w:sz w:val="28"/>
+        </w:rPr>
+        <w:tab/>
+        <w:t>333</w:t>
+      </w:r>
+    </w:p>
+    <w:p>
+      <w:pPr>
+        <w:rPr>
+          <w:rFonts w:ascii="Courier New" w:hAnsi="Courier New" w:cs="Courier New"/>
+          <w:b/>
+          <w:sz w:val="28"/>
+        </w:rPr>
+      </w:pPr>
+      <w:r>
+        <w:rPr>
+          <w:rFonts w:ascii="Courier New" w:hAnsi="Courier New" w:cs="Courier New"/>
+          <w:b/>
+          <w:sz w:val="28"/>
+        </w:rPr>
+        <w:tab/>
+        <w:t>33</w:t>
+      </w:r>
+      <w:r>
+        <w:rPr>
+          <w:rFonts w:ascii="Courier New" w:hAnsi="Courier New" w:cs="Courier New"/>
+          <w:b/>
+          <w:sz w:val="28"/>
+        </w:rPr>
+        <w:tab/>
+      </w:r>
+      <w:r>
+        <w:rPr>
+          <w:rFonts w:ascii="Courier New" w:hAnsi="Courier New" w:cs="Courier New"/>
+          <w:b/>
+          <w:sz w:val="28"/>
+        </w:rPr>
+        <w:tab/>
+        <w:t>Rajesh</w:t>
+      </w:r>
+      <w:r>
+        <w:rPr>
+          <w:rFonts w:ascii="Courier New" w:hAnsi="Courier New" w:cs="Courier New"/>
+          <w:b/>
+          <w:sz w:val="28"/>
+        </w:rPr>
+        <w:tab/>
+        <w:t>222</w:t>
+      </w:r>
+      <w:r>
+        <w:rPr>
+          <w:rFonts w:ascii="Courier New" w:hAnsi="Courier New" w:cs="Courier New"/>
+          <w:b/>
+          <w:sz w:val="28"/>
+        </w:rPr>
+        <w:tab/>
+      </w:r>
+    </w:p>
+    <w:p>
+      <w:pPr>
+        <w:rPr>
+          <w:rFonts w:ascii="Courier New" w:hAnsi="Courier New" w:cs="Courier New"/>
+          <w:b/>
+          <w:sz w:val="28"/>
+        </w:rPr>
+      </w:pPr>
+      <w:r>
+        <w:rPr>
+          <w:rFonts w:ascii="Courier New" w:hAnsi="Courier New" w:cs="Courier New"/>
+          <w:b/>
+          <w:sz w:val="28"/>
+        </w:rPr>
+        <w:tab/>
+      </w:r>
+      <w:r>
+        <w:rPr>
+          <w:rFonts w:ascii="Courier New" w:hAnsi="Courier New" w:cs="Courier New"/>
+          <w:b/>
+          <w:sz w:val="28"/>
+        </w:rPr>
+        <w:tab/>
+      </w:r>
+    </w:p>
+    <w:p>
+      <w:pPr>
+        <w:rPr>
+          <w:rFonts w:ascii="Courier New" w:hAnsi="Courier New" w:cs="Courier New"/>
+          <w:b/>
+          <w:sz w:val="28"/>
+        </w:rPr>
+      </w:pPr>
+      <w:r>
+        <w:rPr>
+          <w:rFonts w:ascii="Courier New" w:hAnsi="Courier New" w:cs="Courier New"/>
+          <w:b/>
+          <w:sz w:val="28"/>
+        </w:rPr>
+        <w:t xml:space="preserve">Subject </w:t>
+      </w:r>
+    </w:p>
+    <w:p>
+      <w:pPr>
+        <w:rPr>
+          <w:rFonts w:ascii="Courier New" w:hAnsi="Courier New" w:cs="Courier New"/>
+          <w:b/>
+          <w:sz w:val="28"/>
+        </w:rPr>
+      </w:pPr>
+      <w:r>
+        <w:rPr>
+          <w:rFonts w:ascii="Courier New" w:hAnsi="Courier New" w:cs="Courier New"/>
+          <w:b/>
+          <w:sz w:val="28"/>
+        </w:rPr>
+        <w:tab/>
+      </w:r>
+      <w:proofErr w:type="spellStart"/>
+      <w:r>
+        <w:rPr>
+          <w:rFonts w:ascii="Courier New" w:hAnsi="Courier New" w:cs="Courier New"/>
+          <w:b/>
+          <w:sz w:val="28"/>
+        </w:rPr>
+        <w:t>SubId</w:t>
+      </w:r>
+      <w:proofErr w:type="spellEnd"/>
+      <w:r>
+        <w:rPr>
+          <w:rFonts w:ascii="Courier New" w:hAnsi="Courier New" w:cs="Courier New"/>
+          <w:b/>
+          <w:sz w:val="28"/>
+        </w:rPr>
+        <w:tab/>
+      </w:r>
+      <w:r>
+        <w:rPr>
+          <w:rFonts w:ascii="Courier New" w:hAnsi="Courier New" w:cs="Courier New"/>
+          <w:b/>
+          <w:sz w:val="28"/>
+        </w:rPr>
+        <w:tab/>
+      </w:r>
+      <w:proofErr w:type="spellStart"/>
+      <w:r>
+        <w:rPr>
+          <w:rFonts w:ascii="Courier New" w:hAnsi="Courier New" w:cs="Courier New"/>
+          <w:b/>
+          <w:sz w:val="28"/>
+        </w:rPr>
+        <w:t>SName</w:t>
+      </w:r>
+      <w:proofErr w:type="spellEnd"/>
+    </w:p>
+    <w:p>
+      <w:pPr>
+        <w:rPr>
+          <w:rFonts w:ascii="Courier New" w:hAnsi="Courier New" w:cs="Courier New"/>
+          <w:b/>
+          <w:sz w:val="28"/>
+        </w:rPr>
+      </w:pPr>
+      <w:r>
+        <w:rPr>
+          <w:rFonts w:ascii="Courier New" w:hAnsi="Courier New" w:cs="Courier New"/>
+          <w:b/>
+          <w:sz w:val="28"/>
+        </w:rPr>
+        <w:tab/>
+        <w:t>111</w:t>
+      </w:r>
+      <w:r>
+        <w:rPr>
+          <w:rFonts w:ascii="Courier New" w:hAnsi="Courier New" w:cs="Courier New"/>
+          <w:b/>
+          <w:sz w:val="28"/>
+        </w:rPr>
+        <w:tab/>
+      </w:r>
+      <w:r>
+        <w:rPr>
+          <w:rFonts w:ascii="Courier New" w:hAnsi="Courier New" w:cs="Courier New"/>
+          <w:b/>
+          <w:sz w:val="28"/>
+        </w:rPr>
+        <w:tab/>
+      </w:r>
+      <w:r>
+        <w:rPr>
+          <w:rFonts w:ascii="Courier New" w:hAnsi="Courier New" w:cs="Courier New"/>
+          <w:b/>
+          <w:sz w:val="28"/>
+        </w:rPr>
+        <w:tab/>
+      </w:r>
+      <w:proofErr w:type="spellStart"/>
+      <w:r>
+        <w:rPr>
+          <w:rFonts w:ascii="Courier New" w:hAnsi="Courier New" w:cs="Courier New"/>
+          <w:b/>
+          <w:sz w:val="28"/>
+        </w:rPr>
+        <w:t>Phy</w:t>
+      </w:r>
+      <w:proofErr w:type="spellEnd"/>
+    </w:p>
+    <w:p>
+      <w:pPr>
+        <w:rPr>
+          <w:rFonts w:ascii="Courier New" w:hAnsi="Courier New" w:cs="Courier New"/>
+          <w:b/>
+          <w:sz w:val="28"/>
+        </w:rPr>
+      </w:pPr>
+      <w:r>
+        <w:rPr>
+          <w:rFonts w:ascii="Courier New" w:hAnsi="Courier New" w:cs="Courier New"/>
+          <w:b/>
+          <w:sz w:val="28"/>
+        </w:rPr>
+        <w:tab/>
+        <w:t>222</w:t>
+      </w:r>
+      <w:r>
+        <w:rPr>
+          <w:rFonts w:ascii="Courier New" w:hAnsi="Courier New" w:cs="Courier New"/>
+          <w:b/>
+          <w:sz w:val="28"/>
+        </w:rPr>
+        <w:tab/>
+      </w:r>
+      <w:r>
+        <w:rPr>
+          <w:rFonts w:ascii="Courier New" w:hAnsi="Courier New" w:cs="Courier New"/>
+          <w:b/>
+          <w:sz w:val="28"/>
+        </w:rPr>
+        <w:tab/>
+      </w:r>
+      <w:r>
+        <w:rPr>
+          <w:rFonts w:ascii="Courier New" w:hAnsi="Courier New" w:cs="Courier New"/>
+          <w:b/>
+          <w:sz w:val="28"/>
+        </w:rPr>
+        <w:tab/>
+        <w:t>Math</w:t>
+      </w:r>
+    </w:p>
+    <w:p>
+      <w:pPr>
+        <w:rPr>
+          <w:rFonts w:ascii="Courier New" w:hAnsi="Courier New" w:cs="Courier New"/>
+          <w:b/>
+          <w:sz w:val="28"/>
+        </w:rPr>
+      </w:pPr>
+      <w:r>
+        <w:rPr>
+          <w:rFonts w:ascii="Courier New" w:hAnsi="Courier New" w:cs="Courier New"/>
+          <w:b/>
+          <w:sz w:val="28"/>
+        </w:rPr>
+        <w:tab/>
+        <w:t>333</w:t>
+      </w:r>
+      <w:r>
+        <w:rPr>
+          <w:rFonts w:ascii="Courier New" w:hAnsi="Courier New" w:cs="Courier New"/>
+          <w:b/>
+          <w:sz w:val="28"/>
+        </w:rPr>
+        <w:tab/>
+      </w:r>
+      <w:r>
+        <w:rPr>
+          <w:rFonts w:ascii="Courier New" w:hAnsi="Courier New" w:cs="Courier New"/>
+          <w:b/>
+          <w:sz w:val="28"/>
+        </w:rPr>
+        <w:tab/>
+      </w:r>
+      <w:r>
+        <w:rPr>
+          <w:rFonts w:ascii="Courier New" w:hAnsi="Courier New" w:cs="Courier New"/>
+          <w:b/>
+          <w:sz w:val="28"/>
+        </w:rPr>
+        <w:tab/>
+        <w:t xml:space="preserve">Bio </w:t>
+      </w:r>
+    </w:p>
+    <w:p>
+      <w:pPr>
+        <w:rPr>
+          <w:rFonts w:ascii="Courier New" w:hAnsi="Courier New" w:cs="Courier New"/>
+          <w:b/>
+          <w:sz w:val="28"/>
+        </w:rPr>
+      </w:pPr>
+      <w:r>
+        <w:rPr>
+          <w:rFonts w:ascii="Courier New" w:hAnsi="Courier New" w:cs="Courier New"/>
+          <w:b/>
+          <w:sz w:val="28"/>
+        </w:rPr>
+        <w:t xml:space="preserve">Students </w:t>
+      </w:r>
+    </w:p>
+    <w:p>
+      <w:pPr>
+        <w:rPr>
+          <w:rFonts w:ascii="Courier New" w:hAnsi="Courier New" w:cs="Courier New"/>
+          <w:b/>
+          <w:sz w:val="28"/>
+        </w:rPr>
+      </w:pPr>
+      <w:r>
+        <w:rPr>
+          <w:rFonts w:ascii="Courier New" w:hAnsi="Courier New" w:cs="Courier New"/>
+          <w:b/>
+          <w:sz w:val="28"/>
+        </w:rPr>
+        <w:tab/>
+      </w:r>
+      <w:proofErr w:type="spellStart"/>
+      <w:r>
+        <w:rPr>
+          <w:rFonts w:ascii="Courier New" w:hAnsi="Courier New" w:cs="Courier New"/>
+          <w:b/>
+          <w:sz w:val="28"/>
+        </w:rPr>
+        <w:t>StdId</w:t>
+      </w:r>
+      <w:proofErr w:type="spellEnd"/>
+      <w:r>
+        <w:rPr>
+          <w:rFonts w:ascii="Courier New" w:hAnsi="Courier New" w:cs="Courier New"/>
+          <w:b/>
+          <w:sz w:val="28"/>
+        </w:rPr>
+        <w:tab/>
+      </w:r>
+      <w:r>
+        <w:rPr>
+          <w:rFonts w:ascii="Courier New" w:hAnsi="Courier New" w:cs="Courier New"/>
+          <w:b/>
+          <w:sz w:val="28"/>
+        </w:rPr>
+        <w:tab/>
+      </w:r>
+      <w:proofErr w:type="spellStart"/>
+      <w:r>
+        <w:rPr>
+          <w:rFonts w:ascii="Courier New" w:hAnsi="Courier New" w:cs="Courier New"/>
+          <w:b/>
+          <w:sz w:val="28"/>
+        </w:rPr>
+        <w:t>SName</w:t>
+      </w:r>
+      <w:proofErr w:type="spellEnd"/>
+    </w:p>
+    <w:p>
+      <w:pPr>
+        <w:rPr>
+          <w:rFonts w:ascii="Courier New" w:hAnsi="Courier New" w:cs="Courier New"/>
+          <w:b/>
+          <w:sz w:val="28"/>
+        </w:rPr>
+      </w:pPr>
+      <w:r>
+        <w:rPr>
+          <w:rFonts w:ascii="Courier New" w:hAnsi="Courier New" w:cs="Courier New"/>
+          <w:b/>
+          <w:sz w:val="28"/>
+        </w:rPr>
+        <w:tab/>
+        <w:t>1111</w:t>
+      </w:r>
+      <w:r>
+        <w:rPr>
+          <w:rFonts w:ascii="Courier New" w:hAnsi="Courier New" w:cs="Courier New"/>
+          <w:b/>
+          <w:sz w:val="28"/>
+        </w:rPr>
+        <w:tab/>
+      </w:r>
+      <w:r>
+        <w:rPr>
+          <w:rFonts w:ascii="Courier New" w:hAnsi="Courier New" w:cs="Courier New"/>
+          <w:b/>
+          <w:sz w:val="28"/>
+        </w:rPr>
+        <w:tab/>
+      </w:r>
+      <w:r>
+        <w:rPr>
+          <w:rFonts w:ascii="Courier New" w:hAnsi="Courier New" w:cs="Courier New"/>
+          <w:b/>
+          <w:sz w:val="28"/>
+        </w:rPr>
+        <w:tab/>
+      </w:r>
+      <w:proofErr w:type="spellStart"/>
+      <w:r>
+        <w:rPr>
+          <w:rFonts w:ascii="Courier New" w:hAnsi="Courier New" w:cs="Courier New"/>
+          <w:b/>
+          <w:sz w:val="28"/>
+        </w:rPr>
+        <w:t>Seeta</w:t>
+      </w:r>
+      <w:proofErr w:type="spellEnd"/>
+    </w:p>
+    <w:p>
+      <w:pPr>
+        <w:rPr>
+          <w:rFonts w:ascii="Courier New" w:hAnsi="Courier New" w:cs="Courier New"/>
+          <w:b/>
+          <w:sz w:val="28"/>
+        </w:rPr>
+      </w:pPr>
+      <w:r>
+        <w:rPr>
+          <w:rFonts w:ascii="Courier New" w:hAnsi="Courier New" w:cs="Courier New"/>
+          <w:b/>
+          <w:sz w:val="28"/>
+        </w:rPr>
+        <w:tab/>
+        <w:t>2222</w:t>
+      </w:r>
+      <w:r>
+        <w:rPr>
+          <w:rFonts w:ascii="Courier New" w:hAnsi="Courier New" w:cs="Courier New"/>
+          <w:b/>
+          <w:sz w:val="28"/>
+        </w:rPr>
+        <w:tab/>
+      </w:r>
+      <w:r>
+        <w:rPr>
+          <w:rFonts w:ascii="Courier New" w:hAnsi="Courier New" w:cs="Courier New"/>
+          <w:b/>
+          <w:sz w:val="28"/>
+        </w:rPr>
+        <w:tab/>
+      </w:r>
+      <w:r>
+        <w:rPr>
+          <w:rFonts w:ascii="Courier New" w:hAnsi="Courier New" w:cs="Courier New"/>
+          <w:b/>
+          <w:sz w:val="28"/>
+        </w:rPr>
+        <w:tab/>
+      </w:r>
+      <w:proofErr w:type="spellStart"/>
+      <w:r>
+        <w:rPr>
+          <w:rFonts w:ascii="Courier New" w:hAnsi="Courier New" w:cs="Courier New"/>
+          <w:b/>
+          <w:sz w:val="28"/>
+        </w:rPr>
+        <w:t>Reeta</w:t>
+      </w:r>
+      <w:proofErr w:type="spellEnd"/>
+      <w:r>
+        <w:rPr>
+          <w:rFonts w:ascii="Courier New" w:hAnsi="Courier New" w:cs="Courier New"/>
+          <w:b/>
+          <w:sz w:val="28"/>
+        </w:rPr>
+        <w:tab/>
+      </w:r>
+    </w:p>
+    <w:p>
+      <w:pPr>
+        <w:rPr>
+          <w:rFonts w:ascii="Courier New" w:hAnsi="Courier New" w:cs="Courier New"/>
+          <w:b/>
+          <w:sz w:val="28"/>
+        </w:rPr>
+      </w:pPr>
+      <w:r>
+        <w:rPr>
+          <w:rFonts w:ascii="Courier New" w:hAnsi="Courier New" w:cs="Courier New"/>
+          <w:b/>
+          <w:sz w:val="28"/>
+        </w:rPr>
+        <w:tab/>
+        <w:t>3333</w:t>
+      </w:r>
+      <w:r>
+        <w:rPr>
+          <w:rFonts w:ascii="Courier New" w:hAnsi="Courier New" w:cs="Courier New"/>
+          <w:b/>
+          <w:sz w:val="28"/>
+        </w:rPr>
+        <w:tab/>
+      </w:r>
+      <w:r>
+        <w:rPr>
+          <w:rFonts w:ascii="Courier New" w:hAnsi="Courier New" w:cs="Courier New"/>
+          <w:b/>
+          <w:sz w:val="28"/>
+        </w:rPr>
+        <w:tab/>
+      </w:r>
+      <w:r>
+        <w:rPr>
+          <w:rFonts w:ascii="Courier New" w:hAnsi="Courier New" w:cs="Courier New"/>
+          <w:b/>
+          <w:sz w:val="28"/>
+        </w:rPr>
+        <w:tab/>
+      </w:r>
+      <w:proofErr w:type="spellStart"/>
+      <w:r>
+        <w:rPr>
+          <w:rFonts w:ascii="Courier New" w:hAnsi="Courier New" w:cs="Courier New"/>
+          <w:b/>
+          <w:sz w:val="28"/>
+        </w:rPr>
+        <w:t>Meeta</w:t>
+      </w:r>
+      <w:proofErr w:type="spellEnd"/>
+    </w:p>
+    <w:p>
+      <w:pPr>
+        <w:rPr>
+          <w:rFonts w:ascii="Courier New" w:hAnsi="Courier New" w:cs="Courier New"/>
+          <w:b/>
+          <w:sz w:val="28"/>
+        </w:rPr>
+      </w:pPr>
+      <w:r>
+        <w:rPr>
+          <w:rFonts w:ascii="Courier New" w:hAnsi="Courier New" w:cs="Courier New"/>
+          <w:b/>
+          <w:sz w:val="28"/>
+        </w:rPr>
+        <w:tab/>
+        <w:t>4444</w:t>
+      </w:r>
+      <w:r>
+        <w:rPr>
+          <w:rFonts w:ascii="Courier New" w:hAnsi="Courier New" w:cs="Courier New"/>
+          <w:b/>
+          <w:sz w:val="28"/>
+        </w:rPr>
+        <w:tab/>
+      </w:r>
+      <w:r>
+        <w:rPr>
+          <w:rFonts w:ascii="Courier New" w:hAnsi="Courier New" w:cs="Courier New"/>
+          <w:b/>
+          <w:sz w:val="28"/>
+        </w:rPr>
+        <w:tab/>
+      </w:r>
+      <w:r>
+        <w:rPr>
+          <w:rFonts w:ascii="Courier New" w:hAnsi="Courier New" w:cs="Courier New"/>
+          <w:b/>
+          <w:sz w:val="28"/>
+        </w:rPr>
+        <w:tab/>
+      </w:r>
+      <w:proofErr w:type="spellStart"/>
+      <w:r>
+        <w:rPr>
+          <w:rFonts w:ascii="Courier New" w:hAnsi="Courier New" w:cs="Courier New"/>
+          <w:b/>
+          <w:sz w:val="28"/>
+        </w:rPr>
+        <w:t>Keeta</w:t>
+      </w:r>
+      <w:proofErr w:type="spellEnd"/>
+      <w:r>
+        <w:rPr>
+          <w:rFonts w:ascii="Courier New" w:hAnsi="Courier New" w:cs="Courier New"/>
+          <w:b/>
+          <w:sz w:val="28"/>
+        </w:rPr>
+        <w:t xml:space="preserve"> </w:t>
+      </w:r>
+    </w:p>
+    <w:p>
+      <w:pPr>
+        <w:rPr>
+          <w:rFonts w:ascii="Courier New" w:hAnsi="Courier New" w:cs="Courier New"/>
+          <w:b/>
+          <w:sz w:val="28"/>
+        </w:rPr>
+      </w:pPr>
+      <w:r>
+        <w:rPr>
+          <w:rFonts w:ascii="Courier New" w:hAnsi="Courier New" w:cs="Courier New"/>
+          <w:b/>
+          <w:sz w:val="28"/>
+        </w:rPr>
+        <w:t xml:space="preserve">Login table with one username and password </w:t>
+      </w:r>
+    </w:p>
+    <w:p>
+      <w:pPr>
+        <w:rPr>
+          <w:rFonts w:ascii="Courier New" w:hAnsi="Courier New" w:cs="Courier New"/>
+          <w:b/>
+          <w:sz w:val="28"/>
+        </w:rPr>
+      </w:pPr>
+    </w:p>
+    <w:p>
+      <w:pPr>
+        <w:rPr>
+          <w:rFonts w:ascii="Courier New" w:hAnsi="Courier New" w:cs="Courier New"/>
+          <w:b/>
+          <w:sz w:val="28"/>
+        </w:rPr>
+      </w:pPr>
+    </w:p>
+    <w:p>
+      <w:pPr>
+        <w:rPr>
+          <w:rFonts w:ascii="Courier New" w:hAnsi="Courier New" w:cs="Courier New"/>
+          <w:b/>
+          <w:sz w:val="28"/>
+        </w:rPr>
+      </w:pPr>
+    </w:p>
+    <w:p>
+      <w:pPr>
+        <w:rPr>
+          <w:rFonts w:ascii="Courier New" w:hAnsi="Courier New" w:cs="Courier New"/>
+          <w:b/>
+          <w:sz w:val="28"/>
+        </w:rPr>
+      </w:pPr>
+      <w:r>
+        <w:rPr>
+          <w:rFonts w:ascii="Courier New" w:hAnsi="Courier New" w:cs="Courier New"/>
+          <w:b/>
+          <w:sz w:val="28"/>
+        </w:rPr>
+        <w:t xml:space="preserve">Second problem statement </w:t>
+      </w:r>
+    </w:p>
+    <w:p>
+      <w:pPr>
+        <w:rPr>
+          <w:rFonts w:ascii="Courier New" w:hAnsi="Courier New" w:cs="Courier New"/>
+          <w:b/>
+          <w:sz w:val="28"/>
+        </w:rPr>
+      </w:pPr>
+      <w:r>
+        <w:rPr>
+          <w:rFonts w:ascii="Courier New" w:hAnsi="Courier New" w:cs="Courier New"/>
+          <w:b/>
+          <w:sz w:val="28"/>
+        </w:rPr>
+        <w:t xml:space="preserve">MVC Style with Hibernate with Maven with JSTL </w:t>
+      </w:r>
       <w:bookmarkStart w:id="0" w:name="_GoBack"/>
       <w:bookmarkEnd w:id="0"/>
     </w:p>
     <w:p>
       <w:pPr>
-        <w:pStyle w:val="ListParagraph"/>
-        <w:rPr>
-          <w:rFonts w:ascii="Courier New" w:hAnsi="Courier New" w:cs="Courier New"/>
-          <w:b/>
-          <w:sz w:val="28"/>
-        </w:rPr>
-      </w:pPr>
-    </w:p>
-    <w:p>
-      <w:pPr>
-        <w:pStyle w:val="ListParagraph"/>
-        <w:rPr>
-          <w:rFonts w:ascii="Courier New" w:hAnsi="Courier New" w:cs="Courier New"/>
-          <w:b/>
-          <w:sz w:val="28"/>
-        </w:rPr>
-      </w:pPr>
-      <w:r>
-        <w:rPr>
-          <w:rFonts w:ascii="Courier New" w:hAnsi="Courier New" w:cs="Courier New"/>
-          <w:b/>
-          <w:sz w:val="28"/>
-        </w:rPr>
-        <w:tab/>
-      </w:r>
-      <w:r>
-        <w:rPr>
-          <w:rFonts w:ascii="Courier New" w:hAnsi="Courier New" w:cs="Courier New"/>
-          <w:b/>
-          <w:sz w:val="28"/>
-        </w:rPr>
-        <w:tab/>
+        <w:rPr>
+          <w:rFonts w:ascii="Helvetica" w:hAnsi="Helvetica" w:cs="Helvetica"/>
+          <w:color w:val="4D575D"/>
+          <w:sz w:val="21"/>
+          <w:szCs w:val="21"/>
+          <w:shd w:val="clear" w:color="auto" w:fill="FFFFFF"/>
+        </w:rPr>
+      </w:pPr>
+      <w:r>
+        <w:rPr>
+          <w:rFonts w:ascii="Helvetica" w:hAnsi="Helvetica" w:cs="Helvetica"/>
+          <w:color w:val="4D575D"/>
+          <w:sz w:val="21"/>
+          <w:szCs w:val="21"/>
+          <w:shd w:val="clear" w:color="auto" w:fill="FFFFFF"/>
+        </w:rPr>
+        <w:t>F</w:t>
+      </w:r>
+      <w:r>
+        <w:rPr>
+          <w:rFonts w:ascii="Helvetica" w:hAnsi="Helvetica" w:cs="Helvetica"/>
+          <w:color w:val="4D575D"/>
+          <w:sz w:val="21"/>
+          <w:szCs w:val="21"/>
+          <w:shd w:val="clear" w:color="auto" w:fill="FFFFFF"/>
+        </w:rPr>
+        <w:t>lights</w:t>
+      </w:r>
+    </w:p>
+    <w:p>
+      <w:pPr>
+        <w:rPr>
+          <w:rFonts w:ascii="Helvetica" w:hAnsi="Helvetica" w:cs="Helvetica"/>
+          <w:color w:val="4D575D"/>
+          <w:sz w:val="21"/>
+          <w:szCs w:val="21"/>
+          <w:shd w:val="clear" w:color="auto" w:fill="FFFFFF"/>
+        </w:rPr>
+      </w:pPr>
+      <w:r>
+        <w:rPr>
+          <w:rFonts w:ascii="Helvetica" w:hAnsi="Helvetica" w:cs="Helvetica"/>
+          <w:color w:val="4D575D"/>
+          <w:sz w:val="21"/>
+          <w:szCs w:val="21"/>
+          <w:shd w:val="clear" w:color="auto" w:fill="FFFFFF"/>
+        </w:rPr>
+        <w:t>FI</w:t>
+      </w:r>
+      <w:r>
+        <w:rPr>
+          <w:rFonts w:ascii="Helvetica" w:hAnsi="Helvetica" w:cs="Helvetica"/>
+          <w:color w:val="4D575D"/>
+          <w:sz w:val="21"/>
+          <w:szCs w:val="21"/>
+          <w:shd w:val="clear" w:color="auto" w:fill="FFFFFF"/>
+        </w:rPr>
+        <w:tab/>
+      </w:r>
+      <w:proofErr w:type="spellStart"/>
+      <w:r>
+        <w:rPr>
+          <w:rFonts w:ascii="Helvetica" w:hAnsi="Helvetica" w:cs="Helvetica"/>
+          <w:color w:val="4D575D"/>
+          <w:sz w:val="21"/>
+          <w:szCs w:val="21"/>
+          <w:shd w:val="clear" w:color="auto" w:fill="FFFFFF"/>
+        </w:rPr>
+        <w:t>numberOfTicket</w:t>
+      </w:r>
+      <w:proofErr w:type="spellEnd"/>
+      <w:r>
+        <w:rPr>
+          <w:rFonts w:ascii="Helvetica" w:hAnsi="Helvetica" w:cs="Helvetica"/>
+          <w:color w:val="4D575D"/>
+          <w:sz w:val="21"/>
+          <w:szCs w:val="21"/>
+          <w:shd w:val="clear" w:color="auto" w:fill="FFFFFF"/>
+        </w:rPr>
         <w:t xml:space="preserve"> </w:t>
       </w:r>
-    </w:p>
-    <w:p>
-      <w:pPr>
-        <w:pStyle w:val="ListParagraph"/>
-        <w:rPr>
-          <w:rFonts w:ascii="Courier New" w:hAnsi="Courier New" w:cs="Courier New"/>
-          <w:b/>
-          <w:sz w:val="28"/>
-        </w:rPr>
-      </w:pPr>
-    </w:p>
-    <w:p>
-      <w:pPr>
-        <w:pStyle w:val="ListParagraph"/>
-        <w:rPr>
-          <w:rFonts w:ascii="Courier New" w:hAnsi="Courier New" w:cs="Courier New"/>
-          <w:b/>
-          <w:sz w:val="28"/>
-        </w:rPr>
-      </w:pPr>
-    </w:p>
-    <w:p>
-      <w:pPr>
-        <w:pStyle w:val="ListParagraph"/>
-        <w:rPr>
-          <w:rFonts w:ascii="Courier New" w:hAnsi="Courier New" w:cs="Courier New"/>
-          <w:b/>
-          <w:sz w:val="28"/>
-        </w:rPr>
-      </w:pPr>
-    </w:p>
-    <w:p>
-      <w:pPr>
-        <w:rPr>
-          <w:rFonts w:ascii="Courier New" w:hAnsi="Courier New" w:cs="Courier New"/>
-          <w:b/>
-          <w:sz w:val="28"/>
-        </w:rPr>
-      </w:pPr>
+      <w:r>
+        <w:rPr>
+          <w:rFonts w:ascii="Helvetica" w:hAnsi="Helvetica" w:cs="Helvetica"/>
+          <w:color w:val="4D575D"/>
+          <w:sz w:val="21"/>
+          <w:szCs w:val="21"/>
+          <w:shd w:val="clear" w:color="auto" w:fill="FFFFFF"/>
+        </w:rPr>
+        <w:tab/>
+        <w:t xml:space="preserve">Date </w:t>
+      </w:r>
+      <w:r>
+        <w:rPr>
+          <w:rFonts w:ascii="Helvetica" w:hAnsi="Helvetica" w:cs="Helvetica"/>
+          <w:color w:val="4D575D"/>
+          <w:sz w:val="21"/>
+          <w:szCs w:val="21"/>
+          <w:shd w:val="clear" w:color="auto" w:fill="FFFFFF"/>
+        </w:rPr>
+        <w:tab/>
+      </w:r>
+      <w:r>
+        <w:rPr>
+          <w:rFonts w:ascii="Helvetica" w:hAnsi="Helvetica" w:cs="Helvetica"/>
+          <w:color w:val="4D575D"/>
+          <w:sz w:val="21"/>
+          <w:szCs w:val="21"/>
+          <w:shd w:val="clear" w:color="auto" w:fill="FFFFFF"/>
+        </w:rPr>
+        <w:tab/>
+      </w:r>
+      <w:r>
+        <w:rPr>
+          <w:rFonts w:ascii="Helvetica" w:hAnsi="Helvetica" w:cs="Helvetica"/>
+          <w:color w:val="4D575D"/>
+          <w:sz w:val="21"/>
+          <w:szCs w:val="21"/>
+          <w:shd w:val="clear" w:color="auto" w:fill="FFFFFF"/>
+        </w:rPr>
+        <w:tab/>
+        <w:t xml:space="preserve">Price </w:t>
+      </w:r>
+      <w:r>
+        <w:rPr>
+          <w:rFonts w:ascii="Helvetica" w:hAnsi="Helvetica" w:cs="Helvetica"/>
+          <w:color w:val="4D575D"/>
+          <w:sz w:val="21"/>
+          <w:szCs w:val="21"/>
+          <w:shd w:val="clear" w:color="auto" w:fill="FFFFFF"/>
+        </w:rPr>
+        <w:tab/>
+      </w:r>
+      <w:r>
+        <w:rPr>
+          <w:rFonts w:ascii="Helvetica" w:hAnsi="Helvetica" w:cs="Helvetica"/>
+          <w:color w:val="4D575D"/>
+          <w:sz w:val="21"/>
+          <w:szCs w:val="21"/>
+          <w:shd w:val="clear" w:color="auto" w:fill="FFFFFF"/>
+        </w:rPr>
+        <w:tab/>
+        <w:t xml:space="preserve">FK </w:t>
+      </w:r>
+    </w:p>
+    <w:p>
+      <w:pPr>
+        <w:rPr>
+          <w:rFonts w:ascii="Courier New" w:hAnsi="Courier New" w:cs="Courier New"/>
+          <w:b/>
+          <w:sz w:val="28"/>
+        </w:rPr>
+      </w:pPr>
+      <w:r>
+        <w:rPr>
+          <w:rFonts w:ascii="Courier New" w:hAnsi="Courier New" w:cs="Courier New"/>
+          <w:b/>
+          <w:sz w:val="28"/>
+        </w:rPr>
+        <w:t>1</w:t>
+      </w:r>
+      <w:r>
+        <w:rPr>
+          <w:rFonts w:ascii="Courier New" w:hAnsi="Courier New" w:cs="Courier New"/>
+          <w:b/>
+          <w:sz w:val="28"/>
+        </w:rPr>
+        <w:tab/>
+        <w:t>100</w:t>
+      </w:r>
+      <w:r>
+        <w:rPr>
+          <w:rFonts w:ascii="Courier New" w:hAnsi="Courier New" w:cs="Courier New"/>
+          <w:b/>
+          <w:sz w:val="28"/>
+        </w:rPr>
+        <w:tab/>
+      </w:r>
+      <w:r>
+        <w:rPr>
+          <w:rFonts w:ascii="Courier New" w:hAnsi="Courier New" w:cs="Courier New"/>
+          <w:b/>
+          <w:sz w:val="28"/>
+        </w:rPr>
+        <w:tab/>
+      </w:r>
+      <w:r>
+        <w:rPr>
+          <w:rFonts w:ascii="Courier New" w:hAnsi="Courier New" w:cs="Courier New"/>
+          <w:b/>
+          <w:sz w:val="28"/>
+        </w:rPr>
+        <w:tab/>
+        <w:t>30 May</w:t>
+      </w:r>
+      <w:r>
+        <w:rPr>
+          <w:rFonts w:ascii="Courier New" w:hAnsi="Courier New" w:cs="Courier New"/>
+          <w:b/>
+          <w:sz w:val="28"/>
+        </w:rPr>
+        <w:tab/>
+      </w:r>
+      <w:r>
+        <w:rPr>
+          <w:rFonts w:ascii="Courier New" w:hAnsi="Courier New" w:cs="Courier New"/>
+          <w:b/>
+          <w:sz w:val="28"/>
+        </w:rPr>
+        <w:tab/>
+        <w:t>1000</w:t>
+      </w:r>
+      <w:r>
+        <w:rPr>
+          <w:rFonts w:ascii="Courier New" w:hAnsi="Courier New" w:cs="Courier New"/>
+          <w:b/>
+          <w:sz w:val="28"/>
+        </w:rPr>
+        <w:tab/>
+      </w:r>
+      <w:r>
+        <w:rPr>
+          <w:rFonts w:ascii="Courier New" w:hAnsi="Courier New" w:cs="Courier New"/>
+          <w:b/>
+          <w:sz w:val="28"/>
+        </w:rPr>
+        <w:tab/>
+        <w:t>PID</w:t>
+      </w:r>
+    </w:p>
+    <w:p>
+      <w:pPr>
+        <w:rPr>
+          <w:rFonts w:ascii="Courier New" w:hAnsi="Courier New" w:cs="Courier New"/>
+          <w:b/>
+          <w:sz w:val="28"/>
+        </w:rPr>
+      </w:pPr>
+      <w:r>
+        <w:rPr>
+          <w:rFonts w:ascii="Courier New" w:hAnsi="Courier New" w:cs="Courier New"/>
+          <w:b/>
+          <w:sz w:val="28"/>
+        </w:rPr>
+        <w:t>Place</w:t>
+      </w:r>
+    </w:p>
+    <w:p>
+      <w:pPr>
+        <w:rPr>
+          <w:rFonts w:ascii="Courier New" w:hAnsi="Courier New" w:cs="Courier New"/>
+          <w:b/>
+          <w:sz w:val="28"/>
+        </w:rPr>
+      </w:pPr>
+      <w:proofErr w:type="spellStart"/>
+      <w:proofErr w:type="gramStart"/>
+      <w:r>
+        <w:rPr>
+          <w:rFonts w:ascii="Courier New" w:hAnsi="Courier New" w:cs="Courier New"/>
+          <w:b/>
+          <w:sz w:val="28"/>
+        </w:rPr>
+        <w:t>PId</w:t>
+      </w:r>
+      <w:proofErr w:type="spellEnd"/>
+      <w:proofErr w:type="gramEnd"/>
+      <w:r>
+        <w:rPr>
+          <w:rFonts w:ascii="Courier New" w:hAnsi="Courier New" w:cs="Courier New"/>
+          <w:b/>
+          <w:sz w:val="28"/>
+        </w:rPr>
+        <w:tab/>
+      </w:r>
+      <w:r>
+        <w:rPr>
+          <w:rFonts w:ascii="Courier New" w:hAnsi="Courier New" w:cs="Courier New"/>
+          <w:b/>
+          <w:sz w:val="28"/>
+        </w:rPr>
+        <w:tab/>
+        <w:t>Source</w:t>
+      </w:r>
+      <w:r>
+        <w:rPr>
+          <w:rFonts w:ascii="Courier New" w:hAnsi="Courier New" w:cs="Courier New"/>
+          <w:b/>
+          <w:sz w:val="28"/>
+        </w:rPr>
+        <w:tab/>
+      </w:r>
+      <w:r>
+        <w:rPr>
+          <w:rFonts w:ascii="Courier New" w:hAnsi="Courier New" w:cs="Courier New"/>
+          <w:b/>
+          <w:sz w:val="28"/>
+        </w:rPr>
+        <w:tab/>
+        <w:t xml:space="preserve">Destination </w:t>
+      </w:r>
+    </w:p>
+    <w:p>
+      <w:pPr>
+        <w:rPr>
+          <w:rFonts w:ascii="Courier New" w:hAnsi="Courier New" w:cs="Courier New"/>
+          <w:b/>
+          <w:sz w:val="28"/>
+        </w:rPr>
+      </w:pPr>
+      <w:r>
+        <w:rPr>
+          <w:rFonts w:ascii="Courier New" w:hAnsi="Courier New" w:cs="Courier New"/>
+          <w:b/>
+          <w:sz w:val="28"/>
+        </w:rPr>
+        <w:t>1</w:t>
+      </w:r>
+      <w:r>
+        <w:rPr>
+          <w:rFonts w:ascii="Courier New" w:hAnsi="Courier New" w:cs="Courier New"/>
+          <w:b/>
+          <w:sz w:val="28"/>
+        </w:rPr>
+        <w:tab/>
+      </w:r>
+      <w:r>
+        <w:rPr>
+          <w:rFonts w:ascii="Courier New" w:hAnsi="Courier New" w:cs="Courier New"/>
+          <w:b/>
+          <w:sz w:val="28"/>
+        </w:rPr>
+        <w:tab/>
+        <w:t>A</w:t>
+      </w:r>
+      <w:r>
+        <w:rPr>
+          <w:rFonts w:ascii="Courier New" w:hAnsi="Courier New" w:cs="Courier New"/>
+          <w:b/>
+          <w:sz w:val="28"/>
+        </w:rPr>
+        <w:tab/>
+      </w:r>
+      <w:r>
+        <w:rPr>
+          <w:rFonts w:ascii="Courier New" w:hAnsi="Courier New" w:cs="Courier New"/>
+          <w:b/>
+          <w:sz w:val="28"/>
+        </w:rPr>
+        <w:tab/>
+      </w:r>
+      <w:r>
+        <w:rPr>
+          <w:rFonts w:ascii="Courier New" w:hAnsi="Courier New" w:cs="Courier New"/>
+          <w:b/>
+          <w:sz w:val="28"/>
+        </w:rPr>
+        <w:tab/>
+        <w:t>B</w:t>
+      </w:r>
+    </w:p>
+    <w:p>
+      <w:pPr>
+        <w:rPr>
+          <w:rFonts w:ascii="Courier New" w:hAnsi="Courier New" w:cs="Courier New"/>
+          <w:b/>
+          <w:sz w:val="28"/>
+        </w:rPr>
+      </w:pPr>
+      <w:r>
+        <w:rPr>
+          <w:rFonts w:ascii="Courier New" w:hAnsi="Courier New" w:cs="Courier New"/>
+          <w:b/>
+          <w:sz w:val="28"/>
+        </w:rPr>
+        <w:t>2</w:t>
+      </w:r>
+      <w:r>
+        <w:rPr>
+          <w:rFonts w:ascii="Courier New" w:hAnsi="Courier New" w:cs="Courier New"/>
+          <w:b/>
+          <w:sz w:val="28"/>
+        </w:rPr>
+        <w:tab/>
+      </w:r>
+      <w:r>
+        <w:rPr>
+          <w:rFonts w:ascii="Courier New" w:hAnsi="Courier New" w:cs="Courier New"/>
+          <w:b/>
+          <w:sz w:val="28"/>
+        </w:rPr>
+        <w:tab/>
+        <w:t>B</w:t>
+      </w:r>
+      <w:r>
+        <w:rPr>
+          <w:rFonts w:ascii="Courier New" w:hAnsi="Courier New" w:cs="Courier New"/>
+          <w:b/>
+          <w:sz w:val="28"/>
+        </w:rPr>
+        <w:tab/>
+      </w:r>
+      <w:r>
+        <w:rPr>
+          <w:rFonts w:ascii="Courier New" w:hAnsi="Courier New" w:cs="Courier New"/>
+          <w:b/>
+          <w:sz w:val="28"/>
+        </w:rPr>
+        <w:tab/>
+      </w:r>
+      <w:r>
+        <w:rPr>
+          <w:rFonts w:ascii="Courier New" w:hAnsi="Courier New" w:cs="Courier New"/>
+          <w:b/>
+          <w:sz w:val="28"/>
+        </w:rPr>
+        <w:tab/>
+        <w:t>A</w:t>
+      </w:r>
+    </w:p>
+    <w:p>
+      <w:pPr>
+        <w:rPr>
+          <w:rFonts w:ascii="Courier New" w:hAnsi="Courier New" w:cs="Courier New"/>
+          <w:b/>
+          <w:sz w:val="28"/>
+        </w:rPr>
+      </w:pPr>
+      <w:r>
+        <w:rPr>
+          <w:rFonts w:ascii="Courier New" w:hAnsi="Courier New" w:cs="Courier New"/>
+          <w:b/>
+          <w:sz w:val="28"/>
+        </w:rPr>
+        <w:t>3</w:t>
+      </w:r>
+      <w:r>
+        <w:rPr>
+          <w:rFonts w:ascii="Courier New" w:hAnsi="Courier New" w:cs="Courier New"/>
+          <w:b/>
+          <w:sz w:val="28"/>
+        </w:rPr>
+        <w:tab/>
+      </w:r>
+      <w:r>
+        <w:rPr>
+          <w:rFonts w:ascii="Courier New" w:hAnsi="Courier New" w:cs="Courier New"/>
+          <w:b/>
+          <w:sz w:val="28"/>
+        </w:rPr>
+        <w:tab/>
+        <w:t>A</w:t>
+      </w:r>
+      <w:r>
+        <w:rPr>
+          <w:rFonts w:ascii="Courier New" w:hAnsi="Courier New" w:cs="Courier New"/>
+          <w:b/>
+          <w:sz w:val="28"/>
+        </w:rPr>
+        <w:tab/>
+      </w:r>
+      <w:r>
+        <w:rPr>
+          <w:rFonts w:ascii="Courier New" w:hAnsi="Courier New" w:cs="Courier New"/>
+          <w:b/>
+          <w:sz w:val="28"/>
+        </w:rPr>
+        <w:tab/>
+      </w:r>
+      <w:r>
+        <w:rPr>
+          <w:rFonts w:ascii="Courier New" w:hAnsi="Courier New" w:cs="Courier New"/>
+          <w:b/>
+          <w:sz w:val="28"/>
+        </w:rPr>
+        <w:tab/>
+        <w:t>C</w:t>
+      </w:r>
+    </w:p>
+    <w:p>
+      <w:pPr>
+        <w:rPr>
+          <w:rFonts w:ascii="Courier New" w:hAnsi="Courier New" w:cs="Courier New"/>
+          <w:b/>
+          <w:sz w:val="28"/>
+        </w:rPr>
+      </w:pPr>
+      <w:r>
+        <w:rPr>
+          <w:rFonts w:ascii="Courier New" w:hAnsi="Courier New" w:cs="Courier New"/>
+          <w:b/>
+          <w:sz w:val="28"/>
+        </w:rPr>
+        <w:t>4</w:t>
+      </w:r>
+      <w:r>
+        <w:rPr>
+          <w:rFonts w:ascii="Courier New" w:hAnsi="Courier New" w:cs="Courier New"/>
+          <w:b/>
+          <w:sz w:val="28"/>
+        </w:rPr>
+        <w:tab/>
+      </w:r>
+      <w:r>
+        <w:rPr>
+          <w:rFonts w:ascii="Courier New" w:hAnsi="Courier New" w:cs="Courier New"/>
+          <w:b/>
+          <w:sz w:val="28"/>
+        </w:rPr>
+        <w:tab/>
+        <w:t>A</w:t>
+      </w:r>
+      <w:r>
+        <w:rPr>
+          <w:rFonts w:ascii="Courier New" w:hAnsi="Courier New" w:cs="Courier New"/>
+          <w:b/>
+          <w:sz w:val="28"/>
+        </w:rPr>
+        <w:tab/>
+      </w:r>
+      <w:r>
+        <w:rPr>
+          <w:rFonts w:ascii="Courier New" w:hAnsi="Courier New" w:cs="Courier New"/>
+          <w:b/>
+          <w:sz w:val="28"/>
+        </w:rPr>
+        <w:tab/>
+      </w:r>
+      <w:r>
+        <w:rPr>
+          <w:rFonts w:ascii="Courier New" w:hAnsi="Courier New" w:cs="Courier New"/>
+          <w:b/>
+          <w:sz w:val="28"/>
+        </w:rPr>
+        <w:tab/>
+        <w:t>D</w:t>
+      </w:r>
+    </w:p>
+    <w:p>
+      <w:pPr>
+        <w:rPr>
+          <w:rFonts w:ascii="Courier New" w:hAnsi="Courier New" w:cs="Courier New"/>
+          <w:b/>
+          <w:sz w:val="28"/>
+        </w:rPr>
+      </w:pPr>
+    </w:p>
+    <w:p>
+      <w:pPr>
+        <w:rPr>
+          <w:rFonts w:ascii="Courier New" w:hAnsi="Courier New" w:cs="Courier New"/>
+          <w:b/>
+          <w:sz w:val="28"/>
+        </w:rPr>
+      </w:pPr>
+      <w:r>
+        <w:rPr>
+          <w:rFonts w:ascii="Courier New" w:hAnsi="Courier New" w:cs="Courier New"/>
+          <w:b/>
+          <w:sz w:val="28"/>
+        </w:rPr>
+        <w:t xml:space="preserve">Login table </w:t>
+      </w:r>
+    </w:p>
+    <w:p>
+      <w:pPr>
+        <w:rPr>
+          <w:rFonts w:ascii="Courier New" w:hAnsi="Courier New" w:cs="Courier New"/>
+          <w:b/>
+          <w:sz w:val="28"/>
+        </w:rPr>
+      </w:pPr>
+      <w:r>
+        <w:rPr>
+          <w:rFonts w:ascii="Courier New" w:hAnsi="Courier New" w:cs="Courier New"/>
+          <w:b/>
+          <w:sz w:val="28"/>
+        </w:rPr>
+        <w:t xml:space="preserve">Username </w:t>
+      </w:r>
+      <w:r>
+        <w:rPr>
+          <w:rFonts w:ascii="Courier New" w:hAnsi="Courier New" w:cs="Courier New"/>
+          <w:b/>
+          <w:sz w:val="28"/>
+        </w:rPr>
+        <w:tab/>
+        <w:t xml:space="preserve">and password </w:t>
+      </w:r>
+    </w:p>
+    <w:p>
+      <w:pPr>
+        <w:rPr>
+          <w:rFonts w:ascii="Courier New" w:hAnsi="Courier New" w:cs="Courier New"/>
+          <w:b/>
+          <w:sz w:val="28"/>
+        </w:rPr>
+      </w:pPr>
+    </w:p>
+    <w:p>
+      <w:pPr>
+        <w:rPr>
+          <w:rFonts w:ascii="Courier New" w:hAnsi="Courier New" w:cs="Courier New"/>
+          <w:b/>
+          <w:sz w:val="28"/>
+        </w:rPr>
+      </w:pPr>
+      <w:r>
+        <w:rPr>
+          <w:rFonts w:ascii="Courier New" w:hAnsi="Courier New" w:cs="Courier New"/>
+          <w:b/>
+          <w:sz w:val="28"/>
+        </w:rPr>
+        <w:t xml:space="preserve">Hyperlink change password </w:t>
+      </w:r>
     </w:p>
     <w:p>
       <w:pPr>
@@ -17448,16 +20988,16 @@
 <file path=word/numbering.xml><?xml version="1.0" encoding="utf-8"?>
 <w:numbering xmlns:wpc="http://schemas.microsoft.com/office/word/2010/wordprocessingCanvas" xmlns:mc="http://schemas.openxmlformats.org/markup-compatibility/2006" xmlns:o="urn:schemas-microsoft-com:office:office" xmlns:r="http://schemas.openxmlformats.org/officeDocument/2006/relationships" xmlns:m="http://schemas.openxmlformats.org/officeDocument/2006/math" xmlns:v="urn:schemas-microsoft-com:vml" xmlns:wp14="http://schemas.microsoft.com/office/word/2010/wordprocessingDrawing" xmlns:wp="http://schemas.openxmlformats.org/drawingml/2006/wordprocessingDrawing" xmlns:w10="urn:schemas-microsoft-com:office:word" xmlns:w="http://schemas.openxmlformats.org/wordprocessingml/2006/main" xmlns:w14="http://schemas.microsoft.com/office/word/2010/wordml" xmlns:w15="http://schemas.microsoft.com/office/word/2012/wordml" xmlns:wpg="http://schemas.microsoft.com/office/word/2010/wordprocessingGroup" xmlns:wpi="http://schemas.microsoft.com/office/word/2010/wordprocessingInk" xmlns:wne="http://schemas.microsoft.com/office/word/2006/wordml" xmlns:wps="http://schemas.microsoft.com/office/word/2010/wordprocessingShape" mc:Ignorable="w14 w15 wp14">
   <w:abstractNum w:abstractNumId="0" w15:restartNumberingAfterBreak="0">
-    <w:nsid w:val="058E4E65"/>
+    <w:nsid w:val="04600FF0"/>
     <w:multiLevelType w:val="hybridMultilevel"/>
-    <w:tmpl w:val="B622C7D8"/>
-    <w:lvl w:ilvl="0" w:tplc="0409000F">
+    <w:tmpl w:val="2E3CFC56"/>
+    <w:lvl w:ilvl="0" w:tplc="1A604074">
       <w:start w:val="1"/>
       <w:numFmt w:val="decimal"/>
-      <w:lvlText w:val="%1."/>
+      <w:lvlText w:val="%1"/>
       <w:lvlJc w:val="left"/>
       <w:pPr>
-        <w:ind w:left="720" w:hanging="360"/>
+        <w:ind w:left="1800" w:hanging="1440"/>
       </w:pPr>
       <w:rPr>
         <w:rFonts w:hint="default"/>
@@ -17537,16 +21077,16 @@
     </w:lvl>
   </w:abstractNum>
   <w:abstractNum w:abstractNumId="1" w15:restartNumberingAfterBreak="0">
-    <w:nsid w:val="149373D3"/>
+    <w:nsid w:val="058E4E65"/>
     <w:multiLevelType w:val="hybridMultilevel"/>
-    <w:tmpl w:val="45A65D7C"/>
-    <w:lvl w:ilvl="0" w:tplc="A1A49FEA">
+    <w:tmpl w:val="B622C7D8"/>
+    <w:lvl w:ilvl="0" w:tplc="0409000F">
       <w:start w:val="1"/>
       <w:numFmt w:val="decimal"/>
-      <w:lvlText w:val="%1"/>
+      <w:lvlText w:val="%1."/>
       <w:lvlJc w:val="left"/>
       <w:pPr>
-        <w:ind w:left="1440" w:hanging="720"/>
+        <w:ind w:left="720" w:hanging="360"/>
       </w:pPr>
       <w:rPr>
         <w:rFonts w:hint="default"/>
@@ -17558,7 +21098,7 @@
       <w:lvlText w:val="%2."/>
       <w:lvlJc w:val="left"/>
       <w:pPr>
-        <w:ind w:left="1800" w:hanging="360"/>
+        <w:ind w:left="1440" w:hanging="360"/>
       </w:pPr>
     </w:lvl>
     <w:lvl w:ilvl="2" w:tplc="0409001B" w:tentative="1">
@@ -17567,7 +21107,7 @@
       <w:lvlText w:val="%3."/>
       <w:lvlJc w:val="right"/>
       <w:pPr>
-        <w:ind w:left="2520" w:hanging="180"/>
+        <w:ind w:left="2160" w:hanging="180"/>
       </w:pPr>
     </w:lvl>
     <w:lvl w:ilvl="3" w:tplc="0409000F" w:tentative="1">
@@ -17576,7 +21116,7 @@
       <w:lvlText w:val="%4."/>
       <w:lvlJc w:val="left"/>
       <w:pPr>
-        <w:ind w:left="3240" w:hanging="360"/>
+        <w:ind w:left="2880" w:hanging="360"/>
       </w:pPr>
     </w:lvl>
     <w:lvl w:ilvl="4" w:tplc="04090019" w:tentative="1">
@@ -17585,7 +21125,7 @@
       <w:lvlText w:val="%5."/>
       <w:lvlJc w:val="left"/>
       <w:pPr>
-        <w:ind w:left="3960" w:hanging="360"/>
+        <w:ind w:left="3600" w:hanging="360"/>
       </w:pPr>
     </w:lvl>
     <w:lvl w:ilvl="5" w:tplc="0409001B" w:tentative="1">
@@ -17594,7 +21134,7 @@
       <w:lvlText w:val="%6."/>
       <w:lvlJc w:val="right"/>
       <w:pPr>
-        <w:ind w:left="4680" w:hanging="180"/>
+        <w:ind w:left="4320" w:hanging="180"/>
       </w:pPr>
     </w:lvl>
     <w:lvl w:ilvl="6" w:tplc="0409000F" w:tentative="1">
@@ -17603,7 +21143,7 @@
       <w:lvlText w:val="%7."/>
       <w:lvlJc w:val="left"/>
       <w:pPr>
-        <w:ind w:left="5400" w:hanging="360"/>
+        <w:ind w:left="5040" w:hanging="360"/>
       </w:pPr>
     </w:lvl>
     <w:lvl w:ilvl="7" w:tplc="04090019" w:tentative="1">
@@ -17612,7 +21152,7 @@
       <w:lvlText w:val="%8."/>
       <w:lvlJc w:val="left"/>
       <w:pPr>
-        <w:ind w:left="6120" w:hanging="360"/>
+        <w:ind w:left="5760" w:hanging="360"/>
       </w:pPr>
     </w:lvl>
     <w:lvl w:ilvl="8" w:tplc="0409001B" w:tentative="1">
@@ -17621,21 +21161,21 @@
       <w:lvlText w:val="%9."/>
       <w:lvlJc w:val="right"/>
       <w:pPr>
-        <w:ind w:left="6840" w:hanging="180"/>
+        <w:ind w:left="6480" w:hanging="180"/>
       </w:pPr>
     </w:lvl>
   </w:abstractNum>
   <w:abstractNum w:abstractNumId="2" w15:restartNumberingAfterBreak="0">
-    <w:nsid w:val="1D7C4DF3"/>
+    <w:nsid w:val="149373D3"/>
     <w:multiLevelType w:val="hybridMultilevel"/>
-    <w:tmpl w:val="DCA659FA"/>
-    <w:lvl w:ilvl="0" w:tplc="2C24D550">
+    <w:tmpl w:val="45A65D7C"/>
+    <w:lvl w:ilvl="0" w:tplc="A1A49FEA">
       <w:start w:val="1"/>
       <w:numFmt w:val="decimal"/>
-      <w:lvlText w:val="%1."/>
+      <w:lvlText w:val="%1"/>
       <w:lvlJc w:val="left"/>
       <w:pPr>
-        <w:ind w:left="1080" w:hanging="360"/>
+        <w:ind w:left="1440" w:hanging="720"/>
       </w:pPr>
       <w:rPr>
         <w:rFonts w:hint="default"/>
@@ -17715,16 +21255,16 @@
     </w:lvl>
   </w:abstractNum>
   <w:abstractNum w:abstractNumId="3" w15:restartNumberingAfterBreak="0">
-    <w:nsid w:val="22915CDB"/>
+    <w:nsid w:val="1D7C4DF3"/>
     <w:multiLevelType w:val="hybridMultilevel"/>
-    <w:tmpl w:val="7BE8F5C6"/>
-    <w:lvl w:ilvl="0" w:tplc="0409000F">
+    <w:tmpl w:val="DCA659FA"/>
+    <w:lvl w:ilvl="0" w:tplc="2C24D550">
       <w:start w:val="1"/>
       <w:numFmt w:val="decimal"/>
       <w:lvlText w:val="%1."/>
       <w:lvlJc w:val="left"/>
       <w:pPr>
-        <w:ind w:left="720" w:hanging="360"/>
+        <w:ind w:left="1080" w:hanging="360"/>
       </w:pPr>
       <w:rPr>
         <w:rFonts w:hint="default"/>
@@ -17736,7 +21276,7 @@
       <w:lvlText w:val="%2."/>
       <w:lvlJc w:val="left"/>
       <w:pPr>
-        <w:ind w:left="1440" w:hanging="360"/>
+        <w:ind w:left="1800" w:hanging="360"/>
       </w:pPr>
     </w:lvl>
     <w:lvl w:ilvl="2" w:tplc="0409001B" w:tentative="1">
@@ -17745,7 +21285,7 @@
       <w:lvlText w:val="%3."/>
       <w:lvlJc w:val="right"/>
       <w:pPr>
-        <w:ind w:left="2160" w:hanging="180"/>
+        <w:ind w:left="2520" w:hanging="180"/>
       </w:pPr>
     </w:lvl>
     <w:lvl w:ilvl="3" w:tplc="0409000F" w:tentative="1">
@@ -17754,7 +21294,7 @@
       <w:lvlText w:val="%4."/>
       <w:lvlJc w:val="left"/>
       <w:pPr>
-        <w:ind w:left="2880" w:hanging="360"/>
+        <w:ind w:left="3240" w:hanging="360"/>
       </w:pPr>
     </w:lvl>
     <w:lvl w:ilvl="4" w:tplc="04090019" w:tentative="1">
@@ -17763,7 +21303,7 @@
       <w:lvlText w:val="%5."/>
       <w:lvlJc w:val="left"/>
       <w:pPr>
-        <w:ind w:left="3600" w:hanging="360"/>
+        <w:ind w:left="3960" w:hanging="360"/>
       </w:pPr>
     </w:lvl>
     <w:lvl w:ilvl="5" w:tplc="0409001B" w:tentative="1">
@@ -17772,7 +21312,7 @@
       <w:lvlText w:val="%6."/>
       <w:lvlJc w:val="right"/>
       <w:pPr>
-        <w:ind w:left="4320" w:hanging="180"/>
+        <w:ind w:left="4680" w:hanging="180"/>
       </w:pPr>
     </w:lvl>
     <w:lvl w:ilvl="6" w:tplc="0409000F" w:tentative="1">
@@ -17781,7 +21321,7 @@
       <w:lvlText w:val="%7."/>
       <w:lvlJc w:val="left"/>
       <w:pPr>
-        <w:ind w:left="5040" w:hanging="360"/>
+        <w:ind w:left="5400" w:hanging="360"/>
       </w:pPr>
     </w:lvl>
     <w:lvl w:ilvl="7" w:tplc="04090019" w:tentative="1">
@@ -17790,7 +21330,7 @@
       <w:lvlText w:val="%8."/>
       <w:lvlJc w:val="left"/>
       <w:pPr>
-        <w:ind w:left="5760" w:hanging="360"/>
+        <w:ind w:left="6120" w:hanging="360"/>
       </w:pPr>
     </w:lvl>
     <w:lvl w:ilvl="8" w:tplc="0409001B" w:tentative="1">
@@ -17799,14 +21339,14 @@
       <w:lvlText w:val="%9."/>
       <w:lvlJc w:val="right"/>
       <w:pPr>
-        <w:ind w:left="6480" w:hanging="180"/>
+        <w:ind w:left="6840" w:hanging="180"/>
       </w:pPr>
     </w:lvl>
   </w:abstractNum>
   <w:abstractNum w:abstractNumId="4" w15:restartNumberingAfterBreak="0">
-    <w:nsid w:val="244826E5"/>
+    <w:nsid w:val="22915CDB"/>
     <w:multiLevelType w:val="hybridMultilevel"/>
-    <w:tmpl w:val="E6307EEE"/>
+    <w:tmpl w:val="7BE8F5C6"/>
     <w:lvl w:ilvl="0" w:tplc="0409000F">
       <w:start w:val="1"/>
       <w:numFmt w:val="decimal"/>
@@ -17893,16 +21433,16 @@
     </w:lvl>
   </w:abstractNum>
   <w:abstractNum w:abstractNumId="5" w15:restartNumberingAfterBreak="0">
-    <w:nsid w:val="2DA12674"/>
+    <w:nsid w:val="244826E5"/>
     <w:multiLevelType w:val="hybridMultilevel"/>
-    <w:tmpl w:val="8198426E"/>
-    <w:lvl w:ilvl="0" w:tplc="A4AC0126">
+    <w:tmpl w:val="E6307EEE"/>
+    <w:lvl w:ilvl="0" w:tplc="0409000F">
       <w:start w:val="1"/>
       <w:numFmt w:val="decimal"/>
       <w:lvlText w:val="%1."/>
       <w:lvlJc w:val="left"/>
       <w:pPr>
-        <w:ind w:left="1080" w:hanging="360"/>
+        <w:ind w:left="720" w:hanging="360"/>
       </w:pPr>
       <w:rPr>
         <w:rFonts w:hint="default"/>
@@ -17914,7 +21454,7 @@
       <w:lvlText w:val="%2."/>
       <w:lvlJc w:val="left"/>
       <w:pPr>
-        <w:ind w:left="1800" w:hanging="360"/>
+        <w:ind w:left="1440" w:hanging="360"/>
       </w:pPr>
     </w:lvl>
     <w:lvl w:ilvl="2" w:tplc="0409001B" w:tentative="1">
@@ -17923,7 +21463,7 @@
       <w:lvlText w:val="%3."/>
       <w:lvlJc w:val="right"/>
       <w:pPr>
-        <w:ind w:left="2520" w:hanging="180"/>
+        <w:ind w:left="2160" w:hanging="180"/>
       </w:pPr>
     </w:lvl>
     <w:lvl w:ilvl="3" w:tplc="0409000F" w:tentative="1">
@@ -17932,7 +21472,7 @@
       <w:lvlText w:val="%4."/>
       <w:lvlJc w:val="left"/>
       <w:pPr>
-        <w:ind w:left="3240" w:hanging="360"/>
+        <w:ind w:left="2880" w:hanging="360"/>
       </w:pPr>
     </w:lvl>
     <w:lvl w:ilvl="4" w:tplc="04090019" w:tentative="1">
@@ -17941,7 +21481,7 @@
       <w:lvlText w:val="%5."/>
       <w:lvlJc w:val="left"/>
       <w:pPr>
-        <w:ind w:left="3960" w:hanging="360"/>
+        <w:ind w:left="3600" w:hanging="360"/>
       </w:pPr>
     </w:lvl>
     <w:lvl w:ilvl="5" w:tplc="0409001B" w:tentative="1">
@@ -17950,7 +21490,7 @@
       <w:lvlText w:val="%6."/>
       <w:lvlJc w:val="right"/>
       <w:pPr>
-        <w:ind w:left="4680" w:hanging="180"/>
+        <w:ind w:left="4320" w:hanging="180"/>
       </w:pPr>
     </w:lvl>
     <w:lvl w:ilvl="6" w:tplc="0409000F" w:tentative="1">
@@ -17959,7 +21499,7 @@
       <w:lvlText w:val="%7."/>
       <w:lvlJc w:val="left"/>
       <w:pPr>
-        <w:ind w:left="5400" w:hanging="360"/>
+        <w:ind w:left="5040" w:hanging="360"/>
       </w:pPr>
     </w:lvl>
     <w:lvl w:ilvl="7" w:tplc="04090019" w:tentative="1">
@@ -17968,7 +21508,7 @@
       <w:lvlText w:val="%8."/>
       <w:lvlJc w:val="left"/>
       <w:pPr>
-        <w:ind w:left="6120" w:hanging="360"/>
+        <w:ind w:left="5760" w:hanging="360"/>
       </w:pPr>
     </w:lvl>
     <w:lvl w:ilvl="8" w:tplc="0409001B" w:tentative="1">
@@ -17977,11 +21517,100 @@
       <w:lvlText w:val="%9."/>
       <w:lvlJc w:val="right"/>
       <w:pPr>
-        <w:ind w:left="6840" w:hanging="180"/>
+        <w:ind w:left="6480" w:hanging="180"/>
       </w:pPr>
     </w:lvl>
   </w:abstractNum>
   <w:abstractNum w:abstractNumId="6" w15:restartNumberingAfterBreak="0">
+    <w:nsid w:val="2DA12674"/>
+    <w:multiLevelType w:val="hybridMultilevel"/>
+    <w:tmpl w:val="8198426E"/>
+    <w:lvl w:ilvl="0" w:tplc="A4AC0126">
+      <w:start w:val="1"/>
+      <w:numFmt w:val="decimal"/>
+      <w:lvlText w:val="%1."/>
+      <w:lvlJc w:val="left"/>
+      <w:pPr>
+        <w:ind w:left="1080" w:hanging="360"/>
+      </w:pPr>
+      <w:rPr>
+        <w:rFonts w:hint="default"/>
+      </w:rPr>
+    </w:lvl>
+    <w:lvl w:ilvl="1" w:tplc="04090019" w:tentative="1">
+      <w:start w:val="1"/>
+      <w:numFmt w:val="lowerLetter"/>
+      <w:lvlText w:val="%2."/>
+      <w:lvlJc w:val="left"/>
+      <w:pPr>
+        <w:ind w:left="1800" w:hanging="360"/>
+      </w:pPr>
+    </w:lvl>
+    <w:lvl w:ilvl="2" w:tplc="0409001B" w:tentative="1">
+      <w:start w:val="1"/>
+      <w:numFmt w:val="lowerRoman"/>
+      <w:lvlText w:val="%3."/>
+      <w:lvlJc w:val="right"/>
+      <w:pPr>
+        <w:ind w:left="2520" w:hanging="180"/>
+      </w:pPr>
+    </w:lvl>
+    <w:lvl w:ilvl="3" w:tplc="0409000F" w:tentative="1">
+      <w:start w:val="1"/>
+      <w:numFmt w:val="decimal"/>
+      <w:lvlText w:val="%4."/>
+      <w:lvlJc w:val="left"/>
+      <w:pPr>
+        <w:ind w:left="3240" w:hanging="360"/>
+      </w:pPr>
+    </w:lvl>
+    <w:lvl w:ilvl="4" w:tplc="04090019" w:tentative="1">
+      <w:start w:val="1"/>
+      <w:numFmt w:val="lowerLetter"/>
+      <w:lvlText w:val="%5."/>
+      <w:lvlJc w:val="left"/>
+      <w:pPr>
+        <w:ind w:left="3960" w:hanging="360"/>
+      </w:pPr>
+    </w:lvl>
+    <w:lvl w:ilvl="5" w:tplc="0409001B" w:tentative="1">
+      <w:start w:val="1"/>
+      <w:numFmt w:val="lowerRoman"/>
+      <w:lvlText w:val="%6."/>
+      <w:lvlJc w:val="right"/>
+      <w:pPr>
+        <w:ind w:left="4680" w:hanging="180"/>
+      </w:pPr>
+    </w:lvl>
+    <w:lvl w:ilvl="6" w:tplc="0409000F" w:tentative="1">
+      <w:start w:val="1"/>
+      <w:numFmt w:val="decimal"/>
+      <w:lvlText w:val="%7."/>
+      <w:lvlJc w:val="left"/>
+      <w:pPr>
+        <w:ind w:left="5400" w:hanging="360"/>
+      </w:pPr>
+    </w:lvl>
+    <w:lvl w:ilvl="7" w:tplc="04090019" w:tentative="1">
+      <w:start w:val="1"/>
+      <w:numFmt w:val="lowerLetter"/>
+      <w:lvlText w:val="%8."/>
+      <w:lvlJc w:val="left"/>
+      <w:pPr>
+        <w:ind w:left="6120" w:hanging="360"/>
+      </w:pPr>
+    </w:lvl>
+    <w:lvl w:ilvl="8" w:tplc="0409001B" w:tentative="1">
+      <w:start w:val="1"/>
+      <w:numFmt w:val="lowerRoman"/>
+      <w:lvlText w:val="%9."/>
+      <w:lvlJc w:val="right"/>
+      <w:pPr>
+        <w:ind w:left="6840" w:hanging="180"/>
+      </w:pPr>
+    </w:lvl>
+  </w:abstractNum>
+  <w:abstractNum w:abstractNumId="7" w15:restartNumberingAfterBreak="0">
     <w:nsid w:val="311F25EB"/>
     <w:multiLevelType w:val="hybridMultilevel"/>
     <w:tmpl w:val="1A9C4748"/>
@@ -18070,7 +21699,7 @@
       </w:pPr>
     </w:lvl>
   </w:abstractNum>
-  <w:abstractNum w:abstractNumId="7" w15:restartNumberingAfterBreak="0">
+  <w:abstractNum w:abstractNumId="8" w15:restartNumberingAfterBreak="0">
     <w:nsid w:val="378236FF"/>
     <w:multiLevelType w:val="hybridMultilevel"/>
     <w:tmpl w:val="3CBA2B9C"/>
@@ -18159,7 +21788,7 @@
       </w:pPr>
     </w:lvl>
   </w:abstractNum>
-  <w:abstractNum w:abstractNumId="8" w15:restartNumberingAfterBreak="0">
+  <w:abstractNum w:abstractNumId="9" w15:restartNumberingAfterBreak="0">
     <w:nsid w:val="3D3A20F6"/>
     <w:multiLevelType w:val="hybridMultilevel"/>
     <w:tmpl w:val="95AA07C0"/>
@@ -18248,17 +21877,17 @@
       </w:pPr>
     </w:lvl>
   </w:abstractNum>
-  <w:abstractNum w:abstractNumId="9" w15:restartNumberingAfterBreak="0">
-    <w:nsid w:val="4DAF77EC"/>
+  <w:abstractNum w:abstractNumId="10" w15:restartNumberingAfterBreak="0">
+    <w:nsid w:val="499E74E3"/>
     <w:multiLevelType w:val="hybridMultilevel"/>
-    <w:tmpl w:val="9BFA6EA0"/>
-    <w:lvl w:ilvl="0" w:tplc="0409000F">
-      <w:start w:val="1"/>
+    <w:tmpl w:val="6CFC74A6"/>
+    <w:lvl w:ilvl="0" w:tplc="A7F4C210">
+      <w:start w:val="3"/>
       <w:numFmt w:val="decimal"/>
-      <w:lvlText w:val="%1."/>
+      <w:lvlText w:val="%1"/>
       <w:lvlJc w:val="left"/>
       <w:pPr>
-        <w:ind w:left="720" w:hanging="360"/>
+        <w:ind w:left="1800" w:hanging="360"/>
       </w:pPr>
       <w:rPr>
         <w:rFonts w:hint="default"/>
@@ -18270,7 +21899,7 @@
       <w:lvlText w:val="%2."/>
       <w:lvlJc w:val="left"/>
       <w:pPr>
-        <w:ind w:left="1440" w:hanging="360"/>
+        <w:ind w:left="2520" w:hanging="360"/>
       </w:pPr>
     </w:lvl>
     <w:lvl w:ilvl="2" w:tplc="0409001B" w:tentative="1">
@@ -18279,7 +21908,7 @@
       <w:lvlText w:val="%3."/>
       <w:lvlJc w:val="right"/>
       <w:pPr>
-        <w:ind w:left="2160" w:hanging="180"/>
+        <w:ind w:left="3240" w:hanging="180"/>
       </w:pPr>
     </w:lvl>
     <w:lvl w:ilvl="3" w:tplc="0409000F" w:tentative="1">
@@ -18288,7 +21917,7 @@
       <w:lvlText w:val="%4."/>
       <w:lvlJc w:val="left"/>
       <w:pPr>
-        <w:ind w:left="2880" w:hanging="360"/>
+        <w:ind w:left="3960" w:hanging="360"/>
       </w:pPr>
     </w:lvl>
     <w:lvl w:ilvl="4" w:tplc="04090019" w:tentative="1">
@@ -18297,7 +21926,7 @@
       <w:lvlText w:val="%5."/>
       <w:lvlJc w:val="left"/>
       <w:pPr>
-        <w:ind w:left="3600" w:hanging="360"/>
+        <w:ind w:left="4680" w:hanging="360"/>
       </w:pPr>
     </w:lvl>
     <w:lvl w:ilvl="5" w:tplc="0409001B" w:tentative="1">
@@ -18306,7 +21935,7 @@
       <w:lvlText w:val="%6."/>
       <w:lvlJc w:val="right"/>
       <w:pPr>
-        <w:ind w:left="4320" w:hanging="180"/>
+        <w:ind w:left="5400" w:hanging="180"/>
       </w:pPr>
     </w:lvl>
     <w:lvl w:ilvl="6" w:tplc="0409000F" w:tentative="1">
@@ -18315,7 +21944,7 @@
       <w:lvlText w:val="%7."/>
       <w:lvlJc w:val="left"/>
       <w:pPr>
-        <w:ind w:left="5040" w:hanging="360"/>
+        <w:ind w:left="6120" w:hanging="360"/>
       </w:pPr>
     </w:lvl>
     <w:lvl w:ilvl="7" w:tplc="04090019" w:tentative="1">
@@ -18324,7 +21953,7 @@
       <w:lvlText w:val="%8."/>
       <w:lvlJc w:val="left"/>
       <w:pPr>
-        <w:ind w:left="5760" w:hanging="360"/>
+        <w:ind w:left="6840" w:hanging="360"/>
       </w:pPr>
     </w:lvl>
     <w:lvl w:ilvl="8" w:tplc="0409001B" w:tentative="1">
@@ -18333,14 +21962,14 @@
       <w:lvlText w:val="%9."/>
       <w:lvlJc w:val="right"/>
       <w:pPr>
-        <w:ind w:left="6480" w:hanging="180"/>
+        <w:ind w:left="7560" w:hanging="180"/>
       </w:pPr>
     </w:lvl>
   </w:abstractNum>
-  <w:abstractNum w:abstractNumId="10" w15:restartNumberingAfterBreak="0">
-    <w:nsid w:val="552829B0"/>
+  <w:abstractNum w:abstractNumId="11" w15:restartNumberingAfterBreak="0">
+    <w:nsid w:val="4DAF77EC"/>
     <w:multiLevelType w:val="hybridMultilevel"/>
-    <w:tmpl w:val="0630BA32"/>
+    <w:tmpl w:val="9BFA6EA0"/>
     <w:lvl w:ilvl="0" w:tplc="0409000F">
       <w:start w:val="1"/>
       <w:numFmt w:val="decimal"/>
@@ -18426,10 +22055,10 @@
       </w:pPr>
     </w:lvl>
   </w:abstractNum>
-  <w:abstractNum w:abstractNumId="11" w15:restartNumberingAfterBreak="0">
-    <w:nsid w:val="5C6568AB"/>
+  <w:abstractNum w:abstractNumId="12" w15:restartNumberingAfterBreak="0">
+    <w:nsid w:val="552829B0"/>
     <w:multiLevelType w:val="hybridMultilevel"/>
-    <w:tmpl w:val="40B0F8EC"/>
+    <w:tmpl w:val="0630BA32"/>
     <w:lvl w:ilvl="0" w:tplc="0409000F">
       <w:start w:val="1"/>
       <w:numFmt w:val="decimal"/>
@@ -18515,17 +22144,17 @@
       </w:pPr>
     </w:lvl>
   </w:abstractNum>
-  <w:abstractNum w:abstractNumId="12" w15:restartNumberingAfterBreak="0">
-    <w:nsid w:val="6B4E67FB"/>
+  <w:abstractNum w:abstractNumId="13" w15:restartNumberingAfterBreak="0">
+    <w:nsid w:val="5C6568AB"/>
     <w:multiLevelType w:val="hybridMultilevel"/>
-    <w:tmpl w:val="164E0AEA"/>
-    <w:lvl w:ilvl="0" w:tplc="1DB631F6">
+    <w:tmpl w:val="40B0F8EC"/>
+    <w:lvl w:ilvl="0" w:tplc="0409000F">
       <w:start w:val="1"/>
-      <w:numFmt w:val="lowerLetter"/>
+      <w:numFmt w:val="decimal"/>
       <w:lvlText w:val="%1."/>
       <w:lvlJc w:val="left"/>
       <w:pPr>
-        <w:ind w:left="1440" w:hanging="360"/>
+        <w:ind w:left="720" w:hanging="360"/>
       </w:pPr>
       <w:rPr>
         <w:rFonts w:hint="default"/>
@@ -18537,7 +22166,7 @@
       <w:lvlText w:val="%2."/>
       <w:lvlJc w:val="left"/>
       <w:pPr>
-        <w:ind w:left="2160" w:hanging="360"/>
+        <w:ind w:left="1440" w:hanging="360"/>
       </w:pPr>
     </w:lvl>
     <w:lvl w:ilvl="2" w:tplc="0409001B" w:tentative="1">
@@ -18546,7 +22175,7 @@
       <w:lvlText w:val="%3."/>
       <w:lvlJc w:val="right"/>
       <w:pPr>
-        <w:ind w:left="2880" w:hanging="180"/>
+        <w:ind w:left="2160" w:hanging="180"/>
       </w:pPr>
     </w:lvl>
     <w:lvl w:ilvl="3" w:tplc="0409000F" w:tentative="1">
@@ -18555,7 +22184,7 @@
       <w:lvlText w:val="%4."/>
       <w:lvlJc w:val="left"/>
       <w:pPr>
-        <w:ind w:left="3600" w:hanging="360"/>
+        <w:ind w:left="2880" w:hanging="360"/>
       </w:pPr>
     </w:lvl>
     <w:lvl w:ilvl="4" w:tplc="04090019" w:tentative="1">
@@ -18564,7 +22193,7 @@
       <w:lvlText w:val="%5."/>
       <w:lvlJc w:val="left"/>
       <w:pPr>
-        <w:ind w:left="4320" w:hanging="360"/>
+        <w:ind w:left="3600" w:hanging="360"/>
       </w:pPr>
     </w:lvl>
     <w:lvl w:ilvl="5" w:tplc="0409001B" w:tentative="1">
@@ -18573,7 +22202,7 @@
       <w:lvlText w:val="%6."/>
       <w:lvlJc w:val="right"/>
       <w:pPr>
-        <w:ind w:left="5040" w:hanging="180"/>
+        <w:ind w:left="4320" w:hanging="180"/>
       </w:pPr>
     </w:lvl>
     <w:lvl w:ilvl="6" w:tplc="0409000F" w:tentative="1">
@@ -18582,7 +22211,7 @@
       <w:lvlText w:val="%7."/>
       <w:lvlJc w:val="left"/>
       <w:pPr>
-        <w:ind w:left="5760" w:hanging="360"/>
+        <w:ind w:left="5040" w:hanging="360"/>
       </w:pPr>
     </w:lvl>
     <w:lvl w:ilvl="7" w:tplc="04090019" w:tentative="1">
@@ -18591,7 +22220,7 @@
       <w:lvlText w:val="%8."/>
       <w:lvlJc w:val="left"/>
       <w:pPr>
-        <w:ind w:left="6480" w:hanging="360"/>
+        <w:ind w:left="5760" w:hanging="360"/>
       </w:pPr>
     </w:lvl>
     <w:lvl w:ilvl="8" w:tplc="0409001B" w:tentative="1">
@@ -18600,21 +22229,21 @@
       <w:lvlText w:val="%9."/>
       <w:lvlJc w:val="right"/>
       <w:pPr>
-        <w:ind w:left="7200" w:hanging="180"/>
+        <w:ind w:left="6480" w:hanging="180"/>
       </w:pPr>
     </w:lvl>
   </w:abstractNum>
-  <w:abstractNum w:abstractNumId="13" w15:restartNumberingAfterBreak="0">
-    <w:nsid w:val="78D95E31"/>
+  <w:abstractNum w:abstractNumId="14" w15:restartNumberingAfterBreak="0">
+    <w:nsid w:val="6B4E67FB"/>
     <w:multiLevelType w:val="hybridMultilevel"/>
-    <w:tmpl w:val="F9E8CF30"/>
-    <w:lvl w:ilvl="0" w:tplc="0409000F">
+    <w:tmpl w:val="164E0AEA"/>
+    <w:lvl w:ilvl="0" w:tplc="1DB631F6">
       <w:start w:val="1"/>
-      <w:numFmt w:val="decimal"/>
+      <w:numFmt w:val="lowerLetter"/>
       <w:lvlText w:val="%1."/>
       <w:lvlJc w:val="left"/>
       <w:pPr>
-        <w:ind w:left="720" w:hanging="360"/>
+        <w:ind w:left="1440" w:hanging="360"/>
       </w:pPr>
       <w:rPr>
         <w:rFonts w:hint="default"/>
@@ -18626,7 +22255,7 @@
       <w:lvlText w:val="%2."/>
       <w:lvlJc w:val="left"/>
       <w:pPr>
-        <w:ind w:left="1440" w:hanging="360"/>
+        <w:ind w:left="2160" w:hanging="360"/>
       </w:pPr>
     </w:lvl>
     <w:lvl w:ilvl="2" w:tplc="0409001B" w:tentative="1">
@@ -18635,7 +22264,7 @@
       <w:lvlText w:val="%3."/>
       <w:lvlJc w:val="right"/>
       <w:pPr>
-        <w:ind w:left="2160" w:hanging="180"/>
+        <w:ind w:left="2880" w:hanging="180"/>
       </w:pPr>
     </w:lvl>
     <w:lvl w:ilvl="3" w:tplc="0409000F" w:tentative="1">
@@ -18644,7 +22273,7 @@
       <w:lvlText w:val="%4."/>
       <w:lvlJc w:val="left"/>
       <w:pPr>
-        <w:ind w:left="2880" w:hanging="360"/>
+        <w:ind w:left="3600" w:hanging="360"/>
       </w:pPr>
     </w:lvl>
     <w:lvl w:ilvl="4" w:tplc="04090019" w:tentative="1">
@@ -18653,7 +22282,7 @@
       <w:lvlText w:val="%5."/>
       <w:lvlJc w:val="left"/>
       <w:pPr>
-        <w:ind w:left="3600" w:hanging="360"/>
+        <w:ind w:left="4320" w:hanging="360"/>
       </w:pPr>
     </w:lvl>
     <w:lvl w:ilvl="5" w:tplc="0409001B" w:tentative="1">
@@ -18662,7 +22291,7 @@
       <w:lvlText w:val="%6."/>
       <w:lvlJc w:val="right"/>
       <w:pPr>
-        <w:ind w:left="4320" w:hanging="180"/>
+        <w:ind w:left="5040" w:hanging="180"/>
       </w:pPr>
     </w:lvl>
     <w:lvl w:ilvl="6" w:tplc="0409000F" w:tentative="1">
@@ -18671,7 +22300,7 @@
       <w:lvlText w:val="%7."/>
       <w:lvlJc w:val="left"/>
       <w:pPr>
-        <w:ind w:left="5040" w:hanging="360"/>
+        <w:ind w:left="5760" w:hanging="360"/>
       </w:pPr>
     </w:lvl>
     <w:lvl w:ilvl="7" w:tplc="04090019" w:tentative="1">
@@ -18680,7 +22309,7 @@
       <w:lvlText w:val="%8."/>
       <w:lvlJc w:val="left"/>
       <w:pPr>
-        <w:ind w:left="5760" w:hanging="360"/>
+        <w:ind w:left="6480" w:hanging="360"/>
       </w:pPr>
     </w:lvl>
     <w:lvl w:ilvl="8" w:tplc="0409001B" w:tentative="1">
@@ -18689,21 +22318,21 @@
       <w:lvlText w:val="%9."/>
       <w:lvlJc w:val="right"/>
       <w:pPr>
-        <w:ind w:left="6480" w:hanging="180"/>
+        <w:ind w:left="7200" w:hanging="180"/>
       </w:pPr>
     </w:lvl>
   </w:abstractNum>
-  <w:abstractNum w:abstractNumId="14" w15:restartNumberingAfterBreak="0">
-    <w:nsid w:val="7FF2316C"/>
+  <w:abstractNum w:abstractNumId="15" w15:restartNumberingAfterBreak="0">
+    <w:nsid w:val="74315EF6"/>
     <w:multiLevelType w:val="hybridMultilevel"/>
-    <w:tmpl w:val="A582F614"/>
-    <w:lvl w:ilvl="0" w:tplc="BE425C8A">
+    <w:tmpl w:val="CC2678B0"/>
+    <w:lvl w:ilvl="0" w:tplc="BB147D1A">
       <w:start w:val="1"/>
       <w:numFmt w:val="decimal"/>
       <w:lvlText w:val="%1."/>
       <w:lvlJc w:val="left"/>
       <w:pPr>
-        <w:ind w:left="1800" w:hanging="360"/>
+        <w:ind w:left="1080" w:hanging="360"/>
       </w:pPr>
       <w:rPr>
         <w:rFonts w:hint="default"/>
@@ -18715,7 +22344,7 @@
       <w:lvlText w:val="%2."/>
       <w:lvlJc w:val="left"/>
       <w:pPr>
-        <w:ind w:left="2520" w:hanging="360"/>
+        <w:ind w:left="1800" w:hanging="360"/>
       </w:pPr>
     </w:lvl>
     <w:lvl w:ilvl="2" w:tplc="0409001B" w:tentative="1">
@@ -18724,7 +22353,7 @@
       <w:lvlText w:val="%3."/>
       <w:lvlJc w:val="right"/>
       <w:pPr>
-        <w:ind w:left="3240" w:hanging="180"/>
+        <w:ind w:left="2520" w:hanging="180"/>
       </w:pPr>
     </w:lvl>
     <w:lvl w:ilvl="3" w:tplc="0409000F" w:tentative="1">
@@ -18733,7 +22362,7 @@
       <w:lvlText w:val="%4."/>
       <w:lvlJc w:val="left"/>
       <w:pPr>
-        <w:ind w:left="3960" w:hanging="360"/>
+        <w:ind w:left="3240" w:hanging="360"/>
       </w:pPr>
     </w:lvl>
     <w:lvl w:ilvl="4" w:tplc="04090019" w:tentative="1">
@@ -18742,7 +22371,7 @@
       <w:lvlText w:val="%5."/>
       <w:lvlJc w:val="left"/>
       <w:pPr>
-        <w:ind w:left="4680" w:hanging="360"/>
+        <w:ind w:left="3960" w:hanging="360"/>
       </w:pPr>
     </w:lvl>
     <w:lvl w:ilvl="5" w:tplc="0409001B" w:tentative="1">
@@ -18751,7 +22380,7 @@
       <w:lvlText w:val="%6."/>
       <w:lvlJc w:val="right"/>
       <w:pPr>
-        <w:ind w:left="5400" w:hanging="180"/>
+        <w:ind w:left="4680" w:hanging="180"/>
       </w:pPr>
     </w:lvl>
     <w:lvl w:ilvl="6" w:tplc="0409000F" w:tentative="1">
@@ -18760,7 +22389,7 @@
       <w:lvlText w:val="%7."/>
       <w:lvlJc w:val="left"/>
       <w:pPr>
-        <w:ind w:left="6120" w:hanging="360"/>
+        <w:ind w:left="5400" w:hanging="360"/>
       </w:pPr>
     </w:lvl>
     <w:lvl w:ilvl="7" w:tplc="04090019" w:tentative="1">
@@ -18769,7 +22398,7 @@
       <w:lvlText w:val="%8."/>
       <w:lvlJc w:val="left"/>
       <w:pPr>
-        <w:ind w:left="6840" w:hanging="360"/>
+        <w:ind w:left="6120" w:hanging="360"/>
       </w:pPr>
     </w:lvl>
     <w:lvl w:ilvl="8" w:tplc="0409001B" w:tentative="1">
@@ -18778,54 +22407,241 @@
       <w:lvlText w:val="%9."/>
       <w:lvlJc w:val="right"/>
       <w:pPr>
+        <w:ind w:left="6840" w:hanging="180"/>
+      </w:pPr>
+    </w:lvl>
+  </w:abstractNum>
+  <w:abstractNum w:abstractNumId="16" w15:restartNumberingAfterBreak="0">
+    <w:nsid w:val="78D95E31"/>
+    <w:multiLevelType w:val="hybridMultilevel"/>
+    <w:tmpl w:val="F9E8CF30"/>
+    <w:lvl w:ilvl="0" w:tplc="0409000F">
+      <w:start w:val="1"/>
+      <w:numFmt w:val="decimal"/>
+      <w:lvlText w:val="%1."/>
+      <w:lvlJc w:val="left"/>
+      <w:pPr>
+        <w:ind w:left="720" w:hanging="360"/>
+      </w:pPr>
+      <w:rPr>
+        <w:rFonts w:hint="default"/>
+      </w:rPr>
+    </w:lvl>
+    <w:lvl w:ilvl="1" w:tplc="04090019" w:tentative="1">
+      <w:start w:val="1"/>
+      <w:numFmt w:val="lowerLetter"/>
+      <w:lvlText w:val="%2."/>
+      <w:lvlJc w:val="left"/>
+      <w:pPr>
+        <w:ind w:left="1440" w:hanging="360"/>
+      </w:pPr>
+    </w:lvl>
+    <w:lvl w:ilvl="2" w:tplc="0409001B" w:tentative="1">
+      <w:start w:val="1"/>
+      <w:numFmt w:val="lowerRoman"/>
+      <w:lvlText w:val="%3."/>
+      <w:lvlJc w:val="right"/>
+      <w:pPr>
+        <w:ind w:left="2160" w:hanging="180"/>
+      </w:pPr>
+    </w:lvl>
+    <w:lvl w:ilvl="3" w:tplc="0409000F" w:tentative="1">
+      <w:start w:val="1"/>
+      <w:numFmt w:val="decimal"/>
+      <w:lvlText w:val="%4."/>
+      <w:lvlJc w:val="left"/>
+      <w:pPr>
+        <w:ind w:left="2880" w:hanging="360"/>
+      </w:pPr>
+    </w:lvl>
+    <w:lvl w:ilvl="4" w:tplc="04090019" w:tentative="1">
+      <w:start w:val="1"/>
+      <w:numFmt w:val="lowerLetter"/>
+      <w:lvlText w:val="%5."/>
+      <w:lvlJc w:val="left"/>
+      <w:pPr>
+        <w:ind w:left="3600" w:hanging="360"/>
+      </w:pPr>
+    </w:lvl>
+    <w:lvl w:ilvl="5" w:tplc="0409001B" w:tentative="1">
+      <w:start w:val="1"/>
+      <w:numFmt w:val="lowerRoman"/>
+      <w:lvlText w:val="%6."/>
+      <w:lvlJc w:val="right"/>
+      <w:pPr>
+        <w:ind w:left="4320" w:hanging="180"/>
+      </w:pPr>
+    </w:lvl>
+    <w:lvl w:ilvl="6" w:tplc="0409000F" w:tentative="1">
+      <w:start w:val="1"/>
+      <w:numFmt w:val="decimal"/>
+      <w:lvlText w:val="%7."/>
+      <w:lvlJc w:val="left"/>
+      <w:pPr>
+        <w:ind w:left="5040" w:hanging="360"/>
+      </w:pPr>
+    </w:lvl>
+    <w:lvl w:ilvl="7" w:tplc="04090019" w:tentative="1">
+      <w:start w:val="1"/>
+      <w:numFmt w:val="lowerLetter"/>
+      <w:lvlText w:val="%8."/>
+      <w:lvlJc w:val="left"/>
+      <w:pPr>
+        <w:ind w:left="5760" w:hanging="360"/>
+      </w:pPr>
+    </w:lvl>
+    <w:lvl w:ilvl="8" w:tplc="0409001B" w:tentative="1">
+      <w:start w:val="1"/>
+      <w:numFmt w:val="lowerRoman"/>
+      <w:lvlText w:val="%9."/>
+      <w:lvlJc w:val="right"/>
+      <w:pPr>
+        <w:ind w:left="6480" w:hanging="180"/>
+      </w:pPr>
+    </w:lvl>
+  </w:abstractNum>
+  <w:abstractNum w:abstractNumId="17" w15:restartNumberingAfterBreak="0">
+    <w:nsid w:val="7FF2316C"/>
+    <w:multiLevelType w:val="hybridMultilevel"/>
+    <w:tmpl w:val="A582F614"/>
+    <w:lvl w:ilvl="0" w:tplc="BE425C8A">
+      <w:start w:val="1"/>
+      <w:numFmt w:val="decimal"/>
+      <w:lvlText w:val="%1."/>
+      <w:lvlJc w:val="left"/>
+      <w:pPr>
+        <w:ind w:left="1800" w:hanging="360"/>
+      </w:pPr>
+      <w:rPr>
+        <w:rFonts w:hint="default"/>
+      </w:rPr>
+    </w:lvl>
+    <w:lvl w:ilvl="1" w:tplc="04090019" w:tentative="1">
+      <w:start w:val="1"/>
+      <w:numFmt w:val="lowerLetter"/>
+      <w:lvlText w:val="%2."/>
+      <w:lvlJc w:val="left"/>
+      <w:pPr>
+        <w:ind w:left="2520" w:hanging="360"/>
+      </w:pPr>
+    </w:lvl>
+    <w:lvl w:ilvl="2" w:tplc="0409001B" w:tentative="1">
+      <w:start w:val="1"/>
+      <w:numFmt w:val="lowerRoman"/>
+      <w:lvlText w:val="%3."/>
+      <w:lvlJc w:val="right"/>
+      <w:pPr>
+        <w:ind w:left="3240" w:hanging="180"/>
+      </w:pPr>
+    </w:lvl>
+    <w:lvl w:ilvl="3" w:tplc="0409000F" w:tentative="1">
+      <w:start w:val="1"/>
+      <w:numFmt w:val="decimal"/>
+      <w:lvlText w:val="%4."/>
+      <w:lvlJc w:val="left"/>
+      <w:pPr>
+        <w:ind w:left="3960" w:hanging="360"/>
+      </w:pPr>
+    </w:lvl>
+    <w:lvl w:ilvl="4" w:tplc="04090019" w:tentative="1">
+      <w:start w:val="1"/>
+      <w:numFmt w:val="lowerLetter"/>
+      <w:lvlText w:val="%5."/>
+      <w:lvlJc w:val="left"/>
+      <w:pPr>
+        <w:ind w:left="4680" w:hanging="360"/>
+      </w:pPr>
+    </w:lvl>
+    <w:lvl w:ilvl="5" w:tplc="0409001B" w:tentative="1">
+      <w:start w:val="1"/>
+      <w:numFmt w:val="lowerRoman"/>
+      <w:lvlText w:val="%6."/>
+      <w:lvlJc w:val="right"/>
+      <w:pPr>
+        <w:ind w:left="5400" w:hanging="180"/>
+      </w:pPr>
+    </w:lvl>
+    <w:lvl w:ilvl="6" w:tplc="0409000F" w:tentative="1">
+      <w:start w:val="1"/>
+      <w:numFmt w:val="decimal"/>
+      <w:lvlText w:val="%7."/>
+      <w:lvlJc w:val="left"/>
+      <w:pPr>
+        <w:ind w:left="6120" w:hanging="360"/>
+      </w:pPr>
+    </w:lvl>
+    <w:lvl w:ilvl="7" w:tplc="04090019" w:tentative="1">
+      <w:start w:val="1"/>
+      <w:numFmt w:val="lowerLetter"/>
+      <w:lvlText w:val="%8."/>
+      <w:lvlJc w:val="left"/>
+      <w:pPr>
+        <w:ind w:left="6840" w:hanging="360"/>
+      </w:pPr>
+    </w:lvl>
+    <w:lvl w:ilvl="8" w:tplc="0409001B" w:tentative="1">
+      <w:start w:val="1"/>
+      <w:numFmt w:val="lowerRoman"/>
+      <w:lvlText w:val="%9."/>
+      <w:lvlJc w:val="right"/>
+      <w:pPr>
         <w:ind w:left="7560" w:hanging="180"/>
       </w:pPr>
     </w:lvl>
   </w:abstractNum>
   <w:num w:numId="1">
+    <w:abstractNumId w:val="9"/>
+  </w:num>
+  <w:num w:numId="2">
+    <w:abstractNumId w:val="1"/>
+  </w:num>
+  <w:num w:numId="3">
+    <w:abstractNumId w:val="11"/>
+  </w:num>
+  <w:num w:numId="4">
+    <w:abstractNumId w:val="4"/>
+  </w:num>
+  <w:num w:numId="5">
+    <w:abstractNumId w:val="6"/>
+  </w:num>
+  <w:num w:numId="6">
+    <w:abstractNumId w:val="14"/>
+  </w:num>
+  <w:num w:numId="7">
+    <w:abstractNumId w:val="17"/>
+  </w:num>
+  <w:num w:numId="8">
+    <w:abstractNumId w:val="5"/>
+  </w:num>
+  <w:num w:numId="9">
+    <w:abstractNumId w:val="13"/>
+  </w:num>
+  <w:num w:numId="10">
+    <w:abstractNumId w:val="16"/>
+  </w:num>
+  <w:num w:numId="11">
+    <w:abstractNumId w:val="2"/>
+  </w:num>
+  <w:num w:numId="12">
+    <w:abstractNumId w:val="3"/>
+  </w:num>
+  <w:num w:numId="13">
     <w:abstractNumId w:val="8"/>
   </w:num>
-  <w:num w:numId="2">
-    <w:abstractNumId w:val="0"/>
+  <w:num w:numId="14">
+    <w:abstractNumId w:val="7"/>
   </w:num>
-  <w:num w:numId="3">
-    <w:abstractNumId w:val="9"/>
-  </w:num>
-  <w:num w:numId="4">
-    <w:abstractNumId w:val="3"/>
-  </w:num>
-  <w:num w:numId="5">
-    <w:abstractNumId w:val="5"/>
-  </w:num>
-  <w:num w:numId="6">
+  <w:num w:numId="15">
     <w:abstractNumId w:val="12"/>
   </w:num>
-  <w:num w:numId="7">
-    <w:abstractNumId w:val="14"/>
+  <w:num w:numId="16">
+    <w:abstractNumId w:val="15"/>
   </w:num>
-  <w:num w:numId="8">
-    <w:abstractNumId w:val="4"/>
+  <w:num w:numId="17">
+    <w:abstractNumId w:val="10"/>
   </w:num>
-  <w:num w:numId="9">
-    <w:abstractNumId w:val="11"/>
-  </w:num>
-  <w:num w:numId="10">
-    <w:abstractNumId w:val="13"/>
-  </w:num>
-  <w:num w:numId="11">
-    <w:abstractNumId w:val="1"/>
-  </w:num>
-  <w:num w:numId="12">
-    <w:abstractNumId w:val="2"/>
-  </w:num>
-  <w:num w:numId="13">
-    <w:abstractNumId w:val="7"/>
-  </w:num>
-  <w:num w:numId="14">
-    <w:abstractNumId w:val="6"/>
-  </w:num>
-  <w:num w:numId="15">
-    <w:abstractNumId w:val="10"/>
+  <w:num w:numId="18">
+    <w:abstractNumId w:val="0"/>
   </w:num>
 </w:numbering>
 </file>
